--- a/slides/Apocalypse and Empire revised.docx
+++ b/slides/Apocalypse and Empire revised.docx
@@ -7,47 +7,63 @@
         <w:rPr>
           <w:i/>
           <w:iCs/>
+          <w:sz w:val="28"/>
+          <w:szCs w:val="28"/>
         </w:rPr>
       </w:pPr>
       <w:r>
         <w:rPr>
           <w:i/>
           <w:iCs/>
-        </w:rPr>
-        <w:t xml:space="preserve">This paper will be presented in a session sponsored by the </w:t>
-      </w:r>
+          <w:sz w:val="28"/>
+          <w:szCs w:val="28"/>
+        </w:rPr>
+        <w:t xml:space="preserve">This paper will be presented in a session sponsored by the SBL Digital Humanities in Biblical, Early </w:t>
+      </w:r>
+      <w:proofErr w:type="gramStart"/>
       <w:r>
         <w:rPr>
           <w:i/>
           <w:iCs/>
-        </w:rPr>
-        <w:t>SBL Digital Humanities in Biblical, Early Jewish, and Christian Studies Consultation</w:t>
-      </w:r>
+          <w:sz w:val="28"/>
+          <w:szCs w:val="28"/>
+        </w:rPr>
+        <w:t>Jewish,</w:t>
+      </w:r>
+      <w:proofErr w:type="gramEnd"/>
       <w:r>
         <w:rPr>
           <w:i/>
           <w:iCs/>
-        </w:rPr>
-        <w:t xml:space="preserve">. The theme of the session is </w:t>
+          <w:sz w:val="28"/>
+          <w:szCs w:val="28"/>
+        </w:rPr>
+        <w:t xml:space="preserve"> and Christian Studies Consultation</w:t>
       </w:r>
       <w:r>
         <w:rPr>
           <w:i/>
           <w:iCs/>
-        </w:rPr>
-        <w:t xml:space="preserve">on </w:t>
+          <w:sz w:val="28"/>
+          <w:szCs w:val="28"/>
+        </w:rPr>
+        <w:t xml:space="preserve">. The theme of the session is </w:t>
       </w:r>
       <w:r>
         <w:rPr>
           <w:i/>
           <w:iCs/>
-        </w:rPr>
-        <w:t>Digital Manuscript Studies</w:t>
+          <w:sz w:val="28"/>
+          <w:szCs w:val="28"/>
+        </w:rPr>
+        <w:t>on Digital Manuscript Studies</w:t>
       </w:r>
       <w:r>
         <w:rPr>
           <w:i/>
           <w:iCs/>
+          <w:sz w:val="28"/>
+          <w:szCs w:val="28"/>
         </w:rPr>
         <w:t xml:space="preserve"> (though the other papers, from their abstracts, deal more with digital collections and publication of manuscript</w:t>
       </w:r>
@@ -55,6 +71,8 @@
         <w:rPr>
           <w:i/>
           <w:iCs/>
+          <w:sz w:val="28"/>
+          <w:szCs w:val="28"/>
         </w:rPr>
         <w:t>s and papyri than my paper). We don’t have any time scheduled for responses or questions, but o</w:t>
       </w:r>
@@ -62,19 +80,24 @@
         <w:rPr>
           <w:i/>
           <w:iCs/>
+          <w:sz w:val="28"/>
+          <w:szCs w:val="28"/>
         </w:rPr>
         <w:t xml:space="preserve">ur papers will subsequently be submitted for peer review this January for publication in a 2016 issue of the </w:t>
       </w:r>
       <w:r>
-        <w:t>Journal of Religion, Media and Digital Culture</w:t>
-      </w:r>
-      <w:r>
-        <w:t xml:space="preserve"> </w:t>
+        <w:rPr>
+          <w:sz w:val="28"/>
+          <w:szCs w:val="28"/>
+        </w:rPr>
+        <w:t xml:space="preserve">Journal of Religion, Media and Digital Culture </w:t>
       </w:r>
       <w:r>
         <w:rPr>
           <w:i/>
           <w:iCs/>
+          <w:sz w:val="28"/>
+          <w:szCs w:val="28"/>
         </w:rPr>
         <w:t xml:space="preserve">(JRMDC.com). I’m also hoping to repurpose much of the research here in my dissertation in terms of how John uses Scripture to bolster his claims of Rome’s pending judgment and the power and authority of God’s empire. </w:t>
       </w:r>
@@ -84,12 +107,16 @@
         <w:rPr>
           <w:i/>
           <w:iCs/>
+          <w:sz w:val="28"/>
+          <w:szCs w:val="28"/>
         </w:rPr>
       </w:pPr>
       <w:r>
         <w:rPr>
           <w:i/>
           <w:iCs/>
+          <w:sz w:val="28"/>
+          <w:szCs w:val="28"/>
         </w:rPr>
         <w:tab/>
         <w:t>As such, I’m looking for three levels of feedback: First, concrete ways I can improve this project in the immediate future</w:t>
@@ -98,6 +125,8 @@
         <w:rPr>
           <w:i/>
           <w:iCs/>
+          <w:sz w:val="28"/>
+          <w:szCs w:val="28"/>
         </w:rPr>
         <w:t>; s</w:t>
       </w:r>
@@ -105,6 +134,8 @@
         <w:rPr>
           <w:i/>
           <w:iCs/>
+          <w:sz w:val="28"/>
+          <w:szCs w:val="28"/>
         </w:rPr>
         <w:t>econd, avenues of inquiry that would prove fruitful in the Januar</w:t>
       </w:r>
@@ -112,6 +143,8 @@
         <w:rPr>
           <w:i/>
           <w:iCs/>
+          <w:sz w:val="28"/>
+          <w:szCs w:val="28"/>
         </w:rPr>
         <w:t>y version of this paper; t</w:t>
       </w:r>
@@ -119,6 +152,8 @@
         <w:rPr>
           <w:i/>
           <w:iCs/>
+          <w:sz w:val="28"/>
+          <w:szCs w:val="28"/>
         </w:rPr>
         <w:t xml:space="preserve">hird, methodological concerns for a dissertation-level treatment of </w:t>
       </w:r>
@@ -126,6 +161,8 @@
         <w:rPr>
           <w:i/>
           <w:iCs/>
+          <w:sz w:val="28"/>
+          <w:szCs w:val="28"/>
         </w:rPr>
         <w:t>Revelation and intertexuality.</w:t>
       </w:r>
@@ -135,12 +172,16 @@
         <w:rPr>
           <w:i/>
           <w:iCs/>
+          <w:sz w:val="28"/>
+          <w:szCs w:val="28"/>
         </w:rPr>
       </w:pPr>
       <w:r>
         <w:rPr>
           <w:i/>
           <w:iCs/>
+          <w:sz w:val="28"/>
+          <w:szCs w:val="28"/>
         </w:rPr>
         <w:tab/>
         <w:t xml:space="preserve">To facilitate your reading of this paper, you may want to follow along with the </w:t>
@@ -149,6 +190,8 @@
         <w:rPr>
           <w:i/>
           <w:iCs/>
+          <w:sz w:val="28"/>
+          <w:szCs w:val="28"/>
         </w:rPr>
         <w:t xml:space="preserve">slides attached. </w:t>
       </w:r>
@@ -156,20 +199,48 @@
         <w:rPr>
           <w:i/>
           <w:iCs/>
-        </w:rPr>
-        <w:t xml:space="preserve">To get material disseminated more quickly, the powerpoint will take your through the first few </w:t>
-      </w:r>
+          <w:sz w:val="28"/>
+          <w:szCs w:val="28"/>
+        </w:rPr>
+        <w:t xml:space="preserve">To get material disseminated more quickly, the </w:t>
+      </w:r>
+      <w:proofErr w:type="spellStart"/>
+      <w:proofErr w:type="gramStart"/>
       <w:r>
         <w:rPr>
           <w:i/>
           <w:iCs/>
-        </w:rPr>
-        <w:t xml:space="preserve">pages before the URL is needed. </w:t>
-      </w:r>
+          <w:sz w:val="28"/>
+          <w:szCs w:val="28"/>
+        </w:rPr>
+        <w:t>powerpoint</w:t>
+      </w:r>
+      <w:proofErr w:type="spellEnd"/>
+      <w:proofErr w:type="gramEnd"/>
       <w:r>
         <w:rPr>
           <w:i/>
           <w:iCs/>
+          <w:sz w:val="28"/>
+          <w:szCs w:val="28"/>
+        </w:rPr>
+        <w:t xml:space="preserve"> will take your through the first few </w:t>
+      </w:r>
+      <w:r>
+        <w:rPr>
+          <w:i/>
+          <w:iCs/>
+          <w:sz w:val="28"/>
+          <w:szCs w:val="28"/>
+        </w:rPr>
+        <w:t xml:space="preserve">pages before the URL is needed. </w:t>
+      </w:r>
+      <w:r>
+        <w:rPr>
+          <w:i/>
+          <w:iCs/>
+          <w:sz w:val="28"/>
+          <w:szCs w:val="28"/>
         </w:rPr>
         <w:t xml:space="preserve"> </w:t>
       </w:r>
@@ -177,309 +248,712 @@
     <w:p>
       <w:pPr>
         <w:rPr>
+          <w:sz w:val="28"/>
+          <w:szCs w:val="28"/>
+        </w:rPr>
+      </w:pPr>
+      <w:r>
+        <w:rPr>
           <w:i/>
           <w:iCs/>
-        </w:rPr>
-      </w:pPr>
-      <w:r>
-        <w:rPr>
-          <w:i/>
-          <w:iCs/>
+          <w:sz w:val="28"/>
+          <w:szCs w:val="28"/>
         </w:rPr>
         <w:tab/>
       </w:r>
     </w:p>
     <w:p>
       <w:pPr>
-        <w:ind w:left="360"/>
+        <w:spacing w:after="200"/>
+        <w:rPr>
+          <w:b/>
+          <w:bCs/>
+          <w:sz w:val="28"/>
+          <w:szCs w:val="28"/>
+        </w:rPr>
+      </w:pPr>
+      <w:r>
+        <w:rPr>
+          <w:b/>
+          <w:bCs/>
+          <w:sz w:val="28"/>
+          <w:szCs w:val="28"/>
+        </w:rPr>
+        <w:br w:type="page"/>
+      </w:r>
+    </w:p>
+    <w:p>
+      <w:pPr>
+        <w:rPr>
+          <w:sz w:val="28"/>
+          <w:szCs w:val="28"/>
+        </w:rPr>
+      </w:pPr>
+      <w:r>
+        <w:rPr>
+          <w:b/>
+          <w:bCs/>
+          <w:sz w:val="28"/>
+          <w:szCs w:val="28"/>
+        </w:rPr>
+        <w:lastRenderedPageBreak/>
+        <w:t xml:space="preserve">INTRODUCTION: </w:t>
+      </w:r>
+    </w:p>
+    <w:p>
+      <w:pPr>
+        <w:rPr>
+          <w:sz w:val="28"/>
+          <w:szCs w:val="28"/>
+        </w:rPr>
+      </w:pPr>
+      <w:r>
+        <w:rPr>
+          <w:sz w:val="28"/>
+          <w:szCs w:val="28"/>
+        </w:rPr>
+        <w:t xml:space="preserve">Good afternoon: Given the nature of my paper, I </w:t>
+      </w:r>
+      <w:r>
+        <w:rPr>
+          <w:sz w:val="28"/>
+          <w:szCs w:val="28"/>
+        </w:rPr>
+        <w:t>invite</w:t>
+      </w:r>
+      <w:r>
+        <w:rPr>
+          <w:sz w:val="28"/>
+          <w:szCs w:val="28"/>
+        </w:rPr>
+        <w:t xml:space="preserve"> you to follow along on your own devices if possible. A brief word of caution: In order to make the text display a</w:t>
+      </w:r>
+      <w:r>
+        <w:rPr>
+          <w:sz w:val="28"/>
+          <w:szCs w:val="28"/>
+        </w:rPr>
+        <w:t>cross platforms and browsers, I have</w:t>
+      </w:r>
+      <w:r>
+        <w:rPr>
+          <w:sz w:val="28"/>
+          <w:szCs w:val="28"/>
+        </w:rPr>
+        <w:t xml:space="preserve"> encoded the text quite small. Please zoom in until both the body text and </w:t>
+      </w:r>
+      <w:r>
+        <w:rPr>
+          <w:sz w:val="28"/>
+          <w:szCs w:val="28"/>
+        </w:rPr>
+        <w:t xml:space="preserve">the license are readable. </w:t>
+      </w:r>
+      <w:commentRangeStart w:id="0"/>
+      <w:r>
+        <w:rPr>
+          <w:sz w:val="28"/>
+          <w:szCs w:val="28"/>
+        </w:rPr>
+        <w:t>Thank you</w:t>
+      </w:r>
+      <w:r>
+        <w:rPr>
+          <w:sz w:val="28"/>
+          <w:szCs w:val="28"/>
+        </w:rPr>
+        <w:t>.</w:t>
+      </w:r>
+      <w:commentRangeEnd w:id="0"/>
+      <w:r>
+        <w:rPr>
+          <w:rStyle w:val="CommentReference"/>
+        </w:rPr>
+        <w:commentReference w:id="0"/>
+      </w:r>
+    </w:p>
+    <w:p>
+      <w:pPr>
+        <w:rPr>
+          <w:sz w:val="28"/>
+          <w:szCs w:val="28"/>
+        </w:rPr>
       </w:pPr>
     </w:p>
     <w:p>
       <w:pPr>
-        <w:ind w:left="360"/>
+        <w:rPr>
+          <w:sz w:val="28"/>
+          <w:szCs w:val="28"/>
+        </w:rPr>
       </w:pPr>
-    </w:p>
-    <w:p>
-      <w:pPr>
-        <w:spacing w:after="200"/>
-        <w:rPr>
-          <w:b/>
-          <w:bCs/>
-        </w:rPr>
-      </w:pPr>
-      <w:r>
-        <w:rPr>
-          <w:b/>
-          <w:bCs/>
-        </w:rPr>
-        <w:br w:type="page"/>
-      </w:r>
-    </w:p>
-    <w:p>
-      <w:r>
-        <w:rPr>
-          <w:b/>
-          <w:bCs/>
-        </w:rPr>
-        <w:lastRenderedPageBreak/>
-        <w:t xml:space="preserve">INTRODUCTION: </w:t>
-      </w:r>
-    </w:p>
-    <w:p>
-      <w:r>
-        <w:t xml:space="preserve">Good afternoon: Given the nature of my paper, I </w:t>
-      </w:r>
-      <w:r>
-        <w:t>invite</w:t>
-      </w:r>
-      <w:r>
-        <w:t xml:space="preserve"> you to follow along on your own devices if possible. A brief word of caution: In order to make the text display a</w:t>
-      </w:r>
-      <w:r>
-        <w:t>cross platforms and browsers, I have</w:t>
-      </w:r>
-      <w:r>
-        <w:t xml:space="preserve"> encoded the text quite small. Please zoom in until both the body text and </w:t>
-      </w:r>
-      <w:r>
-        <w:t>the license are readable. Thank you</w:t>
-      </w:r>
-      <w:r>
-        <w:t xml:space="preserve">. </w:t>
-      </w:r>
-    </w:p>
-    <w:p/>
-    <w:p>
-      <w:hyperlink r:id="rId9" w:history="1">
+      <w:hyperlink r:id="rId10" w:history="1">
         <w:r>
           <w:rPr>
             <w:rStyle w:val="Hyperlink"/>
             <w:i/>
             <w:iCs/>
+            <w:sz w:val="28"/>
+            <w:szCs w:val="28"/>
           </w:rPr>
           <w:t>http://tinyurl.com/ApocalypseAndEmpire</w:t>
         </w:r>
       </w:hyperlink>
     </w:p>
-    <w:p/>
     <w:p>
-      <w:r>
+      <w:pPr>
+        <w:rPr>
+          <w:sz w:val="28"/>
+          <w:szCs w:val="28"/>
+        </w:rPr>
+      </w:pPr>
+    </w:p>
+    <w:p>
+      <w:pPr>
+        <w:rPr>
+          <w:sz w:val="28"/>
+          <w:szCs w:val="28"/>
+        </w:rPr>
+      </w:pPr>
+      <w:r>
+        <w:rPr>
+          <w:sz w:val="28"/>
+          <w:szCs w:val="28"/>
+        </w:rPr>
         <w:t>The Book of Revelation, along with its Semitic counterpart Daniel, has served as the paradigmatic example of apocalyptic literature.</w:t>
       </w:r>
       <w:r>
         <w:rPr>
           <w:rStyle w:val="FootnoteReference"/>
+          <w:sz w:val="28"/>
+          <w:szCs w:val="28"/>
         </w:rPr>
         <w:footnoteReference w:id="2"/>
       </w:r>
       <w:r>
+        <w:rPr>
+          <w:sz w:val="28"/>
+          <w:szCs w:val="28"/>
+        </w:rPr>
         <w:t xml:space="preserve"> </w:t>
       </w:r>
       <w:r>
+        <w:rPr>
+          <w:sz w:val="28"/>
+          <w:szCs w:val="28"/>
+        </w:rPr>
         <w:t xml:space="preserve">John the Seer’s </w:t>
       </w:r>
       <w:r>
+        <w:rPr>
+          <w:sz w:val="28"/>
+          <w:szCs w:val="28"/>
+        </w:rPr>
         <w:t xml:space="preserve">heavenly journey and vision </w:t>
       </w:r>
       <w:r>
+        <w:rPr>
+          <w:sz w:val="28"/>
+          <w:szCs w:val="28"/>
+        </w:rPr>
         <w:t xml:space="preserve">of </w:t>
       </w:r>
       <w:r>
+        <w:rPr>
+          <w:sz w:val="28"/>
+          <w:szCs w:val="28"/>
+        </w:rPr>
         <w:t xml:space="preserve">ciphered beasts and plagues of destruction, thinly veiled invectives against Rome, </w:t>
       </w:r>
       <w:r>
+        <w:rPr>
+          <w:sz w:val="28"/>
+          <w:szCs w:val="28"/>
+        </w:rPr>
         <w:t>firmly places</w:t>
       </w:r>
       <w:r>
+        <w:rPr>
+          <w:sz w:val="28"/>
+          <w:szCs w:val="28"/>
+        </w:rPr>
         <w:t xml:space="preserve"> Revelation</w:t>
       </w:r>
       <w:r>
+        <w:rPr>
+          <w:sz w:val="28"/>
+          <w:szCs w:val="28"/>
+        </w:rPr>
         <w:t xml:space="preserve"> </w:t>
       </w:r>
       <w:r>
+        <w:rPr>
+          <w:sz w:val="28"/>
+          <w:szCs w:val="28"/>
+        </w:rPr>
         <w:t xml:space="preserve">within the genre of Apocalypse. </w:t>
       </w:r>
       <w:r>
+        <w:rPr>
+          <w:sz w:val="28"/>
+          <w:szCs w:val="28"/>
+        </w:rPr>
         <w:t xml:space="preserve">Yet </w:t>
       </w:r>
       <w:r>
+        <w:rPr>
+          <w:sz w:val="28"/>
+          <w:szCs w:val="28"/>
+        </w:rPr>
         <w:t xml:space="preserve">despite the apocalyptic character of John’s </w:t>
       </w:r>
       <w:r>
+        <w:rPr>
+          <w:sz w:val="28"/>
+          <w:szCs w:val="28"/>
+        </w:rPr>
         <w:t>narrative</w:t>
       </w:r>
       <w:r>
+        <w:rPr>
+          <w:sz w:val="28"/>
+          <w:szCs w:val="28"/>
+        </w:rPr>
         <w:t xml:space="preserve">, </w:t>
       </w:r>
       <w:r>
+        <w:rPr>
+          <w:sz w:val="28"/>
+          <w:szCs w:val="28"/>
+        </w:rPr>
         <w:t>many of the generic features common to other apocalypses are either abse</w:t>
       </w:r>
       <w:r>
+        <w:rPr>
+          <w:sz w:val="28"/>
+          <w:szCs w:val="28"/>
+        </w:rPr>
         <w:t>nt or transformed in Revelation:</w:t>
       </w:r>
       <w:r>
+        <w:rPr>
+          <w:sz w:val="28"/>
+          <w:szCs w:val="28"/>
+        </w:rPr>
         <w:t xml:space="preserve"> Revelation is </w:t>
       </w:r>
       <w:r>
+        <w:rPr>
+          <w:sz w:val="28"/>
+          <w:szCs w:val="28"/>
+        </w:rPr>
         <w:t>not a s</w:t>
       </w:r>
       <w:r>
+        <w:rPr>
+          <w:sz w:val="28"/>
+          <w:szCs w:val="28"/>
+        </w:rPr>
         <w:t>ealed book</w:t>
       </w:r>
       <w:r>
+        <w:rPr>
+          <w:sz w:val="28"/>
+          <w:szCs w:val="28"/>
+        </w:rPr>
         <w:t xml:space="preserve"> of </w:t>
       </w:r>
       <w:r>
+        <w:rPr>
+          <w:sz w:val="28"/>
+          <w:szCs w:val="28"/>
+        </w:rPr>
         <w:t>Pseudepigrapha</w:t>
       </w:r>
       <w:r>
+        <w:rPr>
+          <w:sz w:val="28"/>
+          <w:szCs w:val="28"/>
+        </w:rPr>
         <w:t xml:space="preserve">, and it </w:t>
       </w:r>
       <w:r>
+        <w:rPr>
+          <w:sz w:val="28"/>
+          <w:szCs w:val="28"/>
+        </w:rPr>
         <w:t xml:space="preserve">contains very little “mediation” of apocalyptic visions. </w:t>
       </w:r>
       <w:r>
+        <w:rPr>
+          <w:sz w:val="28"/>
+          <w:szCs w:val="28"/>
+        </w:rPr>
         <w:t>Perhaps most strikingly, Revelation a</w:t>
       </w:r>
       <w:r>
+        <w:rPr>
+          <w:sz w:val="28"/>
+          <w:szCs w:val="28"/>
+        </w:rPr>
         <w:t>lludes to the Jewish Scriptures</w:t>
       </w:r>
       <w:r>
+        <w:rPr>
+          <w:sz w:val="28"/>
+          <w:szCs w:val="28"/>
+        </w:rPr>
         <w:t xml:space="preserve"> </w:t>
       </w:r>
       <w:r>
-        <w:t>more than any other a</w:t>
-      </w:r>
-      <w:r>
+        <w:rPr>
+          <w:sz w:val="28"/>
+          <w:szCs w:val="28"/>
+        </w:rPr>
+        <w:t xml:space="preserve">more than </w:t>
+      </w:r>
+      <w:r>
+        <w:rPr>
+          <w:sz w:val="28"/>
+          <w:szCs w:val="28"/>
+        </w:rPr>
+        <w:lastRenderedPageBreak/>
+        <w:t>any other a</w:t>
+      </w:r>
+      <w:r>
+        <w:rPr>
+          <w:sz w:val="28"/>
+          <w:szCs w:val="28"/>
+        </w:rPr>
         <w:t xml:space="preserve">pocalypse. </w:t>
       </w:r>
       <w:r>
+        <w:rPr>
+          <w:sz w:val="28"/>
+          <w:szCs w:val="28"/>
+        </w:rPr>
         <w:t xml:space="preserve">Though there is no doubt that Revelation is apocalyptic, </w:t>
       </w:r>
       <w:r>
+        <w:rPr>
+          <w:sz w:val="28"/>
+          <w:szCs w:val="28"/>
+        </w:rPr>
         <w:t>we are too often</w:t>
       </w:r>
       <w:r>
+        <w:rPr>
+          <w:sz w:val="28"/>
+          <w:szCs w:val="28"/>
+        </w:rPr>
         <w:t xml:space="preserve"> accustomed to treating Revelation as an apocalypse to the exclusion of other generic considerations. Yet</w:t>
       </w:r>
       <w:r>
+        <w:rPr>
+          <w:sz w:val="28"/>
+          <w:szCs w:val="28"/>
+        </w:rPr>
         <w:t xml:space="preserve"> </w:t>
       </w:r>
       <w:r>
+        <w:rPr>
+          <w:sz w:val="28"/>
+          <w:szCs w:val="28"/>
+        </w:rPr>
         <w:t xml:space="preserve">John introduces his </w:t>
       </w:r>
       <w:r>
+        <w:rPr>
+          <w:sz w:val="28"/>
+          <w:szCs w:val="28"/>
+        </w:rPr>
         <w:t>vision</w:t>
       </w:r>
       <w:r>
+        <w:rPr>
+          <w:sz w:val="28"/>
+          <w:szCs w:val="28"/>
+        </w:rPr>
         <w:t xml:space="preserve"> as both apocalypse and prophecy</w:t>
       </w:r>
       <w:r>
+        <w:rPr>
+          <w:sz w:val="28"/>
+          <w:szCs w:val="28"/>
+        </w:rPr>
         <w:t>:</w:t>
       </w:r>
       <w:r>
+        <w:rPr>
+          <w:sz w:val="28"/>
+          <w:szCs w:val="28"/>
+        </w:rPr>
         <w:t xml:space="preserve"> “An apocalypse of Jesus Christ… Blessed is the one who reads and those who hear the words of prophecy and keep the things which are written in</w:t>
       </w:r>
       <w:r>
+        <w:rPr>
+          <w:sz w:val="28"/>
+          <w:szCs w:val="28"/>
+        </w:rPr>
         <w:t xml:space="preserve"> it</w:t>
       </w:r>
       <w:r>
+        <w:rPr>
+          <w:sz w:val="28"/>
+          <w:szCs w:val="28"/>
+        </w:rPr>
         <w:t xml:space="preserve">” </w:t>
       </w:r>
       <w:r>
+        <w:rPr>
+          <w:sz w:val="28"/>
+          <w:szCs w:val="28"/>
+        </w:rPr>
         <w:t>(Rev 1:3)</w:t>
       </w:r>
       <w:r>
+        <w:rPr>
+          <w:sz w:val="28"/>
+          <w:szCs w:val="28"/>
+        </w:rPr>
         <w:t xml:space="preserve">. </w:t>
       </w:r>
       <w:r>
-        <w:t>Revelation is a prophetic text to be read.</w:t>
+        <w:rPr>
+          <w:sz w:val="28"/>
+          <w:szCs w:val="28"/>
+        </w:rPr>
+        <w:t xml:space="preserve">Revelation is a prophetic text to be </w:t>
+      </w:r>
+      <w:commentRangeStart w:id="1"/>
+      <w:r>
+        <w:rPr>
+          <w:sz w:val="28"/>
+          <w:szCs w:val="28"/>
+        </w:rPr>
+        <w:t>read</w:t>
+      </w:r>
+      <w:commentRangeEnd w:id="1"/>
+      <w:r>
+        <w:rPr>
+          <w:rStyle w:val="CommentReference"/>
+        </w:rPr>
+        <w:commentReference w:id="1"/>
+      </w:r>
+      <w:r>
+        <w:rPr>
+          <w:sz w:val="28"/>
+          <w:szCs w:val="28"/>
+        </w:rPr>
+        <w:t>.</w:t>
+      </w:r>
+      <w:r>
+        <w:rPr>
+          <w:sz w:val="28"/>
+          <w:szCs w:val="28"/>
+        </w:rPr>
+        <w:t xml:space="preserve"> </w:t>
       </w:r>
     </w:p>
     <w:p>
       <w:pPr>
         <w:ind w:firstLine="720"/>
+        <w:rPr>
+          <w:sz w:val="28"/>
+          <w:szCs w:val="28"/>
+        </w:rPr>
       </w:pPr>
       <w:r>
-        <w:lastRenderedPageBreak/>
-        <w:t xml:space="preserve">This paper explores how reading this </w:t>
-      </w:r>
-      <w:r>
-        <w:t>ancient</w:t>
-      </w:r>
-      <w:r>
-        <w:t xml:space="preserve"> text through modern textual techniques </w:t>
-      </w:r>
-      <w:r>
+        <w:rPr>
+          <w:sz w:val="28"/>
+          <w:szCs w:val="28"/>
+        </w:rPr>
+        <w:t xml:space="preserve">This paper explores how reading this ancient text through modern textual techniques </w:t>
+      </w:r>
+      <w:r>
+        <w:rPr>
+          <w:sz w:val="28"/>
+          <w:szCs w:val="28"/>
+        </w:rPr>
         <w:t>highlights its features: how might digital editions enhance our reading of Revelation?</w:t>
       </w:r>
       <w:r>
+        <w:rPr>
+          <w:sz w:val="28"/>
+          <w:szCs w:val="28"/>
+        </w:rPr>
         <w:t xml:space="preserve"> In particular, I am concerned with John’s participation in the tradition of reworking previous prophetic oracles in light of present social and historical circumstance</w:t>
       </w:r>
       <w:r>
+        <w:rPr>
+          <w:sz w:val="28"/>
+          <w:szCs w:val="28"/>
+        </w:rPr>
         <w:t xml:space="preserve">s.  </w:t>
       </w:r>
       <w:r>
+        <w:rPr>
+          <w:sz w:val="28"/>
+          <w:szCs w:val="28"/>
+        </w:rPr>
         <w:t xml:space="preserve">Using Rev 17-18 and 21-22, </w:t>
       </w:r>
       <w:r>
+        <w:rPr>
+          <w:sz w:val="28"/>
+          <w:szCs w:val="28"/>
+        </w:rPr>
         <w:t xml:space="preserve">I argue that </w:t>
       </w:r>
       <w:r>
+        <w:rPr>
+          <w:sz w:val="28"/>
+          <w:szCs w:val="28"/>
+        </w:rPr>
         <w:t xml:space="preserve">an </w:t>
       </w:r>
       <w:r>
+        <w:rPr>
+          <w:sz w:val="28"/>
+          <w:szCs w:val="28"/>
+        </w:rPr>
         <w:t xml:space="preserve">online edition of Revelation exposes the </w:t>
       </w:r>
       <w:r>
+        <w:rPr>
+          <w:sz w:val="28"/>
+          <w:szCs w:val="28"/>
+        </w:rPr>
         <w:t>dynamism</w:t>
       </w:r>
       <w:r>
+        <w:rPr>
+          <w:sz w:val="28"/>
+          <w:szCs w:val="28"/>
+        </w:rPr>
         <w:t xml:space="preserve"> and </w:t>
       </w:r>
       <w:r>
+        <w:rPr>
+          <w:sz w:val="28"/>
+          <w:szCs w:val="28"/>
+        </w:rPr>
         <w:t>depth</w:t>
       </w:r>
       <w:r>
+        <w:rPr>
+          <w:sz w:val="28"/>
+          <w:szCs w:val="28"/>
+        </w:rPr>
         <w:t xml:space="preserve"> of </w:t>
       </w:r>
       <w:r>
+        <w:rPr>
+          <w:sz w:val="28"/>
+          <w:szCs w:val="28"/>
+        </w:rPr>
         <w:t>the book’s intertextuality. John’s reapplies p</w:t>
       </w:r>
       <w:r>
+        <w:rPr>
+          <w:sz w:val="28"/>
+          <w:szCs w:val="28"/>
+        </w:rPr>
         <w:t>rophetic antecedents</w:t>
       </w:r>
       <w:r>
+        <w:rPr>
+          <w:sz w:val="28"/>
+          <w:szCs w:val="28"/>
+        </w:rPr>
         <w:t xml:space="preserve"> to </w:t>
       </w:r>
       <w:r>
+        <w:rPr>
+          <w:sz w:val="28"/>
+          <w:szCs w:val="28"/>
+        </w:rPr>
         <w:t>demonstrate the validity of hi</w:t>
       </w:r>
       <w:r>
+        <w:rPr>
+          <w:sz w:val="28"/>
+          <w:szCs w:val="28"/>
+        </w:rPr>
         <w:t>s vision of the Empire of Rome and the Empire of God</w:t>
       </w:r>
       <w:r>
+        <w:rPr>
+          <w:sz w:val="28"/>
+          <w:szCs w:val="28"/>
+        </w:rPr>
         <w:t xml:space="preserve">. </w:t>
       </w:r>
       <w:r>
+        <w:rPr>
+          <w:sz w:val="28"/>
+          <w:szCs w:val="28"/>
+        </w:rPr>
         <w:t xml:space="preserve">Freed from the spatial constraints of the </w:t>
       </w:r>
       <w:r>
+        <w:rPr>
+          <w:sz w:val="28"/>
+          <w:szCs w:val="28"/>
+        </w:rPr>
         <w:t>fixed physical</w:t>
       </w:r>
       <w:r>
+        <w:rPr>
+          <w:sz w:val="28"/>
+          <w:szCs w:val="28"/>
+        </w:rPr>
         <w:t xml:space="preserve"> page, digital editions better represent the expansive and immersive intertextuality of Revelation. </w:t>
       </w:r>
       <w:r>
-        <w:t>John’s book of prophecy is a text digital editions are designed to display.</w:t>
-      </w:r>
-      <w:r>
+        <w:rPr>
+          <w:sz w:val="28"/>
+          <w:szCs w:val="28"/>
+        </w:rPr>
+        <w:t xml:space="preserve">John’s book of prophecy is a text digital editions are designed to </w:t>
+      </w:r>
+      <w:commentRangeStart w:id="2"/>
+      <w:r>
+        <w:rPr>
+          <w:sz w:val="28"/>
+          <w:szCs w:val="28"/>
+        </w:rPr>
+        <w:t>display</w:t>
+      </w:r>
+      <w:commentRangeEnd w:id="2"/>
+      <w:r>
+        <w:rPr>
+          <w:rStyle w:val="CommentReference"/>
+        </w:rPr>
+        <w:commentReference w:id="2"/>
+      </w:r>
+      <w:r>
+        <w:rPr>
+          <w:sz w:val="28"/>
+          <w:szCs w:val="28"/>
+        </w:rPr>
+        <w:t>.</w:t>
+      </w:r>
+      <w:r>
+        <w:rPr>
+          <w:sz w:val="28"/>
+          <w:szCs w:val="28"/>
+        </w:rPr>
         <w:t xml:space="preserve"> </w:t>
       </w:r>
     </w:p>
     <w:p>
       <w:pPr>
         <w:ind w:firstLine="720"/>
+        <w:rPr>
+          <w:sz w:val="28"/>
+          <w:szCs w:val="28"/>
+        </w:rPr>
       </w:pPr>
     </w:p>
     <w:p>
@@ -487,12 +961,16 @@
         <w:rPr>
           <w:b/>
           <w:bCs/>
+          <w:sz w:val="28"/>
+          <w:szCs w:val="28"/>
         </w:rPr>
       </w:pPr>
       <w:r>
         <w:rPr>
           <w:b/>
           <w:bCs/>
+          <w:sz w:val="28"/>
+          <w:szCs w:val="28"/>
         </w:rPr>
         <w:t xml:space="preserve">Prophetic Literature </w:t>
       </w:r>
@@ -500,6 +978,8 @@
         <w:rPr>
           <w:b/>
           <w:bCs/>
+          <w:sz w:val="28"/>
+          <w:szCs w:val="28"/>
         </w:rPr>
         <w:t>and Intertextuality</w:t>
       </w:r>
@@ -507,6 +987,8 @@
         <w:rPr>
           <w:b/>
           <w:bCs/>
+          <w:sz w:val="28"/>
+          <w:szCs w:val="28"/>
         </w:rPr>
         <w:t xml:space="preserve">: </w:t>
       </w:r>
@@ -514,509 +996,1218 @@
     <w:p>
       <w:pPr>
         <w:ind w:firstLine="720"/>
+        <w:rPr>
+          <w:sz w:val="28"/>
+          <w:szCs w:val="28"/>
+        </w:rPr>
       </w:pPr>
       <w:r>
+        <w:rPr>
+          <w:sz w:val="28"/>
+          <w:szCs w:val="28"/>
+        </w:rPr>
+        <w:lastRenderedPageBreak/>
         <w:t xml:space="preserve">As a literary corpus, prophetic literature was </w:t>
       </w:r>
       <w:r>
+        <w:rPr>
+          <w:sz w:val="28"/>
+          <w:szCs w:val="28"/>
+        </w:rPr>
         <w:t xml:space="preserve">“intertextual” </w:t>
       </w:r>
       <w:r>
+        <w:rPr>
+          <w:sz w:val="28"/>
+          <w:szCs w:val="28"/>
+        </w:rPr>
         <w:t xml:space="preserve">long before </w:t>
       </w:r>
       <w:r>
+        <w:rPr>
+          <w:sz w:val="28"/>
+          <w:szCs w:val="28"/>
+        </w:rPr>
         <w:t>R</w:t>
       </w:r>
       <w:r>
+        <w:rPr>
+          <w:sz w:val="28"/>
+          <w:szCs w:val="28"/>
+        </w:rPr>
         <w:t>evelation</w:t>
       </w:r>
       <w:r>
+        <w:rPr>
+          <w:sz w:val="28"/>
+          <w:szCs w:val="28"/>
+        </w:rPr>
         <w:t>.</w:t>
       </w:r>
       <w:r>
         <w:rPr>
           <w:rStyle w:val="FootnoteReference"/>
+          <w:sz w:val="28"/>
+          <w:szCs w:val="28"/>
         </w:rPr>
         <w:footnoteReference w:id="3"/>
       </w:r>
       <w:r>
+        <w:rPr>
+          <w:sz w:val="28"/>
+          <w:szCs w:val="28"/>
+        </w:rPr>
         <w:t xml:space="preserve"> </w:t>
       </w:r>
       <w:r>
+        <w:rPr>
+          <w:sz w:val="28"/>
+          <w:szCs w:val="28"/>
+        </w:rPr>
         <w:t xml:space="preserve">Since none of the prophets left behind a handbook explaining how they would </w:t>
       </w:r>
       <w:r>
+        <w:rPr>
+          <w:sz w:val="28"/>
+          <w:szCs w:val="28"/>
+        </w:rPr>
         <w:t xml:space="preserve">make </w:t>
       </w:r>
       <w:r>
+        <w:rPr>
+          <w:sz w:val="28"/>
+          <w:szCs w:val="28"/>
+        </w:rPr>
         <w:t>reference</w:t>
       </w:r>
       <w:r>
+        <w:rPr>
+          <w:sz w:val="28"/>
+          <w:szCs w:val="28"/>
+        </w:rPr>
         <w:t xml:space="preserve"> to</w:t>
       </w:r>
       <w:r>
+        <w:rPr>
+          <w:sz w:val="28"/>
+          <w:szCs w:val="28"/>
+        </w:rPr>
         <w:t xml:space="preserve"> each other, modern scholars have developed heuristic categories for describing prophetic intertextuality.</w:t>
       </w:r>
       <w:r>
         <w:rPr>
           <w:rStyle w:val="FootnoteReference"/>
+          <w:sz w:val="28"/>
+          <w:szCs w:val="28"/>
         </w:rPr>
         <w:footnoteReference w:id="4"/>
       </w:r>
       <w:r>
+        <w:rPr>
+          <w:sz w:val="28"/>
+          <w:szCs w:val="28"/>
+        </w:rPr>
         <w:t xml:space="preserve"> First</w:t>
       </w:r>
       <w:r>
+        <w:rPr>
+          <w:sz w:val="28"/>
+          <w:szCs w:val="28"/>
+        </w:rPr>
         <w:t xml:space="preserve"> [Slide: Quotation]</w:t>
       </w:r>
       <w:r>
+        <w:rPr>
+          <w:sz w:val="28"/>
+          <w:szCs w:val="28"/>
+        </w:rPr>
         <w:t>, p</w:t>
       </w:r>
       <w:r>
+        <w:rPr>
+          <w:sz w:val="28"/>
+          <w:szCs w:val="28"/>
+        </w:rPr>
         <w:t xml:space="preserve">rophets </w:t>
       </w:r>
       <w:r>
+        <w:rPr>
+          <w:sz w:val="28"/>
+          <w:szCs w:val="28"/>
+        </w:rPr>
         <w:t>use verbal quotation</w:t>
       </w:r>
       <w:r>
-        <w:t xml:space="preserve"> using “</w:t>
-      </w:r>
-      <w:r>
-        <w:t>a pre-</w:t>
-      </w:r>
-      <w:r>
+        <w:rPr>
+          <w:sz w:val="28"/>
+          <w:szCs w:val="28"/>
+        </w:rPr>
+        <w:t xml:space="preserve"> using “a pre-</w:t>
+      </w:r>
+      <w:r>
+        <w:rPr>
+          <w:sz w:val="28"/>
+          <w:szCs w:val="28"/>
+        </w:rPr>
         <w:t>existing</w:t>
       </w:r>
       <w:r>
-        <w:t xml:space="preserve"> phrase, sentence, or paragraph which is taken from another source</w:t>
-      </w:r>
-      <w:r>
-        <w:t xml:space="preserve">.” </w:t>
-      </w:r>
-      <w:r>
+        <w:rPr>
+          <w:sz w:val="28"/>
+          <w:szCs w:val="28"/>
+        </w:rPr>
+        <w:t xml:space="preserve"> phrase, sentence, or paragraph which is taken from another source.” </w:t>
+      </w:r>
+      <w:r>
+        <w:rPr>
+          <w:sz w:val="28"/>
+          <w:szCs w:val="28"/>
+        </w:rPr>
         <w:t xml:space="preserve">Here, </w:t>
       </w:r>
       <w:r>
+        <w:rPr>
+          <w:sz w:val="28"/>
+          <w:szCs w:val="28"/>
+        </w:rPr>
         <w:t>Joel 3:16 repeats the same phrase from Amos</w:t>
       </w:r>
       <w:r>
+        <w:rPr>
+          <w:sz w:val="28"/>
+          <w:szCs w:val="28"/>
+        </w:rPr>
         <w:t xml:space="preserve"> 1:2</w:t>
       </w:r>
       <w:r>
+        <w:rPr>
+          <w:sz w:val="28"/>
+          <w:szCs w:val="28"/>
+        </w:rPr>
         <w:t xml:space="preserve">: “The Lord roars from Zion.” </w:t>
       </w:r>
       <w:r>
+        <w:rPr>
+          <w:sz w:val="28"/>
+          <w:szCs w:val="28"/>
+        </w:rPr>
         <w:t>Second</w:t>
       </w:r>
       <w:r>
+        <w:rPr>
+          <w:sz w:val="28"/>
+          <w:szCs w:val="28"/>
+        </w:rPr>
         <w:t xml:space="preserve"> [Slide: Allusion]</w:t>
       </w:r>
       <w:r>
+        <w:rPr>
+          <w:sz w:val="28"/>
+          <w:szCs w:val="28"/>
+        </w:rPr>
         <w:t xml:space="preserve">, they </w:t>
       </w:r>
       <w:r>
-        <w:t xml:space="preserve">allude </w:t>
-      </w:r>
-      <w:r>
-        <w:lastRenderedPageBreak/>
-        <w:t>to another text</w:t>
-      </w:r>
-      <w:r>
+        <w:rPr>
+          <w:sz w:val="28"/>
+          <w:szCs w:val="28"/>
+        </w:rPr>
+        <w:t>allude to another text</w:t>
+      </w:r>
+      <w:r>
+        <w:rPr>
+          <w:sz w:val="28"/>
+          <w:szCs w:val="28"/>
+        </w:rPr>
         <w:t xml:space="preserve"> or texts</w:t>
       </w:r>
       <w:r>
+        <w:rPr>
+          <w:sz w:val="28"/>
+          <w:szCs w:val="28"/>
+        </w:rPr>
         <w:t>, either through extended verbal parallels (as in Jeremiah 29 and Isaiah 65</w:t>
       </w:r>
       <w:r>
+        <w:rPr>
+          <w:sz w:val="28"/>
+          <w:szCs w:val="28"/>
+        </w:rPr>
         <w:t>)</w:t>
       </w:r>
       <w:r>
+        <w:rPr>
+          <w:sz w:val="28"/>
+          <w:szCs w:val="28"/>
+        </w:rPr>
         <w:t>,</w:t>
       </w:r>
       <w:r>
+        <w:rPr>
+          <w:sz w:val="28"/>
+          <w:szCs w:val="28"/>
+        </w:rPr>
         <w:t xml:space="preserve"> o</w:t>
       </w:r>
       <w:r>
+        <w:rPr>
+          <w:sz w:val="28"/>
+          <w:szCs w:val="28"/>
+        </w:rPr>
         <w:t>r through the use of distinctive “catchwords.</w:t>
       </w:r>
       <w:r>
+        <w:rPr>
+          <w:sz w:val="28"/>
+          <w:szCs w:val="28"/>
+        </w:rPr>
         <w:t>”</w:t>
       </w:r>
       <w:r>
+        <w:rPr>
+          <w:sz w:val="28"/>
+          <w:szCs w:val="28"/>
+        </w:rPr>
         <w:t xml:space="preserve"> </w:t>
       </w:r>
       <w:r>
+        <w:rPr>
+          <w:sz w:val="28"/>
+          <w:szCs w:val="28"/>
+        </w:rPr>
         <w:t xml:space="preserve">Notice here the wordplay invoked in Isaiah 65; English translations do not reflect Isaiah’s change of </w:t>
       </w:r>
+      <w:proofErr w:type="spellStart"/>
       <w:r>
         <w:rPr>
           <w:i/>
           <w:iCs/>
+          <w:sz w:val="28"/>
+          <w:szCs w:val="28"/>
         </w:rPr>
         <w:t>haggolah</w:t>
       </w:r>
-      <w:r>
+      <w:proofErr w:type="spellEnd"/>
+      <w:r>
+        <w:rPr>
+          <w:sz w:val="28"/>
+          <w:szCs w:val="28"/>
+        </w:rPr>
         <w:t xml:space="preserve"> (the exiles) and </w:t>
       </w:r>
+      <w:proofErr w:type="spellStart"/>
       <w:r>
         <w:rPr>
           <w:i/>
           <w:iCs/>
+          <w:sz w:val="28"/>
+          <w:szCs w:val="28"/>
         </w:rPr>
         <w:t>wegiylu</w:t>
       </w:r>
-      <w:r>
+      <w:proofErr w:type="spellEnd"/>
+      <w:r>
+        <w:rPr>
+          <w:sz w:val="28"/>
+          <w:szCs w:val="28"/>
+        </w:rPr>
         <w:t xml:space="preserve"> (rejoice), though the secondary interplay of building houses and dwelling in them remains</w:t>
       </w:r>
       <w:r>
+        <w:rPr>
+          <w:sz w:val="28"/>
+          <w:szCs w:val="28"/>
+        </w:rPr>
         <w:t xml:space="preserve"> clear in translation</w:t>
       </w:r>
       <w:r>
+        <w:rPr>
+          <w:sz w:val="28"/>
+          <w:szCs w:val="28"/>
+        </w:rPr>
         <w:t xml:space="preserve">. </w:t>
       </w:r>
       <w:r>
+        <w:rPr>
+          <w:sz w:val="28"/>
+          <w:szCs w:val="28"/>
+        </w:rPr>
         <w:t>Third</w:t>
       </w:r>
       <w:r>
+        <w:rPr>
+          <w:sz w:val="28"/>
+          <w:szCs w:val="28"/>
+        </w:rPr>
         <w:t xml:space="preserve"> Slide: Themes], </w:t>
       </w:r>
       <w:r>
+        <w:rPr>
+          <w:sz w:val="28"/>
+          <w:szCs w:val="28"/>
+        </w:rPr>
         <w:t>p</w:t>
       </w:r>
       <w:r>
+        <w:rPr>
+          <w:sz w:val="28"/>
+          <w:szCs w:val="28"/>
+        </w:rPr>
         <w:t xml:space="preserve">rophets </w:t>
       </w:r>
       <w:r>
+        <w:rPr>
+          <w:sz w:val="28"/>
+          <w:szCs w:val="28"/>
+        </w:rPr>
         <w:t>redeploy</w:t>
       </w:r>
       <w:r>
+        <w:rPr>
+          <w:sz w:val="28"/>
+          <w:szCs w:val="28"/>
+        </w:rPr>
         <w:t xml:space="preserve"> </w:t>
       </w:r>
       <w:r>
+        <w:rPr>
+          <w:sz w:val="28"/>
+          <w:szCs w:val="28"/>
+        </w:rPr>
         <w:t xml:space="preserve">thematic parallels </w:t>
       </w:r>
       <w:r>
-        <w:t>or motifs as literary devices to</w:t>
-      </w:r>
-      <w:r>
+        <w:rPr>
+          <w:sz w:val="28"/>
+          <w:szCs w:val="28"/>
+        </w:rPr>
+        <w:t xml:space="preserve">or </w:t>
+      </w:r>
+      <w:r>
+        <w:rPr>
+          <w:sz w:val="28"/>
+          <w:szCs w:val="28"/>
+        </w:rPr>
+        <w:lastRenderedPageBreak/>
+        <w:t>motifs as literary devices to</w:t>
+      </w:r>
+      <w:r>
+        <w:rPr>
+          <w:sz w:val="28"/>
+          <w:szCs w:val="28"/>
+        </w:rPr>
         <w:t xml:space="preserve"> evoke other texts</w:t>
       </w:r>
       <w:r>
+        <w:rPr>
+          <w:sz w:val="28"/>
+          <w:szCs w:val="28"/>
+        </w:rPr>
         <w:t>, such as the theme of</w:t>
       </w:r>
       <w:r>
+        <w:rPr>
+          <w:sz w:val="28"/>
+          <w:szCs w:val="28"/>
+        </w:rPr>
         <w:t xml:space="preserve"> </w:t>
       </w:r>
       <w:r>
+        <w:rPr>
+          <w:sz w:val="28"/>
+          <w:szCs w:val="28"/>
+        </w:rPr>
         <w:t>desolated cities being retaken by the wilderness or l</w:t>
       </w:r>
       <w:r>
-        <w:t xml:space="preserve">ocusts as foreign invaders. </w:t>
+        <w:rPr>
+          <w:sz w:val="28"/>
+          <w:szCs w:val="28"/>
+        </w:rPr>
+        <w:t xml:space="preserve">ocusts as foreign </w:t>
+      </w:r>
+      <w:commentRangeStart w:id="3"/>
+      <w:r>
+        <w:rPr>
+          <w:sz w:val="28"/>
+          <w:szCs w:val="28"/>
+        </w:rPr>
+        <w:t>invaders</w:t>
+      </w:r>
+      <w:commentRangeEnd w:id="3"/>
+      <w:r>
+        <w:rPr>
+          <w:rStyle w:val="CommentReference"/>
+        </w:rPr>
+        <w:commentReference w:id="3"/>
+      </w:r>
+      <w:r>
+        <w:rPr>
+          <w:sz w:val="28"/>
+          <w:szCs w:val="28"/>
+        </w:rPr>
+        <w:t xml:space="preserve">. </w:t>
       </w:r>
     </w:p>
     <w:p>
-      <w:r>
+      <w:pPr>
+        <w:rPr>
+          <w:sz w:val="28"/>
+          <w:szCs w:val="28"/>
+        </w:rPr>
+      </w:pPr>
+      <w:r>
+        <w:rPr>
+          <w:sz w:val="28"/>
+          <w:szCs w:val="28"/>
+        </w:rPr>
         <w:tab/>
       </w:r>
       <w:r>
+        <w:rPr>
+          <w:sz w:val="28"/>
+          <w:szCs w:val="28"/>
+        </w:rPr>
         <w:t>Much has been made</w:t>
       </w:r>
       <w:r>
+        <w:rPr>
+          <w:sz w:val="28"/>
+          <w:szCs w:val="28"/>
+        </w:rPr>
         <w:t xml:space="preserve"> </w:t>
       </w:r>
       <w:r>
+        <w:rPr>
+          <w:sz w:val="28"/>
+          <w:szCs w:val="28"/>
+        </w:rPr>
         <w:t>about the criteri</w:t>
       </w:r>
       <w:r>
+        <w:rPr>
+          <w:sz w:val="28"/>
+          <w:szCs w:val="28"/>
+        </w:rPr>
         <w:t xml:space="preserve">a </w:t>
       </w:r>
       <w:r>
+        <w:rPr>
+          <w:sz w:val="28"/>
+          <w:szCs w:val="28"/>
+        </w:rPr>
         <w:t xml:space="preserve">for detecting intertextual </w:t>
       </w:r>
       <w:r>
+        <w:rPr>
+          <w:sz w:val="28"/>
+          <w:szCs w:val="28"/>
+        </w:rPr>
         <w:t>references</w:t>
       </w:r>
       <w:r>
+        <w:rPr>
+          <w:sz w:val="28"/>
+          <w:szCs w:val="28"/>
+        </w:rPr>
         <w:t>:</w:t>
       </w:r>
       <w:r>
         <w:rPr>
           <w:rStyle w:val="FootnoteReference"/>
+          <w:sz w:val="28"/>
+          <w:szCs w:val="28"/>
         </w:rPr>
         <w:footnoteReference w:id="5"/>
       </w:r>
       <w:r>
+        <w:rPr>
+          <w:sz w:val="28"/>
+          <w:szCs w:val="28"/>
+        </w:rPr>
         <w:t xml:space="preserve"> </w:t>
       </w:r>
       <w:r>
+        <w:rPr>
+          <w:sz w:val="28"/>
+          <w:szCs w:val="28"/>
+        </w:rPr>
         <w:t>How confident should the modern reader be that an ancient author in</w:t>
       </w:r>
       <w:r>
+        <w:rPr>
+          <w:sz w:val="28"/>
+          <w:szCs w:val="28"/>
+        </w:rPr>
         <w:t xml:space="preserve">tended to cue the audience to another text? </w:t>
       </w:r>
       <w:r>
+        <w:rPr>
+          <w:sz w:val="28"/>
+          <w:szCs w:val="28"/>
+        </w:rPr>
         <w:t xml:space="preserve">Length of verbal parallel, precise rendering of the wording, </w:t>
       </w:r>
       <w:r>
+        <w:rPr>
+          <w:sz w:val="28"/>
+          <w:szCs w:val="28"/>
+        </w:rPr>
         <w:t xml:space="preserve">similar themes and motifs all suggest intentionality on the author’s part; allusions </w:t>
       </w:r>
       <w:r>
+        <w:rPr>
+          <w:sz w:val="28"/>
+          <w:szCs w:val="28"/>
+        </w:rPr>
         <w:t>act as a</w:t>
       </w:r>
       <w:r>
+        <w:rPr>
+          <w:sz w:val="28"/>
+          <w:szCs w:val="28"/>
+        </w:rPr>
         <w:t xml:space="preserve"> shibboleth to sort the sophisticated reader from the naïve.</w:t>
       </w:r>
       <w:r>
         <w:rPr>
           <w:rStyle w:val="FootnoteReference"/>
+          <w:sz w:val="28"/>
+          <w:szCs w:val="28"/>
         </w:rPr>
         <w:footnoteReference w:id="6"/>
       </w:r>
       <w:r>
+        <w:rPr>
+          <w:sz w:val="28"/>
+          <w:szCs w:val="28"/>
+        </w:rPr>
         <w:t xml:space="preserve"> </w:t>
       </w:r>
       <w:r>
+        <w:rPr>
+          <w:sz w:val="28"/>
+          <w:szCs w:val="28"/>
+        </w:rPr>
         <w:t>Detection of intertextuality raises questions of</w:t>
       </w:r>
       <w:r>
+        <w:rPr>
+          <w:sz w:val="28"/>
+          <w:szCs w:val="28"/>
+        </w:rPr>
         <w:t xml:space="preserve"> literary </w:t>
       </w:r>
       <w:r>
+        <w:rPr>
+          <w:sz w:val="28"/>
+          <w:szCs w:val="28"/>
+        </w:rPr>
         <w:t>dependency</w:t>
       </w:r>
       <w:r>
+        <w:rPr>
+          <w:sz w:val="28"/>
+          <w:szCs w:val="28"/>
+        </w:rPr>
         <w:t xml:space="preserve">: who is borrowing from whom? </w:t>
       </w:r>
       <w:r>
-        <w:t xml:space="preserve">Was Deutero-Isaiah alluding to Jeremiah or the converse? </w:t>
-      </w:r>
-      <w:r>
+        <w:rPr>
+          <w:sz w:val="28"/>
+          <w:szCs w:val="28"/>
+        </w:rPr>
+        <w:t xml:space="preserve">Was </w:t>
+      </w:r>
+      <w:proofErr w:type="spellStart"/>
+      <w:r>
+        <w:rPr>
+          <w:sz w:val="28"/>
+          <w:szCs w:val="28"/>
+        </w:rPr>
+        <w:t>Deutero</w:t>
+      </w:r>
+      <w:proofErr w:type="spellEnd"/>
+      <w:r>
+        <w:rPr>
+          <w:sz w:val="28"/>
+          <w:szCs w:val="28"/>
+        </w:rPr>
+        <w:t xml:space="preserve">-Isaiah alluding to Jeremiah or the converse? </w:t>
+      </w:r>
+      <w:r>
+        <w:rPr>
+          <w:sz w:val="28"/>
+          <w:szCs w:val="28"/>
+        </w:rPr>
         <w:t>Even when quoting, p</w:t>
       </w:r>
       <w:r>
+        <w:rPr>
+          <w:sz w:val="28"/>
+          <w:szCs w:val="28"/>
+        </w:rPr>
         <w:t>rophets rarely “cited”</w:t>
       </w:r>
       <w:r>
+        <w:rPr>
+          <w:sz w:val="28"/>
+          <w:szCs w:val="28"/>
+        </w:rPr>
         <w:t xml:space="preserve"> one another explicitly</w:t>
       </w:r>
       <w:r>
+        <w:rPr>
+          <w:sz w:val="28"/>
+          <w:szCs w:val="28"/>
+        </w:rPr>
         <w:t>.</w:t>
       </w:r>
       <w:r>
         <w:rPr>
           <w:rStyle w:val="FootnoteReference"/>
+          <w:sz w:val="28"/>
+          <w:szCs w:val="28"/>
         </w:rPr>
         <w:footnoteReference w:id="7"/>
       </w:r>
       <w:r>
+        <w:rPr>
+          <w:sz w:val="28"/>
+          <w:szCs w:val="28"/>
+        </w:rPr>
         <w:t xml:space="preserve"> </w:t>
       </w:r>
       <w:r>
+        <w:rPr>
+          <w:sz w:val="28"/>
+          <w:szCs w:val="28"/>
+        </w:rPr>
         <w:t xml:space="preserve">The question of </w:t>
       </w:r>
       <w:r>
+        <w:rPr>
+          <w:sz w:val="28"/>
+          <w:szCs w:val="28"/>
+        </w:rPr>
         <w:t xml:space="preserve">directional </w:t>
       </w:r>
       <w:r>
+        <w:rPr>
+          <w:sz w:val="28"/>
+          <w:szCs w:val="28"/>
+        </w:rPr>
         <w:t xml:space="preserve">dependency is obviously less crucial in Revelation, but we lack the markers of citation familiar </w:t>
       </w:r>
       <w:r>
+        <w:rPr>
+          <w:sz w:val="28"/>
+          <w:szCs w:val="28"/>
+        </w:rPr>
         <w:t>to us from John’s contemporaries</w:t>
       </w:r>
       <w:r>
-        <w:t xml:space="preserve"> that aid detection</w:t>
-      </w:r>
-      <w:r>
+        <w:rPr>
+          <w:sz w:val="28"/>
+          <w:szCs w:val="28"/>
+        </w:rPr>
+        <w:t xml:space="preserve"> </w:t>
+      </w:r>
+      <w:r>
+        <w:rPr>
+          <w:sz w:val="28"/>
+          <w:szCs w:val="28"/>
+        </w:rPr>
+        <w:lastRenderedPageBreak/>
+        <w:t>that aid detection</w:t>
+      </w:r>
+      <w:r>
+        <w:rPr>
+          <w:sz w:val="28"/>
+          <w:szCs w:val="28"/>
+        </w:rPr>
         <w:t xml:space="preserve">; John </w:t>
       </w:r>
       <w:r>
+        <w:rPr>
+          <w:sz w:val="28"/>
+          <w:szCs w:val="28"/>
+        </w:rPr>
         <w:t>does not</w:t>
       </w:r>
       <w:r>
+        <w:rPr>
+          <w:sz w:val="28"/>
+          <w:szCs w:val="28"/>
+        </w:rPr>
         <w:t xml:space="preserve"> cite</w:t>
       </w:r>
       <w:r>
+        <w:rPr>
+          <w:sz w:val="28"/>
+          <w:szCs w:val="28"/>
+        </w:rPr>
         <w:t xml:space="preserve"> S</w:t>
       </w:r>
       <w:r>
+        <w:rPr>
+          <w:sz w:val="28"/>
+          <w:szCs w:val="28"/>
+        </w:rPr>
         <w:t xml:space="preserve">cripture using crisp formulae </w:t>
       </w:r>
       <w:r>
-        <w:t xml:space="preserve">of Matthew, </w:t>
-      </w:r>
-      <w:r>
+        <w:rPr>
+          <w:sz w:val="28"/>
+          <w:szCs w:val="28"/>
+        </w:rPr>
+        <w:t>like</w:t>
+      </w:r>
+      <w:r>
+        <w:rPr>
+          <w:sz w:val="28"/>
+          <w:szCs w:val="28"/>
+        </w:rPr>
+        <w:t xml:space="preserve"> Matthew, </w:t>
+      </w:r>
+      <w:r>
+        <w:rPr>
+          <w:sz w:val="28"/>
+          <w:szCs w:val="28"/>
+        </w:rPr>
         <w:t>Paul</w:t>
       </w:r>
       <w:r>
-        <w:t>, or the Dead Sea Covenanters [</w:t>
-      </w:r>
-      <w:r>
+        <w:rPr>
+          <w:sz w:val="28"/>
+          <w:szCs w:val="28"/>
+        </w:rPr>
+        <w:t xml:space="preserve">, or the Dead Sea </w:t>
+      </w:r>
+      <w:commentRangeStart w:id="4"/>
+      <w:r>
+        <w:rPr>
+          <w:sz w:val="28"/>
+          <w:szCs w:val="28"/>
+        </w:rPr>
+        <w:t xml:space="preserve">Covenanters </w:t>
+      </w:r>
+      <w:commentRangeEnd w:id="4"/>
+      <w:r>
+        <w:rPr>
+          <w:rStyle w:val="CommentReference"/>
+        </w:rPr>
+        <w:commentReference w:id="4"/>
+      </w:r>
+      <w:r>
+        <w:rPr>
+          <w:sz w:val="28"/>
+          <w:szCs w:val="28"/>
+        </w:rPr>
+        <w:t>[</w:t>
+      </w:r>
+      <w:r>
+        <w:rPr>
+          <w:sz w:val="28"/>
+          <w:szCs w:val="28"/>
+        </w:rPr>
         <w:t>Slide</w:t>
       </w:r>
       <w:r>
+        <w:rPr>
+          <w:sz w:val="28"/>
+          <w:szCs w:val="28"/>
+        </w:rPr>
         <w:t>: Citation formulae</w:t>
       </w:r>
       <w:r>
+        <w:rPr>
+          <w:sz w:val="28"/>
+          <w:szCs w:val="28"/>
+        </w:rPr>
         <w:t>]</w:t>
       </w:r>
       <w:r>
+        <w:rPr>
+          <w:sz w:val="28"/>
+          <w:szCs w:val="28"/>
+        </w:rPr>
         <w:t>.</w:t>
       </w:r>
       <w:r>
         <w:rPr>
           <w:rStyle w:val="FootnoteReference"/>
+          <w:sz w:val="28"/>
+          <w:szCs w:val="28"/>
         </w:rPr>
         <w:footnoteReference w:id="8"/>
       </w:r>
       <w:r>
+        <w:rPr>
+          <w:sz w:val="28"/>
+          <w:szCs w:val="28"/>
+        </w:rPr>
         <w:t xml:space="preserve">  </w:t>
       </w:r>
     </w:p>
     <w:p>
       <w:pPr>
         <w:ind w:firstLine="720"/>
+        <w:rPr>
+          <w:sz w:val="28"/>
+          <w:szCs w:val="28"/>
+        </w:rPr>
       </w:pPr>
       <w:r>
-        <w:lastRenderedPageBreak/>
+        <w:rPr>
+          <w:sz w:val="28"/>
+          <w:szCs w:val="28"/>
+        </w:rPr>
         <w:t xml:space="preserve">Ambiguity regarding the text-form and language of the Scriptures </w:t>
       </w:r>
       <w:r>
+        <w:rPr>
+          <w:sz w:val="28"/>
+          <w:szCs w:val="28"/>
+        </w:rPr>
         <w:t xml:space="preserve">further complicates the </w:t>
       </w:r>
       <w:r>
+        <w:rPr>
+          <w:sz w:val="28"/>
+          <w:szCs w:val="28"/>
+        </w:rPr>
         <w:t xml:space="preserve">detection </w:t>
       </w:r>
       <w:r>
+        <w:rPr>
+          <w:sz w:val="28"/>
+          <w:szCs w:val="28"/>
+        </w:rPr>
         <w:t>of intertextual references</w:t>
       </w:r>
       <w:r>
+        <w:rPr>
+          <w:sz w:val="28"/>
+          <w:szCs w:val="28"/>
+        </w:rPr>
+        <w:t xml:space="preserve"> within Revelation</w:t>
+      </w:r>
+      <w:r>
+        <w:rPr>
+          <w:sz w:val="28"/>
+          <w:szCs w:val="28"/>
+        </w:rPr>
         <w:t>.</w:t>
       </w:r>
       <w:r>
+        <w:rPr>
+          <w:sz w:val="28"/>
+          <w:szCs w:val="28"/>
+        </w:rPr>
         <w:t xml:space="preserve"> John seems to use a recension of Scripture that resembles both the Septuagint and Masoretic Text.</w:t>
       </w:r>
       <w:r>
         <w:rPr>
           <w:rStyle w:val="FootnoteReference"/>
+          <w:sz w:val="28"/>
+          <w:szCs w:val="28"/>
         </w:rPr>
         <w:footnoteReference w:id="9"/>
       </w:r>
       <w:r>
+        <w:rPr>
+          <w:sz w:val="28"/>
+          <w:szCs w:val="28"/>
+        </w:rPr>
         <w:t xml:space="preserve"> </w:t>
       </w:r>
       <w:r>
+        <w:rPr>
+          <w:sz w:val="28"/>
+          <w:szCs w:val="28"/>
+        </w:rPr>
         <w:t xml:space="preserve">[Slide: Text-form] The improper use of case and prepositions may reflect a quotation from a Greek text-form, rather than simple barbarism, as in Revelation 1:4-5. </w:t>
       </w:r>
+      <w:proofErr w:type="spellStart"/>
+      <w:proofErr w:type="gramStart"/>
       <w:r>
         <w:rPr>
           <w:i/>
           <w:iCs/>
-        </w:rPr>
-        <w:t xml:space="preserve">apo, </w:t>
-      </w:r>
-      <w:r>
+          <w:sz w:val="28"/>
+          <w:szCs w:val="28"/>
+        </w:rPr>
+        <w:t>apo</w:t>
+      </w:r>
+      <w:proofErr w:type="spellEnd"/>
+      <w:proofErr w:type="gramEnd"/>
+      <w:r>
+        <w:rPr>
+          <w:i/>
+          <w:iCs/>
+          <w:sz w:val="28"/>
+          <w:szCs w:val="28"/>
+        </w:rPr>
+        <w:t xml:space="preserve">, </w:t>
+      </w:r>
+      <w:r>
+        <w:rPr>
+          <w:sz w:val="28"/>
+          <w:szCs w:val="28"/>
+        </w:rPr>
         <w:t xml:space="preserve">of course, takes the genitive, but Revelation uses nominative forms like its source-text. </w:t>
       </w:r>
       <w:r>
-        <w:t>At the same time,</w:t>
-      </w:r>
-      <w:r>
+        <w:rPr>
+          <w:sz w:val="28"/>
+          <w:szCs w:val="28"/>
+        </w:rPr>
+        <w:t>Elsewhere</w:t>
+      </w:r>
+      <w:r>
+        <w:rPr>
+          <w:sz w:val="28"/>
+          <w:szCs w:val="28"/>
+        </w:rPr>
+        <w:t>,</w:t>
+      </w:r>
+      <w:r>
+        <w:rPr>
+          <w:sz w:val="28"/>
+          <w:szCs w:val="28"/>
+        </w:rPr>
         <w:t xml:space="preserve"> </w:t>
       </w:r>
       <w:r>
+        <w:rPr>
+          <w:sz w:val="28"/>
+          <w:szCs w:val="28"/>
+        </w:rPr>
         <w:t>Revelation</w:t>
       </w:r>
       <w:r>
+        <w:rPr>
+          <w:sz w:val="28"/>
+          <w:szCs w:val="28"/>
+        </w:rPr>
         <w:t xml:space="preserve"> also quotes </w:t>
       </w:r>
       <w:r>
+        <w:rPr>
+          <w:sz w:val="28"/>
+          <w:szCs w:val="28"/>
+        </w:rPr>
         <w:t>materials</w:t>
       </w:r>
       <w:r>
+        <w:rPr>
+          <w:sz w:val="28"/>
+          <w:szCs w:val="28"/>
+        </w:rPr>
         <w:t xml:space="preserve"> found only </w:t>
       </w:r>
       <w:r>
+        <w:rPr>
+          <w:sz w:val="28"/>
+          <w:szCs w:val="28"/>
+        </w:rPr>
         <w:t xml:space="preserve">in </w:t>
       </w:r>
       <w:r>
+        <w:rPr>
+          <w:sz w:val="28"/>
+          <w:szCs w:val="28"/>
+        </w:rPr>
         <w:t xml:space="preserve">the tradition preserved </w:t>
       </w:r>
       <w:r>
+        <w:rPr>
+          <w:sz w:val="28"/>
+          <w:szCs w:val="28"/>
+        </w:rPr>
         <w:t xml:space="preserve">in the </w:t>
       </w:r>
       <w:r>
+        <w:rPr>
+          <w:sz w:val="28"/>
+          <w:szCs w:val="28"/>
+        </w:rPr>
         <w:t>Masoretic</w:t>
       </w:r>
       <w:r>
+        <w:rPr>
+          <w:sz w:val="28"/>
+          <w:szCs w:val="28"/>
+        </w:rPr>
         <w:t xml:space="preserve"> text, such as the translated quotation</w:t>
       </w:r>
       <w:r>
+        <w:rPr>
+          <w:sz w:val="28"/>
+          <w:szCs w:val="28"/>
+        </w:rPr>
         <w:t xml:space="preserve"> of Jeremiah</w:t>
       </w:r>
       <w:r>
+        <w:rPr>
+          <w:sz w:val="28"/>
+          <w:szCs w:val="28"/>
+        </w:rPr>
         <w:t xml:space="preserve"> 51:45</w:t>
       </w:r>
       <w:r>
-        <w:t xml:space="preserve"> in 18:4b. </w:t>
+        <w:rPr>
+          <w:sz w:val="28"/>
+          <w:szCs w:val="28"/>
+        </w:rPr>
+        <w:t xml:space="preserve"> in 18:4b. Scholars have attempted to resolve this dilemma by proposing numerous hypotheses. If the seer were a Jewish Christian refugee from Palestine, perhaps he freely translated a Hebrew or Aramaic text into Greek. He may have possessed a Greek recension no longer extent, or a proto-</w:t>
+      </w:r>
+      <w:proofErr w:type="spellStart"/>
+      <w:r>
+        <w:rPr>
+          <w:sz w:val="28"/>
+          <w:szCs w:val="28"/>
+        </w:rPr>
+        <w:t>targum</w:t>
+      </w:r>
+      <w:proofErr w:type="spellEnd"/>
+      <w:r>
+        <w:rPr>
+          <w:sz w:val="28"/>
+          <w:szCs w:val="28"/>
+        </w:rPr>
+        <w:t>. Or he had both a Septuagint and a Masoretic recension in front of him and used whichever suited his needs. [6:45]</w:t>
       </w:r>
     </w:p>
     <w:p>
       <w:pPr>
         <w:ind w:firstLine="720"/>
+        <w:rPr>
+          <w:sz w:val="28"/>
+          <w:szCs w:val="28"/>
+        </w:rPr>
       </w:pPr>
       <w:r>
-        <w:t xml:space="preserve">Furthermore, John’s allusions are </w:t>
-      </w:r>
-      <w:r>
+        <w:rPr>
+          <w:sz w:val="28"/>
+          <w:szCs w:val="28"/>
+        </w:rPr>
+        <w:lastRenderedPageBreak/>
+        <w:t xml:space="preserve">These complexities are exacerbated by the references themselves. </w:t>
+      </w:r>
+      <w:r>
+        <w:rPr>
+          <w:sz w:val="28"/>
+          <w:szCs w:val="28"/>
+        </w:rPr>
+        <w:t xml:space="preserve">John’s allusions are </w:t>
+      </w:r>
+      <w:r>
+        <w:rPr>
+          <w:sz w:val="28"/>
+          <w:szCs w:val="28"/>
+        </w:rPr>
         <w:t xml:space="preserve">frequently </w:t>
       </w:r>
       <w:r>
+        <w:rPr>
+          <w:sz w:val="28"/>
+          <w:szCs w:val="28"/>
+        </w:rPr>
         <w:t>short, perhaps as few as two words. They are also dense, compacted and combin</w:t>
       </w:r>
       <w:r>
+        <w:rPr>
+          <w:sz w:val="28"/>
+          <w:szCs w:val="28"/>
+        </w:rPr>
         <w:t>ed</w:t>
       </w:r>
       <w:r>
+        <w:rPr>
+          <w:sz w:val="28"/>
+          <w:szCs w:val="28"/>
+        </w:rPr>
         <w:t xml:space="preserve"> phrases</w:t>
       </w:r>
       <w:r>
+        <w:rPr>
+          <w:sz w:val="28"/>
+          <w:szCs w:val="28"/>
+        </w:rPr>
         <w:t xml:space="preserve"> from multiple sources</w:t>
       </w:r>
       <w:r>
+        <w:rPr>
+          <w:sz w:val="28"/>
+          <w:szCs w:val="28"/>
+        </w:rPr>
         <w:t xml:space="preserve">. </w:t>
       </w:r>
       <w:r>
+        <w:rPr>
+          <w:sz w:val="28"/>
+          <w:szCs w:val="28"/>
+        </w:rPr>
         <w:t xml:space="preserve">The </w:t>
       </w:r>
       <w:r>
+        <w:rPr>
+          <w:sz w:val="28"/>
+          <w:szCs w:val="28"/>
+        </w:rPr>
         <w:t xml:space="preserve">allusions pile up heaps upon heaps, </w:t>
       </w:r>
       <w:r>
+        <w:rPr>
+          <w:sz w:val="28"/>
+          <w:szCs w:val="28"/>
+        </w:rPr>
         <w:t xml:space="preserve">an </w:t>
       </w:r>
       <w:r>
+        <w:rPr>
+          <w:sz w:val="28"/>
+          <w:szCs w:val="28"/>
+        </w:rPr>
         <w:t xml:space="preserve">ever-flowing </w:t>
       </w:r>
       <w:r>
+        <w:rPr>
+          <w:sz w:val="28"/>
+          <w:szCs w:val="28"/>
+        </w:rPr>
         <w:t>torrent</w:t>
       </w:r>
       <w:r>
-        <w:t xml:space="preserve"> flooding the reader.</w:t>
-      </w:r>
-      <w:r>
-        <w:t xml:space="preserve"> </w:t>
+        <w:rPr>
+          <w:sz w:val="28"/>
+          <w:szCs w:val="28"/>
+        </w:rPr>
+        <w:t xml:space="preserve"> flooding the reader as high as a horse’s bridle. </w:t>
       </w:r>
     </w:p>
     <w:p>
       <w:pPr>
         <w:ind w:firstLine="720"/>
+        <w:rPr>
+          <w:sz w:val="28"/>
+          <w:szCs w:val="28"/>
+        </w:rPr>
       </w:pPr>
       <w:r>
+        <w:rPr>
+          <w:sz w:val="28"/>
+          <w:szCs w:val="28"/>
+        </w:rPr>
         <w:t xml:space="preserve">Revelation cites Scripture more than other contemporary Christian text </w:t>
       </w:r>
       <w:r>
         <w:rPr>
           <w:noProof/>
+          <w:sz w:val="28"/>
+          <w:szCs w:val="28"/>
           <w:lang w:bidi="he-IL"/>
         </w:rPr>
         <w:t>[</w:t>
@@ -1024,6 +2215,8 @@
       <w:r>
         <w:rPr>
           <w:noProof/>
+          <w:sz w:val="28"/>
+          <w:szCs w:val="28"/>
           <w:lang w:bidi="he-IL"/>
         </w:rPr>
         <w:t>Slide</w:t>
@@ -1031,6 +2224,8 @@
       <w:r>
         <w:rPr>
           <w:noProof/>
+          <w:sz w:val="28"/>
+          <w:szCs w:val="28"/>
           <w:lang w:bidi="he-IL"/>
         </w:rPr>
         <w:t xml:space="preserve">: </w:t>
@@ -1038,6 +2233,8 @@
       <w:r>
         <w:rPr>
           <w:noProof/>
+          <w:sz w:val="28"/>
+          <w:szCs w:val="28"/>
           <w:lang w:bidi="he-IL"/>
         </w:rPr>
         <w:t>Moyise data)</w:t>
@@ -1045,473 +2242,924 @@
       <w:r>
         <w:rPr>
           <w:noProof/>
+          <w:sz w:val="28"/>
+          <w:szCs w:val="28"/>
           <w:lang w:bidi="he-IL"/>
         </w:rPr>
         <w:t xml:space="preserve">. </w:t>
       </w:r>
       <w:r>
+        <w:rPr>
+          <w:sz w:val="28"/>
+          <w:szCs w:val="28"/>
+        </w:rPr>
         <w:t>But, g</w:t>
       </w:r>
       <w:r>
+        <w:rPr>
+          <w:sz w:val="28"/>
+          <w:szCs w:val="28"/>
+        </w:rPr>
         <w:t xml:space="preserve">iven </w:t>
       </w:r>
       <w:r>
+        <w:rPr>
+          <w:sz w:val="28"/>
+          <w:szCs w:val="28"/>
+        </w:rPr>
         <w:t>the</w:t>
       </w:r>
       <w:r>
+        <w:rPr>
+          <w:sz w:val="28"/>
+          <w:szCs w:val="28"/>
+        </w:rPr>
         <w:t xml:space="preserve"> complications</w:t>
       </w:r>
       <w:r>
+        <w:rPr>
+          <w:sz w:val="28"/>
+          <w:szCs w:val="28"/>
+        </w:rPr>
         <w:t xml:space="preserve"> o</w:t>
       </w:r>
       <w:r>
+        <w:rPr>
+          <w:sz w:val="28"/>
+          <w:szCs w:val="28"/>
+        </w:rPr>
         <w:t xml:space="preserve">f intentionality, language, </w:t>
       </w:r>
       <w:r>
+        <w:rPr>
+          <w:sz w:val="28"/>
+          <w:szCs w:val="28"/>
+        </w:rPr>
         <w:t xml:space="preserve">brevity, and density, </w:t>
       </w:r>
       <w:r>
+        <w:rPr>
+          <w:sz w:val="28"/>
+          <w:szCs w:val="28"/>
+        </w:rPr>
         <w:t>modern commentators</w:t>
       </w:r>
       <w:r>
+        <w:rPr>
+          <w:sz w:val="28"/>
+          <w:szCs w:val="28"/>
+        </w:rPr>
         <w:t xml:space="preserve"> and editors of critical editions have detected a </w:t>
       </w:r>
       <w:r>
+        <w:rPr>
+          <w:sz w:val="28"/>
+          <w:szCs w:val="28"/>
+        </w:rPr>
         <w:t>wide</w:t>
       </w:r>
       <w:r>
+        <w:rPr>
+          <w:sz w:val="28"/>
+          <w:szCs w:val="28"/>
+        </w:rPr>
         <w:t xml:space="preserve"> number of referen</w:t>
       </w:r>
       <w:r>
+        <w:rPr>
+          <w:sz w:val="28"/>
+          <w:szCs w:val="28"/>
+        </w:rPr>
         <w:t>ces to Scripture in Revelation.</w:t>
       </w:r>
       <w:r>
         <w:rPr>
           <w:rStyle w:val="FootnoteReference"/>
+          <w:sz w:val="28"/>
+          <w:szCs w:val="28"/>
         </w:rPr>
         <w:footnoteReference w:id="10"/>
       </w:r>
       <w:r>
+        <w:rPr>
+          <w:sz w:val="28"/>
+          <w:szCs w:val="28"/>
+        </w:rPr>
         <w:t xml:space="preserve"> </w:t>
       </w:r>
       <w:r>
+        <w:rPr>
+          <w:sz w:val="28"/>
+          <w:szCs w:val="28"/>
+        </w:rPr>
         <w:t>[</w:t>
       </w:r>
       <w:r>
+        <w:rPr>
+          <w:sz w:val="28"/>
+          <w:szCs w:val="28"/>
+        </w:rPr>
         <w:t>Slide</w:t>
       </w:r>
       <w:r>
+        <w:rPr>
+          <w:sz w:val="28"/>
+          <w:szCs w:val="28"/>
+        </w:rPr>
         <w:t xml:space="preserve">: </w:t>
       </w:r>
       <w:r>
+        <w:rPr>
+          <w:sz w:val="28"/>
+          <w:szCs w:val="28"/>
+        </w:rPr>
         <w:t>Enumerated Allusions</w:t>
       </w:r>
       <w:r>
+        <w:rPr>
+          <w:sz w:val="28"/>
+          <w:szCs w:val="28"/>
+        </w:rPr>
         <w:t>]</w:t>
       </w:r>
       <w:r>
+        <w:rPr>
+          <w:sz w:val="28"/>
+          <w:szCs w:val="28"/>
+        </w:rPr>
         <w:t xml:space="preserve"> </w:t>
       </w:r>
       <w:r>
+        <w:rPr>
+          <w:sz w:val="28"/>
+          <w:szCs w:val="28"/>
+        </w:rPr>
         <w:t>B</w:t>
       </w:r>
       <w:r>
+        <w:rPr>
+          <w:sz w:val="28"/>
+          <w:szCs w:val="28"/>
+        </w:rPr>
         <w:t>roadly speaking, the tendency has been</w:t>
       </w:r>
       <w:r>
+        <w:rPr>
+          <w:sz w:val="28"/>
+          <w:szCs w:val="28"/>
+        </w:rPr>
         <w:t xml:space="preserve"> to identify increasing numbers of allusions in varying degrees of certainty. </w:t>
       </w:r>
       <w:r>
+        <w:rPr>
+          <w:sz w:val="28"/>
+          <w:szCs w:val="28"/>
+        </w:rPr>
         <w:t>Compare here the marginalia of the Nestle and Nestle-Aland editions f</w:t>
       </w:r>
       <w:r>
-        <w:t xml:space="preserve">rom 1904, 1927, 1979, and 2012, the most recent adding Second Temple Jewish texts as well. </w:t>
+        <w:rPr>
+          <w:sz w:val="28"/>
+          <w:szCs w:val="28"/>
+        </w:rPr>
+        <w:t>rom 1904, 1927, 1979, and 2012, the most recent addin</w:t>
+      </w:r>
+      <w:r>
+        <w:rPr>
+          <w:sz w:val="28"/>
+          <w:szCs w:val="28"/>
+        </w:rPr>
+        <w:t>g Second Temple Jewish texts alongside the in</w:t>
+      </w:r>
+      <w:r>
+        <w:rPr>
+          <w:i/>
+          <w:iCs/>
+          <w:sz w:val="28"/>
+          <w:szCs w:val="28"/>
+        </w:rPr>
+        <w:t>tra</w:t>
+      </w:r>
+      <w:r>
+        <w:rPr>
+          <w:sz w:val="28"/>
+          <w:szCs w:val="28"/>
+        </w:rPr>
+        <w:t xml:space="preserve">-textual linkages </w:t>
+      </w:r>
+      <w:r>
+        <w:rPr>
+          <w:sz w:val="28"/>
+          <w:szCs w:val="28"/>
+        </w:rPr>
+        <w:t xml:space="preserve">between various sections of Revelation, parallel texts within the New Testament, and references to the Jewish Scriptures. </w:t>
       </w:r>
     </w:p>
     <w:p>
       <w:pPr>
         <w:ind w:firstLine="720"/>
+        <w:rPr>
+          <w:sz w:val="28"/>
+          <w:szCs w:val="28"/>
+        </w:rPr>
       </w:pPr>
       <w:r>
+        <w:rPr>
+          <w:sz w:val="28"/>
+          <w:szCs w:val="28"/>
+        </w:rPr>
         <w:t>[</w:t>
       </w:r>
       <w:r>
+        <w:rPr>
+          <w:sz w:val="28"/>
+          <w:szCs w:val="28"/>
+        </w:rPr>
         <w:t>Slide</w:t>
       </w:r>
       <w:r>
+        <w:rPr>
+          <w:sz w:val="28"/>
+          <w:szCs w:val="28"/>
+        </w:rPr>
         <w:t xml:space="preserve"> – scanned images side by side</w:t>
       </w:r>
       <w:r>
+        <w:rPr>
+          <w:sz w:val="28"/>
+          <w:szCs w:val="28"/>
+        </w:rPr>
         <w:t>]</w:t>
       </w:r>
     </w:p>
     <w:p>
-      <w:r>
+      <w:pPr>
+        <w:ind w:firstLine="720"/>
+        <w:rPr>
+          <w:sz w:val="28"/>
+          <w:szCs w:val="28"/>
+        </w:rPr>
+      </w:pPr>
+      <w:r>
+        <w:rPr>
+          <w:sz w:val="28"/>
+          <w:szCs w:val="28"/>
+        </w:rPr>
         <w:lastRenderedPageBreak/>
         <w:t>As a means of collecting intertex</w:t>
       </w:r>
       <w:r>
+        <w:rPr>
+          <w:sz w:val="28"/>
+          <w:szCs w:val="28"/>
+        </w:rPr>
         <w:t>t</w:t>
       </w:r>
       <w:r>
+        <w:rPr>
+          <w:sz w:val="28"/>
+          <w:szCs w:val="28"/>
+        </w:rPr>
         <w:t xml:space="preserve">ual parallels, the codex </w:t>
       </w:r>
       <w:r>
+        <w:rPr>
+          <w:sz w:val="28"/>
+          <w:szCs w:val="28"/>
+        </w:rPr>
         <w:t xml:space="preserve">has served admirably. </w:t>
       </w:r>
       <w:r>
+        <w:rPr>
+          <w:sz w:val="28"/>
+          <w:szCs w:val="28"/>
+        </w:rPr>
         <w:t xml:space="preserve">But the codex is a reference tool. John expected his readers to read and to </w:t>
       </w:r>
       <w:r>
         <w:rPr>
           <w:i/>
           <w:iCs/>
+          <w:sz w:val="28"/>
+          <w:szCs w:val="28"/>
         </w:rPr>
         <w:t>hear</w:t>
       </w:r>
       <w:r>
+        <w:rPr>
+          <w:sz w:val="28"/>
+          <w:szCs w:val="28"/>
+        </w:rPr>
         <w:t xml:space="preserve"> the allusions of his prophecy (1:3). </w:t>
       </w:r>
       <w:r>
         <w:rPr>
-          <w:highlight w:val="cyan"/>
-          <w:rPrChange w:id="0" w:author="Fraatzc" w:date="2014-11-13T20:43:00Z">
-            <w:rPr/>
-          </w:rPrChange>
+          <w:sz w:val="28"/>
+          <w:szCs w:val="28"/>
         </w:rPr>
         <w:t xml:space="preserve">If the goal is for the audience to </w:t>
       </w:r>
       <w:r>
         <w:rPr>
-          <w:highlight w:val="cyan"/>
-          <w:rPrChange w:id="1" w:author="Fraatzc" w:date="2014-11-13T20:43:00Z">
-            <w:rPr/>
-          </w:rPrChange>
+          <w:sz w:val="28"/>
+          <w:szCs w:val="28"/>
         </w:rPr>
         <w:t>“</w:t>
       </w:r>
       <w:r>
         <w:rPr>
-          <w:highlight w:val="cyan"/>
-          <w:rPrChange w:id="2" w:author="Fraatzc" w:date="2014-11-13T20:43:00Z">
-            <w:rPr/>
-          </w:rPrChange>
+          <w:sz w:val="28"/>
+          <w:szCs w:val="28"/>
         </w:rPr>
         <w:t>recognize, analyze, and assimilate</w:t>
       </w:r>
       <w:r>
         <w:rPr>
-          <w:highlight w:val="cyan"/>
-          <w:rPrChange w:id="3" w:author="Fraatzc" w:date="2014-11-13T20:43:00Z">
-            <w:rPr/>
-          </w:rPrChange>
+          <w:sz w:val="28"/>
+          <w:szCs w:val="28"/>
         </w:rPr>
         <w:t>”</w:t>
       </w:r>
       <w:r>
         <w:rPr>
-          <w:highlight w:val="cyan"/>
-          <w:rPrChange w:id="4" w:author="Fraatzc" w:date="2014-11-13T20:43:00Z">
-            <w:rPr/>
-          </w:rPrChange>
+          <w:sz w:val="28"/>
+          <w:szCs w:val="28"/>
         </w:rPr>
         <w:t xml:space="preserve"> the intertextual reference</w:t>
       </w:r>
       <w:r>
         <w:rPr>
-          <w:highlight w:val="cyan"/>
-          <w:rPrChange w:id="5" w:author="Fraatzc" w:date="2014-11-13T20:43:00Z">
-            <w:rPr/>
-          </w:rPrChange>
+          <w:sz w:val="28"/>
+          <w:szCs w:val="28"/>
         </w:rPr>
         <w:t xml:space="preserve">, better tools are </w:t>
       </w:r>
       <w:r>
         <w:rPr>
-          <w:highlight w:val="cyan"/>
-          <w:rPrChange w:id="6" w:author="Fraatzc" w:date="2014-11-13T20:43:00Z">
-            <w:rPr/>
-          </w:rPrChange>
+          <w:sz w:val="28"/>
+          <w:szCs w:val="28"/>
         </w:rPr>
         <w:t>available</w:t>
       </w:r>
       <w:r>
         <w:rPr>
-          <w:highlight w:val="cyan"/>
-          <w:rPrChange w:id="7" w:author="Fraatzc" w:date="2014-11-13T20:43:00Z">
-            <w:rPr/>
-          </w:rPrChange>
-        </w:rPr>
-        <w:t xml:space="preserve"> in the digital </w:t>
-      </w:r>
-      <w:commentRangeStart w:id="8"/>
-      <w:r>
-        <w:rPr>
-          <w:highlight w:val="cyan"/>
-          <w:rPrChange w:id="9" w:author="Fraatzc" w:date="2014-11-13T20:43:00Z">
-            <w:rPr/>
-          </w:rPrChange>
-        </w:rPr>
-        <w:t>age</w:t>
-      </w:r>
-      <w:commentRangeEnd w:id="8"/>
-      <w:r>
-        <w:rPr>
-          <w:rStyle w:val="CommentReference"/>
-        </w:rPr>
-        <w:commentReference w:id="8"/>
-      </w:r>
-      <w:r>
-        <w:t xml:space="preserve">. </w:t>
-      </w:r>
-      <w:r>
-        <w:t>In terms of accessibility, t</w:t>
-      </w:r>
-      <w:r>
+          <w:sz w:val="28"/>
+          <w:szCs w:val="28"/>
+        </w:rPr>
+        <w:t xml:space="preserve"> in the digital age. </w:t>
+      </w:r>
+      <w:r>
+        <w:rPr>
+          <w:sz w:val="28"/>
+          <w:szCs w:val="28"/>
+        </w:rPr>
+        <w:t xml:space="preserve">In terms of </w:t>
+      </w:r>
+      <w:r>
+        <w:rPr>
+          <w:sz w:val="28"/>
+          <w:szCs w:val="28"/>
+        </w:rPr>
+        <w:t>expanding that audience globally</w:t>
+      </w:r>
+      <w:r>
+        <w:rPr>
+          <w:sz w:val="28"/>
+          <w:szCs w:val="28"/>
+        </w:rPr>
+        <w:t>, t</w:t>
+      </w:r>
+      <w:r>
+        <w:rPr>
+          <w:sz w:val="28"/>
+          <w:szCs w:val="28"/>
+        </w:rPr>
         <w:t>he pdf edition</w:t>
       </w:r>
       <w:r>
+        <w:rPr>
+          <w:sz w:val="28"/>
+          <w:szCs w:val="28"/>
+        </w:rPr>
         <w:t xml:space="preserve"> of the SBL Greek New Testament and the eclectic text of the NA</w:t>
       </w:r>
       <w:r>
         <w:rPr>
+          <w:sz w:val="28"/>
+          <w:szCs w:val="28"/>
           <w:vertAlign w:val="superscript"/>
         </w:rPr>
         <w:t xml:space="preserve">28 </w:t>
       </w:r>
       <w:r>
+        <w:rPr>
+          <w:sz w:val="28"/>
+          <w:szCs w:val="28"/>
+        </w:rPr>
         <w:t xml:space="preserve">published on their respective websites </w:t>
       </w:r>
       <w:r>
+        <w:rPr>
+          <w:sz w:val="28"/>
+          <w:szCs w:val="28"/>
+        </w:rPr>
         <w:t xml:space="preserve">are steps </w:t>
       </w:r>
       <w:r>
+        <w:rPr>
+          <w:sz w:val="28"/>
+          <w:szCs w:val="28"/>
+        </w:rPr>
         <w:t>in the right direction</w:t>
       </w:r>
       <w:r>
+        <w:rPr>
+          <w:sz w:val="28"/>
+          <w:szCs w:val="28"/>
+        </w:rPr>
         <w:t xml:space="preserve"> </w:t>
       </w:r>
       <w:r>
+        <w:rPr>
+          <w:sz w:val="28"/>
+          <w:szCs w:val="28"/>
+        </w:rPr>
         <w:t>[Slide: SBLGNT and NA</w:t>
       </w:r>
       <w:r>
         <w:rPr>
+          <w:sz w:val="28"/>
+          <w:szCs w:val="28"/>
           <w:vertAlign w:val="superscript"/>
         </w:rPr>
         <w:t>28</w:t>
       </w:r>
       <w:r>
+        <w:rPr>
+          <w:sz w:val="28"/>
+          <w:szCs w:val="28"/>
+        </w:rPr>
         <w:t xml:space="preserve"> </w:t>
       </w:r>
       <w:r>
+        <w:rPr>
+          <w:sz w:val="28"/>
+          <w:szCs w:val="28"/>
+        </w:rPr>
         <w:t>Online],</w:t>
       </w:r>
       <w:r>
         <w:rPr>
           <w:rStyle w:val="FootnoteReference"/>
+          <w:sz w:val="28"/>
+          <w:szCs w:val="28"/>
         </w:rPr>
         <w:footnoteReference w:id="11"/>
       </w:r>
       <w:r>
+        <w:rPr>
+          <w:sz w:val="28"/>
+          <w:szCs w:val="28"/>
+        </w:rPr>
         <w:t xml:space="preserve"> </w:t>
       </w:r>
       <w:r>
+        <w:rPr>
+          <w:sz w:val="28"/>
+          <w:szCs w:val="28"/>
+        </w:rPr>
         <w:t xml:space="preserve">but </w:t>
       </w:r>
       <w:r>
+        <w:rPr>
+          <w:sz w:val="28"/>
+          <w:szCs w:val="28"/>
+        </w:rPr>
         <w:t>neither</w:t>
       </w:r>
       <w:r>
+        <w:rPr>
+          <w:sz w:val="28"/>
+          <w:szCs w:val="28"/>
+        </w:rPr>
         <w:t xml:space="preserve"> leverage</w:t>
       </w:r>
       <w:r>
+        <w:rPr>
+          <w:sz w:val="28"/>
+          <w:szCs w:val="28"/>
+        </w:rPr>
         <w:t>s</w:t>
       </w:r>
       <w:r>
+        <w:rPr>
+          <w:sz w:val="28"/>
+          <w:szCs w:val="28"/>
+        </w:rPr>
         <w:t xml:space="preserve"> the flexibility offered by modern </w:t>
       </w:r>
       <w:r>
+        <w:rPr>
+          <w:sz w:val="28"/>
+          <w:szCs w:val="28"/>
+        </w:rPr>
         <w:t xml:space="preserve">scribal </w:t>
       </w:r>
       <w:r>
+        <w:rPr>
+          <w:sz w:val="28"/>
+          <w:szCs w:val="28"/>
+        </w:rPr>
         <w:t>techniques to display ancient scribal practices</w:t>
       </w:r>
       <w:r>
+        <w:rPr>
+          <w:sz w:val="28"/>
+          <w:szCs w:val="28"/>
+        </w:rPr>
         <w:t>; they are still static p</w:t>
       </w:r>
       <w:r>
-        <w:t>ages with pixels replacing ink.</w:t>
-      </w:r>
-      <w:r>
-        <w:t xml:space="preserve"> </w:t>
-      </w:r>
-      <w:r>
+        <w:rPr>
+          <w:sz w:val="28"/>
+          <w:szCs w:val="28"/>
+        </w:rPr>
+        <w:t xml:space="preserve">ages with pixels replacing ink. </w:t>
+      </w:r>
+      <w:r>
+        <w:rPr>
+          <w:sz w:val="28"/>
+          <w:szCs w:val="28"/>
+        </w:rPr>
         <w:t>Fully d</w:t>
       </w:r>
       <w:r>
+        <w:rPr>
+          <w:sz w:val="28"/>
+          <w:szCs w:val="28"/>
+        </w:rPr>
         <w:t xml:space="preserve">igital editions </w:t>
       </w:r>
       <w:r>
+        <w:rPr>
+          <w:sz w:val="28"/>
+          <w:szCs w:val="28"/>
+        </w:rPr>
         <w:t xml:space="preserve">can display not just </w:t>
       </w:r>
       <w:r>
         <w:rPr>
           <w:i/>
           <w:iCs/>
+          <w:sz w:val="28"/>
+          <w:szCs w:val="28"/>
         </w:rPr>
         <w:t>that</w:t>
       </w:r>
       <w:r>
+        <w:rPr>
+          <w:sz w:val="28"/>
+          <w:szCs w:val="28"/>
+        </w:rPr>
         <w:t xml:space="preserve"> John used Scripture, but they can gesture toward how </w:t>
       </w:r>
       <w:r>
+        <w:rPr>
+          <w:sz w:val="28"/>
+          <w:szCs w:val="28"/>
+        </w:rPr>
         <w:t>t</w:t>
       </w:r>
       <w:r>
+        <w:rPr>
+          <w:sz w:val="28"/>
+          <w:szCs w:val="28"/>
+        </w:rPr>
         <w:t xml:space="preserve">he </w:t>
       </w:r>
       <w:r>
+        <w:rPr>
+          <w:sz w:val="28"/>
+          <w:szCs w:val="28"/>
+        </w:rPr>
         <w:t xml:space="preserve">author </w:t>
       </w:r>
       <w:r>
+        <w:rPr>
+          <w:sz w:val="28"/>
+          <w:szCs w:val="28"/>
+        </w:rPr>
         <w:t xml:space="preserve">adapted </w:t>
       </w:r>
       <w:r>
+        <w:rPr>
+          <w:sz w:val="28"/>
+          <w:szCs w:val="28"/>
+        </w:rPr>
         <w:t xml:space="preserve">previous materials and </w:t>
       </w:r>
       <w:r>
+        <w:rPr>
+          <w:sz w:val="28"/>
+          <w:szCs w:val="28"/>
+        </w:rPr>
         <w:t>how</w:t>
       </w:r>
       <w:r>
+        <w:rPr>
+          <w:sz w:val="28"/>
+          <w:szCs w:val="28"/>
+        </w:rPr>
         <w:t xml:space="preserve"> the </w:t>
       </w:r>
       <w:r>
+        <w:rPr>
+          <w:sz w:val="28"/>
+          <w:szCs w:val="28"/>
+        </w:rPr>
         <w:t xml:space="preserve">sophisticated </w:t>
       </w:r>
       <w:r>
+        <w:rPr>
+          <w:sz w:val="28"/>
+          <w:szCs w:val="28"/>
+        </w:rPr>
         <w:t xml:space="preserve">reader </w:t>
       </w:r>
       <w:r>
-        <w:t xml:space="preserve">might interpret John’s intertextuality. </w:t>
+        <w:rPr>
+          <w:sz w:val="28"/>
+          <w:szCs w:val="28"/>
+        </w:rPr>
+        <w:t xml:space="preserve">might interpret John’s </w:t>
+      </w:r>
+      <w:commentRangeStart w:id="5"/>
+      <w:r>
+        <w:rPr>
+          <w:sz w:val="28"/>
+          <w:szCs w:val="28"/>
+        </w:rPr>
+        <w:t>intertextuality</w:t>
+      </w:r>
+      <w:commentRangeEnd w:id="5"/>
+      <w:r>
+        <w:rPr>
+          <w:rStyle w:val="CommentReference"/>
+        </w:rPr>
+        <w:commentReference w:id="5"/>
+      </w:r>
+      <w:r>
+        <w:rPr>
+          <w:sz w:val="28"/>
+          <w:szCs w:val="28"/>
+        </w:rPr>
+        <w:t xml:space="preserve">. </w:t>
       </w:r>
     </w:p>
     <w:p>
       <w:pPr>
         <w:pStyle w:val="ListParagraph"/>
         <w:ind w:left="0" w:firstLine="720"/>
+        <w:rPr>
+          <w:sz w:val="28"/>
+          <w:szCs w:val="28"/>
+        </w:rPr>
       </w:pPr>
       <w:r>
+        <w:rPr>
+          <w:sz w:val="28"/>
+          <w:szCs w:val="28"/>
+        </w:rPr>
         <w:t>As case studies for digital editions, let us examine four passages from Revelation 17-18 and 21-22. [</w:t>
       </w:r>
       <w:hyperlink r:id="rId11" w:history="1">
         <w:r>
           <w:rPr>
             <w:rStyle w:val="Hyperlink"/>
+            <w:sz w:val="28"/>
+            <w:szCs w:val="28"/>
           </w:rPr>
           <w:t>http://encodingrevelation.github.io/revelation/apocalypseandempire.html</w:t>
         </w:r>
       </w:hyperlink>
       <w:r>
+        <w:rPr>
+          <w:sz w:val="28"/>
+          <w:szCs w:val="28"/>
+        </w:rPr>
         <w:t>]</w:t>
       </w:r>
       <w:r>
-        <w:t xml:space="preserve">. The eclectic body text is taken from Eberhard Nestle’s 1904 edition of the New Testament, the closest text to the Nestle-Aland 28 that is free from copyright protection. </w:t>
-      </w:r>
-      <w:r>
+        <w:rPr>
+          <w:sz w:val="28"/>
+          <w:szCs w:val="28"/>
+        </w:rPr>
+        <w:t xml:space="preserve">. The eclectic body text is taken from Eberhard </w:t>
+      </w:r>
+      <w:proofErr w:type="spellStart"/>
+      <w:r>
+        <w:rPr>
+          <w:sz w:val="28"/>
+          <w:szCs w:val="28"/>
+        </w:rPr>
+        <w:t>Nestle’s</w:t>
+      </w:r>
+      <w:proofErr w:type="spellEnd"/>
+      <w:r>
+        <w:rPr>
+          <w:sz w:val="28"/>
+          <w:szCs w:val="28"/>
+        </w:rPr>
+        <w:t xml:space="preserve"> 1904 edition of the New Testament, the closest text to the Nestle-Aland 28 that is free from copyright protection. </w:t>
+      </w:r>
+      <w:r>
+        <w:rPr>
+          <w:sz w:val="28"/>
+          <w:szCs w:val="28"/>
+        </w:rPr>
         <w:t>Where bracketed, the text has been modified to reflect the NA</w:t>
       </w:r>
       <w:r>
         <w:rPr>
+          <w:sz w:val="28"/>
+          <w:szCs w:val="28"/>
           <w:vertAlign w:val="superscript"/>
         </w:rPr>
         <w:t>28</w:t>
       </w:r>
       <w:r>
+        <w:rPr>
+          <w:sz w:val="28"/>
+          <w:szCs w:val="28"/>
+        </w:rPr>
         <w:t xml:space="preserve">. </w:t>
       </w:r>
       <w:r>
-        <w:t xml:space="preserve">The left-most column contains internal linkages within Revelation. The right-most column contains external intertextual parallels between Revelation and the Jewish Scriptures. Both columns are eclectic, compiled </w:t>
-      </w:r>
-      <w:r>
+        <w:rPr>
+          <w:sz w:val="28"/>
+          <w:szCs w:val="28"/>
+        </w:rPr>
+        <w:t xml:space="preserve">The left-most column </w:t>
+      </w:r>
+      <w:r>
+        <w:rPr>
+          <w:sz w:val="28"/>
+          <w:szCs w:val="28"/>
+        </w:rPr>
+        <w:lastRenderedPageBreak/>
+        <w:t xml:space="preserve">contains internal linkages within Revelation. The right-most column contains external intertextual parallels between Revelation and the Jewish Scriptures. Both columns are eclectic, compiled </w:t>
+      </w:r>
+      <w:r>
+        <w:rPr>
+          <w:sz w:val="28"/>
+          <w:szCs w:val="28"/>
+        </w:rPr>
         <w:t>from</w:t>
       </w:r>
       <w:r>
+        <w:rPr>
+          <w:sz w:val="28"/>
+          <w:szCs w:val="28"/>
+        </w:rPr>
         <w:t xml:space="preserve"> references in the NA</w:t>
       </w:r>
       <w:r>
         <w:rPr>
+          <w:sz w:val="28"/>
+          <w:szCs w:val="28"/>
           <w:vertAlign w:val="superscript"/>
         </w:rPr>
         <w:t>28</w:t>
       </w:r>
       <w:r>
-        <w:t xml:space="preserve"> and the commentaries of </w:t>
-      </w:r>
-      <w:r>
+        <w:rPr>
+          <w:sz w:val="28"/>
+          <w:szCs w:val="28"/>
+        </w:rPr>
+        <w:t xml:space="preserve"> and scholarly </w:t>
+      </w:r>
+      <w:r>
+        <w:rPr>
+          <w:sz w:val="28"/>
+          <w:szCs w:val="28"/>
+        </w:rPr>
+        <w:t xml:space="preserve">commentaries of </w:t>
+      </w:r>
+      <w:r>
+        <w:rPr>
+          <w:sz w:val="28"/>
+          <w:szCs w:val="28"/>
+        </w:rPr>
         <w:t>Swete,</w:t>
       </w:r>
       <w:r>
         <w:rPr>
           <w:rStyle w:val="FootnoteReference"/>
+          <w:sz w:val="28"/>
+          <w:szCs w:val="28"/>
         </w:rPr>
         <w:footnoteReference w:id="12"/>
       </w:r>
       <w:r>
+        <w:rPr>
+          <w:sz w:val="28"/>
+          <w:szCs w:val="28"/>
+        </w:rPr>
         <w:t xml:space="preserve"> Charles,</w:t>
       </w:r>
       <w:r>
         <w:rPr>
           <w:rStyle w:val="FootnoteReference"/>
+          <w:sz w:val="28"/>
+          <w:szCs w:val="28"/>
         </w:rPr>
         <w:footnoteReference w:id="13"/>
       </w:r>
       <w:r>
+        <w:rPr>
+          <w:sz w:val="28"/>
+          <w:szCs w:val="28"/>
+        </w:rPr>
         <w:t xml:space="preserve"> </w:t>
       </w:r>
       <w:r>
+        <w:rPr>
+          <w:sz w:val="28"/>
+          <w:szCs w:val="28"/>
+        </w:rPr>
         <w:t>Aune,</w:t>
       </w:r>
       <w:r>
         <w:rPr>
           <w:rStyle w:val="FootnoteReference"/>
+          <w:sz w:val="28"/>
+          <w:szCs w:val="28"/>
         </w:rPr>
         <w:footnoteReference w:id="14"/>
       </w:r>
       <w:r>
+        <w:rPr>
+          <w:sz w:val="28"/>
+          <w:szCs w:val="28"/>
+        </w:rPr>
         <w:t xml:space="preserve"> </w:t>
       </w:r>
       <w:r>
+        <w:rPr>
+          <w:sz w:val="28"/>
+          <w:szCs w:val="28"/>
+        </w:rPr>
         <w:t>Beale,</w:t>
       </w:r>
       <w:r>
         <w:rPr>
           <w:rStyle w:val="FootnoteReference"/>
+          <w:sz w:val="28"/>
+          <w:szCs w:val="28"/>
         </w:rPr>
         <w:footnoteReference w:id="15"/>
       </w:r>
       <w:r>
+        <w:rPr>
+          <w:sz w:val="28"/>
+          <w:szCs w:val="28"/>
+        </w:rPr>
         <w:t xml:space="preserve"> </w:t>
       </w:r>
       <w:r>
+        <w:rPr>
+          <w:sz w:val="28"/>
+          <w:szCs w:val="28"/>
+        </w:rPr>
         <w:t>and Koester.</w:t>
       </w:r>
       <w:r>
         <w:rPr>
           <w:rStyle w:val="FootnoteReference"/>
+          <w:sz w:val="28"/>
+          <w:szCs w:val="28"/>
         </w:rPr>
         <w:footnoteReference w:id="16"/>
       </w:r>
       <w:r>
+        <w:rPr>
+          <w:sz w:val="28"/>
+          <w:szCs w:val="28"/>
+        </w:rPr>
         <w:t xml:space="preserve"> </w:t>
       </w:r>
       <w:r>
-        <w:t xml:space="preserve">References </w:t>
-      </w:r>
-      <w:r>
-        <w:lastRenderedPageBreak/>
-        <w:t>can be meta-tagged with data in accordance with research q</w:t>
-      </w:r>
-      <w:r>
+        <w:rPr>
+          <w:sz w:val="28"/>
+          <w:szCs w:val="28"/>
+        </w:rPr>
+        <w:t>References can be meta-tagged with data in accordance with research q</w:t>
+      </w:r>
+      <w:r>
+        <w:rPr>
+          <w:sz w:val="28"/>
+          <w:szCs w:val="28"/>
+        </w:rPr>
         <w:t xml:space="preserve">uestions, such as the typology of intertextual reference, prophetic book, text-form of Scripture, or editorial confidence of authorial intentionality. </w:t>
       </w:r>
     </w:p>
@@ -1519,142 +3167,264 @@
       <w:pPr>
         <w:pStyle w:val="ListParagraph"/>
         <w:ind w:left="0" w:firstLine="720"/>
+        <w:rPr>
+          <w:sz w:val="28"/>
+          <w:szCs w:val="28"/>
+        </w:rPr>
       </w:pPr>
       <w:r>
+        <w:rPr>
+          <w:sz w:val="28"/>
+          <w:szCs w:val="28"/>
+        </w:rPr>
         <w:t xml:space="preserve">Within the eclectic body text, </w:t>
       </w:r>
       <w:r>
+        <w:rPr>
+          <w:sz w:val="28"/>
+          <w:szCs w:val="28"/>
+        </w:rPr>
         <w:t xml:space="preserve">each reference </w:t>
       </w:r>
       <w:r>
+        <w:rPr>
+          <w:sz w:val="28"/>
+          <w:szCs w:val="28"/>
+        </w:rPr>
         <w:t>is</w:t>
       </w:r>
       <w:r>
+        <w:rPr>
+          <w:sz w:val="28"/>
+          <w:szCs w:val="28"/>
+        </w:rPr>
         <w:t xml:space="preserve"> </w:t>
       </w:r>
       <w:r>
+        <w:rPr>
+          <w:sz w:val="28"/>
+          <w:szCs w:val="28"/>
+        </w:rPr>
         <w:t>color</w:t>
       </w:r>
       <w:r>
+        <w:rPr>
+          <w:sz w:val="28"/>
+          <w:szCs w:val="28"/>
+        </w:rPr>
         <w:t>-</w:t>
       </w:r>
       <w:r>
+        <w:rPr>
+          <w:sz w:val="28"/>
+          <w:szCs w:val="28"/>
+        </w:rPr>
         <w:t xml:space="preserve">coded </w:t>
       </w:r>
       <w:r>
+        <w:rPr>
+          <w:sz w:val="28"/>
+          <w:szCs w:val="28"/>
+        </w:rPr>
         <w:t xml:space="preserve">and </w:t>
       </w:r>
       <w:r>
+        <w:rPr>
+          <w:sz w:val="28"/>
+          <w:szCs w:val="28"/>
+        </w:rPr>
         <w:t xml:space="preserve">linked to a source text. </w:t>
       </w:r>
       <w:r>
+        <w:rPr>
+          <w:sz w:val="28"/>
+          <w:szCs w:val="28"/>
+        </w:rPr>
         <w:t xml:space="preserve">Similarly, </w:t>
       </w:r>
       <w:r>
+        <w:rPr>
+          <w:sz w:val="28"/>
+          <w:szCs w:val="28"/>
+        </w:rPr>
         <w:t>the marginal references display the corresponding text when clicked. These source texts are also linked to their respective Septuagint and Masoretic texts.</w:t>
       </w:r>
       <w:r>
+        <w:rPr>
+          <w:sz w:val="28"/>
+          <w:szCs w:val="28"/>
+        </w:rPr>
         <w:t xml:space="preserve"> Internal links to Revelation can be loaded by clicking on their respective references. </w:t>
       </w:r>
       <w:r>
-        <w:t xml:space="preserve">By color-coding the text, Revelation’s hyper-saturation with intertextual references is immediately visible. </w:t>
-      </w:r>
-      <w:ins w:id="10" w:author="Fraatzc" w:date="2014-11-13T20:43:00Z">
-        <w:r>
-          <w:t xml:space="preserve"> Even if you don’t </w:t>
-        </w:r>
-        <w:r>
-          <w:rPr>
-            <w:i/>
-            <w:iCs/>
-          </w:rPr>
-          <w:t xml:space="preserve">hear </w:t>
-        </w:r>
-        <w:r>
-          <w:t xml:space="preserve">the allusion the specific words are marked as allusive. </w:t>
-        </w:r>
-      </w:ins>
-      <w:r>
+        <w:rPr>
+          <w:sz w:val="28"/>
+          <w:szCs w:val="28"/>
+        </w:rPr>
+        <w:t>By color-coding the text, Revelation’s hyper-saturation wit</w:t>
+      </w:r>
+      <w:bookmarkStart w:id="6" w:name="_GoBack"/>
+      <w:bookmarkEnd w:id="6"/>
+      <w:r>
+        <w:rPr>
+          <w:sz w:val="28"/>
+          <w:szCs w:val="28"/>
+        </w:rPr>
+        <w:t xml:space="preserve">h intertextual references is immediately visible. </w:t>
+      </w:r>
+      <w:r>
+        <w:rPr>
+          <w:sz w:val="28"/>
+          <w:szCs w:val="28"/>
+        </w:rPr>
+        <w:t xml:space="preserve"> Even if you don’t </w:t>
+      </w:r>
+      <w:r>
+        <w:rPr>
+          <w:i/>
+          <w:iCs/>
+          <w:sz w:val="28"/>
+          <w:szCs w:val="28"/>
+        </w:rPr>
+        <w:t xml:space="preserve">hear </w:t>
+      </w:r>
+      <w:r>
+        <w:rPr>
+          <w:sz w:val="28"/>
+          <w:szCs w:val="28"/>
+        </w:rPr>
+        <w:t xml:space="preserve">the allusion the specific words are marked as allusive. </w:t>
+      </w:r>
+      <w:r>
+        <w:rPr>
+          <w:sz w:val="28"/>
+          <w:szCs w:val="28"/>
+        </w:rPr>
         <w:t xml:space="preserve">Every verse has at least one reference in it. There is some confirmation bias here, given the </w:t>
       </w:r>
       <w:r>
+        <w:rPr>
+          <w:sz w:val="28"/>
+          <w:szCs w:val="28"/>
+        </w:rPr>
         <w:t>s</w:t>
       </w:r>
       <w:r>
+        <w:rPr>
+          <w:sz w:val="28"/>
+          <w:szCs w:val="28"/>
+        </w:rPr>
         <w:t xml:space="preserve">elective nature of case studies. </w:t>
       </w:r>
       <w:r>
+        <w:rPr>
+          <w:sz w:val="28"/>
+          <w:szCs w:val="28"/>
+        </w:rPr>
         <w:t xml:space="preserve">Nevertheless, it </w:t>
       </w:r>
-      <w:ins w:id="11" w:author="Fraatzc" w:date="2014-11-13T20:43:00Z">
-        <w:r>
-          <w:t>can be</w:t>
-        </w:r>
-      </w:ins>
-      <w:del w:id="12" w:author="Fraatzc" w:date="2014-11-13T20:43:00Z">
-        <w:r>
-          <w:delText>is</w:delText>
-        </w:r>
-      </w:del>
-      <w:r>
-        <w:t xml:space="preserve"> instructive </w:t>
-      </w:r>
-      <w:commentRangeStart w:id="13"/>
-      <w:r>
-        <w:t xml:space="preserve">to see how thoroughly </w:t>
-      </w:r>
-      <w:ins w:id="14" w:author="Fraatzc" w:date="2014-11-13T20:43:00Z">
-        <w:r>
-          <w:t>saturated</w:t>
-        </w:r>
-        <w:r>
-          <w:t xml:space="preserve"> </w:t>
-        </w:r>
-        <w:r>
-          <w:t>Revelation’s</w:t>
-        </w:r>
-      </w:ins>
-      <w:del w:id="15" w:author="Fraatzc" w:date="2014-11-13T20:43:00Z">
-        <w:r>
-          <w:delText xml:space="preserve">allusive </w:delText>
-        </w:r>
-        <w:r>
-          <w:delText>John’</w:delText>
-        </w:r>
-        <w:r>
-          <w:delText>s</w:delText>
-        </w:r>
-      </w:del>
-      <w:r>
-        <w:t xml:space="preserve"> depiction of the judgment of the Rome and the establishment of the New Jerusalem as an imperial city</w:t>
-      </w:r>
-      <w:commentRangeEnd w:id="13"/>
-      <w:r>
-        <w:rPr>
-          <w:rStyle w:val="CommentReference"/>
-        </w:rPr>
-        <w:commentReference w:id="13"/>
-      </w:r>
-      <w:r>
-        <w:t>.</w:t>
+      <w:r>
+        <w:rPr>
+          <w:sz w:val="28"/>
+          <w:szCs w:val="28"/>
+        </w:rPr>
+        <w:t xml:space="preserve">can </w:t>
+      </w:r>
+      <w:r>
+        <w:rPr>
+          <w:sz w:val="28"/>
+          <w:szCs w:val="28"/>
+        </w:rPr>
+        <w:lastRenderedPageBreak/>
+        <w:t>be</w:t>
+      </w:r>
+      <w:r>
+        <w:rPr>
+          <w:sz w:val="28"/>
+          <w:szCs w:val="28"/>
+        </w:rPr>
+        <w:t xml:space="preserve"> instructive to see how thoroughly </w:t>
+      </w:r>
+      <w:r>
+        <w:rPr>
+          <w:sz w:val="28"/>
+          <w:szCs w:val="28"/>
+        </w:rPr>
+        <w:t xml:space="preserve">John </w:t>
+      </w:r>
+      <w:r>
+        <w:rPr>
+          <w:sz w:val="28"/>
+          <w:szCs w:val="28"/>
+        </w:rPr>
+        <w:t>saturated</w:t>
+      </w:r>
+      <w:r>
+        <w:rPr>
+          <w:sz w:val="28"/>
+          <w:szCs w:val="28"/>
+        </w:rPr>
+        <w:t xml:space="preserve"> </w:t>
+      </w:r>
+      <w:r>
+        <w:rPr>
+          <w:sz w:val="28"/>
+          <w:szCs w:val="28"/>
+        </w:rPr>
+        <w:t xml:space="preserve">his vision of </w:t>
+      </w:r>
+      <w:r>
+        <w:rPr>
+          <w:sz w:val="28"/>
+          <w:szCs w:val="28"/>
+        </w:rPr>
+        <w:t>the judgment of the Rome and the establishment of the Ne</w:t>
+      </w:r>
+      <w:r>
+        <w:rPr>
+          <w:sz w:val="28"/>
+          <w:szCs w:val="28"/>
+        </w:rPr>
+        <w:t xml:space="preserve">w Jerusalem as an imperial city with prophetic imagery. </w:t>
       </w:r>
     </w:p>
-    <w:p/>
     <w:p>
+      <w:pPr>
+        <w:rPr>
+          <w:sz w:val="28"/>
+          <w:szCs w:val="28"/>
+        </w:rPr>
+      </w:pPr>
+    </w:p>
+    <w:p>
+      <w:pPr>
+        <w:rPr>
+          <w:sz w:val="28"/>
+          <w:szCs w:val="28"/>
+        </w:rPr>
+      </w:pPr>
       <w:r>
         <w:rPr>
           <w:b/>
           <w:bCs/>
+          <w:sz w:val="28"/>
+          <w:szCs w:val="28"/>
         </w:rPr>
         <w:t>Revelation 17:1-6:</w:t>
       </w:r>
       <w:r>
+        <w:rPr>
+          <w:sz w:val="28"/>
+          <w:szCs w:val="28"/>
+        </w:rPr>
         <w:t xml:space="preserve"> </w:t>
       </w:r>
       <w:hyperlink r:id="rId12" w:history="1">
         <w:r>
           <w:rPr>
             <w:rStyle w:val="Hyperlink"/>
+            <w:sz w:val="28"/>
+            <w:szCs w:val="28"/>
           </w:rPr>
           <w:t>http://encodingrevelation.github.io/revelation/revelation/chapter/ap17.html</w:t>
         </w:r>
@@ -1664,162 +3434,425 @@
       <w:pPr>
         <w:pStyle w:val="ListParagraph"/>
         <w:ind w:left="0" w:firstLine="720"/>
+        <w:rPr>
+          <w:sz w:val="28"/>
+          <w:szCs w:val="28"/>
+        </w:rPr>
       </w:pPr>
       <w:r>
+        <w:rPr>
+          <w:sz w:val="28"/>
+          <w:szCs w:val="28"/>
+        </w:rPr>
         <w:t xml:space="preserve">John’s description </w:t>
       </w:r>
       <w:r>
+        <w:rPr>
+          <w:sz w:val="28"/>
+          <w:szCs w:val="28"/>
+        </w:rPr>
         <w:t xml:space="preserve">combines together imagery taken across Scripture for the enemies of God. </w:t>
       </w:r>
       <w:r>
+        <w:rPr>
+          <w:sz w:val="28"/>
+          <w:szCs w:val="28"/>
+        </w:rPr>
         <w:t xml:space="preserve">In 17:1, </w:t>
       </w:r>
       <w:r>
+        <w:rPr>
+          <w:sz w:val="28"/>
+          <w:szCs w:val="28"/>
+        </w:rPr>
         <w:t xml:space="preserve">an angel bearing a bowl of plagues invites the seer to gaze upon the Great Whore of Babylon. </w:t>
       </w:r>
       <w:r>
+        <w:rPr>
+          <w:sz w:val="28"/>
+          <w:szCs w:val="28"/>
+        </w:rPr>
         <w:t>The bowl of plagues recalls the exodus narrative and the conquest of Egypt, recounted both in the Psalms and in Exodus 7-12.</w:t>
       </w:r>
       <w:r>
         <w:rPr>
           <w:rStyle w:val="FootnoteReference"/>
+          <w:sz w:val="28"/>
+          <w:szCs w:val="28"/>
         </w:rPr>
         <w:footnoteReference w:id="17"/>
       </w:r>
       <w:r>
+        <w:rPr>
+          <w:sz w:val="28"/>
+          <w:szCs w:val="28"/>
+        </w:rPr>
         <w:t xml:space="preserve"> </w:t>
       </w:r>
       <w:r>
+        <w:rPr>
+          <w:sz w:val="28"/>
+          <w:szCs w:val="28"/>
+        </w:rPr>
         <w:t xml:space="preserve">The use of Babylon as the ciphered name for Rome has long been understood as a </w:t>
       </w:r>
       <w:r>
-        <w:t>means of connection the Flavian</w:t>
-      </w:r>
-      <w:r>
+        <w:rPr>
+          <w:sz w:val="28"/>
+          <w:szCs w:val="28"/>
+        </w:rPr>
+        <w:t xml:space="preserve">means of connection the </w:t>
+      </w:r>
+      <w:proofErr w:type="spellStart"/>
+      <w:r>
+        <w:rPr>
+          <w:sz w:val="28"/>
+          <w:szCs w:val="28"/>
+        </w:rPr>
+        <w:t>Flavian</w:t>
+      </w:r>
+      <w:r>
+        <w:rPr>
+          <w:sz w:val="28"/>
+          <w:szCs w:val="28"/>
+        </w:rPr>
         <w:t>s</w:t>
       </w:r>
-      <w:r>
+      <w:proofErr w:type="spellEnd"/>
+      <w:r>
+        <w:rPr>
+          <w:sz w:val="28"/>
+          <w:szCs w:val="28"/>
+        </w:rPr>
         <w:t>’</w:t>
       </w:r>
       <w:r>
+        <w:rPr>
+          <w:sz w:val="28"/>
+          <w:szCs w:val="28"/>
+        </w:rPr>
         <w:t xml:space="preserve"> destruction of the Second Temple with Nebuchadnezzar’s destruction of the First. </w:t>
       </w:r>
       <w:r>
+        <w:rPr>
+          <w:sz w:val="28"/>
+          <w:szCs w:val="28"/>
+        </w:rPr>
         <w:t>T</w:t>
       </w:r>
       <w:r>
+        <w:rPr>
+          <w:sz w:val="28"/>
+          <w:szCs w:val="28"/>
+        </w:rPr>
         <w:t xml:space="preserve">he whore </w:t>
       </w:r>
       <w:r>
+        <w:rPr>
+          <w:sz w:val="28"/>
+          <w:szCs w:val="28"/>
+        </w:rPr>
         <w:t>dwells</w:t>
       </w:r>
       <w:r>
-        <w:t xml:space="preserve"> by mighty </w:t>
-      </w:r>
-      <w:r>
+        <w:rPr>
+          <w:sz w:val="28"/>
+          <w:szCs w:val="28"/>
+        </w:rPr>
+        <w:t xml:space="preserve"> by mighty waters, a quotation from Jeremiah 51:13 where Babylon resides on “mighty waters.” In 17:2, all the kings of the earth are said to have fornicated with the whore, an allusion to Isaiah’s polemic against </w:t>
+      </w:r>
+      <w:proofErr w:type="spellStart"/>
+      <w:r>
+        <w:rPr>
+          <w:sz w:val="28"/>
+          <w:szCs w:val="28"/>
+        </w:rPr>
+        <w:t>Tyre</w:t>
+      </w:r>
+      <w:proofErr w:type="spellEnd"/>
+      <w:r>
+        <w:rPr>
+          <w:sz w:val="28"/>
+          <w:szCs w:val="28"/>
+        </w:rPr>
+        <w:t xml:space="preserve"> in 23:17. </w:t>
+      </w:r>
+      <w:r>
+        <w:rPr>
+          <w:sz w:val="28"/>
+          <w:szCs w:val="28"/>
+        </w:rPr>
+        <w:t xml:space="preserve">The nations drinking from the whore’s wine alludes to Jeremiah’s prophecy against Babylon in 25 and 51. </w:t>
+      </w:r>
+      <w:r>
+        <w:rPr>
+          <w:sz w:val="28"/>
+          <w:szCs w:val="28"/>
+        </w:rPr>
+        <w:t xml:space="preserve">The appeal to Nahum 3:4 recalls Nineveh </w:t>
+      </w:r>
+      <w:r>
+        <w:rPr>
+          <w:sz w:val="28"/>
+          <w:szCs w:val="28"/>
+        </w:rPr>
+        <w:t xml:space="preserve">as </w:t>
+      </w:r>
+      <w:r>
+        <w:rPr>
+          <w:sz w:val="28"/>
+          <w:szCs w:val="28"/>
+        </w:rPr>
+        <w:t xml:space="preserve">the city which enriches the nations by its fornication. </w:t>
+      </w:r>
+      <w:r>
+        <w:rPr>
+          <w:sz w:val="28"/>
+          <w:szCs w:val="28"/>
+        </w:rPr>
+        <w:t xml:space="preserve">The depiction of the whore </w:t>
+      </w:r>
+      <w:r>
+        <w:rPr>
+          <w:sz w:val="28"/>
+          <w:szCs w:val="28"/>
+        </w:rPr>
         <w:lastRenderedPageBreak/>
-        <w:t xml:space="preserve">waters, a quotation from Jeremiah 51:13 where Babylon resides on “mighty waters.” In 17:2, all the kings of the earth are said to have fornicated with the whore, an allusion to Isaiah’s polemic against Tyre in 23:17. </w:t>
-      </w:r>
-      <w:r>
-        <w:t xml:space="preserve">The nations drinking from the whore’s wine alludes to Jeremiah’s prophecy against Babylon in 25 and 51. </w:t>
-      </w:r>
-      <w:r>
-        <w:t xml:space="preserve">The appeal to Nahum 3:4 recalls Nineveh </w:t>
-      </w:r>
-      <w:r>
-        <w:t xml:space="preserve">as </w:t>
-      </w:r>
-      <w:r>
-        <w:t xml:space="preserve">the city which enriches the nations by its fornication. </w:t>
-      </w:r>
-      <w:r>
-        <w:t xml:space="preserve">The depiction of the whore riding the crimson beast recalls the two beasts of Revelation 13 and of Antiochus Epiphanes in Daniel 7. </w:t>
-      </w:r>
-      <w:r>
+        <w:t xml:space="preserve">riding the crimson beast recalls the two beasts of Revelation 13 and of Antiochus Epiphanes in Daniel 7. </w:t>
+      </w:r>
+      <w:r>
+        <w:rPr>
+          <w:sz w:val="28"/>
+          <w:szCs w:val="28"/>
+        </w:rPr>
         <w:t>In verse six we find a drinking allusion again</w:t>
       </w:r>
       <w:r>
+        <w:rPr>
+          <w:sz w:val="28"/>
+          <w:szCs w:val="28"/>
+        </w:rPr>
         <w:t xml:space="preserve">. </w:t>
       </w:r>
       <w:r>
+        <w:rPr>
+          <w:sz w:val="28"/>
+          <w:szCs w:val="28"/>
+        </w:rPr>
         <w:t>The metaphor of being “drunk on blood” would seem to be an allusion to the Yahweh’s sword being drunk with the blood of his enemies</w:t>
       </w:r>
       <w:r>
+        <w:rPr>
+          <w:sz w:val="28"/>
+          <w:szCs w:val="28"/>
+        </w:rPr>
         <w:t>; Babylon</w:t>
       </w:r>
       <w:r>
+        <w:rPr>
+          <w:sz w:val="28"/>
+          <w:szCs w:val="28"/>
+        </w:rPr>
         <w:t xml:space="preserve"> is drunk on the blood of God’s </w:t>
       </w:r>
       <w:r>
+        <w:rPr>
+          <w:sz w:val="28"/>
+          <w:szCs w:val="28"/>
+        </w:rPr>
         <w:t xml:space="preserve">saints and </w:t>
       </w:r>
       <w:r>
+        <w:rPr>
+          <w:sz w:val="28"/>
+          <w:szCs w:val="28"/>
+        </w:rPr>
         <w:t>ma</w:t>
       </w:r>
       <w:r>
+        <w:rPr>
+          <w:sz w:val="28"/>
+          <w:szCs w:val="28"/>
+        </w:rPr>
         <w:t>r</w:t>
       </w:r>
       <w:r>
+        <w:rPr>
+          <w:sz w:val="28"/>
+          <w:szCs w:val="28"/>
+        </w:rPr>
         <w:t>t</w:t>
       </w:r>
       <w:r>
+        <w:rPr>
+          <w:sz w:val="28"/>
+          <w:szCs w:val="28"/>
+        </w:rPr>
         <w:t>yrs</w:t>
       </w:r>
       <w:r>
+        <w:rPr>
+          <w:sz w:val="28"/>
+          <w:szCs w:val="28"/>
+        </w:rPr>
         <w:t>, perhaps an allusion to Jezebel</w:t>
       </w:r>
       <w:r>
+        <w:rPr>
+          <w:sz w:val="28"/>
+          <w:szCs w:val="28"/>
+        </w:rPr>
         <w:t xml:space="preserve">. </w:t>
       </w:r>
       <w:r>
+        <w:rPr>
+          <w:sz w:val="28"/>
+          <w:szCs w:val="28"/>
+        </w:rPr>
         <w:t xml:space="preserve">By </w:t>
       </w:r>
       <w:r>
+        <w:rPr>
+          <w:sz w:val="28"/>
+          <w:szCs w:val="28"/>
+        </w:rPr>
         <w:t xml:space="preserve">combining these </w:t>
       </w:r>
       <w:r>
+        <w:rPr>
+          <w:sz w:val="28"/>
+          <w:szCs w:val="28"/>
+        </w:rPr>
         <w:t>allusions</w:t>
       </w:r>
       <w:r>
+        <w:rPr>
+          <w:sz w:val="28"/>
+          <w:szCs w:val="28"/>
+        </w:rPr>
         <w:t xml:space="preserve"> together, </w:t>
       </w:r>
       <w:r>
-        <w:t xml:space="preserve">Egypt, Babylon, Tyre, Ninevah, </w:t>
-      </w:r>
-      <w:r>
+        <w:rPr>
+          <w:sz w:val="28"/>
+          <w:szCs w:val="28"/>
+        </w:rPr>
+        <w:t xml:space="preserve">Egypt, Babylon, </w:t>
+      </w:r>
+      <w:proofErr w:type="spellStart"/>
+      <w:r>
+        <w:rPr>
+          <w:sz w:val="28"/>
+          <w:szCs w:val="28"/>
+        </w:rPr>
+        <w:t>Tyre</w:t>
+      </w:r>
+      <w:proofErr w:type="spellEnd"/>
+      <w:r>
+        <w:rPr>
+          <w:sz w:val="28"/>
+          <w:szCs w:val="28"/>
+        </w:rPr>
+        <w:t xml:space="preserve">, </w:t>
+      </w:r>
+      <w:proofErr w:type="spellStart"/>
+      <w:r>
+        <w:rPr>
+          <w:sz w:val="28"/>
+          <w:szCs w:val="28"/>
+        </w:rPr>
+        <w:t>Ninevah</w:t>
+      </w:r>
+      <w:proofErr w:type="spellEnd"/>
+      <w:r>
+        <w:rPr>
+          <w:sz w:val="28"/>
+          <w:szCs w:val="28"/>
+        </w:rPr>
+        <w:t xml:space="preserve">, </w:t>
+      </w:r>
+      <w:r>
+        <w:rPr>
+          <w:sz w:val="28"/>
+          <w:szCs w:val="28"/>
+        </w:rPr>
         <w:t xml:space="preserve">the Seleucids, and </w:t>
       </w:r>
       <w:r>
+        <w:rPr>
+          <w:sz w:val="28"/>
+          <w:szCs w:val="28"/>
+        </w:rPr>
         <w:t xml:space="preserve">Jezebel, </w:t>
       </w:r>
       <w:r>
+        <w:rPr>
+          <w:sz w:val="28"/>
+          <w:szCs w:val="28"/>
+        </w:rPr>
         <w:t xml:space="preserve">Revelation </w:t>
       </w:r>
       <w:r>
+        <w:rPr>
+          <w:sz w:val="28"/>
+          <w:szCs w:val="28"/>
+        </w:rPr>
         <w:t xml:space="preserve">depicts </w:t>
       </w:r>
       <w:r>
+        <w:rPr>
+          <w:sz w:val="28"/>
+          <w:szCs w:val="28"/>
+        </w:rPr>
         <w:t>Rome</w:t>
       </w:r>
       <w:r>
+        <w:rPr>
+          <w:sz w:val="28"/>
+          <w:szCs w:val="28"/>
+        </w:rPr>
         <w:t xml:space="preserve"> as the </w:t>
       </w:r>
       <w:r>
+        <w:rPr>
+          <w:sz w:val="28"/>
+          <w:szCs w:val="28"/>
+        </w:rPr>
         <w:t xml:space="preserve">final enemy who is the </w:t>
       </w:r>
       <w:r>
+        <w:rPr>
+          <w:sz w:val="28"/>
+          <w:szCs w:val="28"/>
+        </w:rPr>
         <w:t xml:space="preserve">summation of all the </w:t>
       </w:r>
       <w:r>
+        <w:rPr>
+          <w:sz w:val="28"/>
+          <w:szCs w:val="28"/>
+        </w:rPr>
         <w:t>enemies</w:t>
       </w:r>
       <w:r>
+        <w:rPr>
+          <w:sz w:val="28"/>
+          <w:szCs w:val="28"/>
+        </w:rPr>
         <w:t xml:space="preserve"> of God and his people</w:t>
       </w:r>
       <w:r>
+        <w:rPr>
+          <w:sz w:val="28"/>
+          <w:szCs w:val="28"/>
+        </w:rPr>
         <w:t>.</w:t>
       </w:r>
       <w:r>
+        <w:rPr>
+          <w:sz w:val="28"/>
+          <w:szCs w:val="28"/>
+        </w:rPr>
         <w:t xml:space="preserve"> </w:t>
       </w:r>
     </w:p>
@@ -1827,43 +3860,76 @@
       <w:pPr>
         <w:pStyle w:val="ListParagraph"/>
         <w:ind w:left="0" w:firstLine="720"/>
+        <w:rPr>
+          <w:sz w:val="28"/>
+          <w:szCs w:val="28"/>
+        </w:rPr>
       </w:pPr>
       <w:r>
+        <w:rPr>
+          <w:sz w:val="28"/>
+          <w:szCs w:val="28"/>
+        </w:rPr>
         <w:t xml:space="preserve">Digital editions allow for more flexibility for research. Because the references have been tagged by reference type, the reader can isolate the </w:t>
       </w:r>
       <w:r>
+        <w:rPr>
+          <w:sz w:val="28"/>
+          <w:szCs w:val="28"/>
+        </w:rPr>
         <w:t>quotations</w:t>
       </w:r>
       <w:r>
+        <w:rPr>
+          <w:sz w:val="28"/>
+          <w:szCs w:val="28"/>
+        </w:rPr>
         <w:t xml:space="preserve">, allusions, and thematic parallels as desired. Toggling the dropdown menu in the right-most column activates only the links of the desired classification. While we can see that Revelation references Scripture using each of the three typologies discussed above, </w:t>
       </w:r>
-      <w:ins w:id="16" w:author="Fraatzc" w:date="2014-11-13T20:43:00Z">
-        <w:r>
-          <w:t>John</w:t>
-        </w:r>
-      </w:ins>
-      <w:del w:id="17" w:author="Fraatzc" w:date="2014-11-13T20:43:00Z">
-        <w:r>
-          <w:delText>he</w:delText>
-        </w:r>
-      </w:del>
-      <w:r>
+      <w:r>
+        <w:rPr>
+          <w:sz w:val="28"/>
+          <w:szCs w:val="28"/>
+        </w:rPr>
+        <w:t>John</w:t>
+      </w:r>
+      <w:r>
+        <w:rPr>
+          <w:sz w:val="28"/>
+          <w:szCs w:val="28"/>
+        </w:rPr>
         <w:t xml:space="preserve"> has a preference for allusion compared to either quotation or thematic parallels. </w:t>
       </w:r>
       <w:r>
+        <w:rPr>
+          <w:sz w:val="28"/>
+          <w:szCs w:val="28"/>
+        </w:rPr>
         <w:t>[URL: Toggle reference dropdown]</w:t>
       </w:r>
     </w:p>
     <w:p>
       <w:pPr>
         <w:ind w:firstLine="720"/>
+        <w:rPr>
+          <w:sz w:val="28"/>
+          <w:szCs w:val="28"/>
+        </w:rPr>
       </w:pPr>
     </w:p>
     <w:p>
+      <w:pPr>
+        <w:rPr>
+          <w:sz w:val="28"/>
+          <w:szCs w:val="28"/>
+        </w:rPr>
+      </w:pPr>
       <w:r>
         <w:rPr>
           <w:b/>
           <w:bCs/>
+          <w:sz w:val="28"/>
+          <w:szCs w:val="28"/>
         </w:rPr>
         <w:t xml:space="preserve">Revelation 18:1-3 </w:t>
       </w:r>
@@ -1871,6 +3937,8 @@
         <w:r>
           <w:rPr>
             <w:rStyle w:val="Hyperlink"/>
+            <w:sz w:val="28"/>
+            <w:szCs w:val="28"/>
           </w:rPr>
           <w:t>http://encodingrevelation.github.io/revelation/revelation/chapter/ap18.html</w:t>
         </w:r>
@@ -1879,27 +3947,38 @@
     <w:p>
       <w:pPr>
         <w:ind w:firstLine="720"/>
+        <w:rPr>
+          <w:sz w:val="28"/>
+          <w:szCs w:val="28"/>
+        </w:rPr>
       </w:pPr>
       <w:r>
+        <w:rPr>
+          <w:sz w:val="28"/>
+          <w:szCs w:val="28"/>
+        </w:rPr>
         <w:t>Turning to Revelation 18:1-</w:t>
       </w:r>
-      <w:ins w:id="18" w:author="Fraatzc" w:date="2014-11-13T20:43:00Z">
-        <w:r>
-          <w:t>8</w:t>
-        </w:r>
-      </w:ins>
-      <w:del w:id="19" w:author="Fraatzc" w:date="2014-11-13T20:43:00Z">
-        <w:r>
-          <w:delText>3</w:delText>
-        </w:r>
-      </w:del>
-      <w:r>
+      <w:r>
+        <w:rPr>
+          <w:sz w:val="28"/>
+          <w:szCs w:val="28"/>
+        </w:rPr>
+        <w:t>8</w:t>
+      </w:r>
+      <w:r>
+        <w:rPr>
+          <w:sz w:val="28"/>
+          <w:szCs w:val="28"/>
+        </w:rPr>
         <w:t xml:space="preserve">, we find two distinctive features of Revelation’s intertextuality. The first concerns the text form used by John in the quotation of 18:2 – </w:t>
       </w:r>
       <w:r>
         <w:rPr>
           <w:i/>
           <w:iCs/>
+          <w:sz w:val="28"/>
+          <w:szCs w:val="28"/>
         </w:rPr>
         <w:t>epesen, epesen Babul</w:t>
       </w:r>
@@ -1908,6 +3987,8 @@
           <w:rFonts w:cs="Times New Roman"/>
           <w:i/>
           <w:iCs/>
+          <w:sz w:val="28"/>
+          <w:szCs w:val="28"/>
         </w:rPr>
         <w:t>ō</w:t>
       </w:r>
@@ -1915,216 +3996,302 @@
         <w:rPr>
           <w:i/>
           <w:iCs/>
+          <w:sz w:val="28"/>
+          <w:szCs w:val="28"/>
         </w:rPr>
         <w:t>n</w:t>
       </w:r>
       <w:r>
-        <w:t xml:space="preserve">. The double proclamation of Babylon’s downfall </w:t>
-      </w:r>
-      <w:r>
+        <w:rPr>
+          <w:sz w:val="28"/>
+          <w:szCs w:val="28"/>
+        </w:rPr>
+        <w:t xml:space="preserve">. The double proclamation </w:t>
+      </w:r>
+      <w:r>
+        <w:rPr>
+          <w:sz w:val="28"/>
+          <w:szCs w:val="28"/>
+        </w:rPr>
+        <w:lastRenderedPageBreak/>
+        <w:t xml:space="preserve">of Babylon’s downfall </w:t>
+      </w:r>
+      <w:r>
+        <w:rPr>
+          <w:sz w:val="28"/>
+          <w:szCs w:val="28"/>
+        </w:rPr>
         <w:t>translates</w:t>
       </w:r>
       <w:r>
+        <w:rPr>
+          <w:sz w:val="28"/>
+          <w:szCs w:val="28"/>
+        </w:rPr>
         <w:t xml:space="preserve"> the Masoretic Text of Isaiah 21:9</w:t>
       </w:r>
       <w:r>
+        <w:rPr>
+          <w:sz w:val="28"/>
+          <w:szCs w:val="28"/>
+        </w:rPr>
         <w:t xml:space="preserve"> -</w:t>
       </w:r>
       <w:r>
         <w:rPr>
           <w:i/>
           <w:iCs/>
+          <w:sz w:val="28"/>
+          <w:szCs w:val="28"/>
         </w:rPr>
         <w:t xml:space="preserve"> </w:t>
       </w:r>
+      <w:proofErr w:type="spellStart"/>
       <w:r>
         <w:rPr>
           <w:i/>
           <w:iCs/>
-        </w:rPr>
-        <w:t>naflah, naflah bavel</w:t>
-      </w:r>
-      <w:r>
-        <w:t xml:space="preserve">, rather than the LXX </w:t>
-      </w:r>
-      <w:r>
-        <w:t>of either Isaiah or Jeremiah</w:t>
-      </w:r>
-      <w:ins w:id="20" w:author="Fraatzc" w:date="2014-11-13T20:43:00Z">
-        <w:r>
-          <w:t>,</w:t>
-        </w:r>
-        <w:r>
-          <w:t xml:space="preserve"> </w:t>
-        </w:r>
-        <w:r>
-          <w:rPr>
-            <w:i/>
-            <w:iCs/>
-          </w:rPr>
-          <w:t>pept</w:t>
-        </w:r>
-        <w:r>
-          <w:rPr>
-            <w:rFonts w:cs="Times New Roman"/>
-            <w:i/>
-            <w:iCs/>
-          </w:rPr>
-          <w:t>ō</w:t>
-        </w:r>
-        <w:r>
-          <w:rPr>
-            <w:i/>
-            <w:iCs/>
-          </w:rPr>
-          <w:t>ken</w:t>
-        </w:r>
-        <w:r>
-          <w:t xml:space="preserve"> </w:t>
-        </w:r>
-        <w:r>
-          <w:rPr>
-            <w:i/>
-            <w:iCs/>
-          </w:rPr>
-          <w:lastRenderedPageBreak/>
-          <w:t>Babul</w:t>
-        </w:r>
-        <w:r>
-          <w:rPr>
-            <w:rFonts w:cs="Times New Roman"/>
-            <w:i/>
-            <w:iCs/>
-          </w:rPr>
-          <w:t>ō</w:t>
-        </w:r>
-        <w:r>
-          <w:rPr>
-            <w:i/>
-            <w:iCs/>
-          </w:rPr>
-          <w:t>n</w:t>
-        </w:r>
-      </w:ins>
-      <w:del w:id="21" w:author="Fraatzc" w:date="2014-11-13T20:43:00Z">
-        <w:r>
-          <w:delText xml:space="preserve"> </w:delText>
-        </w:r>
-        <w:r>
-          <w:delText>πέπτωκεν Βαβυλών</w:delText>
-        </w:r>
-      </w:del>
-      <w:r>
-        <w:t xml:space="preserve"> </w:t>
-      </w:r>
-      <w:r>
-        <w:t xml:space="preserve">and </w:t>
-      </w:r>
-      <w:ins w:id="22" w:author="Fraatzc" w:date="2014-11-13T20:43:00Z">
-        <w:r>
-          <w:rPr>
-            <w:i/>
-            <w:iCs/>
-          </w:rPr>
-          <w:t>epesen Babul</w:t>
-        </w:r>
-        <w:r>
-          <w:rPr>
-            <w:rFonts w:cs="Times New Roman"/>
-            <w:i/>
-            <w:iCs/>
-          </w:rPr>
-          <w:t>ō</w:t>
-        </w:r>
-        <w:r>
-          <w:rPr>
-            <w:i/>
-            <w:iCs/>
-          </w:rPr>
-          <w:t>n</w:t>
-        </w:r>
-        <w:r>
-          <w:t>,</w:t>
-        </w:r>
-      </w:ins>
-      <w:del w:id="23" w:author="Fraatzc" w:date="2014-11-13T20:43:00Z">
-        <w:r>
-          <w:delText>ἔπεσεν Βαβυλὼν </w:delText>
-        </w:r>
-      </w:del>
-      <w:r>
-        <w:t xml:space="preserve"> </w:t>
-      </w:r>
-      <w:r>
-        <w:t>respectively</w:t>
-      </w:r>
-      <w:ins w:id="24" w:author="Fraatzc" w:date="2014-11-13T20:43:00Z">
-        <w:r>
-          <w:rPr>
-            <w:i/>
-            <w:iCs/>
-          </w:rPr>
-          <w:t>.</w:t>
-        </w:r>
-      </w:ins>
-      <w:del w:id="25" w:author="Fraatzc" w:date="2014-11-13T20:43:00Z">
-        <w:r>
-          <w:delText>–</w:delText>
-        </w:r>
-        <w:r>
-          <w:rPr>
-            <w:i/>
-            <w:iCs/>
-          </w:rPr>
-          <w:delText>.</w:delText>
-        </w:r>
-      </w:del>
+          <w:sz w:val="28"/>
+          <w:szCs w:val="28"/>
+        </w:rPr>
+        <w:t>naflah</w:t>
+      </w:r>
+      <w:proofErr w:type="spellEnd"/>
       <w:r>
         <w:rPr>
           <w:i/>
           <w:iCs/>
+          <w:sz w:val="28"/>
+          <w:szCs w:val="28"/>
+        </w:rPr>
+        <w:t xml:space="preserve">, </w:t>
+      </w:r>
+      <w:proofErr w:type="spellStart"/>
+      <w:r>
+        <w:rPr>
+          <w:i/>
+          <w:iCs/>
+          <w:sz w:val="28"/>
+          <w:szCs w:val="28"/>
+        </w:rPr>
+        <w:t>naflah</w:t>
+      </w:r>
+      <w:proofErr w:type="spellEnd"/>
+      <w:r>
+        <w:rPr>
+          <w:i/>
+          <w:iCs/>
+          <w:sz w:val="28"/>
+          <w:szCs w:val="28"/>
         </w:rPr>
         <w:t xml:space="preserve"> </w:t>
       </w:r>
-      <w:r>
-        <w:rPr>
+      <w:proofErr w:type="spellStart"/>
+      <w:r>
+        <w:rPr>
+          <w:i/>
           <w:iCs/>
-        </w:rPr>
-        <w:t xml:space="preserve">If one posits that John used a Greek translation, whichever translation he had reflected the Masoretic text of Isaiah 21:9 but used the aorist like Jeremiah, rather than the perfect of Isaiah. Alternatively, John </w:t>
-      </w:r>
-      <w:r>
-        <w:rPr>
+          <w:sz w:val="28"/>
+          <w:szCs w:val="28"/>
+        </w:rPr>
+        <w:t>bavel</w:t>
+      </w:r>
+      <w:proofErr w:type="spellEnd"/>
+      <w:r>
+        <w:rPr>
+          <w:sz w:val="28"/>
+          <w:szCs w:val="28"/>
+        </w:rPr>
+        <w:t xml:space="preserve">, rather than the LXX </w:t>
+      </w:r>
+      <w:r>
+        <w:rPr>
+          <w:sz w:val="28"/>
+          <w:szCs w:val="28"/>
+        </w:rPr>
+        <w:t>of either Isaiah or Jeremiah</w:t>
+      </w:r>
+      <w:r>
+        <w:rPr>
+          <w:sz w:val="28"/>
+          <w:szCs w:val="28"/>
+        </w:rPr>
+        <w:t>,</w:t>
+      </w:r>
+      <w:r>
+        <w:rPr>
+          <w:sz w:val="28"/>
+          <w:szCs w:val="28"/>
+        </w:rPr>
+        <w:t xml:space="preserve"> </w:t>
+      </w:r>
+      <w:r>
+        <w:rPr>
+          <w:i/>
           <w:iCs/>
-        </w:rPr>
-        <w:t xml:space="preserve">might have </w:t>
-      </w:r>
-      <w:r>
-        <w:rPr>
+          <w:sz w:val="28"/>
+          <w:szCs w:val="28"/>
+        </w:rPr>
+        <w:t>pept</w:t>
+      </w:r>
+      <w:r>
+        <w:rPr>
+          <w:rFonts w:cs="Times New Roman"/>
+          <w:i/>
           <w:iCs/>
-        </w:rPr>
-        <w:t xml:space="preserve">used a Hebrew text and he </w:t>
-      </w:r>
-      <w:r>
-        <w:rPr>
+          <w:sz w:val="28"/>
+          <w:szCs w:val="28"/>
+        </w:rPr>
+        <w:t>ō</w:t>
+      </w:r>
+      <w:r>
+        <w:rPr>
+          <w:i/>
           <w:iCs/>
+          <w:sz w:val="28"/>
+          <w:szCs w:val="28"/>
+        </w:rPr>
+        <w:t>ken</w:t>
+      </w:r>
+      <w:r>
+        <w:rPr>
+          <w:sz w:val="28"/>
+          <w:szCs w:val="28"/>
+        </w:rPr>
+        <w:t xml:space="preserve"> </w:t>
+      </w:r>
+      <w:r>
+        <w:rPr>
+          <w:i/>
+          <w:iCs/>
+          <w:sz w:val="28"/>
+          <w:szCs w:val="28"/>
+        </w:rPr>
+        <w:t>Babul</w:t>
+      </w:r>
+      <w:r>
+        <w:rPr>
+          <w:rFonts w:cs="Times New Roman"/>
+          <w:i/>
+          <w:iCs/>
+          <w:sz w:val="28"/>
+          <w:szCs w:val="28"/>
+        </w:rPr>
+        <w:t>ō</w:t>
+      </w:r>
+      <w:r>
+        <w:rPr>
+          <w:i/>
+          <w:iCs/>
+          <w:sz w:val="28"/>
+          <w:szCs w:val="28"/>
+        </w:rPr>
+        <w:t>n</w:t>
+      </w:r>
+      <w:r>
+        <w:rPr>
+          <w:sz w:val="28"/>
+          <w:szCs w:val="28"/>
+        </w:rPr>
+        <w:t xml:space="preserve"> and </w:t>
+      </w:r>
+      <w:r>
+        <w:rPr>
+          <w:i/>
+          <w:iCs/>
+          <w:sz w:val="28"/>
+          <w:szCs w:val="28"/>
+        </w:rPr>
+        <w:t>epesen Babul</w:t>
+      </w:r>
+      <w:r>
+        <w:rPr>
+          <w:rFonts w:cs="Times New Roman"/>
+          <w:i/>
+          <w:iCs/>
+          <w:sz w:val="28"/>
+          <w:szCs w:val="28"/>
+        </w:rPr>
+        <w:t>ō</w:t>
+      </w:r>
+      <w:r>
+        <w:rPr>
+          <w:i/>
+          <w:iCs/>
+          <w:sz w:val="28"/>
+          <w:szCs w:val="28"/>
+        </w:rPr>
+        <w:t>n</w:t>
+      </w:r>
+      <w:r>
+        <w:rPr>
+          <w:sz w:val="28"/>
+          <w:szCs w:val="28"/>
+        </w:rPr>
+        <w:t>,</w:t>
+      </w:r>
+      <w:r>
+        <w:rPr>
+          <w:sz w:val="28"/>
+          <w:szCs w:val="28"/>
+        </w:rPr>
+        <w:t xml:space="preserve"> respectively</w:t>
+      </w:r>
+      <w:r>
+        <w:rPr>
+          <w:i/>
+          <w:iCs/>
+          <w:sz w:val="28"/>
+          <w:szCs w:val="28"/>
+        </w:rPr>
+        <w:t>.</w:t>
+      </w:r>
+      <w:r>
+        <w:rPr>
+          <w:i/>
+          <w:iCs/>
+          <w:sz w:val="28"/>
+          <w:szCs w:val="28"/>
+        </w:rPr>
+        <w:t xml:space="preserve"> </w:t>
+      </w:r>
+      <w:r>
+        <w:rPr>
+          <w:iCs/>
+          <w:sz w:val="28"/>
+          <w:szCs w:val="28"/>
+        </w:rPr>
+        <w:t xml:space="preserve">If one posits that John used a Greek translation, whichever translation he had reflected the Masoretic text of Isaiah 21:9 but used the aorist like Jeremiah, rather than the perfect of Isaiah. Alternatively, John might have used a Hebrew text and he </w:t>
+      </w:r>
+      <w:r>
+        <w:rPr>
+          <w:iCs/>
+          <w:sz w:val="28"/>
+          <w:szCs w:val="28"/>
         </w:rPr>
         <w:t>translated</w:t>
       </w:r>
       <w:r>
         <w:rPr>
           <w:iCs/>
+          <w:sz w:val="28"/>
+          <w:szCs w:val="28"/>
         </w:rPr>
         <w:t xml:space="preserve"> Isaiah</w:t>
       </w:r>
       <w:r>
         <w:rPr>
           <w:iCs/>
+          <w:sz w:val="28"/>
+          <w:szCs w:val="28"/>
         </w:rPr>
         <w:t xml:space="preserve"> accordingly</w:t>
       </w:r>
       <w:r>
         <w:rPr>
           <w:iCs/>
+          <w:sz w:val="28"/>
+          <w:szCs w:val="28"/>
         </w:rPr>
         <w:t>.</w:t>
       </w:r>
@@ -2132,6 +4299,8 @@
         <w:rPr>
           <w:rStyle w:val="FootnoteReference"/>
           <w:iCs/>
+          <w:sz w:val="28"/>
+          <w:szCs w:val="28"/>
         </w:rPr>
         <w:footnoteReference w:id="18"/>
       </w:r>
@@ -2139,557 +4308,1180 @@
     <w:p>
       <w:pPr>
         <w:ind w:firstLine="720"/>
+        <w:rPr>
+          <w:sz w:val="28"/>
+          <w:szCs w:val="28"/>
+        </w:rPr>
       </w:pPr>
       <w:r>
+        <w:rPr>
+          <w:sz w:val="28"/>
+          <w:szCs w:val="28"/>
+        </w:rPr>
         <w:t xml:space="preserve">The second intertextual feature is the </w:t>
       </w:r>
       <w:r>
+        <w:rPr>
+          <w:sz w:val="28"/>
+          <w:szCs w:val="28"/>
+        </w:rPr>
         <w:t xml:space="preserve">so-called </w:t>
       </w:r>
       <w:r>
+        <w:rPr>
+          <w:sz w:val="28"/>
+          <w:szCs w:val="28"/>
+        </w:rPr>
         <w:t xml:space="preserve">“double utilization” of a single Scriptural image for two purposes. </w:t>
       </w:r>
       <w:r>
+        <w:rPr>
+          <w:sz w:val="28"/>
+          <w:szCs w:val="28"/>
+        </w:rPr>
         <w:t xml:space="preserve">The cup of wine, again a reference to Jeremiah, served as the cup of the Great Whore’s lustful iniquity in 17:2. In 18:3, however, the wine of the wrath returns again, though now the cup is God’s cup of wrath which </w:t>
       </w:r>
       <w:r>
-        <w:t>causes the nations to fall.</w:t>
-      </w:r>
-      <w:r>
-        <w:t xml:space="preserve"> </w:t>
-      </w:r>
-      <w:r>
+        <w:rPr>
+          <w:sz w:val="28"/>
+          <w:szCs w:val="28"/>
+        </w:rPr>
+        <w:t xml:space="preserve">causes the nations to fall. </w:t>
+      </w:r>
+      <w:r>
+        <w:rPr>
+          <w:sz w:val="28"/>
+          <w:szCs w:val="28"/>
+        </w:rPr>
         <w:t xml:space="preserve">These double utilizations play upon the flexibility of metaphor and prophecy.  </w:t>
       </w:r>
     </w:p>
     <w:p>
       <w:pPr>
         <w:ind w:firstLine="720"/>
+        <w:rPr>
+          <w:sz w:val="28"/>
+          <w:szCs w:val="28"/>
+        </w:rPr>
       </w:pPr>
       <w:r>
+        <w:rPr>
+          <w:sz w:val="28"/>
+          <w:szCs w:val="28"/>
+        </w:rPr>
         <w:t>The flexibility of d</w:t>
       </w:r>
       <w:r>
+        <w:rPr>
+          <w:sz w:val="28"/>
+          <w:szCs w:val="28"/>
+        </w:rPr>
         <w:t xml:space="preserve">igital editions </w:t>
       </w:r>
       <w:r>
+        <w:rPr>
+          <w:sz w:val="28"/>
+          <w:szCs w:val="28"/>
+        </w:rPr>
         <w:t>allow</w:t>
       </w:r>
       <w:r>
+        <w:rPr>
+          <w:sz w:val="28"/>
+          <w:szCs w:val="28"/>
+        </w:rPr>
         <w:t>s</w:t>
       </w:r>
       <w:r>
+        <w:rPr>
+          <w:sz w:val="28"/>
+          <w:szCs w:val="28"/>
+        </w:rPr>
         <w:t xml:space="preserve"> a text to be </w:t>
       </w:r>
       <w:r>
+        <w:rPr>
+          <w:sz w:val="28"/>
+          <w:szCs w:val="28"/>
+        </w:rPr>
         <w:t xml:space="preserve">encoded to address the research questions of the researcher (or potential researchers). One prominent strand of intertextual scholarship on Revelation has examined Revelation’s use of a particular prophet: the use of Daniel, the use of Ezekiel, the use of Zechariah, etc… </w:t>
       </w:r>
       <w:r>
+        <w:rPr>
+          <w:sz w:val="28"/>
+          <w:szCs w:val="28"/>
+        </w:rPr>
         <w:t xml:space="preserve">[Toggle to Jeremiah] </w:t>
       </w:r>
       <w:r>
-        <w:t xml:space="preserve">If properly coded, the text can be manipulated to display only those references to the particular work. Here, for </w:t>
-      </w:r>
-      <w:r>
+        <w:rPr>
+          <w:sz w:val="28"/>
+          <w:szCs w:val="28"/>
+        </w:rPr>
+        <w:t xml:space="preserve">If properly coded, the text can be manipulated to display only those references to the particular work. </w:t>
+      </w:r>
+      <w:r>
+        <w:rPr>
+          <w:sz w:val="28"/>
+          <w:szCs w:val="28"/>
+        </w:rPr>
+        <w:lastRenderedPageBreak/>
+        <w:t xml:space="preserve">Here, for </w:t>
+      </w:r>
+      <w:r>
+        <w:rPr>
+          <w:sz w:val="28"/>
+          <w:szCs w:val="28"/>
+        </w:rPr>
         <w:t>example, we see the</w:t>
       </w:r>
       <w:r>
+        <w:rPr>
+          <w:sz w:val="28"/>
+          <w:szCs w:val="28"/>
+        </w:rPr>
         <w:t xml:space="preserve"> heavy dependency on Jeremiah</w:t>
       </w:r>
       <w:r>
+        <w:rPr>
+          <w:sz w:val="28"/>
+          <w:szCs w:val="28"/>
+        </w:rPr>
         <w:t xml:space="preserve">, particularly Jeremiah </w:t>
       </w:r>
-      <w:ins w:id="26" w:author="Fraatzc" w:date="2014-11-13T20:43:00Z">
-        <w:r>
-          <w:t>5</w:t>
-        </w:r>
-        <w:r>
-          <w:t>0-</w:t>
-        </w:r>
-      </w:ins>
-      <w:r>
+      <w:r>
+        <w:rPr>
+          <w:sz w:val="28"/>
+          <w:szCs w:val="28"/>
+        </w:rPr>
+        <w:t>5</w:t>
+      </w:r>
+      <w:r>
+        <w:rPr>
+          <w:sz w:val="28"/>
+          <w:szCs w:val="28"/>
+        </w:rPr>
+        <w:t>0-</w:t>
+      </w:r>
+      <w:r>
+        <w:rPr>
+          <w:sz w:val="28"/>
+          <w:szCs w:val="28"/>
+        </w:rPr>
         <w:t>51,</w:t>
       </w:r>
       <w:r>
+        <w:rPr>
+          <w:sz w:val="28"/>
+          <w:szCs w:val="28"/>
+        </w:rPr>
         <w:t xml:space="preserve"> </w:t>
       </w:r>
       <w:r>
+        <w:rPr>
+          <w:sz w:val="28"/>
+          <w:szCs w:val="28"/>
+        </w:rPr>
         <w:t>for describing the judgment of Babylon</w:t>
       </w:r>
       <w:r>
+        <w:rPr>
+          <w:sz w:val="28"/>
+          <w:szCs w:val="28"/>
+        </w:rPr>
         <w:t>.</w:t>
       </w:r>
       <w:r>
         <w:rPr>
           <w:rStyle w:val="FootnoteReference"/>
+          <w:sz w:val="28"/>
+          <w:szCs w:val="28"/>
         </w:rPr>
         <w:footnoteReference w:id="19"/>
       </w:r>
       <w:r>
+        <w:rPr>
+          <w:sz w:val="28"/>
+          <w:szCs w:val="28"/>
+        </w:rPr>
         <w:t xml:space="preserve"> </w:t>
       </w:r>
       <w:r>
+        <w:rPr>
+          <w:sz w:val="28"/>
+          <w:szCs w:val="28"/>
+        </w:rPr>
         <w:t xml:space="preserve">In addition to the proclamations discussed above, we see the imperative to “come out” of Babylon in 18:4, </w:t>
       </w:r>
-      <w:ins w:id="29" w:author="Fraatzc" w:date="2014-11-13T20:43:00Z">
-        <w:r>
-          <w:t>a reference found only the MT of Jeremiah. The justness of God’s</w:t>
-        </w:r>
-      </w:ins>
-      <w:del w:id="30" w:author="Fraatzc" w:date="2014-11-13T20:43:00Z">
-        <w:r>
-          <w:delText>the</w:delText>
-        </w:r>
-      </w:del>
-      <w:r>
-        <w:t xml:space="preserve"> judgment </w:t>
-      </w:r>
-      <w:del w:id="31" w:author="Fraatzc" w:date="2014-11-13T20:43:00Z">
-        <w:r>
-          <w:delText xml:space="preserve">by fire in 5-8, </w:delText>
-        </w:r>
-      </w:del>
-      <w:r>
-        <w:t xml:space="preserve">and the punishment </w:t>
-      </w:r>
-      <w:ins w:id="32" w:author="Fraatzc" w:date="2014-11-13T20:43:00Z">
-        <w:r>
-          <w:t>meted out is anchored in references to the Jeremiah 50:  G</w:t>
-        </w:r>
-        <w:r>
-          <w:t>o</w:t>
-        </w:r>
-        <w:r>
-          <w:t xml:space="preserve">d will do to Babylon that which Babylon has done. </w:t>
-        </w:r>
-        <w:r>
-          <w:t xml:space="preserve">Similarly, the destruction by fire promised </w:t>
-        </w:r>
-      </w:ins>
-      <w:r>
+      <w:r>
+        <w:rPr>
+          <w:sz w:val="28"/>
+          <w:szCs w:val="28"/>
+        </w:rPr>
+        <w:t>a reference found only the MT of Jeremiah. The justness of God’s</w:t>
+      </w:r>
+      <w:r>
+        <w:rPr>
+          <w:sz w:val="28"/>
+          <w:szCs w:val="28"/>
+        </w:rPr>
+        <w:t xml:space="preserve"> judgment and the punishment </w:t>
+      </w:r>
+      <w:r>
+        <w:rPr>
+          <w:sz w:val="28"/>
+          <w:szCs w:val="28"/>
+        </w:rPr>
+        <w:t>meted out is anchored in references to the Jeremiah 50:  G</w:t>
+      </w:r>
+      <w:r>
+        <w:rPr>
+          <w:sz w:val="28"/>
+          <w:szCs w:val="28"/>
+        </w:rPr>
+        <w:t>o</w:t>
+      </w:r>
+      <w:r>
+        <w:rPr>
+          <w:sz w:val="28"/>
+          <w:szCs w:val="28"/>
+        </w:rPr>
+        <w:t xml:space="preserve">d will do to Babylon that which Babylon has done. </w:t>
+      </w:r>
+      <w:r>
+        <w:rPr>
+          <w:sz w:val="28"/>
+          <w:szCs w:val="28"/>
+        </w:rPr>
+        <w:t xml:space="preserve">Similarly, the destruction by fire promised </w:t>
+      </w:r>
+      <w:r>
+        <w:rPr>
+          <w:sz w:val="28"/>
+          <w:szCs w:val="28"/>
+        </w:rPr>
         <w:t xml:space="preserve">in </w:t>
       </w:r>
-      <w:ins w:id="33" w:author="Fraatzc" w:date="2014-11-13T20:43:00Z">
-        <w:r>
-          <w:t xml:space="preserve">verse 8 echoes Jeremiah’s prophecy that Babylon would be </w:t>
-        </w:r>
-        <w:r>
-          <w:lastRenderedPageBreak/>
-          <w:t xml:space="preserve">destroyed by fire in Jeremiah 50-51. </w:t>
-        </w:r>
-        <w:r>
-          <w:t xml:space="preserve">Though </w:t>
-        </w:r>
-        <w:r>
-          <w:t>Revelation yokes these allusions</w:t>
-        </w:r>
-        <w:r>
-          <w:t xml:space="preserve"> other </w:t>
-        </w:r>
-        <w:r>
-          <w:t>prophets</w:t>
-        </w:r>
-        <w:r>
-          <w:t xml:space="preserve"> within 18:1-8</w:t>
-        </w:r>
-        <w:r>
-          <w:t xml:space="preserve">, </w:t>
-        </w:r>
-        <w:r>
-          <w:t xml:space="preserve">Jeremiah’s oracles form the </w:t>
-        </w:r>
-        <w:r>
-          <w:t xml:space="preserve">backbone of John’s </w:t>
-        </w:r>
-        <w:r>
-          <w:t>confidence</w:t>
-        </w:r>
-        <w:r>
-          <w:t xml:space="preserve"> that Rome will be destroyed</w:t>
-        </w:r>
-        <w:r>
-          <w:t>.</w:t>
-        </w:r>
-      </w:ins>
-      <w:del w:id="34" w:author="Fraatzc" w:date="2014-11-13T20:43:00Z">
-        <w:r>
-          <w:delText xml:space="preserve">20-24. </w:delText>
-        </w:r>
-      </w:del>
+      <w:r>
+        <w:rPr>
+          <w:sz w:val="28"/>
+          <w:szCs w:val="28"/>
+        </w:rPr>
+        <w:t xml:space="preserve">verse 8 echoes Jeremiah’s prophecy that Babylon would be destroyed by fire in Jeremiah 50-51. </w:t>
+      </w:r>
+      <w:r>
+        <w:rPr>
+          <w:sz w:val="28"/>
+          <w:szCs w:val="28"/>
+        </w:rPr>
+        <w:t xml:space="preserve">Though </w:t>
+      </w:r>
+      <w:r>
+        <w:rPr>
+          <w:sz w:val="28"/>
+          <w:szCs w:val="28"/>
+        </w:rPr>
+        <w:t>Revelation yokes these allusions</w:t>
+      </w:r>
+      <w:r>
+        <w:rPr>
+          <w:sz w:val="28"/>
+          <w:szCs w:val="28"/>
+        </w:rPr>
+        <w:t xml:space="preserve"> other </w:t>
+      </w:r>
+      <w:r>
+        <w:rPr>
+          <w:sz w:val="28"/>
+          <w:szCs w:val="28"/>
+        </w:rPr>
+        <w:t>prophets</w:t>
+      </w:r>
+      <w:r>
+        <w:rPr>
+          <w:sz w:val="28"/>
+          <w:szCs w:val="28"/>
+        </w:rPr>
+        <w:t xml:space="preserve"> within 18:1-8</w:t>
+      </w:r>
+      <w:r>
+        <w:rPr>
+          <w:sz w:val="28"/>
+          <w:szCs w:val="28"/>
+        </w:rPr>
+        <w:t xml:space="preserve">, </w:t>
+      </w:r>
+      <w:r>
+        <w:rPr>
+          <w:sz w:val="28"/>
+          <w:szCs w:val="28"/>
+        </w:rPr>
+        <w:t xml:space="preserve">Jeremiah’s oracles form the </w:t>
+      </w:r>
+      <w:r>
+        <w:rPr>
+          <w:sz w:val="28"/>
+          <w:szCs w:val="28"/>
+        </w:rPr>
+        <w:t xml:space="preserve">backbone of John’s </w:t>
+      </w:r>
+      <w:r>
+        <w:rPr>
+          <w:sz w:val="28"/>
+          <w:szCs w:val="28"/>
+        </w:rPr>
+        <w:t>confidence</w:t>
+      </w:r>
+      <w:r>
+        <w:rPr>
+          <w:sz w:val="28"/>
+          <w:szCs w:val="28"/>
+        </w:rPr>
+        <w:t xml:space="preserve"> that Rome will be destroyed</w:t>
+      </w:r>
+      <w:r>
+        <w:rPr>
+          <w:sz w:val="28"/>
+          <w:szCs w:val="28"/>
+        </w:rPr>
+        <w:t>.</w:t>
+      </w:r>
+      <w:r>
+        <w:rPr>
+          <w:sz w:val="28"/>
+          <w:szCs w:val="28"/>
+        </w:rPr>
+        <w:t xml:space="preserve"> </w:t>
+      </w:r>
     </w:p>
     <w:p>
       <w:pPr>
         <w:ind w:firstLine="720"/>
+        <w:rPr>
+          <w:sz w:val="28"/>
+          <w:szCs w:val="28"/>
+        </w:rPr>
       </w:pPr>
       <w:r>
+        <w:rPr>
+          <w:sz w:val="28"/>
+          <w:szCs w:val="28"/>
+        </w:rPr>
         <w:t>Chapter 18 also allows us to address text-critical questions. By and large, the text of the Nestle 1904 matches the NA</w:t>
       </w:r>
       <w:r>
         <w:rPr>
+          <w:sz w:val="28"/>
+          <w:szCs w:val="28"/>
           <w:vertAlign w:val="superscript"/>
         </w:rPr>
         <w:t>28</w:t>
       </w:r>
       <w:r>
+        <w:rPr>
+          <w:sz w:val="28"/>
+          <w:szCs w:val="28"/>
+        </w:rPr>
         <w:t xml:space="preserve">. Since </w:t>
       </w:r>
       <w:r>
+        <w:rPr>
+          <w:sz w:val="28"/>
+          <w:szCs w:val="28"/>
+        </w:rPr>
         <w:t>the</w:t>
       </w:r>
       <w:r>
+        <w:rPr>
+          <w:sz w:val="28"/>
+          <w:szCs w:val="28"/>
+        </w:rPr>
         <w:t xml:space="preserve"> focus here is on intertexuality, this edition was designed to address this issue. One could, however, encode the text to display variations between manuscript traditions or individual manuscripts. The daggers here display </w:t>
       </w:r>
       <w:r>
+        <w:rPr>
+          <w:sz w:val="28"/>
+          <w:szCs w:val="28"/>
+        </w:rPr>
         <w:t xml:space="preserve">synoptically </w:t>
       </w:r>
       <w:r>
+        <w:rPr>
+          <w:sz w:val="28"/>
+          <w:szCs w:val="28"/>
+        </w:rPr>
         <w:t>the major vari</w:t>
       </w:r>
       <w:r>
+        <w:rPr>
+          <w:sz w:val="28"/>
+          <w:szCs w:val="28"/>
+        </w:rPr>
         <w:t xml:space="preserve">ants and their textual support in the side window. </w:t>
       </w:r>
       <w:r>
+        <w:rPr>
+          <w:sz w:val="28"/>
+          <w:szCs w:val="28"/>
+        </w:rPr>
         <w:t>Since</w:t>
       </w:r>
       <w:r>
+        <w:rPr>
+          <w:sz w:val="28"/>
+          <w:szCs w:val="28"/>
+        </w:rPr>
         <w:t xml:space="preserve"> t</w:t>
       </w:r>
       <w:r>
+        <w:rPr>
+          <w:sz w:val="28"/>
+          <w:szCs w:val="28"/>
+        </w:rPr>
         <w:t>he variations in both 18</w:t>
       </w:r>
       <w:r>
+        <w:rPr>
+          <w:sz w:val="28"/>
+          <w:szCs w:val="28"/>
+        </w:rPr>
         <w:t>:2 and 3 regard intertexuality</w:t>
       </w:r>
       <w:r>
+        <w:rPr>
+          <w:sz w:val="28"/>
+          <w:szCs w:val="28"/>
+        </w:rPr>
         <w:t xml:space="preserve">, some discussion is merited. </w:t>
       </w:r>
     </w:p>
     <w:p>
       <w:pPr>
         <w:ind w:firstLine="720"/>
+        <w:rPr>
+          <w:sz w:val="28"/>
+          <w:szCs w:val="28"/>
+        </w:rPr>
       </w:pPr>
       <w:r>
-        <w:t>In 18:2, we find that the third class of animals that haunt Babylon, the unclean beasts, have been dropped</w:t>
-      </w:r>
-      <w:r>
+        <w:rPr>
+          <w:sz w:val="28"/>
+          <w:szCs w:val="28"/>
+        </w:rPr>
+        <w:lastRenderedPageBreak/>
+        <w:t xml:space="preserve">In 18:2, we find that the third </w:t>
+      </w:r>
+      <w:proofErr w:type="gramStart"/>
+      <w:r>
+        <w:rPr>
+          <w:sz w:val="28"/>
+          <w:szCs w:val="28"/>
+        </w:rPr>
+        <w:t>class</w:t>
+      </w:r>
+      <w:proofErr w:type="gramEnd"/>
+      <w:r>
+        <w:rPr>
+          <w:sz w:val="28"/>
+          <w:szCs w:val="28"/>
+        </w:rPr>
+        <w:t xml:space="preserve"> of animals that haunt Babylon, the unclean beasts, have been dropped</w:t>
+      </w:r>
+      <w:r>
+        <w:rPr>
+          <w:sz w:val="28"/>
+          <w:szCs w:val="28"/>
+        </w:rPr>
         <w:t xml:space="preserve"> in some manuscripts</w:t>
       </w:r>
       <w:r>
+        <w:rPr>
+          <w:sz w:val="28"/>
+          <w:szCs w:val="28"/>
+        </w:rPr>
         <w:t xml:space="preserve">. The textual support for both readings is relatively even, </w:t>
       </w:r>
       <w:r>
+        <w:rPr>
+          <w:sz w:val="28"/>
+          <w:szCs w:val="28"/>
+        </w:rPr>
         <w:t>though a majority of the commentators have adopted the text used by the NA</w:t>
       </w:r>
       <w:r>
         <w:rPr>
+          <w:sz w:val="28"/>
+          <w:szCs w:val="28"/>
           <w:vertAlign w:val="superscript"/>
         </w:rPr>
         <w:t>28</w:t>
       </w:r>
       <w:r>
+        <w:rPr>
+          <w:sz w:val="28"/>
+          <w:szCs w:val="28"/>
+        </w:rPr>
         <w:t xml:space="preserve"> on the grounds that it better reflects the theme </w:t>
       </w:r>
       <w:r>
+        <w:rPr>
+          <w:sz w:val="28"/>
+          <w:szCs w:val="28"/>
+        </w:rPr>
         <w:t>of</w:t>
       </w:r>
       <w:r>
+        <w:rPr>
+          <w:sz w:val="28"/>
+          <w:szCs w:val="28"/>
+        </w:rPr>
         <w:t xml:space="preserve"> beasts inhabiting the desolated city.</w:t>
       </w:r>
       <w:r>
+        <w:rPr>
+          <w:sz w:val="28"/>
+          <w:szCs w:val="28"/>
+        </w:rPr>
         <w:t xml:space="preserve"> </w:t>
       </w:r>
       <w:r>
+        <w:rPr>
+          <w:sz w:val="28"/>
+          <w:szCs w:val="28"/>
+        </w:rPr>
         <w:t>This demonstrates, however, the dangers of anchoring an argument in thematic parallels. The combination of unclean spirits, birds, and animals does no</w:t>
       </w:r>
       <w:r>
+        <w:rPr>
+          <w:sz w:val="28"/>
+          <w:szCs w:val="28"/>
+        </w:rPr>
         <w:t xml:space="preserve">t appear in any of the supposedly parallel source </w:t>
       </w:r>
       <w:r>
+        <w:rPr>
+          <w:sz w:val="28"/>
+          <w:szCs w:val="28"/>
+        </w:rPr>
         <w:t xml:space="preserve">texts, though one could </w:t>
       </w:r>
       <w:r>
+        <w:rPr>
+          <w:sz w:val="28"/>
+          <w:szCs w:val="28"/>
+        </w:rPr>
         <w:t>assume</w:t>
       </w:r>
       <w:r>
+        <w:rPr>
+          <w:sz w:val="28"/>
+          <w:szCs w:val="28"/>
+        </w:rPr>
         <w:t xml:space="preserve"> that John had Isaiah 13:21-22 in mind given the combination of </w:t>
       </w:r>
+      <w:proofErr w:type="spellStart"/>
       <w:r>
         <w:rPr>
           <w:i/>
           <w:iCs/>
+          <w:sz w:val="28"/>
+          <w:szCs w:val="28"/>
         </w:rPr>
         <w:t>daimon</w:t>
       </w:r>
-      <w:r>
+      <w:proofErr w:type="spellEnd"/>
+      <w:r>
+        <w:rPr>
+          <w:sz w:val="28"/>
+          <w:szCs w:val="28"/>
+        </w:rPr>
         <w:t xml:space="preserve"> and </w:t>
       </w:r>
+      <w:proofErr w:type="spellStart"/>
       <w:r>
         <w:rPr>
           <w:i/>
           <w:iCs/>
+          <w:sz w:val="28"/>
+          <w:szCs w:val="28"/>
         </w:rPr>
         <w:t>theria</w:t>
       </w:r>
-      <w:r>
+      <w:proofErr w:type="spellEnd"/>
+      <w:r>
+        <w:rPr>
+          <w:sz w:val="28"/>
+          <w:szCs w:val="28"/>
+        </w:rPr>
         <w:t xml:space="preserve">. </w:t>
       </w:r>
     </w:p>
     <w:p>
       <w:pPr>
         <w:ind w:firstLine="720"/>
+        <w:rPr>
+          <w:sz w:val="28"/>
+          <w:szCs w:val="28"/>
+        </w:rPr>
       </w:pPr>
       <w:r>
+        <w:rPr>
+          <w:sz w:val="28"/>
+          <w:szCs w:val="28"/>
+        </w:rPr>
         <w:t xml:space="preserve">The variation on 18:3 presents another interesting </w:t>
       </w:r>
       <w:r>
+        <w:rPr>
+          <w:sz w:val="28"/>
+          <w:szCs w:val="28"/>
+        </w:rPr>
         <w:t xml:space="preserve">case regarding the verb associated with </w:t>
       </w:r>
       <w:r>
         <w:rPr>
           <w:i/>
           <w:iCs/>
-        </w:rPr>
-        <w:t>ta ethne</w:t>
-      </w:r>
-      <w:r>
-        <w:t xml:space="preserve"> and the text-form John is using. If </w:t>
-      </w:r>
+          <w:sz w:val="28"/>
+          <w:szCs w:val="28"/>
+        </w:rPr>
+        <w:t xml:space="preserve">ta </w:t>
+      </w:r>
+      <w:proofErr w:type="spellStart"/>
       <w:r>
         <w:rPr>
           <w:i/>
           <w:iCs/>
-        </w:rPr>
-        <w:t>peptokan</w:t>
-      </w:r>
-      <w:r>
-        <w:t xml:space="preserve"> is accepted, John would seem to be allud</w:t>
-      </w:r>
-      <w:r>
-        <w:t>ing to Jeremiah 51:7, translating</w:t>
-      </w:r>
-      <w:r>
-        <w:t xml:space="preserve"> </w:t>
-      </w:r>
-      <w:r>
-        <w:t>the hiphi</w:t>
-      </w:r>
-      <w:r>
-        <w:t xml:space="preserve">l of </w:t>
-      </w:r>
+          <w:sz w:val="28"/>
+          <w:szCs w:val="28"/>
+        </w:rPr>
+        <w:t>ethne</w:t>
+      </w:r>
+      <w:proofErr w:type="spellEnd"/>
+      <w:r>
+        <w:rPr>
+          <w:sz w:val="28"/>
+          <w:szCs w:val="28"/>
+        </w:rPr>
+        <w:t xml:space="preserve"> and the text-form John is using. If </w:t>
+      </w:r>
+      <w:proofErr w:type="spellStart"/>
       <w:r>
         <w:rPr>
           <w:i/>
           <w:iCs/>
-        </w:rPr>
-        <w:t>shakar</w:t>
-      </w:r>
-      <w:r>
-        <w:t xml:space="preserve"> with a perfect active indicative of the verb </w:t>
-      </w:r>
+          <w:sz w:val="28"/>
+          <w:szCs w:val="28"/>
+        </w:rPr>
+        <w:t>peptokan</w:t>
+      </w:r>
+      <w:proofErr w:type="spellEnd"/>
+      <w:r>
+        <w:rPr>
+          <w:sz w:val="28"/>
+          <w:szCs w:val="28"/>
+        </w:rPr>
+        <w:t xml:space="preserve"> is accepted, John would seem to be allud</w:t>
+      </w:r>
+      <w:r>
+        <w:rPr>
+          <w:sz w:val="28"/>
+          <w:szCs w:val="28"/>
+        </w:rPr>
+        <w:t>ing to Jeremiah 51:7, translating</w:t>
+      </w:r>
+      <w:r>
+        <w:rPr>
+          <w:sz w:val="28"/>
+          <w:szCs w:val="28"/>
+        </w:rPr>
+        <w:t xml:space="preserve"> </w:t>
+      </w:r>
+      <w:r>
+        <w:rPr>
+          <w:sz w:val="28"/>
+          <w:szCs w:val="28"/>
+        </w:rPr>
+        <w:t xml:space="preserve">the </w:t>
+      </w:r>
+      <w:proofErr w:type="spellStart"/>
+      <w:r>
+        <w:rPr>
+          <w:sz w:val="28"/>
+          <w:szCs w:val="28"/>
+        </w:rPr>
+        <w:t>hiphi</w:t>
+      </w:r>
+      <w:r>
+        <w:rPr>
+          <w:sz w:val="28"/>
+          <w:szCs w:val="28"/>
+        </w:rPr>
+        <w:t>l</w:t>
+      </w:r>
+      <w:proofErr w:type="spellEnd"/>
+      <w:r>
+        <w:rPr>
+          <w:sz w:val="28"/>
+          <w:szCs w:val="28"/>
+        </w:rPr>
+        <w:t xml:space="preserve"> of </w:t>
+      </w:r>
+      <w:proofErr w:type="spellStart"/>
       <w:r>
         <w:rPr>
           <w:i/>
           <w:iCs/>
-        </w:rPr>
-        <w:t>pino</w:t>
-      </w:r>
-      <w:r>
-        <w:t xml:space="preserve">, since the Septuagint has a form of </w:t>
-      </w:r>
+          <w:sz w:val="28"/>
+          <w:szCs w:val="28"/>
+        </w:rPr>
+        <w:t>shakar</w:t>
+      </w:r>
+      <w:proofErr w:type="spellEnd"/>
+      <w:r>
+        <w:rPr>
+          <w:sz w:val="28"/>
+          <w:szCs w:val="28"/>
+        </w:rPr>
+        <w:t xml:space="preserve"> with a perfect active indicative of the verb </w:t>
+      </w:r>
+      <w:proofErr w:type="spellStart"/>
       <w:r>
         <w:rPr>
           <w:i/>
           <w:iCs/>
-        </w:rPr>
-        <w:t>methusko</w:t>
-      </w:r>
-      <w:r>
-        <w:t xml:space="preserve">. </w:t>
-      </w:r>
-      <w:r>
-        <w:t xml:space="preserve">The aural and visual similarities which may have resulted in this manuscript variation may </w:t>
-      </w:r>
-      <w:r>
-        <w:t>be intentional</w:t>
-      </w:r>
-      <w:r>
-        <w:t xml:space="preserve">. John may also be engaging in word play here similar to Deutero-Isaiah’s </w:t>
-      </w:r>
+          <w:sz w:val="28"/>
+          <w:szCs w:val="28"/>
+        </w:rPr>
+        <w:t>pino</w:t>
+      </w:r>
+      <w:proofErr w:type="spellEnd"/>
+      <w:r>
+        <w:rPr>
+          <w:sz w:val="28"/>
+          <w:szCs w:val="28"/>
+        </w:rPr>
+        <w:t xml:space="preserve">, since the Septuagint has a form of </w:t>
+      </w:r>
+      <w:proofErr w:type="spellStart"/>
       <w:r>
         <w:rPr>
           <w:i/>
           <w:iCs/>
-        </w:rPr>
-        <w:t>haggolah</w:t>
-      </w:r>
-      <w:r>
-        <w:t xml:space="preserve"> and </w:t>
-      </w:r>
+          <w:sz w:val="28"/>
+          <w:szCs w:val="28"/>
+        </w:rPr>
+        <w:t>methusko</w:t>
+      </w:r>
+      <w:proofErr w:type="spellEnd"/>
+      <w:r>
+        <w:rPr>
+          <w:sz w:val="28"/>
+          <w:szCs w:val="28"/>
+        </w:rPr>
+        <w:t xml:space="preserve">. </w:t>
+      </w:r>
+      <w:r>
+        <w:rPr>
+          <w:sz w:val="28"/>
+          <w:szCs w:val="28"/>
+        </w:rPr>
+        <w:t xml:space="preserve">The aural and visual similarities which may have resulted in this manuscript variation may </w:t>
+      </w:r>
+      <w:r>
+        <w:rPr>
+          <w:sz w:val="28"/>
+          <w:szCs w:val="28"/>
+        </w:rPr>
+        <w:t>be intentional</w:t>
+      </w:r>
+      <w:r>
+        <w:rPr>
+          <w:sz w:val="28"/>
+          <w:szCs w:val="28"/>
+        </w:rPr>
+        <w:t xml:space="preserve">. John may also be engaging in word play here similar to </w:t>
+      </w:r>
+      <w:proofErr w:type="spellStart"/>
+      <w:r>
+        <w:rPr>
+          <w:sz w:val="28"/>
+          <w:szCs w:val="28"/>
+        </w:rPr>
+        <w:t>Deutero</w:t>
+      </w:r>
+      <w:proofErr w:type="spellEnd"/>
+      <w:r>
+        <w:rPr>
+          <w:sz w:val="28"/>
+          <w:szCs w:val="28"/>
+        </w:rPr>
+        <w:t xml:space="preserve">-Isaiah’s </w:t>
+      </w:r>
+      <w:proofErr w:type="spellStart"/>
       <w:r>
         <w:rPr>
           <w:i/>
           <w:iCs/>
-        </w:rPr>
-        <w:t>wegiylu</w:t>
-      </w:r>
-      <w:r>
-        <w:t xml:space="preserve">. Many commentators have noted that the </w:t>
-      </w:r>
-      <w:r>
-        <w:lastRenderedPageBreak/>
-        <w:t xml:space="preserve">Septuagint of Isaiah uses </w:t>
-      </w:r>
+          <w:sz w:val="28"/>
+          <w:szCs w:val="28"/>
+        </w:rPr>
+        <w:t>haggolah</w:t>
+      </w:r>
+      <w:proofErr w:type="spellEnd"/>
+      <w:r>
+        <w:rPr>
+          <w:sz w:val="28"/>
+          <w:szCs w:val="28"/>
+        </w:rPr>
+        <w:t xml:space="preserve"> and </w:t>
+      </w:r>
+      <w:proofErr w:type="spellStart"/>
       <w:r>
         <w:rPr>
           <w:i/>
           <w:iCs/>
+          <w:sz w:val="28"/>
+          <w:szCs w:val="28"/>
+        </w:rPr>
+        <w:t>wegiylu</w:t>
+      </w:r>
+      <w:proofErr w:type="spellEnd"/>
+      <w:r>
+        <w:rPr>
+          <w:sz w:val="28"/>
+          <w:szCs w:val="28"/>
+        </w:rPr>
+        <w:t xml:space="preserve">. Many commentators have noted that the Septuagint of Isaiah uses </w:t>
+      </w:r>
+      <w:proofErr w:type="spellStart"/>
+      <w:r>
+        <w:rPr>
+          <w:i/>
+          <w:iCs/>
+          <w:sz w:val="28"/>
+          <w:szCs w:val="28"/>
         </w:rPr>
         <w:t>emporion</w:t>
       </w:r>
+      <w:proofErr w:type="spellEnd"/>
       <w:r>
         <w:rPr>
           <w:b/>
           <w:bCs/>
+          <w:sz w:val="28"/>
+          <w:szCs w:val="28"/>
         </w:rPr>
         <w:t xml:space="preserve"> </w:t>
       </w:r>
       <w:r>
+        <w:rPr>
+          <w:sz w:val="28"/>
+          <w:szCs w:val="28"/>
+        </w:rPr>
         <w:t xml:space="preserve">for the Hebrew </w:t>
       </w:r>
+      <w:proofErr w:type="spellStart"/>
       <w:r>
         <w:rPr>
           <w:i/>
           <w:iCs/>
+          <w:sz w:val="28"/>
+          <w:szCs w:val="28"/>
         </w:rPr>
         <w:t>etnan</w:t>
       </w:r>
-      <w:r>
+      <w:proofErr w:type="spellEnd"/>
+      <w:r>
+        <w:rPr>
+          <w:sz w:val="28"/>
+          <w:szCs w:val="28"/>
+        </w:rPr>
         <w:t xml:space="preserve">, the wages of a prostitute. The kings of the earth committed fornication – </w:t>
       </w:r>
+      <w:proofErr w:type="spellStart"/>
       <w:r>
         <w:rPr>
           <w:i/>
           <w:iCs/>
+          <w:sz w:val="28"/>
+          <w:szCs w:val="28"/>
         </w:rPr>
         <w:t>eporneusan</w:t>
       </w:r>
+      <w:proofErr w:type="spellEnd"/>
       <w:r>
         <w:rPr>
           <w:i/>
           <w:iCs/>
+          <w:sz w:val="28"/>
+          <w:szCs w:val="28"/>
         </w:rPr>
         <w:t xml:space="preserve"> </w:t>
       </w:r>
       <w:r>
+        <w:rPr>
+          <w:sz w:val="28"/>
+          <w:szCs w:val="28"/>
+        </w:rPr>
         <w:t>– with the whore.</w:t>
       </w:r>
       <w:r>
+        <w:rPr>
+          <w:sz w:val="28"/>
+          <w:szCs w:val="28"/>
+        </w:rPr>
         <w:t xml:space="preserve"> </w:t>
       </w:r>
       <w:r>
+        <w:rPr>
+          <w:sz w:val="28"/>
+          <w:szCs w:val="28"/>
+        </w:rPr>
         <w:t xml:space="preserve">John may have also used a form of </w:t>
       </w:r>
+      <w:proofErr w:type="spellStart"/>
       <w:r>
         <w:rPr>
           <w:i/>
           <w:iCs/>
+          <w:sz w:val="28"/>
+          <w:szCs w:val="28"/>
         </w:rPr>
         <w:t>pino</w:t>
       </w:r>
-      <w:r>
+      <w:proofErr w:type="spellEnd"/>
+      <w:r>
+        <w:rPr>
+          <w:sz w:val="28"/>
+          <w:szCs w:val="28"/>
+        </w:rPr>
         <w:t xml:space="preserve"> instead of </w:t>
       </w:r>
+      <w:proofErr w:type="spellStart"/>
       <w:r>
         <w:rPr>
           <w:i/>
           <w:iCs/>
-        </w:rPr>
+          <w:sz w:val="28"/>
+          <w:szCs w:val="28"/>
+        </w:rPr>
+        <w:lastRenderedPageBreak/>
         <w:t>methusko</w:t>
       </w:r>
+      <w:proofErr w:type="spellEnd"/>
       <w:r>
         <w:rPr>
           <w:b/>
           <w:bCs/>
+          <w:sz w:val="28"/>
+          <w:szCs w:val="28"/>
         </w:rPr>
         <w:t xml:space="preserve"> </w:t>
       </w:r>
       <w:r>
+        <w:rPr>
+          <w:sz w:val="28"/>
+          <w:szCs w:val="28"/>
+        </w:rPr>
         <w:t xml:space="preserve">for the aural similarities between </w:t>
       </w:r>
+      <w:proofErr w:type="spellStart"/>
       <w:r>
         <w:rPr>
           <w:i/>
           <w:iCs/>
-        </w:rPr>
-        <w:t xml:space="preserve">pepokan </w:t>
-      </w:r>
-      <w:r>
-        <w:t xml:space="preserve">and </w:t>
-      </w:r>
+          <w:sz w:val="28"/>
+          <w:szCs w:val="28"/>
+        </w:rPr>
+        <w:t>pepokan</w:t>
+      </w:r>
+      <w:proofErr w:type="spellEnd"/>
       <w:r>
         <w:rPr>
           <w:i/>
           <w:iCs/>
+          <w:sz w:val="28"/>
+          <w:szCs w:val="28"/>
+        </w:rPr>
+        <w:t xml:space="preserve"> </w:t>
+      </w:r>
+      <w:r>
+        <w:rPr>
+          <w:sz w:val="28"/>
+          <w:szCs w:val="28"/>
+        </w:rPr>
+        <w:t xml:space="preserve">and </w:t>
+      </w:r>
+      <w:proofErr w:type="spellStart"/>
+      <w:r>
+        <w:rPr>
+          <w:i/>
+          <w:iCs/>
+          <w:sz w:val="28"/>
+          <w:szCs w:val="28"/>
         </w:rPr>
         <w:t>peptokan</w:t>
       </w:r>
-      <w:r>
+      <w:proofErr w:type="spellEnd"/>
+      <w:r>
+        <w:rPr>
+          <w:sz w:val="28"/>
+          <w:szCs w:val="28"/>
+        </w:rPr>
         <w:t>.</w:t>
       </w:r>
       <w:r>
         <w:rPr>
           <w:rStyle w:val="FootnoteReference"/>
+          <w:sz w:val="28"/>
+          <w:szCs w:val="28"/>
         </w:rPr>
         <w:footnoteReference w:id="20"/>
       </w:r>
       <w:r>
+        <w:rPr>
+          <w:sz w:val="28"/>
+          <w:szCs w:val="28"/>
+        </w:rPr>
         <w:t xml:space="preserve"> </w:t>
       </w:r>
       <w:r>
+        <w:rPr>
+          <w:sz w:val="28"/>
+          <w:szCs w:val="28"/>
+        </w:rPr>
         <w:t>Moreover, the manuscripts which use verbs of falling have dropped the “wine” f</w:t>
       </w:r>
       <w:r>
+        <w:rPr>
+          <w:sz w:val="28"/>
+          <w:szCs w:val="28"/>
+        </w:rPr>
         <w:t>rom the beginning of the verse, perhaps suggesting that 18:3 was harmonized with 14:8 and 17:2.</w:t>
       </w:r>
       <w:r>
+        <w:rPr>
+          <w:sz w:val="28"/>
+          <w:szCs w:val="28"/>
+        </w:rPr>
         <w:t xml:space="preserve"> </w:t>
       </w:r>
       <w:r>
-        <w:t>Thus Alexandrinus and Ephrae</w:t>
-      </w:r>
-      <w:r>
-        <w:t>mi Rescriptus</w:t>
-      </w:r>
-      <w:r>
+        <w:rPr>
+          <w:sz w:val="28"/>
+          <w:szCs w:val="28"/>
+        </w:rPr>
+        <w:t xml:space="preserve">Thus </w:t>
+      </w:r>
+      <w:proofErr w:type="spellStart"/>
+      <w:r>
+        <w:rPr>
+          <w:sz w:val="28"/>
+          <w:szCs w:val="28"/>
+        </w:rPr>
+        <w:t>Alexandrinus</w:t>
+      </w:r>
+      <w:proofErr w:type="spellEnd"/>
+      <w:r>
+        <w:rPr>
+          <w:sz w:val="28"/>
+          <w:szCs w:val="28"/>
+        </w:rPr>
+        <w:t xml:space="preserve"> and </w:t>
+      </w:r>
+      <w:proofErr w:type="spellStart"/>
+      <w:r>
+        <w:rPr>
+          <w:sz w:val="28"/>
+          <w:szCs w:val="28"/>
+        </w:rPr>
+        <w:t>Ephrae</w:t>
+      </w:r>
+      <w:r>
+        <w:rPr>
+          <w:sz w:val="28"/>
+          <w:szCs w:val="28"/>
+        </w:rPr>
+        <w:t>mi</w:t>
+      </w:r>
+      <w:proofErr w:type="spellEnd"/>
+      <w:r>
+        <w:rPr>
+          <w:sz w:val="28"/>
+          <w:szCs w:val="28"/>
+        </w:rPr>
+        <w:t xml:space="preserve"> </w:t>
+      </w:r>
+      <w:proofErr w:type="spellStart"/>
+      <w:r>
+        <w:rPr>
+          <w:sz w:val="28"/>
+          <w:szCs w:val="28"/>
+        </w:rPr>
+        <w:t>Rescriptus</w:t>
+      </w:r>
+      <w:proofErr w:type="spellEnd"/>
+      <w:r>
+        <w:rPr>
+          <w:sz w:val="28"/>
+          <w:szCs w:val="28"/>
+        </w:rPr>
         <w:t xml:space="preserve"> preserve “the nations have fallen because of the lust of the Whore.</w:t>
       </w:r>
       <w:r>
+        <w:rPr>
+          <w:sz w:val="28"/>
+          <w:szCs w:val="28"/>
+        </w:rPr>
         <w:t>”</w:t>
       </w:r>
       <w:r>
+        <w:rPr>
+          <w:sz w:val="28"/>
+          <w:szCs w:val="28"/>
+        </w:rPr>
         <w:t xml:space="preserve"> </w:t>
       </w:r>
     </w:p>
     <w:p>
       <w:pPr>
         <w:ind w:firstLine="720"/>
+        <w:rPr>
+          <w:sz w:val="28"/>
+          <w:szCs w:val="28"/>
+        </w:rPr>
       </w:pPr>
     </w:p>
     <w:p>
+      <w:pPr>
+        <w:rPr>
+          <w:sz w:val="28"/>
+          <w:szCs w:val="28"/>
+        </w:rPr>
+      </w:pPr>
       <w:r>
         <w:rPr>
           <w:b/>
           <w:bCs/>
+          <w:sz w:val="28"/>
+          <w:szCs w:val="28"/>
         </w:rPr>
         <w:t>Revelation 21:22-27</w:t>
       </w:r>
       <w:r>
+        <w:rPr>
+          <w:sz w:val="28"/>
+          <w:szCs w:val="28"/>
+        </w:rPr>
         <w:t xml:space="preserve"> </w:t>
       </w:r>
       <w:hyperlink r:id="rId14" w:history="1">
         <w:r>
           <w:rPr>
             <w:rStyle w:val="Hyperlink"/>
+            <w:sz w:val="28"/>
+            <w:szCs w:val="28"/>
           </w:rPr>
           <w:t>http://encodingrevelation.github.io/revelation/revelation/chapter/ap21.html</w:t>
         </w:r>
@@ -2698,513 +5490,1164 @@
     <w:p>
       <w:pPr>
         <w:ind w:firstLine="720"/>
+        <w:rPr>
+          <w:sz w:val="28"/>
+          <w:szCs w:val="28"/>
+        </w:rPr>
       </w:pPr>
       <w:r>
+        <w:rPr>
+          <w:sz w:val="28"/>
+          <w:szCs w:val="28"/>
+        </w:rPr>
         <w:t xml:space="preserve">Taken as a unit, Revelation 17 and 18 proclaim the coming destruction of Rome through an appeal to prophetic antecedents. </w:t>
       </w:r>
       <w:r>
+        <w:rPr>
+          <w:sz w:val="28"/>
+          <w:szCs w:val="28"/>
+        </w:rPr>
         <w:t xml:space="preserve">Having explored Revelation’s proclamation of Babylon’s demise through a recollection of </w:t>
       </w:r>
       <w:r>
+        <w:rPr>
+          <w:sz w:val="28"/>
+          <w:szCs w:val="28"/>
+        </w:rPr>
         <w:t>the Lord’s</w:t>
       </w:r>
       <w:r>
+        <w:rPr>
+          <w:sz w:val="28"/>
+          <w:szCs w:val="28"/>
+        </w:rPr>
         <w:t xml:space="preserve"> judgment against the great empires, let us consider the restoration of </w:t>
       </w:r>
       <w:r>
+        <w:rPr>
+          <w:sz w:val="28"/>
+          <w:szCs w:val="28"/>
+        </w:rPr>
         <w:t>the holy</w:t>
       </w:r>
       <w:r>
+        <w:rPr>
+          <w:sz w:val="28"/>
+          <w:szCs w:val="28"/>
+        </w:rPr>
         <w:t xml:space="preserve"> city in Revelation 21-22. The imagery for the renewal of creation </w:t>
       </w:r>
       <w:r>
+        <w:rPr>
+          <w:sz w:val="28"/>
+          <w:szCs w:val="28"/>
+        </w:rPr>
         <w:t>(the New Heaven and the New Earth)</w:t>
       </w:r>
       <w:r>
         <w:rPr>
           <w:rStyle w:val="FootnoteReference"/>
+          <w:sz w:val="28"/>
+          <w:szCs w:val="28"/>
         </w:rPr>
         <w:footnoteReference w:id="21"/>
       </w:r>
       <w:r>
+        <w:rPr>
+          <w:sz w:val="28"/>
+          <w:szCs w:val="28"/>
+        </w:rPr>
         <w:t xml:space="preserve"> </w:t>
       </w:r>
       <w:r>
+        <w:rPr>
+          <w:sz w:val="28"/>
+          <w:szCs w:val="28"/>
+        </w:rPr>
         <w:t xml:space="preserve">and the </w:t>
       </w:r>
       <w:r>
+        <w:rPr>
+          <w:sz w:val="28"/>
+          <w:szCs w:val="28"/>
+        </w:rPr>
         <w:t xml:space="preserve">heavenly </w:t>
       </w:r>
       <w:r>
-        <w:t xml:space="preserve">Jerusalem are largely drawn from Ezekiel 40-48 and Trito-Isaiah. The bejeweled and </w:t>
-      </w:r>
-      <w:r>
+        <w:rPr>
+          <w:sz w:val="28"/>
+          <w:szCs w:val="28"/>
+        </w:rPr>
+        <w:t xml:space="preserve">Jerusalem are </w:t>
+      </w:r>
+      <w:r>
+        <w:rPr>
+          <w:sz w:val="28"/>
+          <w:szCs w:val="28"/>
+        </w:rPr>
+        <w:lastRenderedPageBreak/>
+        <w:t xml:space="preserve">largely drawn from Ezekiel 40-48 and </w:t>
+      </w:r>
+      <w:proofErr w:type="spellStart"/>
+      <w:r>
+        <w:rPr>
+          <w:sz w:val="28"/>
+          <w:szCs w:val="28"/>
+        </w:rPr>
+        <w:t>Trito</w:t>
+      </w:r>
+      <w:proofErr w:type="spellEnd"/>
+      <w:r>
+        <w:rPr>
+          <w:sz w:val="28"/>
+          <w:szCs w:val="28"/>
+        </w:rPr>
+        <w:t xml:space="preserve">-Isaiah. The bejeweled and </w:t>
+      </w:r>
+      <w:r>
+        <w:rPr>
+          <w:sz w:val="28"/>
+          <w:szCs w:val="28"/>
+        </w:rPr>
         <w:t>richly-</w:t>
       </w:r>
       <w:r>
+        <w:rPr>
+          <w:sz w:val="28"/>
+          <w:szCs w:val="28"/>
+        </w:rPr>
         <w:t xml:space="preserve">adorned city reverses the decadence </w:t>
       </w:r>
       <w:r>
+        <w:rPr>
+          <w:sz w:val="28"/>
+          <w:szCs w:val="28"/>
+        </w:rPr>
         <w:t>of the Whorish city and</w:t>
       </w:r>
       <w:r>
+        <w:rPr>
+          <w:sz w:val="28"/>
+          <w:szCs w:val="28"/>
+        </w:rPr>
         <w:t xml:space="preserve"> </w:t>
       </w:r>
       <w:r>
+        <w:rPr>
+          <w:sz w:val="28"/>
+          <w:szCs w:val="28"/>
+        </w:rPr>
         <w:t xml:space="preserve">ascribes the glory and majesty due to God that Rome </w:t>
       </w:r>
       <w:r>
+        <w:rPr>
+          <w:sz w:val="28"/>
+          <w:szCs w:val="28"/>
+        </w:rPr>
         <w:t xml:space="preserve">had </w:t>
       </w:r>
       <w:r>
+        <w:rPr>
+          <w:sz w:val="28"/>
+          <w:szCs w:val="28"/>
+        </w:rPr>
         <w:t>usurped.</w:t>
       </w:r>
       <w:r>
+        <w:rPr>
+          <w:sz w:val="28"/>
+          <w:szCs w:val="28"/>
+        </w:rPr>
         <w:t xml:space="preserve"> </w:t>
       </w:r>
     </w:p>
     <w:p>
-      <w:r>
-        <w:lastRenderedPageBreak/>
+      <w:pPr>
+        <w:rPr>
+          <w:sz w:val="28"/>
+          <w:szCs w:val="28"/>
+        </w:rPr>
+      </w:pPr>
+      <w:r>
+        <w:rPr>
+          <w:sz w:val="28"/>
+          <w:szCs w:val="28"/>
+        </w:rPr>
         <w:tab/>
         <w:t xml:space="preserve">Jerusalem’s power is demonstrated not only in these images of wealth, but in the reapplication of </w:t>
       </w:r>
       <w:r>
+        <w:rPr>
+          <w:sz w:val="28"/>
+          <w:szCs w:val="28"/>
+        </w:rPr>
         <w:t>imperial imagery found in</w:t>
       </w:r>
       <w:r>
+        <w:rPr>
+          <w:sz w:val="28"/>
+          <w:szCs w:val="28"/>
+        </w:rPr>
         <w:t xml:space="preserve"> Isaiah 60</w:t>
       </w:r>
       <w:r>
+        <w:rPr>
+          <w:sz w:val="28"/>
+          <w:szCs w:val="28"/>
+        </w:rPr>
         <w:t>.</w:t>
       </w:r>
       <w:r>
         <w:rPr>
           <w:rStyle w:val="FootnoteReference"/>
+          <w:sz w:val="28"/>
+          <w:szCs w:val="28"/>
         </w:rPr>
         <w:footnoteReference w:id="22"/>
       </w:r>
       <w:r>
+        <w:rPr>
+          <w:sz w:val="28"/>
+          <w:szCs w:val="28"/>
+        </w:rPr>
         <w:t xml:space="preserve"> In the 5</w:t>
       </w:r>
       <w:r>
         <w:rPr>
+          <w:sz w:val="28"/>
+          <w:szCs w:val="28"/>
           <w:vertAlign w:val="superscript"/>
         </w:rPr>
         <w:t>th</w:t>
       </w:r>
       <w:r>
-        <w:t xml:space="preserve"> century, Trito-</w:t>
-      </w:r>
-      <w:r>
+        <w:rPr>
+          <w:sz w:val="28"/>
+          <w:szCs w:val="28"/>
+        </w:rPr>
+        <w:t xml:space="preserve"> century, </w:t>
+      </w:r>
+      <w:proofErr w:type="spellStart"/>
+      <w:r>
+        <w:rPr>
+          <w:sz w:val="28"/>
+          <w:szCs w:val="28"/>
+        </w:rPr>
+        <w:t>Trito</w:t>
+      </w:r>
+      <w:proofErr w:type="spellEnd"/>
+      <w:r>
+        <w:rPr>
+          <w:sz w:val="28"/>
+          <w:szCs w:val="28"/>
+        </w:rPr>
+        <w:t>-</w:t>
+      </w:r>
+      <w:r>
+        <w:rPr>
+          <w:sz w:val="28"/>
+          <w:szCs w:val="28"/>
+        </w:rPr>
         <w:t>Isaiah</w:t>
       </w:r>
       <w:r>
+        <w:rPr>
+          <w:sz w:val="28"/>
+          <w:szCs w:val="28"/>
+        </w:rPr>
         <w:t xml:space="preserve"> </w:t>
       </w:r>
       <w:r>
+        <w:rPr>
+          <w:sz w:val="28"/>
+          <w:szCs w:val="28"/>
+        </w:rPr>
         <w:t>envisioned a restored Jerusalem. The nations would bring tribute to Zion gold and silver instead of bronze an</w:t>
       </w:r>
       <w:r>
+        <w:rPr>
+          <w:sz w:val="28"/>
+          <w:szCs w:val="28"/>
+        </w:rPr>
         <w:t>d iron, and kings their wealth</w:t>
       </w:r>
       <w:r>
+        <w:rPr>
+          <w:sz w:val="28"/>
+          <w:szCs w:val="28"/>
+        </w:rPr>
         <w:t xml:space="preserve"> to Yahweh’s city</w:t>
       </w:r>
       <w:r>
+        <w:rPr>
+          <w:sz w:val="28"/>
+          <w:szCs w:val="28"/>
+        </w:rPr>
         <w:t xml:space="preserve">. </w:t>
       </w:r>
       <w:r>
+        <w:rPr>
+          <w:sz w:val="28"/>
+          <w:szCs w:val="28"/>
+        </w:rPr>
         <w:t>The image of t</w:t>
       </w:r>
       <w:r>
+        <w:rPr>
+          <w:sz w:val="28"/>
+          <w:szCs w:val="28"/>
+        </w:rPr>
         <w:t xml:space="preserve">ributary peoples </w:t>
       </w:r>
       <w:r>
+        <w:rPr>
+          <w:sz w:val="28"/>
+          <w:szCs w:val="28"/>
+        </w:rPr>
         <w:t xml:space="preserve">streaming </w:t>
       </w:r>
       <w:r>
+        <w:rPr>
+          <w:sz w:val="28"/>
+          <w:szCs w:val="28"/>
+        </w:rPr>
         <w:t>to the metropolis connote</w:t>
       </w:r>
       <w:r>
+        <w:rPr>
+          <w:sz w:val="28"/>
+          <w:szCs w:val="28"/>
+        </w:rPr>
         <w:t>s</w:t>
       </w:r>
       <w:r>
+        <w:rPr>
+          <w:sz w:val="28"/>
+          <w:szCs w:val="28"/>
+        </w:rPr>
         <w:t xml:space="preserve"> Babylonian imperial propaganda</w:t>
       </w:r>
       <w:r>
+        <w:rPr>
+          <w:sz w:val="28"/>
+          <w:szCs w:val="28"/>
+        </w:rPr>
         <w:t>, but b</w:t>
       </w:r>
       <w:r>
+        <w:rPr>
+          <w:sz w:val="28"/>
+          <w:szCs w:val="28"/>
+        </w:rPr>
         <w:t>y naming Jerusalem, rather than Babylon, the epicenter of tributary gifts</w:t>
       </w:r>
       <w:r>
+        <w:rPr>
+          <w:sz w:val="28"/>
+          <w:szCs w:val="28"/>
+        </w:rPr>
         <w:t>,</w:t>
       </w:r>
       <w:r>
-        <w:t xml:space="preserve"> Zion becomes the Lord’s metropole.</w:t>
+        <w:rPr>
+          <w:sz w:val="28"/>
+          <w:szCs w:val="28"/>
+        </w:rPr>
+        <w:t xml:space="preserve"> Zion becomes the Lord’s </w:t>
+      </w:r>
+      <w:proofErr w:type="spellStart"/>
+      <w:r>
+        <w:rPr>
+          <w:sz w:val="28"/>
+          <w:szCs w:val="28"/>
+        </w:rPr>
+        <w:t>metropole</w:t>
+      </w:r>
+      <w:proofErr w:type="spellEnd"/>
+      <w:r>
+        <w:rPr>
+          <w:sz w:val="28"/>
+          <w:szCs w:val="28"/>
+        </w:rPr>
+        <w:t>.</w:t>
       </w:r>
       <w:r>
         <w:rPr>
           <w:rStyle w:val="FootnoteReference"/>
+          <w:sz w:val="28"/>
+          <w:szCs w:val="28"/>
         </w:rPr>
         <w:footnoteReference w:id="23"/>
       </w:r>
       <w:r>
+        <w:rPr>
+          <w:sz w:val="28"/>
+          <w:szCs w:val="28"/>
+        </w:rPr>
         <w:t xml:space="preserve"> </w:t>
       </w:r>
     </w:p>
     <w:p>
       <w:pPr>
         <w:ind w:firstLine="720"/>
+        <w:rPr>
+          <w:sz w:val="28"/>
+          <w:szCs w:val="28"/>
+        </w:rPr>
       </w:pPr>
       <w:r>
+        <w:rPr>
+          <w:sz w:val="28"/>
+          <w:szCs w:val="28"/>
+        </w:rPr>
         <w:t xml:space="preserve">Revelation </w:t>
       </w:r>
       <w:r>
+        <w:rPr>
+          <w:sz w:val="28"/>
+          <w:szCs w:val="28"/>
+        </w:rPr>
         <w:t xml:space="preserve">21:22-27 </w:t>
       </w:r>
       <w:r>
+        <w:rPr>
+          <w:sz w:val="28"/>
+          <w:szCs w:val="28"/>
+        </w:rPr>
         <w:t xml:space="preserve">appeal to Isaiah’s prophecy </w:t>
       </w:r>
       <w:r>
+        <w:rPr>
+          <w:sz w:val="28"/>
+          <w:szCs w:val="28"/>
+        </w:rPr>
         <w:t xml:space="preserve">by repeating and combining images for the </w:t>
       </w:r>
       <w:r>
+        <w:rPr>
+          <w:sz w:val="28"/>
+          <w:szCs w:val="28"/>
+        </w:rPr>
         <w:t xml:space="preserve">terrestrial </w:t>
       </w:r>
       <w:r>
+        <w:rPr>
+          <w:sz w:val="28"/>
+          <w:szCs w:val="28"/>
+        </w:rPr>
         <w:t>Jerusalem</w:t>
       </w:r>
       <w:r>
+        <w:rPr>
+          <w:sz w:val="28"/>
+          <w:szCs w:val="28"/>
+        </w:rPr>
         <w:t xml:space="preserve"> a</w:t>
       </w:r>
       <w:r>
+        <w:rPr>
+          <w:sz w:val="28"/>
+          <w:szCs w:val="28"/>
+        </w:rPr>
         <w:t>nd relocating</w:t>
       </w:r>
       <w:r>
+        <w:rPr>
+          <w:sz w:val="28"/>
+          <w:szCs w:val="28"/>
+        </w:rPr>
         <w:t xml:space="preserve"> it in the heavens.</w:t>
       </w:r>
       <w:r>
+        <w:rPr>
+          <w:sz w:val="28"/>
+          <w:szCs w:val="28"/>
+        </w:rPr>
         <w:t xml:space="preserve"> </w:t>
       </w:r>
       <w:r>
+        <w:rPr>
+          <w:sz w:val="28"/>
+          <w:szCs w:val="28"/>
+        </w:rPr>
         <w:t xml:space="preserve">The nations will walk about the city in the light of the Lamb and the kings of the earth will give glory to God in the city. </w:t>
       </w:r>
       <w:r>
+        <w:rPr>
+          <w:sz w:val="28"/>
+          <w:szCs w:val="28"/>
+        </w:rPr>
         <w:t>The culminating vision of the New Jerusalem thus fulfill</w:t>
       </w:r>
       <w:r>
+        <w:rPr>
+          <w:sz w:val="28"/>
+          <w:szCs w:val="28"/>
+        </w:rPr>
         <w:t>s</w:t>
       </w:r>
       <w:r>
+        <w:rPr>
+          <w:sz w:val="28"/>
+          <w:szCs w:val="28"/>
+        </w:rPr>
         <w:t xml:space="preserve"> the proclamation of glory, laud, and honor </w:t>
       </w:r>
       <w:r>
+        <w:rPr>
+          <w:sz w:val="28"/>
+          <w:szCs w:val="28"/>
+        </w:rPr>
         <w:t>owed to</w:t>
       </w:r>
       <w:r>
+        <w:rPr>
+          <w:sz w:val="28"/>
+          <w:szCs w:val="28"/>
+        </w:rPr>
         <w:t xml:space="preserve"> God and the Lamb</w:t>
       </w:r>
       <w:r>
-        <w:t xml:space="preserve"> first announced in the heavenly throne room of Revelation 4-5 and repeated throughout the book by chorus</w:t>
-      </w:r>
-      <w:r>
+        <w:rPr>
+          <w:sz w:val="28"/>
+          <w:szCs w:val="28"/>
+        </w:rPr>
+        <w:t xml:space="preserve"> first announced in the heavenly throne room of </w:t>
+      </w:r>
+      <w:r>
+        <w:rPr>
+          <w:sz w:val="28"/>
+          <w:szCs w:val="28"/>
+        </w:rPr>
+        <w:lastRenderedPageBreak/>
+        <w:t>Revelation 4-5 and repeated throughout the book by chorus</w:t>
+      </w:r>
+      <w:r>
+        <w:rPr>
+          <w:sz w:val="28"/>
+          <w:szCs w:val="28"/>
+        </w:rPr>
         <w:t>: “The Empire of this World is now the Empire of our God and of his Christ. And he shall reign forever and ever.”</w:t>
       </w:r>
     </w:p>
     <w:p>
       <w:pPr>
         <w:ind w:firstLine="720"/>
+        <w:rPr>
+          <w:sz w:val="28"/>
+          <w:szCs w:val="28"/>
+        </w:rPr>
       </w:pPr>
       <w:r>
+        <w:rPr>
+          <w:sz w:val="28"/>
+          <w:szCs w:val="28"/>
+        </w:rPr>
         <w:t>Amid</w:t>
       </w:r>
-      <w:ins w:id="35" w:author="Fraatzc" w:date="2014-11-13T20:43:00Z">
-        <w:r>
-          <w:t xml:space="preserve"> </w:t>
-        </w:r>
-        <w:r>
-          <w:t>the</w:t>
-        </w:r>
-      </w:ins>
-      <w:r>
+      <w:r>
+        <w:rPr>
+          <w:sz w:val="28"/>
+          <w:szCs w:val="28"/>
+        </w:rPr>
         <w:t xml:space="preserve"> </w:t>
       </w:r>
       <w:r>
+        <w:rPr>
+          <w:sz w:val="28"/>
+          <w:szCs w:val="28"/>
+        </w:rPr>
+        <w:t>the</w:t>
+      </w:r>
+      <w:r>
+        <w:rPr>
+          <w:sz w:val="28"/>
+          <w:szCs w:val="28"/>
+        </w:rPr>
+        <w:t xml:space="preserve"> </w:t>
+      </w:r>
+      <w:r>
+        <w:rPr>
+          <w:sz w:val="28"/>
+          <w:szCs w:val="28"/>
+        </w:rPr>
         <w:t>red sea of references</w:t>
       </w:r>
       <w:r>
+        <w:rPr>
+          <w:sz w:val="28"/>
+          <w:szCs w:val="28"/>
+        </w:rPr>
         <w:t xml:space="preserve"> to Isaiah</w:t>
       </w:r>
       <w:r>
+        <w:rPr>
+          <w:sz w:val="28"/>
+          <w:szCs w:val="28"/>
+        </w:rPr>
         <w:t>, the negative space at the end of verse 23 encourages us to pause. L</w:t>
       </w:r>
       <w:r>
+        <w:rPr>
+          <w:sz w:val="28"/>
+          <w:szCs w:val="28"/>
+        </w:rPr>
         <w:t xml:space="preserve">ike the notes </w:t>
       </w:r>
       <w:r>
+        <w:rPr>
+          <w:sz w:val="28"/>
+          <w:szCs w:val="28"/>
+        </w:rPr>
         <w:t xml:space="preserve">not played </w:t>
       </w:r>
       <w:r>
+        <w:rPr>
+          <w:sz w:val="28"/>
+          <w:szCs w:val="28"/>
+        </w:rPr>
         <w:t xml:space="preserve">in a Jazz riff, </w:t>
       </w:r>
       <w:r>
+        <w:rPr>
+          <w:sz w:val="28"/>
+          <w:szCs w:val="28"/>
+        </w:rPr>
         <w:t>the</w:t>
       </w:r>
       <w:r>
-        <w:t xml:space="preserve"> distinctly Christological characteristic of </w:t>
-      </w:r>
-      <w:r>
+        <w:rPr>
+          <w:sz w:val="28"/>
+          <w:szCs w:val="28"/>
+        </w:rPr>
+        <w:t xml:space="preserve"> distinctly </w:t>
+      </w:r>
+      <w:proofErr w:type="gramStart"/>
+      <w:r>
+        <w:rPr>
+          <w:sz w:val="28"/>
+          <w:szCs w:val="28"/>
+        </w:rPr>
+        <w:t>Christological</w:t>
+      </w:r>
+      <w:proofErr w:type="gramEnd"/>
+      <w:r>
+        <w:rPr>
+          <w:sz w:val="28"/>
+          <w:szCs w:val="28"/>
+        </w:rPr>
+        <w:t xml:space="preserve"> characteristic of </w:t>
+      </w:r>
+      <w:r>
+        <w:rPr>
+          <w:sz w:val="28"/>
+          <w:szCs w:val="28"/>
+        </w:rPr>
         <w:t>restoration of Je</w:t>
       </w:r>
       <w:r>
+        <w:rPr>
+          <w:sz w:val="28"/>
+          <w:szCs w:val="28"/>
+        </w:rPr>
         <w:t>rusalem</w:t>
       </w:r>
       <w:r>
+        <w:rPr>
+          <w:sz w:val="28"/>
+          <w:szCs w:val="28"/>
+        </w:rPr>
         <w:t xml:space="preserve"> is highlighted</w:t>
       </w:r>
       <w:r>
+        <w:rPr>
+          <w:sz w:val="28"/>
+          <w:szCs w:val="28"/>
+        </w:rPr>
         <w:t xml:space="preserve">. </w:t>
       </w:r>
       <w:r>
+        <w:rPr>
+          <w:sz w:val="28"/>
+          <w:szCs w:val="28"/>
+        </w:rPr>
         <w:t>The Lamb</w:t>
       </w:r>
       <w:r>
+        <w:rPr>
+          <w:sz w:val="28"/>
+          <w:szCs w:val="28"/>
+        </w:rPr>
         <w:t>, Christ,</w:t>
       </w:r>
       <w:r>
+        <w:rPr>
+          <w:sz w:val="28"/>
+          <w:szCs w:val="28"/>
+        </w:rPr>
         <w:t xml:space="preserve"> </w:t>
       </w:r>
       <w:r>
+        <w:rPr>
+          <w:sz w:val="28"/>
+          <w:szCs w:val="28"/>
+        </w:rPr>
         <w:t>is the</w:t>
       </w:r>
       <w:r>
+        <w:rPr>
+          <w:sz w:val="28"/>
+          <w:szCs w:val="28"/>
+        </w:rPr>
         <w:t xml:space="preserve"> light </w:t>
       </w:r>
       <w:r>
+        <w:rPr>
+          <w:sz w:val="28"/>
+          <w:szCs w:val="28"/>
+        </w:rPr>
         <w:t>of</w:t>
       </w:r>
       <w:r>
+        <w:rPr>
+          <w:sz w:val="28"/>
+          <w:szCs w:val="28"/>
+        </w:rPr>
         <w:t xml:space="preserve"> the city of God.</w:t>
       </w:r>
       <w:r>
         <w:rPr>
           <w:rStyle w:val="FootnoteReference"/>
+          <w:sz w:val="28"/>
+          <w:szCs w:val="28"/>
         </w:rPr>
         <w:footnoteReference w:id="24"/>
       </w:r>
       <w:r>
+        <w:rPr>
+          <w:sz w:val="28"/>
+          <w:szCs w:val="28"/>
+        </w:rPr>
         <w:t xml:space="preserve"> </w:t>
       </w:r>
       <w:r>
-        <w:t xml:space="preserve">Though John proclaims the restoration of Jerusalem like Isaiah and Ezekiel before him, </w:t>
-      </w:r>
-      <w:r>
-        <w:lastRenderedPageBreak/>
-        <w:t>God’s victory over Babylon ultimately comes through the Lamb Who Stands As Slaughtered. Though John’s intertexuality led him to draw upon the prophets who proceeded him, he is a Christian prophet</w:t>
-      </w:r>
-      <w:r>
+        <w:rPr>
+          <w:sz w:val="28"/>
+          <w:szCs w:val="28"/>
+        </w:rPr>
+        <w:t xml:space="preserve">Though John proclaims the restoration of Jerusalem like Isaiah and Ezekiel before him, God’s victory over Babylon ultimately comes through the Lamb Who Stands </w:t>
+      </w:r>
+      <w:proofErr w:type="gramStart"/>
+      <w:r>
+        <w:rPr>
+          <w:sz w:val="28"/>
+          <w:szCs w:val="28"/>
+        </w:rPr>
+        <w:t>As</w:t>
+      </w:r>
+      <w:proofErr w:type="gramEnd"/>
+      <w:r>
+        <w:rPr>
+          <w:sz w:val="28"/>
+          <w:szCs w:val="28"/>
+        </w:rPr>
+        <w:t xml:space="preserve"> Slaughtered. Though John’s intertexuality led him to draw upon the prophets who </w:t>
+      </w:r>
+      <w:proofErr w:type="gramStart"/>
+      <w:r>
+        <w:rPr>
+          <w:sz w:val="28"/>
+          <w:szCs w:val="28"/>
+        </w:rPr>
+        <w:t>proceeded</w:t>
+      </w:r>
+      <w:proofErr w:type="gramEnd"/>
+      <w:r>
+        <w:rPr>
+          <w:sz w:val="28"/>
+          <w:szCs w:val="28"/>
+        </w:rPr>
+        <w:t xml:space="preserve"> him, he is a Christian prophet</w:t>
+      </w:r>
+      <w:r>
+        <w:rPr>
+          <w:sz w:val="28"/>
+          <w:szCs w:val="28"/>
+        </w:rPr>
         <w:t xml:space="preserve"> proclaiming the imminence </w:t>
       </w:r>
-      <w:ins w:id="36" w:author="Fraatzc" w:date="2014-11-13T20:43:00Z">
-        <w:r>
-          <w:t xml:space="preserve">of </w:t>
-        </w:r>
-      </w:ins>
-      <w:r>
+      <w:r>
+        <w:rPr>
+          <w:sz w:val="28"/>
+          <w:szCs w:val="28"/>
+        </w:rPr>
+        <w:t xml:space="preserve">of </w:t>
+      </w:r>
+      <w:r>
+        <w:rPr>
+          <w:sz w:val="28"/>
+          <w:szCs w:val="28"/>
+        </w:rPr>
         <w:t>God’s dominion through the death on the Cross</w:t>
       </w:r>
       <w:r>
+        <w:rPr>
+          <w:sz w:val="28"/>
+          <w:szCs w:val="28"/>
+        </w:rPr>
         <w:t xml:space="preserve">. </w:t>
       </w:r>
     </w:p>
-    <w:p/>
     <w:p>
+      <w:pPr>
+        <w:rPr>
+          <w:sz w:val="28"/>
+          <w:szCs w:val="28"/>
+        </w:rPr>
+      </w:pPr>
+    </w:p>
+    <w:p>
+      <w:pPr>
+        <w:rPr>
+          <w:sz w:val="28"/>
+          <w:szCs w:val="28"/>
+        </w:rPr>
+      </w:pPr>
       <w:r>
         <w:rPr>
           <w:b/>
           <w:bCs/>
-        </w:rPr>
-        <w:t>Revelation 22:6-7</w:t>
-      </w:r>
-      <w:r>
-        <w:rPr>
-          <w:b/>
-          <w:bCs/>
-        </w:rPr>
-        <w:t xml:space="preserve"> </w:t>
+          <w:sz w:val="28"/>
+          <w:szCs w:val="28"/>
+        </w:rPr>
+        <w:t xml:space="preserve">Revelation 22:6-7 </w:t>
       </w:r>
       <w:hyperlink r:id="rId15" w:history="1">
         <w:r>
           <w:rPr>
             <w:rStyle w:val="Hyperlink"/>
+            <w:sz w:val="28"/>
+            <w:szCs w:val="28"/>
           </w:rPr>
           <w:t>http://encodingrevelation.github.io/revelation/revelation/chapter/ap22.html</w:t>
         </w:r>
       </w:hyperlink>
     </w:p>
     <w:p>
-      <w:r>
+      <w:pPr>
+        <w:rPr>
+          <w:sz w:val="28"/>
+          <w:szCs w:val="28"/>
+        </w:rPr>
+      </w:pPr>
+      <w:r>
+        <w:rPr>
+          <w:sz w:val="28"/>
+          <w:szCs w:val="28"/>
+        </w:rPr>
         <w:tab/>
       </w:r>
       <w:r>
+        <w:rPr>
+          <w:sz w:val="28"/>
+          <w:szCs w:val="28"/>
+        </w:rPr>
         <w:t xml:space="preserve">As a conclusion, </w:t>
       </w:r>
       <w:r>
+        <w:rPr>
+          <w:sz w:val="28"/>
+          <w:szCs w:val="28"/>
+        </w:rPr>
         <w:t xml:space="preserve">let us </w:t>
       </w:r>
       <w:r>
+        <w:rPr>
+          <w:sz w:val="28"/>
+          <w:szCs w:val="28"/>
+        </w:rPr>
         <w:t>consider Rev 22:6-7.</w:t>
       </w:r>
       <w:r>
+        <w:rPr>
+          <w:sz w:val="28"/>
+          <w:szCs w:val="28"/>
+        </w:rPr>
         <w:t xml:space="preserve"> John’s account of his vision </w:t>
       </w:r>
       <w:r>
+        <w:rPr>
+          <w:sz w:val="28"/>
+          <w:szCs w:val="28"/>
+        </w:rPr>
         <w:t>closes</w:t>
       </w:r>
       <w:r>
+        <w:rPr>
+          <w:sz w:val="28"/>
+          <w:szCs w:val="28"/>
+        </w:rPr>
         <w:t xml:space="preserve"> by reasserting the validity and tru</w:t>
       </w:r>
       <w:r>
-        <w:t>th of his prophetic book: “These words are faithful and true. The Lord, the God of the spirits of the prophets sent his angel to show to his servants the things which are necessary to happen.” Th</w:t>
-      </w:r>
-      <w:r>
+        <w:rPr>
+          <w:sz w:val="28"/>
+          <w:szCs w:val="28"/>
+        </w:rPr>
+        <w:t xml:space="preserve">th of his prophetic book: “These words are faithful and true. The Lord, the God of the spirits of the prophets </w:t>
+      </w:r>
+      <w:r>
+        <w:rPr>
+          <w:sz w:val="28"/>
+          <w:szCs w:val="28"/>
+        </w:rPr>
+        <w:lastRenderedPageBreak/>
+        <w:t>sent his angel to show to his servants the things which are necessary to happen.” Th</w:t>
+      </w:r>
+      <w:r>
+        <w:rPr>
+          <w:sz w:val="28"/>
+          <w:szCs w:val="28"/>
+        </w:rPr>
         <w:t>e</w:t>
       </w:r>
       <w:r>
+        <w:rPr>
+          <w:sz w:val="28"/>
+          <w:szCs w:val="28"/>
+        </w:rPr>
         <w:t xml:space="preserve"> phrase,</w:t>
       </w:r>
       <w:r>
+        <w:rPr>
+          <w:sz w:val="28"/>
+          <w:szCs w:val="28"/>
+        </w:rPr>
         <w:t xml:space="preserve"> </w:t>
       </w:r>
       <w:r>
+        <w:rPr>
+          <w:sz w:val="28"/>
+          <w:szCs w:val="28"/>
+        </w:rPr>
         <w:t xml:space="preserve">“the things which are necessary to happen,” an allusion to Daniel 2, is </w:t>
       </w:r>
       <w:r>
+        <w:rPr>
+          <w:sz w:val="28"/>
+          <w:szCs w:val="28"/>
+        </w:rPr>
         <w:t>used in both Revelation’s introduction and here at the conclusion of the vision</w:t>
       </w:r>
       <w:r>
+        <w:rPr>
+          <w:sz w:val="28"/>
+          <w:szCs w:val="28"/>
+        </w:rPr>
         <w:t xml:space="preserve"> to announce the imminence and the certainty of John’s vision. </w:t>
+      </w:r>
+      <w:r>
+        <w:rPr>
+          <w:sz w:val="28"/>
+          <w:szCs w:val="28"/>
+        </w:rPr>
+        <w:t xml:space="preserve">John expected those who read his book to understand the prophetic underpinnings of his vision. By tying the judgment of Rome to the prophets through quotations, allusions, and thematic parallels, Revelation proclaims that like </w:t>
+      </w:r>
+      <w:r>
+        <w:rPr>
+          <w:sz w:val="28"/>
+          <w:szCs w:val="28"/>
+        </w:rPr>
+        <w:t xml:space="preserve">empires of </w:t>
+      </w:r>
+      <w:r>
+        <w:rPr>
+          <w:sz w:val="28"/>
+          <w:szCs w:val="28"/>
+        </w:rPr>
+        <w:t xml:space="preserve">Babylon, Egypt, </w:t>
+      </w:r>
+      <w:proofErr w:type="spellStart"/>
+      <w:r>
+        <w:rPr>
+          <w:sz w:val="28"/>
+          <w:szCs w:val="28"/>
+        </w:rPr>
+        <w:t>Tyre</w:t>
+      </w:r>
+      <w:proofErr w:type="spellEnd"/>
+      <w:r>
+        <w:rPr>
+          <w:sz w:val="28"/>
+          <w:szCs w:val="28"/>
+        </w:rPr>
+        <w:t>, and Nineveh, Rome</w:t>
+      </w:r>
+      <w:r>
+        <w:rPr>
+          <w:sz w:val="28"/>
+          <w:szCs w:val="28"/>
+        </w:rPr>
+        <w:t>’s Empire</w:t>
+      </w:r>
+      <w:r>
+        <w:rPr>
+          <w:sz w:val="28"/>
+          <w:szCs w:val="28"/>
+        </w:rPr>
+        <w:t xml:space="preserve"> will fall</w:t>
+      </w:r>
+      <w:r>
+        <w:rPr>
+          <w:sz w:val="28"/>
+          <w:szCs w:val="28"/>
+        </w:rPr>
+        <w:t xml:space="preserve"> as well</w:t>
+      </w:r>
+      <w:r>
+        <w:rPr>
+          <w:sz w:val="28"/>
+          <w:szCs w:val="28"/>
+        </w:rPr>
+        <w:t xml:space="preserve">. </w:t>
+      </w:r>
+      <w:r>
+        <w:rPr>
+          <w:sz w:val="28"/>
+          <w:szCs w:val="28"/>
+        </w:rPr>
+        <w:t xml:space="preserve">The Empire of God has replaced it, and the kings and nations which Babylon once ruled over now stream to </w:t>
+      </w:r>
+      <w:r>
+        <w:rPr>
+          <w:sz w:val="28"/>
+          <w:szCs w:val="28"/>
+        </w:rPr>
+        <w:t>the Lord’s new imperial</w:t>
+      </w:r>
+      <w:r>
+        <w:rPr>
+          <w:sz w:val="28"/>
+          <w:szCs w:val="28"/>
+        </w:rPr>
+        <w:t xml:space="preserve"> city. </w:t>
       </w:r>
     </w:p>
     <w:p>
       <w:pPr>
         <w:ind w:firstLine="720"/>
         <w:rPr>
-          <w:highlight w:val="cyan"/>
+          <w:sz w:val="28"/>
+          <w:szCs w:val="28"/>
         </w:rPr>
       </w:pPr>
       <w:r>
-        <w:t xml:space="preserve">John expected those who read his book to understand the prophetic underpinnings of his vision. By tying the judgment of Rome to the prophets through quotations, allusions, and thematic parallels, Revelation proclaims that like </w:t>
-      </w:r>
-      <w:r>
-        <w:t xml:space="preserve">empires of </w:t>
-      </w:r>
-      <w:r>
-        <w:t>Babylon, Egypt, Tyre, and Nineveh, Rome</w:t>
-      </w:r>
-      <w:r>
-        <w:t>’s Empire</w:t>
-      </w:r>
-      <w:r>
-        <w:t xml:space="preserve"> will fall</w:t>
-      </w:r>
-      <w:r>
-        <w:t xml:space="preserve"> as well</w:t>
-      </w:r>
-      <w:r>
-        <w:t xml:space="preserve">. </w:t>
-      </w:r>
-      <w:r>
-        <w:t xml:space="preserve">The Empire of God has replaced it, and the kings and nations which Babylon once ruled over now stream to </w:t>
-      </w:r>
-      <w:r>
-        <w:t>the Lord’s new imperial</w:t>
-      </w:r>
-      <w:r>
-        <w:t xml:space="preserve"> city. </w:t>
-      </w:r>
-      <w:r>
-        <w:rPr>
-          <w:highlight w:val="cyan"/>
-          <w:rPrChange w:id="37" w:author="Fraatzc" w:date="2014-11-13T20:43:00Z">
-            <w:rPr/>
-          </w:rPrChange>
+        <w:rPr>
+          <w:sz w:val="28"/>
+          <w:szCs w:val="28"/>
         </w:rPr>
         <w:t>John asks us to read, recognizing, analyzing, and assimilating Revelation’s intertextuality and keeping the prophetic words of his book.</w:t>
+      </w:r>
+      <w:r>
+        <w:rPr>
+          <w:sz w:val="28"/>
+          <w:szCs w:val="28"/>
+        </w:rPr>
+        <w:t xml:space="preserve"> The visual presentation afforded by digital editions allows us to read like the author intends. By color-coding intertextual references, we can recognize what John has borrowed and what how he has expanded his source texts. By creating flexible and filterable references through metadata, it is easier for us to analyze Revelation’s layering of oracles of destruction and visions of restoration.</w:t>
+      </w:r>
+      <w:r>
+        <w:rPr>
+          <w:sz w:val="28"/>
+          <w:szCs w:val="28"/>
+        </w:rPr>
+        <w:t xml:space="preserve"> B</w:t>
+      </w:r>
+      <w:r>
+        <w:rPr>
+          <w:sz w:val="28"/>
+          <w:szCs w:val="28"/>
+        </w:rPr>
+        <w:t xml:space="preserve">y presenting intertextual documents synoptically, digital editions have </w:t>
+      </w:r>
+      <w:r>
+        <w:rPr>
+          <w:sz w:val="28"/>
+          <w:szCs w:val="28"/>
+        </w:rPr>
+        <w:t>make assimilating</w:t>
+      </w:r>
+      <w:r>
+        <w:rPr>
+          <w:sz w:val="28"/>
+          <w:szCs w:val="28"/>
+        </w:rPr>
+        <w:t xml:space="preserve"> the manifold quotations, allusions, and thematic parallels</w:t>
+      </w:r>
+      <w:r>
+        <w:rPr>
+          <w:sz w:val="28"/>
+          <w:szCs w:val="28"/>
+        </w:rPr>
+        <w:t xml:space="preserve"> immeasurably easier</w:t>
+      </w:r>
+      <w:r>
+        <w:rPr>
+          <w:sz w:val="28"/>
+          <w:szCs w:val="28"/>
+        </w:rPr>
+        <w:t xml:space="preserve"> for the reader</w:t>
+      </w:r>
+      <w:r>
+        <w:rPr>
+          <w:sz w:val="28"/>
+          <w:szCs w:val="28"/>
+        </w:rPr>
+        <w:t>.</w:t>
+      </w:r>
+      <w:r>
+        <w:rPr>
+          <w:sz w:val="28"/>
+          <w:szCs w:val="28"/>
+        </w:rPr>
+        <w:t xml:space="preserve"> That this digital edition is available </w:t>
+      </w:r>
+      <w:r>
+        <w:rPr>
+          <w:sz w:val="28"/>
+          <w:szCs w:val="28"/>
+        </w:rPr>
+        <w:t>freely to those who read is yet one final blessing.</w:t>
       </w:r>
     </w:p>
     <w:p>
       <w:pPr>
         <w:ind w:firstLine="720"/>
         <w:rPr>
-          <w:del w:id="38" w:author="Fraatzc" w:date="2014-11-13T20:43:00Z"/>
+          <w:sz w:val="28"/>
+          <w:szCs w:val="28"/>
         </w:rPr>
       </w:pPr>
-      <w:r>
-        <w:rPr>
-          <w:highlight w:val="cyan"/>
-          <w:rPrChange w:id="39" w:author="Fraatzc" w:date="2014-11-13T20:43:00Z">
-            <w:rPr/>
-          </w:rPrChange>
-        </w:rPr>
-        <w:t>Digital editions allow us to read like</w:t>
-      </w:r>
-      <w:r>
-        <w:rPr>
-          <w:highlight w:val="cyan"/>
-          <w:rPrChange w:id="40" w:author="Fraatzc" w:date="2014-11-13T20:43:00Z">
-            <w:rPr/>
-          </w:rPrChange>
-        </w:rPr>
-        <w:t xml:space="preserve"> the author intends.</w:t>
-      </w:r>
-      <w:r>
-        <w:t xml:space="preserve"> </w:t>
-      </w:r>
     </w:p>
     <w:p>
       <w:pPr>
         <w:ind w:firstLine="720"/>
+        <w:rPr>
+          <w:sz w:val="28"/>
+          <w:szCs w:val="28"/>
+        </w:rPr>
       </w:pPr>
       <w:r>
-        <w:t xml:space="preserve">Flexibility and filterability </w:t>
-      </w:r>
-      <w:bookmarkStart w:id="41" w:name="_GoBack"/>
-      <w:bookmarkEnd w:id="41"/>
-      <w:r>
-        <w:t>for research</w:t>
-      </w:r>
-    </w:p>
-    <w:p>
-      <w:pPr>
-        <w:ind w:firstLine="720"/>
-      </w:pPr>
-      <w:r>
-        <w:t xml:space="preserve">Accessability </w:t>
-      </w:r>
-    </w:p>
-    <w:p>
-      <w:pPr>
-        <w:ind w:firstLine="720"/>
-      </w:pPr>
-      <w:r>
-        <w:t>Visual presentation of textual data</w:t>
-      </w:r>
-    </w:p>
-    <w:p>
-      <w:pPr>
-        <w:ind w:firstLine="720"/>
-      </w:pPr>
-      <w:r>
-        <w:t>Synoptic presentation of intertextual documents</w:t>
+        <w:rPr>
+          <w:sz w:val="28"/>
+          <w:szCs w:val="28"/>
+        </w:rPr>
+        <w:t xml:space="preserve">Thank you. </w:t>
       </w:r>
     </w:p>
     <w:sectPr>
       <w:headerReference w:type="default" r:id="rId16"/>
       <w:footerReference w:type="default" r:id="rId17"/>
-      <w:pgSz w:w="12240" w:h="15840"/>
+      <w:pgSz w:w="15840" w:h="12240" w:orient="landscape"/>
       <w:pgMar w:top="1440" w:right="1440" w:bottom="1440" w:left="1440" w:header="720" w:footer="720" w:gutter="0"/>
       <w:cols w:space="720"/>
       <w:docGrid w:linePitch="360"/>
@@ -3215,7 +6658,7 @@
 
 <file path=word/comments.xml><?xml version="1.0" encoding="utf-8"?>
 <w:comments xmlns:wpc="http://schemas.microsoft.com/office/word/2010/wordprocessingCanvas" xmlns:mc="http://schemas.openxmlformats.org/markup-compatibility/2006" xmlns:o="urn:schemas-microsoft-com:office:office" xmlns:r="http://schemas.openxmlformats.org/officeDocument/2006/relationships" xmlns:m="http://schemas.openxmlformats.org/officeDocument/2006/math" xmlns:v="urn:schemas-microsoft-com:vml" xmlns:wp14="http://schemas.microsoft.com/office/word/2010/wordprocessingDrawing" xmlns:wp="http://schemas.openxmlformats.org/drawingml/2006/wordprocessingDrawing" xmlns:w10="urn:schemas-microsoft-com:office:word" xmlns:w="http://schemas.openxmlformats.org/wordprocessingml/2006/main" xmlns:w14="http://schemas.microsoft.com/office/word/2010/wordml" xmlns:wpg="http://schemas.microsoft.com/office/word/2010/wordprocessingGroup" xmlns:wpi="http://schemas.microsoft.com/office/word/2010/wordprocessingInk" xmlns:wne="http://schemas.microsoft.com/office/word/2006/wordml" xmlns:wps="http://schemas.microsoft.com/office/word/2010/wordprocessingShape" mc:Ignorable="w14 wp14">
-  <w:comment w:id="8" w:author="Kim Bauser" w:date="2014-11-13T17:04:00Z" w:initials="KB">
+  <w:comment w:id="0" w:author="Fraatzc" w:date="2014-11-13T22:25:00Z" w:initials="CTF">
     <w:p>
       <w:pPr>
         <w:pStyle w:val="CommentText"/>
@@ -3227,11 +6670,11 @@
         <w:annotationRef/>
       </w:r>
       <w:r>
-        <w:t>What did John’s audience have that we don’t have?</w:t>
+        <w:t>0:30</w:t>
       </w:r>
     </w:p>
   </w:comment>
-  <w:comment w:id="13" w:author="Kim Bauser" w:date="2014-11-13T17:13:00Z" w:initials="KB">
+  <w:comment w:id="1" w:author="Fraatzc" w:date="2014-11-13T22:25:00Z" w:initials="CTF">
     <w:p>
       <w:pPr>
         <w:pStyle w:val="CommentText"/>
@@ -3243,7 +6686,71 @@
         <w:annotationRef/>
       </w:r>
       <w:r>
-        <w:t>Missing a verb?</w:t>
+        <w:t>1:45</w:t>
+      </w:r>
+    </w:p>
+  </w:comment>
+  <w:comment w:id="2" w:author="Fraatzc" w:date="2014-11-13T22:25:00Z" w:initials="CTF">
+    <w:p>
+      <w:pPr>
+        <w:pStyle w:val="CommentText"/>
+      </w:pPr>
+      <w:r>
+        <w:rPr>
+          <w:rStyle w:val="CommentReference"/>
+        </w:rPr>
+        <w:annotationRef/>
+      </w:r>
+      <w:r>
+        <w:t>2:45</w:t>
+      </w:r>
+    </w:p>
+  </w:comment>
+  <w:comment w:id="3" w:author="Fraatzc" w:date="2014-11-13T22:25:00Z" w:initials="CTF">
+    <w:p>
+      <w:pPr>
+        <w:pStyle w:val="CommentText"/>
+      </w:pPr>
+      <w:r>
+        <w:rPr>
+          <w:rStyle w:val="CommentReference"/>
+        </w:rPr>
+        <w:annotationRef/>
+      </w:r>
+      <w:r>
+        <w:t>4:15</w:t>
+      </w:r>
+    </w:p>
+  </w:comment>
+  <w:comment w:id="4" w:author="Fraatzc" w:date="2014-11-13T22:25:00Z" w:initials="CTF">
+    <w:p>
+      <w:pPr>
+        <w:pStyle w:val="CommentText"/>
+      </w:pPr>
+      <w:r>
+        <w:rPr>
+          <w:rStyle w:val="CommentReference"/>
+        </w:rPr>
+        <w:annotationRef/>
+      </w:r>
+      <w:r>
+        <w:t>5:15</w:t>
+      </w:r>
+    </w:p>
+  </w:comment>
+  <w:comment w:id="5" w:author="Fraatzc" w:date="2014-11-13T22:34:00Z" w:initials="CTF">
+    <w:p>
+      <w:pPr>
+        <w:pStyle w:val="CommentText"/>
+      </w:pPr>
+      <w:r>
+        <w:rPr>
+          <w:rStyle w:val="CommentReference"/>
+        </w:rPr>
+        <w:annotationRef/>
+      </w:r>
+      <w:r>
+        <w:t>8:30</w:t>
       </w:r>
     </w:p>
   </w:comment>
@@ -3316,7 +6823,7 @@
           <w:rPr>
             <w:noProof/>
           </w:rPr>
-          <w:t>13</w:t>
+          <w:t>9</w:t>
         </w:r>
         <w:r>
           <w:rPr>
@@ -3694,7 +7201,49 @@
         <w:rPr>
           <w:rFonts w:cs="Times New Roman"/>
         </w:rPr>
-        <w:t xml:space="preserve">  Insufficient attention has been paid by scholars focused on intertextuality and Revelation to prophetic intertextuality, though note Bauckham’s critique of those (esp. Elizabeth Schussler Fiorenza) who would divorce Revelation’s allusions from their original contexts </w:t>
+        <w:t xml:space="preserve">  Insufficient attention has been paid by scholars focused on intertextuality and Revelation to prophetic intertextuality, though note </w:t>
+      </w:r>
+      <w:proofErr w:type="spellStart"/>
+      <w:r>
+        <w:rPr>
+          <w:rFonts w:cs="Times New Roman"/>
+        </w:rPr>
+        <w:t>Bauckham’s</w:t>
+      </w:r>
+      <w:proofErr w:type="spellEnd"/>
+      <w:r>
+        <w:rPr>
+          <w:rFonts w:cs="Times New Roman"/>
+        </w:rPr>
+        <w:t xml:space="preserve"> critique of those (esp. Elizabeth </w:t>
+      </w:r>
+      <w:proofErr w:type="spellStart"/>
+      <w:r>
+        <w:rPr>
+          <w:rFonts w:cs="Times New Roman"/>
+        </w:rPr>
+        <w:t>Schussler</w:t>
+      </w:r>
+      <w:proofErr w:type="spellEnd"/>
+      <w:r>
+        <w:rPr>
+          <w:rFonts w:cs="Times New Roman"/>
+        </w:rPr>
+        <w:t xml:space="preserve"> </w:t>
+      </w:r>
+      <w:proofErr w:type="spellStart"/>
+      <w:r>
+        <w:rPr>
+          <w:rFonts w:cs="Times New Roman"/>
+        </w:rPr>
+        <w:t>Fiorenza</w:t>
+      </w:r>
+      <w:proofErr w:type="spellEnd"/>
+      <w:r>
+        <w:rPr>
+          <w:rFonts w:cs="Times New Roman"/>
+        </w:rPr>
+        <w:t xml:space="preserve">) who would divorce Revelation’s allusions from their original contexts </w:t>
       </w:r>
       <w:r>
         <w:rPr>
@@ -4116,7 +7665,21 @@
         <w:rPr>
           <w:rFonts w:cs="Times New Roman"/>
         </w:rPr>
-        <w:t xml:space="preserve"> At least one scholar has taken a “weighted average” approach from previous commentators to adduce a scale of “certain,” “probable,” and “possible.” This “wisdom of the crowds” approach has benefits, as it curtails the confirmation bias of scholars hunting for allusions. But it also limits readers’ ability to decipher John’s allusions for themselves. It is a scientific way of sampling allusions, but it multiplies scholarly “group think.” Since the commentators are not operating in isolation, the data is polluted. </w:t>
+        <w:t xml:space="preserve"> At least one scholar has taken a “weighted average” approach from previous commentators to adduce a scale of “certain,” “probable,” and “possible.” This “wisdom of the crowds” approach has benefits, as it curtails the confirmation bias of scholars hunting for allusions. But it also limits readers’ ability to decipher John’s allusions for </w:t>
+      </w:r>
+      <w:proofErr w:type="gramStart"/>
+      <w:r>
+        <w:rPr>
+          <w:rFonts w:cs="Times New Roman"/>
+        </w:rPr>
+        <w:t>themselves</w:t>
+      </w:r>
+      <w:proofErr w:type="gramEnd"/>
+      <w:r>
+        <w:rPr>
+          <w:rFonts w:cs="Times New Roman"/>
+        </w:rPr>
+        <w:t xml:space="preserve">. It is a scientific way of sampling allusions, but it multiplies scholarly “group think.” Since the commentators are not operating in isolation, the data is polluted. </w:t>
       </w:r>
       <w:r>
         <w:rPr>
@@ -4189,6 +7752,7 @@
         <w:t xml:space="preserve"> </w:t>
       </w:r>
       <w:hyperlink r:id="rId1" w:history="1">
+        <w:proofErr w:type="gramStart"/>
         <w:r>
           <w:rPr>
             <w:rStyle w:val="Hyperlink"/>
@@ -4216,7 +7780,14 @@
         <w:rPr>
           <w:rFonts w:cs="Times New Roman"/>
         </w:rPr>
-        <w:t xml:space="preserve"> respectively. </w:t>
+        <w:t xml:space="preserve"> respectively.</w:t>
+      </w:r>
+      <w:proofErr w:type="gramEnd"/>
+      <w:r>
+        <w:rPr>
+          <w:rFonts w:cs="Times New Roman"/>
+        </w:rPr>
+        <w:t xml:space="preserve"> </w:t>
       </w:r>
     </w:p>
   </w:footnote>
@@ -4635,7 +8206,21 @@
         <w:rPr>
           <w:rFonts w:cs="Times New Roman"/>
         </w:rPr>
-        <w:t xml:space="preserve"> NB: This will be clearer when all of 18 is encoded. </w:t>
+        <w:t xml:space="preserve"> NB: This will be clearer when all of 18 </w:t>
+      </w:r>
+      <w:proofErr w:type="gramStart"/>
+      <w:r>
+        <w:rPr>
+          <w:rFonts w:cs="Times New Roman"/>
+        </w:rPr>
+        <w:t>is</w:t>
+      </w:r>
+      <w:proofErr w:type="gramEnd"/>
+      <w:r>
+        <w:rPr>
+          <w:rFonts w:cs="Times New Roman"/>
+        </w:rPr>
+        <w:t xml:space="preserve"> encoded. </w:t>
       </w:r>
       <w:r>
         <w:rPr>
@@ -4643,22 +8228,12 @@
         </w:rPr>
         <w:t>Given my focus, I focused on 18:1-</w:t>
       </w:r>
-      <w:ins w:id="27" w:author="Fraatzc" w:date="2014-11-13T20:43:00Z">
-        <w:r>
-          <w:rPr>
-            <w:rFonts w:cs="Times New Roman"/>
-          </w:rPr>
-          <w:t>8</w:t>
-        </w:r>
-      </w:ins>
-      <w:del w:id="28" w:author="Fraatzc" w:date="2014-11-13T20:43:00Z">
-        <w:r>
-          <w:rPr>
-            <w:rFonts w:cs="Times New Roman"/>
-          </w:rPr>
-          <w:delText>3</w:delText>
-        </w:r>
-      </w:del>
+      <w:r>
+        <w:rPr>
+          <w:rFonts w:cs="Times New Roman"/>
+        </w:rPr>
+        <w:t>8</w:t>
+      </w:r>
       <w:r>
         <w:rPr>
           <w:rFonts w:cs="Times New Roman"/>
@@ -4722,7 +8297,21 @@
         <w:rPr>
           <w:rFonts w:cs="Times New Roman"/>
         </w:rPr>
-        <w:t>(both in Jeremaih 29//Isaiah</w:t>
+        <w:t xml:space="preserve">(both in </w:t>
+      </w:r>
+      <w:proofErr w:type="spellStart"/>
+      <w:r>
+        <w:rPr>
+          <w:rFonts w:cs="Times New Roman"/>
+        </w:rPr>
+        <w:t>Jeremaih</w:t>
+      </w:r>
+      <w:proofErr w:type="spellEnd"/>
+      <w:r>
+        <w:rPr>
+          <w:rFonts w:cs="Times New Roman"/>
+        </w:rPr>
+        <w:t xml:space="preserve"> 29//Isaiah</w:t>
       </w:r>
       <w:r>
         <w:rPr>
@@ -4730,6 +8319,7 @@
         </w:rPr>
         <w:t xml:space="preserve"> 65 and in the </w:t>
       </w:r>
+      <w:proofErr w:type="spellStart"/>
       <w:r>
         <w:rPr>
           <w:rFonts w:cs="Times New Roman"/>
@@ -4738,6 +8328,7 @@
         </w:rPr>
         <w:t>pesharim</w:t>
       </w:r>
+      <w:proofErr w:type="spellEnd"/>
       <w:r>
         <w:rPr>
           <w:rFonts w:cs="Times New Roman"/>
@@ -4777,7 +8368,21 @@
         <w:rPr>
           <w:rFonts w:cs="Times New Roman"/>
         </w:rPr>
-        <w:t>1 En 91:16 (NA</w:t>
+        <w:t xml:space="preserve">1 </w:t>
+      </w:r>
+      <w:proofErr w:type="spellStart"/>
+      <w:r>
+        <w:rPr>
+          <w:rFonts w:cs="Times New Roman"/>
+        </w:rPr>
+        <w:t>En</w:t>
+      </w:r>
+      <w:proofErr w:type="spellEnd"/>
+      <w:r>
+        <w:rPr>
+          <w:rFonts w:cs="Times New Roman"/>
+        </w:rPr>
+        <w:t xml:space="preserve"> 91:16 (NA</w:t>
       </w:r>
       <w:r>
         <w:rPr>
@@ -4926,7 +8531,21 @@
         <w:rPr>
           <w:rFonts w:cs="Times New Roman"/>
         </w:rPr>
-        <w:t xml:space="preserve"> Bauckham argues that Isaiah 2:2-5 lies behind John’s interpretation of Isaiah 60. </w:t>
+        <w:t xml:space="preserve"> </w:t>
+      </w:r>
+      <w:proofErr w:type="spellStart"/>
+      <w:r>
+        <w:rPr>
+          <w:rFonts w:cs="Times New Roman"/>
+        </w:rPr>
+        <w:t>Bauckham</w:t>
+      </w:r>
+      <w:proofErr w:type="spellEnd"/>
+      <w:r>
+        <w:rPr>
+          <w:rFonts w:cs="Times New Roman"/>
+        </w:rPr>
+        <w:t xml:space="preserve"> argues that Isaiah 2:2-5 lies behind John’s interpretation of Isaiah 60. </w:t>
       </w:r>
       <w:r>
         <w:rPr>
@@ -5002,7 +8621,21 @@
         <w:rPr>
           <w:rFonts w:cs="Times New Roman"/>
         </w:rPr>
-        <w:t>If Bauckham is correct, then John r</w:t>
+        <w:t xml:space="preserve">If </w:t>
+      </w:r>
+      <w:proofErr w:type="spellStart"/>
+      <w:r>
+        <w:rPr>
+          <w:rFonts w:cs="Times New Roman"/>
+        </w:rPr>
+        <w:t>Bauckham</w:t>
+      </w:r>
+      <w:proofErr w:type="spellEnd"/>
+      <w:r>
+        <w:rPr>
+          <w:rFonts w:cs="Times New Roman"/>
+        </w:rPr>
+        <w:t xml:space="preserve"> is correct, then John r</w:t>
       </w:r>
       <w:r>
         <w:rPr>
@@ -5080,7 +8713,21 @@
         <w:rPr>
           <w:rFonts w:cs="Times New Roman"/>
         </w:rPr>
-        <w:t xml:space="preserve"> A sword proceeds from Christ’s mouth, not a plowshare (cf 1:16).</w:t>
+        <w:t xml:space="preserve"> A sword proceeds from Christ’s mouth, not a plowshare (</w:t>
+      </w:r>
+      <w:proofErr w:type="spellStart"/>
+      <w:r>
+        <w:rPr>
+          <w:rFonts w:cs="Times New Roman"/>
+        </w:rPr>
+        <w:t>cf</w:t>
+      </w:r>
+      <w:proofErr w:type="spellEnd"/>
+      <w:r>
+        <w:rPr>
+          <w:rFonts w:cs="Times New Roman"/>
+        </w:rPr>
+        <w:t xml:space="preserve"> 1:16).</w:t>
       </w:r>
       <w:r>
         <w:rPr>
@@ -5229,8 +8876,13 @@
       <w:r>
         <w:t xml:space="preserve">[CTF: A </w:t>
       </w:r>
-      <w:r>
-        <w:t xml:space="preserve">redactional argument </w:t>
+      <w:proofErr w:type="spellStart"/>
+      <w:r>
+        <w:t>redactional</w:t>
+      </w:r>
+      <w:proofErr w:type="spellEnd"/>
+      <w:r>
+        <w:t xml:space="preserve"> argument </w:t>
       </w:r>
       <w:r>
         <w:t xml:space="preserve">has been made </w:t>
@@ -6942,7 +10594,7 @@
 </file>
 
 <file path=customXml/itemProps1.xml><?xml version="1.0" encoding="utf-8"?>
-<ds:datastoreItem xmlns:ds="http://schemas.openxmlformats.org/officeDocument/2006/customXml" ds:itemID="{0279A55A-3717-475E-91EF-36D305A0BF50}">
+<ds:datastoreItem xmlns:ds="http://schemas.openxmlformats.org/officeDocument/2006/customXml" ds:itemID="{F0CCC4C8-4850-43A2-84C5-8192D0CD15B2}">
   <ds:schemaRefs>
     <ds:schemaRef ds:uri="http://schemas.openxmlformats.org/officeDocument/2006/bibliography"/>
   </ds:schemaRefs>

--- a/slides/Apocalypse and Empire revised.docx
+++ b/slides/Apocalypse and Empire revised.docx
@@ -18,27 +18,7 @@
           <w:sz w:val="28"/>
           <w:szCs w:val="28"/>
         </w:rPr>
-        <w:t xml:space="preserve">This paper will be presented in a session sponsored by the SBL Digital Humanities in Biblical, Early </w:t>
-      </w:r>
-      <w:proofErr w:type="gramStart"/>
-      <w:r>
-        <w:rPr>
-          <w:i/>
-          <w:iCs/>
-          <w:sz w:val="28"/>
-          <w:szCs w:val="28"/>
-        </w:rPr>
-        <w:t>Jewish,</w:t>
-      </w:r>
-      <w:proofErr w:type="gramEnd"/>
-      <w:r>
-        <w:rPr>
-          <w:i/>
-          <w:iCs/>
-          <w:sz w:val="28"/>
-          <w:szCs w:val="28"/>
-        </w:rPr>
-        <w:t xml:space="preserve"> and Christian Studies Consultation</w:t>
+        <w:t>This paper will be presented in a session sponsored by the SBL Digital Humanities in Biblical, Early Jewish, and Christian Studies Consultation</w:t>
       </w:r>
       <w:r>
         <w:rPr>
@@ -202,29 +182,7 @@
           <w:sz w:val="28"/>
           <w:szCs w:val="28"/>
         </w:rPr>
-        <w:t xml:space="preserve">To get material disseminated more quickly, the </w:t>
-      </w:r>
-      <w:proofErr w:type="spellStart"/>
-      <w:proofErr w:type="gramStart"/>
-      <w:r>
-        <w:rPr>
-          <w:i/>
-          <w:iCs/>
-          <w:sz w:val="28"/>
-          <w:szCs w:val="28"/>
-        </w:rPr>
-        <w:t>powerpoint</w:t>
-      </w:r>
-      <w:proofErr w:type="spellEnd"/>
-      <w:proofErr w:type="gramEnd"/>
-      <w:r>
-        <w:rPr>
-          <w:i/>
-          <w:iCs/>
-          <w:sz w:val="28"/>
-          <w:szCs w:val="28"/>
-        </w:rPr>
-        <w:t xml:space="preserve"> will take your through the first few </w:t>
+        <w:t xml:space="preserve">To get material disseminated more quickly, the powerpoint will take your through the first few </w:t>
       </w:r>
       <w:r>
         <w:rPr>
@@ -1277,7 +1235,6 @@
         </w:rPr>
         <w:t xml:space="preserve">Notice here the wordplay invoked in Isaiah 65; English translations do not reflect Isaiah’s change of </w:t>
       </w:r>
-      <w:proofErr w:type="spellStart"/>
       <w:r>
         <w:rPr>
           <w:i/>
@@ -1287,7 +1244,6 @@
         </w:rPr>
         <w:t>haggolah</w:t>
       </w:r>
-      <w:proofErr w:type="spellEnd"/>
       <w:r>
         <w:rPr>
           <w:sz w:val="28"/>
@@ -1295,7 +1251,6 @@
         </w:rPr>
         <w:t xml:space="preserve"> (the exiles) and </w:t>
       </w:r>
-      <w:proofErr w:type="spellStart"/>
       <w:r>
         <w:rPr>
           <w:i/>
@@ -1305,7 +1260,6 @@
         </w:rPr>
         <w:t>wegiylu</w:t>
       </w:r>
-      <w:proofErr w:type="spellEnd"/>
       <w:r>
         <w:rPr>
           <w:sz w:val="28"/>
@@ -1617,23 +1571,7 @@
           <w:sz w:val="28"/>
           <w:szCs w:val="28"/>
         </w:rPr>
-        <w:t xml:space="preserve">Was </w:t>
-      </w:r>
-      <w:proofErr w:type="spellStart"/>
-      <w:r>
-        <w:rPr>
-          <w:sz w:val="28"/>
-          <w:szCs w:val="28"/>
-        </w:rPr>
-        <w:t>Deutero</w:t>
-      </w:r>
-      <w:proofErr w:type="spellEnd"/>
-      <w:r>
-        <w:rPr>
-          <w:sz w:val="28"/>
-          <w:szCs w:val="28"/>
-        </w:rPr>
-        <w:t xml:space="preserve">-Isaiah alluding to Jeremiah or the converse? </w:t>
+        <w:t xml:space="preserve">Was Deutero-Isaiah alluding to Jeremiah or the converse? </w:t>
       </w:r>
       <w:r>
         <w:rPr>
@@ -1929,8 +1867,6 @@
         </w:rPr>
         <w:t xml:space="preserve">[Slide: Text-form] The improper use of case and prepositions may reflect a quotation from a Greek text-form, rather than simple barbarism, as in Revelation 1:4-5. </w:t>
       </w:r>
-      <w:proofErr w:type="spellStart"/>
-      <w:proofErr w:type="gramStart"/>
       <w:r>
         <w:rPr>
           <w:i/>
@@ -1938,18 +1874,7 @@
           <w:sz w:val="28"/>
           <w:szCs w:val="28"/>
         </w:rPr>
-        <w:t>apo</w:t>
-      </w:r>
-      <w:proofErr w:type="spellEnd"/>
-      <w:proofErr w:type="gramEnd"/>
-      <w:r>
-        <w:rPr>
-          <w:i/>
-          <w:iCs/>
-          <w:sz w:val="28"/>
-          <w:szCs w:val="28"/>
-        </w:rPr>
-        <w:t xml:space="preserve">, </w:t>
+        <w:t xml:space="preserve">apo, </w:t>
       </w:r>
       <w:r>
         <w:rPr>
@@ -2061,23 +1986,7 @@
           <w:sz w:val="28"/>
           <w:szCs w:val="28"/>
         </w:rPr>
-        <w:t xml:space="preserve"> in 18:4b. Scholars have attempted to resolve this dilemma by proposing numerous hypotheses. If the seer were a Jewish Christian refugee from Palestine, perhaps he freely translated a Hebrew or Aramaic text into Greek. He may have possessed a Greek recension no longer extent, or a proto-</w:t>
-      </w:r>
-      <w:proofErr w:type="spellStart"/>
-      <w:r>
-        <w:rPr>
-          <w:sz w:val="28"/>
-          <w:szCs w:val="28"/>
-        </w:rPr>
-        <w:t>targum</w:t>
-      </w:r>
-      <w:proofErr w:type="spellEnd"/>
-      <w:r>
-        <w:rPr>
-          <w:sz w:val="28"/>
-          <w:szCs w:val="28"/>
-        </w:rPr>
-        <w:t>. Or he had both a Septuagint and a Masoretic recension in front of him and used whichever suited his needs. [6:45]</w:t>
+        <w:t xml:space="preserve"> in 18:4b. Scholars have attempted to resolve this dilemma by proposing numerous hypotheses. If the seer were a Jewish Christian refugee from Palestine, perhaps he freely translated a Hebrew or Aramaic text into Greek. He may have possessed a Greek recension no longer extent, or a proto-targum. Or he had both a Septuagint and a Masoretic recension in front of him and used whichever suited his needs. [6:45]</w:t>
       </w:r>
     </w:p>
     <w:p>
@@ -2954,23 +2863,7 @@
           <w:sz w:val="28"/>
           <w:szCs w:val="28"/>
         </w:rPr>
-        <w:t xml:space="preserve">. The eclectic body text is taken from Eberhard </w:t>
-      </w:r>
-      <w:proofErr w:type="spellStart"/>
-      <w:r>
-        <w:rPr>
-          <w:sz w:val="28"/>
-          <w:szCs w:val="28"/>
-        </w:rPr>
-        <w:t>Nestle’s</w:t>
-      </w:r>
-      <w:proofErr w:type="spellEnd"/>
-      <w:r>
-        <w:rPr>
-          <w:sz w:val="28"/>
-          <w:szCs w:val="28"/>
-        </w:rPr>
-        <w:t xml:space="preserve"> 1904 edition of the New Testament, the closest text to the Nestle-Aland 28 that is free from copyright protection. </w:t>
+        <w:t xml:space="preserve">. The eclectic body text is taken from Eberhard Nestle’s 1904 edition of the New Testament, the closest text to the Nestle-Aland 28 that is free from copyright protection. </w:t>
       </w:r>
       <w:r>
         <w:rPr>
@@ -3043,14 +2936,21 @@
           <w:sz w:val="28"/>
           <w:szCs w:val="28"/>
         </w:rPr>
-        <w:t xml:space="preserve">commentaries of </w:t>
-      </w:r>
-      <w:r>
-        <w:rPr>
-          <w:sz w:val="28"/>
-          <w:szCs w:val="28"/>
-        </w:rPr>
-        <w:t>Swete,</w:t>
+        <w:t>commentarie</w:t>
+      </w:r>
+      <w:r>
+        <w:rPr>
+          <w:sz w:val="28"/>
+          <w:szCs w:val="28"/>
+        </w:rPr>
+        <w:t>s</w:t>
+      </w:r>
+      <w:r>
+        <w:rPr>
+          <w:sz w:val="28"/>
+          <w:szCs w:val="28"/>
+        </w:rPr>
+        <w:t>.</w:t>
       </w:r>
       <w:r>
         <w:rPr>
@@ -3065,21 +2965,6 @@
           <w:sz w:val="28"/>
           <w:szCs w:val="28"/>
         </w:rPr>
-        <w:t xml:space="preserve"> Charles,</w:t>
-      </w:r>
-      <w:r>
-        <w:rPr>
-          <w:rStyle w:val="FootnoteReference"/>
-          <w:sz w:val="28"/>
-          <w:szCs w:val="28"/>
-        </w:rPr>
-        <w:footnoteReference w:id="13"/>
-      </w:r>
-      <w:r>
-        <w:rPr>
-          <w:sz w:val="28"/>
-          <w:szCs w:val="28"/>
-        </w:rPr>
         <w:t xml:space="preserve"> </w:t>
       </w:r>
       <w:r>
@@ -3087,15 +2972,21 @@
           <w:sz w:val="28"/>
           <w:szCs w:val="28"/>
         </w:rPr>
-        <w:t>Aune,</w:t>
-      </w:r>
-      <w:r>
-        <w:rPr>
-          <w:rStyle w:val="FootnoteReference"/>
-          <w:sz w:val="28"/>
-          <w:szCs w:val="28"/>
-        </w:rPr>
-        <w:footnoteReference w:id="14"/>
+        <w:t xml:space="preserve">Each reference </w:t>
+      </w:r>
+      <w:r>
+        <w:rPr>
+          <w:sz w:val="28"/>
+          <w:szCs w:val="28"/>
+        </w:rPr>
+        <w:t>was</w:t>
+      </w:r>
+      <w:r>
+        <w:rPr>
+          <w:sz w:val="28"/>
+          <w:szCs w:val="28"/>
+        </w:rPr>
+        <w:t xml:space="preserve"> be</w:t>
       </w:r>
       <w:r>
         <w:rPr>
@@ -3109,58 +3000,71 @@
           <w:sz w:val="28"/>
           <w:szCs w:val="28"/>
         </w:rPr>
-        <w:t>Beale,</w:t>
-      </w:r>
-      <w:r>
-        <w:rPr>
-          <w:rStyle w:val="FootnoteReference"/>
-          <w:sz w:val="28"/>
-          <w:szCs w:val="28"/>
-        </w:rPr>
-        <w:footnoteReference w:id="15"/>
-      </w:r>
-      <w:r>
-        <w:rPr>
-          <w:sz w:val="28"/>
-          <w:szCs w:val="28"/>
-        </w:rPr>
-        <w:t xml:space="preserve"> </w:t>
-      </w:r>
-      <w:r>
-        <w:rPr>
-          <w:sz w:val="28"/>
-          <w:szCs w:val="28"/>
-        </w:rPr>
-        <w:t>and Koester.</w:t>
-      </w:r>
-      <w:r>
-        <w:rPr>
-          <w:rStyle w:val="FootnoteReference"/>
-          <w:sz w:val="28"/>
-          <w:szCs w:val="28"/>
-        </w:rPr>
-        <w:footnoteReference w:id="16"/>
-      </w:r>
-      <w:r>
-        <w:rPr>
-          <w:sz w:val="28"/>
-          <w:szCs w:val="28"/>
-        </w:rPr>
-        <w:t xml:space="preserve"> </w:t>
-      </w:r>
-      <w:r>
-        <w:rPr>
-          <w:sz w:val="28"/>
-          <w:szCs w:val="28"/>
-        </w:rPr>
-        <w:t>References can be meta-tagged with data in accordance with research q</w:t>
-      </w:r>
-      <w:r>
-        <w:rPr>
-          <w:sz w:val="28"/>
-          <w:szCs w:val="28"/>
-        </w:rPr>
-        <w:t xml:space="preserve">uestions, such as the typology of intertextual reference, prophetic book, text-form of Scripture, or editorial confidence of authorial intentionality. </w:t>
+        <w:t xml:space="preserve">tagged with </w:t>
+      </w:r>
+      <w:r>
+        <w:rPr>
+          <w:sz w:val="28"/>
+          <w:szCs w:val="28"/>
+        </w:rPr>
+        <w:t>meta</w:t>
+      </w:r>
+      <w:r>
+        <w:rPr>
+          <w:sz w:val="28"/>
+          <w:szCs w:val="28"/>
+        </w:rPr>
+        <w:t xml:space="preserve">data in accordance </w:t>
+      </w:r>
+      <w:r>
+        <w:rPr>
+          <w:sz w:val="28"/>
+          <w:szCs w:val="28"/>
+        </w:rPr>
+        <w:t>my</w:t>
+      </w:r>
+      <w:r>
+        <w:rPr>
+          <w:sz w:val="28"/>
+          <w:szCs w:val="28"/>
+        </w:rPr>
+        <w:t xml:space="preserve"> research q</w:t>
+      </w:r>
+      <w:r>
+        <w:rPr>
+          <w:sz w:val="28"/>
+          <w:szCs w:val="28"/>
+        </w:rPr>
+        <w:t>uestions, such as the typology of intertextual reference, prophetic book, text-form of Scripture, or editorial confidence of authorial intentionality</w:t>
+      </w:r>
+      <w:r>
+        <w:rPr>
+          <w:sz w:val="28"/>
+          <w:szCs w:val="28"/>
+        </w:rPr>
+        <w:t xml:space="preserve">, though theoretically any sort of data could be </w:t>
+      </w:r>
+      <w:commentRangeStart w:id="6"/>
+      <w:r>
+        <w:rPr>
+          <w:sz w:val="28"/>
+          <w:szCs w:val="28"/>
+        </w:rPr>
+        <w:t>collated</w:t>
+      </w:r>
+      <w:commentRangeEnd w:id="6"/>
+      <w:r>
+        <w:rPr>
+          <w:rStyle w:val="CommentReference"/>
+        </w:rPr>
+        <w:commentReference w:id="6"/>
+      </w:r>
+      <w:r>
+        <w:rPr>
+          <w:sz w:val="28"/>
+          <w:szCs w:val="28"/>
+        </w:rPr>
+        <w:t xml:space="preserve">.  </w:t>
       </w:r>
     </w:p>
     <w:p>
@@ -3261,16 +3165,7 @@
           <w:sz w:val="28"/>
           <w:szCs w:val="28"/>
         </w:rPr>
-        <w:t>By color-coding the text, Revelation’s hyper-saturation wit</w:t>
-      </w:r>
-      <w:bookmarkStart w:id="6" w:name="_GoBack"/>
-      <w:bookmarkEnd w:id="6"/>
-      <w:r>
-        <w:rPr>
-          <w:sz w:val="28"/>
-          <w:szCs w:val="28"/>
-        </w:rPr>
-        <w:t xml:space="preserve">h intertextual references is immediately visible. </w:t>
+        <w:t xml:space="preserve">By color-coding the text, Revelation’s hyper-saturation with intertextual references is immediately visible. </w:t>
       </w:r>
       <w:r>
         <w:rPr>
@@ -3293,14 +3188,35 @@
           <w:sz w:val="28"/>
           <w:szCs w:val="28"/>
         </w:rPr>
-        <w:t xml:space="preserve">the allusion the specific words are marked as allusive. </w:t>
-      </w:r>
-      <w:r>
-        <w:rPr>
-          <w:sz w:val="28"/>
-          <w:szCs w:val="28"/>
-        </w:rPr>
-        <w:t xml:space="preserve">Every verse has at least one reference in it. There is some confirmation bias here, given the </w:t>
+        <w:t>the allusion</w:t>
+      </w:r>
+      <w:r>
+        <w:rPr>
+          <w:sz w:val="28"/>
+          <w:szCs w:val="28"/>
+        </w:rPr>
+        <w:t>,</w:t>
+      </w:r>
+      <w:r>
+        <w:rPr>
+          <w:sz w:val="28"/>
+          <w:szCs w:val="28"/>
+        </w:rPr>
+        <w:t xml:space="preserve"> the specific words are marked as allusive. </w:t>
+      </w:r>
+      <w:r>
+        <w:rPr>
+          <w:sz w:val="28"/>
+          <w:szCs w:val="28"/>
+        </w:rPr>
+        <w:t>Here in chapter 17, each verse has at least one</w:t>
+      </w:r>
+      <w:r>
+        <w:rPr>
+          <w:sz w:val="28"/>
+          <w:szCs w:val="28"/>
+        </w:rPr>
+        <w:t xml:space="preserve"> reference in it. There is some confirmation bias here, given the </w:t>
       </w:r>
       <w:r>
         <w:rPr>
@@ -3314,7 +3230,15 @@
           <w:sz w:val="28"/>
           <w:szCs w:val="28"/>
         </w:rPr>
-        <w:t xml:space="preserve">elective nature of case studies. </w:t>
+        <w:t xml:space="preserve">elective nature of case </w:t>
+      </w:r>
+      <w:r>
+        <w:rPr>
+          <w:sz w:val="28"/>
+          <w:szCs w:val="28"/>
+        </w:rPr>
+        <w:lastRenderedPageBreak/>
+        <w:t xml:space="preserve">studies. </w:t>
       </w:r>
       <w:r>
         <w:rPr>
@@ -3328,22 +3252,28 @@
           <w:sz w:val="28"/>
           <w:szCs w:val="28"/>
         </w:rPr>
-        <w:t xml:space="preserve">can </w:t>
-      </w:r>
-      <w:r>
-        <w:rPr>
-          <w:sz w:val="28"/>
-          <w:szCs w:val="28"/>
-        </w:rPr>
-        <w:lastRenderedPageBreak/>
-        <w:t>be</w:t>
-      </w:r>
-      <w:r>
-        <w:rPr>
-          <w:sz w:val="28"/>
-          <w:szCs w:val="28"/>
-        </w:rPr>
-        <w:t xml:space="preserve"> instructive to see how thoroughly </w:t>
+        <w:t>is</w:t>
+      </w:r>
+      <w:r>
+        <w:rPr>
+          <w:sz w:val="28"/>
+          <w:szCs w:val="28"/>
+        </w:rPr>
+        <w:t xml:space="preserve"> instructive to </w:t>
+      </w:r>
+      <w:r>
+        <w:rPr>
+          <w:sz w:val="28"/>
+          <w:szCs w:val="28"/>
+        </w:rPr>
+        <w:t xml:space="preserve">visually </w:t>
+      </w:r>
+      <w:r>
+        <w:rPr>
+          <w:sz w:val="28"/>
+          <w:szCs w:val="28"/>
+        </w:rPr>
+        <w:t xml:space="preserve">see how thoroughly </w:t>
       </w:r>
       <w:r>
         <w:rPr>
@@ -3385,7 +3315,29 @@
           <w:sz w:val="28"/>
           <w:szCs w:val="28"/>
         </w:rPr>
-        <w:t xml:space="preserve">w Jerusalem as an imperial city with prophetic imagery. </w:t>
+        <w:t xml:space="preserve">w Jerusalem as an imperial city with prophetic </w:t>
+      </w:r>
+      <w:commentRangeStart w:id="7"/>
+      <w:r>
+        <w:rPr>
+          <w:sz w:val="28"/>
+          <w:szCs w:val="28"/>
+        </w:rPr>
+        <w:t>imagery</w:t>
+      </w:r>
+      <w:commentRangeEnd w:id="7"/>
+      <w:r>
+        <w:rPr>
+          <w:rStyle w:val="CommentReference"/>
+        </w:rPr>
+        <w:commentReference w:id="7"/>
+      </w:r>
+      <w:r>
+        <w:rPr>
+          <w:sz w:val="28"/>
+          <w:szCs w:val="28"/>
+        </w:rPr>
+        <w:t xml:space="preserve">. </w:t>
       </w:r>
     </w:p>
     <w:p>
@@ -3451,6 +3403,13 @@
           <w:sz w:val="28"/>
           <w:szCs w:val="28"/>
         </w:rPr>
+        <w:t xml:space="preserve">of Babylon’s judgment </w:t>
+      </w:r>
+      <w:r>
+        <w:rPr>
+          <w:sz w:val="28"/>
+          <w:szCs w:val="28"/>
+        </w:rPr>
         <w:t xml:space="preserve">combines together imagery taken across Scripture for the enemies of God. </w:t>
       </w:r>
       <w:r>
@@ -3480,7 +3439,7 @@
           <w:sz w:val="28"/>
           <w:szCs w:val="28"/>
         </w:rPr>
-        <w:footnoteReference w:id="17"/>
+        <w:footnoteReference w:id="13"/>
       </w:r>
       <w:r>
         <w:rPr>
@@ -3501,15 +3460,7 @@
           <w:sz w:val="28"/>
           <w:szCs w:val="28"/>
         </w:rPr>
-        <w:t xml:space="preserve">means of connection the </w:t>
-      </w:r>
-      <w:proofErr w:type="spellStart"/>
-      <w:r>
-        <w:rPr>
-          <w:sz w:val="28"/>
-          <w:szCs w:val="28"/>
-        </w:rPr>
-        <w:t>Flavian</w:t>
+        <w:t>means of connection the Flavian</w:t>
       </w:r>
       <w:r>
         <w:rPr>
@@ -3518,7 +3469,6 @@
         </w:rPr>
         <w:t>s</w:t>
       </w:r>
-      <w:proofErr w:type="spellEnd"/>
       <w:r>
         <w:rPr>
           <w:sz w:val="28"/>
@@ -3559,23 +3509,7 @@
           <w:sz w:val="28"/>
           <w:szCs w:val="28"/>
         </w:rPr>
-        <w:t xml:space="preserve"> by mighty waters, a quotation from Jeremiah 51:13 where Babylon resides on “mighty waters.” In 17:2, all the kings of the earth are said to have fornicated with the whore, an allusion to Isaiah’s polemic against </w:t>
-      </w:r>
-      <w:proofErr w:type="spellStart"/>
-      <w:r>
-        <w:rPr>
-          <w:sz w:val="28"/>
-          <w:szCs w:val="28"/>
-        </w:rPr>
-        <w:t>Tyre</w:t>
-      </w:r>
-      <w:proofErr w:type="spellEnd"/>
-      <w:r>
-        <w:rPr>
-          <w:sz w:val="28"/>
-          <w:szCs w:val="28"/>
-        </w:rPr>
-        <w:t xml:space="preserve"> in 23:17. </w:t>
+        <w:t xml:space="preserve"> by mighty waters, a quotation from Jeremiah 51:13 where Babylon resides on “mighty waters.” In 17:2, all the kings of the earth are said to have fornicated with the whore, an allusion to Isaiah’s polemic against Tyre in 23:17. </w:t>
       </w:r>
       <w:r>
         <w:rPr>
@@ -3610,7 +3544,7 @@
           <w:sz w:val="28"/>
           <w:szCs w:val="28"/>
         </w:rPr>
-        <w:t xml:space="preserve">The depiction of the whore </w:t>
+        <w:t xml:space="preserve">The </w:t>
       </w:r>
       <w:r>
         <w:rPr>
@@ -3618,7 +3552,7 @@
           <w:szCs w:val="28"/>
         </w:rPr>
         <w:lastRenderedPageBreak/>
-        <w:t xml:space="preserve">riding the crimson beast recalls the two beasts of Revelation 13 and of Antiochus Epiphanes in Daniel 7. </w:t>
+        <w:t xml:space="preserve">depiction of the whore riding the crimson beast recalls the two beasts of Revelation 13 and of Antiochus Epiphanes in Daniel 7. </w:t>
       </w:r>
       <w:r>
         <w:rPr>
@@ -3702,6 +3636,34 @@
           <w:sz w:val="28"/>
           <w:szCs w:val="28"/>
         </w:rPr>
+        <w:t xml:space="preserve"> and harkens back to John’s assimilating rival </w:t>
+      </w:r>
+      <w:r>
+        <w:rPr>
+          <w:sz w:val="28"/>
+          <w:szCs w:val="28"/>
+        </w:rPr>
+        <w:t>in</w:t>
+      </w:r>
+      <w:r>
+        <w:rPr>
+          <w:sz w:val="28"/>
+          <w:szCs w:val="28"/>
+        </w:rPr>
+        <w:t xml:space="preserve"> Thyatira</w:t>
+      </w:r>
+      <w:r>
+        <w:rPr>
+          <w:sz w:val="28"/>
+          <w:szCs w:val="28"/>
+        </w:rPr>
+        <w:t xml:space="preserve"> he denounces in chapter 2</w:t>
+      </w:r>
+      <w:r>
+        <w:rPr>
+          <w:sz w:val="28"/>
+          <w:szCs w:val="28"/>
+        </w:rPr>
         <w:t xml:space="preserve">. </w:t>
       </w:r>
       <w:r>
@@ -3737,39 +3699,7 @@
           <w:sz w:val="28"/>
           <w:szCs w:val="28"/>
         </w:rPr>
-        <w:t xml:space="preserve">Egypt, Babylon, </w:t>
-      </w:r>
-      <w:proofErr w:type="spellStart"/>
-      <w:r>
-        <w:rPr>
-          <w:sz w:val="28"/>
-          <w:szCs w:val="28"/>
-        </w:rPr>
-        <w:t>Tyre</w:t>
-      </w:r>
-      <w:proofErr w:type="spellEnd"/>
-      <w:r>
-        <w:rPr>
-          <w:sz w:val="28"/>
-          <w:szCs w:val="28"/>
-        </w:rPr>
-        <w:t xml:space="preserve">, </w:t>
-      </w:r>
-      <w:proofErr w:type="spellStart"/>
-      <w:r>
-        <w:rPr>
-          <w:sz w:val="28"/>
-          <w:szCs w:val="28"/>
-        </w:rPr>
-        <w:t>Ninevah</w:t>
-      </w:r>
-      <w:proofErr w:type="spellEnd"/>
-      <w:r>
-        <w:rPr>
-          <w:sz w:val="28"/>
-          <w:szCs w:val="28"/>
-        </w:rPr>
-        <w:t xml:space="preserve">, </w:t>
+        <w:t xml:space="preserve">Egypt, Babylon, Tyre, Ninevah, </w:t>
       </w:r>
       <w:r>
         <w:rPr>
@@ -3907,6 +3837,20 @@
         </w:rPr>
         <w:t>[URL: Toggle reference dropdown]</w:t>
       </w:r>
+      <w:r>
+        <w:rPr>
+          <w:sz w:val="28"/>
+          <w:szCs w:val="28"/>
+        </w:rPr>
+        <w:t xml:space="preserve"> this may reflect a middle ground between the more rigid quotations and less concrete thematic parallels. Allusions have a plasticity to them that </w:t>
+      </w:r>
+      <w:r>
+        <w:rPr>
+          <w:sz w:val="28"/>
+          <w:szCs w:val="28"/>
+        </w:rPr>
+        <w:t xml:space="preserve">increases with density without becoming narratively overbearing. </w:t>
+      </w:r>
     </w:p>
     <w:p>
       <w:pPr>
@@ -3931,6 +3875,7 @@
           <w:sz w:val="28"/>
           <w:szCs w:val="28"/>
         </w:rPr>
+        <w:lastRenderedPageBreak/>
         <w:t xml:space="preserve">Revelation 18:1-3 </w:t>
       </w:r>
       <w:hyperlink r:id="rId13" w:history="1">
@@ -4006,22 +3951,21 @@
           <w:sz w:val="28"/>
           <w:szCs w:val="28"/>
         </w:rPr>
-        <w:t xml:space="preserve">. The double proclamation </w:t>
-      </w:r>
-      <w:r>
-        <w:rPr>
-          <w:sz w:val="28"/>
-          <w:szCs w:val="28"/>
-        </w:rPr>
-        <w:lastRenderedPageBreak/>
-        <w:t xml:space="preserve">of Babylon’s downfall </w:t>
-      </w:r>
-      <w:r>
-        <w:rPr>
-          <w:sz w:val="28"/>
-          <w:szCs w:val="28"/>
-        </w:rPr>
-        <w:t>translates</w:t>
+        <w:t xml:space="preserve">. The double proclamation of Babylon’s downfall </w:t>
+      </w:r>
+      <w:r>
+        <w:rPr>
+          <w:sz w:val="28"/>
+          <w:szCs w:val="28"/>
+        </w:rPr>
+        <w:t>reflects a translation</w:t>
+      </w:r>
+      <w:r>
+        <w:rPr>
+          <w:sz w:val="28"/>
+          <w:szCs w:val="28"/>
+        </w:rPr>
+        <w:t xml:space="preserve"> of</w:t>
       </w:r>
       <w:r>
         <w:rPr>
@@ -4044,9 +3988,36 @@
           <w:sz w:val="28"/>
           <w:szCs w:val="28"/>
         </w:rPr>
+        <w:t xml:space="preserve"> naflah, naflah bavel</w:t>
+      </w:r>
+      <w:r>
+        <w:rPr>
+          <w:sz w:val="28"/>
+          <w:szCs w:val="28"/>
+        </w:rPr>
+        <w:t xml:space="preserve">, rather than the LXX </w:t>
+      </w:r>
+      <w:r>
+        <w:rPr>
+          <w:sz w:val="28"/>
+          <w:szCs w:val="28"/>
+        </w:rPr>
+        <w:t>of either Isaiah or Jeremiah</w:t>
+      </w:r>
+      <w:r>
+        <w:rPr>
+          <w:sz w:val="28"/>
+          <w:szCs w:val="28"/>
+        </w:rPr>
+        <w:t>,</w:t>
+      </w:r>
+      <w:r>
+        <w:rPr>
+          <w:sz w:val="28"/>
+          <w:szCs w:val="28"/>
+        </w:rPr>
         <w:t xml:space="preserve"> </w:t>
       </w:r>
-      <w:proofErr w:type="spellStart"/>
       <w:r>
         <w:rPr>
           <w:i/>
@@ -4054,19 +4025,18 @@
           <w:sz w:val="28"/>
           <w:szCs w:val="28"/>
         </w:rPr>
-        <w:t>naflah</w:t>
-      </w:r>
-      <w:proofErr w:type="spellEnd"/>
-      <w:r>
-        <w:rPr>
+        <w:t>pept</w:t>
+      </w:r>
+      <w:r>
+        <w:rPr>
+          <w:rFonts w:cs="Times New Roman"/>
           <w:i/>
           <w:iCs/>
           <w:sz w:val="28"/>
           <w:szCs w:val="28"/>
         </w:rPr>
-        <w:t xml:space="preserve">, </w:t>
-      </w:r>
-      <w:proofErr w:type="spellStart"/>
+        <w:t>ō</w:t>
+      </w:r>
       <w:r>
         <w:rPr>
           <w:i/>
@@ -4074,9 +4044,15 @@
           <w:sz w:val="28"/>
           <w:szCs w:val="28"/>
         </w:rPr>
-        <w:t>naflah</w:t>
-      </w:r>
-      <w:proofErr w:type="spellEnd"/>
+        <w:t>ken</w:t>
+      </w:r>
+      <w:r>
+        <w:rPr>
+          <w:sz w:val="28"/>
+          <w:szCs w:val="28"/>
+        </w:rPr>
+        <w:t xml:space="preserve"> </w:t>
+      </w:r>
       <w:r>
         <w:rPr>
           <w:i/>
@@ -4084,46 +4060,17 @@
           <w:sz w:val="28"/>
           <w:szCs w:val="28"/>
         </w:rPr>
-        <w:t xml:space="preserve"> </w:t>
-      </w:r>
-      <w:proofErr w:type="spellStart"/>
-      <w:r>
-        <w:rPr>
+        <w:t>Babul</w:t>
+      </w:r>
+      <w:r>
+        <w:rPr>
+          <w:rFonts w:cs="Times New Roman"/>
           <w:i/>
           <w:iCs/>
           <w:sz w:val="28"/>
           <w:szCs w:val="28"/>
         </w:rPr>
-        <w:t>bavel</w:t>
-      </w:r>
-      <w:proofErr w:type="spellEnd"/>
-      <w:r>
-        <w:rPr>
-          <w:sz w:val="28"/>
-          <w:szCs w:val="28"/>
-        </w:rPr>
-        <w:t xml:space="preserve">, rather than the LXX </w:t>
-      </w:r>
-      <w:r>
-        <w:rPr>
-          <w:sz w:val="28"/>
-          <w:szCs w:val="28"/>
-        </w:rPr>
-        <w:t>of either Isaiah or Jeremiah</w:t>
-      </w:r>
-      <w:r>
-        <w:rPr>
-          <w:sz w:val="28"/>
-          <w:szCs w:val="28"/>
-        </w:rPr>
-        <w:t>,</w:t>
-      </w:r>
-      <w:r>
-        <w:rPr>
-          <w:sz w:val="28"/>
-          <w:szCs w:val="28"/>
-        </w:rPr>
-        <w:t xml:space="preserve"> </w:t>
+        <w:t>ō</w:t>
       </w:r>
       <w:r>
         <w:rPr>
@@ -4132,33 +4079,33 @@
           <w:sz w:val="28"/>
           <w:szCs w:val="28"/>
         </w:rPr>
-        <w:t>pept</w:t>
-      </w:r>
-      <w:r>
-        <w:rPr>
-          <w:rFonts w:cs="Times New Roman"/>
+        <w:t>n</w:t>
+      </w:r>
+      <w:r>
+        <w:rPr>
+          <w:sz w:val="28"/>
+          <w:szCs w:val="28"/>
+        </w:rPr>
+        <w:t xml:space="preserve"> and </w:t>
+      </w:r>
+      <w:r>
+        <w:rPr>
           <w:i/>
           <w:iCs/>
           <w:sz w:val="28"/>
           <w:szCs w:val="28"/>
         </w:rPr>
-        <w:t>ō</w:t>
-      </w:r>
-      <w:r>
-        <w:rPr>
+        <w:t>epesen Babul</w:t>
+      </w:r>
+      <w:r>
+        <w:rPr>
+          <w:rFonts w:cs="Times New Roman"/>
           <w:i/>
           <w:iCs/>
           <w:sz w:val="28"/>
           <w:szCs w:val="28"/>
         </w:rPr>
-        <w:t>ken</w:t>
-      </w:r>
-      <w:r>
-        <w:rPr>
-          <w:sz w:val="28"/>
-          <w:szCs w:val="28"/>
-        </w:rPr>
-        <w:t xml:space="preserve"> </w:t>
+        <w:t>ō</w:t>
       </w:r>
       <w:r>
         <w:rPr>
@@ -4167,17 +4114,30 @@
           <w:sz w:val="28"/>
           <w:szCs w:val="28"/>
         </w:rPr>
-        <w:t>Babul</w:t>
-      </w:r>
-      <w:r>
-        <w:rPr>
-          <w:rFonts w:cs="Times New Roman"/>
+        <w:t>n</w:t>
+      </w:r>
+      <w:r>
+        <w:rPr>
+          <w:sz w:val="28"/>
+          <w:szCs w:val="28"/>
+        </w:rPr>
+        <w:t>,</w:t>
+      </w:r>
+      <w:r>
+        <w:rPr>
+          <w:sz w:val="28"/>
+          <w:szCs w:val="28"/>
+        </w:rPr>
+        <w:t xml:space="preserve"> respectively</w:t>
+      </w:r>
+      <w:r>
+        <w:rPr>
           <w:i/>
           <w:iCs/>
           <w:sz w:val="28"/>
           <w:szCs w:val="28"/>
         </w:rPr>
-        <w:t>ō</w:t>
+        <w:t>.</w:t>
       </w:r>
       <w:r>
         <w:rPr>
@@ -4186,73 +4146,6 @@
           <w:sz w:val="28"/>
           <w:szCs w:val="28"/>
         </w:rPr>
-        <w:t>n</w:t>
-      </w:r>
-      <w:r>
-        <w:rPr>
-          <w:sz w:val="28"/>
-          <w:szCs w:val="28"/>
-        </w:rPr>
-        <w:t xml:space="preserve"> and </w:t>
-      </w:r>
-      <w:r>
-        <w:rPr>
-          <w:i/>
-          <w:iCs/>
-          <w:sz w:val="28"/>
-          <w:szCs w:val="28"/>
-        </w:rPr>
-        <w:t>epesen Babul</w:t>
-      </w:r>
-      <w:r>
-        <w:rPr>
-          <w:rFonts w:cs="Times New Roman"/>
-          <w:i/>
-          <w:iCs/>
-          <w:sz w:val="28"/>
-          <w:szCs w:val="28"/>
-        </w:rPr>
-        <w:t>ō</w:t>
-      </w:r>
-      <w:r>
-        <w:rPr>
-          <w:i/>
-          <w:iCs/>
-          <w:sz w:val="28"/>
-          <w:szCs w:val="28"/>
-        </w:rPr>
-        <w:t>n</w:t>
-      </w:r>
-      <w:r>
-        <w:rPr>
-          <w:sz w:val="28"/>
-          <w:szCs w:val="28"/>
-        </w:rPr>
-        <w:t>,</w:t>
-      </w:r>
-      <w:r>
-        <w:rPr>
-          <w:sz w:val="28"/>
-          <w:szCs w:val="28"/>
-        </w:rPr>
-        <w:t xml:space="preserve"> respectively</w:t>
-      </w:r>
-      <w:r>
-        <w:rPr>
-          <w:i/>
-          <w:iCs/>
-          <w:sz w:val="28"/>
-          <w:szCs w:val="28"/>
-        </w:rPr>
-        <w:t>.</w:t>
-      </w:r>
-      <w:r>
-        <w:rPr>
-          <w:i/>
-          <w:iCs/>
-          <w:sz w:val="28"/>
-          <w:szCs w:val="28"/>
-        </w:rPr>
         <w:t xml:space="preserve"> </w:t>
       </w:r>
       <w:r>
@@ -4302,7 +4195,7 @@
           <w:sz w:val="28"/>
           <w:szCs w:val="28"/>
         </w:rPr>
-        <w:footnoteReference w:id="18"/>
+        <w:footnoteReference w:id="14"/>
       </w:r>
     </w:p>
     <w:p>
@@ -4353,7 +4246,22 @@
           <w:sz w:val="28"/>
           <w:szCs w:val="28"/>
         </w:rPr>
-        <w:t xml:space="preserve">These double utilizations play upon the flexibility of metaphor and prophecy.  </w:t>
+        <w:t>These double utilizations play upon the flexibi</w:t>
+      </w:r>
+      <w:r>
+        <w:rPr>
+          <w:sz w:val="28"/>
+          <w:szCs w:val="28"/>
+        </w:rPr>
+        <w:t xml:space="preserve">lity of metaphor and prophecy. From a </w:t>
+      </w:r>
+      <w:r>
+        <w:rPr>
+          <w:sz w:val="28"/>
+          <w:szCs w:val="28"/>
+        </w:rPr>
+        <w:lastRenderedPageBreak/>
+        <w:t xml:space="preserve">semiotic perspective, the cup can signify both the crime (fornication) and the justice (God’s wrath). The two are collapsed into one image. </w:t>
       </w:r>
     </w:p>
     <w:p>
@@ -4404,7 +4312,7 @@
           <w:sz w:val="28"/>
           <w:szCs w:val="28"/>
         </w:rPr>
-        <w:t xml:space="preserve">encoded to address the research questions of the researcher (or potential researchers). One prominent strand of intertextual scholarship on Revelation has examined Revelation’s use of a particular prophet: the use of Daniel, the use of Ezekiel, the use of Zechariah, etc… </w:t>
+        <w:t xml:space="preserve">encoded to address the research questions of the researcher (or potential researchers). One prominent strand of intertextual scholarship on Revelation has examined Revelation’s use of a particular prophet: the use of Daniel, the use of Ezekiel, etc… </w:t>
       </w:r>
       <w:r>
         <w:rPr>
@@ -4418,15 +4326,7 @@
           <w:sz w:val="28"/>
           <w:szCs w:val="28"/>
         </w:rPr>
-        <w:t xml:space="preserve">If properly coded, the text can be manipulated to display only those references to the particular work. </w:t>
-      </w:r>
-      <w:r>
-        <w:rPr>
-          <w:sz w:val="28"/>
-          <w:szCs w:val="28"/>
-        </w:rPr>
-        <w:lastRenderedPageBreak/>
-        <w:t xml:space="preserve">Here, for </w:t>
+        <w:t xml:space="preserve">If properly coded, the text can be manipulated to display only those references to the particular work. Here, for </w:t>
       </w:r>
       <w:r>
         <w:rPr>
@@ -4447,7 +4347,21 @@
           <w:sz w:val="28"/>
           <w:szCs w:val="28"/>
         </w:rPr>
-        <w:t xml:space="preserve">, particularly Jeremiah </w:t>
+        <w:t xml:space="preserve">, particularly </w:t>
+      </w:r>
+      <w:r>
+        <w:rPr>
+          <w:sz w:val="28"/>
+          <w:szCs w:val="28"/>
+        </w:rPr>
+        <w:t>chapters</w:t>
+      </w:r>
+      <w:r>
+        <w:rPr>
+          <w:sz w:val="28"/>
+          <w:szCs w:val="28"/>
+        </w:rPr>
+        <w:t xml:space="preserve"> </w:t>
       </w:r>
       <w:r>
         <w:rPr>
@@ -4497,7 +4411,7 @@
           <w:sz w:val="28"/>
           <w:szCs w:val="28"/>
         </w:rPr>
-        <w:footnoteReference w:id="19"/>
+        <w:footnoteReference w:id="15"/>
       </w:r>
       <w:r>
         <w:rPr>
@@ -4546,7 +4460,21 @@
           <w:sz w:val="28"/>
           <w:szCs w:val="28"/>
         </w:rPr>
-        <w:t xml:space="preserve">d will do to Babylon that which Babylon has done. </w:t>
+        <w:t>d will do to Babylon that which Babylon has done</w:t>
+      </w:r>
+      <w:r>
+        <w:rPr>
+          <w:sz w:val="28"/>
+          <w:szCs w:val="28"/>
+        </w:rPr>
+        <w:t xml:space="preserve"> to God’s people</w:t>
+      </w:r>
+      <w:r>
+        <w:rPr>
+          <w:sz w:val="28"/>
+          <w:szCs w:val="28"/>
+        </w:rPr>
+        <w:t xml:space="preserve">. </w:t>
       </w:r>
       <w:r>
         <w:rPr>
@@ -4567,7 +4495,7 @@
           <w:sz w:val="28"/>
           <w:szCs w:val="28"/>
         </w:rPr>
-        <w:t xml:space="preserve">verse 8 echoes Jeremiah’s prophecy that Babylon would be destroyed by fire in Jeremiah 50-51. </w:t>
+        <w:t xml:space="preserve">verse 8 echoes Jeremiah’s prophecy that Babylon would be destroyed by fire. </w:t>
       </w:r>
       <w:r>
         <w:rPr>
@@ -4581,28 +4509,35 @@
           <w:sz w:val="28"/>
           <w:szCs w:val="28"/>
         </w:rPr>
-        <w:t>Revelation yokes these allusions</w:t>
-      </w:r>
-      <w:r>
-        <w:rPr>
-          <w:sz w:val="28"/>
-          <w:szCs w:val="28"/>
-        </w:rPr>
-        <w:t xml:space="preserve"> other </w:t>
-      </w:r>
-      <w:r>
-        <w:rPr>
-          <w:sz w:val="28"/>
-          <w:szCs w:val="28"/>
-        </w:rPr>
-        <w:t>prophets</w:t>
-      </w:r>
-      <w:r>
-        <w:rPr>
-          <w:sz w:val="28"/>
-          <w:szCs w:val="28"/>
-        </w:rPr>
-        <w:t xml:space="preserve"> within 18:1-8</w:t>
+        <w:t xml:space="preserve">Revelation yokes </w:t>
+      </w:r>
+      <w:r>
+        <w:rPr>
+          <w:sz w:val="28"/>
+          <w:szCs w:val="28"/>
+        </w:rPr>
+        <w:t xml:space="preserve">Jeremiah to </w:t>
+      </w:r>
+      <w:r>
+        <w:rPr>
+          <w:sz w:val="28"/>
+          <w:szCs w:val="28"/>
+        </w:rPr>
+        <w:t xml:space="preserve">other </w:t>
+      </w:r>
+      <w:r>
+        <w:rPr>
+          <w:sz w:val="28"/>
+          <w:szCs w:val="28"/>
+        </w:rPr>
+        <w:t>p</w:t>
+      </w:r>
+      <w:r>
+        <w:rPr>
+          <w:sz w:val="28"/>
+          <w:szCs w:val="28"/>
+        </w:rPr>
+        <w:t>rophets</w:t>
       </w:r>
       <w:r>
         <w:rPr>
@@ -4623,6 +4558,13 @@
           <w:sz w:val="28"/>
           <w:szCs w:val="28"/>
         </w:rPr>
+        <w:t xml:space="preserve">iron </w:t>
+      </w:r>
+      <w:r>
+        <w:rPr>
+          <w:sz w:val="28"/>
+          <w:szCs w:val="28"/>
+        </w:rPr>
         <w:t xml:space="preserve">backbone of John’s </w:t>
       </w:r>
       <w:r>
@@ -4652,6 +4594,35 @@
           <w:szCs w:val="28"/>
         </w:rPr>
         <w:t xml:space="preserve"> </w:t>
+      </w:r>
+      <w:r>
+        <w:rPr>
+          <w:sz w:val="28"/>
+          <w:szCs w:val="28"/>
+        </w:rPr>
+        <w:t xml:space="preserve">As always, God remains in </w:t>
+      </w:r>
+      <w:commentRangeStart w:id="8"/>
+      <w:r>
+        <w:rPr>
+          <w:sz w:val="28"/>
+          <w:szCs w:val="28"/>
+        </w:rPr>
+        <w:t>control</w:t>
+      </w:r>
+      <w:commentRangeEnd w:id="8"/>
+      <w:r>
+        <w:rPr>
+          <w:rStyle w:val="CommentReference"/>
+        </w:rPr>
+        <w:commentReference w:id="8"/>
+      </w:r>
+      <w:r>
+        <w:rPr>
+          <w:sz w:val="28"/>
+          <w:szCs w:val="28"/>
+        </w:rPr>
+        <w:t xml:space="preserve">. </w:t>
       </w:r>
     </w:p>
     <w:p>
@@ -4667,6 +4638,7 @@
           <w:sz w:val="28"/>
           <w:szCs w:val="28"/>
         </w:rPr>
+        <w:lastRenderedPageBreak/>
         <w:t>Chapter 18 also allows us to address text-critical questions. By and large, the text of the Nestle 1904 matches the NA</w:t>
       </w:r>
       <w:r>
@@ -4752,7 +4724,29 @@
           <w:sz w:val="28"/>
           <w:szCs w:val="28"/>
         </w:rPr>
-        <w:t xml:space="preserve">, some discussion is merited. </w:t>
+        <w:t xml:space="preserve">, some discussion is </w:t>
+      </w:r>
+      <w:commentRangeStart w:id="9"/>
+      <w:r>
+        <w:rPr>
+          <w:sz w:val="28"/>
+          <w:szCs w:val="28"/>
+        </w:rPr>
+        <w:t>merited</w:t>
+      </w:r>
+      <w:commentRangeEnd w:id="9"/>
+      <w:r>
+        <w:rPr>
+          <w:rStyle w:val="CommentReference"/>
+        </w:rPr>
+        <w:commentReference w:id="9"/>
+      </w:r>
+      <w:r>
+        <w:rPr>
+          <w:sz w:val="28"/>
+          <w:szCs w:val="28"/>
+        </w:rPr>
+        <w:t xml:space="preserve">. </w:t>
       </w:r>
     </w:p>
     <w:p>
@@ -4768,24 +4762,42 @@
           <w:sz w:val="28"/>
           <w:szCs w:val="28"/>
         </w:rPr>
-        <w:lastRenderedPageBreak/>
-        <w:t xml:space="preserve">In 18:2, we find that the third </w:t>
-      </w:r>
-      <w:proofErr w:type="gramStart"/>
-      <w:r>
-        <w:rPr>
-          <w:sz w:val="28"/>
-          <w:szCs w:val="28"/>
-        </w:rPr>
-        <w:t>class</w:t>
-      </w:r>
-      <w:proofErr w:type="gramEnd"/>
-      <w:r>
-        <w:rPr>
-          <w:sz w:val="28"/>
-          <w:szCs w:val="28"/>
-        </w:rPr>
-        <w:t xml:space="preserve"> of animals that haunt Babylon, the unclean beasts, have been dropped</w:t>
+        <w:t>1</w:t>
+      </w:r>
+      <w:r>
+        <w:rPr>
+          <w:sz w:val="28"/>
+          <w:szCs w:val="28"/>
+        </w:rPr>
+        <w:t>8:2</w:t>
+      </w:r>
+      <w:r>
+        <w:rPr>
+          <w:sz w:val="28"/>
+          <w:szCs w:val="28"/>
+        </w:rPr>
+        <w:t xml:space="preserve"> develops the theme of wild animals inhabiting cities made desolate by Yahweh’s judgment. However, the </w:t>
+      </w:r>
+      <w:r>
+        <w:rPr>
+          <w:sz w:val="28"/>
+          <w:szCs w:val="28"/>
+        </w:rPr>
+        <w:t xml:space="preserve">third class of animals that haunt Babylon, the unclean beasts, </w:t>
+      </w:r>
+      <w:r>
+        <w:rPr>
+          <w:sz w:val="28"/>
+          <w:szCs w:val="28"/>
+        </w:rPr>
+        <w:t>has</w:t>
+      </w:r>
+      <w:r>
+        <w:rPr>
+          <w:sz w:val="28"/>
+          <w:szCs w:val="28"/>
+        </w:rPr>
+        <w:t xml:space="preserve"> been dropped</w:t>
       </w:r>
       <w:r>
         <w:rPr>
@@ -4879,7 +4891,6 @@
         </w:rPr>
         <w:t xml:space="preserve"> that John had Isaiah 13:21-22 in mind given the combination of </w:t>
       </w:r>
-      <w:proofErr w:type="spellStart"/>
       <w:r>
         <w:rPr>
           <w:i/>
@@ -4889,7 +4900,6 @@
         </w:rPr>
         <w:t>daimon</w:t>
       </w:r>
-      <w:proofErr w:type="spellEnd"/>
       <w:r>
         <w:rPr>
           <w:sz w:val="28"/>
@@ -4897,7 +4907,6 @@
         </w:rPr>
         <w:t xml:space="preserve"> and </w:t>
       </w:r>
-      <w:proofErr w:type="spellStart"/>
       <w:r>
         <w:rPr>
           <w:i/>
@@ -4907,13 +4916,43 @@
         </w:rPr>
         <w:t>theria</w:t>
       </w:r>
-      <w:proofErr w:type="spellEnd"/>
-      <w:r>
-        <w:rPr>
-          <w:sz w:val="28"/>
-          <w:szCs w:val="28"/>
-        </w:rPr>
-        <w:t xml:space="preserve">. </w:t>
+      <w:r>
+        <w:rPr>
+          <w:i/>
+          <w:iCs/>
+          <w:sz w:val="28"/>
+          <w:szCs w:val="28"/>
+        </w:rPr>
+        <w:t xml:space="preserve"> </w:t>
+      </w:r>
+      <w:r>
+        <w:rPr>
+          <w:sz w:val="28"/>
+          <w:szCs w:val="28"/>
+        </w:rPr>
+        <w:t xml:space="preserve">and a progression from birds to </w:t>
+      </w:r>
+      <w:commentRangeStart w:id="10"/>
+      <w:r>
+        <w:rPr>
+          <w:sz w:val="28"/>
+          <w:szCs w:val="28"/>
+        </w:rPr>
+        <w:t>land animals.</w:t>
+      </w:r>
+      <w:r>
+        <w:rPr>
+          <w:sz w:val="28"/>
+          <w:szCs w:val="28"/>
+        </w:rPr>
+        <w:t xml:space="preserve"> </w:t>
+      </w:r>
+      <w:commentRangeEnd w:id="10"/>
+      <w:r>
+        <w:rPr>
+          <w:rStyle w:val="CommentReference"/>
+        </w:rPr>
+        <w:commentReference w:id="10"/>
       </w:r>
     </w:p>
     <w:p>
@@ -4929,14 +4968,35 @@
           <w:sz w:val="28"/>
           <w:szCs w:val="28"/>
         </w:rPr>
-        <w:t xml:space="preserve">The variation on 18:3 presents another interesting </w:t>
-      </w:r>
-      <w:r>
-        <w:rPr>
-          <w:sz w:val="28"/>
-          <w:szCs w:val="28"/>
-        </w:rPr>
-        <w:t xml:space="preserve">case regarding the verb associated with </w:t>
+        <w:t>The variation i</w:t>
+      </w:r>
+      <w:r>
+        <w:rPr>
+          <w:sz w:val="28"/>
+          <w:szCs w:val="28"/>
+        </w:rPr>
+        <w:t xml:space="preserve">n 18:3 presents another </w:t>
+      </w:r>
+      <w:r>
+        <w:rPr>
+          <w:sz w:val="28"/>
+          <w:szCs w:val="28"/>
+        </w:rPr>
+        <w:t xml:space="preserve">case </w:t>
+      </w:r>
+      <w:r>
+        <w:rPr>
+          <w:sz w:val="28"/>
+          <w:szCs w:val="28"/>
+        </w:rPr>
+        <w:t xml:space="preserve">of intertextuality and textual variants </w:t>
+      </w:r>
+      <w:r>
+        <w:rPr>
+          <w:sz w:val="28"/>
+          <w:szCs w:val="28"/>
+        </w:rPr>
+        <w:t xml:space="preserve">regarding the verb associated with </w:t>
       </w:r>
       <w:r>
         <w:rPr>
@@ -4945,9 +5005,22 @@
           <w:sz w:val="28"/>
           <w:szCs w:val="28"/>
         </w:rPr>
-        <w:t xml:space="preserve">ta </w:t>
-      </w:r>
-      <w:proofErr w:type="spellStart"/>
+        <w:t>ta ethne</w:t>
+      </w:r>
+      <w:r>
+        <w:rPr>
+          <w:sz w:val="28"/>
+          <w:szCs w:val="28"/>
+        </w:rPr>
+        <w:t xml:space="preserve">. </w:t>
+      </w:r>
+      <w:r>
+        <w:rPr>
+          <w:sz w:val="28"/>
+          <w:szCs w:val="28"/>
+        </w:rPr>
+        <w:t xml:space="preserve">The Nestle 1904 has </w:t>
+      </w:r>
       <w:r>
         <w:rPr>
           <w:i/>
@@ -4955,17 +5028,38 @@
           <w:sz w:val="28"/>
           <w:szCs w:val="28"/>
         </w:rPr>
-        <w:t>ethne</w:t>
-      </w:r>
-      <w:proofErr w:type="spellEnd"/>
-      <w:r>
-        <w:rPr>
-          <w:sz w:val="28"/>
-          <w:szCs w:val="28"/>
-        </w:rPr>
-        <w:t xml:space="preserve"> and the text-form John is using. If </w:t>
-      </w:r>
-      <w:proofErr w:type="spellStart"/>
+        <w:t>pepokan</w:t>
+      </w:r>
+      <w:r>
+        <w:rPr>
+          <w:sz w:val="28"/>
+          <w:szCs w:val="28"/>
+        </w:rPr>
+        <w:t>, to fall, while the NA</w:t>
+      </w:r>
+      <w:r>
+        <w:rPr>
+          <w:sz w:val="28"/>
+          <w:szCs w:val="28"/>
+          <w:vertAlign w:val="superscript"/>
+        </w:rPr>
+        <w:t>28</w:t>
+      </w:r>
+      <w:r>
+        <w:rPr>
+          <w:sz w:val="28"/>
+          <w:szCs w:val="28"/>
+          <w:vertAlign w:val="superscript"/>
+        </w:rPr>
+        <w:t xml:space="preserve"> </w:t>
+      </w:r>
+      <w:r>
+        <w:rPr>
+          <w:sz w:val="28"/>
+          <w:szCs w:val="28"/>
+        </w:rPr>
+        <w:t xml:space="preserve">has </w:t>
+      </w:r>
       <w:r>
         <w:rPr>
           <w:i/>
@@ -4975,59 +5069,13 @@
         </w:rPr>
         <w:t>peptokan</w:t>
       </w:r>
-      <w:proofErr w:type="spellEnd"/>
-      <w:r>
-        <w:rPr>
-          <w:sz w:val="28"/>
-          <w:szCs w:val="28"/>
-        </w:rPr>
-        <w:t xml:space="preserve"> is accepted, John would seem to be allud</w:t>
-      </w:r>
-      <w:r>
-        <w:rPr>
-          <w:sz w:val="28"/>
-          <w:szCs w:val="28"/>
-        </w:rPr>
-        <w:t>ing to Jeremiah 51:7, translating</w:t>
-      </w:r>
-      <w:r>
-        <w:rPr>
-          <w:sz w:val="28"/>
-          <w:szCs w:val="28"/>
-        </w:rPr>
-        <w:t xml:space="preserve"> </w:t>
-      </w:r>
-      <w:r>
-        <w:rPr>
-          <w:sz w:val="28"/>
-          <w:szCs w:val="28"/>
-        </w:rPr>
-        <w:t xml:space="preserve">the </w:t>
-      </w:r>
-      <w:proofErr w:type="spellStart"/>
-      <w:r>
-        <w:rPr>
-          <w:sz w:val="28"/>
-          <w:szCs w:val="28"/>
-        </w:rPr>
-        <w:t>hiphi</w:t>
-      </w:r>
-      <w:r>
-        <w:rPr>
-          <w:sz w:val="28"/>
-          <w:szCs w:val="28"/>
-        </w:rPr>
-        <w:t>l</w:t>
-      </w:r>
-      <w:proofErr w:type="spellEnd"/>
-      <w:r>
-        <w:rPr>
-          <w:sz w:val="28"/>
-          <w:szCs w:val="28"/>
-        </w:rPr>
-        <w:t xml:space="preserve"> of </w:t>
-      </w:r>
-      <w:proofErr w:type="spellStart"/>
+      <w:r>
+        <w:rPr>
+          <w:sz w:val="28"/>
+          <w:szCs w:val="28"/>
+        </w:rPr>
+        <w:t xml:space="preserve">, to drink. </w:t>
+      </w:r>
       <w:r>
         <w:rPr>
           <w:i/>
@@ -5035,17 +5083,23 @@
           <w:sz w:val="28"/>
           <w:szCs w:val="28"/>
         </w:rPr>
-        <w:t>shakar</w:t>
-      </w:r>
-      <w:proofErr w:type="spellEnd"/>
-      <w:r>
-        <w:rPr>
-          <w:sz w:val="28"/>
-          <w:szCs w:val="28"/>
-        </w:rPr>
-        <w:t xml:space="preserve"> with a perfect active indicative of the verb </w:t>
-      </w:r>
-      <w:proofErr w:type="spellStart"/>
+        <w:t>Pepokan</w:t>
+      </w:r>
+      <w:r>
+        <w:rPr>
+          <w:sz w:val="28"/>
+          <w:szCs w:val="28"/>
+        </w:rPr>
+        <w:t xml:space="preserve"> </w:t>
+      </w:r>
+      <w:r>
+        <w:rPr>
+          <w:sz w:val="28"/>
+          <w:szCs w:val="28"/>
+        </w:rPr>
+        <w:lastRenderedPageBreak/>
+        <w:t xml:space="preserve">makes logical sense, following the </w:t>
+      </w:r>
       <w:r>
         <w:rPr>
           <w:i/>
@@ -5053,17 +5107,15 @@
           <w:sz w:val="28"/>
           <w:szCs w:val="28"/>
         </w:rPr>
-        <w:t>pino</w:t>
-      </w:r>
-      <w:proofErr w:type="spellEnd"/>
-      <w:r>
-        <w:rPr>
-          <w:sz w:val="28"/>
-          <w:szCs w:val="28"/>
-        </w:rPr>
-        <w:t xml:space="preserve">, since the Septuagint has a form of </w:t>
-      </w:r>
-      <w:proofErr w:type="spellStart"/>
+        <w:t>epesen</w:t>
+      </w:r>
+      <w:r>
+        <w:rPr>
+          <w:sz w:val="28"/>
+          <w:szCs w:val="28"/>
+        </w:rPr>
+        <w:t xml:space="preserve"> of 18:2—like Babylon, the nations have fallen. </w:t>
+      </w:r>
       <w:r>
         <w:rPr>
           <w:i/>
@@ -5071,54 +5123,8 @@
           <w:sz w:val="28"/>
           <w:szCs w:val="28"/>
         </w:rPr>
-        <w:t>methusko</w:t>
-      </w:r>
-      <w:proofErr w:type="spellEnd"/>
-      <w:r>
-        <w:rPr>
-          <w:sz w:val="28"/>
-          <w:szCs w:val="28"/>
-        </w:rPr>
-        <w:t xml:space="preserve">. </w:t>
-      </w:r>
-      <w:r>
-        <w:rPr>
-          <w:sz w:val="28"/>
-          <w:szCs w:val="28"/>
-        </w:rPr>
-        <w:t xml:space="preserve">The aural and visual similarities which may have resulted in this manuscript variation may </w:t>
-      </w:r>
-      <w:r>
-        <w:rPr>
-          <w:sz w:val="28"/>
-          <w:szCs w:val="28"/>
-        </w:rPr>
-        <w:t>be intentional</w:t>
-      </w:r>
-      <w:r>
-        <w:rPr>
-          <w:sz w:val="28"/>
-          <w:szCs w:val="28"/>
-        </w:rPr>
-        <w:t xml:space="preserve">. John may also be engaging in word play here similar to </w:t>
-      </w:r>
-      <w:proofErr w:type="spellStart"/>
-      <w:r>
-        <w:rPr>
-          <w:sz w:val="28"/>
-          <w:szCs w:val="28"/>
-        </w:rPr>
-        <w:t>Deutero</w:t>
-      </w:r>
-      <w:proofErr w:type="spellEnd"/>
-      <w:r>
-        <w:rPr>
-          <w:sz w:val="28"/>
-          <w:szCs w:val="28"/>
-        </w:rPr>
-        <w:t xml:space="preserve">-Isaiah’s </w:t>
-      </w:r>
-      <w:proofErr w:type="spellStart"/>
+        <w:t>Pe</w:t>
+      </w:r>
       <w:r>
         <w:rPr>
           <w:i/>
@@ -5126,17 +5132,50 @@
           <w:sz w:val="28"/>
           <w:szCs w:val="28"/>
         </w:rPr>
-        <w:t>haggolah</w:t>
-      </w:r>
-      <w:proofErr w:type="spellEnd"/>
-      <w:r>
-        <w:rPr>
-          <w:sz w:val="28"/>
-          <w:szCs w:val="28"/>
-        </w:rPr>
-        <w:t xml:space="preserve"> and </w:t>
-      </w:r>
-      <w:proofErr w:type="spellStart"/>
+        <w:t>ptokan</w:t>
+      </w:r>
+      <w:r>
+        <w:rPr>
+          <w:sz w:val="28"/>
+          <w:szCs w:val="28"/>
+        </w:rPr>
+        <w:t xml:space="preserve"> </w:t>
+      </w:r>
+      <w:r>
+        <w:rPr>
+          <w:sz w:val="28"/>
+          <w:szCs w:val="28"/>
+        </w:rPr>
+        <w:t>would match the sense of drinking implied in the metaphor of the wine. This reading may be supported by allusion</w:t>
+      </w:r>
+      <w:r>
+        <w:rPr>
+          <w:sz w:val="28"/>
+          <w:szCs w:val="28"/>
+        </w:rPr>
+        <w:t xml:space="preserve"> to Jeremiah 51:7, translating</w:t>
+      </w:r>
+      <w:r>
+        <w:rPr>
+          <w:sz w:val="28"/>
+          <w:szCs w:val="28"/>
+        </w:rPr>
+        <w:t xml:space="preserve"> </w:t>
+      </w:r>
+      <w:r>
+        <w:rPr>
+          <w:sz w:val="28"/>
+          <w:szCs w:val="28"/>
+        </w:rPr>
+        <w:t>the hiphi</w:t>
+      </w:r>
+      <w:r>
+        <w:rPr>
+          <w:sz w:val="28"/>
+          <w:szCs w:val="28"/>
+        </w:rPr>
+        <w:t xml:space="preserve">l of </w:t>
+      </w:r>
       <w:r>
         <w:rPr>
           <w:i/>
@@ -5144,17 +5183,15 @@
           <w:sz w:val="28"/>
           <w:szCs w:val="28"/>
         </w:rPr>
-        <w:t>wegiylu</w:t>
-      </w:r>
-      <w:proofErr w:type="spellEnd"/>
-      <w:r>
-        <w:rPr>
-          <w:sz w:val="28"/>
-          <w:szCs w:val="28"/>
-        </w:rPr>
-        <w:t xml:space="preserve">. Many commentators have noted that the Septuagint of Isaiah uses </w:t>
-      </w:r>
-      <w:proofErr w:type="spellStart"/>
+        <w:t>shakar</w:t>
+      </w:r>
+      <w:r>
+        <w:rPr>
+          <w:sz w:val="28"/>
+          <w:szCs w:val="28"/>
+        </w:rPr>
+        <w:t xml:space="preserve"> with a perfect active indicative of the verb </w:t>
+      </w:r>
       <w:r>
         <w:rPr>
           <w:i/>
@@ -5162,9 +5199,123 @@
           <w:sz w:val="28"/>
           <w:szCs w:val="28"/>
         </w:rPr>
+        <w:t>pino</w:t>
+      </w:r>
+      <w:r>
+        <w:rPr>
+          <w:sz w:val="28"/>
+          <w:szCs w:val="28"/>
+        </w:rPr>
+        <w:t xml:space="preserve">, since the Septuagint has a form of </w:t>
+      </w:r>
+      <w:r>
+        <w:rPr>
+          <w:i/>
+          <w:iCs/>
+          <w:sz w:val="28"/>
+          <w:szCs w:val="28"/>
+        </w:rPr>
+        <w:t>methusko</w:t>
+      </w:r>
+      <w:r>
+        <w:rPr>
+          <w:i/>
+          <w:iCs/>
+          <w:sz w:val="28"/>
+          <w:szCs w:val="28"/>
+        </w:rPr>
+        <w:t xml:space="preserve"> </w:t>
+      </w:r>
+      <w:r>
+        <w:rPr>
+          <w:sz w:val="28"/>
+          <w:szCs w:val="28"/>
+        </w:rPr>
+        <w:t>(as in 17:2)</w:t>
+      </w:r>
+      <w:r>
+        <w:rPr>
+          <w:sz w:val="28"/>
+          <w:szCs w:val="28"/>
+        </w:rPr>
+        <w:t xml:space="preserve">. </w:t>
+      </w:r>
+      <w:r>
+        <w:rPr>
+          <w:sz w:val="28"/>
+          <w:szCs w:val="28"/>
+        </w:rPr>
+        <w:t xml:space="preserve">The aural and visual similarities which may have resulted in this manuscript variation may </w:t>
+      </w:r>
+      <w:r>
+        <w:rPr>
+          <w:sz w:val="28"/>
+          <w:szCs w:val="28"/>
+        </w:rPr>
+        <w:t>be intentional</w:t>
+      </w:r>
+      <w:r>
+        <w:rPr>
+          <w:sz w:val="28"/>
+          <w:szCs w:val="28"/>
+        </w:rPr>
+        <w:t xml:space="preserve">. John may also be engaging in word play here similar to Deutero-Isaiah’s </w:t>
+      </w:r>
+      <w:r>
+        <w:rPr>
+          <w:i/>
+          <w:iCs/>
+          <w:sz w:val="28"/>
+          <w:szCs w:val="28"/>
+        </w:rPr>
+        <w:t>haggolah</w:t>
+      </w:r>
+      <w:r>
+        <w:rPr>
+          <w:sz w:val="28"/>
+          <w:szCs w:val="28"/>
+        </w:rPr>
+        <w:t xml:space="preserve"> and </w:t>
+      </w:r>
+      <w:r>
+        <w:rPr>
+          <w:i/>
+          <w:iCs/>
+          <w:sz w:val="28"/>
+          <w:szCs w:val="28"/>
+        </w:rPr>
+        <w:t>wegiylu</w:t>
+      </w:r>
+      <w:r>
+        <w:rPr>
+          <w:sz w:val="28"/>
+          <w:szCs w:val="28"/>
+        </w:rPr>
+        <w:t xml:space="preserve">. </w:t>
+      </w:r>
+      <w:r>
+        <w:rPr>
+          <w:sz w:val="28"/>
+          <w:szCs w:val="28"/>
+        </w:rPr>
+        <w:t xml:space="preserve">This would also not be the only example of a midrashic style of exegesis in these verses. </w:t>
+      </w:r>
+      <w:r>
+        <w:rPr>
+          <w:sz w:val="28"/>
+          <w:szCs w:val="28"/>
+        </w:rPr>
+        <w:t xml:space="preserve">Many commentators have noted that the Septuagint of Isaiah uses </w:t>
+      </w:r>
+      <w:r>
+        <w:rPr>
+          <w:i/>
+          <w:iCs/>
+          <w:sz w:val="28"/>
+          <w:szCs w:val="28"/>
+        </w:rPr>
         <w:t>emporion</w:t>
       </w:r>
-      <w:proofErr w:type="spellEnd"/>
       <w:r>
         <w:rPr>
           <w:b/>
@@ -5181,7 +5332,6 @@
         </w:rPr>
         <w:t xml:space="preserve">for the Hebrew </w:t>
       </w:r>
-      <w:proofErr w:type="spellStart"/>
       <w:r>
         <w:rPr>
           <w:i/>
@@ -5191,7 +5341,6 @@
         </w:rPr>
         <w:t>etnan</w:t>
       </w:r>
-      <w:proofErr w:type="spellEnd"/>
       <w:r>
         <w:rPr>
           <w:sz w:val="28"/>
@@ -5199,7 +5348,6 @@
         </w:rPr>
         <w:t xml:space="preserve">, the wages of a prostitute. The kings of the earth committed fornication – </w:t>
       </w:r>
-      <w:proofErr w:type="spellStart"/>
       <w:r>
         <w:rPr>
           <w:i/>
@@ -5207,9 +5355,29 @@
           <w:sz w:val="28"/>
           <w:szCs w:val="28"/>
         </w:rPr>
-        <w:t>eporneusan</w:t>
-      </w:r>
-      <w:proofErr w:type="spellEnd"/>
+        <w:t xml:space="preserve">eporneusan </w:t>
+      </w:r>
+      <w:r>
+        <w:rPr>
+          <w:sz w:val="28"/>
+          <w:szCs w:val="28"/>
+        </w:rPr>
+        <w:t>– with the whore.</w:t>
+      </w:r>
+      <w:r>
+        <w:rPr>
+          <w:sz w:val="28"/>
+          <w:szCs w:val="28"/>
+        </w:rPr>
+        <w:t xml:space="preserve"> </w:t>
+      </w:r>
+      <w:r>
+        <w:rPr>
+          <w:sz w:val="28"/>
+          <w:szCs w:val="28"/>
+        </w:rPr>
+        <w:t xml:space="preserve">John may have also used a form of </w:t>
+      </w:r>
       <w:r>
         <w:rPr>
           <w:i/>
@@ -5217,30 +5385,15 @@
           <w:sz w:val="28"/>
           <w:szCs w:val="28"/>
         </w:rPr>
-        <w:t xml:space="preserve"> </w:t>
-      </w:r>
-      <w:r>
-        <w:rPr>
-          <w:sz w:val="28"/>
-          <w:szCs w:val="28"/>
-        </w:rPr>
-        <w:t>– with the whore.</w:t>
-      </w:r>
-      <w:r>
-        <w:rPr>
-          <w:sz w:val="28"/>
-          <w:szCs w:val="28"/>
-        </w:rPr>
-        <w:t xml:space="preserve"> </w:t>
-      </w:r>
-      <w:r>
-        <w:rPr>
-          <w:sz w:val="28"/>
-          <w:szCs w:val="28"/>
-        </w:rPr>
-        <w:t xml:space="preserve">John may have also used a form of </w:t>
-      </w:r>
-      <w:proofErr w:type="spellStart"/>
+        <w:t>pino</w:t>
+      </w:r>
+      <w:r>
+        <w:rPr>
+          <w:sz w:val="28"/>
+          <w:szCs w:val="28"/>
+        </w:rPr>
+        <w:t xml:space="preserve"> instead of </w:t>
+      </w:r>
       <w:r>
         <w:rPr>
           <w:i/>
@@ -5248,17 +5401,24 @@
           <w:sz w:val="28"/>
           <w:szCs w:val="28"/>
         </w:rPr>
-        <w:t>pino</w:t>
-      </w:r>
-      <w:proofErr w:type="spellEnd"/>
-      <w:r>
-        <w:rPr>
-          <w:sz w:val="28"/>
-          <w:szCs w:val="28"/>
-        </w:rPr>
-        <w:t xml:space="preserve"> instead of </w:t>
-      </w:r>
-      <w:proofErr w:type="spellStart"/>
+        <w:t>methusko</w:t>
+      </w:r>
+      <w:r>
+        <w:rPr>
+          <w:b/>
+          <w:bCs/>
+          <w:sz w:val="28"/>
+          <w:szCs w:val="28"/>
+        </w:rPr>
+        <w:t xml:space="preserve"> </w:t>
+      </w:r>
+      <w:r>
+        <w:rPr>
+          <w:sz w:val="28"/>
+          <w:szCs w:val="28"/>
+        </w:rPr>
+        <w:t xml:space="preserve">for the aural similarities between </w:t>
+      </w:r>
       <w:r>
         <w:rPr>
           <w:i/>
@@ -5266,27 +5426,15 @@
           <w:sz w:val="28"/>
           <w:szCs w:val="28"/>
         </w:rPr>
-        <w:lastRenderedPageBreak/>
-        <w:t>methusko</w:t>
-      </w:r>
-      <w:proofErr w:type="spellEnd"/>
-      <w:r>
-        <w:rPr>
-          <w:b/>
-          <w:bCs/>
-          <w:sz w:val="28"/>
-          <w:szCs w:val="28"/>
-        </w:rPr>
-        <w:t xml:space="preserve"> </w:t>
-      </w:r>
-      <w:r>
-        <w:rPr>
-          <w:sz w:val="28"/>
-          <w:szCs w:val="28"/>
-        </w:rPr>
-        <w:t xml:space="preserve">for the aural similarities between </w:t>
-      </w:r>
-      <w:proofErr w:type="spellStart"/>
+        <w:t xml:space="preserve">pepokan </w:t>
+      </w:r>
+      <w:r>
+        <w:rPr>
+          <w:sz w:val="28"/>
+          <w:szCs w:val="28"/>
+        </w:rPr>
+        <w:t xml:space="preserve">and </w:t>
+      </w:r>
       <w:r>
         <w:rPr>
           <w:i/>
@@ -5294,13 +5442,25 @@
           <w:sz w:val="28"/>
           <w:szCs w:val="28"/>
         </w:rPr>
-        <w:t>pepokan</w:t>
-      </w:r>
-      <w:proofErr w:type="spellEnd"/>
-      <w:r>
-        <w:rPr>
-          <w:i/>
-          <w:iCs/>
+        <w:t>peptokan</w:t>
+      </w:r>
+      <w:r>
+        <w:rPr>
+          <w:sz w:val="28"/>
+          <w:szCs w:val="28"/>
+        </w:rPr>
+        <w:t>.</w:t>
+      </w:r>
+      <w:r>
+        <w:rPr>
+          <w:rStyle w:val="FootnoteReference"/>
+          <w:sz w:val="28"/>
+          <w:szCs w:val="28"/>
+        </w:rPr>
+        <w:footnoteReference w:id="16"/>
+      </w:r>
+      <w:r>
+        <w:rPr>
           <w:sz w:val="28"/>
           <w:szCs w:val="28"/>
         </w:rPr>
@@ -5311,137 +5471,93 @@
           <w:sz w:val="28"/>
           <w:szCs w:val="28"/>
         </w:rPr>
-        <w:t xml:space="preserve">and </w:t>
-      </w:r>
-      <w:proofErr w:type="spellStart"/>
-      <w:r>
-        <w:rPr>
-          <w:i/>
-          <w:iCs/>
-          <w:sz w:val="28"/>
-          <w:szCs w:val="28"/>
-        </w:rPr>
-        <w:t>peptokan</w:t>
-      </w:r>
-      <w:proofErr w:type="spellEnd"/>
+        <w:t>Moreover, the manuscripts which use verbs of falling have dropped the “wine” f</w:t>
+      </w:r>
+      <w:r>
+        <w:rPr>
+          <w:sz w:val="28"/>
+          <w:szCs w:val="28"/>
+        </w:rPr>
+        <w:t>rom the beginning of the verse, perhaps suggesting that 18:3 was harmonized with 14:8 and 17:2.</w:t>
+      </w:r>
+      <w:r>
+        <w:rPr>
+          <w:sz w:val="28"/>
+          <w:szCs w:val="28"/>
+        </w:rPr>
+        <w:t xml:space="preserve"> </w:t>
+      </w:r>
+      <w:r>
+        <w:rPr>
+          <w:sz w:val="28"/>
+          <w:szCs w:val="28"/>
+        </w:rPr>
+        <w:t>Thus Alexandrinus and Ephrae</w:t>
+      </w:r>
+      <w:r>
+        <w:rPr>
+          <w:sz w:val="28"/>
+          <w:szCs w:val="28"/>
+        </w:rPr>
+        <w:t>mi Rescriptus</w:t>
+      </w:r>
+      <w:r>
+        <w:rPr>
+          <w:sz w:val="28"/>
+          <w:szCs w:val="28"/>
+        </w:rPr>
+        <w:t xml:space="preserve"> preserve “the nations have fallen because of the lust of the Whore.</w:t>
+      </w:r>
+      <w:r>
+        <w:rPr>
+          <w:sz w:val="28"/>
+          <w:szCs w:val="28"/>
+        </w:rPr>
+        <w:t>”</w:t>
+      </w:r>
+      <w:r>
+        <w:rPr>
+          <w:sz w:val="28"/>
+          <w:szCs w:val="28"/>
+        </w:rPr>
+        <w:t xml:space="preserve"> </w:t>
+      </w:r>
+      <w:r>
+        <w:rPr>
+          <w:sz w:val="28"/>
+          <w:szCs w:val="28"/>
+        </w:rPr>
+        <w:t xml:space="preserve">By presenting the individual variants synoptically, </w:t>
+      </w:r>
+      <w:r>
+        <w:rPr>
+          <w:sz w:val="28"/>
+          <w:szCs w:val="28"/>
+        </w:rPr>
+        <w:lastRenderedPageBreak/>
+        <w:t xml:space="preserve">digital editions better preserve the meaningful textual variants in their literary, narrative, and in our case, intertextual </w:t>
+      </w:r>
+      <w:commentRangeStart w:id="11"/>
+      <w:r>
+        <w:rPr>
+          <w:sz w:val="28"/>
+          <w:szCs w:val="28"/>
+        </w:rPr>
+        <w:t>context</w:t>
+      </w:r>
+      <w:commentRangeEnd w:id="11"/>
+      <w:r>
+        <w:rPr>
+          <w:rStyle w:val="CommentReference"/>
+        </w:rPr>
+        <w:commentReference w:id="11"/>
+      </w:r>
       <w:r>
         <w:rPr>
           <w:sz w:val="28"/>
           <w:szCs w:val="28"/>
         </w:rPr>
         <w:t>.</w:t>
-      </w:r>
-      <w:r>
-        <w:rPr>
-          <w:rStyle w:val="FootnoteReference"/>
-          <w:sz w:val="28"/>
-          <w:szCs w:val="28"/>
-        </w:rPr>
-        <w:footnoteReference w:id="20"/>
-      </w:r>
-      <w:r>
-        <w:rPr>
-          <w:sz w:val="28"/>
-          <w:szCs w:val="28"/>
-        </w:rPr>
-        <w:t xml:space="preserve"> </w:t>
-      </w:r>
-      <w:r>
-        <w:rPr>
-          <w:sz w:val="28"/>
-          <w:szCs w:val="28"/>
-        </w:rPr>
-        <w:t>Moreover, the manuscripts which use verbs of falling have dropped the “wine” f</w:t>
-      </w:r>
-      <w:r>
-        <w:rPr>
-          <w:sz w:val="28"/>
-          <w:szCs w:val="28"/>
-        </w:rPr>
-        <w:t>rom the beginning of the verse, perhaps suggesting that 18:3 was harmonized with 14:8 and 17:2.</w:t>
-      </w:r>
-      <w:r>
-        <w:rPr>
-          <w:sz w:val="28"/>
-          <w:szCs w:val="28"/>
-        </w:rPr>
-        <w:t xml:space="preserve"> </w:t>
-      </w:r>
-      <w:r>
-        <w:rPr>
-          <w:sz w:val="28"/>
-          <w:szCs w:val="28"/>
-        </w:rPr>
-        <w:t xml:space="preserve">Thus </w:t>
-      </w:r>
-      <w:proofErr w:type="spellStart"/>
-      <w:r>
-        <w:rPr>
-          <w:sz w:val="28"/>
-          <w:szCs w:val="28"/>
-        </w:rPr>
-        <w:t>Alexandrinus</w:t>
-      </w:r>
-      <w:proofErr w:type="spellEnd"/>
-      <w:r>
-        <w:rPr>
-          <w:sz w:val="28"/>
-          <w:szCs w:val="28"/>
-        </w:rPr>
-        <w:t xml:space="preserve"> and </w:t>
-      </w:r>
-      <w:proofErr w:type="spellStart"/>
-      <w:r>
-        <w:rPr>
-          <w:sz w:val="28"/>
-          <w:szCs w:val="28"/>
-        </w:rPr>
-        <w:t>Ephrae</w:t>
-      </w:r>
-      <w:r>
-        <w:rPr>
-          <w:sz w:val="28"/>
-          <w:szCs w:val="28"/>
-        </w:rPr>
-        <w:t>mi</w:t>
-      </w:r>
-      <w:proofErr w:type="spellEnd"/>
-      <w:r>
-        <w:rPr>
-          <w:sz w:val="28"/>
-          <w:szCs w:val="28"/>
-        </w:rPr>
-        <w:t xml:space="preserve"> </w:t>
-      </w:r>
-      <w:proofErr w:type="spellStart"/>
-      <w:r>
-        <w:rPr>
-          <w:sz w:val="28"/>
-          <w:szCs w:val="28"/>
-        </w:rPr>
-        <w:t>Rescriptus</w:t>
-      </w:r>
-      <w:proofErr w:type="spellEnd"/>
-      <w:r>
-        <w:rPr>
-          <w:sz w:val="28"/>
-          <w:szCs w:val="28"/>
-        </w:rPr>
-        <w:t xml:space="preserve"> preserve “the nations have fallen because of the lust of the Whore.</w:t>
-      </w:r>
-      <w:r>
-        <w:rPr>
-          <w:sz w:val="28"/>
-          <w:szCs w:val="28"/>
-        </w:rPr>
-        <w:t>”</w:t>
-      </w:r>
-      <w:r>
-        <w:rPr>
-          <w:sz w:val="28"/>
-          <w:szCs w:val="28"/>
-        </w:rPr>
-        <w:t xml:space="preserve"> </w:t>
       </w:r>
     </w:p>
     <w:p>
@@ -5500,42 +5616,126 @@
           <w:sz w:val="28"/>
           <w:szCs w:val="28"/>
         </w:rPr>
-        <w:t xml:space="preserve">Taken as a unit, Revelation 17 and 18 proclaim the coming destruction of Rome through an appeal to prophetic antecedents. </w:t>
-      </w:r>
-      <w:r>
-        <w:rPr>
-          <w:sz w:val="28"/>
-          <w:szCs w:val="28"/>
-        </w:rPr>
-        <w:t xml:space="preserve">Having explored Revelation’s proclamation of Babylon’s demise through a recollection of </w:t>
-      </w:r>
-      <w:r>
-        <w:rPr>
-          <w:sz w:val="28"/>
-          <w:szCs w:val="28"/>
-        </w:rPr>
-        <w:t>the Lord’s</w:t>
-      </w:r>
-      <w:r>
-        <w:rPr>
-          <w:sz w:val="28"/>
-          <w:szCs w:val="28"/>
-        </w:rPr>
-        <w:t xml:space="preserve"> judgment against the great empires, let us consider the restoration of </w:t>
-      </w:r>
-      <w:r>
-        <w:rPr>
-          <w:sz w:val="28"/>
-          <w:szCs w:val="28"/>
-        </w:rPr>
-        <w:t>the holy</w:t>
-      </w:r>
-      <w:r>
-        <w:rPr>
-          <w:sz w:val="28"/>
-          <w:szCs w:val="28"/>
-        </w:rPr>
-        <w:t xml:space="preserve"> city in Revelation 21-22. The imagery for the renewal of creation </w:t>
+        <w:t>Revelation’s proclaims</w:t>
+      </w:r>
+      <w:r>
+        <w:rPr>
+          <w:sz w:val="28"/>
+          <w:szCs w:val="28"/>
+        </w:rPr>
+        <w:t xml:space="preserve"> Babylon’s demise through a recollection of </w:t>
+      </w:r>
+      <w:r>
+        <w:rPr>
+          <w:sz w:val="28"/>
+          <w:szCs w:val="28"/>
+        </w:rPr>
+        <w:t xml:space="preserve">the </w:t>
+      </w:r>
+      <w:r>
+        <w:rPr>
+          <w:sz w:val="28"/>
+          <w:szCs w:val="28"/>
+        </w:rPr>
+        <w:t>Yahweh’s</w:t>
+      </w:r>
+      <w:r>
+        <w:rPr>
+          <w:sz w:val="28"/>
+          <w:szCs w:val="28"/>
+        </w:rPr>
+        <w:t xml:space="preserve"> jud</w:t>
+      </w:r>
+      <w:r>
+        <w:rPr>
+          <w:sz w:val="28"/>
+          <w:szCs w:val="28"/>
+        </w:rPr>
+        <w:t>gment against the great empires.</w:t>
+      </w:r>
+      <w:r>
+        <w:rPr>
+          <w:sz w:val="28"/>
+          <w:szCs w:val="28"/>
+        </w:rPr>
+        <w:t xml:space="preserve"> </w:t>
+      </w:r>
+      <w:r>
+        <w:rPr>
+          <w:sz w:val="28"/>
+          <w:szCs w:val="28"/>
+        </w:rPr>
+        <w:t xml:space="preserve">But what will replace Rome’s terrestrial empire? </w:t>
+      </w:r>
+      <w:r>
+        <w:rPr>
+          <w:sz w:val="28"/>
+          <w:szCs w:val="28"/>
+        </w:rPr>
+        <w:t xml:space="preserve">Like with the desolation of Rome, </w:t>
+      </w:r>
+      <w:r>
+        <w:rPr>
+          <w:sz w:val="28"/>
+          <w:szCs w:val="28"/>
+        </w:rPr>
+        <w:t xml:space="preserve">Revelation’s vision of </w:t>
+      </w:r>
+      <w:r>
+        <w:rPr>
+          <w:sz w:val="28"/>
+          <w:szCs w:val="28"/>
+        </w:rPr>
+        <w:t>restoration</w:t>
+      </w:r>
+      <w:r>
+        <w:rPr>
+          <w:sz w:val="28"/>
+          <w:szCs w:val="28"/>
+        </w:rPr>
+        <w:t>, culminating in</w:t>
+      </w:r>
+      <w:r>
+        <w:rPr>
+          <w:sz w:val="28"/>
+          <w:szCs w:val="28"/>
+        </w:rPr>
+        <w:t xml:space="preserve"> holy</w:t>
+      </w:r>
+      <w:r>
+        <w:rPr>
+          <w:sz w:val="28"/>
+          <w:szCs w:val="28"/>
+        </w:rPr>
+        <w:t xml:space="preserve"> city in Revelation 21-22</w:t>
+      </w:r>
+      <w:r>
+        <w:rPr>
+          <w:sz w:val="28"/>
+          <w:szCs w:val="28"/>
+        </w:rPr>
+        <w:t xml:space="preserve">, </w:t>
+      </w:r>
+      <w:r>
+        <w:rPr>
+          <w:sz w:val="28"/>
+          <w:szCs w:val="28"/>
+        </w:rPr>
+        <w:t>recalls</w:t>
+      </w:r>
+      <w:r>
+        <w:rPr>
+          <w:sz w:val="28"/>
+          <w:szCs w:val="28"/>
+        </w:rPr>
+        <w:t xml:space="preserve"> Scriptural antecedents</w:t>
+      </w:r>
+      <w:r>
+        <w:rPr>
+          <w:sz w:val="28"/>
+          <w:szCs w:val="28"/>
+        </w:rPr>
+        <w:t xml:space="preserve">. The imagery for the renewal of creation </w:t>
       </w:r>
       <w:r>
         <w:rPr>
@@ -5550,7 +5750,7 @@
           <w:sz w:val="28"/>
           <w:szCs w:val="28"/>
         </w:rPr>
-        <w:footnoteReference w:id="21"/>
+        <w:footnoteReference w:id="17"/>
       </w:r>
       <w:r>
         <w:rPr>
@@ -5578,31 +5778,14 @@
           <w:sz w:val="28"/>
           <w:szCs w:val="28"/>
         </w:rPr>
-        <w:t xml:space="preserve">Jerusalem are </w:t>
-      </w:r>
-      <w:r>
-        <w:rPr>
-          <w:sz w:val="28"/>
-          <w:szCs w:val="28"/>
-        </w:rPr>
-        <w:lastRenderedPageBreak/>
-        <w:t xml:space="preserve">largely drawn from Ezekiel 40-48 and </w:t>
-      </w:r>
-      <w:proofErr w:type="spellStart"/>
-      <w:r>
-        <w:rPr>
-          <w:sz w:val="28"/>
-          <w:szCs w:val="28"/>
-        </w:rPr>
-        <w:t>Trito</w:t>
-      </w:r>
-      <w:proofErr w:type="spellEnd"/>
-      <w:r>
-        <w:rPr>
-          <w:sz w:val="28"/>
-          <w:szCs w:val="28"/>
-        </w:rPr>
-        <w:t xml:space="preserve">-Isaiah. The bejeweled and </w:t>
+        <w:t>city</w:t>
+      </w:r>
+      <w:r>
+        <w:rPr>
+          <w:sz w:val="28"/>
+          <w:szCs w:val="28"/>
+        </w:rPr>
+        <w:t xml:space="preserve"> are largely drawn from Ezekiel 40-48 and Trito-Isaiah. The bejeweled and </w:t>
       </w:r>
       <w:r>
         <w:rPr>
@@ -5616,14 +5799,42 @@
           <w:sz w:val="28"/>
           <w:szCs w:val="28"/>
         </w:rPr>
-        <w:t xml:space="preserve">adorned city reverses the decadence </w:t>
-      </w:r>
-      <w:r>
-        <w:rPr>
-          <w:sz w:val="28"/>
-          <w:szCs w:val="28"/>
-        </w:rPr>
-        <w:t>of the Whorish city and</w:t>
+        <w:t xml:space="preserve">adorned </w:t>
+      </w:r>
+      <w:r>
+        <w:rPr>
+          <w:sz w:val="28"/>
+          <w:szCs w:val="28"/>
+        </w:rPr>
+        <w:t>Jerusalem</w:t>
+      </w:r>
+      <w:r>
+        <w:rPr>
+          <w:sz w:val="28"/>
+          <w:szCs w:val="28"/>
+        </w:rPr>
+        <w:t xml:space="preserve"> reverses the decadence </w:t>
+      </w:r>
+      <w:r>
+        <w:rPr>
+          <w:sz w:val="28"/>
+          <w:szCs w:val="28"/>
+        </w:rPr>
+        <w:t xml:space="preserve">of the Whorish </w:t>
+      </w:r>
+      <w:r>
+        <w:rPr>
+          <w:sz w:val="28"/>
+          <w:szCs w:val="28"/>
+        </w:rPr>
+        <w:t>Babylon</w:t>
+      </w:r>
+      <w:r>
+        <w:rPr>
+          <w:sz w:val="28"/>
+          <w:szCs w:val="28"/>
+        </w:rPr>
+        <w:t xml:space="preserve"> and</w:t>
       </w:r>
       <w:r>
         <w:rPr>
@@ -5646,12 +5857,27 @@
         </w:rPr>
         <w:t xml:space="preserve">had </w:t>
       </w:r>
-      <w:r>
-        <w:rPr>
-          <w:sz w:val="28"/>
-          <w:szCs w:val="28"/>
-        </w:rPr>
-        <w:t>usurped.</w:t>
+      <w:commentRangeStart w:id="12"/>
+      <w:r>
+        <w:rPr>
+          <w:sz w:val="28"/>
+          <w:szCs w:val="28"/>
+        </w:rPr>
+        <w:t>usurped</w:t>
+      </w:r>
+      <w:commentRangeEnd w:id="12"/>
+      <w:r>
+        <w:rPr>
+          <w:rStyle w:val="CommentReference"/>
+        </w:rPr>
+        <w:commentReference w:id="12"/>
+      </w:r>
+      <w:r>
+        <w:rPr>
+          <w:sz w:val="28"/>
+          <w:szCs w:val="28"/>
+        </w:rPr>
+        <w:t>.</w:t>
       </w:r>
       <w:r>
         <w:rPr>
@@ -5673,6 +5899,7 @@
           <w:sz w:val="28"/>
           <w:szCs w:val="28"/>
         </w:rPr>
+        <w:lastRenderedPageBreak/>
         <w:tab/>
         <w:t xml:space="preserve">Jerusalem’s power is demonstrated not only in these images of wealth, but in the reapplication of </w:t>
       </w:r>
@@ -5703,7 +5930,7 @@
           <w:sz w:val="28"/>
           <w:szCs w:val="28"/>
         </w:rPr>
-        <w:footnoteReference w:id="22"/>
+        <w:footnoteReference w:id="18"/>
       </w:r>
       <w:r>
         <w:rPr>
@@ -5725,23 +5952,7 @@
           <w:sz w:val="28"/>
           <w:szCs w:val="28"/>
         </w:rPr>
-        <w:t xml:space="preserve"> century, </w:t>
-      </w:r>
-      <w:proofErr w:type="spellStart"/>
-      <w:r>
-        <w:rPr>
-          <w:sz w:val="28"/>
-          <w:szCs w:val="28"/>
-        </w:rPr>
-        <w:t>Trito</w:t>
-      </w:r>
-      <w:proofErr w:type="spellEnd"/>
-      <w:r>
-        <w:rPr>
-          <w:sz w:val="28"/>
-          <w:szCs w:val="28"/>
-        </w:rPr>
-        <w:t>-</w:t>
+        <w:t xml:space="preserve"> century, Trito-</w:t>
       </w:r>
       <w:r>
         <w:rPr>
@@ -5855,7 +6066,7 @@
         </w:rPr>
         <w:t xml:space="preserve"> Zion becomes the Lord’s </w:t>
       </w:r>
-      <w:proofErr w:type="spellStart"/>
+      <w:commentRangeStart w:id="13"/>
       <w:r>
         <w:rPr>
           <w:sz w:val="28"/>
@@ -5863,7 +6074,13 @@
         </w:rPr>
         <w:t>metropole</w:t>
       </w:r>
-      <w:proofErr w:type="spellEnd"/>
+      <w:commentRangeEnd w:id="13"/>
+      <w:r>
+        <w:rPr>
+          <w:rStyle w:val="CommentReference"/>
+        </w:rPr>
+        <w:commentReference w:id="13"/>
+      </w:r>
       <w:r>
         <w:rPr>
           <w:sz w:val="28"/>
@@ -5877,7 +6094,7 @@
           <w:sz w:val="28"/>
           <w:szCs w:val="28"/>
         </w:rPr>
-        <w:footnoteReference w:id="23"/>
+        <w:footnoteReference w:id="19"/>
       </w:r>
       <w:r>
         <w:rPr>
@@ -5921,7 +6138,21 @@
           <w:sz w:val="28"/>
           <w:szCs w:val="28"/>
         </w:rPr>
-        <w:t xml:space="preserve">by repeating and combining images for the </w:t>
+        <w:t xml:space="preserve">by repeating and combining images for </w:t>
+      </w:r>
+      <w:r>
+        <w:rPr>
+          <w:sz w:val="28"/>
+          <w:szCs w:val="28"/>
+        </w:rPr>
+        <w:t>an idealized</w:t>
+      </w:r>
+      <w:r>
+        <w:rPr>
+          <w:sz w:val="28"/>
+          <w:szCs w:val="28"/>
+        </w:rPr>
+        <w:t xml:space="preserve"> </w:t>
       </w:r>
       <w:r>
         <w:rPr>
@@ -6012,15 +6243,42 @@
           <w:sz w:val="28"/>
           <w:szCs w:val="28"/>
         </w:rPr>
-        <w:t xml:space="preserve"> first announced in the heavenly throne room of </w:t>
-      </w:r>
-      <w:r>
-        <w:rPr>
-          <w:sz w:val="28"/>
-          <w:szCs w:val="28"/>
-        </w:rPr>
-        <w:lastRenderedPageBreak/>
-        <w:t>Revelation 4-5 and repeated throughout the book by chorus</w:t>
+        <w:t xml:space="preserve"> first announced in the </w:t>
+      </w:r>
+      <w:r>
+        <w:rPr>
+          <w:sz w:val="28"/>
+          <w:szCs w:val="28"/>
+        </w:rPr>
+        <w:t>divine</w:t>
+      </w:r>
+      <w:r>
+        <w:rPr>
+          <w:sz w:val="28"/>
+          <w:szCs w:val="28"/>
+        </w:rPr>
+        <w:t xml:space="preserve"> throne room of Revelation 4-5 and repeated throughout the book by </w:t>
+      </w:r>
+      <w:r>
+        <w:rPr>
+          <w:sz w:val="28"/>
+          <w:szCs w:val="28"/>
+        </w:rPr>
+        <w:t xml:space="preserve">the eternal </w:t>
+      </w:r>
+      <w:r>
+        <w:rPr>
+          <w:sz w:val="28"/>
+          <w:szCs w:val="28"/>
+        </w:rPr>
+        <w:t>chorus</w:t>
+      </w:r>
+      <w:r>
+        <w:rPr>
+          <w:sz w:val="28"/>
+          <w:szCs w:val="28"/>
+        </w:rPr>
+        <w:t xml:space="preserve"> of heavenly worshipers</w:t>
       </w:r>
       <w:r>
         <w:rPr>
@@ -6043,6 +6301,7 @@
           <w:sz w:val="28"/>
           <w:szCs w:val="28"/>
         </w:rPr>
+        <w:lastRenderedPageBreak/>
         <w:t>Amid</w:t>
       </w:r>
       <w:r>
@@ -6120,23 +6379,7 @@
           <w:sz w:val="28"/>
           <w:szCs w:val="28"/>
         </w:rPr>
-        <w:t xml:space="preserve"> distinctly </w:t>
-      </w:r>
-      <w:proofErr w:type="gramStart"/>
-      <w:r>
-        <w:rPr>
-          <w:sz w:val="28"/>
-          <w:szCs w:val="28"/>
-        </w:rPr>
-        <w:t>Christological</w:t>
-      </w:r>
-      <w:proofErr w:type="gramEnd"/>
-      <w:r>
-        <w:rPr>
-          <w:sz w:val="28"/>
-          <w:szCs w:val="28"/>
-        </w:rPr>
-        <w:t xml:space="preserve"> characteristic of </w:t>
+        <w:t xml:space="preserve"> distinctly Christological characteristic of </w:t>
       </w:r>
       <w:r>
         <w:rPr>
@@ -6221,7 +6464,7 @@
           <w:sz w:val="28"/>
           <w:szCs w:val="28"/>
         </w:rPr>
-        <w:footnoteReference w:id="24"/>
+        <w:footnoteReference w:id="20"/>
       </w:r>
       <w:r>
         <w:rPr>
@@ -6235,39 +6478,7 @@
           <w:sz w:val="28"/>
           <w:szCs w:val="28"/>
         </w:rPr>
-        <w:t xml:space="preserve">Though John proclaims the restoration of Jerusalem like Isaiah and Ezekiel before him, God’s victory over Babylon ultimately comes through the Lamb Who Stands </w:t>
-      </w:r>
-      <w:proofErr w:type="gramStart"/>
-      <w:r>
-        <w:rPr>
-          <w:sz w:val="28"/>
-          <w:szCs w:val="28"/>
-        </w:rPr>
-        <w:t>As</w:t>
-      </w:r>
-      <w:proofErr w:type="gramEnd"/>
-      <w:r>
-        <w:rPr>
-          <w:sz w:val="28"/>
-          <w:szCs w:val="28"/>
-        </w:rPr>
-        <w:t xml:space="preserve"> Slaughtered. Though John’s intertexuality led him to draw upon the prophets who </w:t>
-      </w:r>
-      <w:proofErr w:type="gramStart"/>
-      <w:r>
-        <w:rPr>
-          <w:sz w:val="28"/>
-          <w:szCs w:val="28"/>
-        </w:rPr>
-        <w:t>proceeded</w:t>
-      </w:r>
-      <w:proofErr w:type="gramEnd"/>
-      <w:r>
-        <w:rPr>
-          <w:sz w:val="28"/>
-          <w:szCs w:val="28"/>
-        </w:rPr>
-        <w:t xml:space="preserve"> him, he is a Christian prophet</w:t>
+        <w:t>Though John proclaims the restoration of Jerusalem like Isaiah and Ezekiel before him, God’s victory over Babylon ultimately comes through the Lamb Who Stands As Slaughtered. Though John’s intertexuality led him to draw upon the prophets who proceeded him, he is a Christian prophet</w:t>
       </w:r>
       <w:r>
         <w:rPr>
@@ -6288,14 +6499,29 @@
           <w:sz w:val="28"/>
           <w:szCs w:val="28"/>
         </w:rPr>
-        <w:t>God’s dominion through the death on the Cross</w:t>
-      </w:r>
-      <w:r>
-        <w:rPr>
-          <w:sz w:val="28"/>
-          <w:szCs w:val="28"/>
-        </w:rPr>
-        <w:t xml:space="preserve">. </w:t>
+        <w:t xml:space="preserve">God’s dominion through the death on the </w:t>
+      </w:r>
+      <w:commentRangeStart w:id="14"/>
+      <w:r>
+        <w:rPr>
+          <w:sz w:val="28"/>
+          <w:szCs w:val="28"/>
+        </w:rPr>
+        <w:t>Cross</w:t>
+      </w:r>
+      <w:commentRangeEnd w:id="14"/>
+      <w:r>
+        <w:rPr>
+          <w:rStyle w:val="CommentReference"/>
+        </w:rPr>
+        <w:commentReference w:id="14"/>
+      </w:r>
+      <w:r>
+        <w:rPr>
+          <w:sz w:val="28"/>
+          <w:szCs w:val="28"/>
+        </w:rPr>
+        <w:t>.</w:t>
       </w:r>
     </w:p>
     <w:p>
@@ -6394,7 +6620,42 @@
           <w:sz w:val="28"/>
           <w:szCs w:val="28"/>
         </w:rPr>
-        <w:t xml:space="preserve">th of his prophetic book: “These words are faithful and true. The Lord, the God of the spirits of the prophets </w:t>
+        <w:t>th of his prophetic book: “These words are faithful and true. The Lord, the God of the spirits of the prophets sent his angel to show to his servants the things which are necessary to happen.” Th</w:t>
+      </w:r>
+      <w:r>
+        <w:rPr>
+          <w:sz w:val="28"/>
+          <w:szCs w:val="28"/>
+        </w:rPr>
+        <w:t>e</w:t>
+      </w:r>
+      <w:r>
+        <w:rPr>
+          <w:sz w:val="28"/>
+          <w:szCs w:val="28"/>
+        </w:rPr>
+        <w:t xml:space="preserve"> phrase,</w:t>
+      </w:r>
+      <w:r>
+        <w:rPr>
+          <w:sz w:val="28"/>
+          <w:szCs w:val="28"/>
+        </w:rPr>
+        <w:t xml:space="preserve"> </w:t>
+      </w:r>
+      <w:r>
+        <w:rPr>
+          <w:sz w:val="28"/>
+          <w:szCs w:val="28"/>
+        </w:rPr>
+        <w:t xml:space="preserve">“the things which are necessary to happen,” an allusion to Daniel 2, is </w:t>
+      </w:r>
+      <w:r>
+        <w:rPr>
+          <w:sz w:val="28"/>
+          <w:szCs w:val="28"/>
+        </w:rPr>
+        <w:t xml:space="preserve">used in both Revelation’s introduction and here at the conclusion </w:t>
       </w:r>
       <w:r>
         <w:rPr>
@@ -6402,42 +6663,7 @@
           <w:szCs w:val="28"/>
         </w:rPr>
         <w:lastRenderedPageBreak/>
-        <w:t>sent his angel to show to his servants the things which are necessary to happen.” Th</w:t>
-      </w:r>
-      <w:r>
-        <w:rPr>
-          <w:sz w:val="28"/>
-          <w:szCs w:val="28"/>
-        </w:rPr>
-        <w:t>e</w:t>
-      </w:r>
-      <w:r>
-        <w:rPr>
-          <w:sz w:val="28"/>
-          <w:szCs w:val="28"/>
-        </w:rPr>
-        <w:t xml:space="preserve"> phrase,</w:t>
-      </w:r>
-      <w:r>
-        <w:rPr>
-          <w:sz w:val="28"/>
-          <w:szCs w:val="28"/>
-        </w:rPr>
-        <w:t xml:space="preserve"> </w:t>
-      </w:r>
-      <w:r>
-        <w:rPr>
-          <w:sz w:val="28"/>
-          <w:szCs w:val="28"/>
-        </w:rPr>
-        <w:t xml:space="preserve">“the things which are necessary to happen,” an allusion to Daniel 2, is </w:t>
-      </w:r>
-      <w:r>
-        <w:rPr>
-          <w:sz w:val="28"/>
-          <w:szCs w:val="28"/>
-        </w:rPr>
-        <w:t>used in both Revelation’s introduction and here at the conclusion of the vision</w:t>
+        <w:t>of the vision</w:t>
       </w:r>
       <w:r>
         <w:rPr>
@@ -6465,23 +6691,7 @@
           <w:sz w:val="28"/>
           <w:szCs w:val="28"/>
         </w:rPr>
-        <w:t xml:space="preserve">Babylon, Egypt, </w:t>
-      </w:r>
-      <w:proofErr w:type="spellStart"/>
-      <w:r>
-        <w:rPr>
-          <w:sz w:val="28"/>
-          <w:szCs w:val="28"/>
-        </w:rPr>
-        <w:t>Tyre</w:t>
-      </w:r>
-      <w:proofErr w:type="spellEnd"/>
-      <w:r>
-        <w:rPr>
-          <w:sz w:val="28"/>
-          <w:szCs w:val="28"/>
-        </w:rPr>
-        <w:t>, and Nineveh, Rome</w:t>
+        <w:t>Babylon, Egypt, Tyre, and Nineveh, Rome</w:t>
       </w:r>
       <w:r>
         <w:rPr>
@@ -6752,6 +6962,152 @@
       <w:r>
         <w:t>8:30</w:t>
       </w:r>
+    </w:p>
+  </w:comment>
+  <w:comment w:id="6" w:author="Fraatzc" w:date="2014-11-13T22:39:00Z" w:initials="CTF">
+    <w:p>
+      <w:pPr>
+        <w:pStyle w:val="CommentText"/>
+      </w:pPr>
+      <w:r>
+        <w:rPr>
+          <w:rStyle w:val="CommentReference"/>
+        </w:rPr>
+        <w:annotationRef/>
+      </w:r>
+      <w:r>
+        <w:t>9:30</w:t>
+      </w:r>
+    </w:p>
+  </w:comment>
+  <w:comment w:id="7" w:author="Fraatzc" w:date="2014-11-13T22:40:00Z" w:initials="CTF">
+    <w:p>
+      <w:pPr>
+        <w:pStyle w:val="CommentText"/>
+      </w:pPr>
+      <w:r>
+        <w:rPr>
+          <w:rStyle w:val="CommentReference"/>
+        </w:rPr>
+        <w:annotationRef/>
+      </w:r>
+      <w:r>
+        <w:t>10:30</w:t>
+      </w:r>
+    </w:p>
+  </w:comment>
+  <w:comment w:id="8" w:author="Fraatzc" w:date="2014-11-13T22:51:00Z" w:initials="CTF">
+    <w:p>
+      <w:pPr>
+        <w:pStyle w:val="CommentText"/>
+      </w:pPr>
+      <w:r>
+        <w:rPr>
+          <w:rStyle w:val="CommentReference"/>
+        </w:rPr>
+        <w:annotationRef/>
+      </w:r>
+      <w:r>
+        <w:t>16:15</w:t>
+      </w:r>
+    </w:p>
+  </w:comment>
+  <w:comment w:id="9" w:author="Fraatzc" w:date="2014-11-13T22:52:00Z" w:initials="CTF">
+    <w:p>
+      <w:pPr>
+        <w:pStyle w:val="CommentText"/>
+      </w:pPr>
+      <w:r>
+        <w:rPr>
+          <w:rStyle w:val="CommentReference"/>
+        </w:rPr>
+        <w:annotationRef/>
+      </w:r>
+      <w:r>
+        <w:t>16:45</w:t>
+      </w:r>
+    </w:p>
+  </w:comment>
+  <w:comment w:id="10" w:author="Fraatzc" w:date="2014-11-13T22:53:00Z" w:initials="CTF">
+    <w:p>
+      <w:pPr>
+        <w:pStyle w:val="CommentText"/>
+      </w:pPr>
+      <w:r>
+        <w:rPr>
+          <w:rStyle w:val="CommentReference"/>
+        </w:rPr>
+        <w:annotationRef/>
+      </w:r>
+      <w:r>
+        <w:t>17:45</w:t>
+      </w:r>
+    </w:p>
+  </w:comment>
+  <w:comment w:id="11" w:author="Fraatzc" w:date="2014-11-13T23:01:00Z" w:initials="CTF">
+    <w:p>
+      <w:pPr>
+        <w:pStyle w:val="CommentText"/>
+      </w:pPr>
+      <w:r>
+        <w:rPr>
+          <w:rStyle w:val="CommentReference"/>
+        </w:rPr>
+        <w:annotationRef/>
+      </w:r>
+      <w:r>
+        <w:t>19:15</w:t>
+      </w:r>
+    </w:p>
+  </w:comment>
+  <w:comment w:id="12" w:author="Fraatzc" w:date="2014-11-13T23:06:00Z" w:initials="CTF">
+    <w:p>
+      <w:pPr>
+        <w:pStyle w:val="CommentText"/>
+      </w:pPr>
+      <w:r>
+        <w:rPr>
+          <w:rStyle w:val="CommentReference"/>
+        </w:rPr>
+        <w:annotationRef/>
+      </w:r>
+      <w:r>
+        <w:t>20:00</w:t>
+      </w:r>
+    </w:p>
+  </w:comment>
+  <w:comment w:id="13" w:author="Fraatzc" w:date="2014-11-13T23:06:00Z" w:initials="CTF">
+    <w:p>
+      <w:pPr>
+        <w:pStyle w:val="CommentText"/>
+      </w:pPr>
+      <w:r>
+        <w:rPr>
+          <w:rStyle w:val="CommentReference"/>
+        </w:rPr>
+        <w:annotationRef/>
+      </w:r>
+      <w:r>
+        <w:t>20:45</w:t>
+      </w:r>
+    </w:p>
+  </w:comment>
+  <w:comment w:id="14" w:author="Fraatzc" w:date="2014-11-13T23:08:00Z" w:initials="CTF">
+    <w:p>
+      <w:pPr>
+        <w:pStyle w:val="CommentText"/>
+      </w:pPr>
+      <w:r>
+        <w:rPr>
+          <w:rStyle w:val="CommentReference"/>
+        </w:rPr>
+        <w:annotationRef/>
+      </w:r>
+      <w:r>
+        <w:t>22:45</w:t>
+      </w:r>
+      <w:bookmarkStart w:id="15" w:name="_GoBack"/>
+      <w:bookmarkEnd w:id="15"/>
     </w:p>
   </w:comment>
 </w:comments>
@@ -6823,7 +7179,7 @@
           <w:rPr>
             <w:noProof/>
           </w:rPr>
-          <w:t>9</w:t>
+          <w:t>18</w:t>
         </w:r>
         <w:r>
           <w:rPr>
@@ -7201,49 +7557,7 @@
         <w:rPr>
           <w:rFonts w:cs="Times New Roman"/>
         </w:rPr>
-        <w:t xml:space="preserve">  Insufficient attention has been paid by scholars focused on intertextuality and Revelation to prophetic intertextuality, though note </w:t>
-      </w:r>
-      <w:proofErr w:type="spellStart"/>
-      <w:r>
-        <w:rPr>
-          <w:rFonts w:cs="Times New Roman"/>
-        </w:rPr>
-        <w:t>Bauckham’s</w:t>
-      </w:r>
-      <w:proofErr w:type="spellEnd"/>
-      <w:r>
-        <w:rPr>
-          <w:rFonts w:cs="Times New Roman"/>
-        </w:rPr>
-        <w:t xml:space="preserve"> critique of those (esp. Elizabeth </w:t>
-      </w:r>
-      <w:proofErr w:type="spellStart"/>
-      <w:r>
-        <w:rPr>
-          <w:rFonts w:cs="Times New Roman"/>
-        </w:rPr>
-        <w:t>Schussler</w:t>
-      </w:r>
-      <w:proofErr w:type="spellEnd"/>
-      <w:r>
-        <w:rPr>
-          <w:rFonts w:cs="Times New Roman"/>
-        </w:rPr>
-        <w:t xml:space="preserve"> </w:t>
-      </w:r>
-      <w:proofErr w:type="spellStart"/>
-      <w:r>
-        <w:rPr>
-          <w:rFonts w:cs="Times New Roman"/>
-        </w:rPr>
-        <w:t>Fiorenza</w:t>
-      </w:r>
-      <w:proofErr w:type="spellEnd"/>
-      <w:r>
-        <w:rPr>
-          <w:rFonts w:cs="Times New Roman"/>
-        </w:rPr>
-        <w:t xml:space="preserve">) who would divorce Revelation’s allusions from their original contexts </w:t>
+        <w:t xml:space="preserve">  Insufficient attention has been paid by scholars focused on intertextuality and Revelation to prophetic intertextuality, though note Bauckham’s critique of those (esp. Elizabeth Schussler Fiorenza) who would divorce Revelation’s allusions from their original contexts </w:t>
       </w:r>
       <w:r>
         <w:rPr>
@@ -7665,21 +7979,7 @@
         <w:rPr>
           <w:rFonts w:cs="Times New Roman"/>
         </w:rPr>
-        <w:t xml:space="preserve"> At least one scholar has taken a “weighted average” approach from previous commentators to adduce a scale of “certain,” “probable,” and “possible.” This “wisdom of the crowds” approach has benefits, as it curtails the confirmation bias of scholars hunting for allusions. But it also limits readers’ ability to decipher John’s allusions for </w:t>
-      </w:r>
-      <w:proofErr w:type="gramStart"/>
-      <w:r>
-        <w:rPr>
-          <w:rFonts w:cs="Times New Roman"/>
-        </w:rPr>
-        <w:t>themselves</w:t>
-      </w:r>
-      <w:proofErr w:type="gramEnd"/>
-      <w:r>
-        <w:rPr>
-          <w:rFonts w:cs="Times New Roman"/>
-        </w:rPr>
-        <w:t xml:space="preserve">. It is a scientific way of sampling allusions, but it multiplies scholarly “group think.” Since the commentators are not operating in isolation, the data is polluted. </w:t>
+        <w:t xml:space="preserve"> At least one scholar has taken a “weighted average” approach from previous commentators to adduce a scale of “certain,” “probable,” and “possible.” This “wisdom of the crowds” approach has benefits, as it curtails the confirmation bias of scholars hunting for allusions. But it also limits readers’ ability to decipher John’s allusions for themselves. It is a scientific way of sampling allusions, but it multiplies scholarly “group think.” Since the commentators are not operating in isolation, the data is polluted. </w:t>
       </w:r>
       <w:r>
         <w:rPr>
@@ -7752,7 +8052,6 @@
         <w:t xml:space="preserve"> </w:t>
       </w:r>
       <w:hyperlink r:id="rId1" w:history="1">
-        <w:proofErr w:type="gramStart"/>
         <w:r>
           <w:rPr>
             <w:rStyle w:val="Hyperlink"/>
@@ -7780,14 +8079,7 @@
         <w:rPr>
           <w:rFonts w:cs="Times New Roman"/>
         </w:rPr>
-        <w:t xml:space="preserve"> respectively.</w:t>
-      </w:r>
-      <w:proofErr w:type="gramEnd"/>
-      <w:r>
-        <w:rPr>
-          <w:rFonts w:cs="Times New Roman"/>
-        </w:rPr>
-        <w:t xml:space="preserve"> </w:t>
+        <w:t xml:space="preserve"> respectively. </w:t>
       </w:r>
     </w:p>
   </w:footnote>
@@ -7822,7 +8114,7 @@
         <w:rPr>
           <w:rFonts w:cs="Times New Roman"/>
         </w:rPr>
-        <w:instrText xml:space="preserve"> ADDIN ZOTERO_ITEM CSL_CITATION {"citationID":"giUB3fvD","properties":{"formattedCitation":"{\\rtf Henry B. Swete, \\i The Apocalypse of St. John\\i0{} (3rd ed.; London\\uc0\\u8239{}; New York: Macmillan, 1909).}","plainCitation":"Henry B. Swete, The Apocalypse of St. John (3rd ed.; London ; New York: Macmillan, 1909)."},"citationItems":[{"id":750,"uris":["http://zotero.org/users/66701/items/TSCTX9HM"],"uri":["http://zotero.org/users/66701/items/TSCTX9HM"],"itemData":{"id":750,"type":"book","title":"The Apocalypse of St. John","publisher":"Macmillan","publisher-place":"London ; New York","number-of-pages":"338","edition":"3rd ed","source":"library.bc.edu Library Catalog","event-place":"London ; New York","call-number":"BS2825 .S8 1909 |9 1 |4 Offsite Collection |5 Stacks","shortTitle":"The Apocalypse of St. John","author":[{"family":"Swete","given":"Henry B."}],"issued":{"date-parts":[["1909"]]}}}],"schema":"https://github.com/citation-style-language/schema/raw/master/csl-citation.json"} </w:instrText>
+        <w:instrText xml:space="preserve"> ADDIN ZOTERO_ITEM CSL_CITATION {"citationID":"8leP5sQk","properties":{"formattedCitation":"{\\rtf Henry B. Swete, \\i The Apocalypse of St. John\\i0{} (3rd ed.; London\\uc0\\u8239{}; New York: Macmillan, 1909); R. H Charles, \\i A Critical and Exegetical Commentary on the Revelation of St. John\\i0{} (2 vols.; ICC 44; Edinburgh: T. &amp; T. Clark, 1920); David E. Aune, \\i Revelation\\i0{} (3 vols.; WBC 52A-C; Nashville: Thomas Nelson, 1997); Gregory K. Beale, \\i The Book of Revelation: A Commentary on the Greek Text\\i0{} (NIGTC; Grand Rapids, Mich.: Eerdmans, 1999); Craig R. Koester, \\i Revelation: A New Translation with Introduction and Commentary\\i0{} (New Haven: Yale University Press, 2014).}","plainCitation":"Henry B. Swete, The Apocalypse of St. John (3rd ed.; London ; New York: Macmillan, 1909); R. H Charles, A Critical and Exegetical Commentary on the Revelation of St. John (2 vols.; ICC 44; Edinburgh: T. &amp; T. Clark, 1920); David E. Aune, Revelation (3 vols.; WBC 52A-C; Nashville: Thomas Nelson, 1997); Gregory K. Beale, The Book of Revelation: A Commentary on the Greek Text (NIGTC; Grand Rapids, Mich.: Eerdmans, 1999); Craig R. Koester, Revelation: A New Translation with Introduction and Commentary (New Haven: Yale University Press, 2014)."},"citationItems":[{"id":750,"uris":["http://zotero.org/users/66701/items/TSCTX9HM"],"uri":["http://zotero.org/users/66701/items/TSCTX9HM"],"itemData":{"id":750,"type":"book","title":"The Apocalypse of St. John","publisher":"Macmillan","publisher-place":"London ; New York","number-of-pages":"338","edition":"3rd ed","source":"library.bc.edu Library Catalog","event-place":"London ; New York","call-number":"BS2825 .S8 1909 |9 1 |4 Offsite Collection |5 Stacks","shortTitle":"The Apocalypse of St. John","author":[{"family":"Swete","given":"Henry B."}],"issued":{"date-parts":[["1909"]]}}},{"id":623,"uris":["http://zotero.org/users/66701/items/PM247MTJ"],"uri":["http://zotero.org/users/66701/items/PM247MTJ"],"itemData":{"id":623,"type":"book","title":"A Critical and Exegetical Commentary on the Revelation of St. John","collection-title":"International Critical Commentary","collection-number":"44","publisher":"T. &amp; T. Clark","publisher-place":"Edinburgh","number-of-volumes":"2","source":"library.bc.edu Library Catalog","event-place":"Edinburgh","call-number":"BS491 .I6 vol.44 |9 1 |4 O'Neill |5 Stacks","note":"ICC","shortTitle":"A Critical and Exegetical Commentary on the Revelation of St. John","author":[{"family":"Charles","given":"R. H"}],"issued":{"date-parts":[["1920"]]}}},{"id":890,"uris":["http://zotero.org/users/66701/items/ZXTTTM9N"],"uri":["http://zotero.org/users/66701/items/ZXTTTM9N"],"itemData":{"id":890,"type":"book","title":"Revelation","collection-title":"Word Biblical Commentary","collection-number":"52A-C","publisher":"Thomas Nelson","publisher-place":"Nashville","number-of-volumes":"3","source":"Amazon.com","event-place":"Nashville","ISBN":"0849902517","note":"WBC","author":[{"family":"Aune","given":"David E."}],"issued":{"date-parts":[["1997"]],"season":"1998"}}},{"id":480,"uris":["http://zotero.org/users/66701/items/IFIZV6HN"],"uri":["http://zotero.org/users/66701/items/IFIZV6HN"],"itemData":{"id":480,"type":"book","title":"The Book of Revelation: A Commentary on the Greek Text","collection-title":"New International Greek Testament Commentary","publisher":"Eerdmans","publisher-place":"Grand Rapids, Mich.","source":"EBSCOhost","event-place":"Grand Rapids, Mich.","note":"NIGTC","shortTitle":"The Book of Revelation","author":[{"family":"Beale","given":"Gregory K."}],"issued":{"date-parts":[["1999"]]}}},{"id":1929,"uris":["http://zotero.org/users/66701/items/SR2TIU24"],"uri":["http://zotero.org/users/66701/items/SR2TIU24"],"itemData":{"id":1929,"type":"book","title":"Revelation: A New Translation with Introduction and Commentary","collection-title":"Anchor (Yale) Bible","publisher":"Yale University Press","publisher-place":"New Haven","number-of-pages":"928","source":"Amazon.com","event-place":"New Haven","abstract":"In this landmark commentary, Craig R. Koester offers a comprehensive look at a powerful and controversial early Christian text, the book of Revelation. The author provides richly textured descriptions of the book’s setting and language, making extensive use of Greek and Latin inscriptions, classical texts, and ancient Jewish writings, including the Dead Sea Scrolls. Rather than viewing Revelation as world-negating, Koester focuses on its deep engagement with social, religious, and economic issues while addressing the book’s volatile history of interpretation. The result is a groundbreaking study that provides bold new insights and sets new directions for the continued appreciation of this text.","ISBN":"9780300144888","shortTitle":"Revelation","language":"English","author":[{"family":"Koester","given":"Craig R."}],"issued":{"date-parts":[["2014",9,30]]}}}],"schema":"https://github.com/citation-style-language/schema/raw/master/csl-citation.json"} </w:instrText>
       </w:r>
       <w:r>
         <w:rPr>
@@ -7851,7 +8143,71 @@
           <w:rFonts w:cs="Times New Roman"/>
           <w:szCs w:val="24"/>
         </w:rPr>
-        <w:t xml:space="preserve"> (3rd ed.; London ; New York: Macmillan, 1909).</w:t>
+        <w:t xml:space="preserve"> (3rd ed.; London ; New York: Macmillan, 1909); R. H Charles, </w:t>
+      </w:r>
+      <w:r>
+        <w:rPr>
+          <w:rFonts w:cs="Times New Roman"/>
+          <w:i/>
+          <w:iCs/>
+          <w:szCs w:val="24"/>
+        </w:rPr>
+        <w:t>A Critical and Exegetical Commentary on the Revelation of St. John</w:t>
+      </w:r>
+      <w:r>
+        <w:rPr>
+          <w:rFonts w:cs="Times New Roman"/>
+          <w:szCs w:val="24"/>
+        </w:rPr>
+        <w:t xml:space="preserve"> (2 vols.; ICC 44; Edinburgh: T. &amp; T. Clark, 1920); David E. Aune, </w:t>
+      </w:r>
+      <w:r>
+        <w:rPr>
+          <w:rFonts w:cs="Times New Roman"/>
+          <w:i/>
+          <w:iCs/>
+          <w:szCs w:val="24"/>
+        </w:rPr>
+        <w:t>Revelation</w:t>
+      </w:r>
+      <w:r>
+        <w:rPr>
+          <w:rFonts w:cs="Times New Roman"/>
+          <w:szCs w:val="24"/>
+        </w:rPr>
+        <w:t xml:space="preserve"> (3 vols.; WBC 52A-C; Nashville: Thomas Nelson, 1997); Gregory K. Beale, </w:t>
+      </w:r>
+      <w:r>
+        <w:rPr>
+          <w:rFonts w:cs="Times New Roman"/>
+          <w:i/>
+          <w:iCs/>
+          <w:szCs w:val="24"/>
+        </w:rPr>
+        <w:t>The Book of Revelation: A Commentary on the Greek Text</w:t>
+      </w:r>
+      <w:r>
+        <w:rPr>
+          <w:rFonts w:cs="Times New Roman"/>
+          <w:szCs w:val="24"/>
+        </w:rPr>
+        <w:t xml:space="preserve"> (NIGTC; Grand Rapids, Mich.: Eerdmans, 1999); Craig R. Koester, </w:t>
+      </w:r>
+      <w:r>
+        <w:rPr>
+          <w:rFonts w:cs="Times New Roman"/>
+          <w:i/>
+          <w:iCs/>
+          <w:szCs w:val="24"/>
+        </w:rPr>
+        <w:t>Revelation: A New Translation with Introduction and Commentary</w:t>
+      </w:r>
+      <w:r>
+        <w:rPr>
+          <w:rFonts w:cs="Times New Roman"/>
+          <w:szCs w:val="24"/>
+        </w:rPr>
+        <w:t xml:space="preserve"> (New Haven: Yale University Press, 2014).</w:t>
       </w:r>
       <w:r>
         <w:rPr>
@@ -7880,54 +8236,7 @@
         <w:rPr>
           <w:rFonts w:cs="Times New Roman"/>
         </w:rPr>
-        <w:t xml:space="preserve"> </w:t>
-      </w:r>
-      <w:r>
-        <w:rPr>
-          <w:rFonts w:cs="Times New Roman"/>
-        </w:rPr>
-        <w:fldChar w:fldCharType="begin"/>
-      </w:r>
-      <w:r>
-        <w:rPr>
-          <w:rFonts w:cs="Times New Roman"/>
-        </w:rPr>
-        <w:instrText xml:space="preserve"> ADDIN ZOTERO_ITEM CSL_CITATION {"citationID":"3wG7558N","properties":{"formattedCitation":"{\\rtf R. H Charles, \\i A Critical and Exegetical Commentary on the Revelation of St. John\\i0{} (2 vols.; ICC 44; Edinburgh: T. &amp; T. Clark, 1920).}","plainCitation":"R. H Charles, A Critical and Exegetical Commentary on the Revelation of St. John (2 vols.; ICC 44; Edinburgh: T. &amp; T. Clark, 1920)."},"citationItems":[{"id":623,"uris":["http://zotero.org/users/66701/items/PM247MTJ"],"uri":["http://zotero.org/users/66701/items/PM247MTJ"],"itemData":{"id":623,"type":"book","title":"A Critical and Exegetical Commentary on the Revelation of St. John","collection-title":"International Critical Commentary","collection-number":"44","publisher":"T. &amp; T. Clark","publisher-place":"Edinburgh","number-of-volumes":"2","source":"library.bc.edu Library Catalog","event-place":"Edinburgh","call-number":"BS491 .I6 vol.44 |9 1 |4 O'Neill |5 Stacks","note":"ICC","shortTitle":"A Critical and Exegetical Commentary on the Revelation of St. John","author":[{"family":"Charles","given":"R. H"}],"issued":{"date-parts":[["1920"]]}}}],"schema":"https://github.com/citation-style-language/schema/raw/master/csl-citation.json"} </w:instrText>
-      </w:r>
-      <w:r>
-        <w:rPr>
-          <w:rFonts w:cs="Times New Roman"/>
-        </w:rPr>
-        <w:fldChar w:fldCharType="separate"/>
-      </w:r>
-      <w:r>
-        <w:rPr>
-          <w:rFonts w:cs="Times New Roman"/>
-          <w:szCs w:val="24"/>
-        </w:rPr>
-        <w:t xml:space="preserve">R. H Charles, </w:t>
-      </w:r>
-      <w:r>
-        <w:rPr>
-          <w:rFonts w:cs="Times New Roman"/>
-          <w:i/>
-          <w:iCs/>
-          <w:szCs w:val="24"/>
-        </w:rPr>
-        <w:t>A Critical and Exegetical Commentary on the Revelation of St. John</w:t>
-      </w:r>
-      <w:r>
-        <w:rPr>
-          <w:rFonts w:cs="Times New Roman"/>
-          <w:szCs w:val="24"/>
-        </w:rPr>
-        <w:t xml:space="preserve"> (2 vols.; ICC 44; Edinburgh: T. &amp; T. Clark, 1920).</w:t>
-      </w:r>
-      <w:r>
-        <w:rPr>
-          <w:rFonts w:cs="Times New Roman"/>
-        </w:rPr>
-        <w:fldChar w:fldCharType="end"/>
+        <w:t xml:space="preserve"> There may also be an allusion to Lev 26:21 here, though an appeal to the Exodus narrative and Yahweh’s triumph over Pharaoh makes more thematic sense. The seven plagues of Revelation would also mirror the seven plagues of Ps 105 (LXX 104), though Revelation’s plagues do not align perfectly with the Psalmist’s. </w:t>
       </w:r>
     </w:p>
   </w:footnote>
@@ -7950,54 +8259,7 @@
         <w:rPr>
           <w:rFonts w:cs="Times New Roman"/>
         </w:rPr>
-        <w:t xml:space="preserve"> </w:t>
-      </w:r>
-      <w:r>
-        <w:rPr>
-          <w:rFonts w:cs="Times New Roman"/>
-        </w:rPr>
-        <w:fldChar w:fldCharType="begin"/>
-      </w:r>
-      <w:r>
-        <w:rPr>
-          <w:rFonts w:cs="Times New Roman"/>
-        </w:rPr>
-        <w:instrText xml:space="preserve"> ADDIN ZOTERO_ITEM CSL_CITATION {"citationID":"aTLVhH2Z","properties":{"formattedCitation":"{\\rtf David E. Aune, \\i Revelation\\i0{} (3 vols.; WBC 52A-C; Nashville: Thomas Nelson, 1997).}","plainCitation":"David E. Aune, Revelation (3 vols.; WBC 52A-C; Nashville: Thomas Nelson, 1997)."},"citationItems":[{"id":890,"uris":["http://zotero.org/users/66701/items/ZXTTTM9N"],"uri":["http://zotero.org/users/66701/items/ZXTTTM9N"],"itemData":{"id":890,"type":"book","title":"Revelation","collection-title":"Word Biblical Commentary","collection-number":"52A-C","publisher":"Thomas Nelson","publisher-place":"Nashville","number-of-volumes":"3","source":"Amazon.com","event-place":"Nashville","ISBN":"0849902517","note":"WBC","author":[{"family":"Aune","given":"David E."}],"issued":{"date-parts":[["1997"]],"season":"1998"}}}],"schema":"https://github.com/citation-style-language/schema/raw/master/csl-citation.json"} </w:instrText>
-      </w:r>
-      <w:r>
-        <w:rPr>
-          <w:rFonts w:cs="Times New Roman"/>
-        </w:rPr>
-        <w:fldChar w:fldCharType="separate"/>
-      </w:r>
-      <w:r>
-        <w:rPr>
-          <w:rFonts w:cs="Times New Roman"/>
-          <w:szCs w:val="24"/>
-        </w:rPr>
-        <w:t xml:space="preserve">David E. Aune, </w:t>
-      </w:r>
-      <w:r>
-        <w:rPr>
-          <w:rFonts w:cs="Times New Roman"/>
-          <w:i/>
-          <w:iCs/>
-          <w:szCs w:val="24"/>
-        </w:rPr>
-        <w:t>Revelation</w:t>
-      </w:r>
-      <w:r>
-        <w:rPr>
-          <w:rFonts w:cs="Times New Roman"/>
-          <w:szCs w:val="24"/>
-        </w:rPr>
-        <w:t xml:space="preserve"> (3 vols.; WBC 52A-C; Nashville: Thomas Nelson, 1997).</w:t>
-      </w:r>
-      <w:r>
-        <w:rPr>
-          <w:rFonts w:cs="Times New Roman"/>
-        </w:rPr>
-        <w:fldChar w:fldCharType="end"/>
+        <w:t xml:space="preserve"> There could also be source-critical data which muddle the question, a hypothetical prophetic proclamation that is neither Isaiah nor Jeremiah but is otherwise unknown. For reasons of parsimony, I am hesitant to multiply hypothetical texts unnecessarily. </w:t>
       </w:r>
     </w:p>
   </w:footnote>
@@ -8020,54 +8282,25 @@
         <w:rPr>
           <w:rFonts w:cs="Times New Roman"/>
         </w:rPr>
-        <w:t xml:space="preserve"> </w:t>
-      </w:r>
-      <w:r>
-        <w:rPr>
-          <w:rFonts w:cs="Times New Roman"/>
-        </w:rPr>
-        <w:fldChar w:fldCharType="begin"/>
-      </w:r>
-      <w:r>
-        <w:rPr>
-          <w:rFonts w:cs="Times New Roman"/>
-        </w:rPr>
-        <w:instrText xml:space="preserve"> ADDIN ZOTERO_ITEM CSL_CITATION {"citationID":"8igp3FF2","properties":{"formattedCitation":"{\\rtf Gregory K. Beale, \\i The Book of Revelation: A Commentary on the Greek Text\\i0{} (NIGTC; Grand Rapids, Mich.: Eerdmans, 1999).}","plainCitation":"Gregory K. Beale, The Book of Revelation: A Commentary on the Greek Text (NIGTC; Grand Rapids, Mich.: Eerdmans, 1999)."},"citationItems":[{"id":480,"uris":["http://zotero.org/users/66701/items/IFIZV6HN"],"uri":["http://zotero.org/users/66701/items/IFIZV6HN"],"itemData":{"id":480,"type":"book","title":"The Book of Revelation: A Commentary on the Greek Text","collection-title":"New International Greek Testament Commentary","publisher":"Eerdmans","publisher-place":"Grand Rapids, Mich.","source":"EBSCOhost","event-place":"Grand Rapids, Mich.","note":"NIGTC","shortTitle":"The Book of Revelation","author":[{"family":"Beale","given":"Gregory K."}],"issued":{"date-parts":[["1999"]]}}}],"schema":"https://github.com/citation-style-language/schema/raw/master/csl-citation.json"} </w:instrText>
-      </w:r>
-      <w:r>
-        <w:rPr>
-          <w:rFonts w:cs="Times New Roman"/>
-        </w:rPr>
-        <w:fldChar w:fldCharType="separate"/>
-      </w:r>
-      <w:r>
-        <w:rPr>
-          <w:rFonts w:cs="Times New Roman"/>
-          <w:szCs w:val="24"/>
-        </w:rPr>
-        <w:t xml:space="preserve">Gregory K. Beale, </w:t>
-      </w:r>
-      <w:r>
-        <w:rPr>
-          <w:rFonts w:cs="Times New Roman"/>
-          <w:i/>
-          <w:iCs/>
-          <w:szCs w:val="24"/>
-        </w:rPr>
-        <w:t>The Book of Revelation: A Commentary on the Greek Text</w:t>
-      </w:r>
-      <w:r>
-        <w:rPr>
-          <w:rFonts w:cs="Times New Roman"/>
-          <w:szCs w:val="24"/>
-        </w:rPr>
-        <w:t xml:space="preserve"> (NIGTC; Grand Rapids, Mich.: Eerdmans, 1999).</w:t>
-      </w:r>
-      <w:r>
-        <w:rPr>
-          <w:rFonts w:cs="Times New Roman"/>
-        </w:rPr>
-        <w:fldChar w:fldCharType="end"/>
+        <w:t xml:space="preserve"> NB: This will be clearer when all of 18 is encoded. </w:t>
+      </w:r>
+      <w:r>
+        <w:rPr>
+          <w:rFonts w:cs="Times New Roman"/>
+        </w:rPr>
+        <w:t>Given my focus, I focused on 18:1-</w:t>
+      </w:r>
+      <w:r>
+        <w:rPr>
+          <w:rFonts w:cs="Times New Roman"/>
+        </w:rPr>
+        <w:t>8</w:t>
+      </w:r>
+      <w:r>
+        <w:rPr>
+          <w:rFonts w:cs="Times New Roman"/>
+        </w:rPr>
+        <w:t xml:space="preserve"> for the coding efforts and will continue with the rest of the chapters in the next two weeks. </w:t>
       </w:r>
     </w:p>
   </w:footnote>
@@ -8090,54 +8323,63 @@
         <w:rPr>
           <w:rFonts w:cs="Times New Roman"/>
         </w:rPr>
-        <w:t xml:space="preserve"> </w:t>
-      </w:r>
-      <w:r>
-        <w:rPr>
-          <w:rFonts w:cs="Times New Roman"/>
-        </w:rPr>
-        <w:fldChar w:fldCharType="begin"/>
-      </w:r>
-      <w:r>
-        <w:rPr>
-          <w:rFonts w:cs="Times New Roman"/>
-        </w:rPr>
-        <w:instrText xml:space="preserve"> ADDIN ZOTERO_ITEM CSL_CITATION {"citationID":"rTx0U3cH","properties":{"formattedCitation":"{\\rtf Craig R. Koester, \\i Revelation: A New Translation with Introduction and Commentary\\i0{} (New Haven: Yale University Press, 2014).}","plainCitation":"Craig R. Koester, Revelation: A New Translation with Introduction and Commentary (New Haven: Yale University Press, 2014)."},"citationItems":[{"id":1929,"uris":["http://zotero.org/users/66701/items/SR2TIU24"],"uri":["http://zotero.org/users/66701/items/SR2TIU24"],"itemData":{"id":1929,"type":"book","title":"Revelation: A New Translation with Introduction and Commentary","collection-title":"Anchor (Yale) Bible","publisher":"Yale University Press","publisher-place":"New Haven","number-of-pages":"928","source":"Amazon.com","event-place":"New Haven","abstract":"In this landmark commentary, Craig R. Koester offers a comprehensive look at a powerful and controversial early Christian text, the book of Revelation. The author provides richly textured descriptions of the book’s setting and language, making extensive use of Greek and Latin inscriptions, classical texts, and ancient Jewish writings, including the Dead Sea Scrolls. Rather than viewing Revelation as world-negating, Koester focuses on its deep engagement with social, religious, and economic issues while addressing the book’s volatile history of interpretation. The result is a groundbreaking study that provides bold new insights and sets new directions for the continued appreciation of this text.","ISBN":"9780300144888","shortTitle":"Revelation","language":"English","author":[{"family":"Koester","given":"Craig R."}],"issued":{"date-parts":[["2014",9,30]]}}}],"schema":"https://github.com/citation-style-language/schema/raw/master/csl-citation.json"} </w:instrText>
-      </w:r>
-      <w:r>
-        <w:rPr>
-          <w:rFonts w:cs="Times New Roman"/>
-        </w:rPr>
-        <w:fldChar w:fldCharType="separate"/>
-      </w:r>
-      <w:r>
-        <w:rPr>
-          <w:rFonts w:cs="Times New Roman"/>
-          <w:szCs w:val="24"/>
-        </w:rPr>
-        <w:t xml:space="preserve">Craig R. Koester, </w:t>
+        <w:t xml:space="preserve"> This is a speculative observation made after reading Jeff’s paper and may be coincidence rath</w:t>
+      </w:r>
+      <w:r>
+        <w:rPr>
+          <w:rFonts w:cs="Times New Roman"/>
+        </w:rPr>
+        <w:t xml:space="preserve">er than anything John intended. I’m not sure if </w:t>
+      </w:r>
+      <w:r>
+        <w:rPr>
+          <w:rFonts w:cs="Times New Roman"/>
+        </w:rPr>
+        <w:t>the</w:t>
+      </w:r>
+      <w:r>
+        <w:rPr>
+          <w:rFonts w:cs="Times New Roman"/>
+        </w:rPr>
+        <w:t xml:space="preserve"> exegetical style </w:t>
+      </w:r>
+      <w:r>
+        <w:rPr>
+          <w:rFonts w:cs="Times New Roman"/>
+        </w:rPr>
+        <w:t xml:space="preserve">of homophony or its orthographic equivalent </w:t>
+      </w:r>
+      <w:r>
+        <w:rPr>
+          <w:rFonts w:cs="Times New Roman"/>
+        </w:rPr>
+        <w:t xml:space="preserve">is known in Greek as it is in Hebrew </w:t>
+      </w:r>
+      <w:r>
+        <w:rPr>
+          <w:rFonts w:cs="Times New Roman"/>
+        </w:rPr>
+        <w:t>(both in Jeremaih 29//Isaiah</w:t>
+      </w:r>
+      <w:r>
+        <w:rPr>
+          <w:rFonts w:cs="Times New Roman"/>
+        </w:rPr>
+        <w:t xml:space="preserve"> 65 and in the </w:t>
       </w:r>
       <w:r>
         <w:rPr>
           <w:rFonts w:cs="Times New Roman"/>
           <w:i/>
           <w:iCs/>
-          <w:szCs w:val="24"/>
-        </w:rPr>
-        <w:t>Revelation: A New Translation with Introduction and Commentary</w:t>
-      </w:r>
-      <w:r>
-        <w:rPr>
-          <w:rFonts w:cs="Times New Roman"/>
-          <w:szCs w:val="24"/>
-        </w:rPr>
-        <w:t xml:space="preserve"> (New Haven: Yale University Press, 2014).</w:t>
-      </w:r>
-      <w:r>
-        <w:rPr>
-          <w:rFonts w:cs="Times New Roman"/>
-        </w:rPr>
-        <w:fldChar w:fldCharType="end"/>
+        </w:rPr>
+        <w:t>pesharim</w:t>
+      </w:r>
+      <w:r>
+        <w:rPr>
+          <w:rFonts w:cs="Times New Roman"/>
+        </w:rPr>
+        <w:t xml:space="preserve">). </w:t>
       </w:r>
     </w:p>
   </w:footnote>
@@ -8160,7 +8402,145 @@
         <w:rPr>
           <w:rFonts w:cs="Times New Roman"/>
         </w:rPr>
-        <w:t xml:space="preserve"> There may also be an allusion to Lev 26:21 here, though an appeal to the Exodus narrative and Yahweh’s triumph over Pharaoh makes more thematic sense. The seven plagues of Revelation would also mirror the seven plagues of Ps 105 (LXX 104), though Revelation’s plagues do not align perfectly with the Psalmist’s. </w:t>
+        <w:t xml:space="preserve"> Rev 21:1 may reflect </w:t>
+      </w:r>
+      <w:r>
+        <w:rPr>
+          <w:rFonts w:cs="Times New Roman"/>
+        </w:rPr>
+        <w:t xml:space="preserve">(or even quote) </w:t>
+      </w:r>
+      <w:r>
+        <w:rPr>
+          <w:rFonts w:cs="Times New Roman"/>
+        </w:rPr>
+        <w:t>1 En 91:16 (NA</w:t>
+      </w:r>
+      <w:r>
+        <w:rPr>
+          <w:rFonts w:cs="Times New Roman"/>
+          <w:vertAlign w:val="superscript"/>
+        </w:rPr>
+        <w:t>28</w:t>
+      </w:r>
+      <w:r>
+        <w:rPr>
+          <w:rFonts w:cs="Times New Roman"/>
+        </w:rPr>
+        <w:t xml:space="preserve"> </w:t>
+      </w:r>
+      <w:r>
+        <w:rPr>
+          <w:rFonts w:cs="Times New Roman"/>
+        </w:rPr>
+        <w:t xml:space="preserve">incorrectly </w:t>
+      </w:r>
+      <w:r>
+        <w:rPr>
+          <w:rFonts w:cs="Times New Roman"/>
+        </w:rPr>
+        <w:t xml:space="preserve">gives 1Hen 92:16), given the language of the first things “passing away.” </w:t>
+      </w:r>
+      <w:r>
+        <w:rPr>
+          <w:rFonts w:cs="Times New Roman"/>
+        </w:rPr>
+        <w:t>This phrase is absent in Isaiah, though present in the Aramaic fragments at Qumran (</w:t>
+      </w:r>
+      <w:r>
+        <w:rPr>
+          <w:rFonts w:cs="Times New Roman"/>
+          <w:rtl/>
+          <w:lang w:bidi="he-IL"/>
+        </w:rPr>
+        <w:t>יעברון</w:t>
+      </w:r>
+      <w:r>
+        <w:rPr>
+          <w:rFonts w:cs="Times New Roman"/>
+        </w:rPr>
+        <w:t xml:space="preserve">). See </w:t>
+      </w:r>
+      <w:r>
+        <w:rPr>
+          <w:rFonts w:cs="Times New Roman"/>
+        </w:rPr>
+        <w:fldChar w:fldCharType="begin"/>
+      </w:r>
+      <w:r>
+        <w:rPr>
+          <w:rFonts w:cs="Times New Roman"/>
+        </w:rPr>
+        <w:instrText xml:space="preserve"> ADDIN ZOTERO_ITEM CSL_CITATION {"citationID":"lS7J0D5f","properties":{"formattedCitation":"{\\rtf J. T. Milik, ed., \\i Books of Enoch: Aramaic Fragments of Qumran Cave 4\\i0{} (Oxford: Oxford University Press, 1976), 199, 269; George W. E. Nickelsburg, \\i 1 Enoch: Chapters 1-36, 81-108\\i0{} (Fortress, 2001), 450.}","plainCitation":"J. T. Milik, ed., Books of Enoch: Aramaic Fragments of Qumran Cave 4 (Oxford: Oxford University Press, 1976), 199, 269; George W. E. Nickelsburg, 1 Enoch: Chapters 1-36, 81-108 (Fortress, 2001), 450."},"citationItems":[{"id":1928,"uris":["http://zotero.org/users/66701/items/2I2I729R"],"uri":["http://zotero.org/users/66701/items/2I2I729R"],"itemData":{"id":1928,"type":"book","title":"Books of Enoch: Aramaic Fragments of Qumran Cave 4","publisher":"Oxford University Press","publisher-place":"Oxford","number-of-pages":"456","source":"Amazon.com","event-place":"Oxford","ISBN":"9780198261612","shortTitle":"Books of Enoch","language":"English","editor":[{"family":"Milik","given":"J. T."}],"issued":{"date-parts":[["1976",8]]}},"locator":"199, 269"},{"id":1932,"uris":["http://zotero.org/users/66701/items/7F4NM4U6"],"uri":["http://zotero.org/users/66701/items/7F4NM4U6"],"itemData":{"id":1932,"type":"book","title":"1 Enoch: Chapters 1-36, 81-108","publisher":"Fortress","number-of-pages":"678","source":"Google Books","abstract":"The first exhaustive commentary on this work since 1773  1 Enoch is one of the most intriguing books in the Pseudepigrapha (Israelite works outside the Hebrew canon). It was originally written in Aramaic and is comprised of several smaller works, incorporating traditions from the three centuries before the Common Era. Employing the name of the ancient patriach Enoch, the Aramaic text was translated into Greek and then into Ethiopic. But as a whole, it is a classic example of revelatory (apocalyptic) literature and an important collection of Jewish literature from the Hellenistic and Roman periods.  This volume represents the culmination of three decades' work on the Book of 1 Enoch for Nickelsburg. He provides detailed commentary on each passage in chapters 1-36 and 81-108, and an introduction to the full work. The introduction includes sections on overviews of each of the smaller collections, texts and manuscripts, literary aspects, worldview and religious thought, the history of ideas and social contexts, usage in later Jewish and Christian literatures, and a survey of the modern study of the book. (Volume 2 will cover chapters 37-80 and will be written by Nickelsburg and James VanderKam.)","ISBN":"9780800660741","shortTitle":"1 Enoch","language":"en","author":[{"family":"Nickelsburg","given":"George W. E."}],"issued":{"date-parts":[["2001"]]}},"locator":"450"}],"schema":"https://github.com/citation-style-language/schema/raw/master/csl-citation.json"} </w:instrText>
+      </w:r>
+      <w:r>
+        <w:rPr>
+          <w:rFonts w:cs="Times New Roman"/>
+        </w:rPr>
+        <w:fldChar w:fldCharType="separate"/>
+      </w:r>
+      <w:r>
+        <w:rPr>
+          <w:rFonts w:cs="Times New Roman"/>
+          <w:szCs w:val="24"/>
+        </w:rPr>
+        <w:t xml:space="preserve">J. T. Milik, ed., </w:t>
+      </w:r>
+      <w:r>
+        <w:rPr>
+          <w:rFonts w:cs="Times New Roman"/>
+          <w:i/>
+          <w:iCs/>
+          <w:szCs w:val="24"/>
+        </w:rPr>
+        <w:t>Books of Enoch: Aramaic Fragments of Qumran Cave 4</w:t>
+      </w:r>
+      <w:r>
+        <w:rPr>
+          <w:rFonts w:cs="Times New Roman"/>
+          <w:szCs w:val="24"/>
+        </w:rPr>
+        <w:t xml:space="preserve"> (Oxford: Oxford University Press, 1976), 199, 269; George W. E. Nickelsburg, </w:t>
+      </w:r>
+      <w:r>
+        <w:rPr>
+          <w:rFonts w:cs="Times New Roman"/>
+          <w:i/>
+          <w:iCs/>
+          <w:szCs w:val="24"/>
+        </w:rPr>
+        <w:t>1 Enoch: Chapters 1-36, 81-108</w:t>
+      </w:r>
+      <w:r>
+        <w:rPr>
+          <w:rFonts w:cs="Times New Roman"/>
+          <w:szCs w:val="24"/>
+        </w:rPr>
+        <w:t xml:space="preserve"> (Fortress, 2001), 450.</w:t>
+      </w:r>
+      <w:r>
+        <w:rPr>
+          <w:rFonts w:cs="Times New Roman"/>
+        </w:rPr>
+        <w:fldChar w:fldCharType="end"/>
+      </w:r>
+      <w:r>
+        <w:rPr>
+          <w:rFonts w:cs="Times New Roman"/>
+        </w:rPr>
+        <w:t xml:space="preserve"> [CTF: At one point, this section on 21:22-27 was going to address 21:1-4 and parallel pseudepigraphic texts; the reference to 1 Enoch 91:16 is of particular interest here; the ability to see parallel passage synoptically is one advantage of digital editions I have not yet inserted into the paper; I excised this section as I was trying to focus more clearly on allusions and empire</w:t>
+      </w:r>
+      <w:r>
+        <w:rPr>
+          <w:rFonts w:cs="Times New Roman"/>
+        </w:rPr>
+        <w:t xml:space="preserve"> – I could put a speculative parallel to the desolating sacrilege in 17:4, though that isn’t a very strong parallel</w:t>
+      </w:r>
+      <w:r>
+        <w:rPr>
+          <w:rFonts w:cs="Times New Roman"/>
+        </w:rPr>
+        <w:t>]</w:t>
       </w:r>
     </w:p>
   </w:footnote>
@@ -8183,7 +8563,214 @@
         <w:rPr>
           <w:rFonts w:cs="Times New Roman"/>
         </w:rPr>
-        <w:t xml:space="preserve"> There could also be source-critical data which muddle the question, a hypothetical prophetic proclamation that is neither Isaiah nor Jeremiah but is otherwise unknown. For reasons of parsimony, I am hesitant to multiply hypothetical texts unnecessarily. </w:t>
+        <w:t xml:space="preserve"> Bauckham argues that Isaiah 2:2-5 lies behind John’s interpretation of Isaiah 60. </w:t>
+      </w:r>
+      <w:r>
+        <w:rPr>
+          <w:rFonts w:cs="Times New Roman"/>
+          <w:lang w:val="el-GR"/>
+        </w:rPr>
+        <w:t>περιπατήσουσιν</w:t>
+      </w:r>
+      <w:r>
+        <w:rPr>
+          <w:rFonts w:cs="Times New Roman"/>
+        </w:rPr>
+        <w:t xml:space="preserve">… </w:t>
+      </w:r>
+      <w:r>
+        <w:rPr>
+          <w:rFonts w:cs="Times New Roman"/>
+          <w:lang w:val="el-GR"/>
+        </w:rPr>
+        <w:t>διὰ τοῦ φωτὸς αὐτῆς</w:t>
+      </w:r>
+      <w:r>
+        <w:rPr>
+          <w:rFonts w:cs="Times New Roman"/>
+        </w:rPr>
+        <w:t xml:space="preserve"> makes more sense as a translation of  </w:t>
+      </w:r>
+      <w:r>
+        <w:rPr>
+          <w:rFonts w:cs="Times New Roman"/>
+          <w:rtl/>
+          <w:lang w:bidi="he-IL"/>
+        </w:rPr>
+        <w:t>באור יהוה</w:t>
+      </w:r>
+      <w:r>
+        <w:rPr>
+          <w:rFonts w:cs="Times New Roman"/>
+          <w:lang w:bidi="he-IL"/>
+        </w:rPr>
+        <w:t xml:space="preserve">  (Isa 2:5) than of  </w:t>
+      </w:r>
+      <w:r>
+        <w:rPr>
+          <w:rFonts w:cs="Times New Roman"/>
+          <w:rtl/>
+          <w:lang w:bidi="he-IL"/>
+        </w:rPr>
+        <w:t>לאורך</w:t>
+      </w:r>
+      <w:r>
+        <w:rPr>
+          <w:rFonts w:cs="Times New Roman"/>
+          <w:lang w:bidi="he-IL"/>
+        </w:rPr>
+        <w:t xml:space="preserve"> </w:t>
+      </w:r>
+      <w:r>
+        <w:rPr>
+          <w:rFonts w:cs="Times New Roman"/>
+          <w:rtl/>
+          <w:lang w:bidi="he-IL"/>
+        </w:rPr>
+        <w:t>והלכו</w:t>
+      </w:r>
+      <w:r>
+        <w:rPr>
+          <w:rFonts w:cs="Times New Roman"/>
+        </w:rPr>
+        <w:t xml:space="preserve"> (Isa 60:3). </w:t>
+      </w:r>
+      <w:r>
+        <w:rPr>
+          <w:rFonts w:cs="Times New Roman"/>
+        </w:rPr>
+        <w:t>If Bauckham is correct, then John r</w:t>
+      </w:r>
+      <w:r>
+        <w:rPr>
+          <w:rFonts w:cs="Times New Roman"/>
+        </w:rPr>
+        <w:t>ecall</w:t>
+      </w:r>
+      <w:r>
+        <w:rPr>
+          <w:rFonts w:cs="Times New Roman"/>
+        </w:rPr>
+        <w:t>s</w:t>
+      </w:r>
+      <w:r>
+        <w:rPr>
+          <w:rFonts w:cs="Times New Roman"/>
+        </w:rPr>
+        <w:t xml:space="preserve"> the liturgical procession and the propagation of the Lord’s instruction (2:3)</w:t>
+      </w:r>
+      <w:r>
+        <w:rPr>
+          <w:rFonts w:cs="Times New Roman"/>
+        </w:rPr>
+        <w:t xml:space="preserve"> in addition to the subjugation of the nations by conquest</w:t>
+      </w:r>
+      <w:r>
+        <w:rPr>
+          <w:rFonts w:cs="Times New Roman"/>
+        </w:rPr>
+        <w:t xml:space="preserve">. </w:t>
+      </w:r>
+      <w:r>
+        <w:rPr>
+          <w:rFonts w:cs="Times New Roman"/>
+        </w:rPr>
+        <w:t xml:space="preserve">Perhaps, though Revelation </w:t>
+      </w:r>
+      <w:r>
+        <w:rPr>
+          <w:rFonts w:cs="Times New Roman"/>
+        </w:rPr>
+        <w:t>19 and 20</w:t>
+      </w:r>
+      <w:r>
+        <w:rPr>
+          <w:rFonts w:cs="Times New Roman"/>
+        </w:rPr>
+        <w:t xml:space="preserve"> certainly imply </w:t>
+      </w:r>
+      <w:r>
+        <w:rPr>
+          <w:rFonts w:cs="Times New Roman"/>
+        </w:rPr>
+        <w:t xml:space="preserve">the violence of </w:t>
+      </w:r>
+      <w:r>
+        <w:rPr>
+          <w:rFonts w:cs="Times New Roman"/>
+        </w:rPr>
+        <w:t>God’</w:t>
+      </w:r>
+      <w:r>
+        <w:rPr>
+          <w:rFonts w:cs="Times New Roman"/>
+        </w:rPr>
+        <w:t>s dominion</w:t>
+      </w:r>
+      <w:r>
+        <w:rPr>
+          <w:rFonts w:cs="Times New Roman"/>
+        </w:rPr>
+        <w:t>.</w:t>
+      </w:r>
+      <w:r>
+        <w:rPr>
+          <w:rFonts w:cs="Times New Roman"/>
+        </w:rPr>
+        <w:t xml:space="preserve"> A sword proceeds from Christ’s mouth, not a plowshare (cf 1:16).</w:t>
+      </w:r>
+      <w:r>
+        <w:rPr>
+          <w:rFonts w:cs="Times New Roman"/>
+        </w:rPr>
+        <w:t xml:space="preserve"> </w:t>
+      </w:r>
+      <w:r>
+        <w:rPr>
+          <w:rFonts w:cs="Times New Roman"/>
+        </w:rPr>
+        <w:fldChar w:fldCharType="begin"/>
+      </w:r>
+      <w:r>
+        <w:rPr>
+          <w:rFonts w:cs="Times New Roman"/>
+        </w:rPr>
+        <w:instrText xml:space="preserve"> ADDIN ZOTERO_ITEM CSL_CITATION {"citationID":"7WR2zBp6","properties":{"formattedCitation":"{\\rtf Bauckham, \\i The Climax of Prophecy\\i0{}, 306\\uc0\\u8211{}17.}","plainCitation":"Bauckham, The Climax of Prophecy, 306–17."},"citationItems":[{"id":137,"uris":["http://zotero.org/users/66701/items/72QZQXZZ"],"uri":["http://zotero.org/users/66701/items/72QZQXZZ"],"itemData":{"id":137,"type":"book","title":"The Climax of Prophecy: Studies on the Book of Revelation","publisher":"T &amp; T Clark","publisher-place":"Edinburgh","source":"EBSCOhost","event-place":"Edinburgh","shortTitle":"The Climax of Prophecy","author":[{"family":"Bauckham","given":"Richard"}],"issued":{"date-parts":[["1993"]]}},"locator":"306-17"}],"schema":"https://github.com/citation-style-language/schema/raw/master/csl-citation.json"} </w:instrText>
+      </w:r>
+      <w:r>
+        <w:rPr>
+          <w:rFonts w:cs="Times New Roman"/>
+        </w:rPr>
+        <w:fldChar w:fldCharType="separate"/>
+      </w:r>
+      <w:r>
+        <w:rPr>
+          <w:rFonts w:cs="Times New Roman"/>
+          <w:szCs w:val="24"/>
+        </w:rPr>
+        <w:t xml:space="preserve">Bauckham, </w:t>
+      </w:r>
+      <w:r>
+        <w:rPr>
+          <w:rFonts w:cs="Times New Roman"/>
+          <w:i/>
+          <w:iCs/>
+          <w:szCs w:val="24"/>
+        </w:rPr>
+        <w:t>The Climax of Prophecy</w:t>
+      </w:r>
+      <w:r>
+        <w:rPr>
+          <w:rFonts w:cs="Times New Roman"/>
+          <w:szCs w:val="24"/>
+        </w:rPr>
+        <w:t>, 306–17.</w:t>
+      </w:r>
+      <w:r>
+        <w:rPr>
+          <w:rFonts w:cs="Times New Roman"/>
+        </w:rPr>
+        <w:fldChar w:fldCharType="end"/>
       </w:r>
     </w:p>
   </w:footnote>
@@ -8206,39 +8793,54 @@
         <w:rPr>
           <w:rFonts w:cs="Times New Roman"/>
         </w:rPr>
-        <w:t xml:space="preserve"> NB: This will be clearer when all of 18 </w:t>
-      </w:r>
-      <w:proofErr w:type="gramStart"/>
-      <w:r>
-        <w:rPr>
-          <w:rFonts w:cs="Times New Roman"/>
-        </w:rPr>
-        <w:t>is</w:t>
-      </w:r>
-      <w:proofErr w:type="gramEnd"/>
-      <w:r>
-        <w:rPr>
-          <w:rFonts w:cs="Times New Roman"/>
-        </w:rPr>
-        <w:t xml:space="preserve"> encoded. </w:t>
-      </w:r>
-      <w:r>
-        <w:rPr>
-          <w:rFonts w:cs="Times New Roman"/>
-        </w:rPr>
-        <w:t>Given my focus, I focused on 18:1-</w:t>
-      </w:r>
-      <w:r>
-        <w:rPr>
-          <w:rFonts w:cs="Times New Roman"/>
-        </w:rPr>
-        <w:t>8</w:t>
-      </w:r>
-      <w:r>
-        <w:rPr>
-          <w:rFonts w:cs="Times New Roman"/>
-        </w:rPr>
-        <w:t xml:space="preserve"> for the coding efforts and will continue with the rest of the chapters in the next two weeks. </w:t>
+        <w:t xml:space="preserve"> See </w:t>
+      </w:r>
+      <w:r>
+        <w:rPr>
+          <w:rFonts w:cs="Times New Roman"/>
+        </w:rPr>
+        <w:fldChar w:fldCharType="begin"/>
+      </w:r>
+      <w:r>
+        <w:rPr>
+          <w:rFonts w:cs="Times New Roman"/>
+        </w:rPr>
+        <w:instrText xml:space="preserve"> ADDIN ZOTERO_ITEM CSL_CITATION {"citationID":"MTxrVzEq","properties":{"formattedCitation":"{\\rtf David Vanderhooft, \\i The Neo-Babylonian Empire and Babylon in the Latter Prophets\\i0{} (HSM 59; Atlanta: Scholars Press, 1999), 46n164.}","plainCitation":"David Vanderhooft, The Neo-Babylonian Empire and Babylon in the Latter Prophets (HSM 59; Atlanta: Scholars Press, 1999), 46n164."},"citationItems":[{"id":61,"uris":["http://zotero.org/users/66701/items/4CIRU7V5"],"uri":["http://zotero.org/users/66701/items/4CIRU7V5"],"itemData":{"id":61,"type":"book","title":"The Neo-Babylonian Empire and Babylon in the Latter Prophets","collection-title":"Harvard Semitic Museum Monographs","collection-number":"59","publisher":"Scholars Press","publisher-place":"Atlanta","event-place":"Atlanta","note":"HSM","author":[{"family":"Vanderhooft","given":"David"}],"issued":{"date-parts":[["1999"]]}},"locator":"46n164"}],"schema":"https://github.com/citation-style-language/schema/raw/master/csl-citation.json"} </w:instrText>
+      </w:r>
+      <w:r>
+        <w:rPr>
+          <w:rFonts w:cs="Times New Roman"/>
+        </w:rPr>
+        <w:fldChar w:fldCharType="separate"/>
+      </w:r>
+      <w:r>
+        <w:rPr>
+          <w:rFonts w:cs="Times New Roman"/>
+          <w:szCs w:val="24"/>
+        </w:rPr>
+        <w:t xml:space="preserve">David Vanderhooft, </w:t>
+      </w:r>
+      <w:r>
+        <w:rPr>
+          <w:rFonts w:cs="Times New Roman"/>
+          <w:i/>
+          <w:iCs/>
+          <w:szCs w:val="24"/>
+        </w:rPr>
+        <w:t>The Neo-Babylonian Empire and Babylon in the Latter Prophets</w:t>
+      </w:r>
+      <w:r>
+        <w:rPr>
+          <w:rFonts w:cs="Times New Roman"/>
+          <w:szCs w:val="24"/>
+        </w:rPr>
+        <w:t xml:space="preserve"> (HSM 59; Atlanta: Scholars Press, 1999), 46n164.</w:t>
+      </w:r>
+      <w:r>
+        <w:rPr>
+          <w:rFonts w:cs="Times New Roman"/>
+        </w:rPr>
+        <w:fldChar w:fldCharType="end"/>
       </w:r>
     </w:p>
   </w:footnote>
@@ -8246,618 +8848,6 @@
     <w:p>
       <w:pPr>
         <w:pStyle w:val="FootnoteText"/>
-        <w:rPr>
-          <w:rFonts w:cs="Times New Roman"/>
-        </w:rPr>
-      </w:pPr>
-      <w:r>
-        <w:rPr>
-          <w:rStyle w:val="FootnoteReference"/>
-          <w:rFonts w:cs="Times New Roman"/>
-        </w:rPr>
-        <w:footnoteRef/>
-      </w:r>
-      <w:r>
-        <w:rPr>
-          <w:rFonts w:cs="Times New Roman"/>
-        </w:rPr>
-        <w:t xml:space="preserve"> This is a speculative observation made after reading Jeff’s paper and may be coincidence rath</w:t>
-      </w:r>
-      <w:r>
-        <w:rPr>
-          <w:rFonts w:cs="Times New Roman"/>
-        </w:rPr>
-        <w:t xml:space="preserve">er than anything John intended. I’m not sure if </w:t>
-      </w:r>
-      <w:r>
-        <w:rPr>
-          <w:rFonts w:cs="Times New Roman"/>
-        </w:rPr>
-        <w:t>the</w:t>
-      </w:r>
-      <w:r>
-        <w:rPr>
-          <w:rFonts w:cs="Times New Roman"/>
-        </w:rPr>
-        <w:t xml:space="preserve"> exegetical style </w:t>
-      </w:r>
-      <w:r>
-        <w:rPr>
-          <w:rFonts w:cs="Times New Roman"/>
-        </w:rPr>
-        <w:t xml:space="preserve">of homophony or its orthographic equivalent </w:t>
-      </w:r>
-      <w:r>
-        <w:rPr>
-          <w:rFonts w:cs="Times New Roman"/>
-        </w:rPr>
-        <w:t xml:space="preserve">is known in Greek as it is in Hebrew </w:t>
-      </w:r>
-      <w:r>
-        <w:rPr>
-          <w:rFonts w:cs="Times New Roman"/>
-        </w:rPr>
-        <w:t xml:space="preserve">(both in </w:t>
-      </w:r>
-      <w:proofErr w:type="spellStart"/>
-      <w:r>
-        <w:rPr>
-          <w:rFonts w:cs="Times New Roman"/>
-        </w:rPr>
-        <w:t>Jeremaih</w:t>
-      </w:r>
-      <w:proofErr w:type="spellEnd"/>
-      <w:r>
-        <w:rPr>
-          <w:rFonts w:cs="Times New Roman"/>
-        </w:rPr>
-        <w:t xml:space="preserve"> 29//Isaiah</w:t>
-      </w:r>
-      <w:r>
-        <w:rPr>
-          <w:rFonts w:cs="Times New Roman"/>
-        </w:rPr>
-        <w:t xml:space="preserve"> 65 and in the </w:t>
-      </w:r>
-      <w:proofErr w:type="spellStart"/>
-      <w:r>
-        <w:rPr>
-          <w:rFonts w:cs="Times New Roman"/>
-          <w:i/>
-          <w:iCs/>
-        </w:rPr>
-        <w:t>pesharim</w:t>
-      </w:r>
-      <w:proofErr w:type="spellEnd"/>
-      <w:r>
-        <w:rPr>
-          <w:rFonts w:cs="Times New Roman"/>
-        </w:rPr>
-        <w:t xml:space="preserve">). </w:t>
-      </w:r>
-    </w:p>
-  </w:footnote>
-  <w:footnote w:id="21">
-    <w:p>
-      <w:pPr>
-        <w:pStyle w:val="FootnoteText"/>
-        <w:rPr>
-          <w:rFonts w:cs="Times New Roman"/>
-        </w:rPr>
-      </w:pPr>
-      <w:r>
-        <w:rPr>
-          <w:rStyle w:val="FootnoteReference"/>
-          <w:rFonts w:cs="Times New Roman"/>
-        </w:rPr>
-        <w:footnoteRef/>
-      </w:r>
-      <w:r>
-        <w:rPr>
-          <w:rFonts w:cs="Times New Roman"/>
-        </w:rPr>
-        <w:t xml:space="preserve"> Rev 21:1 may reflect </w:t>
-      </w:r>
-      <w:r>
-        <w:rPr>
-          <w:rFonts w:cs="Times New Roman"/>
-        </w:rPr>
-        <w:t xml:space="preserve">(or even quote) </w:t>
-      </w:r>
-      <w:r>
-        <w:rPr>
-          <w:rFonts w:cs="Times New Roman"/>
-        </w:rPr>
-        <w:t xml:space="preserve">1 </w:t>
-      </w:r>
-      <w:proofErr w:type="spellStart"/>
-      <w:r>
-        <w:rPr>
-          <w:rFonts w:cs="Times New Roman"/>
-        </w:rPr>
-        <w:t>En</w:t>
-      </w:r>
-      <w:proofErr w:type="spellEnd"/>
-      <w:r>
-        <w:rPr>
-          <w:rFonts w:cs="Times New Roman"/>
-        </w:rPr>
-        <w:t xml:space="preserve"> 91:16 (NA</w:t>
-      </w:r>
-      <w:r>
-        <w:rPr>
-          <w:rFonts w:cs="Times New Roman"/>
-          <w:vertAlign w:val="superscript"/>
-        </w:rPr>
-        <w:t>28</w:t>
-      </w:r>
-      <w:r>
-        <w:rPr>
-          <w:rFonts w:cs="Times New Roman"/>
-        </w:rPr>
-        <w:t xml:space="preserve"> </w:t>
-      </w:r>
-      <w:r>
-        <w:rPr>
-          <w:rFonts w:cs="Times New Roman"/>
-        </w:rPr>
-        <w:t xml:space="preserve">incorrectly </w:t>
-      </w:r>
-      <w:r>
-        <w:rPr>
-          <w:rFonts w:cs="Times New Roman"/>
-        </w:rPr>
-        <w:t xml:space="preserve">gives 1Hen 92:16), given the language of the first things “passing away.” </w:t>
-      </w:r>
-      <w:r>
-        <w:rPr>
-          <w:rFonts w:cs="Times New Roman"/>
-        </w:rPr>
-        <w:t>This phrase is absent in Isaiah, though present in the Aramaic fragments at Qumran (</w:t>
-      </w:r>
-      <w:r>
-        <w:rPr>
-          <w:rFonts w:cs="Times New Roman"/>
-          <w:rtl/>
-          <w:lang w:bidi="he-IL"/>
-        </w:rPr>
-        <w:t>יעברון</w:t>
-      </w:r>
-      <w:r>
-        <w:rPr>
-          <w:rFonts w:cs="Times New Roman"/>
-        </w:rPr>
-        <w:t xml:space="preserve">). See </w:t>
-      </w:r>
-      <w:r>
-        <w:rPr>
-          <w:rFonts w:cs="Times New Roman"/>
-        </w:rPr>
-        <w:fldChar w:fldCharType="begin"/>
-      </w:r>
-      <w:r>
-        <w:rPr>
-          <w:rFonts w:cs="Times New Roman"/>
-        </w:rPr>
-        <w:instrText xml:space="preserve"> ADDIN ZOTERO_ITEM CSL_CITATION {"citationID":"lS7J0D5f","properties":{"formattedCitation":"{\\rtf J. T. Milik, ed., \\i Books of Enoch: Aramaic Fragments of Qumran Cave 4\\i0{} (Oxford: Oxford University Press, 1976), 199, 269; George W. E. Nickelsburg, \\i 1 Enoch: Chapters 1-36, 81-108\\i0{} (Fortress, 2001), 450.}","plainCitation":"J. T. Milik, ed., Books of Enoch: Aramaic Fragments of Qumran Cave 4 (Oxford: Oxford University Press, 1976), 199, 269; George W. E. Nickelsburg, 1 Enoch: Chapters 1-36, 81-108 (Fortress, 2001), 450."},"citationItems":[{"id":1928,"uris":["http://zotero.org/users/66701/items/2I2I729R"],"uri":["http://zotero.org/users/66701/items/2I2I729R"],"itemData":{"id":1928,"type":"book","title":"Books of Enoch: Aramaic Fragments of Qumran Cave 4","publisher":"Oxford University Press","publisher-place":"Oxford","number-of-pages":"456","source":"Amazon.com","event-place":"Oxford","ISBN":"9780198261612","shortTitle":"Books of Enoch","language":"English","editor":[{"family":"Milik","given":"J. T."}],"issued":{"date-parts":[["1976",8]]}},"locator":"199, 269"},{"id":1932,"uris":["http://zotero.org/users/66701/items/7F4NM4U6"],"uri":["http://zotero.org/users/66701/items/7F4NM4U6"],"itemData":{"id":1932,"type":"book","title":"1 Enoch: Chapters 1-36, 81-108","publisher":"Fortress","number-of-pages":"678","source":"Google Books","abstract":"The first exhaustive commentary on this work since 1773  1 Enoch is one of the most intriguing books in the Pseudepigrapha (Israelite works outside the Hebrew canon). It was originally written in Aramaic and is comprised of several smaller works, incorporating traditions from the three centuries before the Common Era. Employing the name of the ancient patriach Enoch, the Aramaic text was translated into Greek and then into Ethiopic. But as a whole, it is a classic example of revelatory (apocalyptic) literature and an important collection of Jewish literature from the Hellenistic and Roman periods.  This volume represents the culmination of three decades' work on the Book of 1 Enoch for Nickelsburg. He provides detailed commentary on each passage in chapters 1-36 and 81-108, and an introduction to the full work. The introduction includes sections on overviews of each of the smaller collections, texts and manuscripts, literary aspects, worldview and religious thought, the history of ideas and social contexts, usage in later Jewish and Christian literatures, and a survey of the modern study of the book. (Volume 2 will cover chapters 37-80 and will be written by Nickelsburg and James VanderKam.)","ISBN":"9780800660741","shortTitle":"1 Enoch","language":"en","author":[{"family":"Nickelsburg","given":"George W. E."}],"issued":{"date-parts":[["2001"]]}},"locator":"450"}],"schema":"https://github.com/citation-style-language/schema/raw/master/csl-citation.json"} </w:instrText>
-      </w:r>
-      <w:r>
-        <w:rPr>
-          <w:rFonts w:cs="Times New Roman"/>
-        </w:rPr>
-        <w:fldChar w:fldCharType="separate"/>
-      </w:r>
-      <w:r>
-        <w:rPr>
-          <w:rFonts w:cs="Times New Roman"/>
-          <w:szCs w:val="24"/>
-        </w:rPr>
-        <w:t xml:space="preserve">J. T. Milik, ed., </w:t>
-      </w:r>
-      <w:r>
-        <w:rPr>
-          <w:rFonts w:cs="Times New Roman"/>
-          <w:i/>
-          <w:iCs/>
-          <w:szCs w:val="24"/>
-        </w:rPr>
-        <w:t>Books of Enoch: Aramaic Fragments of Qumran Cave 4</w:t>
-      </w:r>
-      <w:r>
-        <w:rPr>
-          <w:rFonts w:cs="Times New Roman"/>
-          <w:szCs w:val="24"/>
-        </w:rPr>
-        <w:t xml:space="preserve"> (Oxford: Oxford University Press, 1976), 199, 269; George W. E. Nickelsburg, </w:t>
-      </w:r>
-      <w:r>
-        <w:rPr>
-          <w:rFonts w:cs="Times New Roman"/>
-          <w:i/>
-          <w:iCs/>
-          <w:szCs w:val="24"/>
-        </w:rPr>
-        <w:t>1 Enoch: Chapters 1-36, 81-108</w:t>
-      </w:r>
-      <w:r>
-        <w:rPr>
-          <w:rFonts w:cs="Times New Roman"/>
-          <w:szCs w:val="24"/>
-        </w:rPr>
-        <w:t xml:space="preserve"> (Fortress, 2001), 450.</w:t>
-      </w:r>
-      <w:r>
-        <w:rPr>
-          <w:rFonts w:cs="Times New Roman"/>
-        </w:rPr>
-        <w:fldChar w:fldCharType="end"/>
-      </w:r>
-      <w:r>
-        <w:rPr>
-          <w:rFonts w:cs="Times New Roman"/>
-        </w:rPr>
-        <w:t xml:space="preserve"> [CTF: At one point, this section on 21:22-27 was going to address 21:1-4 and parallel pseudepigraphic texts; the reference to 1 Enoch 91:16 is of particular interest here; the ability to see parallel passage synoptically is one advantage of digital editions I have not yet inserted into the paper; I excised this section as I was trying to focus more clearly on allusions and empire</w:t>
-      </w:r>
-      <w:r>
-        <w:rPr>
-          <w:rFonts w:cs="Times New Roman"/>
-        </w:rPr>
-        <w:t xml:space="preserve"> – I could put a speculative parallel to the desolating sacrilege in 17:4, though that isn’t a very strong parallel</w:t>
-      </w:r>
-      <w:r>
-        <w:rPr>
-          <w:rFonts w:cs="Times New Roman"/>
-        </w:rPr>
-        <w:t>]</w:t>
-      </w:r>
-    </w:p>
-  </w:footnote>
-  <w:footnote w:id="22">
-    <w:p>
-      <w:pPr>
-        <w:pStyle w:val="FootnoteText"/>
-        <w:rPr>
-          <w:rFonts w:cs="Times New Roman"/>
-        </w:rPr>
-      </w:pPr>
-      <w:r>
-        <w:rPr>
-          <w:rStyle w:val="FootnoteReference"/>
-          <w:rFonts w:cs="Times New Roman"/>
-        </w:rPr>
-        <w:footnoteRef/>
-      </w:r>
-      <w:r>
-        <w:rPr>
-          <w:rFonts w:cs="Times New Roman"/>
-        </w:rPr>
-        <w:t xml:space="preserve"> </w:t>
-      </w:r>
-      <w:proofErr w:type="spellStart"/>
-      <w:r>
-        <w:rPr>
-          <w:rFonts w:cs="Times New Roman"/>
-        </w:rPr>
-        <w:t>Bauckham</w:t>
-      </w:r>
-      <w:proofErr w:type="spellEnd"/>
-      <w:r>
-        <w:rPr>
-          <w:rFonts w:cs="Times New Roman"/>
-        </w:rPr>
-        <w:t xml:space="preserve"> argues that Isaiah 2:2-5 lies behind John’s interpretation of Isaiah 60. </w:t>
-      </w:r>
-      <w:r>
-        <w:rPr>
-          <w:rFonts w:cs="Times New Roman"/>
-          <w:lang w:val="el-GR"/>
-        </w:rPr>
-        <w:t>περιπατήσουσιν</w:t>
-      </w:r>
-      <w:r>
-        <w:rPr>
-          <w:rFonts w:cs="Times New Roman"/>
-        </w:rPr>
-        <w:t xml:space="preserve">… </w:t>
-      </w:r>
-      <w:r>
-        <w:rPr>
-          <w:rFonts w:cs="Times New Roman"/>
-          <w:lang w:val="el-GR"/>
-        </w:rPr>
-        <w:t>διὰ τοῦ φωτὸς αὐτῆς</w:t>
-      </w:r>
-      <w:r>
-        <w:rPr>
-          <w:rFonts w:cs="Times New Roman"/>
-        </w:rPr>
-        <w:t xml:space="preserve"> makes more sense as a translation of  </w:t>
-      </w:r>
-      <w:r>
-        <w:rPr>
-          <w:rFonts w:cs="Times New Roman"/>
-          <w:rtl/>
-          <w:lang w:bidi="he-IL"/>
-        </w:rPr>
-        <w:t>באור יהוה</w:t>
-      </w:r>
-      <w:r>
-        <w:rPr>
-          <w:rFonts w:cs="Times New Roman"/>
-          <w:lang w:bidi="he-IL"/>
-        </w:rPr>
-        <w:t xml:space="preserve">  (Isa 2:5) than of  </w:t>
-      </w:r>
-      <w:r>
-        <w:rPr>
-          <w:rFonts w:cs="Times New Roman"/>
-          <w:rtl/>
-          <w:lang w:bidi="he-IL"/>
-        </w:rPr>
-        <w:t>לאורך</w:t>
-      </w:r>
-      <w:r>
-        <w:rPr>
-          <w:rFonts w:cs="Times New Roman"/>
-          <w:lang w:bidi="he-IL"/>
-        </w:rPr>
-        <w:t xml:space="preserve"> </w:t>
-      </w:r>
-      <w:r>
-        <w:rPr>
-          <w:rFonts w:cs="Times New Roman"/>
-          <w:rtl/>
-          <w:lang w:bidi="he-IL"/>
-        </w:rPr>
-        <w:t>והלכו</w:t>
-      </w:r>
-      <w:r>
-        <w:rPr>
-          <w:rFonts w:cs="Times New Roman"/>
-        </w:rPr>
-        <w:t xml:space="preserve"> (Isa 60:3). </w:t>
-      </w:r>
-      <w:r>
-        <w:rPr>
-          <w:rFonts w:cs="Times New Roman"/>
-        </w:rPr>
-        <w:t xml:space="preserve">If </w:t>
-      </w:r>
-      <w:proofErr w:type="spellStart"/>
-      <w:r>
-        <w:rPr>
-          <w:rFonts w:cs="Times New Roman"/>
-        </w:rPr>
-        <w:t>Bauckham</w:t>
-      </w:r>
-      <w:proofErr w:type="spellEnd"/>
-      <w:r>
-        <w:rPr>
-          <w:rFonts w:cs="Times New Roman"/>
-        </w:rPr>
-        <w:t xml:space="preserve"> is correct, then John r</w:t>
-      </w:r>
-      <w:r>
-        <w:rPr>
-          <w:rFonts w:cs="Times New Roman"/>
-        </w:rPr>
-        <w:t>ecall</w:t>
-      </w:r>
-      <w:r>
-        <w:rPr>
-          <w:rFonts w:cs="Times New Roman"/>
-        </w:rPr>
-        <w:t>s</w:t>
-      </w:r>
-      <w:r>
-        <w:rPr>
-          <w:rFonts w:cs="Times New Roman"/>
-        </w:rPr>
-        <w:t xml:space="preserve"> the liturgical procession and the propagation of the Lord’s instruction (2:3)</w:t>
-      </w:r>
-      <w:r>
-        <w:rPr>
-          <w:rFonts w:cs="Times New Roman"/>
-        </w:rPr>
-        <w:t xml:space="preserve"> in addition to the subjugation of the nations by conquest</w:t>
-      </w:r>
-      <w:r>
-        <w:rPr>
-          <w:rFonts w:cs="Times New Roman"/>
-        </w:rPr>
-        <w:t xml:space="preserve">. </w:t>
-      </w:r>
-      <w:r>
-        <w:rPr>
-          <w:rFonts w:cs="Times New Roman"/>
-        </w:rPr>
-        <w:t xml:space="preserve">Perhaps, though Revelation </w:t>
-      </w:r>
-      <w:r>
-        <w:rPr>
-          <w:rFonts w:cs="Times New Roman"/>
-        </w:rPr>
-        <w:t>19 and 20</w:t>
-      </w:r>
-      <w:r>
-        <w:rPr>
-          <w:rFonts w:cs="Times New Roman"/>
-        </w:rPr>
-        <w:t xml:space="preserve"> certainly imply </w:t>
-      </w:r>
-      <w:r>
-        <w:rPr>
-          <w:rFonts w:cs="Times New Roman"/>
-        </w:rPr>
-        <w:t xml:space="preserve">the violence of </w:t>
-      </w:r>
-      <w:r>
-        <w:rPr>
-          <w:rFonts w:cs="Times New Roman"/>
-        </w:rPr>
-        <w:t>God’</w:t>
-      </w:r>
-      <w:r>
-        <w:rPr>
-          <w:rFonts w:cs="Times New Roman"/>
-        </w:rPr>
-        <w:t>s dominion</w:t>
-      </w:r>
-      <w:r>
-        <w:rPr>
-          <w:rFonts w:cs="Times New Roman"/>
-        </w:rPr>
-        <w:t>.</w:t>
-      </w:r>
-      <w:r>
-        <w:rPr>
-          <w:rFonts w:cs="Times New Roman"/>
-        </w:rPr>
-        <w:t xml:space="preserve"> A sword proceeds from Christ’s mouth, not a plowshare (</w:t>
-      </w:r>
-      <w:proofErr w:type="spellStart"/>
-      <w:r>
-        <w:rPr>
-          <w:rFonts w:cs="Times New Roman"/>
-        </w:rPr>
-        <w:t>cf</w:t>
-      </w:r>
-      <w:proofErr w:type="spellEnd"/>
-      <w:r>
-        <w:rPr>
-          <w:rFonts w:cs="Times New Roman"/>
-        </w:rPr>
-        <w:t xml:space="preserve"> 1:16).</w:t>
-      </w:r>
-      <w:r>
-        <w:rPr>
-          <w:rFonts w:cs="Times New Roman"/>
-        </w:rPr>
-        <w:t xml:space="preserve"> </w:t>
-      </w:r>
-      <w:r>
-        <w:rPr>
-          <w:rFonts w:cs="Times New Roman"/>
-        </w:rPr>
-        <w:fldChar w:fldCharType="begin"/>
-      </w:r>
-      <w:r>
-        <w:rPr>
-          <w:rFonts w:cs="Times New Roman"/>
-        </w:rPr>
-        <w:instrText xml:space="preserve"> ADDIN ZOTERO_ITEM CSL_CITATION {"citationID":"7WR2zBp6","properties":{"formattedCitation":"{\\rtf Bauckham, \\i The Climax of Prophecy\\i0{}, 306\\uc0\\u8211{}17.}","plainCitation":"Bauckham, The Climax of Prophecy, 306–17."},"citationItems":[{"id":137,"uris":["http://zotero.org/users/66701/items/72QZQXZZ"],"uri":["http://zotero.org/users/66701/items/72QZQXZZ"],"itemData":{"id":137,"type":"book","title":"The Climax of Prophecy: Studies on the Book of Revelation","publisher":"T &amp; T Clark","publisher-place":"Edinburgh","source":"EBSCOhost","event-place":"Edinburgh","shortTitle":"The Climax of Prophecy","author":[{"family":"Bauckham","given":"Richard"}],"issued":{"date-parts":[["1993"]]}},"locator":"306-17"}],"schema":"https://github.com/citation-style-language/schema/raw/master/csl-citation.json"} </w:instrText>
-      </w:r>
-      <w:r>
-        <w:rPr>
-          <w:rFonts w:cs="Times New Roman"/>
-        </w:rPr>
-        <w:fldChar w:fldCharType="separate"/>
-      </w:r>
-      <w:r>
-        <w:rPr>
-          <w:rFonts w:cs="Times New Roman"/>
-          <w:szCs w:val="24"/>
-        </w:rPr>
-        <w:t xml:space="preserve">Bauckham, </w:t>
-      </w:r>
-      <w:r>
-        <w:rPr>
-          <w:rFonts w:cs="Times New Roman"/>
-          <w:i/>
-          <w:iCs/>
-          <w:szCs w:val="24"/>
-        </w:rPr>
-        <w:t>The Climax of Prophecy</w:t>
-      </w:r>
-      <w:r>
-        <w:rPr>
-          <w:rFonts w:cs="Times New Roman"/>
-          <w:szCs w:val="24"/>
-        </w:rPr>
-        <w:t>, 306–17.</w:t>
-      </w:r>
-      <w:r>
-        <w:rPr>
-          <w:rFonts w:cs="Times New Roman"/>
-        </w:rPr>
-        <w:fldChar w:fldCharType="end"/>
-      </w:r>
-    </w:p>
-  </w:footnote>
-  <w:footnote w:id="23">
-    <w:p>
-      <w:pPr>
-        <w:pStyle w:val="FootnoteText"/>
-        <w:rPr>
-          <w:rFonts w:cs="Times New Roman"/>
-        </w:rPr>
-      </w:pPr>
-      <w:r>
-        <w:rPr>
-          <w:rStyle w:val="FootnoteReference"/>
-          <w:rFonts w:cs="Times New Roman"/>
-        </w:rPr>
-        <w:footnoteRef/>
-      </w:r>
-      <w:r>
-        <w:rPr>
-          <w:rFonts w:cs="Times New Roman"/>
-        </w:rPr>
-        <w:t xml:space="preserve"> See </w:t>
-      </w:r>
-      <w:r>
-        <w:rPr>
-          <w:rFonts w:cs="Times New Roman"/>
-        </w:rPr>
-        <w:fldChar w:fldCharType="begin"/>
-      </w:r>
-      <w:r>
-        <w:rPr>
-          <w:rFonts w:cs="Times New Roman"/>
-        </w:rPr>
-        <w:instrText xml:space="preserve"> ADDIN ZOTERO_ITEM CSL_CITATION {"citationID":"MTxrVzEq","properties":{"formattedCitation":"{\\rtf David Vanderhooft, \\i The Neo-Babylonian Empire and Babylon in the Latter Prophets\\i0{} (HSM 59; Atlanta: Scholars Press, 1999), 46n164.}","plainCitation":"David Vanderhooft, The Neo-Babylonian Empire and Babylon in the Latter Prophets (HSM 59; Atlanta: Scholars Press, 1999), 46n164."},"citationItems":[{"id":61,"uris":["http://zotero.org/users/66701/items/4CIRU7V5"],"uri":["http://zotero.org/users/66701/items/4CIRU7V5"],"itemData":{"id":61,"type":"book","title":"The Neo-Babylonian Empire and Babylon in the Latter Prophets","collection-title":"Harvard Semitic Museum Monographs","collection-number":"59","publisher":"Scholars Press","publisher-place":"Atlanta","event-place":"Atlanta","note":"HSM","author":[{"family":"Vanderhooft","given":"David"}],"issued":{"date-parts":[["1999"]]}},"locator":"46n164"}],"schema":"https://github.com/citation-style-language/schema/raw/master/csl-citation.json"} </w:instrText>
-      </w:r>
-      <w:r>
-        <w:rPr>
-          <w:rFonts w:cs="Times New Roman"/>
-        </w:rPr>
-        <w:fldChar w:fldCharType="separate"/>
-      </w:r>
-      <w:r>
-        <w:rPr>
-          <w:rFonts w:cs="Times New Roman"/>
-          <w:szCs w:val="24"/>
-        </w:rPr>
-        <w:t xml:space="preserve">David Vanderhooft, </w:t>
-      </w:r>
-      <w:r>
-        <w:rPr>
-          <w:rFonts w:cs="Times New Roman"/>
-          <w:i/>
-          <w:iCs/>
-          <w:szCs w:val="24"/>
-        </w:rPr>
-        <w:t>The Neo-Babylonian Empire and Babylon in the Latter Prophets</w:t>
-      </w:r>
-      <w:r>
-        <w:rPr>
-          <w:rFonts w:cs="Times New Roman"/>
-          <w:szCs w:val="24"/>
-        </w:rPr>
-        <w:t xml:space="preserve"> (HSM 59; Atlanta: Scholars Press, 1999), 46n164.</w:t>
-      </w:r>
-      <w:r>
-        <w:rPr>
-          <w:rFonts w:cs="Times New Roman"/>
-        </w:rPr>
-        <w:fldChar w:fldCharType="end"/>
-      </w:r>
-    </w:p>
-  </w:footnote>
-  <w:footnote w:id="24">
-    <w:p>
-      <w:pPr>
-        <w:pStyle w:val="FootnoteText"/>
       </w:pPr>
       <w:r>
         <w:rPr>
@@ -8876,13 +8866,8 @@
       <w:r>
         <w:t xml:space="preserve">[CTF: A </w:t>
       </w:r>
-      <w:proofErr w:type="spellStart"/>
-      <w:r>
-        <w:t>redactional</w:t>
-      </w:r>
-      <w:proofErr w:type="spellEnd"/>
-      <w:r>
-        <w:t xml:space="preserve"> argument </w:t>
+      <w:r>
+        <w:t xml:space="preserve">redactional argument </w:t>
       </w:r>
       <w:r>
         <w:t xml:space="preserve">has been made </w:t>
@@ -10594,7 +10579,7 @@
 </file>
 
 <file path=customXml/itemProps1.xml><?xml version="1.0" encoding="utf-8"?>
-<ds:datastoreItem xmlns:ds="http://schemas.openxmlformats.org/officeDocument/2006/customXml" ds:itemID="{F0CCC4C8-4850-43A2-84C5-8192D0CD15B2}">
+<ds:datastoreItem xmlns:ds="http://schemas.openxmlformats.org/officeDocument/2006/customXml" ds:itemID="{19282EA4-D652-4320-99D5-118686BC3935}">
   <ds:schemaRefs>
     <ds:schemaRef ds:uri="http://schemas.openxmlformats.org/officeDocument/2006/bibliography"/>
   </ds:schemaRefs>

--- a/slides/Apocalypse and Empire revised.docx
+++ b/slides/Apocalypse and Empire revised.docx
@@ -4137,16 +4137,7 @@
           <w:sz w:val="28"/>
           <w:szCs w:val="28"/>
         </w:rPr>
-        <w:t>.</w:t>
-      </w:r>
-      <w:r>
-        <w:rPr>
-          <w:i/>
-          <w:iCs/>
-          <w:sz w:val="28"/>
-          <w:szCs w:val="28"/>
-        </w:rPr>
-        <w:t xml:space="preserve"> </w:t>
+        <w:t xml:space="preserve">. </w:t>
       </w:r>
       <w:r>
         <w:rPr>
@@ -4361,14 +4352,7 @@
           <w:sz w:val="28"/>
           <w:szCs w:val="28"/>
         </w:rPr>
-        <w:t xml:space="preserve"> </w:t>
-      </w:r>
-      <w:r>
-        <w:rPr>
-          <w:sz w:val="28"/>
-          <w:szCs w:val="28"/>
-        </w:rPr>
-        <w:t>5</w:t>
+        <w:t xml:space="preserve"> 5</w:t>
       </w:r>
       <w:r>
         <w:rPr>
@@ -5857,13 +5841,42 @@
         </w:rPr>
         <w:t xml:space="preserve">had </w:t>
       </w:r>
+      <w:r>
+        <w:rPr>
+          <w:sz w:val="28"/>
+          <w:szCs w:val="28"/>
+        </w:rPr>
+        <w:t>usurped.</w:t>
+      </w:r>
+      <w:r>
+        <w:rPr>
+          <w:sz w:val="28"/>
+          <w:szCs w:val="28"/>
+        </w:rPr>
+        <w:t xml:space="preserve"> </w:t>
+      </w:r>
+      <w:r>
+        <w:rPr>
+          <w:sz w:val="28"/>
+          <w:szCs w:val="28"/>
+        </w:rPr>
+        <w:t xml:space="preserve">The precious stones of 21:19-20 combine together the description from Exodus of the High Priest’s Breastplate, the walls of a restored Jerusalem in </w:t>
+      </w:r>
+      <w:r>
+        <w:rPr>
+          <w:sz w:val="28"/>
+          <w:szCs w:val="28"/>
+        </w:rPr>
+        <w:lastRenderedPageBreak/>
+        <w:t xml:space="preserve">Isaiah 54, and the Edenic luxury of Tyre in Ezekiel 28. Against an interpretation of Revelation as an anti-imperial text, the physical materials of the heavenly city connote riches and </w:t>
+      </w:r>
       <w:commentRangeStart w:id="12"/>
       <w:r>
         <w:rPr>
           <w:sz w:val="28"/>
           <w:szCs w:val="28"/>
         </w:rPr>
-        <w:t>usurped</w:t>
+        <w:t>majesty.</w:t>
       </w:r>
       <w:commentRangeEnd w:id="12"/>
       <w:r>
@@ -5871,13 +5884,6 @@
           <w:rStyle w:val="CommentReference"/>
         </w:rPr>
         <w:commentReference w:id="12"/>
-      </w:r>
-      <w:r>
-        <w:rPr>
-          <w:sz w:val="28"/>
-          <w:szCs w:val="28"/>
-        </w:rPr>
-        <w:t>.</w:t>
       </w:r>
       <w:r>
         <w:rPr>
@@ -5899,7 +5905,6 @@
           <w:sz w:val="28"/>
           <w:szCs w:val="28"/>
         </w:rPr>
-        <w:lastRenderedPageBreak/>
         <w:tab/>
         <w:t xml:space="preserve">Jerusalem’s power is demonstrated not only in these images of wealth, but in the reapplication of </w:t>
       </w:r>
@@ -6066,7 +6071,7 @@
         </w:rPr>
         <w:t xml:space="preserve"> Zion becomes the Lord’s </w:t>
       </w:r>
-      <w:commentRangeStart w:id="13"/>
+      <w:commentRangeStart w:id="14"/>
       <w:r>
         <w:rPr>
           <w:sz w:val="28"/>
@@ -6074,12 +6079,12 @@
         </w:rPr>
         <w:t>metropole</w:t>
       </w:r>
-      <w:commentRangeEnd w:id="13"/>
+      <w:commentRangeEnd w:id="14"/>
       <w:r>
         <w:rPr>
           <w:rStyle w:val="CommentReference"/>
         </w:rPr>
-        <w:commentReference w:id="13"/>
+        <w:commentReference w:id="14"/>
       </w:r>
       <w:r>
         <w:rPr>
@@ -6257,7 +6262,15 @@
           <w:sz w:val="28"/>
           <w:szCs w:val="28"/>
         </w:rPr>
-        <w:t xml:space="preserve"> throne room of Revelation 4-5 and repeated throughout the book by </w:t>
+        <w:t xml:space="preserve"> throne </w:t>
+      </w:r>
+      <w:r>
+        <w:rPr>
+          <w:sz w:val="28"/>
+          <w:szCs w:val="28"/>
+        </w:rPr>
+        <w:lastRenderedPageBreak/>
+        <w:t xml:space="preserve">room of Revelation 4-5 and repeated throughout the book by </w:t>
       </w:r>
       <w:r>
         <w:rPr>
@@ -6301,7 +6314,6 @@
           <w:sz w:val="28"/>
           <w:szCs w:val="28"/>
         </w:rPr>
-        <w:lastRenderedPageBreak/>
         <w:t>Amid</w:t>
       </w:r>
       <w:r>
@@ -6501,7 +6513,7 @@
         </w:rPr>
         <w:t xml:space="preserve">God’s dominion through the death on the </w:t>
       </w:r>
-      <w:commentRangeStart w:id="14"/>
+      <w:commentRangeStart w:id="15"/>
       <w:r>
         <w:rPr>
           <w:sz w:val="28"/>
@@ -6509,12 +6521,12 @@
         </w:rPr>
         <w:t>Cross</w:t>
       </w:r>
-      <w:commentRangeEnd w:id="14"/>
+      <w:commentRangeEnd w:id="15"/>
       <w:r>
         <w:rPr>
           <w:rStyle w:val="CommentReference"/>
         </w:rPr>
-        <w:commentReference w:id="14"/>
+        <w:commentReference w:id="15"/>
       </w:r>
       <w:r>
         <w:rPr>
@@ -6620,7 +6632,15 @@
           <w:sz w:val="28"/>
           <w:szCs w:val="28"/>
         </w:rPr>
-        <w:t>th of his prophetic book: “These words are faithful and true. The Lord, the God of the spirits of the prophets sent his angel to show to his servants the things which are necessary to happen.” Th</w:t>
+        <w:t xml:space="preserve">th of his prophetic book: “These words are faithful and true. The Lord, the God of the spirits of the prophets </w:t>
+      </w:r>
+      <w:r>
+        <w:rPr>
+          <w:sz w:val="28"/>
+          <w:szCs w:val="28"/>
+        </w:rPr>
+        <w:lastRenderedPageBreak/>
+        <w:t>sent his angel to show to his servants the things which are necessary to happen.” Th</w:t>
       </w:r>
       <w:r>
         <w:rPr>
@@ -6655,15 +6675,7 @@
           <w:sz w:val="28"/>
           <w:szCs w:val="28"/>
         </w:rPr>
-        <w:t xml:space="preserve">used in both Revelation’s introduction and here at the conclusion </w:t>
-      </w:r>
-      <w:r>
-        <w:rPr>
-          <w:sz w:val="28"/>
-          <w:szCs w:val="28"/>
-        </w:rPr>
-        <w:lastRenderedPageBreak/>
-        <w:t>of the vision</w:t>
+        <w:t>used in both Revelation’s introduction and here at the conclusion of the vision</w:t>
       </w:r>
       <w:r>
         <w:rPr>
@@ -7060,7 +7072,7 @@
       </w:r>
     </w:p>
   </w:comment>
-  <w:comment w:id="12" w:author="Fraatzc" w:date="2014-11-13T23:06:00Z" w:initials="CTF">
+  <w:comment w:id="12" w:author="Fraatzc" w:date="2014-11-14T08:38:00Z" w:initials="CTF">
     <w:p>
       <w:pPr>
         <w:pStyle w:val="CommentText"/>
@@ -7072,11 +7084,13 @@
         <w:annotationRef/>
       </w:r>
       <w:r>
-        <w:t>20:00</w:t>
-      </w:r>
+        <w:t>20:30</w:t>
+      </w:r>
+      <w:bookmarkStart w:id="13" w:name="_GoBack"/>
+      <w:bookmarkEnd w:id="13"/>
     </w:p>
   </w:comment>
-  <w:comment w:id="13" w:author="Fraatzc" w:date="2014-11-13T23:06:00Z" w:initials="CTF">
+  <w:comment w:id="14" w:author="Fraatzc" w:date="2014-11-13T23:06:00Z" w:initials="CTF">
     <w:p>
       <w:pPr>
         <w:pStyle w:val="CommentText"/>
@@ -7092,7 +7106,7 @@
       </w:r>
     </w:p>
   </w:comment>
-  <w:comment w:id="14" w:author="Fraatzc" w:date="2014-11-13T23:08:00Z" w:initials="CTF">
+  <w:comment w:id="15" w:author="Fraatzc" w:date="2014-11-13T23:08:00Z" w:initials="CTF">
     <w:p>
       <w:pPr>
         <w:pStyle w:val="CommentText"/>
@@ -7106,8 +7120,6 @@
       <w:r>
         <w:t>22:45</w:t>
       </w:r>
-      <w:bookmarkStart w:id="15" w:name="_GoBack"/>
-      <w:bookmarkEnd w:id="15"/>
     </w:p>
   </w:comment>
 </w:comments>
@@ -7179,7 +7191,7 @@
           <w:rPr>
             <w:noProof/>
           </w:rPr>
-          <w:t>18</w:t>
+          <w:t>17</w:t>
         </w:r>
         <w:r>
           <w:rPr>
@@ -10579,7 +10591,7 @@
 </file>
 
 <file path=customXml/itemProps1.xml><?xml version="1.0" encoding="utf-8"?>
-<ds:datastoreItem xmlns:ds="http://schemas.openxmlformats.org/officeDocument/2006/customXml" ds:itemID="{19282EA4-D652-4320-99D5-118686BC3935}">
+<ds:datastoreItem xmlns:ds="http://schemas.openxmlformats.org/officeDocument/2006/customXml" ds:itemID="{E27FE783-E565-4E21-9C40-66D779C92AD3}">
   <ds:schemaRefs>
     <ds:schemaRef ds:uri="http://schemas.openxmlformats.org/officeDocument/2006/bibliography"/>
   </ds:schemaRefs>

--- a/slides/Apocalypse and Empire revised.docx
+++ b/slides/Apocalypse and Empire revised.docx
@@ -18,7 +18,27 @@
           <w:sz w:val="28"/>
           <w:szCs w:val="28"/>
         </w:rPr>
-        <w:t>This paper will be presented in a session sponsored by the SBL Digital Humanities in Biblical, Early Jewish, and Christian Studies Consultation</w:t>
+        <w:t xml:space="preserve">This paper will be presented in a session sponsored by the SBL Digital Humanities in Biblical, Early </w:t>
+      </w:r>
+      <w:proofErr w:type="gramStart"/>
+      <w:r>
+        <w:rPr>
+          <w:i/>
+          <w:iCs/>
+          <w:sz w:val="28"/>
+          <w:szCs w:val="28"/>
+        </w:rPr>
+        <w:t>Jewish,</w:t>
+      </w:r>
+      <w:proofErr w:type="gramEnd"/>
+      <w:r>
+        <w:rPr>
+          <w:i/>
+          <w:iCs/>
+          <w:sz w:val="28"/>
+          <w:szCs w:val="28"/>
+        </w:rPr>
+        <w:t xml:space="preserve"> and Christian Studies Consultation</w:t>
       </w:r>
       <w:r>
         <w:rPr>
@@ -182,7 +202,29 @@
           <w:sz w:val="28"/>
           <w:szCs w:val="28"/>
         </w:rPr>
-        <w:t xml:space="preserve">To get material disseminated more quickly, the powerpoint will take your through the first few </w:t>
+        <w:t xml:space="preserve">To get material disseminated more quickly, the </w:t>
+      </w:r>
+      <w:proofErr w:type="spellStart"/>
+      <w:proofErr w:type="gramStart"/>
+      <w:r>
+        <w:rPr>
+          <w:i/>
+          <w:iCs/>
+          <w:sz w:val="28"/>
+          <w:szCs w:val="28"/>
+        </w:rPr>
+        <w:t>powerpoint</w:t>
+      </w:r>
+      <w:proofErr w:type="spellEnd"/>
+      <w:proofErr w:type="gramEnd"/>
+      <w:r>
+        <w:rPr>
+          <w:i/>
+          <w:iCs/>
+          <w:sz w:val="28"/>
+          <w:szCs w:val="28"/>
+        </w:rPr>
+        <w:t xml:space="preserve"> will take your through the first few </w:t>
       </w:r>
       <w:r>
         <w:rPr>
@@ -1235,6 +1277,7 @@
         </w:rPr>
         <w:t xml:space="preserve">Notice here the wordplay invoked in Isaiah 65; English translations do not reflect Isaiah’s change of </w:t>
       </w:r>
+      <w:proofErr w:type="spellStart"/>
       <w:r>
         <w:rPr>
           <w:i/>
@@ -1244,6 +1287,7 @@
         </w:rPr>
         <w:t>haggolah</w:t>
       </w:r>
+      <w:proofErr w:type="spellEnd"/>
       <w:r>
         <w:rPr>
           <w:sz w:val="28"/>
@@ -1251,6 +1295,7 @@
         </w:rPr>
         <w:t xml:space="preserve"> (the exiles) and </w:t>
       </w:r>
+      <w:proofErr w:type="spellStart"/>
       <w:r>
         <w:rPr>
           <w:i/>
@@ -1260,6 +1305,7 @@
         </w:rPr>
         <w:t>wegiylu</w:t>
       </w:r>
+      <w:proofErr w:type="spellEnd"/>
       <w:r>
         <w:rPr>
           <w:sz w:val="28"/>
@@ -1571,7 +1617,23 @@
           <w:sz w:val="28"/>
           <w:szCs w:val="28"/>
         </w:rPr>
-        <w:t xml:space="preserve">Was Deutero-Isaiah alluding to Jeremiah or the converse? </w:t>
+        <w:t xml:space="preserve">Was </w:t>
+      </w:r>
+      <w:proofErr w:type="spellStart"/>
+      <w:r>
+        <w:rPr>
+          <w:sz w:val="28"/>
+          <w:szCs w:val="28"/>
+        </w:rPr>
+        <w:t>Deutero</w:t>
+      </w:r>
+      <w:proofErr w:type="spellEnd"/>
+      <w:r>
+        <w:rPr>
+          <w:sz w:val="28"/>
+          <w:szCs w:val="28"/>
+        </w:rPr>
+        <w:t xml:space="preserve">-Isaiah alluding to Jeremiah or the converse? </w:t>
       </w:r>
       <w:r>
         <w:rPr>
@@ -1867,6 +1929,8 @@
         </w:rPr>
         <w:t xml:space="preserve">[Slide: Text-form] The improper use of case and prepositions may reflect a quotation from a Greek text-form, rather than simple barbarism, as in Revelation 1:4-5. </w:t>
       </w:r>
+      <w:proofErr w:type="spellStart"/>
+      <w:proofErr w:type="gramStart"/>
       <w:r>
         <w:rPr>
           <w:i/>
@@ -1874,7 +1938,18 @@
           <w:sz w:val="28"/>
           <w:szCs w:val="28"/>
         </w:rPr>
-        <w:t xml:space="preserve">apo, </w:t>
+        <w:t>apo</w:t>
+      </w:r>
+      <w:proofErr w:type="spellEnd"/>
+      <w:proofErr w:type="gramEnd"/>
+      <w:r>
+        <w:rPr>
+          <w:i/>
+          <w:iCs/>
+          <w:sz w:val="28"/>
+          <w:szCs w:val="28"/>
+        </w:rPr>
+        <w:t xml:space="preserve">, </w:t>
       </w:r>
       <w:r>
         <w:rPr>
@@ -1986,7 +2061,23 @@
           <w:sz w:val="28"/>
           <w:szCs w:val="28"/>
         </w:rPr>
-        <w:t xml:space="preserve"> in 18:4b. Scholars have attempted to resolve this dilemma by proposing numerous hypotheses. If the seer were a Jewish Christian refugee from Palestine, perhaps he freely translated a Hebrew or Aramaic text into Greek. He may have possessed a Greek recension no longer extent, or a proto-targum. Or he had both a Septuagint and a Masoretic recension in front of him and used whichever suited his needs. [6:45]</w:t>
+        <w:t xml:space="preserve"> in 18:4b. Scholars have attempted to resolve this dilemma by proposing numerous hypotheses. If the seer were a Jewish Christian refugee from Palestine, perhaps he freely translated a Hebrew or Aramaic text into Greek. He may have possessed a Greek recension no longer extent, or a proto-</w:t>
+      </w:r>
+      <w:proofErr w:type="spellStart"/>
+      <w:r>
+        <w:rPr>
+          <w:sz w:val="28"/>
+          <w:szCs w:val="28"/>
+        </w:rPr>
+        <w:t>targum</w:t>
+      </w:r>
+      <w:proofErr w:type="spellEnd"/>
+      <w:r>
+        <w:rPr>
+          <w:sz w:val="28"/>
+          <w:szCs w:val="28"/>
+        </w:rPr>
+        <w:t>. Or he had both a Septuagint and a Masoretic recension in front of him and used whichever suited his needs. [6:45]</w:t>
       </w:r>
     </w:p>
     <w:p>
@@ -2863,7 +2954,23 @@
           <w:sz w:val="28"/>
           <w:szCs w:val="28"/>
         </w:rPr>
-        <w:t xml:space="preserve">. The eclectic body text is taken from Eberhard Nestle’s 1904 edition of the New Testament, the closest text to the Nestle-Aland 28 that is free from copyright protection. </w:t>
+        <w:t xml:space="preserve">. The eclectic body text is taken from Eberhard </w:t>
+      </w:r>
+      <w:proofErr w:type="spellStart"/>
+      <w:r>
+        <w:rPr>
+          <w:sz w:val="28"/>
+          <w:szCs w:val="28"/>
+        </w:rPr>
+        <w:t>Nestle’s</w:t>
+      </w:r>
+      <w:proofErr w:type="spellEnd"/>
+      <w:r>
+        <w:rPr>
+          <w:sz w:val="28"/>
+          <w:szCs w:val="28"/>
+        </w:rPr>
+        <w:t xml:space="preserve"> 1904 edition of the New Testament, the closest text to the Nestle-Aland 28 that is free from copyright protection. </w:t>
       </w:r>
       <w:r>
         <w:rPr>
@@ -3460,7 +3567,15 @@
           <w:sz w:val="28"/>
           <w:szCs w:val="28"/>
         </w:rPr>
-        <w:t>means of connection the Flavian</w:t>
+        <w:t xml:space="preserve">means of connection the </w:t>
+      </w:r>
+      <w:proofErr w:type="spellStart"/>
+      <w:r>
+        <w:rPr>
+          <w:sz w:val="28"/>
+          <w:szCs w:val="28"/>
+        </w:rPr>
+        <w:t>Flavian</w:t>
       </w:r>
       <w:r>
         <w:rPr>
@@ -3469,6 +3584,7 @@
         </w:rPr>
         <w:t>s</w:t>
       </w:r>
+      <w:proofErr w:type="spellEnd"/>
       <w:r>
         <w:rPr>
           <w:sz w:val="28"/>
@@ -3509,7 +3625,23 @@
           <w:sz w:val="28"/>
           <w:szCs w:val="28"/>
         </w:rPr>
-        <w:t xml:space="preserve"> by mighty waters, a quotation from Jeremiah 51:13 where Babylon resides on “mighty waters.” In 17:2, all the kings of the earth are said to have fornicated with the whore, an allusion to Isaiah’s polemic against Tyre in 23:17. </w:t>
+        <w:t xml:space="preserve"> by mighty waters, a quotation from Jeremiah 51:13 where Babylon resides on “mighty waters.” In 17:2, all the kings of the earth are said to have fornicated with the whore, an allusion to Isaiah’s polemic against </w:t>
+      </w:r>
+      <w:proofErr w:type="spellStart"/>
+      <w:r>
+        <w:rPr>
+          <w:sz w:val="28"/>
+          <w:szCs w:val="28"/>
+        </w:rPr>
+        <w:t>Tyre</w:t>
+      </w:r>
+      <w:proofErr w:type="spellEnd"/>
+      <w:r>
+        <w:rPr>
+          <w:sz w:val="28"/>
+          <w:szCs w:val="28"/>
+        </w:rPr>
+        <w:t xml:space="preserve"> in 23:17. </w:t>
       </w:r>
       <w:r>
         <w:rPr>
@@ -3699,7 +3831,39 @@
           <w:sz w:val="28"/>
           <w:szCs w:val="28"/>
         </w:rPr>
-        <w:t xml:space="preserve">Egypt, Babylon, Tyre, Ninevah, </w:t>
+        <w:t xml:space="preserve">Egypt, Babylon, </w:t>
+      </w:r>
+      <w:proofErr w:type="spellStart"/>
+      <w:r>
+        <w:rPr>
+          <w:sz w:val="28"/>
+          <w:szCs w:val="28"/>
+        </w:rPr>
+        <w:t>Tyre</w:t>
+      </w:r>
+      <w:proofErr w:type="spellEnd"/>
+      <w:r>
+        <w:rPr>
+          <w:sz w:val="28"/>
+          <w:szCs w:val="28"/>
+        </w:rPr>
+        <w:t xml:space="preserve">, </w:t>
+      </w:r>
+      <w:proofErr w:type="spellStart"/>
+      <w:r>
+        <w:rPr>
+          <w:sz w:val="28"/>
+          <w:szCs w:val="28"/>
+        </w:rPr>
+        <w:t>Ninevah</w:t>
+      </w:r>
+      <w:proofErr w:type="spellEnd"/>
+      <w:r>
+        <w:rPr>
+          <w:sz w:val="28"/>
+          <w:szCs w:val="28"/>
+        </w:rPr>
+        <w:t xml:space="preserve">, </w:t>
       </w:r>
       <w:r>
         <w:rPr>
@@ -3988,8 +4152,59 @@
           <w:sz w:val="28"/>
           <w:szCs w:val="28"/>
         </w:rPr>
-        <w:t xml:space="preserve"> naflah, naflah bavel</w:t>
-      </w:r>
+        <w:t xml:space="preserve"> </w:t>
+      </w:r>
+      <w:proofErr w:type="spellStart"/>
+      <w:r>
+        <w:rPr>
+          <w:i/>
+          <w:iCs/>
+          <w:sz w:val="28"/>
+          <w:szCs w:val="28"/>
+        </w:rPr>
+        <w:t>naflah</w:t>
+      </w:r>
+      <w:proofErr w:type="spellEnd"/>
+      <w:r>
+        <w:rPr>
+          <w:i/>
+          <w:iCs/>
+          <w:sz w:val="28"/>
+          <w:szCs w:val="28"/>
+        </w:rPr>
+        <w:t xml:space="preserve">, </w:t>
+      </w:r>
+      <w:proofErr w:type="spellStart"/>
+      <w:r>
+        <w:rPr>
+          <w:i/>
+          <w:iCs/>
+          <w:sz w:val="28"/>
+          <w:szCs w:val="28"/>
+        </w:rPr>
+        <w:t>naflah</w:t>
+      </w:r>
+      <w:proofErr w:type="spellEnd"/>
+      <w:r>
+        <w:rPr>
+          <w:i/>
+          <w:iCs/>
+          <w:sz w:val="28"/>
+          <w:szCs w:val="28"/>
+        </w:rPr>
+        <w:t xml:space="preserve"> </w:t>
+      </w:r>
+      <w:proofErr w:type="spellStart"/>
+      <w:r>
+        <w:rPr>
+          <w:i/>
+          <w:iCs/>
+          <w:sz w:val="28"/>
+          <w:szCs w:val="28"/>
+        </w:rPr>
+        <w:t>bavel</w:t>
+      </w:r>
+      <w:proofErr w:type="spellEnd"/>
       <w:r>
         <w:rPr>
           <w:sz w:val="28"/>
@@ -4875,6 +5090,7 @@
         </w:rPr>
         <w:t xml:space="preserve"> that John had Isaiah 13:21-22 in mind given the combination of </w:t>
       </w:r>
+      <w:proofErr w:type="spellStart"/>
       <w:r>
         <w:rPr>
           <w:i/>
@@ -4884,6 +5100,7 @@
         </w:rPr>
         <w:t>daimon</w:t>
       </w:r>
+      <w:proofErr w:type="spellEnd"/>
       <w:r>
         <w:rPr>
           <w:sz w:val="28"/>
@@ -4891,6 +5108,7 @@
         </w:rPr>
         <w:t xml:space="preserve"> and </w:t>
       </w:r>
+      <w:proofErr w:type="spellStart"/>
       <w:r>
         <w:rPr>
           <w:i/>
@@ -4900,6 +5118,7 @@
         </w:rPr>
         <w:t>theria</w:t>
       </w:r>
+      <w:proofErr w:type="spellEnd"/>
       <w:r>
         <w:rPr>
           <w:i/>
@@ -4989,22 +5208,9 @@
           <w:sz w:val="28"/>
           <w:szCs w:val="28"/>
         </w:rPr>
-        <w:t>ta ethne</w:t>
-      </w:r>
-      <w:r>
-        <w:rPr>
-          <w:sz w:val="28"/>
-          <w:szCs w:val="28"/>
-        </w:rPr>
-        <w:t xml:space="preserve">. </w:t>
-      </w:r>
-      <w:r>
-        <w:rPr>
-          <w:sz w:val="28"/>
-          <w:szCs w:val="28"/>
-        </w:rPr>
-        <w:t xml:space="preserve">The Nestle 1904 has </w:t>
-      </w:r>
+        <w:t xml:space="preserve">ta </w:t>
+      </w:r>
+      <w:proofErr w:type="spellStart"/>
       <w:r>
         <w:rPr>
           <w:i/>
@@ -5012,38 +5218,24 @@
           <w:sz w:val="28"/>
           <w:szCs w:val="28"/>
         </w:rPr>
-        <w:t>pepokan</w:t>
-      </w:r>
-      <w:r>
-        <w:rPr>
-          <w:sz w:val="28"/>
-          <w:szCs w:val="28"/>
-        </w:rPr>
-        <w:t>, to fall, while the NA</w:t>
-      </w:r>
-      <w:r>
-        <w:rPr>
-          <w:sz w:val="28"/>
-          <w:szCs w:val="28"/>
-          <w:vertAlign w:val="superscript"/>
-        </w:rPr>
-        <w:t>28</w:t>
-      </w:r>
-      <w:r>
-        <w:rPr>
-          <w:sz w:val="28"/>
-          <w:szCs w:val="28"/>
-          <w:vertAlign w:val="superscript"/>
-        </w:rPr>
-        <w:t xml:space="preserve"> </w:t>
-      </w:r>
-      <w:r>
-        <w:rPr>
-          <w:sz w:val="28"/>
-          <w:szCs w:val="28"/>
-        </w:rPr>
-        <w:t xml:space="preserve">has </w:t>
-      </w:r>
+        <w:t>ethne</w:t>
+      </w:r>
+      <w:proofErr w:type="spellEnd"/>
+      <w:r>
+        <w:rPr>
+          <w:sz w:val="28"/>
+          <w:szCs w:val="28"/>
+        </w:rPr>
+        <w:t xml:space="preserve">. </w:t>
+      </w:r>
+      <w:r>
+        <w:rPr>
+          <w:sz w:val="28"/>
+          <w:szCs w:val="28"/>
+        </w:rPr>
+        <w:t xml:space="preserve">The Nestle 1904 has </w:t>
+      </w:r>
+      <w:proofErr w:type="spellStart"/>
       <w:r>
         <w:rPr>
           <w:i/>
@@ -5051,15 +5243,40 @@
           <w:sz w:val="28"/>
           <w:szCs w:val="28"/>
         </w:rPr>
-        <w:t>peptokan</w:t>
-      </w:r>
-      <w:r>
-        <w:rPr>
-          <w:sz w:val="28"/>
-          <w:szCs w:val="28"/>
-        </w:rPr>
-        <w:t xml:space="preserve">, to drink. </w:t>
-      </w:r>
+        <w:t>pepokan</w:t>
+      </w:r>
+      <w:proofErr w:type="spellEnd"/>
+      <w:r>
+        <w:rPr>
+          <w:sz w:val="28"/>
+          <w:szCs w:val="28"/>
+        </w:rPr>
+        <w:t>, to fall, while the NA</w:t>
+      </w:r>
+      <w:r>
+        <w:rPr>
+          <w:sz w:val="28"/>
+          <w:szCs w:val="28"/>
+          <w:vertAlign w:val="superscript"/>
+        </w:rPr>
+        <w:t>28</w:t>
+      </w:r>
+      <w:r>
+        <w:rPr>
+          <w:sz w:val="28"/>
+          <w:szCs w:val="28"/>
+          <w:vertAlign w:val="superscript"/>
+        </w:rPr>
+        <w:t xml:space="preserve"> </w:t>
+      </w:r>
+      <w:r>
+        <w:rPr>
+          <w:sz w:val="28"/>
+          <w:szCs w:val="28"/>
+        </w:rPr>
+        <w:t xml:space="preserve">has </w:t>
+      </w:r>
+      <w:proofErr w:type="spellStart"/>
       <w:r>
         <w:rPr>
           <w:i/>
@@ -5067,8 +5284,27 @@
           <w:sz w:val="28"/>
           <w:szCs w:val="28"/>
         </w:rPr>
+        <w:t>peptokan</w:t>
+      </w:r>
+      <w:proofErr w:type="spellEnd"/>
+      <w:r>
+        <w:rPr>
+          <w:sz w:val="28"/>
+          <w:szCs w:val="28"/>
+        </w:rPr>
+        <w:t xml:space="preserve">, to drink. </w:t>
+      </w:r>
+      <w:proofErr w:type="spellStart"/>
+      <w:r>
+        <w:rPr>
+          <w:i/>
+          <w:iCs/>
+          <w:sz w:val="28"/>
+          <w:szCs w:val="28"/>
+        </w:rPr>
         <w:t>Pepokan</w:t>
       </w:r>
+      <w:proofErr w:type="spellEnd"/>
       <w:r>
         <w:rPr>
           <w:sz w:val="28"/>
@@ -5100,6 +5336,7 @@
         </w:rPr>
         <w:t xml:space="preserve"> of 18:2—like Babylon, the nations have fallen. </w:t>
       </w:r>
+      <w:proofErr w:type="spellStart"/>
       <w:r>
         <w:rPr>
           <w:i/>
@@ -5118,6 +5355,7 @@
         </w:rPr>
         <w:t>ptokan</w:t>
       </w:r>
+      <w:proofErr w:type="spellEnd"/>
       <w:r>
         <w:rPr>
           <w:sz w:val="28"/>
@@ -5151,15 +5389,32 @@
           <w:sz w:val="28"/>
           <w:szCs w:val="28"/>
         </w:rPr>
-        <w:t>the hiphi</w:t>
-      </w:r>
-      <w:r>
-        <w:rPr>
-          <w:sz w:val="28"/>
-          <w:szCs w:val="28"/>
-        </w:rPr>
-        <w:t xml:space="preserve">l of </w:t>
-      </w:r>
+        <w:t xml:space="preserve">the </w:t>
+      </w:r>
+      <w:proofErr w:type="spellStart"/>
+      <w:r>
+        <w:rPr>
+          <w:sz w:val="28"/>
+          <w:szCs w:val="28"/>
+        </w:rPr>
+        <w:t>hiphi</w:t>
+      </w:r>
+      <w:r>
+        <w:rPr>
+          <w:sz w:val="28"/>
+          <w:szCs w:val="28"/>
+        </w:rPr>
+        <w:t>l</w:t>
+      </w:r>
+      <w:proofErr w:type="spellEnd"/>
+      <w:r>
+        <w:rPr>
+          <w:sz w:val="28"/>
+          <w:szCs w:val="28"/>
+        </w:rPr>
+        <w:t xml:space="preserve"> of </w:t>
+      </w:r>
+      <w:proofErr w:type="spellStart"/>
       <w:r>
         <w:rPr>
           <w:i/>
@@ -5169,6 +5424,7 @@
         </w:rPr>
         <w:t>shakar</w:t>
       </w:r>
+      <w:proofErr w:type="spellEnd"/>
       <w:r>
         <w:rPr>
           <w:sz w:val="28"/>
@@ -5176,6 +5432,7 @@
         </w:rPr>
         <w:t xml:space="preserve"> with a perfect active indicative of the verb </w:t>
       </w:r>
+      <w:proofErr w:type="spellStart"/>
       <w:r>
         <w:rPr>
           <w:i/>
@@ -5185,6 +5442,7 @@
         </w:rPr>
         <w:t>pino</w:t>
       </w:r>
+      <w:proofErr w:type="spellEnd"/>
       <w:r>
         <w:rPr>
           <w:sz w:val="28"/>
@@ -5192,6 +5450,7 @@
         </w:rPr>
         <w:t xml:space="preserve">, since the Septuagint has a form of </w:t>
       </w:r>
+      <w:proofErr w:type="spellStart"/>
       <w:r>
         <w:rPr>
           <w:i/>
@@ -5201,6 +5460,7 @@
         </w:rPr>
         <w:t>methusko</w:t>
       </w:r>
+      <w:proofErr w:type="spellEnd"/>
       <w:r>
         <w:rPr>
           <w:i/>
@@ -5243,8 +5503,25 @@
           <w:sz w:val="28"/>
           <w:szCs w:val="28"/>
         </w:rPr>
-        <w:t xml:space="preserve">. John may also be engaging in word play here similar to Deutero-Isaiah’s </w:t>
-      </w:r>
+        <w:t xml:space="preserve">. John may also be engaging in word play here similar to </w:t>
+      </w:r>
+      <w:proofErr w:type="spellStart"/>
+      <w:r>
+        <w:rPr>
+          <w:sz w:val="28"/>
+          <w:szCs w:val="28"/>
+        </w:rPr>
+        <w:t>Deutero</w:t>
+      </w:r>
+      <w:proofErr w:type="spellEnd"/>
+      <w:r>
+        <w:rPr>
+          <w:sz w:val="28"/>
+          <w:szCs w:val="28"/>
+        </w:rPr>
+        <w:t xml:space="preserve">-Isaiah’s </w:t>
+      </w:r>
+      <w:proofErr w:type="spellStart"/>
       <w:r>
         <w:rPr>
           <w:i/>
@@ -5254,6 +5531,7 @@
         </w:rPr>
         <w:t>haggolah</w:t>
       </w:r>
+      <w:proofErr w:type="spellEnd"/>
       <w:r>
         <w:rPr>
           <w:sz w:val="28"/>
@@ -5261,6 +5539,7 @@
         </w:rPr>
         <w:t xml:space="preserve"> and </w:t>
       </w:r>
+      <w:proofErr w:type="spellStart"/>
       <w:r>
         <w:rPr>
           <w:i/>
@@ -5270,6 +5549,7 @@
         </w:rPr>
         <w:t>wegiylu</w:t>
       </w:r>
+      <w:proofErr w:type="spellEnd"/>
       <w:r>
         <w:rPr>
           <w:sz w:val="28"/>
@@ -5282,7 +5562,23 @@
           <w:sz w:val="28"/>
           <w:szCs w:val="28"/>
         </w:rPr>
-        <w:t xml:space="preserve">This would also not be the only example of a midrashic style of exegesis in these verses. </w:t>
+        <w:t xml:space="preserve">This would also not be the only example of a </w:t>
+      </w:r>
+      <w:proofErr w:type="spellStart"/>
+      <w:r>
+        <w:rPr>
+          <w:sz w:val="28"/>
+          <w:szCs w:val="28"/>
+        </w:rPr>
+        <w:t>midrashic</w:t>
+      </w:r>
+      <w:proofErr w:type="spellEnd"/>
+      <w:r>
+        <w:rPr>
+          <w:sz w:val="28"/>
+          <w:szCs w:val="28"/>
+        </w:rPr>
+        <w:t xml:space="preserve"> style of exegesis in these verses. </w:t>
       </w:r>
       <w:r>
         <w:rPr>
@@ -5291,6 +5587,7 @@
         </w:rPr>
         <w:t xml:space="preserve">Many commentators have noted that the Septuagint of Isaiah uses </w:t>
       </w:r>
+      <w:proofErr w:type="spellStart"/>
       <w:r>
         <w:rPr>
           <w:i/>
@@ -5300,6 +5597,7 @@
         </w:rPr>
         <w:t>emporion</w:t>
       </w:r>
+      <w:proofErr w:type="spellEnd"/>
       <w:r>
         <w:rPr>
           <w:b/>
@@ -5316,6 +5614,7 @@
         </w:rPr>
         <w:t xml:space="preserve">for the Hebrew </w:t>
       </w:r>
+      <w:proofErr w:type="spellStart"/>
       <w:r>
         <w:rPr>
           <w:i/>
@@ -5325,6 +5624,7 @@
         </w:rPr>
         <w:t>etnan</w:t>
       </w:r>
+      <w:proofErr w:type="spellEnd"/>
       <w:r>
         <w:rPr>
           <w:sz w:val="28"/>
@@ -5332,6 +5632,7 @@
         </w:rPr>
         <w:t xml:space="preserve">, the wages of a prostitute. The kings of the earth committed fornication – </w:t>
       </w:r>
+      <w:proofErr w:type="spellStart"/>
       <w:r>
         <w:rPr>
           <w:i/>
@@ -5339,29 +5640,9 @@
           <w:sz w:val="28"/>
           <w:szCs w:val="28"/>
         </w:rPr>
-        <w:t xml:space="preserve">eporneusan </w:t>
-      </w:r>
-      <w:r>
-        <w:rPr>
-          <w:sz w:val="28"/>
-          <w:szCs w:val="28"/>
-        </w:rPr>
-        <w:t>– with the whore.</w:t>
-      </w:r>
-      <w:r>
-        <w:rPr>
-          <w:sz w:val="28"/>
-          <w:szCs w:val="28"/>
-        </w:rPr>
-        <w:t xml:space="preserve"> </w:t>
-      </w:r>
-      <w:r>
-        <w:rPr>
-          <w:sz w:val="28"/>
-          <w:szCs w:val="28"/>
-        </w:rPr>
-        <w:t xml:space="preserve">John may have also used a form of </w:t>
-      </w:r>
+        <w:t>eporneusan</w:t>
+      </w:r>
+      <w:proofErr w:type="spellEnd"/>
       <w:r>
         <w:rPr>
           <w:i/>
@@ -5369,15 +5650,30 @@
           <w:sz w:val="28"/>
           <w:szCs w:val="28"/>
         </w:rPr>
-        <w:t>pino</w:t>
-      </w:r>
-      <w:r>
-        <w:rPr>
-          <w:sz w:val="28"/>
-          <w:szCs w:val="28"/>
-        </w:rPr>
-        <w:t xml:space="preserve"> instead of </w:t>
-      </w:r>
+        <w:t xml:space="preserve"> </w:t>
+      </w:r>
+      <w:r>
+        <w:rPr>
+          <w:sz w:val="28"/>
+          <w:szCs w:val="28"/>
+        </w:rPr>
+        <w:t>– with the whore.</w:t>
+      </w:r>
+      <w:r>
+        <w:rPr>
+          <w:sz w:val="28"/>
+          <w:szCs w:val="28"/>
+        </w:rPr>
+        <w:t xml:space="preserve"> </w:t>
+      </w:r>
+      <w:r>
+        <w:rPr>
+          <w:sz w:val="28"/>
+          <w:szCs w:val="28"/>
+        </w:rPr>
+        <w:t xml:space="preserve">John may have also used a form of </w:t>
+      </w:r>
+      <w:proofErr w:type="spellStart"/>
       <w:r>
         <w:rPr>
           <w:i/>
@@ -5385,8 +5681,27 @@
           <w:sz w:val="28"/>
           <w:szCs w:val="28"/>
         </w:rPr>
+        <w:t>pino</w:t>
+      </w:r>
+      <w:proofErr w:type="spellEnd"/>
+      <w:r>
+        <w:rPr>
+          <w:sz w:val="28"/>
+          <w:szCs w:val="28"/>
+        </w:rPr>
+        <w:t xml:space="preserve"> instead of </w:t>
+      </w:r>
+      <w:proofErr w:type="spellStart"/>
+      <w:r>
+        <w:rPr>
+          <w:i/>
+          <w:iCs/>
+          <w:sz w:val="28"/>
+          <w:szCs w:val="28"/>
+        </w:rPr>
         <w:t>methusko</w:t>
       </w:r>
+      <w:proofErr w:type="spellEnd"/>
       <w:r>
         <w:rPr>
           <w:b/>
@@ -5403,6 +5718,7 @@
         </w:rPr>
         <w:t xml:space="preserve">for the aural similarities between </w:t>
       </w:r>
+      <w:proofErr w:type="spellStart"/>
       <w:r>
         <w:rPr>
           <w:i/>
@@ -5410,15 +5726,9 @@
           <w:sz w:val="28"/>
           <w:szCs w:val="28"/>
         </w:rPr>
-        <w:t xml:space="preserve">pepokan </w:t>
-      </w:r>
-      <w:r>
-        <w:rPr>
-          <w:sz w:val="28"/>
-          <w:szCs w:val="28"/>
-        </w:rPr>
-        <w:t xml:space="preserve">and </w:t>
-      </w:r>
+        <w:t>pepokan</w:t>
+      </w:r>
+      <w:proofErr w:type="spellEnd"/>
       <w:r>
         <w:rPr>
           <w:i/>
@@ -5426,8 +5736,26 @@
           <w:sz w:val="28"/>
           <w:szCs w:val="28"/>
         </w:rPr>
+        <w:t xml:space="preserve"> </w:t>
+      </w:r>
+      <w:r>
+        <w:rPr>
+          <w:sz w:val="28"/>
+          <w:szCs w:val="28"/>
+        </w:rPr>
+        <w:t xml:space="preserve">and </w:t>
+      </w:r>
+      <w:proofErr w:type="spellStart"/>
+      <w:r>
+        <w:rPr>
+          <w:i/>
+          <w:iCs/>
+          <w:sz w:val="28"/>
+          <w:szCs w:val="28"/>
+        </w:rPr>
         <w:t>peptokan</w:t>
       </w:r>
+      <w:proofErr w:type="spellEnd"/>
       <w:r>
         <w:rPr>
           <w:sz w:val="28"/>
@@ -5476,15 +5804,56 @@
           <w:sz w:val="28"/>
           <w:szCs w:val="28"/>
         </w:rPr>
-        <w:t>Thus Alexandrinus and Ephrae</w:t>
-      </w:r>
-      <w:r>
-        <w:rPr>
-          <w:sz w:val="28"/>
-          <w:szCs w:val="28"/>
-        </w:rPr>
-        <w:t>mi Rescriptus</w:t>
-      </w:r>
+        <w:t xml:space="preserve">Thus </w:t>
+      </w:r>
+      <w:proofErr w:type="spellStart"/>
+      <w:r>
+        <w:rPr>
+          <w:sz w:val="28"/>
+          <w:szCs w:val="28"/>
+        </w:rPr>
+        <w:t>Alexandrinus</w:t>
+      </w:r>
+      <w:proofErr w:type="spellEnd"/>
+      <w:r>
+        <w:rPr>
+          <w:sz w:val="28"/>
+          <w:szCs w:val="28"/>
+        </w:rPr>
+        <w:t xml:space="preserve"> and </w:t>
+      </w:r>
+      <w:proofErr w:type="spellStart"/>
+      <w:r>
+        <w:rPr>
+          <w:sz w:val="28"/>
+          <w:szCs w:val="28"/>
+        </w:rPr>
+        <w:t>Ephrae</w:t>
+      </w:r>
+      <w:r>
+        <w:rPr>
+          <w:sz w:val="28"/>
+          <w:szCs w:val="28"/>
+        </w:rPr>
+        <w:t>mi</w:t>
+      </w:r>
+      <w:proofErr w:type="spellEnd"/>
+      <w:r>
+        <w:rPr>
+          <w:sz w:val="28"/>
+          <w:szCs w:val="28"/>
+        </w:rPr>
+        <w:t xml:space="preserve"> </w:t>
+      </w:r>
+      <w:proofErr w:type="spellStart"/>
+      <w:r>
+        <w:rPr>
+          <w:sz w:val="28"/>
+          <w:szCs w:val="28"/>
+        </w:rPr>
+        <w:t>Rescriptus</w:t>
+      </w:r>
+      <w:proofErr w:type="spellEnd"/>
       <w:r>
         <w:rPr>
           <w:sz w:val="28"/>
@@ -5769,7 +6138,23 @@
           <w:sz w:val="28"/>
           <w:szCs w:val="28"/>
         </w:rPr>
-        <w:t xml:space="preserve"> are largely drawn from Ezekiel 40-48 and Trito-Isaiah. The bejeweled and </w:t>
+        <w:t xml:space="preserve"> are largely drawn from Ezekiel 40-48 and </w:t>
+      </w:r>
+      <w:proofErr w:type="spellStart"/>
+      <w:r>
+        <w:rPr>
+          <w:sz w:val="28"/>
+          <w:szCs w:val="28"/>
+        </w:rPr>
+        <w:t>Trito</w:t>
+      </w:r>
+      <w:proofErr w:type="spellEnd"/>
+      <w:r>
+        <w:rPr>
+          <w:sz w:val="28"/>
+          <w:szCs w:val="28"/>
+        </w:rPr>
+        <w:t xml:space="preserve">-Isaiah. The bejeweled and </w:t>
       </w:r>
       <w:r>
         <w:rPr>
@@ -5868,7 +6253,39 @@
           <w:szCs w:val="28"/>
         </w:rPr>
         <w:lastRenderedPageBreak/>
-        <w:t xml:space="preserve">Isaiah 54, and the Edenic luxury of Tyre in Ezekiel 28. Against an interpretation of Revelation as an anti-imperial text, the physical materials of the heavenly city connote riches and </w:t>
+        <w:t xml:space="preserve">Isaiah 54, and the </w:t>
+      </w:r>
+      <w:proofErr w:type="spellStart"/>
+      <w:r>
+        <w:rPr>
+          <w:sz w:val="28"/>
+          <w:szCs w:val="28"/>
+        </w:rPr>
+        <w:t>Edenic</w:t>
+      </w:r>
+      <w:proofErr w:type="spellEnd"/>
+      <w:r>
+        <w:rPr>
+          <w:sz w:val="28"/>
+          <w:szCs w:val="28"/>
+        </w:rPr>
+        <w:t xml:space="preserve"> luxury of </w:t>
+      </w:r>
+      <w:proofErr w:type="spellStart"/>
+      <w:r>
+        <w:rPr>
+          <w:sz w:val="28"/>
+          <w:szCs w:val="28"/>
+        </w:rPr>
+        <w:t>Tyre</w:t>
+      </w:r>
+      <w:proofErr w:type="spellEnd"/>
+      <w:r>
+        <w:rPr>
+          <w:sz w:val="28"/>
+          <w:szCs w:val="28"/>
+        </w:rPr>
+        <w:t xml:space="preserve"> in Ezekiel 28. Against an interpretation of Revelation as an anti-imperial text, the physical materials of the heavenly city connote riches and </w:t>
       </w:r>
       <w:commentRangeStart w:id="12"/>
       <w:r>
@@ -5957,7 +6374,23 @@
           <w:sz w:val="28"/>
           <w:szCs w:val="28"/>
         </w:rPr>
-        <w:t xml:space="preserve"> century, Trito-</w:t>
+        <w:t xml:space="preserve"> century, </w:t>
+      </w:r>
+      <w:proofErr w:type="spellStart"/>
+      <w:r>
+        <w:rPr>
+          <w:sz w:val="28"/>
+          <w:szCs w:val="28"/>
+        </w:rPr>
+        <w:t>Trito</w:t>
+      </w:r>
+      <w:proofErr w:type="spellEnd"/>
+      <w:r>
+        <w:rPr>
+          <w:sz w:val="28"/>
+          <w:szCs w:val="28"/>
+        </w:rPr>
+        <w:t>-</w:t>
       </w:r>
       <w:r>
         <w:rPr>
@@ -6071,7 +6504,8 @@
         </w:rPr>
         <w:t xml:space="preserve"> Zion becomes the Lord’s </w:t>
       </w:r>
-      <w:commentRangeStart w:id="14"/>
+      <w:commentRangeStart w:id="13"/>
+      <w:proofErr w:type="spellStart"/>
       <w:r>
         <w:rPr>
           <w:sz w:val="28"/>
@@ -6079,12 +6513,13 @@
         </w:rPr>
         <w:t>metropole</w:t>
       </w:r>
-      <w:commentRangeEnd w:id="14"/>
+      <w:commentRangeEnd w:id="13"/>
+      <w:proofErr w:type="spellEnd"/>
       <w:r>
         <w:rPr>
           <w:rStyle w:val="CommentReference"/>
         </w:rPr>
-        <w:commentReference w:id="14"/>
+        <w:commentReference w:id="13"/>
       </w:r>
       <w:r>
         <w:rPr>
@@ -6391,7 +6826,23 @@
           <w:sz w:val="28"/>
           <w:szCs w:val="28"/>
         </w:rPr>
-        <w:t xml:space="preserve"> distinctly Christological characteristic of </w:t>
+        <w:t xml:space="preserve"> distinctly </w:t>
+      </w:r>
+      <w:proofErr w:type="gramStart"/>
+      <w:r>
+        <w:rPr>
+          <w:sz w:val="28"/>
+          <w:szCs w:val="28"/>
+        </w:rPr>
+        <w:t>Christological</w:t>
+      </w:r>
+      <w:proofErr w:type="gramEnd"/>
+      <w:r>
+        <w:rPr>
+          <w:sz w:val="28"/>
+          <w:szCs w:val="28"/>
+        </w:rPr>
+        <w:t xml:space="preserve"> characteristic of </w:t>
       </w:r>
       <w:r>
         <w:rPr>
@@ -6490,7 +6941,39 @@
           <w:sz w:val="28"/>
           <w:szCs w:val="28"/>
         </w:rPr>
-        <w:t>Though John proclaims the restoration of Jerusalem like Isaiah and Ezekiel before him, God’s victory over Babylon ultimately comes through the Lamb Who Stands As Slaughtered. Though John’s intertexuality led him to draw upon the prophets who proceeded him, he is a Christian prophet</w:t>
+        <w:t xml:space="preserve">Though John proclaims the restoration of Jerusalem like Isaiah and Ezekiel before him, God’s victory over Babylon ultimately comes through the Lamb Who Stands </w:t>
+      </w:r>
+      <w:proofErr w:type="gramStart"/>
+      <w:r>
+        <w:rPr>
+          <w:sz w:val="28"/>
+          <w:szCs w:val="28"/>
+        </w:rPr>
+        <w:t>As</w:t>
+      </w:r>
+      <w:proofErr w:type="gramEnd"/>
+      <w:r>
+        <w:rPr>
+          <w:sz w:val="28"/>
+          <w:szCs w:val="28"/>
+        </w:rPr>
+        <w:t xml:space="preserve"> Slaughtered. Though John’s intertexuality led him to draw upon the prophets who </w:t>
+      </w:r>
+      <w:proofErr w:type="gramStart"/>
+      <w:r>
+        <w:rPr>
+          <w:sz w:val="28"/>
+          <w:szCs w:val="28"/>
+        </w:rPr>
+        <w:t>proceeded</w:t>
+      </w:r>
+      <w:proofErr w:type="gramEnd"/>
+      <w:r>
+        <w:rPr>
+          <w:sz w:val="28"/>
+          <w:szCs w:val="28"/>
+        </w:rPr>
+        <w:t xml:space="preserve"> him, he is a Christian prophet</w:t>
       </w:r>
       <w:r>
         <w:rPr>
@@ -6513,7 +6996,7 @@
         </w:rPr>
         <w:t xml:space="preserve">God’s dominion through the death on the </w:t>
       </w:r>
-      <w:commentRangeStart w:id="15"/>
+      <w:commentRangeStart w:id="14"/>
       <w:r>
         <w:rPr>
           <w:sz w:val="28"/>
@@ -6521,12 +7004,12 @@
         </w:rPr>
         <w:t>Cross</w:t>
       </w:r>
-      <w:commentRangeEnd w:id="15"/>
+      <w:commentRangeEnd w:id="14"/>
       <w:r>
         <w:rPr>
           <w:rStyle w:val="CommentReference"/>
         </w:rPr>
-        <w:commentReference w:id="15"/>
+        <w:commentReference w:id="14"/>
       </w:r>
       <w:r>
         <w:rPr>
@@ -6703,7 +7186,23 @@
           <w:sz w:val="28"/>
           <w:szCs w:val="28"/>
         </w:rPr>
-        <w:t>Babylon, Egypt, Tyre, and Nineveh, Rome</w:t>
+        <w:t xml:space="preserve">Babylon, Egypt, </w:t>
+      </w:r>
+      <w:proofErr w:type="spellStart"/>
+      <w:r>
+        <w:rPr>
+          <w:sz w:val="28"/>
+          <w:szCs w:val="28"/>
+        </w:rPr>
+        <w:t>Tyre</w:t>
+      </w:r>
+      <w:proofErr w:type="spellEnd"/>
+      <w:r>
+        <w:rPr>
+          <w:sz w:val="28"/>
+          <w:szCs w:val="28"/>
+        </w:rPr>
+        <w:t>, and Nineveh, Rome</w:t>
       </w:r>
       <w:r>
         <w:rPr>
@@ -6840,24 +7339,15 @@
         </w:rPr>
         <w:t>freely to those who read is yet one final blessing.</w:t>
       </w:r>
-    </w:p>
-    <w:p>
-      <w:pPr>
-        <w:ind w:firstLine="720"/>
-        <w:rPr>
-          <w:sz w:val="28"/>
-          <w:szCs w:val="28"/>
-        </w:rPr>
-      </w:pPr>
-    </w:p>
-    <w:p>
-      <w:pPr>
-        <w:ind w:firstLine="720"/>
-        <w:rPr>
-          <w:sz w:val="28"/>
-          <w:szCs w:val="28"/>
-        </w:rPr>
-      </w:pPr>
+      <w:r>
+        <w:rPr>
+          <w:sz w:val="28"/>
+          <w:szCs w:val="28"/>
+        </w:rPr>
+        <w:t xml:space="preserve"> </w:t>
+      </w:r>
+      <w:bookmarkStart w:id="15" w:name="_GoBack"/>
+      <w:bookmarkEnd w:id="15"/>
       <w:r>
         <w:rPr>
           <w:sz w:val="28"/>
@@ -7086,11 +7576,9 @@
       <w:r>
         <w:t>20:30</w:t>
       </w:r>
-      <w:bookmarkStart w:id="13" w:name="_GoBack"/>
-      <w:bookmarkEnd w:id="13"/>
     </w:p>
   </w:comment>
-  <w:comment w:id="14" w:author="Fraatzc" w:date="2014-11-13T23:06:00Z" w:initials="CTF">
+  <w:comment w:id="13" w:author="Fraatzc" w:date="2014-11-14T08:43:00Z" w:initials="CTF">
     <w:p>
       <w:pPr>
         <w:pStyle w:val="CommentText"/>
@@ -7102,11 +7590,11 @@
         <w:annotationRef/>
       </w:r>
       <w:r>
-        <w:t>20:45</w:t>
+        <w:t>21:00</w:t>
       </w:r>
     </w:p>
   </w:comment>
-  <w:comment w:id="15" w:author="Fraatzc" w:date="2014-11-13T23:08:00Z" w:initials="CTF">
+  <w:comment w:id="14" w:author="Fraatzc" w:date="2014-11-14T08:43:00Z" w:initials="CTF">
     <w:p>
       <w:pPr>
         <w:pStyle w:val="CommentText"/>
@@ -7118,7 +7606,10 @@
         <w:annotationRef/>
       </w:r>
       <w:r>
-        <w:t>22:45</w:t>
+        <w:t>23:0</w:t>
+      </w:r>
+      <w:r>
+        <w:t>0</w:t>
       </w:r>
     </w:p>
   </w:comment>
@@ -7191,7 +7682,7 @@
           <w:rPr>
             <w:noProof/>
           </w:rPr>
-          <w:t>17</w:t>
+          <w:t>1</w:t>
         </w:r>
         <w:r>
           <w:rPr>
@@ -7401,7 +7892,23 @@
           <w:rFonts w:cs="Times New Roman"/>
           <w:szCs w:val="24"/>
         </w:rPr>
-        <w:t xml:space="preserve">Michael A. Fishbane, </w:t>
+        <w:t xml:space="preserve">Michael A. </w:t>
+      </w:r>
+      <w:proofErr w:type="spellStart"/>
+      <w:r>
+        <w:rPr>
+          <w:rFonts w:cs="Times New Roman"/>
+          <w:szCs w:val="24"/>
+        </w:rPr>
+        <w:t>Fishbane</w:t>
+      </w:r>
+      <w:proofErr w:type="spellEnd"/>
+      <w:r>
+        <w:rPr>
+          <w:rFonts w:cs="Times New Roman"/>
+          <w:szCs w:val="24"/>
+        </w:rPr>
+        <w:t xml:space="preserve">, </w:t>
       </w:r>
       <w:r>
         <w:rPr>
@@ -7417,7 +7924,23 @@
           <w:rFonts w:cs="Times New Roman"/>
           <w:szCs w:val="24"/>
         </w:rPr>
-        <w:t xml:space="preserve"> (Oxford: Clarendon, 1985); James Nogalski, “Intertextuality and the Twelve,” in </w:t>
+        <w:t xml:space="preserve"> (Oxford: Clarendon, 1985); James </w:t>
+      </w:r>
+      <w:proofErr w:type="spellStart"/>
+      <w:r>
+        <w:rPr>
+          <w:rFonts w:cs="Times New Roman"/>
+          <w:szCs w:val="24"/>
+        </w:rPr>
+        <w:t>Nogalski</w:t>
+      </w:r>
+      <w:proofErr w:type="spellEnd"/>
+      <w:r>
+        <w:rPr>
+          <w:rFonts w:cs="Times New Roman"/>
+          <w:szCs w:val="24"/>
+        </w:rPr>
+        <w:t xml:space="preserve">, “Intertextuality and the Twelve,” in </w:t>
       </w:r>
       <w:r>
         <w:rPr>
@@ -7433,7 +7956,23 @@
           <w:rFonts w:cs="Times New Roman"/>
           <w:szCs w:val="24"/>
         </w:rPr>
-        <w:t xml:space="preserve"> (Sheffield: Sheffield Academic Press, 1996), 102–24; Patricia Tull Willey, </w:t>
+        <w:t xml:space="preserve"> (Sheffield: Sheffield Academic Press, 1996), 102–24; Patricia </w:t>
+      </w:r>
+      <w:proofErr w:type="spellStart"/>
+      <w:r>
+        <w:rPr>
+          <w:rFonts w:cs="Times New Roman"/>
+          <w:szCs w:val="24"/>
+        </w:rPr>
+        <w:t>Tull</w:t>
+      </w:r>
+      <w:proofErr w:type="spellEnd"/>
+      <w:r>
+        <w:rPr>
+          <w:rFonts w:cs="Times New Roman"/>
+          <w:szCs w:val="24"/>
+        </w:rPr>
+        <w:t xml:space="preserve"> Willey, </w:t>
       </w:r>
       <w:r>
         <w:rPr>
@@ -7449,7 +7988,23 @@
           <w:rFonts w:cs="Times New Roman"/>
           <w:szCs w:val="24"/>
         </w:rPr>
-        <w:t xml:space="preserve"> (Atlanta: Scholars Press, 1997); Benjamin D. Sommer, </w:t>
+        <w:t xml:space="preserve"> (Atlanta: Scholars Press, 1997); Benjamin D. </w:t>
+      </w:r>
+      <w:proofErr w:type="spellStart"/>
+      <w:r>
+        <w:rPr>
+          <w:rFonts w:cs="Times New Roman"/>
+          <w:szCs w:val="24"/>
+        </w:rPr>
+        <w:t>Sommer</w:t>
+      </w:r>
+      <w:proofErr w:type="spellEnd"/>
+      <w:r>
+        <w:rPr>
+          <w:rFonts w:cs="Times New Roman"/>
+          <w:szCs w:val="24"/>
+        </w:rPr>
+        <w:t xml:space="preserve">, </w:t>
       </w:r>
       <w:r>
         <w:rPr>
@@ -7465,7 +8020,23 @@
           <w:rFonts w:cs="Times New Roman"/>
           <w:szCs w:val="24"/>
         </w:rPr>
-        <w:t xml:space="preserve"> (Palo Alto, Calif: Stanford, 1998); Richard L. Schultz, </w:t>
+        <w:t xml:space="preserve"> (Palo Alto, </w:t>
+      </w:r>
+      <w:proofErr w:type="spellStart"/>
+      <w:r>
+        <w:rPr>
+          <w:rFonts w:cs="Times New Roman"/>
+          <w:szCs w:val="24"/>
+        </w:rPr>
+        <w:t>Calif</w:t>
+      </w:r>
+      <w:proofErr w:type="spellEnd"/>
+      <w:r>
+        <w:rPr>
+          <w:rFonts w:cs="Times New Roman"/>
+          <w:szCs w:val="24"/>
+        </w:rPr>
+        <w:t xml:space="preserve">: Stanford, 1998); Richard L. Schultz, </w:t>
       </w:r>
       <w:r>
         <w:rPr>
@@ -7481,7 +8052,23 @@
           <w:rFonts w:cs="Times New Roman"/>
           <w:szCs w:val="24"/>
         </w:rPr>
-        <w:t xml:space="preserve"> (Sheffield: Sheffield Academic Pr, 1999); Marvin A. Sweeney, </w:t>
+        <w:t xml:space="preserve"> (Sheffield: Sheffield Academic </w:t>
+      </w:r>
+      <w:proofErr w:type="spellStart"/>
+      <w:r>
+        <w:rPr>
+          <w:rFonts w:cs="Times New Roman"/>
+          <w:szCs w:val="24"/>
+        </w:rPr>
+        <w:t>Pr</w:t>
+      </w:r>
+      <w:proofErr w:type="spellEnd"/>
+      <w:r>
+        <w:rPr>
+          <w:rFonts w:cs="Times New Roman"/>
+          <w:szCs w:val="24"/>
+        </w:rPr>
+        <w:t xml:space="preserve">, 1999); Marvin A. Sweeney, </w:t>
       </w:r>
       <w:r>
         <w:rPr>
@@ -7497,7 +8084,23 @@
           <w:rFonts w:cs="Times New Roman"/>
           <w:szCs w:val="24"/>
         </w:rPr>
-        <w:t xml:space="preserve"> (Tübingen: Mohr Siebeck, 2005).</w:t>
+        <w:t xml:space="preserve"> (Tübingen: Mohr </w:t>
+      </w:r>
+      <w:proofErr w:type="spellStart"/>
+      <w:r>
+        <w:rPr>
+          <w:rFonts w:cs="Times New Roman"/>
+          <w:szCs w:val="24"/>
+        </w:rPr>
+        <w:t>Siebeck</w:t>
+      </w:r>
+      <w:proofErr w:type="spellEnd"/>
+      <w:r>
+        <w:rPr>
+          <w:rFonts w:cs="Times New Roman"/>
+          <w:szCs w:val="24"/>
+        </w:rPr>
+        <w:t>, 2005).</w:t>
       </w:r>
       <w:r>
         <w:rPr>
@@ -7552,12 +8155,21 @@
         </w:rPr>
         <w:fldChar w:fldCharType="separate"/>
       </w:r>
+      <w:proofErr w:type="spellStart"/>
       <w:r>
         <w:rPr>
           <w:rFonts w:cs="Times New Roman"/>
           <w:szCs w:val="24"/>
         </w:rPr>
-        <w:t>Nogalski, “Intertextuality and the Twelve.”</w:t>
+        <w:t>Nogalski</w:t>
+      </w:r>
+      <w:proofErr w:type="spellEnd"/>
+      <w:r>
+        <w:rPr>
+          <w:rFonts w:cs="Times New Roman"/>
+          <w:szCs w:val="24"/>
+        </w:rPr>
+        <w:t>, “Intertextuality and the Twelve.”</w:t>
       </w:r>
       <w:r>
         <w:rPr>
@@ -7569,7 +8181,49 @@
         <w:rPr>
           <w:rFonts w:cs="Times New Roman"/>
         </w:rPr>
-        <w:t xml:space="preserve">  Insufficient attention has been paid by scholars focused on intertextuality and Revelation to prophetic intertextuality, though note Bauckham’s critique of those (esp. Elizabeth Schussler Fiorenza) who would divorce Revelation’s allusions from their original contexts </w:t>
+        <w:t xml:space="preserve">  Insufficient attention has been paid by scholars focused on intertextuality and Revelation to prophetic intertextuality, though note </w:t>
+      </w:r>
+      <w:proofErr w:type="spellStart"/>
+      <w:r>
+        <w:rPr>
+          <w:rFonts w:cs="Times New Roman"/>
+        </w:rPr>
+        <w:t>Bauckham’s</w:t>
+      </w:r>
+      <w:proofErr w:type="spellEnd"/>
+      <w:r>
+        <w:rPr>
+          <w:rFonts w:cs="Times New Roman"/>
+        </w:rPr>
+        <w:t xml:space="preserve"> critique of those (esp. Elizabeth </w:t>
+      </w:r>
+      <w:proofErr w:type="spellStart"/>
+      <w:r>
+        <w:rPr>
+          <w:rFonts w:cs="Times New Roman"/>
+        </w:rPr>
+        <w:t>Schussler</w:t>
+      </w:r>
+      <w:proofErr w:type="spellEnd"/>
+      <w:r>
+        <w:rPr>
+          <w:rFonts w:cs="Times New Roman"/>
+        </w:rPr>
+        <w:t xml:space="preserve"> </w:t>
+      </w:r>
+      <w:proofErr w:type="spellStart"/>
+      <w:r>
+        <w:rPr>
+          <w:rFonts w:cs="Times New Roman"/>
+        </w:rPr>
+        <w:t>Fiorenza</w:t>
+      </w:r>
+      <w:proofErr w:type="spellEnd"/>
+      <w:r>
+        <w:rPr>
+          <w:rFonts w:cs="Times New Roman"/>
+        </w:rPr>
+        <w:t xml:space="preserve">) who would divorce Revelation’s allusions from their original contexts </w:t>
       </w:r>
       <w:r>
         <w:rPr>
@@ -7594,7 +8248,23 @@
           <w:rFonts w:cs="Times New Roman"/>
           <w:szCs w:val="24"/>
         </w:rPr>
-        <w:t xml:space="preserve">Richard Bauckham, </w:t>
+        <w:t xml:space="preserve">Richard </w:t>
+      </w:r>
+      <w:proofErr w:type="spellStart"/>
+      <w:r>
+        <w:rPr>
+          <w:rFonts w:cs="Times New Roman"/>
+          <w:szCs w:val="24"/>
+        </w:rPr>
+        <w:t>Bauckham</w:t>
+      </w:r>
+      <w:proofErr w:type="spellEnd"/>
+      <w:r>
+        <w:rPr>
+          <w:rFonts w:cs="Times New Roman"/>
+          <w:szCs w:val="24"/>
+        </w:rPr>
+        <w:t xml:space="preserve">, </w:t>
       </w:r>
       <w:r>
         <w:rPr>
@@ -7664,7 +8334,39 @@
           <w:rFonts w:cs="Times New Roman"/>
           <w:szCs w:val="24"/>
         </w:rPr>
-        <w:t xml:space="preserve">Benjamin D. Sommer, “Exegesis, Allusion and Intertextuality in the Hebrew Bible: A Response to Lyle Eslinger,” </w:t>
+        <w:t xml:space="preserve">Benjamin D. </w:t>
+      </w:r>
+      <w:proofErr w:type="spellStart"/>
+      <w:r>
+        <w:rPr>
+          <w:rFonts w:cs="Times New Roman"/>
+          <w:szCs w:val="24"/>
+        </w:rPr>
+        <w:t>Sommer</w:t>
+      </w:r>
+      <w:proofErr w:type="spellEnd"/>
+      <w:r>
+        <w:rPr>
+          <w:rFonts w:cs="Times New Roman"/>
+          <w:szCs w:val="24"/>
+        </w:rPr>
+        <w:t xml:space="preserve">, “Exegesis, Allusion and Intertextuality in the Hebrew Bible: A Response to Lyle </w:t>
+      </w:r>
+      <w:proofErr w:type="spellStart"/>
+      <w:r>
+        <w:rPr>
+          <w:rFonts w:cs="Times New Roman"/>
+          <w:szCs w:val="24"/>
+        </w:rPr>
+        <w:t>Eslinger</w:t>
+      </w:r>
+      <w:proofErr w:type="spellEnd"/>
+      <w:r>
+        <w:rPr>
+          <w:rFonts w:cs="Times New Roman"/>
+          <w:szCs w:val="24"/>
+        </w:rPr>
+        <w:t xml:space="preserve">,” </w:t>
       </w:r>
       <w:r>
         <w:rPr>
@@ -7946,7 +8648,23 @@
           <w:rFonts w:cs="Times New Roman"/>
           <w:szCs w:val="24"/>
         </w:rPr>
-        <w:t xml:space="preserve">Steve Moyise, “The Language of the Old Testament in the Apocalypse,” </w:t>
+        <w:t xml:space="preserve">Steve </w:t>
+      </w:r>
+      <w:proofErr w:type="spellStart"/>
+      <w:r>
+        <w:rPr>
+          <w:rFonts w:cs="Times New Roman"/>
+          <w:szCs w:val="24"/>
+        </w:rPr>
+        <w:t>Moyise</w:t>
+      </w:r>
+      <w:proofErr w:type="spellEnd"/>
+      <w:r>
+        <w:rPr>
+          <w:rFonts w:cs="Times New Roman"/>
+          <w:szCs w:val="24"/>
+        </w:rPr>
+        <w:t xml:space="preserve">, “The Language of the Old Testament in the Apocalypse,” </w:t>
       </w:r>
       <w:r>
         <w:rPr>
@@ -7991,7 +8709,21 @@
         <w:rPr>
           <w:rFonts w:cs="Times New Roman"/>
         </w:rPr>
-        <w:t xml:space="preserve"> At least one scholar has taken a “weighted average” approach from previous commentators to adduce a scale of “certain,” “probable,” and “possible.” This “wisdom of the crowds” approach has benefits, as it curtails the confirmation bias of scholars hunting for allusions. But it also limits readers’ ability to decipher John’s allusions for themselves. It is a scientific way of sampling allusions, but it multiplies scholarly “group think.” Since the commentators are not operating in isolation, the data is polluted. </w:t>
+        <w:t xml:space="preserve"> At least one scholar has taken a “weighted average” approach from previous commentators to adduce a scale of “certain,” “probable,” and “possible.” This “wisdom of the crowds” approach has benefits, as it curtails the confirmation bias of scholars hunting for allusions. But it also limits readers’ ability to decipher John’s allusions for </w:t>
+      </w:r>
+      <w:proofErr w:type="gramStart"/>
+      <w:r>
+        <w:rPr>
+          <w:rFonts w:cs="Times New Roman"/>
+        </w:rPr>
+        <w:t>themselves</w:t>
+      </w:r>
+      <w:proofErr w:type="gramEnd"/>
+      <w:r>
+        <w:rPr>
+          <w:rFonts w:cs="Times New Roman"/>
+        </w:rPr>
+        <w:t xml:space="preserve">. It is a scientific way of sampling allusions, but it multiplies scholarly “group think.” Since the commentators are not operating in isolation, the data is polluted. </w:t>
       </w:r>
       <w:r>
         <w:rPr>
@@ -8016,7 +8748,39 @@
           <w:rFonts w:cs="Times New Roman"/>
           <w:szCs w:val="24"/>
         </w:rPr>
-        <w:t xml:space="preserve">Jon Paulien, “Criteria and Assesment of Allusions to the Old Testament in the Book of Revelation,” in </w:t>
+        <w:t xml:space="preserve">Jon </w:t>
+      </w:r>
+      <w:proofErr w:type="spellStart"/>
+      <w:r>
+        <w:rPr>
+          <w:rFonts w:cs="Times New Roman"/>
+          <w:szCs w:val="24"/>
+        </w:rPr>
+        <w:t>Paulien</w:t>
+      </w:r>
+      <w:proofErr w:type="spellEnd"/>
+      <w:r>
+        <w:rPr>
+          <w:rFonts w:cs="Times New Roman"/>
+          <w:szCs w:val="24"/>
+        </w:rPr>
+        <w:t xml:space="preserve">, “Criteria and </w:t>
+      </w:r>
+      <w:proofErr w:type="spellStart"/>
+      <w:r>
+        <w:rPr>
+          <w:rFonts w:cs="Times New Roman"/>
+          <w:szCs w:val="24"/>
+        </w:rPr>
+        <w:t>Assesment</w:t>
+      </w:r>
+      <w:proofErr w:type="spellEnd"/>
+      <w:r>
+        <w:rPr>
+          <w:rFonts w:cs="Times New Roman"/>
+          <w:szCs w:val="24"/>
+        </w:rPr>
+        <w:t xml:space="preserve"> of Allusions to the Old Testament in the Book of Revelation,” in </w:t>
       </w:r>
       <w:r>
         <w:rPr>
@@ -8032,8 +8796,49 @@
           <w:rFonts w:cs="Times New Roman"/>
           <w:szCs w:val="24"/>
         </w:rPr>
-        <w:t xml:space="preserve"> (ed by. Steve Moyise; Edinburgh: T &amp; T Clark, 2001), 113–30.</w:t>
-      </w:r>
+        <w:t xml:space="preserve"> (</w:t>
+      </w:r>
+      <w:proofErr w:type="gramStart"/>
+      <w:r>
+        <w:rPr>
+          <w:rFonts w:cs="Times New Roman"/>
+          <w:szCs w:val="24"/>
+        </w:rPr>
+        <w:t>ed</w:t>
+      </w:r>
+      <w:proofErr w:type="gramEnd"/>
+      <w:r>
+        <w:rPr>
+          <w:rFonts w:cs="Times New Roman"/>
+          <w:szCs w:val="24"/>
+        </w:rPr>
+        <w:t xml:space="preserve"> by. </w:t>
+      </w:r>
+      <w:proofErr w:type="gramStart"/>
+      <w:r>
+        <w:rPr>
+          <w:rFonts w:cs="Times New Roman"/>
+          <w:szCs w:val="24"/>
+        </w:rPr>
+        <w:t xml:space="preserve">Steve </w:t>
+      </w:r>
+      <w:proofErr w:type="spellStart"/>
+      <w:r>
+        <w:rPr>
+          <w:rFonts w:cs="Times New Roman"/>
+          <w:szCs w:val="24"/>
+        </w:rPr>
+        <w:t>Moyise</w:t>
+      </w:r>
+      <w:proofErr w:type="spellEnd"/>
+      <w:r>
+        <w:rPr>
+          <w:rFonts w:cs="Times New Roman"/>
+          <w:szCs w:val="24"/>
+        </w:rPr>
+        <w:t>; Edinburgh: T &amp; T Clark, 2001), 113–30.</w:t>
+      </w:r>
+      <w:proofErr w:type="gramEnd"/>
       <w:r>
         <w:rPr>
           <w:rFonts w:cs="Times New Roman"/>
@@ -8064,6 +8869,7 @@
         <w:t xml:space="preserve"> </w:t>
       </w:r>
       <w:hyperlink r:id="rId1" w:history="1">
+        <w:proofErr w:type="gramStart"/>
         <w:r>
           <w:rPr>
             <w:rStyle w:val="Hyperlink"/>
@@ -8091,7 +8897,14 @@
         <w:rPr>
           <w:rFonts w:cs="Times New Roman"/>
         </w:rPr>
-        <w:t xml:space="preserve"> respectively. </w:t>
+        <w:t xml:space="preserve"> respectively.</w:t>
+      </w:r>
+      <w:proofErr w:type="gramEnd"/>
+      <w:r>
+        <w:rPr>
+          <w:rFonts w:cs="Times New Roman"/>
+        </w:rPr>
+        <w:t xml:space="preserve"> </w:t>
       </w:r>
     </w:p>
   </w:footnote>
@@ -8294,7 +9107,21 @@
         <w:rPr>
           <w:rFonts w:cs="Times New Roman"/>
         </w:rPr>
-        <w:t xml:space="preserve"> NB: This will be clearer when all of 18 is encoded. </w:t>
+        <w:t xml:space="preserve"> NB: This will be clearer when all of 18 </w:t>
+      </w:r>
+      <w:proofErr w:type="gramStart"/>
+      <w:r>
+        <w:rPr>
+          <w:rFonts w:cs="Times New Roman"/>
+        </w:rPr>
+        <w:t>is</w:t>
+      </w:r>
+      <w:proofErr w:type="gramEnd"/>
+      <w:r>
+        <w:rPr>
+          <w:rFonts w:cs="Times New Roman"/>
+        </w:rPr>
+        <w:t xml:space="preserve"> encoded. </w:t>
       </w:r>
       <w:r>
         <w:rPr>
@@ -8371,7 +9198,21 @@
         <w:rPr>
           <w:rFonts w:cs="Times New Roman"/>
         </w:rPr>
-        <w:t>(both in Jeremaih 29//Isaiah</w:t>
+        <w:t xml:space="preserve">(both in </w:t>
+      </w:r>
+      <w:proofErr w:type="spellStart"/>
+      <w:r>
+        <w:rPr>
+          <w:rFonts w:cs="Times New Roman"/>
+        </w:rPr>
+        <w:t>Jeremaih</w:t>
+      </w:r>
+      <w:proofErr w:type="spellEnd"/>
+      <w:r>
+        <w:rPr>
+          <w:rFonts w:cs="Times New Roman"/>
+        </w:rPr>
+        <w:t xml:space="preserve"> 29//Isaiah</w:t>
       </w:r>
       <w:r>
         <w:rPr>
@@ -8379,6 +9220,7 @@
         </w:rPr>
         <w:t xml:space="preserve"> 65 and in the </w:t>
       </w:r>
+      <w:proofErr w:type="spellStart"/>
       <w:r>
         <w:rPr>
           <w:rFonts w:cs="Times New Roman"/>
@@ -8387,6 +9229,7 @@
         </w:rPr>
         <w:t>pesharim</w:t>
       </w:r>
+      <w:proofErr w:type="spellEnd"/>
       <w:r>
         <w:rPr>
           <w:rFonts w:cs="Times New Roman"/>
@@ -8426,7 +9269,21 @@
         <w:rPr>
           <w:rFonts w:cs="Times New Roman"/>
         </w:rPr>
-        <w:t>1 En 91:16 (NA</w:t>
+        <w:t xml:space="preserve">1 </w:t>
+      </w:r>
+      <w:proofErr w:type="spellStart"/>
+      <w:r>
+        <w:rPr>
+          <w:rFonts w:cs="Times New Roman"/>
+        </w:rPr>
+        <w:t>En</w:t>
+      </w:r>
+      <w:proofErr w:type="spellEnd"/>
+      <w:r>
+        <w:rPr>
+          <w:rFonts w:cs="Times New Roman"/>
+        </w:rPr>
+        <w:t xml:space="preserve"> 91:16 (NA</w:t>
       </w:r>
       <w:r>
         <w:rPr>
@@ -8496,7 +9353,23 @@
           <w:rFonts w:cs="Times New Roman"/>
           <w:szCs w:val="24"/>
         </w:rPr>
-        <w:t xml:space="preserve">J. T. Milik, ed., </w:t>
+        <w:t xml:space="preserve">J. T. </w:t>
+      </w:r>
+      <w:proofErr w:type="spellStart"/>
+      <w:r>
+        <w:rPr>
+          <w:rFonts w:cs="Times New Roman"/>
+          <w:szCs w:val="24"/>
+        </w:rPr>
+        <w:t>Milik</w:t>
+      </w:r>
+      <w:proofErr w:type="spellEnd"/>
+      <w:r>
+        <w:rPr>
+          <w:rFonts w:cs="Times New Roman"/>
+          <w:szCs w:val="24"/>
+        </w:rPr>
+        <w:t xml:space="preserve">, ed., </w:t>
       </w:r>
       <w:r>
         <w:rPr>
@@ -8512,7 +9385,23 @@
           <w:rFonts w:cs="Times New Roman"/>
           <w:szCs w:val="24"/>
         </w:rPr>
-        <w:t xml:space="preserve"> (Oxford: Oxford University Press, 1976), 199, 269; George W. E. Nickelsburg, </w:t>
+        <w:t xml:space="preserve"> (Oxford: Oxford University Press, 1976), 199, 269; George W. E. </w:t>
+      </w:r>
+      <w:proofErr w:type="spellStart"/>
+      <w:r>
+        <w:rPr>
+          <w:rFonts w:cs="Times New Roman"/>
+          <w:szCs w:val="24"/>
+        </w:rPr>
+        <w:t>Nickelsburg</w:t>
+      </w:r>
+      <w:proofErr w:type="spellEnd"/>
+      <w:r>
+        <w:rPr>
+          <w:rFonts w:cs="Times New Roman"/>
+          <w:szCs w:val="24"/>
+        </w:rPr>
+        <w:t xml:space="preserve">, </w:t>
       </w:r>
       <w:r>
         <w:rPr>
@@ -8575,7 +9464,21 @@
         <w:rPr>
           <w:rFonts w:cs="Times New Roman"/>
         </w:rPr>
-        <w:t xml:space="preserve"> Bauckham argues that Isaiah 2:2-5 lies behind John’s interpretation of Isaiah 60. </w:t>
+        <w:t xml:space="preserve"> </w:t>
+      </w:r>
+      <w:proofErr w:type="spellStart"/>
+      <w:r>
+        <w:rPr>
+          <w:rFonts w:cs="Times New Roman"/>
+        </w:rPr>
+        <w:t>Bauckham</w:t>
+      </w:r>
+      <w:proofErr w:type="spellEnd"/>
+      <w:r>
+        <w:rPr>
+          <w:rFonts w:cs="Times New Roman"/>
+        </w:rPr>
+        <w:t xml:space="preserve"> argues that Isaiah 2:2-5 lies behind John’s interpretation of Isaiah 60. </w:t>
       </w:r>
       <w:r>
         <w:rPr>
@@ -8651,7 +9554,21 @@
         <w:rPr>
           <w:rFonts w:cs="Times New Roman"/>
         </w:rPr>
-        <w:t>If Bauckham is correct, then John r</w:t>
+        <w:t xml:space="preserve">If </w:t>
+      </w:r>
+      <w:proofErr w:type="spellStart"/>
+      <w:r>
+        <w:rPr>
+          <w:rFonts w:cs="Times New Roman"/>
+        </w:rPr>
+        <w:t>Bauckham</w:t>
+      </w:r>
+      <w:proofErr w:type="spellEnd"/>
+      <w:r>
+        <w:rPr>
+          <w:rFonts w:cs="Times New Roman"/>
+        </w:rPr>
+        <w:t xml:space="preserve"> is correct, then John r</w:t>
       </w:r>
       <w:r>
         <w:rPr>
@@ -8729,7 +9646,21 @@
         <w:rPr>
           <w:rFonts w:cs="Times New Roman"/>
         </w:rPr>
-        <w:t xml:space="preserve"> A sword proceeds from Christ’s mouth, not a plowshare (cf 1:16).</w:t>
+        <w:t xml:space="preserve"> A sword proceeds from Christ’s mouth, not a plowshare (</w:t>
+      </w:r>
+      <w:proofErr w:type="spellStart"/>
+      <w:r>
+        <w:rPr>
+          <w:rFonts w:cs="Times New Roman"/>
+        </w:rPr>
+        <w:t>cf</w:t>
+      </w:r>
+      <w:proofErr w:type="spellEnd"/>
+      <w:r>
+        <w:rPr>
+          <w:rFonts w:cs="Times New Roman"/>
+        </w:rPr>
+        <w:t xml:space="preserve"> 1:16).</w:t>
       </w:r>
       <w:r>
         <w:rPr>
@@ -8755,13 +9686,23 @@
         </w:rPr>
         <w:fldChar w:fldCharType="separate"/>
       </w:r>
+      <w:proofErr w:type="spellStart"/>
       <w:r>
         <w:rPr>
           <w:rFonts w:cs="Times New Roman"/>
           <w:szCs w:val="24"/>
         </w:rPr>
-        <w:t xml:space="preserve">Bauckham, </w:t>
-      </w:r>
+        <w:t>Bauckham</w:t>
+      </w:r>
+      <w:proofErr w:type="spellEnd"/>
+      <w:r>
+        <w:rPr>
+          <w:rFonts w:cs="Times New Roman"/>
+          <w:szCs w:val="24"/>
+        </w:rPr>
+        <w:t xml:space="preserve">, </w:t>
+      </w:r>
+      <w:proofErr w:type="gramStart"/>
       <w:r>
         <w:rPr>
           <w:rFonts w:cs="Times New Roman"/>
@@ -8769,7 +9710,17 @@
           <w:iCs/>
           <w:szCs w:val="24"/>
         </w:rPr>
-        <w:t>The Climax of Prophecy</w:t>
+        <w:t>The</w:t>
+      </w:r>
+      <w:proofErr w:type="gramEnd"/>
+      <w:r>
+        <w:rPr>
+          <w:rFonts w:cs="Times New Roman"/>
+          <w:i/>
+          <w:iCs/>
+          <w:szCs w:val="24"/>
+        </w:rPr>
+        <w:t xml:space="preserve"> Climax of Prophecy</w:t>
       </w:r>
       <w:r>
         <w:rPr>
@@ -8830,7 +9781,23 @@
           <w:rFonts w:cs="Times New Roman"/>
           <w:szCs w:val="24"/>
         </w:rPr>
-        <w:t xml:space="preserve">David Vanderhooft, </w:t>
+        <w:t xml:space="preserve">David </w:t>
+      </w:r>
+      <w:proofErr w:type="spellStart"/>
+      <w:r>
+        <w:rPr>
+          <w:rFonts w:cs="Times New Roman"/>
+          <w:szCs w:val="24"/>
+        </w:rPr>
+        <w:t>Vanderhooft</w:t>
+      </w:r>
+      <w:proofErr w:type="spellEnd"/>
+      <w:r>
+        <w:rPr>
+          <w:rFonts w:cs="Times New Roman"/>
+          <w:szCs w:val="24"/>
+        </w:rPr>
+        <w:t xml:space="preserve">, </w:t>
       </w:r>
       <w:r>
         <w:rPr>
@@ -8878,8 +9845,13 @@
       <w:r>
         <w:t xml:space="preserve">[CTF: A </w:t>
       </w:r>
-      <w:r>
-        <w:t xml:space="preserve">redactional argument </w:t>
+      <w:proofErr w:type="spellStart"/>
+      <w:r>
+        <w:t>redactional</w:t>
+      </w:r>
+      <w:proofErr w:type="spellEnd"/>
+      <w:r>
+        <w:t xml:space="preserve"> argument </w:t>
       </w:r>
       <w:r>
         <w:t xml:space="preserve">has been made </w:t>
@@ -10591,7 +11563,7 @@
 </file>
 
 <file path=customXml/itemProps1.xml><?xml version="1.0" encoding="utf-8"?>
-<ds:datastoreItem xmlns:ds="http://schemas.openxmlformats.org/officeDocument/2006/customXml" ds:itemID="{E27FE783-E565-4E21-9C40-66D779C92AD3}">
+<ds:datastoreItem xmlns:ds="http://schemas.openxmlformats.org/officeDocument/2006/customXml" ds:itemID="{0C17A015-3EB7-4887-B15F-D3C845DBD476}">
   <ds:schemaRefs>
     <ds:schemaRef ds:uri="http://schemas.openxmlformats.org/officeDocument/2006/bibliography"/>
   </ds:schemaRefs>

--- a/slides/Apocalypse and Empire revised.docx
+++ b/slides/Apocalypse and Empire revised.docx
@@ -18,27 +18,7 @@
           <w:sz w:val="28"/>
           <w:szCs w:val="28"/>
         </w:rPr>
-        <w:t xml:space="preserve">This paper will be presented in a session sponsored by the SBL Digital Humanities in Biblical, Early </w:t>
-      </w:r>
-      <w:proofErr w:type="gramStart"/>
-      <w:r>
-        <w:rPr>
-          <w:i/>
-          <w:iCs/>
-          <w:sz w:val="28"/>
-          <w:szCs w:val="28"/>
-        </w:rPr>
-        <w:t>Jewish,</w:t>
-      </w:r>
-      <w:proofErr w:type="gramEnd"/>
-      <w:r>
-        <w:rPr>
-          <w:i/>
-          <w:iCs/>
-          <w:sz w:val="28"/>
-          <w:szCs w:val="28"/>
-        </w:rPr>
-        <w:t xml:space="preserve"> and Christian Studies Consultation</w:t>
+        <w:t>This paper will be presented in a session sponsored by the SBL Digital Humanities in Biblical, Early Jewish, and Christian Studies Consultation</w:t>
       </w:r>
       <w:r>
         <w:rPr>
@@ -202,29 +182,7 @@
           <w:sz w:val="28"/>
           <w:szCs w:val="28"/>
         </w:rPr>
-        <w:t xml:space="preserve">To get material disseminated more quickly, the </w:t>
-      </w:r>
-      <w:proofErr w:type="spellStart"/>
-      <w:proofErr w:type="gramStart"/>
-      <w:r>
-        <w:rPr>
-          <w:i/>
-          <w:iCs/>
-          <w:sz w:val="28"/>
-          <w:szCs w:val="28"/>
-        </w:rPr>
-        <w:t>powerpoint</w:t>
-      </w:r>
-      <w:proofErr w:type="spellEnd"/>
-      <w:proofErr w:type="gramEnd"/>
-      <w:r>
-        <w:rPr>
-          <w:i/>
-          <w:iCs/>
-          <w:sz w:val="28"/>
-          <w:szCs w:val="28"/>
-        </w:rPr>
-        <w:t xml:space="preserve"> will take your through the first few </w:t>
+        <w:t xml:space="preserve">To get material disseminated more quickly, the powerpoint will take your through the first few </w:t>
       </w:r>
       <w:r>
         <w:rPr>
@@ -1007,6 +965,13 @@
           <w:szCs w:val="28"/>
         </w:rPr>
         <w:lastRenderedPageBreak/>
+        <w:t xml:space="preserve">[Slide: Prophetic Literature] </w:t>
+      </w:r>
+      <w:r>
+        <w:rPr>
+          <w:sz w:val="28"/>
+          <w:szCs w:val="28"/>
+        </w:rPr>
         <w:t xml:space="preserve">As a literary corpus, prophetic literature was </w:t>
       </w:r>
       <w:r>
@@ -1107,21 +1072,28 @@
           <w:sz w:val="28"/>
           <w:szCs w:val="28"/>
         </w:rPr>
-        <w:t xml:space="preserve"> First</w:t>
-      </w:r>
-      <w:r>
-        <w:rPr>
-          <w:sz w:val="28"/>
-          <w:szCs w:val="28"/>
-        </w:rPr>
-        <w:t xml:space="preserve"> [Slide: Quotation]</w:t>
-      </w:r>
-      <w:r>
-        <w:rPr>
-          <w:sz w:val="28"/>
-          <w:szCs w:val="28"/>
-        </w:rPr>
-        <w:t>, p</w:t>
+        <w:t xml:space="preserve"> </w:t>
+      </w:r>
+      <w:r>
+        <w:rPr>
+          <w:sz w:val="28"/>
+          <w:szCs w:val="28"/>
+        </w:rPr>
+        <w:t>[Slide: Quotation]</w:t>
+      </w:r>
+      <w:r>
+        <w:rPr>
+          <w:sz w:val="28"/>
+          <w:szCs w:val="28"/>
+        </w:rPr>
+        <w:t xml:space="preserve"> </w:t>
+      </w:r>
+      <w:r>
+        <w:rPr>
+          <w:sz w:val="28"/>
+          <w:szCs w:val="28"/>
+        </w:rPr>
+        <w:t>First, p</w:t>
       </w:r>
       <w:r>
         <w:rPr>
@@ -1191,6 +1163,20 @@
           <w:sz w:val="28"/>
           <w:szCs w:val="28"/>
         </w:rPr>
+        <w:t>[Slide: Allusion]</w:t>
+      </w:r>
+      <w:r>
+        <w:rPr>
+          <w:sz w:val="28"/>
+          <w:szCs w:val="28"/>
+        </w:rPr>
+        <w:t xml:space="preserve"> </w:t>
+      </w:r>
+      <w:r>
+        <w:rPr>
+          <w:sz w:val="28"/>
+          <w:szCs w:val="28"/>
+        </w:rPr>
         <w:t>Second</w:t>
       </w:r>
       <w:r>
@@ -1198,14 +1184,14 @@
           <w:sz w:val="28"/>
           <w:szCs w:val="28"/>
         </w:rPr>
-        <w:t xml:space="preserve"> [Slide: Allusion]</w:t>
-      </w:r>
-      <w:r>
-        <w:rPr>
-          <w:sz w:val="28"/>
-          <w:szCs w:val="28"/>
-        </w:rPr>
-        <w:t xml:space="preserve">, they </w:t>
+        <w:t xml:space="preserve">, </w:t>
+      </w:r>
+      <w:r>
+        <w:rPr>
+          <w:sz w:val="28"/>
+          <w:szCs w:val="28"/>
+        </w:rPr>
+        <w:t xml:space="preserve">they </w:t>
       </w:r>
       <w:r>
         <w:rPr>
@@ -1277,7 +1263,6 @@
         </w:rPr>
         <w:t xml:space="preserve">Notice here the wordplay invoked in Isaiah 65; English translations do not reflect Isaiah’s change of </w:t>
       </w:r>
-      <w:proofErr w:type="spellStart"/>
       <w:r>
         <w:rPr>
           <w:i/>
@@ -1287,7 +1272,6 @@
         </w:rPr>
         <w:t>haggolah</w:t>
       </w:r>
-      <w:proofErr w:type="spellEnd"/>
       <w:r>
         <w:rPr>
           <w:sz w:val="28"/>
@@ -1295,7 +1279,6 @@
         </w:rPr>
         <w:t xml:space="preserve"> (the exiles) and </w:t>
       </w:r>
-      <w:proofErr w:type="spellStart"/>
       <w:r>
         <w:rPr>
           <w:i/>
@@ -1305,7 +1288,6 @@
         </w:rPr>
         <w:t>wegiylu</w:t>
       </w:r>
-      <w:proofErr w:type="spellEnd"/>
       <w:r>
         <w:rPr>
           <w:sz w:val="28"/>
@@ -1332,6 +1314,27 @@
           <w:sz w:val="28"/>
           <w:szCs w:val="28"/>
         </w:rPr>
+        <w:t>[</w:t>
+      </w:r>
+      <w:r>
+        <w:rPr>
+          <w:sz w:val="28"/>
+          <w:szCs w:val="28"/>
+        </w:rPr>
+        <w:t>Slide: Themes]</w:t>
+      </w:r>
+      <w:r>
+        <w:rPr>
+          <w:sz w:val="28"/>
+          <w:szCs w:val="28"/>
+        </w:rPr>
+        <w:t xml:space="preserve"> </w:t>
+      </w:r>
+      <w:r>
+        <w:rPr>
+          <w:sz w:val="28"/>
+          <w:szCs w:val="28"/>
+        </w:rPr>
         <w:t>Third</w:t>
       </w:r>
       <w:r>
@@ -1339,13 +1342,14 @@
           <w:sz w:val="28"/>
           <w:szCs w:val="28"/>
         </w:rPr>
-        <w:t xml:space="preserve"> Slide: Themes], </w:t>
-      </w:r>
-      <w:r>
-        <w:rPr>
-          <w:sz w:val="28"/>
-          <w:szCs w:val="28"/>
-        </w:rPr>
+        <w:t xml:space="preserve">, </w:t>
+      </w:r>
+      <w:r>
+        <w:rPr>
+          <w:sz w:val="28"/>
+          <w:szCs w:val="28"/>
+        </w:rPr>
+        <w:lastRenderedPageBreak/>
         <w:t>p</w:t>
       </w:r>
       <w:r>
@@ -1381,15 +1385,7 @@
           <w:sz w:val="28"/>
           <w:szCs w:val="28"/>
         </w:rPr>
-        <w:t xml:space="preserve">or </w:t>
-      </w:r>
-      <w:r>
-        <w:rPr>
-          <w:sz w:val="28"/>
-          <w:szCs w:val="28"/>
-        </w:rPr>
-        <w:lastRenderedPageBreak/>
-        <w:t>motifs as literary devices to</w:t>
+        <w:t>or motifs as literary devices to</w:t>
       </w:r>
       <w:r>
         <w:rPr>
@@ -1617,23 +1613,7 @@
           <w:sz w:val="28"/>
           <w:szCs w:val="28"/>
         </w:rPr>
-        <w:t xml:space="preserve">Was </w:t>
-      </w:r>
-      <w:proofErr w:type="spellStart"/>
-      <w:r>
-        <w:rPr>
-          <w:sz w:val="28"/>
-          <w:szCs w:val="28"/>
-        </w:rPr>
-        <w:t>Deutero</w:t>
-      </w:r>
-      <w:proofErr w:type="spellEnd"/>
-      <w:r>
-        <w:rPr>
-          <w:sz w:val="28"/>
-          <w:szCs w:val="28"/>
-        </w:rPr>
-        <w:t xml:space="preserve">-Isaiah alluding to Jeremiah or the converse? </w:t>
+        <w:t xml:space="preserve">Was Deutero-Isaiah alluding to Jeremiah or the converse? </w:t>
       </w:r>
       <w:r>
         <w:rPr>
@@ -1683,6 +1663,13 @@
           <w:sz w:val="28"/>
           <w:szCs w:val="28"/>
         </w:rPr>
+        <w:t>[Slide: Citation formulae]</w:t>
+      </w:r>
+      <w:r>
+        <w:rPr>
+          <w:sz w:val="28"/>
+          <w:szCs w:val="28"/>
+        </w:rPr>
         <w:t xml:space="preserve">The question of </w:t>
       </w:r>
       <w:r>
@@ -1704,14 +1691,7 @@
           <w:sz w:val="28"/>
           <w:szCs w:val="28"/>
         </w:rPr>
-        <w:t>to us from John’s contemporaries</w:t>
-      </w:r>
-      <w:r>
-        <w:rPr>
-          <w:sz w:val="28"/>
-          <w:szCs w:val="28"/>
-        </w:rPr>
-        <w:t xml:space="preserve"> </w:t>
+        <w:t xml:space="preserve">to us </w:t>
       </w:r>
       <w:r>
         <w:rPr>
@@ -1719,7 +1699,14 @@
           <w:szCs w:val="28"/>
         </w:rPr>
         <w:lastRenderedPageBreak/>
-        <w:t>that aid detection</w:t>
+        <w:t>from John’s contemporaries</w:t>
+      </w:r>
+      <w:r>
+        <w:rPr>
+          <w:sz w:val="28"/>
+          <w:szCs w:val="28"/>
+        </w:rPr>
+        <w:t xml:space="preserve"> that aid detection</w:t>
       </w:r>
       <w:r>
         <w:rPr>
@@ -1798,34 +1785,6 @@
           <w:rStyle w:val="CommentReference"/>
         </w:rPr>
         <w:commentReference w:id="4"/>
-      </w:r>
-      <w:r>
-        <w:rPr>
-          <w:sz w:val="28"/>
-          <w:szCs w:val="28"/>
-        </w:rPr>
-        <w:t>[</w:t>
-      </w:r>
-      <w:r>
-        <w:rPr>
-          <w:sz w:val="28"/>
-          <w:szCs w:val="28"/>
-        </w:rPr>
-        <w:t>Slide</w:t>
-      </w:r>
-      <w:r>
-        <w:rPr>
-          <w:sz w:val="28"/>
-          <w:szCs w:val="28"/>
-        </w:rPr>
-        <w:t>: Citation formulae</w:t>
-      </w:r>
-      <w:r>
-        <w:rPr>
-          <w:sz w:val="28"/>
-          <w:szCs w:val="28"/>
-        </w:rPr>
-        <w:t>]</w:t>
       </w:r>
       <w:r>
         <w:rPr>
@@ -1863,6 +1822,13 @@
           <w:sz w:val="28"/>
           <w:szCs w:val="28"/>
         </w:rPr>
+        <w:t xml:space="preserve">[Slide: Text-form] </w:t>
+      </w:r>
+      <w:r>
+        <w:rPr>
+          <w:sz w:val="28"/>
+          <w:szCs w:val="28"/>
+        </w:rPr>
         <w:t xml:space="preserve">Ambiguity regarding the text-form and language of the Scriptures </w:t>
       </w:r>
       <w:r>
@@ -1927,10 +1893,8 @@
           <w:sz w:val="28"/>
           <w:szCs w:val="28"/>
         </w:rPr>
-        <w:t xml:space="preserve">[Slide: Text-form] The improper use of case and prepositions may reflect a quotation from a Greek text-form, rather than simple barbarism, as in Revelation 1:4-5. </w:t>
-      </w:r>
-      <w:proofErr w:type="spellStart"/>
-      <w:proofErr w:type="gramStart"/>
+        <w:t xml:space="preserve">The improper use of case and prepositions may reflect a quotation from a Greek text-form, rather than simple barbarism, as in Revelation 1:4-5. </w:t>
+      </w:r>
       <w:r>
         <w:rPr>
           <w:i/>
@@ -1938,18 +1902,7 @@
           <w:sz w:val="28"/>
           <w:szCs w:val="28"/>
         </w:rPr>
-        <w:t>apo</w:t>
-      </w:r>
-      <w:proofErr w:type="spellEnd"/>
-      <w:proofErr w:type="gramEnd"/>
-      <w:r>
-        <w:rPr>
-          <w:i/>
-          <w:iCs/>
-          <w:sz w:val="28"/>
-          <w:szCs w:val="28"/>
-        </w:rPr>
-        <w:t xml:space="preserve">, </w:t>
+        <w:t xml:space="preserve">apo, </w:t>
       </w:r>
       <w:r>
         <w:rPr>
@@ -2061,23 +2014,7 @@
           <w:sz w:val="28"/>
           <w:szCs w:val="28"/>
         </w:rPr>
-        <w:t xml:space="preserve"> in 18:4b. Scholars have attempted to resolve this dilemma by proposing numerous hypotheses. If the seer were a Jewish Christian refugee from Palestine, perhaps he freely translated a Hebrew or Aramaic text into Greek. He may have possessed a Greek recension no longer extent, or a proto-</w:t>
-      </w:r>
-      <w:proofErr w:type="spellStart"/>
-      <w:r>
-        <w:rPr>
-          <w:sz w:val="28"/>
-          <w:szCs w:val="28"/>
-        </w:rPr>
-        <w:t>targum</w:t>
-      </w:r>
-      <w:proofErr w:type="spellEnd"/>
-      <w:r>
-        <w:rPr>
-          <w:sz w:val="28"/>
-          <w:szCs w:val="28"/>
-        </w:rPr>
-        <w:t>. Or he had both a Septuagint and a Masoretic recension in front of him and used whichever suited his needs. [6:45]</w:t>
+        <w:t xml:space="preserve"> in 18:4b. Scholars have attempted to resolve this dilemma by proposing numerous hypotheses. If the seer were a Jewish Christian refugee from Palestine, perhaps he freely translated a Hebrew or Aramaic text into Greek. He may have possessed a Greek recension no longer extent, or a proto-targum. Or he had both a Septuagint and a Masoretic recension in front of him and used whichever suited his needs. [6:45]</w:t>
       </w:r>
     </w:p>
     <w:p>
@@ -2198,147 +2135,180 @@
       </w:pPr>
       <w:r>
         <w:rPr>
-          <w:sz w:val="28"/>
-          <w:szCs w:val="28"/>
-        </w:rPr>
-        <w:t xml:space="preserve">Revelation cites Scripture more than other contemporary Christian text </w:t>
-      </w:r>
-      <w:r>
-        <w:rPr>
           <w:noProof/>
           <w:sz w:val="28"/>
           <w:szCs w:val="28"/>
           <w:lang w:bidi="he-IL"/>
         </w:rPr>
+        <w:t xml:space="preserve">[Slide: </w:t>
+      </w:r>
+      <w:r>
+        <w:rPr>
+          <w:noProof/>
+          <w:sz w:val="28"/>
+          <w:szCs w:val="28"/>
+          <w:lang w:bidi="he-IL"/>
+        </w:rPr>
+        <w:t>Moyise data]</w:t>
+      </w:r>
+      <w:r>
+        <w:rPr>
+          <w:noProof/>
+          <w:sz w:val="28"/>
+          <w:szCs w:val="28"/>
+          <w:lang w:bidi="he-IL"/>
+        </w:rPr>
+        <w:t xml:space="preserve"> </w:t>
+      </w:r>
+      <w:r>
+        <w:rPr>
+          <w:sz w:val="28"/>
+          <w:szCs w:val="28"/>
+        </w:rPr>
+        <w:t>Revelation cites Scripture more than other contemporary Christian text</w:t>
+      </w:r>
+      <w:r>
+        <w:rPr>
+          <w:noProof/>
+          <w:sz w:val="28"/>
+          <w:szCs w:val="28"/>
+          <w:lang w:bidi="he-IL"/>
+        </w:rPr>
+        <w:t xml:space="preserve">. </w:t>
+      </w:r>
+      <w:r>
+        <w:rPr>
+          <w:sz w:val="28"/>
+          <w:szCs w:val="28"/>
+        </w:rPr>
+        <w:t>But, g</w:t>
+      </w:r>
+      <w:r>
+        <w:rPr>
+          <w:sz w:val="28"/>
+          <w:szCs w:val="28"/>
+        </w:rPr>
+        <w:t xml:space="preserve">iven </w:t>
+      </w:r>
+      <w:r>
+        <w:rPr>
+          <w:sz w:val="28"/>
+          <w:szCs w:val="28"/>
+        </w:rPr>
+        <w:t>the</w:t>
+      </w:r>
+      <w:r>
+        <w:rPr>
+          <w:sz w:val="28"/>
+          <w:szCs w:val="28"/>
+        </w:rPr>
+        <w:t xml:space="preserve"> complications</w:t>
+      </w:r>
+      <w:r>
+        <w:rPr>
+          <w:sz w:val="28"/>
+          <w:szCs w:val="28"/>
+        </w:rPr>
+        <w:t xml:space="preserve"> o</w:t>
+      </w:r>
+      <w:r>
+        <w:rPr>
+          <w:sz w:val="28"/>
+          <w:szCs w:val="28"/>
+        </w:rPr>
+        <w:t xml:space="preserve">f intentionality, language, </w:t>
+      </w:r>
+      <w:r>
+        <w:rPr>
+          <w:sz w:val="28"/>
+          <w:szCs w:val="28"/>
+        </w:rPr>
+        <w:t xml:space="preserve">brevity, and density, </w:t>
+      </w:r>
+      <w:r>
+        <w:rPr>
+          <w:sz w:val="28"/>
+          <w:szCs w:val="28"/>
+        </w:rPr>
+        <w:t>modern commentators</w:t>
+      </w:r>
+      <w:r>
+        <w:rPr>
+          <w:sz w:val="28"/>
+          <w:szCs w:val="28"/>
+        </w:rPr>
+        <w:t xml:space="preserve"> and editors of critical editions have detected a </w:t>
+      </w:r>
+      <w:r>
+        <w:rPr>
+          <w:sz w:val="28"/>
+          <w:szCs w:val="28"/>
+        </w:rPr>
+        <w:t>wide</w:t>
+      </w:r>
+      <w:r>
+        <w:rPr>
+          <w:sz w:val="28"/>
+          <w:szCs w:val="28"/>
+        </w:rPr>
+        <w:t xml:space="preserve"> number of referen</w:t>
+      </w:r>
+      <w:r>
+        <w:rPr>
+          <w:sz w:val="28"/>
+          <w:szCs w:val="28"/>
+        </w:rPr>
+        <w:t>ces to Scripture in Revelation.</w:t>
+      </w:r>
+      <w:r>
+        <w:rPr>
+          <w:rStyle w:val="FootnoteReference"/>
+          <w:sz w:val="28"/>
+          <w:szCs w:val="28"/>
+        </w:rPr>
+        <w:footnoteReference w:id="10"/>
+      </w:r>
+      <w:r>
+        <w:rPr>
+          <w:sz w:val="28"/>
+          <w:szCs w:val="28"/>
+        </w:rPr>
+        <w:t xml:space="preserve"> </w:t>
+      </w:r>
+      <w:r>
+        <w:rPr>
+          <w:sz w:val="28"/>
+          <w:szCs w:val="28"/>
+        </w:rPr>
         <w:t>[</w:t>
       </w:r>
       <w:r>
         <w:rPr>
-          <w:noProof/>
-          <w:sz w:val="28"/>
-          <w:szCs w:val="28"/>
-          <w:lang w:bidi="he-IL"/>
+          <w:sz w:val="28"/>
+          <w:szCs w:val="28"/>
         </w:rPr>
         <w:t>Slide</w:t>
       </w:r>
       <w:r>
         <w:rPr>
-          <w:noProof/>
-          <w:sz w:val="28"/>
-          <w:szCs w:val="28"/>
-          <w:lang w:bidi="he-IL"/>
+          <w:sz w:val="28"/>
+          <w:szCs w:val="28"/>
         </w:rPr>
         <w:t xml:space="preserve">: </w:t>
       </w:r>
       <w:r>
         <w:rPr>
-          <w:noProof/>
-          <w:sz w:val="28"/>
-          <w:szCs w:val="28"/>
-          <w:lang w:bidi="he-IL"/>
-        </w:rPr>
-        <w:t>Moyise data)</w:t>
-      </w:r>
-      <w:r>
-        <w:rPr>
-          <w:noProof/>
-          <w:sz w:val="28"/>
-          <w:szCs w:val="28"/>
-          <w:lang w:bidi="he-IL"/>
-        </w:rPr>
-        <w:t xml:space="preserve">. </w:t>
-      </w:r>
-      <w:r>
-        <w:rPr>
-          <w:sz w:val="28"/>
-          <w:szCs w:val="28"/>
-        </w:rPr>
-        <w:t>But, g</w:t>
-      </w:r>
-      <w:r>
-        <w:rPr>
-          <w:sz w:val="28"/>
-          <w:szCs w:val="28"/>
-        </w:rPr>
-        <w:t xml:space="preserve">iven </w:t>
-      </w:r>
-      <w:r>
-        <w:rPr>
-          <w:sz w:val="28"/>
-          <w:szCs w:val="28"/>
-        </w:rPr>
-        <w:t>the</w:t>
-      </w:r>
-      <w:r>
-        <w:rPr>
-          <w:sz w:val="28"/>
-          <w:szCs w:val="28"/>
-        </w:rPr>
-        <w:t xml:space="preserve"> complications</w:t>
-      </w:r>
-      <w:r>
-        <w:rPr>
-          <w:sz w:val="28"/>
-          <w:szCs w:val="28"/>
-        </w:rPr>
-        <w:t xml:space="preserve"> o</w:t>
-      </w:r>
-      <w:r>
-        <w:rPr>
-          <w:sz w:val="28"/>
-          <w:szCs w:val="28"/>
-        </w:rPr>
-        <w:t xml:space="preserve">f intentionality, language, </w:t>
-      </w:r>
-      <w:r>
-        <w:rPr>
-          <w:sz w:val="28"/>
-          <w:szCs w:val="28"/>
-        </w:rPr>
-        <w:t xml:space="preserve">brevity, and density, </w:t>
-      </w:r>
-      <w:r>
-        <w:rPr>
-          <w:sz w:val="28"/>
-          <w:szCs w:val="28"/>
-        </w:rPr>
-        <w:t>modern commentators</w:t>
-      </w:r>
-      <w:r>
-        <w:rPr>
-          <w:sz w:val="28"/>
-          <w:szCs w:val="28"/>
-        </w:rPr>
-        <w:t xml:space="preserve"> and editors of critical editions have detected a </w:t>
-      </w:r>
-      <w:r>
-        <w:rPr>
-          <w:sz w:val="28"/>
-          <w:szCs w:val="28"/>
-        </w:rPr>
-        <w:t>wide</w:t>
-      </w:r>
-      <w:r>
-        <w:rPr>
-          <w:sz w:val="28"/>
-          <w:szCs w:val="28"/>
-        </w:rPr>
-        <w:t xml:space="preserve"> number of referen</w:t>
-      </w:r>
-      <w:r>
-        <w:rPr>
-          <w:sz w:val="28"/>
-          <w:szCs w:val="28"/>
-        </w:rPr>
-        <w:t>ces to Scripture in Revelation.</w:t>
-      </w:r>
-      <w:r>
-        <w:rPr>
-          <w:rStyle w:val="FootnoteReference"/>
-          <w:sz w:val="28"/>
-          <w:szCs w:val="28"/>
-        </w:rPr>
-        <w:footnoteReference w:id="10"/>
+          <w:sz w:val="28"/>
+          <w:szCs w:val="28"/>
+        </w:rPr>
+        <w:t>Enumerated Allusions</w:t>
+      </w:r>
+      <w:r>
+        <w:rPr>
+          <w:sz w:val="28"/>
+          <w:szCs w:val="28"/>
+        </w:rPr>
+        <w:t>]</w:t>
       </w:r>
       <w:r>
         <w:rPr>
@@ -2352,35 +2322,28 @@
           <w:sz w:val="28"/>
           <w:szCs w:val="28"/>
         </w:rPr>
-        <w:t>[</w:t>
-      </w:r>
-      <w:r>
-        <w:rPr>
-          <w:sz w:val="28"/>
-          <w:szCs w:val="28"/>
-        </w:rPr>
-        <w:t>Slide</w:t>
-      </w:r>
-      <w:r>
-        <w:rPr>
-          <w:sz w:val="28"/>
-          <w:szCs w:val="28"/>
-        </w:rPr>
-        <w:t xml:space="preserve">: </w:t>
-      </w:r>
-      <w:r>
-        <w:rPr>
-          <w:sz w:val="28"/>
-          <w:szCs w:val="28"/>
-        </w:rPr>
-        <w:t>Enumerated Allusions</w:t>
-      </w:r>
-      <w:r>
-        <w:rPr>
-          <w:sz w:val="28"/>
-          <w:szCs w:val="28"/>
-        </w:rPr>
-        <w:t>]</w:t>
+        <w:t>B</w:t>
+      </w:r>
+      <w:r>
+        <w:rPr>
+          <w:sz w:val="28"/>
+          <w:szCs w:val="28"/>
+        </w:rPr>
+        <w:t>roadly speaking, the tendency has been</w:t>
+      </w:r>
+      <w:r>
+        <w:rPr>
+          <w:sz w:val="28"/>
+          <w:szCs w:val="28"/>
+        </w:rPr>
+        <w:t xml:space="preserve"> to identify increasing numbers of allusions in varying degrees of certainty. </w:t>
+      </w:r>
+      <w:r>
+        <w:rPr>
+          <w:sz w:val="28"/>
+          <w:szCs w:val="28"/>
+        </w:rPr>
+        <w:t>[Slide – scanned images side by side]</w:t>
       </w:r>
       <w:r>
         <w:rPr>
@@ -2394,27 +2357,6 @@
           <w:sz w:val="28"/>
           <w:szCs w:val="28"/>
         </w:rPr>
-        <w:t>B</w:t>
-      </w:r>
-      <w:r>
-        <w:rPr>
-          <w:sz w:val="28"/>
-          <w:szCs w:val="28"/>
-        </w:rPr>
-        <w:t>roadly speaking, the tendency has been</w:t>
-      </w:r>
-      <w:r>
-        <w:rPr>
-          <w:sz w:val="28"/>
-          <w:szCs w:val="28"/>
-        </w:rPr>
-        <w:t xml:space="preserve"> to identify increasing numbers of allusions in varying degrees of certainty. </w:t>
-      </w:r>
-      <w:r>
-        <w:rPr>
-          <w:sz w:val="28"/>
-          <w:szCs w:val="28"/>
-        </w:rPr>
         <w:t>Compare here the marginalia of the Nestle and Nestle-Aland editions f</w:t>
       </w:r>
       <w:r>
@@ -2422,7 +2364,7 @@
           <w:sz w:val="28"/>
           <w:szCs w:val="28"/>
         </w:rPr>
-        <w:t>rom 1904, 1927, 1979, and 2012, the most recent addin</w:t>
+        <w:t>rom 1927, 1979, and 2012, the most recent addin</w:t>
       </w:r>
       <w:r>
         <w:rPr>
@@ -2468,29 +2410,289 @@
           <w:sz w:val="28"/>
           <w:szCs w:val="28"/>
         </w:rPr>
-        <w:t>[</w:t>
-      </w:r>
-      <w:r>
-        <w:rPr>
-          <w:sz w:val="28"/>
-          <w:szCs w:val="28"/>
-        </w:rPr>
-        <w:t>Slide</w:t>
-      </w:r>
-      <w:r>
-        <w:rPr>
-          <w:sz w:val="28"/>
-          <w:szCs w:val="28"/>
-        </w:rPr>
-        <w:t xml:space="preserve"> – scanned images side by side</w:t>
-      </w:r>
-      <w:r>
-        <w:rPr>
-          <w:sz w:val="28"/>
-          <w:szCs w:val="28"/>
-        </w:rPr>
-        <w:t>]</w:t>
-      </w:r>
+        <w:lastRenderedPageBreak/>
+        <w:t>As a means of collecting intertex</w:t>
+      </w:r>
+      <w:r>
+        <w:rPr>
+          <w:sz w:val="28"/>
+          <w:szCs w:val="28"/>
+        </w:rPr>
+        <w:t>t</w:t>
+      </w:r>
+      <w:r>
+        <w:rPr>
+          <w:sz w:val="28"/>
+          <w:szCs w:val="28"/>
+        </w:rPr>
+        <w:t xml:space="preserve">ual parallels, the codex </w:t>
+      </w:r>
+      <w:r>
+        <w:rPr>
+          <w:sz w:val="28"/>
+          <w:szCs w:val="28"/>
+        </w:rPr>
+        <w:t xml:space="preserve">has served admirably. </w:t>
+      </w:r>
+      <w:r>
+        <w:rPr>
+          <w:sz w:val="28"/>
+          <w:szCs w:val="28"/>
+        </w:rPr>
+        <w:t xml:space="preserve">But the codex is a reference tool. John expected his readers to read and to </w:t>
+      </w:r>
+      <w:r>
+        <w:rPr>
+          <w:i/>
+          <w:iCs/>
+          <w:sz w:val="28"/>
+          <w:szCs w:val="28"/>
+        </w:rPr>
+        <w:t>hear</w:t>
+      </w:r>
+      <w:r>
+        <w:rPr>
+          <w:sz w:val="28"/>
+          <w:szCs w:val="28"/>
+        </w:rPr>
+        <w:t xml:space="preserve"> the allusions of his prophecy (1:3). </w:t>
+      </w:r>
+      <w:r>
+        <w:rPr>
+          <w:sz w:val="28"/>
+          <w:szCs w:val="28"/>
+        </w:rPr>
+        <w:t xml:space="preserve">If the goal is for the audience to </w:t>
+      </w:r>
+      <w:r>
+        <w:rPr>
+          <w:sz w:val="28"/>
+          <w:szCs w:val="28"/>
+        </w:rPr>
+        <w:t>“</w:t>
+      </w:r>
+      <w:r>
+        <w:rPr>
+          <w:sz w:val="28"/>
+          <w:szCs w:val="28"/>
+        </w:rPr>
+        <w:t>recognize, analyze, and assimilate</w:t>
+      </w:r>
+      <w:r>
+        <w:rPr>
+          <w:sz w:val="28"/>
+          <w:szCs w:val="28"/>
+        </w:rPr>
+        <w:t>”</w:t>
+      </w:r>
+      <w:r>
+        <w:rPr>
+          <w:sz w:val="28"/>
+          <w:szCs w:val="28"/>
+        </w:rPr>
+        <w:t xml:space="preserve"> the intertextual reference</w:t>
+      </w:r>
+      <w:r>
+        <w:rPr>
+          <w:sz w:val="28"/>
+          <w:szCs w:val="28"/>
+        </w:rPr>
+        <w:t xml:space="preserve">, better tools are </w:t>
+      </w:r>
+      <w:r>
+        <w:rPr>
+          <w:sz w:val="28"/>
+          <w:szCs w:val="28"/>
+        </w:rPr>
+        <w:t>available</w:t>
+      </w:r>
+      <w:r>
+        <w:rPr>
+          <w:sz w:val="28"/>
+          <w:szCs w:val="28"/>
+        </w:rPr>
+        <w:t xml:space="preserve"> in the digital age. </w:t>
+      </w:r>
+      <w:r>
+        <w:rPr>
+          <w:sz w:val="28"/>
+          <w:szCs w:val="28"/>
+        </w:rPr>
+        <w:t>[Slide: SBLGNT and NA</w:t>
+      </w:r>
+      <w:r>
+        <w:rPr>
+          <w:sz w:val="28"/>
+          <w:szCs w:val="28"/>
+          <w:vertAlign w:val="superscript"/>
+        </w:rPr>
+        <w:t>28</w:t>
+      </w:r>
+      <w:r>
+        <w:rPr>
+          <w:sz w:val="28"/>
+          <w:szCs w:val="28"/>
+        </w:rPr>
+        <w:t xml:space="preserve"> Online]</w:t>
+      </w:r>
+      <w:r>
+        <w:rPr>
+          <w:sz w:val="28"/>
+          <w:szCs w:val="28"/>
+        </w:rPr>
+        <w:t xml:space="preserve">In terms of </w:t>
+      </w:r>
+      <w:r>
+        <w:rPr>
+          <w:sz w:val="28"/>
+          <w:szCs w:val="28"/>
+        </w:rPr>
+        <w:t>expanding that audience globally</w:t>
+      </w:r>
+      <w:r>
+        <w:rPr>
+          <w:sz w:val="28"/>
+          <w:szCs w:val="28"/>
+        </w:rPr>
+        <w:t>, t</w:t>
+      </w:r>
+      <w:r>
+        <w:rPr>
+          <w:sz w:val="28"/>
+          <w:szCs w:val="28"/>
+        </w:rPr>
+        <w:t>he pdf edition</w:t>
+      </w:r>
+      <w:r>
+        <w:rPr>
+          <w:sz w:val="28"/>
+          <w:szCs w:val="28"/>
+        </w:rPr>
+        <w:t xml:space="preserve"> of the SBL Greek New Testament and the eclectic text of the NA</w:t>
+      </w:r>
+      <w:r>
+        <w:rPr>
+          <w:sz w:val="28"/>
+          <w:szCs w:val="28"/>
+          <w:vertAlign w:val="superscript"/>
+        </w:rPr>
+        <w:t xml:space="preserve">28 </w:t>
+      </w:r>
+      <w:r>
+        <w:rPr>
+          <w:sz w:val="28"/>
+          <w:szCs w:val="28"/>
+        </w:rPr>
+        <w:t xml:space="preserve">published on their respective websites </w:t>
+      </w:r>
+      <w:r>
+        <w:rPr>
+          <w:sz w:val="28"/>
+          <w:szCs w:val="28"/>
+        </w:rPr>
+        <w:t xml:space="preserve">are steps </w:t>
+      </w:r>
+      <w:r>
+        <w:rPr>
+          <w:sz w:val="28"/>
+          <w:szCs w:val="28"/>
+        </w:rPr>
+        <w:t>in the right direction</w:t>
+      </w:r>
+      <w:r>
+        <w:rPr>
+          <w:sz w:val="28"/>
+          <w:szCs w:val="28"/>
+        </w:rPr>
+        <w:t>,</w:t>
+      </w:r>
+      <w:r>
+        <w:rPr>
+          <w:rStyle w:val="FootnoteReference"/>
+          <w:sz w:val="28"/>
+          <w:szCs w:val="28"/>
+        </w:rPr>
+        <w:footnoteReference w:id="11"/>
+      </w:r>
+      <w:r>
+        <w:rPr>
+          <w:sz w:val="28"/>
+          <w:szCs w:val="28"/>
+        </w:rPr>
+        <w:t xml:space="preserve"> </w:t>
+      </w:r>
+      <w:r>
+        <w:rPr>
+          <w:sz w:val="28"/>
+          <w:szCs w:val="28"/>
+        </w:rPr>
+        <w:t xml:space="preserve">but </w:t>
+      </w:r>
+      <w:r>
+        <w:rPr>
+          <w:sz w:val="28"/>
+          <w:szCs w:val="28"/>
+        </w:rPr>
+        <w:t>neither</w:t>
+      </w:r>
+      <w:r>
+        <w:rPr>
+          <w:sz w:val="28"/>
+          <w:szCs w:val="28"/>
+        </w:rPr>
+        <w:t xml:space="preserve"> leverage</w:t>
+      </w:r>
+      <w:r>
+        <w:rPr>
+          <w:sz w:val="28"/>
+          <w:szCs w:val="28"/>
+        </w:rPr>
+        <w:t>s</w:t>
+      </w:r>
+      <w:r>
+        <w:rPr>
+          <w:sz w:val="28"/>
+          <w:szCs w:val="28"/>
+        </w:rPr>
+        <w:t xml:space="preserve"> the flexibility offered by modern </w:t>
+      </w:r>
+      <w:r>
+        <w:rPr>
+          <w:sz w:val="28"/>
+          <w:szCs w:val="28"/>
+        </w:rPr>
+        <w:t xml:space="preserve">scribal </w:t>
+      </w:r>
+      <w:r>
+        <w:rPr>
+          <w:sz w:val="28"/>
+          <w:szCs w:val="28"/>
+        </w:rPr>
+        <w:t>techniques to display ancient scribal practices</w:t>
+      </w:r>
+      <w:r>
+        <w:rPr>
+          <w:sz w:val="28"/>
+          <w:szCs w:val="28"/>
+        </w:rPr>
+        <w:t>; they are still static p</w:t>
+      </w:r>
+      <w:r>
+        <w:rPr>
+          <w:sz w:val="28"/>
+          <w:szCs w:val="28"/>
+        </w:rPr>
+        <w:t xml:space="preserve">ages with pixels replacing ink. </w:t>
+      </w:r>
+      <w:r>
+        <w:rPr>
+          <w:sz w:val="28"/>
+          <w:szCs w:val="28"/>
+        </w:rPr>
+        <w:t xml:space="preserve">Both are also under copyright protection, the SBL Greek New Testament prohibiting diglot translations into English and the NA28’s license is even more restrictive. The merchants of the earth offer numerous packages of proprietary software for studying biblical works to aid the scholar, but their fees and modules are not necessarily in accordance with the budgetary constraints facing individual academics or department coffers. </w:t>
+      </w:r>
+      <w:bookmarkStart w:id="5" w:name="_GoBack"/>
+      <w:bookmarkEnd w:id="5"/>
     </w:p>
     <w:p>
       <w:pPr>
@@ -2505,36 +2707,21 @@
           <w:sz w:val="28"/>
           <w:szCs w:val="28"/>
         </w:rPr>
-        <w:lastRenderedPageBreak/>
-        <w:t>As a means of collecting intertex</w:t>
-      </w:r>
-      <w:r>
-        <w:rPr>
-          <w:sz w:val="28"/>
-          <w:szCs w:val="28"/>
-        </w:rPr>
-        <w:t>t</w:t>
-      </w:r>
-      <w:r>
-        <w:rPr>
-          <w:sz w:val="28"/>
-          <w:szCs w:val="28"/>
-        </w:rPr>
-        <w:t xml:space="preserve">ual parallels, the codex </w:t>
-      </w:r>
-      <w:r>
-        <w:rPr>
-          <w:sz w:val="28"/>
-          <w:szCs w:val="28"/>
-        </w:rPr>
-        <w:t xml:space="preserve">has served admirably. </w:t>
-      </w:r>
-      <w:r>
-        <w:rPr>
-          <w:sz w:val="28"/>
-          <w:szCs w:val="28"/>
-        </w:rPr>
-        <w:t xml:space="preserve">But the codex is a reference tool. John expected his readers to read and to </w:t>
+        <w:t>Fully d</w:t>
+      </w:r>
+      <w:r>
+        <w:rPr>
+          <w:sz w:val="28"/>
+          <w:szCs w:val="28"/>
+        </w:rPr>
+        <w:t xml:space="preserve">igital editions </w:t>
+      </w:r>
+      <w:r>
+        <w:rPr>
+          <w:sz w:val="28"/>
+          <w:szCs w:val="28"/>
+        </w:rPr>
+        <w:t xml:space="preserve">can display not just </w:t>
       </w:r>
       <w:r>
         <w:rPr>
@@ -2543,277 +2730,6 @@
           <w:sz w:val="28"/>
           <w:szCs w:val="28"/>
         </w:rPr>
-        <w:t>hear</w:t>
-      </w:r>
-      <w:r>
-        <w:rPr>
-          <w:sz w:val="28"/>
-          <w:szCs w:val="28"/>
-        </w:rPr>
-        <w:t xml:space="preserve"> the allusions of his prophecy (1:3). </w:t>
-      </w:r>
-      <w:r>
-        <w:rPr>
-          <w:sz w:val="28"/>
-          <w:szCs w:val="28"/>
-        </w:rPr>
-        <w:t xml:space="preserve">If the goal is for the audience to </w:t>
-      </w:r>
-      <w:r>
-        <w:rPr>
-          <w:sz w:val="28"/>
-          <w:szCs w:val="28"/>
-        </w:rPr>
-        <w:t>“</w:t>
-      </w:r>
-      <w:r>
-        <w:rPr>
-          <w:sz w:val="28"/>
-          <w:szCs w:val="28"/>
-        </w:rPr>
-        <w:t>recognize, analyze, and assimilate</w:t>
-      </w:r>
-      <w:r>
-        <w:rPr>
-          <w:sz w:val="28"/>
-          <w:szCs w:val="28"/>
-        </w:rPr>
-        <w:t>”</w:t>
-      </w:r>
-      <w:r>
-        <w:rPr>
-          <w:sz w:val="28"/>
-          <w:szCs w:val="28"/>
-        </w:rPr>
-        <w:t xml:space="preserve"> the intertextual reference</w:t>
-      </w:r>
-      <w:r>
-        <w:rPr>
-          <w:sz w:val="28"/>
-          <w:szCs w:val="28"/>
-        </w:rPr>
-        <w:t xml:space="preserve">, better tools are </w:t>
-      </w:r>
-      <w:r>
-        <w:rPr>
-          <w:sz w:val="28"/>
-          <w:szCs w:val="28"/>
-        </w:rPr>
-        <w:t>available</w:t>
-      </w:r>
-      <w:r>
-        <w:rPr>
-          <w:sz w:val="28"/>
-          <w:szCs w:val="28"/>
-        </w:rPr>
-        <w:t xml:space="preserve"> in the digital age. </w:t>
-      </w:r>
-      <w:r>
-        <w:rPr>
-          <w:sz w:val="28"/>
-          <w:szCs w:val="28"/>
-        </w:rPr>
-        <w:t xml:space="preserve">In terms of </w:t>
-      </w:r>
-      <w:r>
-        <w:rPr>
-          <w:sz w:val="28"/>
-          <w:szCs w:val="28"/>
-        </w:rPr>
-        <w:t>expanding that audience globally</w:t>
-      </w:r>
-      <w:r>
-        <w:rPr>
-          <w:sz w:val="28"/>
-          <w:szCs w:val="28"/>
-        </w:rPr>
-        <w:t>, t</w:t>
-      </w:r>
-      <w:r>
-        <w:rPr>
-          <w:sz w:val="28"/>
-          <w:szCs w:val="28"/>
-        </w:rPr>
-        <w:t>he pdf edition</w:t>
-      </w:r>
-      <w:r>
-        <w:rPr>
-          <w:sz w:val="28"/>
-          <w:szCs w:val="28"/>
-        </w:rPr>
-        <w:t xml:space="preserve"> of the SBL Greek New Testament and the eclectic text of the NA</w:t>
-      </w:r>
-      <w:r>
-        <w:rPr>
-          <w:sz w:val="28"/>
-          <w:szCs w:val="28"/>
-          <w:vertAlign w:val="superscript"/>
-        </w:rPr>
-        <w:t xml:space="preserve">28 </w:t>
-      </w:r>
-      <w:r>
-        <w:rPr>
-          <w:sz w:val="28"/>
-          <w:szCs w:val="28"/>
-        </w:rPr>
-        <w:t xml:space="preserve">published on their respective websites </w:t>
-      </w:r>
-      <w:r>
-        <w:rPr>
-          <w:sz w:val="28"/>
-          <w:szCs w:val="28"/>
-        </w:rPr>
-        <w:t xml:space="preserve">are steps </w:t>
-      </w:r>
-      <w:r>
-        <w:rPr>
-          <w:sz w:val="28"/>
-          <w:szCs w:val="28"/>
-        </w:rPr>
-        <w:t>in the right direction</w:t>
-      </w:r>
-      <w:r>
-        <w:rPr>
-          <w:sz w:val="28"/>
-          <w:szCs w:val="28"/>
-        </w:rPr>
-        <w:t xml:space="preserve"> </w:t>
-      </w:r>
-      <w:r>
-        <w:rPr>
-          <w:sz w:val="28"/>
-          <w:szCs w:val="28"/>
-        </w:rPr>
-        <w:t>[Slide: SBLGNT and NA</w:t>
-      </w:r>
-      <w:r>
-        <w:rPr>
-          <w:sz w:val="28"/>
-          <w:szCs w:val="28"/>
-          <w:vertAlign w:val="superscript"/>
-        </w:rPr>
-        <w:t>28</w:t>
-      </w:r>
-      <w:r>
-        <w:rPr>
-          <w:sz w:val="28"/>
-          <w:szCs w:val="28"/>
-        </w:rPr>
-        <w:t xml:space="preserve"> </w:t>
-      </w:r>
-      <w:r>
-        <w:rPr>
-          <w:sz w:val="28"/>
-          <w:szCs w:val="28"/>
-        </w:rPr>
-        <w:t>Online],</w:t>
-      </w:r>
-      <w:r>
-        <w:rPr>
-          <w:rStyle w:val="FootnoteReference"/>
-          <w:sz w:val="28"/>
-          <w:szCs w:val="28"/>
-        </w:rPr>
-        <w:footnoteReference w:id="11"/>
-      </w:r>
-      <w:r>
-        <w:rPr>
-          <w:sz w:val="28"/>
-          <w:szCs w:val="28"/>
-        </w:rPr>
-        <w:t xml:space="preserve"> </w:t>
-      </w:r>
-      <w:r>
-        <w:rPr>
-          <w:sz w:val="28"/>
-          <w:szCs w:val="28"/>
-        </w:rPr>
-        <w:t xml:space="preserve">but </w:t>
-      </w:r>
-      <w:r>
-        <w:rPr>
-          <w:sz w:val="28"/>
-          <w:szCs w:val="28"/>
-        </w:rPr>
-        <w:t>neither</w:t>
-      </w:r>
-      <w:r>
-        <w:rPr>
-          <w:sz w:val="28"/>
-          <w:szCs w:val="28"/>
-        </w:rPr>
-        <w:t xml:space="preserve"> leverage</w:t>
-      </w:r>
-      <w:r>
-        <w:rPr>
-          <w:sz w:val="28"/>
-          <w:szCs w:val="28"/>
-        </w:rPr>
-        <w:t>s</w:t>
-      </w:r>
-      <w:r>
-        <w:rPr>
-          <w:sz w:val="28"/>
-          <w:szCs w:val="28"/>
-        </w:rPr>
-        <w:t xml:space="preserve"> the flexibility offered by modern </w:t>
-      </w:r>
-      <w:r>
-        <w:rPr>
-          <w:sz w:val="28"/>
-          <w:szCs w:val="28"/>
-        </w:rPr>
-        <w:t xml:space="preserve">scribal </w:t>
-      </w:r>
-      <w:r>
-        <w:rPr>
-          <w:sz w:val="28"/>
-          <w:szCs w:val="28"/>
-        </w:rPr>
-        <w:t>techniques to display ancient scribal practices</w:t>
-      </w:r>
-      <w:r>
-        <w:rPr>
-          <w:sz w:val="28"/>
-          <w:szCs w:val="28"/>
-        </w:rPr>
-        <w:t>; they are still static p</w:t>
-      </w:r>
-      <w:r>
-        <w:rPr>
-          <w:sz w:val="28"/>
-          <w:szCs w:val="28"/>
-        </w:rPr>
-        <w:t xml:space="preserve">ages with pixels replacing ink. </w:t>
-      </w:r>
-      <w:r>
-        <w:rPr>
-          <w:sz w:val="28"/>
-          <w:szCs w:val="28"/>
-        </w:rPr>
-        <w:t>Fully d</w:t>
-      </w:r>
-      <w:r>
-        <w:rPr>
-          <w:sz w:val="28"/>
-          <w:szCs w:val="28"/>
-        </w:rPr>
-        <w:t xml:space="preserve">igital editions </w:t>
-      </w:r>
-      <w:r>
-        <w:rPr>
-          <w:sz w:val="28"/>
-          <w:szCs w:val="28"/>
-        </w:rPr>
-        <w:t xml:space="preserve">can display not just </w:t>
-      </w:r>
-      <w:r>
-        <w:rPr>
-          <w:i/>
-          <w:iCs/>
-          <w:sz w:val="28"/>
-          <w:szCs w:val="28"/>
-        </w:rPr>
         <w:t>that</w:t>
       </w:r>
       <w:r>
@@ -2893,7 +2809,7 @@
         </w:rPr>
         <w:t xml:space="preserve">might interpret John’s </w:t>
       </w:r>
-      <w:commentRangeStart w:id="5"/>
+      <w:commentRangeStart w:id="6"/>
       <w:r>
         <w:rPr>
           <w:sz w:val="28"/>
@@ -2901,12 +2817,12 @@
         </w:rPr>
         <w:t>intertextuality</w:t>
       </w:r>
-      <w:commentRangeEnd w:id="5"/>
+      <w:commentRangeEnd w:id="6"/>
       <w:r>
         <w:rPr>
           <w:rStyle w:val="CommentReference"/>
         </w:rPr>
-        <w:commentReference w:id="5"/>
+        <w:commentReference w:id="6"/>
       </w:r>
       <w:r>
         <w:rPr>
@@ -2930,6 +2846,7 @@
           <w:sz w:val="28"/>
           <w:szCs w:val="28"/>
         </w:rPr>
+        <w:lastRenderedPageBreak/>
         <w:t>As case studies for digital editions, let us examine four passages from Revelation 17-18 and 21-22. [</w:t>
       </w:r>
       <w:hyperlink r:id="rId11" w:history="1">
@@ -2954,23 +2871,7 @@
           <w:sz w:val="28"/>
           <w:szCs w:val="28"/>
         </w:rPr>
-        <w:t xml:space="preserve">. The eclectic body text is taken from Eberhard </w:t>
-      </w:r>
-      <w:proofErr w:type="spellStart"/>
-      <w:r>
-        <w:rPr>
-          <w:sz w:val="28"/>
-          <w:szCs w:val="28"/>
-        </w:rPr>
-        <w:t>Nestle’s</w:t>
-      </w:r>
-      <w:proofErr w:type="spellEnd"/>
-      <w:r>
-        <w:rPr>
-          <w:sz w:val="28"/>
-          <w:szCs w:val="28"/>
-        </w:rPr>
-        <w:t xml:space="preserve"> 1904 edition of the New Testament, the closest text to the Nestle-Aland 28 that is free from copyright protection. </w:t>
+        <w:t xml:space="preserve">. The eclectic body text is taken from Eberhard Nestle’s 1904 edition of the New Testament, the closest text to the Nestle-Aland 28 that is free from copyright protection. </w:t>
       </w:r>
       <w:r>
         <w:rPr>
@@ -2999,15 +2900,7 @@
           <w:sz w:val="28"/>
           <w:szCs w:val="28"/>
         </w:rPr>
-        <w:t xml:space="preserve">The left-most column </w:t>
-      </w:r>
-      <w:r>
-        <w:rPr>
-          <w:sz w:val="28"/>
-          <w:szCs w:val="28"/>
-        </w:rPr>
-        <w:lastRenderedPageBreak/>
-        <w:t xml:space="preserve">contains internal linkages within Revelation. The right-most column contains external intertextual parallels between Revelation and the Jewish Scriptures. Both columns are eclectic, compiled </w:t>
+        <w:t xml:space="preserve">The left-most column contains internal linkages within Revelation. The right-most column contains external intertextual parallels between Revelation and the Jewish Scriptures. Both columns are eclectic, compiled </w:t>
       </w:r>
       <w:r>
         <w:rPr>
@@ -3151,7 +3044,7 @@
         </w:rPr>
         <w:t xml:space="preserve">, though theoretically any sort of data could be </w:t>
       </w:r>
-      <w:commentRangeStart w:id="6"/>
+      <w:commentRangeStart w:id="7"/>
       <w:r>
         <w:rPr>
           <w:sz w:val="28"/>
@@ -3159,12 +3052,12 @@
         </w:rPr>
         <w:t>collated</w:t>
       </w:r>
-      <w:commentRangeEnd w:id="6"/>
+      <w:commentRangeEnd w:id="7"/>
       <w:r>
         <w:rPr>
           <w:rStyle w:val="CommentReference"/>
         </w:rPr>
-        <w:commentReference w:id="6"/>
+        <w:commentReference w:id="7"/>
       </w:r>
       <w:r>
         <w:rPr>
@@ -3265,7 +3158,15 @@
           <w:sz w:val="28"/>
           <w:szCs w:val="28"/>
         </w:rPr>
-        <w:t xml:space="preserve"> Internal links to Revelation can be loaded by clicking on their respective references. </w:t>
+        <w:t xml:space="preserve"> Internal links to Revelation can be loaded by clicking on their respective </w:t>
+      </w:r>
+      <w:r>
+        <w:rPr>
+          <w:sz w:val="28"/>
+          <w:szCs w:val="28"/>
+        </w:rPr>
+        <w:lastRenderedPageBreak/>
+        <w:t xml:space="preserve">references. </w:t>
       </w:r>
       <w:r>
         <w:rPr>
@@ -3337,15 +3238,7 @@
           <w:sz w:val="28"/>
           <w:szCs w:val="28"/>
         </w:rPr>
-        <w:t xml:space="preserve">elective nature of case </w:t>
-      </w:r>
-      <w:r>
-        <w:rPr>
-          <w:sz w:val="28"/>
-          <w:szCs w:val="28"/>
-        </w:rPr>
-        <w:lastRenderedPageBreak/>
-        <w:t xml:space="preserve">studies. </w:t>
+        <w:t xml:space="preserve">elective nature of case studies. </w:t>
       </w:r>
       <w:r>
         <w:rPr>
@@ -3424,7 +3317,7 @@
         </w:rPr>
         <w:t xml:space="preserve">w Jerusalem as an imperial city with prophetic </w:t>
       </w:r>
-      <w:commentRangeStart w:id="7"/>
+      <w:commentRangeStart w:id="8"/>
       <w:r>
         <w:rPr>
           <w:sz w:val="28"/>
@@ -3432,12 +3325,12 @@
         </w:rPr>
         <w:t>imagery</w:t>
       </w:r>
-      <w:commentRangeEnd w:id="7"/>
+      <w:commentRangeEnd w:id="8"/>
       <w:r>
         <w:rPr>
           <w:rStyle w:val="CommentReference"/>
         </w:rPr>
-        <w:commentReference w:id="7"/>
+        <w:commentReference w:id="8"/>
       </w:r>
       <w:r>
         <w:rPr>
@@ -3567,15 +3460,7 @@
           <w:sz w:val="28"/>
           <w:szCs w:val="28"/>
         </w:rPr>
-        <w:t xml:space="preserve">means of connection the </w:t>
-      </w:r>
-      <w:proofErr w:type="spellStart"/>
-      <w:r>
-        <w:rPr>
-          <w:sz w:val="28"/>
-          <w:szCs w:val="28"/>
-        </w:rPr>
-        <w:t>Flavian</w:t>
+        <w:t>means of connection the Flavian</w:t>
       </w:r>
       <w:r>
         <w:rPr>
@@ -3584,7 +3469,6 @@
         </w:rPr>
         <w:t>s</w:t>
       </w:r>
-      <w:proofErr w:type="spellEnd"/>
       <w:r>
         <w:rPr>
           <w:sz w:val="28"/>
@@ -3625,23 +3509,15 @@
           <w:sz w:val="28"/>
           <w:szCs w:val="28"/>
         </w:rPr>
-        <w:t xml:space="preserve"> by mighty waters, a quotation from Jeremiah 51:13 where Babylon resides on “mighty waters.” In 17:2, all the kings of the earth are said to have fornicated with the whore, an allusion to Isaiah’s polemic against </w:t>
-      </w:r>
-      <w:proofErr w:type="spellStart"/>
-      <w:r>
-        <w:rPr>
-          <w:sz w:val="28"/>
-          <w:szCs w:val="28"/>
-        </w:rPr>
-        <w:t>Tyre</w:t>
-      </w:r>
-      <w:proofErr w:type="spellEnd"/>
-      <w:r>
-        <w:rPr>
-          <w:sz w:val="28"/>
-          <w:szCs w:val="28"/>
-        </w:rPr>
-        <w:t xml:space="preserve"> in 23:17. </w:t>
+        <w:t xml:space="preserve"> by mighty waters, a quotation from Jeremiah 51:13 where Babylon resides on “mighty waters.” In </w:t>
+      </w:r>
+      <w:r>
+        <w:rPr>
+          <w:sz w:val="28"/>
+          <w:szCs w:val="28"/>
+        </w:rPr>
+        <w:lastRenderedPageBreak/>
+        <w:t xml:space="preserve">17:2, all the kings of the earth are said to have fornicated with the whore, an allusion to Isaiah’s polemic against Tyre in 23:17. </w:t>
       </w:r>
       <w:r>
         <w:rPr>
@@ -3676,15 +3552,7 @@
           <w:sz w:val="28"/>
           <w:szCs w:val="28"/>
         </w:rPr>
-        <w:t xml:space="preserve">The </w:t>
-      </w:r>
-      <w:r>
-        <w:rPr>
-          <w:sz w:val="28"/>
-          <w:szCs w:val="28"/>
-        </w:rPr>
-        <w:lastRenderedPageBreak/>
-        <w:t xml:space="preserve">depiction of the whore riding the crimson beast recalls the two beasts of Revelation 13 and of Antiochus Epiphanes in Daniel 7. </w:t>
+        <w:t xml:space="preserve">The depiction of the whore riding the crimson beast recalls the two beasts of Revelation 13 and of Antiochus Epiphanes in Daniel 7. </w:t>
       </w:r>
       <w:r>
         <w:rPr>
@@ -3831,39 +3699,7 @@
           <w:sz w:val="28"/>
           <w:szCs w:val="28"/>
         </w:rPr>
-        <w:t xml:space="preserve">Egypt, Babylon, </w:t>
-      </w:r>
-      <w:proofErr w:type="spellStart"/>
-      <w:r>
-        <w:rPr>
-          <w:sz w:val="28"/>
-          <w:szCs w:val="28"/>
-        </w:rPr>
-        <w:t>Tyre</w:t>
-      </w:r>
-      <w:proofErr w:type="spellEnd"/>
-      <w:r>
-        <w:rPr>
-          <w:sz w:val="28"/>
-          <w:szCs w:val="28"/>
-        </w:rPr>
-        <w:t xml:space="preserve">, </w:t>
-      </w:r>
-      <w:proofErr w:type="spellStart"/>
-      <w:r>
-        <w:rPr>
-          <w:sz w:val="28"/>
-          <w:szCs w:val="28"/>
-        </w:rPr>
-        <w:t>Ninevah</w:t>
-      </w:r>
-      <w:proofErr w:type="spellEnd"/>
-      <w:r>
-        <w:rPr>
-          <w:sz w:val="28"/>
-          <w:szCs w:val="28"/>
-        </w:rPr>
-        <w:t xml:space="preserve">, </w:t>
+        <w:t xml:space="preserve">Egypt, Babylon, Tyre, Ninevah, </w:t>
       </w:r>
       <w:r>
         <w:rPr>
@@ -4006,7 +3842,15 @@
           <w:sz w:val="28"/>
           <w:szCs w:val="28"/>
         </w:rPr>
-        <w:t xml:space="preserve"> this may reflect a middle ground between the more rigid quotations and less concrete thematic parallels. Allusions have a plasticity to them that </w:t>
+        <w:t xml:space="preserve"> this may reflect a </w:t>
+      </w:r>
+      <w:r>
+        <w:rPr>
+          <w:sz w:val="28"/>
+          <w:szCs w:val="28"/>
+        </w:rPr>
+        <w:lastRenderedPageBreak/>
+        <w:t xml:space="preserve">middle ground between the more rigid quotations and less concrete thematic parallels. Allusions have a plasticity to them that </w:t>
       </w:r>
       <w:r>
         <w:rPr>
@@ -4039,7 +3883,6 @@
           <w:sz w:val="28"/>
           <w:szCs w:val="28"/>
         </w:rPr>
-        <w:lastRenderedPageBreak/>
         <w:t xml:space="preserve">Revelation 18:1-3 </w:t>
       </w:r>
       <w:hyperlink r:id="rId13" w:history="1">
@@ -4152,59 +3995,8 @@
           <w:sz w:val="28"/>
           <w:szCs w:val="28"/>
         </w:rPr>
-        <w:t xml:space="preserve"> </w:t>
-      </w:r>
-      <w:proofErr w:type="spellStart"/>
-      <w:r>
-        <w:rPr>
-          <w:i/>
-          <w:iCs/>
-          <w:sz w:val="28"/>
-          <w:szCs w:val="28"/>
-        </w:rPr>
-        <w:t>naflah</w:t>
-      </w:r>
-      <w:proofErr w:type="spellEnd"/>
-      <w:r>
-        <w:rPr>
-          <w:i/>
-          <w:iCs/>
-          <w:sz w:val="28"/>
-          <w:szCs w:val="28"/>
-        </w:rPr>
-        <w:t xml:space="preserve">, </w:t>
-      </w:r>
-      <w:proofErr w:type="spellStart"/>
-      <w:r>
-        <w:rPr>
-          <w:i/>
-          <w:iCs/>
-          <w:sz w:val="28"/>
-          <w:szCs w:val="28"/>
-        </w:rPr>
-        <w:t>naflah</w:t>
-      </w:r>
-      <w:proofErr w:type="spellEnd"/>
-      <w:r>
-        <w:rPr>
-          <w:i/>
-          <w:iCs/>
-          <w:sz w:val="28"/>
-          <w:szCs w:val="28"/>
-        </w:rPr>
-        <w:t xml:space="preserve"> </w:t>
-      </w:r>
-      <w:proofErr w:type="spellStart"/>
-      <w:r>
-        <w:rPr>
-          <w:i/>
-          <w:iCs/>
-          <w:sz w:val="28"/>
-          <w:szCs w:val="28"/>
-        </w:rPr>
-        <w:t>bavel</w:t>
-      </w:r>
-      <w:proofErr w:type="spellEnd"/>
+        <w:t xml:space="preserve"> naflah, naflah bavel</w:t>
+      </w:r>
       <w:r>
         <w:rPr>
           <w:sz w:val="28"/>
@@ -4438,7 +4230,15 @@
           <w:sz w:val="28"/>
           <w:szCs w:val="28"/>
         </w:rPr>
-        <w:t xml:space="preserve">The cup of wine, again a reference to Jeremiah, served as the cup of the Great Whore’s lustful iniquity in 17:2. In 18:3, however, the wine of the wrath returns again, though now the cup is God’s cup of wrath which </w:t>
+        <w:t xml:space="preserve">The cup of wine, again a reference to Jeremiah, served as the cup of the Great Whore’s lustful iniquity in </w:t>
+      </w:r>
+      <w:r>
+        <w:rPr>
+          <w:sz w:val="28"/>
+          <w:szCs w:val="28"/>
+        </w:rPr>
+        <w:lastRenderedPageBreak/>
+        <w:t xml:space="preserve">17:2. In 18:3, however, the wine of the wrath returns again, though now the cup is God’s cup of wrath which </w:t>
       </w:r>
       <w:r>
         <w:rPr>
@@ -4459,15 +4259,7 @@
           <w:sz w:val="28"/>
           <w:szCs w:val="28"/>
         </w:rPr>
-        <w:t xml:space="preserve">lity of metaphor and prophecy. From a </w:t>
-      </w:r>
-      <w:r>
-        <w:rPr>
-          <w:sz w:val="28"/>
-          <w:szCs w:val="28"/>
-        </w:rPr>
-        <w:lastRenderedPageBreak/>
-        <w:t xml:space="preserve">semiotic perspective, the cup can signify both the crime (fornication) and the justice (God’s wrath). The two are collapsed into one image. </w:t>
+        <w:t xml:space="preserve">lity of metaphor and prophecy. From a semiotic perspective, the cup can signify both the crime (fornication) and the justice (God’s wrath). The two are collapsed into one image. </w:t>
       </w:r>
     </w:p>
     <w:p>
@@ -4694,7 +4486,15 @@
           <w:sz w:val="28"/>
           <w:szCs w:val="28"/>
         </w:rPr>
-        <w:t xml:space="preserve">verse 8 echoes Jeremiah’s prophecy that Babylon would be destroyed by fire. </w:t>
+        <w:t xml:space="preserve">verse 8 echoes Jeremiah’s prophecy that Babylon would be destroyed </w:t>
+      </w:r>
+      <w:r>
+        <w:rPr>
+          <w:sz w:val="28"/>
+          <w:szCs w:val="28"/>
+        </w:rPr>
+        <w:lastRenderedPageBreak/>
+        <w:t xml:space="preserve">by fire. </w:t>
       </w:r>
       <w:r>
         <w:rPr>
@@ -4801,7 +4601,7 @@
         </w:rPr>
         <w:t xml:space="preserve">As always, God remains in </w:t>
       </w:r>
-      <w:commentRangeStart w:id="8"/>
+      <w:commentRangeStart w:id="9"/>
       <w:r>
         <w:rPr>
           <w:sz w:val="28"/>
@@ -4809,12 +4609,12 @@
         </w:rPr>
         <w:t>control</w:t>
       </w:r>
-      <w:commentRangeEnd w:id="8"/>
+      <w:commentRangeEnd w:id="9"/>
       <w:r>
         <w:rPr>
           <w:rStyle w:val="CommentReference"/>
         </w:rPr>
-        <w:commentReference w:id="8"/>
+        <w:commentReference w:id="9"/>
       </w:r>
       <w:r>
         <w:rPr>
@@ -4837,7 +4637,6 @@
           <w:sz w:val="28"/>
           <w:szCs w:val="28"/>
         </w:rPr>
-        <w:lastRenderedPageBreak/>
         <w:t>Chapter 18 also allows us to address text-critical questions. By and large, the text of the Nestle 1904 matches the NA</w:t>
       </w:r>
       <w:r>
@@ -4925,7 +4724,7 @@
         </w:rPr>
         <w:t xml:space="preserve">, some discussion is </w:t>
       </w:r>
-      <w:commentRangeStart w:id="9"/>
+      <w:commentRangeStart w:id="10"/>
       <w:r>
         <w:rPr>
           <w:sz w:val="28"/>
@@ -4933,12 +4732,12 @@
         </w:rPr>
         <w:t>merited</w:t>
       </w:r>
-      <w:commentRangeEnd w:id="9"/>
+      <w:commentRangeEnd w:id="10"/>
       <w:r>
         <w:rPr>
           <w:rStyle w:val="CommentReference"/>
         </w:rPr>
-        <w:commentReference w:id="9"/>
+        <w:commentReference w:id="10"/>
       </w:r>
       <w:r>
         <w:rPr>
@@ -5090,7 +4889,6 @@
         </w:rPr>
         <w:t xml:space="preserve"> that John had Isaiah 13:21-22 in mind given the combination of </w:t>
       </w:r>
-      <w:proofErr w:type="spellStart"/>
       <w:r>
         <w:rPr>
           <w:i/>
@@ -5100,7 +4898,6 @@
         </w:rPr>
         <w:t>daimon</w:t>
       </w:r>
-      <w:proofErr w:type="spellEnd"/>
       <w:r>
         <w:rPr>
           <w:sz w:val="28"/>
@@ -5108,7 +4905,6 @@
         </w:rPr>
         <w:t xml:space="preserve"> and </w:t>
       </w:r>
-      <w:proofErr w:type="spellStart"/>
       <w:r>
         <w:rPr>
           <w:i/>
@@ -5118,7 +4914,6 @@
         </w:rPr>
         <w:t>theria</w:t>
       </w:r>
-      <w:proofErr w:type="spellEnd"/>
       <w:r>
         <w:rPr>
           <w:i/>
@@ -5135,7 +4930,7 @@
         </w:rPr>
         <w:t xml:space="preserve">and a progression from birds to </w:t>
       </w:r>
-      <w:commentRangeStart w:id="10"/>
+      <w:commentRangeStart w:id="11"/>
       <w:r>
         <w:rPr>
           <w:sz w:val="28"/>
@@ -5150,12 +4945,12 @@
         </w:rPr>
         <w:t xml:space="preserve"> </w:t>
       </w:r>
-      <w:commentRangeEnd w:id="10"/>
+      <w:commentRangeEnd w:id="11"/>
       <w:r>
         <w:rPr>
           <w:rStyle w:val="CommentReference"/>
         </w:rPr>
-        <w:commentReference w:id="10"/>
+        <w:commentReference w:id="11"/>
       </w:r>
     </w:p>
     <w:p>
@@ -5171,6 +4966,7 @@
           <w:sz w:val="28"/>
           <w:szCs w:val="28"/>
         </w:rPr>
+        <w:lastRenderedPageBreak/>
         <w:t>The variation i</w:t>
       </w:r>
       <w:r>
@@ -5208,9 +5004,22 @@
           <w:sz w:val="28"/>
           <w:szCs w:val="28"/>
         </w:rPr>
-        <w:t xml:space="preserve">ta </w:t>
-      </w:r>
-      <w:proofErr w:type="spellStart"/>
+        <w:t>ta ethne</w:t>
+      </w:r>
+      <w:r>
+        <w:rPr>
+          <w:sz w:val="28"/>
+          <w:szCs w:val="28"/>
+        </w:rPr>
+        <w:t xml:space="preserve">. </w:t>
+      </w:r>
+      <w:r>
+        <w:rPr>
+          <w:sz w:val="28"/>
+          <w:szCs w:val="28"/>
+        </w:rPr>
+        <w:t xml:space="preserve">The Nestle 1904 has </w:t>
+      </w:r>
       <w:r>
         <w:rPr>
           <w:i/>
@@ -5218,24 +5027,38 @@
           <w:sz w:val="28"/>
           <w:szCs w:val="28"/>
         </w:rPr>
-        <w:t>ethne</w:t>
-      </w:r>
-      <w:proofErr w:type="spellEnd"/>
-      <w:r>
-        <w:rPr>
-          <w:sz w:val="28"/>
-          <w:szCs w:val="28"/>
-        </w:rPr>
-        <w:t xml:space="preserve">. </w:t>
-      </w:r>
-      <w:r>
-        <w:rPr>
-          <w:sz w:val="28"/>
-          <w:szCs w:val="28"/>
-        </w:rPr>
-        <w:t xml:space="preserve">The Nestle 1904 has </w:t>
-      </w:r>
-      <w:proofErr w:type="spellStart"/>
+        <w:t>pepokan</w:t>
+      </w:r>
+      <w:r>
+        <w:rPr>
+          <w:sz w:val="28"/>
+          <w:szCs w:val="28"/>
+        </w:rPr>
+        <w:t>, to fall, while the NA</w:t>
+      </w:r>
+      <w:r>
+        <w:rPr>
+          <w:sz w:val="28"/>
+          <w:szCs w:val="28"/>
+          <w:vertAlign w:val="superscript"/>
+        </w:rPr>
+        <w:t>28</w:t>
+      </w:r>
+      <w:r>
+        <w:rPr>
+          <w:sz w:val="28"/>
+          <w:szCs w:val="28"/>
+          <w:vertAlign w:val="superscript"/>
+        </w:rPr>
+        <w:t xml:space="preserve"> </w:t>
+      </w:r>
+      <w:r>
+        <w:rPr>
+          <w:sz w:val="28"/>
+          <w:szCs w:val="28"/>
+        </w:rPr>
+        <w:t xml:space="preserve">has </w:t>
+      </w:r>
       <w:r>
         <w:rPr>
           <w:i/>
@@ -5243,40 +5066,15 @@
           <w:sz w:val="28"/>
           <w:szCs w:val="28"/>
         </w:rPr>
-        <w:t>pepokan</w:t>
-      </w:r>
-      <w:proofErr w:type="spellEnd"/>
-      <w:r>
-        <w:rPr>
-          <w:sz w:val="28"/>
-          <w:szCs w:val="28"/>
-        </w:rPr>
-        <w:t>, to fall, while the NA</w:t>
-      </w:r>
-      <w:r>
-        <w:rPr>
-          <w:sz w:val="28"/>
-          <w:szCs w:val="28"/>
-          <w:vertAlign w:val="superscript"/>
-        </w:rPr>
-        <w:t>28</w:t>
-      </w:r>
-      <w:r>
-        <w:rPr>
-          <w:sz w:val="28"/>
-          <w:szCs w:val="28"/>
-          <w:vertAlign w:val="superscript"/>
-        </w:rPr>
-        <w:t xml:space="preserve"> </w:t>
-      </w:r>
-      <w:r>
-        <w:rPr>
-          <w:sz w:val="28"/>
-          <w:szCs w:val="28"/>
-        </w:rPr>
-        <w:t xml:space="preserve">has </w:t>
-      </w:r>
-      <w:proofErr w:type="spellStart"/>
+        <w:t>peptokan</w:t>
+      </w:r>
+      <w:r>
+        <w:rPr>
+          <w:sz w:val="28"/>
+          <w:szCs w:val="28"/>
+        </w:rPr>
+        <w:t xml:space="preserve">, to drink. </w:t>
+      </w:r>
       <w:r>
         <w:rPr>
           <w:i/>
@@ -5284,17 +5082,15 @@
           <w:sz w:val="28"/>
           <w:szCs w:val="28"/>
         </w:rPr>
-        <w:t>peptokan</w:t>
-      </w:r>
-      <w:proofErr w:type="spellEnd"/>
-      <w:r>
-        <w:rPr>
-          <w:sz w:val="28"/>
-          <w:szCs w:val="28"/>
-        </w:rPr>
-        <w:t xml:space="preserve">, to drink. </w:t>
-      </w:r>
-      <w:proofErr w:type="spellStart"/>
+        <w:t>Pepokan</w:t>
+      </w:r>
+      <w:r>
+        <w:rPr>
+          <w:sz w:val="28"/>
+          <w:szCs w:val="28"/>
+        </w:rPr>
+        <w:t xml:space="preserve"> makes logical sense, following the </w:t>
+      </w:r>
       <w:r>
         <w:rPr>
           <w:i/>
@@ -5302,23 +5098,14 @@
           <w:sz w:val="28"/>
           <w:szCs w:val="28"/>
         </w:rPr>
-        <w:t>Pepokan</w:t>
-      </w:r>
-      <w:proofErr w:type="spellEnd"/>
-      <w:r>
-        <w:rPr>
-          <w:sz w:val="28"/>
-          <w:szCs w:val="28"/>
-        </w:rPr>
-        <w:t xml:space="preserve"> </w:t>
-      </w:r>
-      <w:r>
-        <w:rPr>
-          <w:sz w:val="28"/>
-          <w:szCs w:val="28"/>
-        </w:rPr>
-        <w:lastRenderedPageBreak/>
-        <w:t xml:space="preserve">makes logical sense, following the </w:t>
+        <w:t>epesen</w:t>
+      </w:r>
+      <w:r>
+        <w:rPr>
+          <w:sz w:val="28"/>
+          <w:szCs w:val="28"/>
+        </w:rPr>
+        <w:t xml:space="preserve"> of 18:2—like Babylon, the nations have fallen. </w:t>
       </w:r>
       <w:r>
         <w:rPr>
@@ -5327,16 +5114,8 @@
           <w:sz w:val="28"/>
           <w:szCs w:val="28"/>
         </w:rPr>
-        <w:t>epesen</w:t>
-      </w:r>
-      <w:r>
-        <w:rPr>
-          <w:sz w:val="28"/>
-          <w:szCs w:val="28"/>
-        </w:rPr>
-        <w:t xml:space="preserve"> of 18:2—like Babylon, the nations have fallen. </w:t>
-      </w:r>
-      <w:proofErr w:type="spellStart"/>
+        <w:t>Pe</w:t>
+      </w:r>
       <w:r>
         <w:rPr>
           <w:i/>
@@ -5344,7 +5123,49 @@
           <w:sz w:val="28"/>
           <w:szCs w:val="28"/>
         </w:rPr>
-        <w:t>Pe</w:t>
+        <w:t>ptokan</w:t>
+      </w:r>
+      <w:r>
+        <w:rPr>
+          <w:sz w:val="28"/>
+          <w:szCs w:val="28"/>
+        </w:rPr>
+        <w:t xml:space="preserve"> </w:t>
+      </w:r>
+      <w:r>
+        <w:rPr>
+          <w:sz w:val="28"/>
+          <w:szCs w:val="28"/>
+        </w:rPr>
+        <w:t>would match the sense of drinking implied in the metaphor of the wine. This reading may be supported by allusion</w:t>
+      </w:r>
+      <w:r>
+        <w:rPr>
+          <w:sz w:val="28"/>
+          <w:szCs w:val="28"/>
+        </w:rPr>
+        <w:t xml:space="preserve"> to Jeremiah 51:7, translating</w:t>
+      </w:r>
+      <w:r>
+        <w:rPr>
+          <w:sz w:val="28"/>
+          <w:szCs w:val="28"/>
+        </w:rPr>
+        <w:t xml:space="preserve"> </w:t>
+      </w:r>
+      <w:r>
+        <w:rPr>
+          <w:sz w:val="28"/>
+          <w:szCs w:val="28"/>
+        </w:rPr>
+        <w:t>the hiphi</w:t>
+      </w:r>
+      <w:r>
+        <w:rPr>
+          <w:sz w:val="28"/>
+          <w:szCs w:val="28"/>
+        </w:rPr>
+        <w:t xml:space="preserve">l of </w:t>
       </w:r>
       <w:r>
         <w:rPr>
@@ -5353,68 +5174,15 @@
           <w:sz w:val="28"/>
           <w:szCs w:val="28"/>
         </w:rPr>
-        <w:t>ptokan</w:t>
-      </w:r>
-      <w:proofErr w:type="spellEnd"/>
-      <w:r>
-        <w:rPr>
-          <w:sz w:val="28"/>
-          <w:szCs w:val="28"/>
-        </w:rPr>
-        <w:t xml:space="preserve"> </w:t>
-      </w:r>
-      <w:r>
-        <w:rPr>
-          <w:sz w:val="28"/>
-          <w:szCs w:val="28"/>
-        </w:rPr>
-        <w:t>would match the sense of drinking implied in the metaphor of the wine. This reading may be supported by allusion</w:t>
-      </w:r>
-      <w:r>
-        <w:rPr>
-          <w:sz w:val="28"/>
-          <w:szCs w:val="28"/>
-        </w:rPr>
-        <w:t xml:space="preserve"> to Jeremiah 51:7, translating</w:t>
-      </w:r>
-      <w:r>
-        <w:rPr>
-          <w:sz w:val="28"/>
-          <w:szCs w:val="28"/>
-        </w:rPr>
-        <w:t xml:space="preserve"> </w:t>
-      </w:r>
-      <w:r>
-        <w:rPr>
-          <w:sz w:val="28"/>
-          <w:szCs w:val="28"/>
-        </w:rPr>
-        <w:t xml:space="preserve">the </w:t>
-      </w:r>
-      <w:proofErr w:type="spellStart"/>
-      <w:r>
-        <w:rPr>
-          <w:sz w:val="28"/>
-          <w:szCs w:val="28"/>
-        </w:rPr>
-        <w:t>hiphi</w:t>
-      </w:r>
-      <w:r>
-        <w:rPr>
-          <w:sz w:val="28"/>
-          <w:szCs w:val="28"/>
-        </w:rPr>
-        <w:t>l</w:t>
-      </w:r>
-      <w:proofErr w:type="spellEnd"/>
-      <w:r>
-        <w:rPr>
-          <w:sz w:val="28"/>
-          <w:szCs w:val="28"/>
-        </w:rPr>
-        <w:t xml:space="preserve"> of </w:t>
-      </w:r>
-      <w:proofErr w:type="spellStart"/>
+        <w:t>shakar</w:t>
+      </w:r>
+      <w:r>
+        <w:rPr>
+          <w:sz w:val="28"/>
+          <w:szCs w:val="28"/>
+        </w:rPr>
+        <w:t xml:space="preserve"> with a perfect active indicative of the verb </w:t>
+      </w:r>
       <w:r>
         <w:rPr>
           <w:i/>
@@ -5422,17 +5190,15 @@
           <w:sz w:val="28"/>
           <w:szCs w:val="28"/>
         </w:rPr>
-        <w:t>shakar</w:t>
-      </w:r>
-      <w:proofErr w:type="spellEnd"/>
-      <w:r>
-        <w:rPr>
-          <w:sz w:val="28"/>
-          <w:szCs w:val="28"/>
-        </w:rPr>
-        <w:t xml:space="preserve"> with a perfect active indicative of the verb </w:t>
-      </w:r>
-      <w:proofErr w:type="spellStart"/>
+        <w:t>pino</w:t>
+      </w:r>
+      <w:r>
+        <w:rPr>
+          <w:sz w:val="28"/>
+          <w:szCs w:val="28"/>
+        </w:rPr>
+        <w:t xml:space="preserve">, since the Septuagint has a form of </w:t>
+      </w:r>
       <w:r>
         <w:rPr>
           <w:i/>
@@ -5440,17 +5206,8 @@
           <w:sz w:val="28"/>
           <w:szCs w:val="28"/>
         </w:rPr>
-        <w:t>pino</w:t>
-      </w:r>
-      <w:proofErr w:type="spellEnd"/>
-      <w:r>
-        <w:rPr>
-          <w:sz w:val="28"/>
-          <w:szCs w:val="28"/>
-        </w:rPr>
-        <w:t xml:space="preserve">, since the Septuagint has a form of </w:t>
-      </w:r>
-      <w:proofErr w:type="spellStart"/>
+        <w:t>methusko</w:t>
+      </w:r>
       <w:r>
         <w:rPr>
           <w:i/>
@@ -5458,9 +5215,43 @@
           <w:sz w:val="28"/>
           <w:szCs w:val="28"/>
         </w:rPr>
-        <w:t>methusko</w:t>
-      </w:r>
-      <w:proofErr w:type="spellEnd"/>
+        <w:t xml:space="preserve"> </w:t>
+      </w:r>
+      <w:r>
+        <w:rPr>
+          <w:sz w:val="28"/>
+          <w:szCs w:val="28"/>
+        </w:rPr>
+        <w:t>(as in 17:2)</w:t>
+      </w:r>
+      <w:r>
+        <w:rPr>
+          <w:sz w:val="28"/>
+          <w:szCs w:val="28"/>
+        </w:rPr>
+        <w:t xml:space="preserve">. </w:t>
+      </w:r>
+      <w:r>
+        <w:rPr>
+          <w:sz w:val="28"/>
+          <w:szCs w:val="28"/>
+        </w:rPr>
+        <w:t xml:space="preserve">The aural and visual similarities which may have resulted in this manuscript variation may </w:t>
+      </w:r>
+      <w:r>
+        <w:rPr>
+          <w:sz w:val="28"/>
+          <w:szCs w:val="28"/>
+        </w:rPr>
+        <w:t>be intentional</w:t>
+      </w:r>
+      <w:r>
+        <w:rPr>
+          <w:sz w:val="28"/>
+          <w:szCs w:val="28"/>
+        </w:rPr>
+        <w:t xml:space="preserve">. John may also be engaging in word play here similar to Deutero-Isaiah’s </w:t>
+      </w:r>
       <w:r>
         <w:rPr>
           <w:i/>
@@ -5468,60 +5259,15 @@
           <w:sz w:val="28"/>
           <w:szCs w:val="28"/>
         </w:rPr>
-        <w:t xml:space="preserve"> </w:t>
-      </w:r>
-      <w:r>
-        <w:rPr>
-          <w:sz w:val="28"/>
-          <w:szCs w:val="28"/>
-        </w:rPr>
-        <w:t>(as in 17:2)</w:t>
-      </w:r>
-      <w:r>
-        <w:rPr>
-          <w:sz w:val="28"/>
-          <w:szCs w:val="28"/>
-        </w:rPr>
-        <w:t xml:space="preserve">. </w:t>
-      </w:r>
-      <w:r>
-        <w:rPr>
-          <w:sz w:val="28"/>
-          <w:szCs w:val="28"/>
-        </w:rPr>
-        <w:t xml:space="preserve">The aural and visual similarities which may have resulted in this manuscript variation may </w:t>
-      </w:r>
-      <w:r>
-        <w:rPr>
-          <w:sz w:val="28"/>
-          <w:szCs w:val="28"/>
-        </w:rPr>
-        <w:t>be intentional</w:t>
-      </w:r>
-      <w:r>
-        <w:rPr>
-          <w:sz w:val="28"/>
-          <w:szCs w:val="28"/>
-        </w:rPr>
-        <w:t xml:space="preserve">. John may also be engaging in word play here similar to </w:t>
-      </w:r>
-      <w:proofErr w:type="spellStart"/>
-      <w:r>
-        <w:rPr>
-          <w:sz w:val="28"/>
-          <w:szCs w:val="28"/>
-        </w:rPr>
-        <w:t>Deutero</w:t>
-      </w:r>
-      <w:proofErr w:type="spellEnd"/>
-      <w:r>
-        <w:rPr>
-          <w:sz w:val="28"/>
-          <w:szCs w:val="28"/>
-        </w:rPr>
-        <w:t xml:space="preserve">-Isaiah’s </w:t>
-      </w:r>
-      <w:proofErr w:type="spellStart"/>
+        <w:t>haggolah</w:t>
+      </w:r>
+      <w:r>
+        <w:rPr>
+          <w:sz w:val="28"/>
+          <w:szCs w:val="28"/>
+        </w:rPr>
+        <w:t xml:space="preserve"> and </w:t>
+      </w:r>
       <w:r>
         <w:rPr>
           <w:i/>
@@ -5529,17 +5275,29 @@
           <w:sz w:val="28"/>
           <w:szCs w:val="28"/>
         </w:rPr>
-        <w:t>haggolah</w:t>
-      </w:r>
-      <w:proofErr w:type="spellEnd"/>
-      <w:r>
-        <w:rPr>
-          <w:sz w:val="28"/>
-          <w:szCs w:val="28"/>
-        </w:rPr>
-        <w:t xml:space="preserve"> and </w:t>
-      </w:r>
-      <w:proofErr w:type="spellStart"/>
+        <w:t>wegiylu</w:t>
+      </w:r>
+      <w:r>
+        <w:rPr>
+          <w:sz w:val="28"/>
+          <w:szCs w:val="28"/>
+        </w:rPr>
+        <w:t xml:space="preserve">. </w:t>
+      </w:r>
+      <w:r>
+        <w:rPr>
+          <w:sz w:val="28"/>
+          <w:szCs w:val="28"/>
+        </w:rPr>
+        <w:t xml:space="preserve">This would also not be the only example of a midrashic style of exegesis in these verses. </w:t>
+      </w:r>
+      <w:r>
+        <w:rPr>
+          <w:sz w:val="28"/>
+          <w:szCs w:val="28"/>
+        </w:rPr>
+        <w:t xml:space="preserve">Many commentators have noted that the Septuagint of Isaiah uses </w:t>
+      </w:r>
       <w:r>
         <w:rPr>
           <w:i/>
@@ -5547,47 +5305,24 @@
           <w:sz w:val="28"/>
           <w:szCs w:val="28"/>
         </w:rPr>
-        <w:t>wegiylu</w:t>
-      </w:r>
-      <w:proofErr w:type="spellEnd"/>
-      <w:r>
-        <w:rPr>
-          <w:sz w:val="28"/>
-          <w:szCs w:val="28"/>
-        </w:rPr>
-        <w:t xml:space="preserve">. </w:t>
-      </w:r>
-      <w:r>
-        <w:rPr>
-          <w:sz w:val="28"/>
-          <w:szCs w:val="28"/>
-        </w:rPr>
-        <w:t xml:space="preserve">This would also not be the only example of a </w:t>
-      </w:r>
-      <w:proofErr w:type="spellStart"/>
-      <w:r>
-        <w:rPr>
-          <w:sz w:val="28"/>
-          <w:szCs w:val="28"/>
-        </w:rPr>
-        <w:t>midrashic</w:t>
-      </w:r>
-      <w:proofErr w:type="spellEnd"/>
-      <w:r>
-        <w:rPr>
-          <w:sz w:val="28"/>
-          <w:szCs w:val="28"/>
-        </w:rPr>
-        <w:t xml:space="preserve"> style of exegesis in these verses. </w:t>
-      </w:r>
-      <w:r>
-        <w:rPr>
-          <w:sz w:val="28"/>
-          <w:szCs w:val="28"/>
-        </w:rPr>
-        <w:t xml:space="preserve">Many commentators have noted that the Septuagint of Isaiah uses </w:t>
-      </w:r>
-      <w:proofErr w:type="spellStart"/>
+        <w:t>emporion</w:t>
+      </w:r>
+      <w:r>
+        <w:rPr>
+          <w:b/>
+          <w:bCs/>
+          <w:sz w:val="28"/>
+          <w:szCs w:val="28"/>
+        </w:rPr>
+        <w:t xml:space="preserve"> </w:t>
+      </w:r>
+      <w:r>
+        <w:rPr>
+          <w:sz w:val="28"/>
+          <w:szCs w:val="28"/>
+        </w:rPr>
+        <w:t xml:space="preserve">for the Hebrew </w:t>
+      </w:r>
       <w:r>
         <w:rPr>
           <w:i/>
@@ -5595,9 +5330,70 @@
           <w:sz w:val="28"/>
           <w:szCs w:val="28"/>
         </w:rPr>
-        <w:t>emporion</w:t>
-      </w:r>
-      <w:proofErr w:type="spellEnd"/>
+        <w:t>etnan</w:t>
+      </w:r>
+      <w:r>
+        <w:rPr>
+          <w:sz w:val="28"/>
+          <w:szCs w:val="28"/>
+        </w:rPr>
+        <w:t xml:space="preserve">, the wages of a prostitute. The kings of the earth committed fornication – </w:t>
+      </w:r>
+      <w:r>
+        <w:rPr>
+          <w:i/>
+          <w:iCs/>
+          <w:sz w:val="28"/>
+          <w:szCs w:val="28"/>
+        </w:rPr>
+        <w:t xml:space="preserve">eporneusan </w:t>
+      </w:r>
+      <w:r>
+        <w:rPr>
+          <w:sz w:val="28"/>
+          <w:szCs w:val="28"/>
+        </w:rPr>
+        <w:t>– with the whore.</w:t>
+      </w:r>
+      <w:r>
+        <w:rPr>
+          <w:sz w:val="28"/>
+          <w:szCs w:val="28"/>
+        </w:rPr>
+        <w:t xml:space="preserve"> </w:t>
+      </w:r>
+      <w:r>
+        <w:rPr>
+          <w:sz w:val="28"/>
+          <w:szCs w:val="28"/>
+        </w:rPr>
+        <w:t xml:space="preserve">John may have also used a form of </w:t>
+      </w:r>
+      <w:r>
+        <w:rPr>
+          <w:i/>
+          <w:iCs/>
+          <w:sz w:val="28"/>
+          <w:szCs w:val="28"/>
+        </w:rPr>
+        <w:t>pino</w:t>
+      </w:r>
+      <w:r>
+        <w:rPr>
+          <w:sz w:val="28"/>
+          <w:szCs w:val="28"/>
+        </w:rPr>
+        <w:t xml:space="preserve"> instead of </w:t>
+      </w:r>
+      <w:r>
+        <w:rPr>
+          <w:i/>
+          <w:iCs/>
+          <w:sz w:val="28"/>
+          <w:szCs w:val="28"/>
+        </w:rPr>
+        <w:t>methusko</w:t>
+      </w:r>
       <w:r>
         <w:rPr>
           <w:b/>
@@ -5612,9 +5408,8 @@
           <w:sz w:val="28"/>
           <w:szCs w:val="28"/>
         </w:rPr>
-        <w:t xml:space="preserve">for the Hebrew </w:t>
-      </w:r>
-      <w:proofErr w:type="spellStart"/>
+        <w:t xml:space="preserve">for the aural similarities between </w:t>
+      </w:r>
       <w:r>
         <w:rPr>
           <w:i/>
@@ -5622,17 +5417,15 @@
           <w:sz w:val="28"/>
           <w:szCs w:val="28"/>
         </w:rPr>
-        <w:t>etnan</w:t>
-      </w:r>
-      <w:proofErr w:type="spellEnd"/>
-      <w:r>
-        <w:rPr>
-          <w:sz w:val="28"/>
-          <w:szCs w:val="28"/>
-        </w:rPr>
-        <w:t xml:space="preserve">, the wages of a prostitute. The kings of the earth committed fornication – </w:t>
-      </w:r>
-      <w:proofErr w:type="spellStart"/>
+        <w:t xml:space="preserve">pepokan </w:t>
+      </w:r>
+      <w:r>
+        <w:rPr>
+          <w:sz w:val="28"/>
+          <w:szCs w:val="28"/>
+        </w:rPr>
+        <w:t xml:space="preserve">and </w:t>
+      </w:r>
       <w:r>
         <w:rPr>
           <w:i/>
@@ -5640,13 +5433,25 @@
           <w:sz w:val="28"/>
           <w:szCs w:val="28"/>
         </w:rPr>
-        <w:t>eporneusan</w:t>
-      </w:r>
-      <w:proofErr w:type="spellEnd"/>
-      <w:r>
-        <w:rPr>
-          <w:i/>
-          <w:iCs/>
+        <w:t>peptokan</w:t>
+      </w:r>
+      <w:r>
+        <w:rPr>
+          <w:sz w:val="28"/>
+          <w:szCs w:val="28"/>
+        </w:rPr>
+        <w:t>.</w:t>
+      </w:r>
+      <w:r>
+        <w:rPr>
+          <w:rStyle w:val="FootnoteReference"/>
+          <w:sz w:val="28"/>
+          <w:szCs w:val="28"/>
+        </w:rPr>
+        <w:footnoteReference w:id="16"/>
+      </w:r>
+      <w:r>
+        <w:rPr>
           <w:sz w:val="28"/>
           <w:szCs w:val="28"/>
         </w:rPr>
@@ -5657,7 +5462,14 @@
           <w:sz w:val="28"/>
           <w:szCs w:val="28"/>
         </w:rPr>
-        <w:t>– with the whore.</w:t>
+        <w:t>Moreover, the manuscripts which use verbs of falling have dropped the “wine” f</w:t>
+      </w:r>
+      <w:r>
+        <w:rPr>
+          <w:sz w:val="28"/>
+          <w:szCs w:val="28"/>
+        </w:rPr>
+        <w:t>rom the beginning of the verse, perhaps suggesting that 18:3 was harmonized with 14:8 and 17:2.</w:t>
       </w:r>
       <w:r>
         <w:rPr>
@@ -5671,41 +5483,39 @@
           <w:sz w:val="28"/>
           <w:szCs w:val="28"/>
         </w:rPr>
-        <w:t xml:space="preserve">John may have also used a form of </w:t>
-      </w:r>
-      <w:proofErr w:type="spellStart"/>
-      <w:r>
-        <w:rPr>
-          <w:i/>
-          <w:iCs/>
-          <w:sz w:val="28"/>
-          <w:szCs w:val="28"/>
-        </w:rPr>
-        <w:t>pino</w:t>
-      </w:r>
-      <w:proofErr w:type="spellEnd"/>
-      <w:r>
-        <w:rPr>
-          <w:sz w:val="28"/>
-          <w:szCs w:val="28"/>
-        </w:rPr>
-        <w:t xml:space="preserve"> instead of </w:t>
-      </w:r>
-      <w:proofErr w:type="spellStart"/>
-      <w:r>
-        <w:rPr>
-          <w:i/>
-          <w:iCs/>
-          <w:sz w:val="28"/>
-          <w:szCs w:val="28"/>
-        </w:rPr>
-        <w:t>methusko</w:t>
-      </w:r>
-      <w:proofErr w:type="spellEnd"/>
-      <w:r>
-        <w:rPr>
-          <w:b/>
-          <w:bCs/>
+        <w:t>Thus Alexandrinus and Ephrae</w:t>
+      </w:r>
+      <w:r>
+        <w:rPr>
+          <w:sz w:val="28"/>
+          <w:szCs w:val="28"/>
+        </w:rPr>
+        <w:t>mi Rescriptus</w:t>
+      </w:r>
+      <w:r>
+        <w:rPr>
+          <w:sz w:val="28"/>
+          <w:szCs w:val="28"/>
+        </w:rPr>
+        <w:t xml:space="preserve"> preserve </w:t>
+      </w:r>
+      <w:r>
+        <w:rPr>
+          <w:sz w:val="28"/>
+          <w:szCs w:val="28"/>
+        </w:rPr>
+        <w:lastRenderedPageBreak/>
+        <w:t>“the nations have fallen because of the lust of the Whore.</w:t>
+      </w:r>
+      <w:r>
+        <w:rPr>
+          <w:sz w:val="28"/>
+          <w:szCs w:val="28"/>
+        </w:rPr>
+        <w:t>”</w:t>
+      </w:r>
+      <w:r>
+        <w:rPr>
           <w:sz w:val="28"/>
           <w:szCs w:val="28"/>
         </w:rPr>
@@ -5716,181 +5526,9 @@
           <w:sz w:val="28"/>
           <w:szCs w:val="28"/>
         </w:rPr>
-        <w:t xml:space="preserve">for the aural similarities between </w:t>
-      </w:r>
-      <w:proofErr w:type="spellStart"/>
-      <w:r>
-        <w:rPr>
-          <w:i/>
-          <w:iCs/>
-          <w:sz w:val="28"/>
-          <w:szCs w:val="28"/>
-        </w:rPr>
-        <w:t>pepokan</w:t>
-      </w:r>
-      <w:proofErr w:type="spellEnd"/>
-      <w:r>
-        <w:rPr>
-          <w:i/>
-          <w:iCs/>
-          <w:sz w:val="28"/>
-          <w:szCs w:val="28"/>
-        </w:rPr>
-        <w:t xml:space="preserve"> </w:t>
-      </w:r>
-      <w:r>
-        <w:rPr>
-          <w:sz w:val="28"/>
-          <w:szCs w:val="28"/>
-        </w:rPr>
-        <w:t xml:space="preserve">and </w:t>
-      </w:r>
-      <w:proofErr w:type="spellStart"/>
-      <w:r>
-        <w:rPr>
-          <w:i/>
-          <w:iCs/>
-          <w:sz w:val="28"/>
-          <w:szCs w:val="28"/>
-        </w:rPr>
-        <w:t>peptokan</w:t>
-      </w:r>
-      <w:proofErr w:type="spellEnd"/>
-      <w:r>
-        <w:rPr>
-          <w:sz w:val="28"/>
-          <w:szCs w:val="28"/>
-        </w:rPr>
-        <w:t>.</w:t>
-      </w:r>
-      <w:r>
-        <w:rPr>
-          <w:rStyle w:val="FootnoteReference"/>
-          <w:sz w:val="28"/>
-          <w:szCs w:val="28"/>
-        </w:rPr>
-        <w:footnoteReference w:id="16"/>
-      </w:r>
-      <w:r>
-        <w:rPr>
-          <w:sz w:val="28"/>
-          <w:szCs w:val="28"/>
-        </w:rPr>
-        <w:t xml:space="preserve"> </w:t>
-      </w:r>
-      <w:r>
-        <w:rPr>
-          <w:sz w:val="28"/>
-          <w:szCs w:val="28"/>
-        </w:rPr>
-        <w:t>Moreover, the manuscripts which use verbs of falling have dropped the “wine” f</w:t>
-      </w:r>
-      <w:r>
-        <w:rPr>
-          <w:sz w:val="28"/>
-          <w:szCs w:val="28"/>
-        </w:rPr>
-        <w:t>rom the beginning of the verse, perhaps suggesting that 18:3 was harmonized with 14:8 and 17:2.</w:t>
-      </w:r>
-      <w:r>
-        <w:rPr>
-          <w:sz w:val="28"/>
-          <w:szCs w:val="28"/>
-        </w:rPr>
-        <w:t xml:space="preserve"> </w:t>
-      </w:r>
-      <w:r>
-        <w:rPr>
-          <w:sz w:val="28"/>
-          <w:szCs w:val="28"/>
-        </w:rPr>
-        <w:t xml:space="preserve">Thus </w:t>
-      </w:r>
-      <w:proofErr w:type="spellStart"/>
-      <w:r>
-        <w:rPr>
-          <w:sz w:val="28"/>
-          <w:szCs w:val="28"/>
-        </w:rPr>
-        <w:t>Alexandrinus</w:t>
-      </w:r>
-      <w:proofErr w:type="spellEnd"/>
-      <w:r>
-        <w:rPr>
-          <w:sz w:val="28"/>
-          <w:szCs w:val="28"/>
-        </w:rPr>
-        <w:t xml:space="preserve"> and </w:t>
-      </w:r>
-      <w:proofErr w:type="spellStart"/>
-      <w:r>
-        <w:rPr>
-          <w:sz w:val="28"/>
-          <w:szCs w:val="28"/>
-        </w:rPr>
-        <w:t>Ephrae</w:t>
-      </w:r>
-      <w:r>
-        <w:rPr>
-          <w:sz w:val="28"/>
-          <w:szCs w:val="28"/>
-        </w:rPr>
-        <w:t>mi</w:t>
-      </w:r>
-      <w:proofErr w:type="spellEnd"/>
-      <w:r>
-        <w:rPr>
-          <w:sz w:val="28"/>
-          <w:szCs w:val="28"/>
-        </w:rPr>
-        <w:t xml:space="preserve"> </w:t>
-      </w:r>
-      <w:proofErr w:type="spellStart"/>
-      <w:r>
-        <w:rPr>
-          <w:sz w:val="28"/>
-          <w:szCs w:val="28"/>
-        </w:rPr>
-        <w:t>Rescriptus</w:t>
-      </w:r>
-      <w:proofErr w:type="spellEnd"/>
-      <w:r>
-        <w:rPr>
-          <w:sz w:val="28"/>
-          <w:szCs w:val="28"/>
-        </w:rPr>
-        <w:t xml:space="preserve"> preserve “the nations have fallen because of the lust of the Whore.</w:t>
-      </w:r>
-      <w:r>
-        <w:rPr>
-          <w:sz w:val="28"/>
-          <w:szCs w:val="28"/>
-        </w:rPr>
-        <w:t>”</w:t>
-      </w:r>
-      <w:r>
-        <w:rPr>
-          <w:sz w:val="28"/>
-          <w:szCs w:val="28"/>
-        </w:rPr>
-        <w:t xml:space="preserve"> </w:t>
-      </w:r>
-      <w:r>
-        <w:rPr>
-          <w:sz w:val="28"/>
-          <w:szCs w:val="28"/>
-        </w:rPr>
-        <w:t xml:space="preserve">By presenting the individual variants synoptically, </w:t>
-      </w:r>
-      <w:r>
-        <w:rPr>
-          <w:sz w:val="28"/>
-          <w:szCs w:val="28"/>
-        </w:rPr>
-        <w:lastRenderedPageBreak/>
-        <w:t xml:space="preserve">digital editions better preserve the meaningful textual variants in their literary, narrative, and in our case, intertextual </w:t>
-      </w:r>
-      <w:commentRangeStart w:id="11"/>
+        <w:t xml:space="preserve">By presenting the individual variants synoptically, digital editions better preserve the meaningful textual variants in their literary, narrative, and in our case, intertextual </w:t>
+      </w:r>
+      <w:commentRangeStart w:id="12"/>
       <w:r>
         <w:rPr>
           <w:sz w:val="28"/>
@@ -5898,12 +5536,12 @@
         </w:rPr>
         <w:t>context</w:t>
       </w:r>
-      <w:commentRangeEnd w:id="11"/>
+      <w:commentRangeEnd w:id="12"/>
       <w:r>
         <w:rPr>
           <w:rStyle w:val="CommentReference"/>
         </w:rPr>
-        <w:commentReference w:id="11"/>
+        <w:commentReference w:id="12"/>
       </w:r>
       <w:r>
         <w:rPr>
@@ -6138,23 +5776,7 @@
           <w:sz w:val="28"/>
           <w:szCs w:val="28"/>
         </w:rPr>
-        <w:t xml:space="preserve"> are largely drawn from Ezekiel 40-48 and </w:t>
-      </w:r>
-      <w:proofErr w:type="spellStart"/>
-      <w:r>
-        <w:rPr>
-          <w:sz w:val="28"/>
-          <w:szCs w:val="28"/>
-        </w:rPr>
-        <w:t>Trito</w:t>
-      </w:r>
-      <w:proofErr w:type="spellEnd"/>
-      <w:r>
-        <w:rPr>
-          <w:sz w:val="28"/>
-          <w:szCs w:val="28"/>
-        </w:rPr>
-        <w:t xml:space="preserve">-Isaiah. The bejeweled and </w:t>
+        <w:t xml:space="preserve"> are largely drawn from Ezekiel 40-48 and Trito-Isaiah. The bejeweled and </w:t>
       </w:r>
       <w:r>
         <w:rPr>
@@ -6253,41 +5875,9 @@
           <w:szCs w:val="28"/>
         </w:rPr>
         <w:lastRenderedPageBreak/>
-        <w:t xml:space="preserve">Isaiah 54, and the </w:t>
-      </w:r>
-      <w:proofErr w:type="spellStart"/>
-      <w:r>
-        <w:rPr>
-          <w:sz w:val="28"/>
-          <w:szCs w:val="28"/>
-        </w:rPr>
-        <w:t>Edenic</w:t>
-      </w:r>
-      <w:proofErr w:type="spellEnd"/>
-      <w:r>
-        <w:rPr>
-          <w:sz w:val="28"/>
-          <w:szCs w:val="28"/>
-        </w:rPr>
-        <w:t xml:space="preserve"> luxury of </w:t>
-      </w:r>
-      <w:proofErr w:type="spellStart"/>
-      <w:r>
-        <w:rPr>
-          <w:sz w:val="28"/>
-          <w:szCs w:val="28"/>
-        </w:rPr>
-        <w:t>Tyre</w:t>
-      </w:r>
-      <w:proofErr w:type="spellEnd"/>
-      <w:r>
-        <w:rPr>
-          <w:sz w:val="28"/>
-          <w:szCs w:val="28"/>
-        </w:rPr>
-        <w:t xml:space="preserve"> in Ezekiel 28. Against an interpretation of Revelation as an anti-imperial text, the physical materials of the heavenly city connote riches and </w:t>
-      </w:r>
-      <w:commentRangeStart w:id="12"/>
+        <w:t xml:space="preserve">Isaiah 54, and the Edenic luxury of Tyre in Ezekiel 28. Against an interpretation of Revelation as an anti-imperial text, the physical materials of the heavenly city connote riches and </w:t>
+      </w:r>
+      <w:commentRangeStart w:id="13"/>
       <w:r>
         <w:rPr>
           <w:sz w:val="28"/>
@@ -6295,12 +5885,12 @@
         </w:rPr>
         <w:t>majesty.</w:t>
       </w:r>
-      <w:commentRangeEnd w:id="12"/>
+      <w:commentRangeEnd w:id="13"/>
       <w:r>
         <w:rPr>
           <w:rStyle w:val="CommentReference"/>
         </w:rPr>
-        <w:commentReference w:id="12"/>
+        <w:commentReference w:id="13"/>
       </w:r>
       <w:r>
         <w:rPr>
@@ -6374,23 +5964,7 @@
           <w:sz w:val="28"/>
           <w:szCs w:val="28"/>
         </w:rPr>
-        <w:t xml:space="preserve"> century, </w:t>
-      </w:r>
-      <w:proofErr w:type="spellStart"/>
-      <w:r>
-        <w:rPr>
-          <w:sz w:val="28"/>
-          <w:szCs w:val="28"/>
-        </w:rPr>
-        <w:t>Trito</w:t>
-      </w:r>
-      <w:proofErr w:type="spellEnd"/>
-      <w:r>
-        <w:rPr>
-          <w:sz w:val="28"/>
-          <w:szCs w:val="28"/>
-        </w:rPr>
-        <w:t>-</w:t>
+        <w:t xml:space="preserve"> century, Trito-</w:t>
       </w:r>
       <w:r>
         <w:rPr>
@@ -6504,8 +6078,7 @@
         </w:rPr>
         <w:t xml:space="preserve"> Zion becomes the Lord’s </w:t>
       </w:r>
-      <w:commentRangeStart w:id="13"/>
-      <w:proofErr w:type="spellStart"/>
+      <w:commentRangeStart w:id="14"/>
       <w:r>
         <w:rPr>
           <w:sz w:val="28"/>
@@ -6513,13 +6086,12 @@
         </w:rPr>
         <w:t>metropole</w:t>
       </w:r>
-      <w:commentRangeEnd w:id="13"/>
-      <w:proofErr w:type="spellEnd"/>
+      <w:commentRangeEnd w:id="14"/>
       <w:r>
         <w:rPr>
           <w:rStyle w:val="CommentReference"/>
         </w:rPr>
-        <w:commentReference w:id="13"/>
+        <w:commentReference w:id="14"/>
       </w:r>
       <w:r>
         <w:rPr>
@@ -6826,23 +6398,7 @@
           <w:sz w:val="28"/>
           <w:szCs w:val="28"/>
         </w:rPr>
-        <w:t xml:space="preserve"> distinctly </w:t>
-      </w:r>
-      <w:proofErr w:type="gramStart"/>
-      <w:r>
-        <w:rPr>
-          <w:sz w:val="28"/>
-          <w:szCs w:val="28"/>
-        </w:rPr>
-        <w:t>Christological</w:t>
-      </w:r>
-      <w:proofErr w:type="gramEnd"/>
-      <w:r>
-        <w:rPr>
-          <w:sz w:val="28"/>
-          <w:szCs w:val="28"/>
-        </w:rPr>
-        <w:t xml:space="preserve"> characteristic of </w:t>
+        <w:t xml:space="preserve"> distinctly Christological characteristic of </w:t>
       </w:r>
       <w:r>
         <w:rPr>
@@ -6941,39 +6497,7 @@
           <w:sz w:val="28"/>
           <w:szCs w:val="28"/>
         </w:rPr>
-        <w:t xml:space="preserve">Though John proclaims the restoration of Jerusalem like Isaiah and Ezekiel before him, God’s victory over Babylon ultimately comes through the Lamb Who Stands </w:t>
-      </w:r>
-      <w:proofErr w:type="gramStart"/>
-      <w:r>
-        <w:rPr>
-          <w:sz w:val="28"/>
-          <w:szCs w:val="28"/>
-        </w:rPr>
-        <w:t>As</w:t>
-      </w:r>
-      <w:proofErr w:type="gramEnd"/>
-      <w:r>
-        <w:rPr>
-          <w:sz w:val="28"/>
-          <w:szCs w:val="28"/>
-        </w:rPr>
-        <w:t xml:space="preserve"> Slaughtered. Though John’s intertexuality led him to draw upon the prophets who </w:t>
-      </w:r>
-      <w:proofErr w:type="gramStart"/>
-      <w:r>
-        <w:rPr>
-          <w:sz w:val="28"/>
-          <w:szCs w:val="28"/>
-        </w:rPr>
-        <w:t>proceeded</w:t>
-      </w:r>
-      <w:proofErr w:type="gramEnd"/>
-      <w:r>
-        <w:rPr>
-          <w:sz w:val="28"/>
-          <w:szCs w:val="28"/>
-        </w:rPr>
-        <w:t xml:space="preserve"> him, he is a Christian prophet</w:t>
+        <w:t>Though John proclaims the restoration of Jerusalem like Isaiah and Ezekiel before him, God’s victory over Babylon ultimately comes through the Lamb Who Stands As Slaughtered. Though John’s intertexuality led him to draw upon the prophets who proceeded him, he is a Christian prophet</w:t>
       </w:r>
       <w:r>
         <w:rPr>
@@ -6996,7 +6520,7 @@
         </w:rPr>
         <w:t xml:space="preserve">God’s dominion through the death on the </w:t>
       </w:r>
-      <w:commentRangeStart w:id="14"/>
+      <w:commentRangeStart w:id="15"/>
       <w:r>
         <w:rPr>
           <w:sz w:val="28"/>
@@ -7004,12 +6528,12 @@
         </w:rPr>
         <w:t>Cross</w:t>
       </w:r>
-      <w:commentRangeEnd w:id="14"/>
+      <w:commentRangeEnd w:id="15"/>
       <w:r>
         <w:rPr>
           <w:rStyle w:val="CommentReference"/>
         </w:rPr>
-        <w:commentReference w:id="14"/>
+        <w:commentReference w:id="15"/>
       </w:r>
       <w:r>
         <w:rPr>
@@ -7186,23 +6710,7 @@
           <w:sz w:val="28"/>
           <w:szCs w:val="28"/>
         </w:rPr>
-        <w:t xml:space="preserve">Babylon, Egypt, </w:t>
-      </w:r>
-      <w:proofErr w:type="spellStart"/>
-      <w:r>
-        <w:rPr>
-          <w:sz w:val="28"/>
-          <w:szCs w:val="28"/>
-        </w:rPr>
-        <w:t>Tyre</w:t>
-      </w:r>
-      <w:proofErr w:type="spellEnd"/>
-      <w:r>
-        <w:rPr>
-          <w:sz w:val="28"/>
-          <w:szCs w:val="28"/>
-        </w:rPr>
-        <w:t>, and Nineveh, Rome</w:t>
+        <w:t>Babylon, Egypt, Tyre, and Nineveh, Rome</w:t>
       </w:r>
       <w:r>
         <w:rPr>
@@ -7346,8 +6854,6 @@
         </w:rPr>
         <w:t xml:space="preserve"> </w:t>
       </w:r>
-      <w:bookmarkStart w:id="15" w:name="_GoBack"/>
-      <w:bookmarkEnd w:id="15"/>
       <w:r>
         <w:rPr>
           <w:sz w:val="28"/>
@@ -7450,7 +6956,7 @@
       </w:r>
     </w:p>
   </w:comment>
-  <w:comment w:id="5" w:author="Fraatzc" w:date="2014-11-13T22:34:00Z" w:initials="CTF">
+  <w:comment w:id="6" w:author="Fraatzc" w:date="2014-11-13T22:34:00Z" w:initials="CTF">
     <w:p>
       <w:pPr>
         <w:pStyle w:val="CommentText"/>
@@ -7466,7 +6972,7 @@
       </w:r>
     </w:p>
   </w:comment>
-  <w:comment w:id="6" w:author="Fraatzc" w:date="2014-11-13T22:39:00Z" w:initials="CTF">
+  <w:comment w:id="7" w:author="Fraatzc" w:date="2014-11-13T22:39:00Z" w:initials="CTF">
     <w:p>
       <w:pPr>
         <w:pStyle w:val="CommentText"/>
@@ -7482,7 +6988,7 @@
       </w:r>
     </w:p>
   </w:comment>
-  <w:comment w:id="7" w:author="Fraatzc" w:date="2014-11-13T22:40:00Z" w:initials="CTF">
+  <w:comment w:id="8" w:author="Fraatzc" w:date="2014-11-13T22:40:00Z" w:initials="CTF">
     <w:p>
       <w:pPr>
         <w:pStyle w:val="CommentText"/>
@@ -7498,7 +7004,7 @@
       </w:r>
     </w:p>
   </w:comment>
-  <w:comment w:id="8" w:author="Fraatzc" w:date="2014-11-13T22:51:00Z" w:initials="CTF">
+  <w:comment w:id="9" w:author="Fraatzc" w:date="2014-11-13T22:51:00Z" w:initials="CTF">
     <w:p>
       <w:pPr>
         <w:pStyle w:val="CommentText"/>
@@ -7514,7 +7020,7 @@
       </w:r>
     </w:p>
   </w:comment>
-  <w:comment w:id="9" w:author="Fraatzc" w:date="2014-11-13T22:52:00Z" w:initials="CTF">
+  <w:comment w:id="10" w:author="Fraatzc" w:date="2014-11-13T22:52:00Z" w:initials="CTF">
     <w:p>
       <w:pPr>
         <w:pStyle w:val="CommentText"/>
@@ -7530,7 +7036,7 @@
       </w:r>
     </w:p>
   </w:comment>
-  <w:comment w:id="10" w:author="Fraatzc" w:date="2014-11-13T22:53:00Z" w:initials="CTF">
+  <w:comment w:id="11" w:author="Fraatzc" w:date="2014-11-13T22:53:00Z" w:initials="CTF">
     <w:p>
       <w:pPr>
         <w:pStyle w:val="CommentText"/>
@@ -7546,7 +7052,7 @@
       </w:r>
     </w:p>
   </w:comment>
-  <w:comment w:id="11" w:author="Fraatzc" w:date="2014-11-13T23:01:00Z" w:initials="CTF">
+  <w:comment w:id="12" w:author="Fraatzc" w:date="2014-11-13T23:01:00Z" w:initials="CTF">
     <w:p>
       <w:pPr>
         <w:pStyle w:val="CommentText"/>
@@ -7562,7 +7068,7 @@
       </w:r>
     </w:p>
   </w:comment>
-  <w:comment w:id="12" w:author="Fraatzc" w:date="2014-11-14T08:38:00Z" w:initials="CTF">
+  <w:comment w:id="13" w:author="Fraatzc" w:date="2014-11-14T08:38:00Z" w:initials="CTF">
     <w:p>
       <w:pPr>
         <w:pStyle w:val="CommentText"/>
@@ -7578,7 +7084,7 @@
       </w:r>
     </w:p>
   </w:comment>
-  <w:comment w:id="13" w:author="Fraatzc" w:date="2014-11-14T08:43:00Z" w:initials="CTF">
+  <w:comment w:id="14" w:author="Fraatzc" w:date="2014-11-14T08:43:00Z" w:initials="CTF">
     <w:p>
       <w:pPr>
         <w:pStyle w:val="CommentText"/>
@@ -7594,7 +7100,7 @@
       </w:r>
     </w:p>
   </w:comment>
-  <w:comment w:id="14" w:author="Fraatzc" w:date="2014-11-14T08:43:00Z" w:initials="CTF">
+  <w:comment w:id="15" w:author="Fraatzc" w:date="2014-11-14T08:43:00Z" w:initials="CTF">
     <w:p>
       <w:pPr>
         <w:pStyle w:val="CommentText"/>
@@ -7682,7 +7188,7 @@
           <w:rPr>
             <w:noProof/>
           </w:rPr>
-          <w:t>1</w:t>
+          <w:t>8</w:t>
         </w:r>
         <w:r>
           <w:rPr>
@@ -7892,23 +7398,7 @@
           <w:rFonts w:cs="Times New Roman"/>
           <w:szCs w:val="24"/>
         </w:rPr>
-        <w:t xml:space="preserve">Michael A. </w:t>
-      </w:r>
-      <w:proofErr w:type="spellStart"/>
-      <w:r>
-        <w:rPr>
-          <w:rFonts w:cs="Times New Roman"/>
-          <w:szCs w:val="24"/>
-        </w:rPr>
-        <w:t>Fishbane</w:t>
-      </w:r>
-      <w:proofErr w:type="spellEnd"/>
-      <w:r>
-        <w:rPr>
-          <w:rFonts w:cs="Times New Roman"/>
-          <w:szCs w:val="24"/>
-        </w:rPr>
-        <w:t xml:space="preserve">, </w:t>
+        <w:t xml:space="preserve">Michael A. Fishbane, </w:t>
       </w:r>
       <w:r>
         <w:rPr>
@@ -7924,23 +7414,7 @@
           <w:rFonts w:cs="Times New Roman"/>
           <w:szCs w:val="24"/>
         </w:rPr>
-        <w:t xml:space="preserve"> (Oxford: Clarendon, 1985); James </w:t>
-      </w:r>
-      <w:proofErr w:type="spellStart"/>
-      <w:r>
-        <w:rPr>
-          <w:rFonts w:cs="Times New Roman"/>
-          <w:szCs w:val="24"/>
-        </w:rPr>
-        <w:t>Nogalski</w:t>
-      </w:r>
-      <w:proofErr w:type="spellEnd"/>
-      <w:r>
-        <w:rPr>
-          <w:rFonts w:cs="Times New Roman"/>
-          <w:szCs w:val="24"/>
-        </w:rPr>
-        <w:t xml:space="preserve">, “Intertextuality and the Twelve,” in </w:t>
+        <w:t xml:space="preserve"> (Oxford: Clarendon, 1985); James Nogalski, “Intertextuality and the Twelve,” in </w:t>
       </w:r>
       <w:r>
         <w:rPr>
@@ -7956,23 +7430,7 @@
           <w:rFonts w:cs="Times New Roman"/>
           <w:szCs w:val="24"/>
         </w:rPr>
-        <w:t xml:space="preserve"> (Sheffield: Sheffield Academic Press, 1996), 102–24; Patricia </w:t>
-      </w:r>
-      <w:proofErr w:type="spellStart"/>
-      <w:r>
-        <w:rPr>
-          <w:rFonts w:cs="Times New Roman"/>
-          <w:szCs w:val="24"/>
-        </w:rPr>
-        <w:t>Tull</w:t>
-      </w:r>
-      <w:proofErr w:type="spellEnd"/>
-      <w:r>
-        <w:rPr>
-          <w:rFonts w:cs="Times New Roman"/>
-          <w:szCs w:val="24"/>
-        </w:rPr>
-        <w:t xml:space="preserve"> Willey, </w:t>
+        <w:t xml:space="preserve"> (Sheffield: Sheffield Academic Press, 1996), 102–24; Patricia Tull Willey, </w:t>
       </w:r>
       <w:r>
         <w:rPr>
@@ -7988,23 +7446,7 @@
           <w:rFonts w:cs="Times New Roman"/>
           <w:szCs w:val="24"/>
         </w:rPr>
-        <w:t xml:space="preserve"> (Atlanta: Scholars Press, 1997); Benjamin D. </w:t>
-      </w:r>
-      <w:proofErr w:type="spellStart"/>
-      <w:r>
-        <w:rPr>
-          <w:rFonts w:cs="Times New Roman"/>
-          <w:szCs w:val="24"/>
-        </w:rPr>
-        <w:t>Sommer</w:t>
-      </w:r>
-      <w:proofErr w:type="spellEnd"/>
-      <w:r>
-        <w:rPr>
-          <w:rFonts w:cs="Times New Roman"/>
-          <w:szCs w:val="24"/>
-        </w:rPr>
-        <w:t xml:space="preserve">, </w:t>
+        <w:t xml:space="preserve"> (Atlanta: Scholars Press, 1997); Benjamin D. Sommer, </w:t>
       </w:r>
       <w:r>
         <w:rPr>
@@ -8020,23 +7462,7 @@
           <w:rFonts w:cs="Times New Roman"/>
           <w:szCs w:val="24"/>
         </w:rPr>
-        <w:t xml:space="preserve"> (Palo Alto, </w:t>
-      </w:r>
-      <w:proofErr w:type="spellStart"/>
-      <w:r>
-        <w:rPr>
-          <w:rFonts w:cs="Times New Roman"/>
-          <w:szCs w:val="24"/>
-        </w:rPr>
-        <w:t>Calif</w:t>
-      </w:r>
-      <w:proofErr w:type="spellEnd"/>
-      <w:r>
-        <w:rPr>
-          <w:rFonts w:cs="Times New Roman"/>
-          <w:szCs w:val="24"/>
-        </w:rPr>
-        <w:t xml:space="preserve">: Stanford, 1998); Richard L. Schultz, </w:t>
+        <w:t xml:space="preserve"> (Palo Alto, Calif: Stanford, 1998); Richard L. Schultz, </w:t>
       </w:r>
       <w:r>
         <w:rPr>
@@ -8052,23 +7478,7 @@
           <w:rFonts w:cs="Times New Roman"/>
           <w:szCs w:val="24"/>
         </w:rPr>
-        <w:t xml:space="preserve"> (Sheffield: Sheffield Academic </w:t>
-      </w:r>
-      <w:proofErr w:type="spellStart"/>
-      <w:r>
-        <w:rPr>
-          <w:rFonts w:cs="Times New Roman"/>
-          <w:szCs w:val="24"/>
-        </w:rPr>
-        <w:t>Pr</w:t>
-      </w:r>
-      <w:proofErr w:type="spellEnd"/>
-      <w:r>
-        <w:rPr>
-          <w:rFonts w:cs="Times New Roman"/>
-          <w:szCs w:val="24"/>
-        </w:rPr>
-        <w:t xml:space="preserve">, 1999); Marvin A. Sweeney, </w:t>
+        <w:t xml:space="preserve"> (Sheffield: Sheffield Academic Pr, 1999); Marvin A. Sweeney, </w:t>
       </w:r>
       <w:r>
         <w:rPr>
@@ -8084,23 +7494,7 @@
           <w:rFonts w:cs="Times New Roman"/>
           <w:szCs w:val="24"/>
         </w:rPr>
-        <w:t xml:space="preserve"> (Tübingen: Mohr </w:t>
-      </w:r>
-      <w:proofErr w:type="spellStart"/>
-      <w:r>
-        <w:rPr>
-          <w:rFonts w:cs="Times New Roman"/>
-          <w:szCs w:val="24"/>
-        </w:rPr>
-        <w:t>Siebeck</w:t>
-      </w:r>
-      <w:proofErr w:type="spellEnd"/>
-      <w:r>
-        <w:rPr>
-          <w:rFonts w:cs="Times New Roman"/>
-          <w:szCs w:val="24"/>
-        </w:rPr>
-        <w:t>, 2005).</w:t>
+        <w:t xml:space="preserve"> (Tübingen: Mohr Siebeck, 2005).</w:t>
       </w:r>
       <w:r>
         <w:rPr>
@@ -8155,116 +7549,49 @@
         </w:rPr>
         <w:fldChar w:fldCharType="separate"/>
       </w:r>
-      <w:proofErr w:type="spellStart"/>
       <w:r>
         <w:rPr>
           <w:rFonts w:cs="Times New Roman"/>
           <w:szCs w:val="24"/>
         </w:rPr>
-        <w:t>Nogalski</w:t>
-      </w:r>
-      <w:proofErr w:type="spellEnd"/>
+        <w:t>Nogalski, “Intertextuality and the Twelve.”</w:t>
+      </w:r>
+      <w:r>
+        <w:rPr>
+          <w:rFonts w:cs="Times New Roman"/>
+        </w:rPr>
+        <w:fldChar w:fldCharType="end"/>
+      </w:r>
+      <w:r>
+        <w:rPr>
+          <w:rFonts w:cs="Times New Roman"/>
+        </w:rPr>
+        <w:t xml:space="preserve">  Insufficient attention has been paid by scholars focused on intertextuality and Revelation to prophetic intertextuality, though note Bauckham’s critique of those (esp. Elizabeth Schussler Fiorenza) who would divorce Revelation’s allusions from their original contexts </w:t>
+      </w:r>
+      <w:r>
+        <w:rPr>
+          <w:rFonts w:cs="Times New Roman"/>
+        </w:rPr>
+        <w:fldChar w:fldCharType="begin"/>
+      </w:r>
+      <w:r>
+        <w:rPr>
+          <w:rFonts w:cs="Times New Roman"/>
+        </w:rPr>
+        <w:instrText xml:space="preserve"> ADDIN ZOTERO_ITEM CSL_CITATION {"citationID":"gkCysVoM","properties":{"formattedCitation":"{\\rtf Richard Bauckham, \\i The Climax of Prophecy: Studies on the Book of Revelation\\i0{} (Edinburgh: T &amp; T Clark, 1993), 296\\uc0\\u8211{}307.}","plainCitation":"Richard Bauckham, The Climax of Prophecy: Studies on the Book of Revelation (Edinburgh: T &amp; T Clark, 1993), 296–307."},"citationItems":[{"id":137,"uris":["http://zotero.org/users/66701/items/72QZQXZZ"],"uri":["http://zotero.org/users/66701/items/72QZQXZZ"],"itemData":{"id":137,"type":"book","title":"The Climax of Prophecy: Studies on the Book of Revelation","publisher":"T &amp; T Clark","publisher-place":"Edinburgh","source":"EBSCOhost","event-place":"Edinburgh","shortTitle":"The Climax of Prophecy","author":[{"family":"Bauckham","given":"Richard"}],"issued":{"date-parts":[["1993"]]}},"locator":"296-307"}],"schema":"https://github.com/citation-style-language/schema/raw/master/csl-citation.json"} </w:instrText>
+      </w:r>
+      <w:r>
+        <w:rPr>
+          <w:rFonts w:cs="Times New Roman"/>
+        </w:rPr>
+        <w:fldChar w:fldCharType="separate"/>
+      </w:r>
       <w:r>
         <w:rPr>
           <w:rFonts w:cs="Times New Roman"/>
           <w:szCs w:val="24"/>
         </w:rPr>
-        <w:t>, “Intertextuality and the Twelve.”</w:t>
-      </w:r>
-      <w:r>
-        <w:rPr>
-          <w:rFonts w:cs="Times New Roman"/>
-        </w:rPr>
-        <w:fldChar w:fldCharType="end"/>
-      </w:r>
-      <w:r>
-        <w:rPr>
-          <w:rFonts w:cs="Times New Roman"/>
-        </w:rPr>
-        <w:t xml:space="preserve">  Insufficient attention has been paid by scholars focused on intertextuality and Revelation to prophetic intertextuality, though note </w:t>
-      </w:r>
-      <w:proofErr w:type="spellStart"/>
-      <w:r>
-        <w:rPr>
-          <w:rFonts w:cs="Times New Roman"/>
-        </w:rPr>
-        <w:t>Bauckham’s</w:t>
-      </w:r>
-      <w:proofErr w:type="spellEnd"/>
-      <w:r>
-        <w:rPr>
-          <w:rFonts w:cs="Times New Roman"/>
-        </w:rPr>
-        <w:t xml:space="preserve"> critique of those (esp. Elizabeth </w:t>
-      </w:r>
-      <w:proofErr w:type="spellStart"/>
-      <w:r>
-        <w:rPr>
-          <w:rFonts w:cs="Times New Roman"/>
-        </w:rPr>
-        <w:t>Schussler</w:t>
-      </w:r>
-      <w:proofErr w:type="spellEnd"/>
-      <w:r>
-        <w:rPr>
-          <w:rFonts w:cs="Times New Roman"/>
-        </w:rPr>
-        <w:t xml:space="preserve"> </w:t>
-      </w:r>
-      <w:proofErr w:type="spellStart"/>
-      <w:r>
-        <w:rPr>
-          <w:rFonts w:cs="Times New Roman"/>
-        </w:rPr>
-        <w:t>Fiorenza</w:t>
-      </w:r>
-      <w:proofErr w:type="spellEnd"/>
-      <w:r>
-        <w:rPr>
-          <w:rFonts w:cs="Times New Roman"/>
-        </w:rPr>
-        <w:t xml:space="preserve">) who would divorce Revelation’s allusions from their original contexts </w:t>
-      </w:r>
-      <w:r>
-        <w:rPr>
-          <w:rFonts w:cs="Times New Roman"/>
-        </w:rPr>
-        <w:fldChar w:fldCharType="begin"/>
-      </w:r>
-      <w:r>
-        <w:rPr>
-          <w:rFonts w:cs="Times New Roman"/>
-        </w:rPr>
-        <w:instrText xml:space="preserve"> ADDIN ZOTERO_ITEM CSL_CITATION {"citationID":"gkCysVoM","properties":{"formattedCitation":"{\\rtf Richard Bauckham, \\i The Climax of Prophecy: Studies on the Book of Revelation\\i0{} (Edinburgh: T &amp; T Clark, 1993), 296\\uc0\\u8211{}307.}","plainCitation":"Richard Bauckham, The Climax of Prophecy: Studies on the Book of Revelation (Edinburgh: T &amp; T Clark, 1993), 296–307."},"citationItems":[{"id":137,"uris":["http://zotero.org/users/66701/items/72QZQXZZ"],"uri":["http://zotero.org/users/66701/items/72QZQXZZ"],"itemData":{"id":137,"type":"book","title":"The Climax of Prophecy: Studies on the Book of Revelation","publisher":"T &amp; T Clark","publisher-place":"Edinburgh","source":"EBSCOhost","event-place":"Edinburgh","shortTitle":"The Climax of Prophecy","author":[{"family":"Bauckham","given":"Richard"}],"issued":{"date-parts":[["1993"]]}},"locator":"296-307"}],"schema":"https://github.com/citation-style-language/schema/raw/master/csl-citation.json"} </w:instrText>
-      </w:r>
-      <w:r>
-        <w:rPr>
-          <w:rFonts w:cs="Times New Roman"/>
-        </w:rPr>
-        <w:fldChar w:fldCharType="separate"/>
-      </w:r>
-      <w:r>
-        <w:rPr>
-          <w:rFonts w:cs="Times New Roman"/>
-          <w:szCs w:val="24"/>
-        </w:rPr>
-        <w:t xml:space="preserve">Richard </w:t>
-      </w:r>
-      <w:proofErr w:type="spellStart"/>
-      <w:r>
-        <w:rPr>
-          <w:rFonts w:cs="Times New Roman"/>
-          <w:szCs w:val="24"/>
-        </w:rPr>
-        <w:t>Bauckham</w:t>
-      </w:r>
-      <w:proofErr w:type="spellEnd"/>
-      <w:r>
-        <w:rPr>
-          <w:rFonts w:cs="Times New Roman"/>
-          <w:szCs w:val="24"/>
-        </w:rPr>
-        <w:t xml:space="preserve">, </w:t>
+        <w:t xml:space="preserve">Richard Bauckham, </w:t>
       </w:r>
       <w:r>
         <w:rPr>
@@ -8334,39 +7661,7 @@
           <w:rFonts w:cs="Times New Roman"/>
           <w:szCs w:val="24"/>
         </w:rPr>
-        <w:t xml:space="preserve">Benjamin D. </w:t>
-      </w:r>
-      <w:proofErr w:type="spellStart"/>
-      <w:r>
-        <w:rPr>
-          <w:rFonts w:cs="Times New Roman"/>
-          <w:szCs w:val="24"/>
-        </w:rPr>
-        <w:t>Sommer</w:t>
-      </w:r>
-      <w:proofErr w:type="spellEnd"/>
-      <w:r>
-        <w:rPr>
-          <w:rFonts w:cs="Times New Roman"/>
-          <w:szCs w:val="24"/>
-        </w:rPr>
-        <w:t xml:space="preserve">, “Exegesis, Allusion and Intertextuality in the Hebrew Bible: A Response to Lyle </w:t>
-      </w:r>
-      <w:proofErr w:type="spellStart"/>
-      <w:r>
-        <w:rPr>
-          <w:rFonts w:cs="Times New Roman"/>
-          <w:szCs w:val="24"/>
-        </w:rPr>
-        <w:t>Eslinger</w:t>
-      </w:r>
-      <w:proofErr w:type="spellEnd"/>
-      <w:r>
-        <w:rPr>
-          <w:rFonts w:cs="Times New Roman"/>
-          <w:szCs w:val="24"/>
-        </w:rPr>
-        <w:t xml:space="preserve">,” </w:t>
+        <w:t xml:space="preserve">Benjamin D. Sommer, “Exegesis, Allusion and Intertextuality in the Hebrew Bible: A Response to Lyle Eslinger,” </w:t>
       </w:r>
       <w:r>
         <w:rPr>
@@ -8648,23 +7943,7 @@
           <w:rFonts w:cs="Times New Roman"/>
           <w:szCs w:val="24"/>
         </w:rPr>
-        <w:t xml:space="preserve">Steve </w:t>
-      </w:r>
-      <w:proofErr w:type="spellStart"/>
-      <w:r>
-        <w:rPr>
-          <w:rFonts w:cs="Times New Roman"/>
-          <w:szCs w:val="24"/>
-        </w:rPr>
-        <w:t>Moyise</w:t>
-      </w:r>
-      <w:proofErr w:type="spellEnd"/>
-      <w:r>
-        <w:rPr>
-          <w:rFonts w:cs="Times New Roman"/>
-          <w:szCs w:val="24"/>
-        </w:rPr>
-        <w:t xml:space="preserve">, “The Language of the Old Testament in the Apocalypse,” </w:t>
+        <w:t xml:space="preserve">Steve Moyise, “The Language of the Old Testament in the Apocalypse,” </w:t>
       </w:r>
       <w:r>
         <w:rPr>
@@ -8709,21 +7988,7 @@
         <w:rPr>
           <w:rFonts w:cs="Times New Roman"/>
         </w:rPr>
-        <w:t xml:space="preserve"> At least one scholar has taken a “weighted average” approach from previous commentators to adduce a scale of “certain,” “probable,” and “possible.” This “wisdom of the crowds” approach has benefits, as it curtails the confirmation bias of scholars hunting for allusions. But it also limits readers’ ability to decipher John’s allusions for </w:t>
-      </w:r>
-      <w:proofErr w:type="gramStart"/>
-      <w:r>
-        <w:rPr>
-          <w:rFonts w:cs="Times New Roman"/>
-        </w:rPr>
-        <w:t>themselves</w:t>
-      </w:r>
-      <w:proofErr w:type="gramEnd"/>
-      <w:r>
-        <w:rPr>
-          <w:rFonts w:cs="Times New Roman"/>
-        </w:rPr>
-        <w:t xml:space="preserve">. It is a scientific way of sampling allusions, but it multiplies scholarly “group think.” Since the commentators are not operating in isolation, the data is polluted. </w:t>
+        <w:t xml:space="preserve"> At least one scholar has taken a “weighted average” approach from previous commentators to adduce a scale of “certain,” “probable,” and “possible.” This “wisdom of the crowds” approach has benefits, as it curtails the confirmation bias of scholars hunting for allusions. But it also limits readers’ ability to decipher John’s allusions for themselves. It is a scientific way of sampling allusions, but it multiplies scholarly “group think.” Since the commentators are not operating in isolation, the data is polluted. </w:t>
       </w:r>
       <w:r>
         <w:rPr>
@@ -8748,39 +8013,7 @@
           <w:rFonts w:cs="Times New Roman"/>
           <w:szCs w:val="24"/>
         </w:rPr>
-        <w:t xml:space="preserve">Jon </w:t>
-      </w:r>
-      <w:proofErr w:type="spellStart"/>
-      <w:r>
-        <w:rPr>
-          <w:rFonts w:cs="Times New Roman"/>
-          <w:szCs w:val="24"/>
-        </w:rPr>
-        <w:t>Paulien</w:t>
-      </w:r>
-      <w:proofErr w:type="spellEnd"/>
-      <w:r>
-        <w:rPr>
-          <w:rFonts w:cs="Times New Roman"/>
-          <w:szCs w:val="24"/>
-        </w:rPr>
-        <w:t xml:space="preserve">, “Criteria and </w:t>
-      </w:r>
-      <w:proofErr w:type="spellStart"/>
-      <w:r>
-        <w:rPr>
-          <w:rFonts w:cs="Times New Roman"/>
-          <w:szCs w:val="24"/>
-        </w:rPr>
-        <w:t>Assesment</w:t>
-      </w:r>
-      <w:proofErr w:type="spellEnd"/>
-      <w:r>
-        <w:rPr>
-          <w:rFonts w:cs="Times New Roman"/>
-          <w:szCs w:val="24"/>
-        </w:rPr>
-        <w:t xml:space="preserve"> of Allusions to the Old Testament in the Book of Revelation,” in </w:t>
+        <w:t xml:space="preserve">Jon Paulien, “Criteria and Assesment of Allusions to the Old Testament in the Book of Revelation,” in </w:t>
       </w:r>
       <w:r>
         <w:rPr>
@@ -8796,49 +8029,8 @@
           <w:rFonts w:cs="Times New Roman"/>
           <w:szCs w:val="24"/>
         </w:rPr>
-        <w:t xml:space="preserve"> (</w:t>
-      </w:r>
-      <w:proofErr w:type="gramStart"/>
-      <w:r>
-        <w:rPr>
-          <w:rFonts w:cs="Times New Roman"/>
-          <w:szCs w:val="24"/>
-        </w:rPr>
-        <w:t>ed</w:t>
-      </w:r>
-      <w:proofErr w:type="gramEnd"/>
-      <w:r>
-        <w:rPr>
-          <w:rFonts w:cs="Times New Roman"/>
-          <w:szCs w:val="24"/>
-        </w:rPr>
-        <w:t xml:space="preserve"> by. </w:t>
-      </w:r>
-      <w:proofErr w:type="gramStart"/>
-      <w:r>
-        <w:rPr>
-          <w:rFonts w:cs="Times New Roman"/>
-          <w:szCs w:val="24"/>
-        </w:rPr>
-        <w:t xml:space="preserve">Steve </w:t>
-      </w:r>
-      <w:proofErr w:type="spellStart"/>
-      <w:r>
-        <w:rPr>
-          <w:rFonts w:cs="Times New Roman"/>
-          <w:szCs w:val="24"/>
-        </w:rPr>
-        <w:t>Moyise</w:t>
-      </w:r>
-      <w:proofErr w:type="spellEnd"/>
-      <w:r>
-        <w:rPr>
-          <w:rFonts w:cs="Times New Roman"/>
-          <w:szCs w:val="24"/>
-        </w:rPr>
-        <w:t>; Edinburgh: T &amp; T Clark, 2001), 113–30.</w:t>
-      </w:r>
-      <w:proofErr w:type="gramEnd"/>
+        <w:t xml:space="preserve"> (ed by. Steve Moyise; Edinburgh: T &amp; T Clark, 2001), 113–30.</w:t>
+      </w:r>
       <w:r>
         <w:rPr>
           <w:rFonts w:cs="Times New Roman"/>
@@ -8869,7 +8061,6 @@
         <w:t xml:space="preserve"> </w:t>
       </w:r>
       <w:hyperlink r:id="rId1" w:history="1">
-        <w:proofErr w:type="gramStart"/>
         <w:r>
           <w:rPr>
             <w:rStyle w:val="Hyperlink"/>
@@ -8897,14 +8088,7 @@
         <w:rPr>
           <w:rFonts w:cs="Times New Roman"/>
         </w:rPr>
-        <w:t xml:space="preserve"> respectively.</w:t>
-      </w:r>
-      <w:proofErr w:type="gramEnd"/>
-      <w:r>
-        <w:rPr>
-          <w:rFonts w:cs="Times New Roman"/>
-        </w:rPr>
-        <w:t xml:space="preserve"> </w:t>
+        <w:t xml:space="preserve"> respectively. </w:t>
       </w:r>
     </w:p>
   </w:footnote>
@@ -9107,21 +8291,7 @@
         <w:rPr>
           <w:rFonts w:cs="Times New Roman"/>
         </w:rPr>
-        <w:t xml:space="preserve"> NB: This will be clearer when all of 18 </w:t>
-      </w:r>
-      <w:proofErr w:type="gramStart"/>
-      <w:r>
-        <w:rPr>
-          <w:rFonts w:cs="Times New Roman"/>
-        </w:rPr>
-        <w:t>is</w:t>
-      </w:r>
-      <w:proofErr w:type="gramEnd"/>
-      <w:r>
-        <w:rPr>
-          <w:rFonts w:cs="Times New Roman"/>
-        </w:rPr>
-        <w:t xml:space="preserve"> encoded. </w:t>
+        <w:t xml:space="preserve"> NB: This will be clearer when all of 18 is encoded. </w:t>
       </w:r>
       <w:r>
         <w:rPr>
@@ -9198,21 +8368,7 @@
         <w:rPr>
           <w:rFonts w:cs="Times New Roman"/>
         </w:rPr>
-        <w:t xml:space="preserve">(both in </w:t>
-      </w:r>
-      <w:proofErr w:type="spellStart"/>
-      <w:r>
-        <w:rPr>
-          <w:rFonts w:cs="Times New Roman"/>
-        </w:rPr>
-        <w:t>Jeremaih</w:t>
-      </w:r>
-      <w:proofErr w:type="spellEnd"/>
-      <w:r>
-        <w:rPr>
-          <w:rFonts w:cs="Times New Roman"/>
-        </w:rPr>
-        <w:t xml:space="preserve"> 29//Isaiah</w:t>
+        <w:t>(both in Jeremaih 29//Isaiah</w:t>
       </w:r>
       <w:r>
         <w:rPr>
@@ -9220,7 +8376,6 @@
         </w:rPr>
         <w:t xml:space="preserve"> 65 and in the </w:t>
       </w:r>
-      <w:proofErr w:type="spellStart"/>
       <w:r>
         <w:rPr>
           <w:rFonts w:cs="Times New Roman"/>
@@ -9229,7 +8384,6 @@
         </w:rPr>
         <w:t>pesharim</w:t>
       </w:r>
-      <w:proofErr w:type="spellEnd"/>
       <w:r>
         <w:rPr>
           <w:rFonts w:cs="Times New Roman"/>
@@ -9269,21 +8423,7 @@
         <w:rPr>
           <w:rFonts w:cs="Times New Roman"/>
         </w:rPr>
-        <w:t xml:space="preserve">1 </w:t>
-      </w:r>
-      <w:proofErr w:type="spellStart"/>
-      <w:r>
-        <w:rPr>
-          <w:rFonts w:cs="Times New Roman"/>
-        </w:rPr>
-        <w:t>En</w:t>
-      </w:r>
-      <w:proofErr w:type="spellEnd"/>
-      <w:r>
-        <w:rPr>
-          <w:rFonts w:cs="Times New Roman"/>
-        </w:rPr>
-        <w:t xml:space="preserve"> 91:16 (NA</w:t>
+        <w:t>1 En 91:16 (NA</w:t>
       </w:r>
       <w:r>
         <w:rPr>
@@ -9353,23 +8493,7 @@
           <w:rFonts w:cs="Times New Roman"/>
           <w:szCs w:val="24"/>
         </w:rPr>
-        <w:t xml:space="preserve">J. T. </w:t>
-      </w:r>
-      <w:proofErr w:type="spellStart"/>
-      <w:r>
-        <w:rPr>
-          <w:rFonts w:cs="Times New Roman"/>
-          <w:szCs w:val="24"/>
-        </w:rPr>
-        <w:t>Milik</w:t>
-      </w:r>
-      <w:proofErr w:type="spellEnd"/>
-      <w:r>
-        <w:rPr>
-          <w:rFonts w:cs="Times New Roman"/>
-          <w:szCs w:val="24"/>
-        </w:rPr>
-        <w:t xml:space="preserve">, ed., </w:t>
+        <w:t xml:space="preserve">J. T. Milik, ed., </w:t>
       </w:r>
       <w:r>
         <w:rPr>
@@ -9385,23 +8509,7 @@
           <w:rFonts w:cs="Times New Roman"/>
           <w:szCs w:val="24"/>
         </w:rPr>
-        <w:t xml:space="preserve"> (Oxford: Oxford University Press, 1976), 199, 269; George W. E. </w:t>
-      </w:r>
-      <w:proofErr w:type="spellStart"/>
-      <w:r>
-        <w:rPr>
-          <w:rFonts w:cs="Times New Roman"/>
-          <w:szCs w:val="24"/>
-        </w:rPr>
-        <w:t>Nickelsburg</w:t>
-      </w:r>
-      <w:proofErr w:type="spellEnd"/>
-      <w:r>
-        <w:rPr>
-          <w:rFonts w:cs="Times New Roman"/>
-          <w:szCs w:val="24"/>
-        </w:rPr>
-        <w:t xml:space="preserve">, </w:t>
+        <w:t xml:space="preserve"> (Oxford: Oxford University Press, 1976), 199, 269; George W. E. Nickelsburg, </w:t>
       </w:r>
       <w:r>
         <w:rPr>
@@ -9464,21 +8572,7 @@
         <w:rPr>
           <w:rFonts w:cs="Times New Roman"/>
         </w:rPr>
-        <w:t xml:space="preserve"> </w:t>
-      </w:r>
-      <w:proofErr w:type="spellStart"/>
-      <w:r>
-        <w:rPr>
-          <w:rFonts w:cs="Times New Roman"/>
-        </w:rPr>
-        <w:t>Bauckham</w:t>
-      </w:r>
-      <w:proofErr w:type="spellEnd"/>
-      <w:r>
-        <w:rPr>
-          <w:rFonts w:cs="Times New Roman"/>
-        </w:rPr>
-        <w:t xml:space="preserve"> argues that Isaiah 2:2-5 lies behind John’s interpretation of Isaiah 60. </w:t>
+        <w:t xml:space="preserve"> Bauckham argues that Isaiah 2:2-5 lies behind John’s interpretation of Isaiah 60. </w:t>
       </w:r>
       <w:r>
         <w:rPr>
@@ -9554,21 +8648,7 @@
         <w:rPr>
           <w:rFonts w:cs="Times New Roman"/>
         </w:rPr>
-        <w:t xml:space="preserve">If </w:t>
-      </w:r>
-      <w:proofErr w:type="spellStart"/>
-      <w:r>
-        <w:rPr>
-          <w:rFonts w:cs="Times New Roman"/>
-        </w:rPr>
-        <w:t>Bauckham</w:t>
-      </w:r>
-      <w:proofErr w:type="spellEnd"/>
-      <w:r>
-        <w:rPr>
-          <w:rFonts w:cs="Times New Roman"/>
-        </w:rPr>
-        <w:t xml:space="preserve"> is correct, then John r</w:t>
+        <w:t>If Bauckham is correct, then John r</w:t>
       </w:r>
       <w:r>
         <w:rPr>
@@ -9646,21 +8726,7 @@
         <w:rPr>
           <w:rFonts w:cs="Times New Roman"/>
         </w:rPr>
-        <w:t xml:space="preserve"> A sword proceeds from Christ’s mouth, not a plowshare (</w:t>
-      </w:r>
-      <w:proofErr w:type="spellStart"/>
-      <w:r>
-        <w:rPr>
-          <w:rFonts w:cs="Times New Roman"/>
-        </w:rPr>
-        <w:t>cf</w:t>
-      </w:r>
-      <w:proofErr w:type="spellEnd"/>
-      <w:r>
-        <w:rPr>
-          <w:rFonts w:cs="Times New Roman"/>
-        </w:rPr>
-        <w:t xml:space="preserve"> 1:16).</w:t>
+        <w:t xml:space="preserve"> A sword proceeds from Christ’s mouth, not a plowshare (cf 1:16).</w:t>
       </w:r>
       <w:r>
         <w:rPr>
@@ -9686,23 +8752,13 @@
         </w:rPr>
         <w:fldChar w:fldCharType="separate"/>
       </w:r>
-      <w:proofErr w:type="spellStart"/>
       <w:r>
         <w:rPr>
           <w:rFonts w:cs="Times New Roman"/>
           <w:szCs w:val="24"/>
         </w:rPr>
-        <w:t>Bauckham</w:t>
-      </w:r>
-      <w:proofErr w:type="spellEnd"/>
-      <w:r>
-        <w:rPr>
-          <w:rFonts w:cs="Times New Roman"/>
-          <w:szCs w:val="24"/>
-        </w:rPr>
-        <w:t xml:space="preserve">, </w:t>
-      </w:r>
-      <w:proofErr w:type="gramStart"/>
+        <w:t xml:space="preserve">Bauckham, </w:t>
+      </w:r>
       <w:r>
         <w:rPr>
           <w:rFonts w:cs="Times New Roman"/>
@@ -9710,17 +8766,7 @@
           <w:iCs/>
           <w:szCs w:val="24"/>
         </w:rPr>
-        <w:t>The</w:t>
-      </w:r>
-      <w:proofErr w:type="gramEnd"/>
-      <w:r>
-        <w:rPr>
-          <w:rFonts w:cs="Times New Roman"/>
-          <w:i/>
-          <w:iCs/>
-          <w:szCs w:val="24"/>
-        </w:rPr>
-        <w:t xml:space="preserve"> Climax of Prophecy</w:t>
+        <w:t>The Climax of Prophecy</w:t>
       </w:r>
       <w:r>
         <w:rPr>
@@ -9781,23 +8827,7 @@
           <w:rFonts w:cs="Times New Roman"/>
           <w:szCs w:val="24"/>
         </w:rPr>
-        <w:t xml:space="preserve">David </w:t>
-      </w:r>
-      <w:proofErr w:type="spellStart"/>
-      <w:r>
-        <w:rPr>
-          <w:rFonts w:cs="Times New Roman"/>
-          <w:szCs w:val="24"/>
-        </w:rPr>
-        <w:t>Vanderhooft</w:t>
-      </w:r>
-      <w:proofErr w:type="spellEnd"/>
-      <w:r>
-        <w:rPr>
-          <w:rFonts w:cs="Times New Roman"/>
-          <w:szCs w:val="24"/>
-        </w:rPr>
-        <w:t xml:space="preserve">, </w:t>
+        <w:t xml:space="preserve">David Vanderhooft, </w:t>
       </w:r>
       <w:r>
         <w:rPr>
@@ -9845,13 +8875,8 @@
       <w:r>
         <w:t xml:space="preserve">[CTF: A </w:t>
       </w:r>
-      <w:proofErr w:type="spellStart"/>
-      <w:r>
-        <w:t>redactional</w:t>
-      </w:r>
-      <w:proofErr w:type="spellEnd"/>
-      <w:r>
-        <w:t xml:space="preserve"> argument </w:t>
+      <w:r>
+        <w:t xml:space="preserve">redactional argument </w:t>
       </w:r>
       <w:r>
         <w:t xml:space="preserve">has been made </w:t>
@@ -11563,7 +10588,7 @@
 </file>
 
 <file path=customXml/itemProps1.xml><?xml version="1.0" encoding="utf-8"?>
-<ds:datastoreItem xmlns:ds="http://schemas.openxmlformats.org/officeDocument/2006/customXml" ds:itemID="{0C17A015-3EB7-4887-B15F-D3C845DBD476}">
+<ds:datastoreItem xmlns:ds="http://schemas.openxmlformats.org/officeDocument/2006/customXml" ds:itemID="{80B2CA6A-63DD-4DA9-83A9-345D6789AB4E}">
   <ds:schemaRefs>
     <ds:schemaRef ds:uri="http://schemas.openxmlformats.org/officeDocument/2006/bibliography"/>
   </ds:schemaRefs>

--- a/slides/Apocalypse and Empire revised.docx
+++ b/slides/Apocalypse and Empire revised.docx
@@ -2689,19 +2689,50 @@
           <w:sz w:val="28"/>
           <w:szCs w:val="28"/>
         </w:rPr>
-        <w:t xml:space="preserve">Both are also under copyright protection, the SBL Greek New Testament prohibiting diglot translations into English and the NA28’s license is even more restrictive. The merchants of the earth offer numerous packages of proprietary software for studying biblical works to aid the scholar, but their fees and modules are not necessarily in accordance with the budgetary constraints facing individual academics or department coffers. </w:t>
-      </w:r>
-      <w:bookmarkStart w:id="5" w:name="_GoBack"/>
-      <w:bookmarkEnd w:id="5"/>
-    </w:p>
-    <w:p>
-      <w:pPr>
-        <w:ind w:firstLine="720"/>
-        <w:rPr>
-          <w:sz w:val="28"/>
-          <w:szCs w:val="28"/>
-        </w:rPr>
-      </w:pPr>
+        <w:t xml:space="preserve">Both are also under copyright protection, the SBL Greek New Testament prohibiting diglot translations into English and the NA28’s license is even more restrictive. The merchants of the earth offer numerous packages of proprietary software to aid the scholar, but their fees and modules </w:t>
+      </w:r>
+      <w:r>
+        <w:rPr>
+          <w:sz w:val="28"/>
+          <w:szCs w:val="28"/>
+        </w:rPr>
+        <w:t>for studying biblical works is not</w:t>
+      </w:r>
+      <w:r>
+        <w:rPr>
+          <w:sz w:val="28"/>
+          <w:szCs w:val="28"/>
+        </w:rPr>
+        <w:t xml:space="preserve"> necessarily in accordance with the budgetary constraints facing individual academics</w:t>
+      </w:r>
+      <w:r>
+        <w:rPr>
+          <w:sz w:val="28"/>
+          <w:szCs w:val="28"/>
+        </w:rPr>
+        <w:t>’</w:t>
+      </w:r>
+      <w:r>
+        <w:rPr>
+          <w:sz w:val="28"/>
+          <w:szCs w:val="28"/>
+        </w:rPr>
+        <w:t xml:space="preserve"> or </w:t>
+      </w:r>
+      <w:r>
+        <w:rPr>
+          <w:sz w:val="28"/>
+          <w:szCs w:val="28"/>
+        </w:rPr>
+        <w:t>institutional</w:t>
+      </w:r>
+      <w:r>
+        <w:rPr>
+          <w:sz w:val="28"/>
+          <w:szCs w:val="28"/>
+        </w:rPr>
+        <w:t xml:space="preserve"> coffers. </w:t>
+      </w:r>
       <w:r>
         <w:rPr>
           <w:sz w:val="28"/>
@@ -2809,7 +2840,7 @@
         </w:rPr>
         <w:t xml:space="preserve">might interpret John’s </w:t>
       </w:r>
-      <w:commentRangeStart w:id="6"/>
+      <w:commentRangeStart w:id="5"/>
       <w:r>
         <w:rPr>
           <w:sz w:val="28"/>
@@ -2817,12 +2848,12 @@
         </w:rPr>
         <w:t>intertextuality</w:t>
       </w:r>
-      <w:commentRangeEnd w:id="6"/>
+      <w:commentRangeEnd w:id="5"/>
       <w:r>
         <w:rPr>
           <w:rStyle w:val="CommentReference"/>
         </w:rPr>
-        <w:commentReference w:id="6"/>
+        <w:commentReference w:id="5"/>
       </w:r>
       <w:r>
         <w:rPr>
@@ -2847,7 +2878,30 @@
           <w:szCs w:val="28"/>
         </w:rPr>
         <w:lastRenderedPageBreak/>
-        <w:t>As case studies for digital editions, let us examine four passages from Revelation 17-18 and 21-22. [</w:t>
+        <w:t xml:space="preserve">[Slide: Four case studies] </w:t>
+      </w:r>
+      <w:r>
+        <w:rPr>
+          <w:sz w:val="28"/>
+          <w:szCs w:val="28"/>
+        </w:rPr>
+        <w:t>As case studies for digital editions, let us examine four passages from Revelation 17</w:t>
+      </w:r>
+      <w:r>
+        <w:rPr>
+          <w:sz w:val="28"/>
+          <w:szCs w:val="28"/>
+        </w:rPr>
+        <w:t>:1-6; 18:1-8; 21:22-27; and 22:6-7</w:t>
+      </w:r>
+      <w:bookmarkStart w:id="6" w:name="_GoBack"/>
+      <w:bookmarkEnd w:id="6"/>
+      <w:r>
+        <w:rPr>
+          <w:sz w:val="28"/>
+          <w:szCs w:val="28"/>
+        </w:rPr>
+        <w:t>. [</w:t>
       </w:r>
       <w:hyperlink r:id="rId11" w:history="1">
         <w:r>
@@ -6956,7 +7010,7 @@
       </w:r>
     </w:p>
   </w:comment>
-  <w:comment w:id="6" w:author="Fraatzc" w:date="2014-11-13T22:34:00Z" w:initials="CTF">
+  <w:comment w:id="5" w:author="Fraatzc" w:date="2014-11-13T22:34:00Z" w:initials="CTF">
     <w:p>
       <w:pPr>
         <w:pStyle w:val="CommentText"/>
@@ -7188,7 +7242,7 @@
           <w:rPr>
             <w:noProof/>
           </w:rPr>
-          <w:t>8</w:t>
+          <w:t>9</w:t>
         </w:r>
         <w:r>
           <w:rPr>
@@ -10588,7 +10642,7 @@
 </file>
 
 <file path=customXml/itemProps1.xml><?xml version="1.0" encoding="utf-8"?>
-<ds:datastoreItem xmlns:ds="http://schemas.openxmlformats.org/officeDocument/2006/customXml" ds:itemID="{80B2CA6A-63DD-4DA9-83A9-345D6789AB4E}">
+<ds:datastoreItem xmlns:ds="http://schemas.openxmlformats.org/officeDocument/2006/customXml" ds:itemID="{99770F06-AF28-4915-8DFB-051390DF0375}">
   <ds:schemaRefs>
     <ds:schemaRef ds:uri="http://schemas.openxmlformats.org/officeDocument/2006/bibliography"/>
   </ds:schemaRefs>

--- a/slides/Apocalypse and Empire revised.docx
+++ b/slides/Apocalypse and Empire revised.docx
@@ -18,7 +18,27 @@
           <w:sz w:val="28"/>
           <w:szCs w:val="28"/>
         </w:rPr>
-        <w:t>This paper will be presented in a session sponsored by the SBL Digital Humanities in Biblical, Early Jewish, and Christian Studies Consultation</w:t>
+        <w:t xml:space="preserve">This paper will be presented in a session sponsored by the SBL Digital Humanities in Biblical, Early </w:t>
+      </w:r>
+      <w:proofErr w:type="gramStart"/>
+      <w:r>
+        <w:rPr>
+          <w:i/>
+          <w:iCs/>
+          <w:sz w:val="28"/>
+          <w:szCs w:val="28"/>
+        </w:rPr>
+        <w:t>Jewish,</w:t>
+      </w:r>
+      <w:proofErr w:type="gramEnd"/>
+      <w:r>
+        <w:rPr>
+          <w:i/>
+          <w:iCs/>
+          <w:sz w:val="28"/>
+          <w:szCs w:val="28"/>
+        </w:rPr>
+        <w:t xml:space="preserve"> and Christian Studies Consultation</w:t>
       </w:r>
       <w:r>
         <w:rPr>
@@ -182,7 +202,29 @@
           <w:sz w:val="28"/>
           <w:szCs w:val="28"/>
         </w:rPr>
-        <w:t xml:space="preserve">To get material disseminated more quickly, the powerpoint will take your through the first few </w:t>
+        <w:t xml:space="preserve">To get material disseminated more quickly, the </w:t>
+      </w:r>
+      <w:proofErr w:type="spellStart"/>
+      <w:proofErr w:type="gramStart"/>
+      <w:r>
+        <w:rPr>
+          <w:i/>
+          <w:iCs/>
+          <w:sz w:val="28"/>
+          <w:szCs w:val="28"/>
+        </w:rPr>
+        <w:t>powerpoint</w:t>
+      </w:r>
+      <w:proofErr w:type="spellEnd"/>
+      <w:proofErr w:type="gramEnd"/>
+      <w:r>
+        <w:rPr>
+          <w:i/>
+          <w:iCs/>
+          <w:sz w:val="28"/>
+          <w:szCs w:val="28"/>
+        </w:rPr>
+        <w:t xml:space="preserve"> will take your through the first few </w:t>
       </w:r>
       <w:r>
         <w:rPr>
@@ -378,7 +420,35 @@
           <w:sz w:val="28"/>
           <w:szCs w:val="28"/>
         </w:rPr>
-        <w:t>The Book of Revelation, along with its Semitic counterpart Daniel, has served as the paradigmatic example of apocalyptic literature.</w:t>
+        <w:t xml:space="preserve">The Book of Revelation, along with its </w:t>
+      </w:r>
+      <w:r>
+        <w:rPr>
+          <w:sz w:val="28"/>
+          <w:szCs w:val="28"/>
+        </w:rPr>
+        <w:t>Hebrew and Aramaic</w:t>
+      </w:r>
+      <w:r>
+        <w:rPr>
+          <w:sz w:val="28"/>
+          <w:szCs w:val="28"/>
+        </w:rPr>
+        <w:t xml:space="preserve"> counterpart Daniel, has</w:t>
+      </w:r>
+      <w:r>
+        <w:rPr>
+          <w:sz w:val="28"/>
+          <w:szCs w:val="28"/>
+        </w:rPr>
+        <w:t xml:space="preserve"> frequently</w:t>
+      </w:r>
+      <w:r>
+        <w:rPr>
+          <w:sz w:val="28"/>
+          <w:szCs w:val="28"/>
+        </w:rPr>
+        <w:t xml:space="preserve"> served as the paradigmatic example of apocalyptic literature.</w:t>
       </w:r>
       <w:r>
         <w:rPr>
@@ -547,7 +617,15 @@
           <w:sz w:val="28"/>
           <w:szCs w:val="28"/>
         </w:rPr>
-        <w:t>Perhaps most strikingly, Revelation a</w:t>
+        <w:t xml:space="preserve">Perhaps most strikingly, Revelation </w:t>
+      </w:r>
+      <w:r>
+        <w:rPr>
+          <w:sz w:val="28"/>
+          <w:szCs w:val="28"/>
+        </w:rPr>
+        <w:lastRenderedPageBreak/>
+        <w:t>a</w:t>
       </w:r>
       <w:r>
         <w:rPr>
@@ -568,15 +646,7 @@
           <w:sz w:val="28"/>
           <w:szCs w:val="28"/>
         </w:rPr>
-        <w:t xml:space="preserve">more than </w:t>
-      </w:r>
-      <w:r>
-        <w:rPr>
-          <w:sz w:val="28"/>
-          <w:szCs w:val="28"/>
-        </w:rPr>
-        <w:lastRenderedPageBreak/>
-        <w:t>any other a</w:t>
+        <w:t>more than any other a</w:t>
       </w:r>
       <w:r>
         <w:rPr>
@@ -1263,6 +1333,7 @@
         </w:rPr>
         <w:t xml:space="preserve">Notice here the wordplay invoked in Isaiah 65; English translations do not reflect Isaiah’s change of </w:t>
       </w:r>
+      <w:proofErr w:type="spellStart"/>
       <w:r>
         <w:rPr>
           <w:i/>
@@ -1272,6 +1343,7 @@
         </w:rPr>
         <w:t>haggolah</w:t>
       </w:r>
+      <w:proofErr w:type="spellEnd"/>
       <w:r>
         <w:rPr>
           <w:sz w:val="28"/>
@@ -1279,6 +1351,7 @@
         </w:rPr>
         <w:t xml:space="preserve"> (the exiles) and </w:t>
       </w:r>
+      <w:proofErr w:type="spellStart"/>
       <w:r>
         <w:rPr>
           <w:i/>
@@ -1288,6 +1361,7 @@
         </w:rPr>
         <w:t>wegiylu</w:t>
       </w:r>
+      <w:proofErr w:type="spellEnd"/>
       <w:r>
         <w:rPr>
           <w:sz w:val="28"/>
@@ -1613,7 +1687,23 @@
           <w:sz w:val="28"/>
           <w:szCs w:val="28"/>
         </w:rPr>
-        <w:t xml:space="preserve">Was Deutero-Isaiah alluding to Jeremiah or the converse? </w:t>
+        <w:t xml:space="preserve">Was </w:t>
+      </w:r>
+      <w:proofErr w:type="spellStart"/>
+      <w:r>
+        <w:rPr>
+          <w:sz w:val="28"/>
+          <w:szCs w:val="28"/>
+        </w:rPr>
+        <w:t>Deutero</w:t>
+      </w:r>
+      <w:proofErr w:type="spellEnd"/>
+      <w:r>
+        <w:rPr>
+          <w:sz w:val="28"/>
+          <w:szCs w:val="28"/>
+        </w:rPr>
+        <w:t xml:space="preserve">-Isaiah alluding to Jeremiah or the converse? </w:t>
       </w:r>
       <w:r>
         <w:rPr>
@@ -1772,6 +1862,7 @@
         <w:t xml:space="preserve">, or the Dead Sea </w:t>
       </w:r>
       <w:commentRangeStart w:id="4"/>
+      <w:proofErr w:type="gramStart"/>
       <w:r>
         <w:rPr>
           <w:sz w:val="28"/>
@@ -1780,6 +1871,7 @@
         <w:t xml:space="preserve">Covenanters </w:t>
       </w:r>
       <w:commentRangeEnd w:id="4"/>
+      <w:proofErr w:type="gramEnd"/>
       <w:r>
         <w:rPr>
           <w:rStyle w:val="CommentReference"/>
@@ -1871,7 +1963,21 @@
           <w:sz w:val="28"/>
           <w:szCs w:val="28"/>
         </w:rPr>
-        <w:t xml:space="preserve"> John seems to use a recension of Scripture that resembles both the Septuagint and Masoretic Text.</w:t>
+        <w:t xml:space="preserve"> John </w:t>
+      </w:r>
+      <w:r>
+        <w:rPr>
+          <w:sz w:val="28"/>
+          <w:szCs w:val="28"/>
+        </w:rPr>
+        <w:t>Scriptural references resemble</w:t>
+      </w:r>
+      <w:r>
+        <w:rPr>
+          <w:sz w:val="28"/>
+          <w:szCs w:val="28"/>
+        </w:rPr>
+        <w:t xml:space="preserve"> both the Septuagint and Masoretic Text.</w:t>
       </w:r>
       <w:r>
         <w:rPr>
@@ -1895,6 +2001,8 @@
         </w:rPr>
         <w:t xml:space="preserve">The improper use of case and prepositions may reflect a quotation from a Greek text-form, rather than simple barbarism, as in Revelation 1:4-5. </w:t>
       </w:r>
+      <w:proofErr w:type="spellStart"/>
+      <w:proofErr w:type="gramStart"/>
       <w:r>
         <w:rPr>
           <w:i/>
@@ -1902,7 +2010,18 @@
           <w:sz w:val="28"/>
           <w:szCs w:val="28"/>
         </w:rPr>
-        <w:t xml:space="preserve">apo, </w:t>
+        <w:t>apo</w:t>
+      </w:r>
+      <w:proofErr w:type="spellEnd"/>
+      <w:proofErr w:type="gramEnd"/>
+      <w:r>
+        <w:rPr>
+          <w:i/>
+          <w:iCs/>
+          <w:sz w:val="28"/>
+          <w:szCs w:val="28"/>
+        </w:rPr>
+        <w:t xml:space="preserve">, </w:t>
       </w:r>
       <w:r>
         <w:rPr>
@@ -2014,7 +2133,23 @@
           <w:sz w:val="28"/>
           <w:szCs w:val="28"/>
         </w:rPr>
-        <w:t xml:space="preserve"> in 18:4b. Scholars have attempted to resolve this dilemma by proposing numerous hypotheses. If the seer were a Jewish Christian refugee from Palestine, perhaps he freely translated a Hebrew or Aramaic text into Greek. He may have possessed a Greek recension no longer extent, or a proto-targum. Or he had both a Septuagint and a Masoretic recension in front of him and used whichever suited his needs. [6:45]</w:t>
+        <w:t xml:space="preserve"> in 18:4b. Scholars have attempted to resolve this dilemma by proposing numerous hypotheses. If the seer were a Jewish Christian refugee from Palestine, perhaps he freely translated a Hebrew or Aramaic text into Greek. He may have possessed a Greek recension no longer extent, or a proto-</w:t>
+      </w:r>
+      <w:proofErr w:type="spellStart"/>
+      <w:r>
+        <w:rPr>
+          <w:sz w:val="28"/>
+          <w:szCs w:val="28"/>
+        </w:rPr>
+        <w:t>targum</w:t>
+      </w:r>
+      <w:proofErr w:type="spellEnd"/>
+      <w:r>
+        <w:rPr>
+          <w:sz w:val="28"/>
+          <w:szCs w:val="28"/>
+        </w:rPr>
+        <w:t>. Or he had both a Septuagint and a Masoretic recension in front of him and used whichever suited his needs. [6:45]</w:t>
       </w:r>
     </w:p>
     <w:p>
@@ -2149,23 +2284,28 @@
           <w:szCs w:val="28"/>
           <w:lang w:bidi="he-IL"/>
         </w:rPr>
-        <w:t>Moyise data]</w:t>
-      </w:r>
-      <w:r>
-        <w:rPr>
-          <w:noProof/>
-          <w:sz w:val="28"/>
-          <w:szCs w:val="28"/>
-          <w:lang w:bidi="he-IL"/>
-        </w:rPr>
-        <w:t xml:space="preserve"> </w:t>
-      </w:r>
-      <w:r>
-        <w:rPr>
-          <w:sz w:val="28"/>
-          <w:szCs w:val="28"/>
-        </w:rPr>
-        <w:t>Revelation cites Scripture more than other contemporary Christian text</w:t>
+        <w:t xml:space="preserve">Moyise data] </w:t>
+      </w:r>
+      <w:r>
+        <w:rPr>
+          <w:sz w:val="28"/>
+          <w:szCs w:val="28"/>
+        </w:rPr>
+        <w:t xml:space="preserve">Revelation </w:t>
+      </w:r>
+      <w:r>
+        <w:rPr>
+          <w:sz w:val="28"/>
+          <w:szCs w:val="28"/>
+        </w:rPr>
+        <w:t>alludes to</w:t>
+      </w:r>
+      <w:r>
+        <w:rPr>
+          <w:sz w:val="28"/>
+          <w:szCs w:val="28"/>
+        </w:rPr>
+        <w:t xml:space="preserve"> Scripture more than other contemporary Christian text</w:t>
       </w:r>
       <w:r>
         <w:rPr>
@@ -2689,7 +2829,49 @@
           <w:sz w:val="28"/>
           <w:szCs w:val="28"/>
         </w:rPr>
-        <w:t xml:space="preserve">Both are also under copyright protection, the SBL Greek New Testament prohibiting diglot translations into English and the NA28’s license is even more restrictive. The merchants of the earth offer numerous packages of proprietary software to aid the scholar, but their fees and modules </w:t>
+        <w:t xml:space="preserve">Both are also </w:t>
+      </w:r>
+      <w:r>
+        <w:rPr>
+          <w:sz w:val="28"/>
+          <w:szCs w:val="28"/>
+        </w:rPr>
+        <w:t>under copyright protection:</w:t>
+      </w:r>
+      <w:r>
+        <w:rPr>
+          <w:sz w:val="28"/>
+          <w:szCs w:val="28"/>
+        </w:rPr>
+        <w:t xml:space="preserve"> the SB</w:t>
+      </w:r>
+      <w:r>
+        <w:rPr>
+          <w:sz w:val="28"/>
+          <w:szCs w:val="28"/>
+        </w:rPr>
+        <w:t>L Greek New Testament prohibits</w:t>
+      </w:r>
+      <w:r>
+        <w:rPr>
+          <w:sz w:val="28"/>
+          <w:szCs w:val="28"/>
+        </w:rPr>
+        <w:t xml:space="preserve"> diglot translations into English</w:t>
+      </w:r>
+      <w:r>
+        <w:rPr>
+          <w:sz w:val="28"/>
+          <w:szCs w:val="28"/>
+        </w:rPr>
+        <w:t>,</w:t>
+      </w:r>
+      <w:r>
+        <w:rPr>
+          <w:sz w:val="28"/>
+          <w:szCs w:val="28"/>
+        </w:rPr>
+        <w:t xml:space="preserve"> and the NA28’s license is even more restrictive. The merchants of the earth offer numerous packages of proprietary software to aid the scholar, but their fees and modules </w:t>
       </w:r>
       <w:r>
         <w:rPr>
@@ -2894,8 +3076,6 @@
         </w:rPr>
         <w:t>:1-6; 18:1-8; 21:22-27; and 22:6-7</w:t>
       </w:r>
-      <w:bookmarkStart w:id="6" w:name="_GoBack"/>
-      <w:bookmarkEnd w:id="6"/>
       <w:r>
         <w:rPr>
           <w:sz w:val="28"/>
@@ -2925,7 +3105,23 @@
           <w:sz w:val="28"/>
           <w:szCs w:val="28"/>
         </w:rPr>
-        <w:t xml:space="preserve">. The eclectic body text is taken from Eberhard Nestle’s 1904 edition of the New Testament, the closest text to the Nestle-Aland 28 that is free from copyright protection. </w:t>
+        <w:t xml:space="preserve">. The eclectic body text is taken from Eberhard </w:t>
+      </w:r>
+      <w:proofErr w:type="spellStart"/>
+      <w:r>
+        <w:rPr>
+          <w:sz w:val="28"/>
+          <w:szCs w:val="28"/>
+        </w:rPr>
+        <w:t>Nestle’s</w:t>
+      </w:r>
+      <w:proofErr w:type="spellEnd"/>
+      <w:r>
+        <w:rPr>
+          <w:sz w:val="28"/>
+          <w:szCs w:val="28"/>
+        </w:rPr>
+        <w:t xml:space="preserve"> 1904 edition of the New Testament, the closest text to the Nestle-Aland 28 that is free from copyright protection. </w:t>
       </w:r>
       <w:r>
         <w:rPr>
@@ -3098,7 +3294,7 @@
         </w:rPr>
         <w:t xml:space="preserve">, though theoretically any sort of data could be </w:t>
       </w:r>
-      <w:commentRangeStart w:id="7"/>
+      <w:commentRangeStart w:id="6"/>
       <w:r>
         <w:rPr>
           <w:sz w:val="28"/>
@@ -3106,12 +3302,12 @@
         </w:rPr>
         <w:t>collated</w:t>
       </w:r>
-      <w:commentRangeEnd w:id="7"/>
+      <w:commentRangeEnd w:id="6"/>
       <w:r>
         <w:rPr>
           <w:rStyle w:val="CommentReference"/>
         </w:rPr>
-        <w:commentReference w:id="7"/>
+        <w:commentReference w:id="6"/>
       </w:r>
       <w:r>
         <w:rPr>
@@ -3371,7 +3567,7 @@
         </w:rPr>
         <w:t xml:space="preserve">w Jerusalem as an imperial city with prophetic </w:t>
       </w:r>
-      <w:commentRangeStart w:id="8"/>
+      <w:commentRangeStart w:id="7"/>
       <w:r>
         <w:rPr>
           <w:sz w:val="28"/>
@@ -3379,12 +3575,12 @@
         </w:rPr>
         <w:t>imagery</w:t>
       </w:r>
-      <w:commentRangeEnd w:id="8"/>
+      <w:commentRangeEnd w:id="7"/>
       <w:r>
         <w:rPr>
           <w:rStyle w:val="CommentReference"/>
         </w:rPr>
-        <w:commentReference w:id="8"/>
+        <w:commentReference w:id="7"/>
       </w:r>
       <w:r>
         <w:rPr>
@@ -3514,7 +3710,15 @@
           <w:sz w:val="28"/>
           <w:szCs w:val="28"/>
         </w:rPr>
-        <w:t>means of connection the Flavian</w:t>
+        <w:t xml:space="preserve">means of connection the </w:t>
+      </w:r>
+      <w:proofErr w:type="spellStart"/>
+      <w:r>
+        <w:rPr>
+          <w:sz w:val="28"/>
+          <w:szCs w:val="28"/>
+        </w:rPr>
+        <w:t>Flavian</w:t>
       </w:r>
       <w:r>
         <w:rPr>
@@ -3523,6 +3727,7 @@
         </w:rPr>
         <w:t>s</w:t>
       </w:r>
+      <w:proofErr w:type="spellEnd"/>
       <w:r>
         <w:rPr>
           <w:sz w:val="28"/>
@@ -3571,7 +3776,23 @@
           <w:szCs w:val="28"/>
         </w:rPr>
         <w:lastRenderedPageBreak/>
-        <w:t xml:space="preserve">17:2, all the kings of the earth are said to have fornicated with the whore, an allusion to Isaiah’s polemic against Tyre in 23:17. </w:t>
+        <w:t xml:space="preserve">17:2, all the kings of the earth are said to have fornicated with the whore, an allusion to Isaiah’s polemic against </w:t>
+      </w:r>
+      <w:proofErr w:type="spellStart"/>
+      <w:r>
+        <w:rPr>
+          <w:sz w:val="28"/>
+          <w:szCs w:val="28"/>
+        </w:rPr>
+        <w:t>Tyre</w:t>
+      </w:r>
+      <w:proofErr w:type="spellEnd"/>
+      <w:r>
+        <w:rPr>
+          <w:sz w:val="28"/>
+          <w:szCs w:val="28"/>
+        </w:rPr>
+        <w:t xml:space="preserve"> in 23:17. </w:t>
       </w:r>
       <w:r>
         <w:rPr>
@@ -3753,7 +3974,39 @@
           <w:sz w:val="28"/>
           <w:szCs w:val="28"/>
         </w:rPr>
-        <w:t xml:space="preserve">Egypt, Babylon, Tyre, Ninevah, </w:t>
+        <w:t xml:space="preserve">Egypt, Babylon, </w:t>
+      </w:r>
+      <w:proofErr w:type="spellStart"/>
+      <w:r>
+        <w:rPr>
+          <w:sz w:val="28"/>
+          <w:szCs w:val="28"/>
+        </w:rPr>
+        <w:t>Tyre</w:t>
+      </w:r>
+      <w:proofErr w:type="spellEnd"/>
+      <w:r>
+        <w:rPr>
+          <w:sz w:val="28"/>
+          <w:szCs w:val="28"/>
+        </w:rPr>
+        <w:t xml:space="preserve">, </w:t>
+      </w:r>
+      <w:proofErr w:type="spellStart"/>
+      <w:r>
+        <w:rPr>
+          <w:sz w:val="28"/>
+          <w:szCs w:val="28"/>
+        </w:rPr>
+        <w:t>Ninevah</w:t>
+      </w:r>
+      <w:proofErr w:type="spellEnd"/>
+      <w:r>
+        <w:rPr>
+          <w:sz w:val="28"/>
+          <w:szCs w:val="28"/>
+        </w:rPr>
+        <w:t xml:space="preserve">, </w:t>
       </w:r>
       <w:r>
         <w:rPr>
@@ -3937,7 +4190,16 @@
           <w:sz w:val="28"/>
           <w:szCs w:val="28"/>
         </w:rPr>
-        <w:t xml:space="preserve">Revelation 18:1-3 </w:t>
+        <w:t>Revelation 18:1-8</w:t>
+      </w:r>
+      <w:r>
+        <w:rPr>
+          <w:b/>
+          <w:bCs/>
+          <w:sz w:val="28"/>
+          <w:szCs w:val="28"/>
+        </w:rPr>
+        <w:t xml:space="preserve"> </w:t>
       </w:r>
       <w:hyperlink r:id="rId13" w:history="1">
         <w:r>
@@ -4049,8 +4311,59 @@
           <w:sz w:val="28"/>
           <w:szCs w:val="28"/>
         </w:rPr>
-        <w:t xml:space="preserve"> naflah, naflah bavel</w:t>
-      </w:r>
+        <w:t xml:space="preserve"> </w:t>
+      </w:r>
+      <w:proofErr w:type="spellStart"/>
+      <w:r>
+        <w:rPr>
+          <w:i/>
+          <w:iCs/>
+          <w:sz w:val="28"/>
+          <w:szCs w:val="28"/>
+        </w:rPr>
+        <w:t>naflah</w:t>
+      </w:r>
+      <w:proofErr w:type="spellEnd"/>
+      <w:r>
+        <w:rPr>
+          <w:i/>
+          <w:iCs/>
+          <w:sz w:val="28"/>
+          <w:szCs w:val="28"/>
+        </w:rPr>
+        <w:t xml:space="preserve">, </w:t>
+      </w:r>
+      <w:proofErr w:type="spellStart"/>
+      <w:r>
+        <w:rPr>
+          <w:i/>
+          <w:iCs/>
+          <w:sz w:val="28"/>
+          <w:szCs w:val="28"/>
+        </w:rPr>
+        <w:t>naflah</w:t>
+      </w:r>
+      <w:proofErr w:type="spellEnd"/>
+      <w:r>
+        <w:rPr>
+          <w:i/>
+          <w:iCs/>
+          <w:sz w:val="28"/>
+          <w:szCs w:val="28"/>
+        </w:rPr>
+        <w:t xml:space="preserve"> </w:t>
+      </w:r>
+      <w:proofErr w:type="spellStart"/>
+      <w:r>
+        <w:rPr>
+          <w:i/>
+          <w:iCs/>
+          <w:sz w:val="28"/>
+          <w:szCs w:val="28"/>
+        </w:rPr>
+        <w:t>bavel</w:t>
+      </w:r>
+      <w:proofErr w:type="spellEnd"/>
       <w:r>
         <w:rPr>
           <w:sz w:val="28"/>
@@ -4655,7 +4968,7 @@
         </w:rPr>
         <w:t xml:space="preserve">As always, God remains in </w:t>
       </w:r>
-      <w:commentRangeStart w:id="9"/>
+      <w:commentRangeStart w:id="8"/>
       <w:r>
         <w:rPr>
           <w:sz w:val="28"/>
@@ -4663,12 +4976,12 @@
         </w:rPr>
         <w:t>control</w:t>
       </w:r>
-      <w:commentRangeEnd w:id="9"/>
+      <w:commentRangeEnd w:id="8"/>
       <w:r>
         <w:rPr>
           <w:rStyle w:val="CommentReference"/>
         </w:rPr>
-        <w:commentReference w:id="9"/>
+        <w:commentReference w:id="8"/>
       </w:r>
       <w:r>
         <w:rPr>
@@ -4778,7 +5091,7 @@
         </w:rPr>
         <w:t xml:space="preserve">, some discussion is </w:t>
       </w:r>
-      <w:commentRangeStart w:id="10"/>
+      <w:commentRangeStart w:id="9"/>
       <w:r>
         <w:rPr>
           <w:sz w:val="28"/>
@@ -4786,12 +5099,12 @@
         </w:rPr>
         <w:t>merited</w:t>
       </w:r>
-      <w:commentRangeEnd w:id="10"/>
+      <w:commentRangeEnd w:id="9"/>
       <w:r>
         <w:rPr>
           <w:rStyle w:val="CommentReference"/>
         </w:rPr>
-        <w:commentReference w:id="10"/>
+        <w:commentReference w:id="9"/>
       </w:r>
       <w:r>
         <w:rPr>
@@ -4849,7 +5162,14 @@
           <w:sz w:val="28"/>
           <w:szCs w:val="28"/>
         </w:rPr>
-        <w:t xml:space="preserve"> been dropped</w:t>
+        <w:t xml:space="preserve"> been </w:t>
+      </w:r>
+      <w:r>
+        <w:rPr>
+          <w:sz w:val="28"/>
+          <w:szCs w:val="28"/>
+        </w:rPr>
+        <w:t>either added (or subtracted)</w:t>
       </w:r>
       <w:r>
         <w:rPr>
@@ -4943,6 +5263,7 @@
         </w:rPr>
         <w:t xml:space="preserve"> that John had Isaiah 13:21-22 in mind given the combination of </w:t>
       </w:r>
+      <w:proofErr w:type="spellStart"/>
       <w:r>
         <w:rPr>
           <w:i/>
@@ -4952,6 +5273,7 @@
         </w:rPr>
         <w:t>daimon</w:t>
       </w:r>
+      <w:proofErr w:type="spellEnd"/>
       <w:r>
         <w:rPr>
           <w:sz w:val="28"/>
@@ -4959,6 +5281,7 @@
         </w:rPr>
         <w:t xml:space="preserve"> and </w:t>
       </w:r>
+      <w:proofErr w:type="spellStart"/>
       <w:r>
         <w:rPr>
           <w:i/>
@@ -4968,6 +5291,7 @@
         </w:rPr>
         <w:t>theria</w:t>
       </w:r>
+      <w:proofErr w:type="spellEnd"/>
       <w:r>
         <w:rPr>
           <w:i/>
@@ -4984,7 +5308,7 @@
         </w:rPr>
         <w:t xml:space="preserve">and a progression from birds to </w:t>
       </w:r>
-      <w:commentRangeStart w:id="11"/>
+      <w:commentRangeStart w:id="10"/>
       <w:r>
         <w:rPr>
           <w:sz w:val="28"/>
@@ -4999,13 +5323,15 @@
         </w:rPr>
         <w:t xml:space="preserve"> </w:t>
       </w:r>
-      <w:commentRangeEnd w:id="11"/>
+      <w:commentRangeEnd w:id="10"/>
       <w:r>
         <w:rPr>
           <w:rStyle w:val="CommentReference"/>
         </w:rPr>
-        <w:commentReference w:id="11"/>
-      </w:r>
+        <w:commentReference w:id="10"/>
+      </w:r>
+      <w:bookmarkStart w:id="11" w:name="_GoBack"/>
+      <w:bookmarkEnd w:id="11"/>
     </w:p>
     <w:p>
       <w:pPr>
@@ -5058,22 +5384,9 @@
           <w:sz w:val="28"/>
           <w:szCs w:val="28"/>
         </w:rPr>
-        <w:t>ta ethne</w:t>
-      </w:r>
-      <w:r>
-        <w:rPr>
-          <w:sz w:val="28"/>
-          <w:szCs w:val="28"/>
-        </w:rPr>
-        <w:t xml:space="preserve">. </w:t>
-      </w:r>
-      <w:r>
-        <w:rPr>
-          <w:sz w:val="28"/>
-          <w:szCs w:val="28"/>
-        </w:rPr>
-        <w:t xml:space="preserve">The Nestle 1904 has </w:t>
-      </w:r>
+        <w:t xml:space="preserve">ta </w:t>
+      </w:r>
+      <w:proofErr w:type="spellStart"/>
       <w:r>
         <w:rPr>
           <w:i/>
@@ -5081,38 +5394,24 @@
           <w:sz w:val="28"/>
           <w:szCs w:val="28"/>
         </w:rPr>
-        <w:t>pepokan</w:t>
-      </w:r>
-      <w:r>
-        <w:rPr>
-          <w:sz w:val="28"/>
-          <w:szCs w:val="28"/>
-        </w:rPr>
-        <w:t>, to fall, while the NA</w:t>
-      </w:r>
-      <w:r>
-        <w:rPr>
-          <w:sz w:val="28"/>
-          <w:szCs w:val="28"/>
-          <w:vertAlign w:val="superscript"/>
-        </w:rPr>
-        <w:t>28</w:t>
-      </w:r>
-      <w:r>
-        <w:rPr>
-          <w:sz w:val="28"/>
-          <w:szCs w:val="28"/>
-          <w:vertAlign w:val="superscript"/>
-        </w:rPr>
-        <w:t xml:space="preserve"> </w:t>
-      </w:r>
-      <w:r>
-        <w:rPr>
-          <w:sz w:val="28"/>
-          <w:szCs w:val="28"/>
-        </w:rPr>
-        <w:t xml:space="preserve">has </w:t>
-      </w:r>
+        <w:t>ethne</w:t>
+      </w:r>
+      <w:proofErr w:type="spellEnd"/>
+      <w:r>
+        <w:rPr>
+          <w:sz w:val="28"/>
+          <w:szCs w:val="28"/>
+        </w:rPr>
+        <w:t xml:space="preserve">. </w:t>
+      </w:r>
+      <w:r>
+        <w:rPr>
+          <w:sz w:val="28"/>
+          <w:szCs w:val="28"/>
+        </w:rPr>
+        <w:t xml:space="preserve">The Nestle 1904 has </w:t>
+      </w:r>
+      <w:proofErr w:type="spellStart"/>
       <w:r>
         <w:rPr>
           <w:i/>
@@ -5120,15 +5419,40 @@
           <w:sz w:val="28"/>
           <w:szCs w:val="28"/>
         </w:rPr>
-        <w:t>peptokan</w:t>
-      </w:r>
-      <w:r>
-        <w:rPr>
-          <w:sz w:val="28"/>
-          <w:szCs w:val="28"/>
-        </w:rPr>
-        <w:t xml:space="preserve">, to drink. </w:t>
-      </w:r>
+        <w:t>pepokan</w:t>
+      </w:r>
+      <w:proofErr w:type="spellEnd"/>
+      <w:r>
+        <w:rPr>
+          <w:sz w:val="28"/>
+          <w:szCs w:val="28"/>
+        </w:rPr>
+        <w:t>, to fall, while the NA</w:t>
+      </w:r>
+      <w:r>
+        <w:rPr>
+          <w:sz w:val="28"/>
+          <w:szCs w:val="28"/>
+          <w:vertAlign w:val="superscript"/>
+        </w:rPr>
+        <w:t>28</w:t>
+      </w:r>
+      <w:r>
+        <w:rPr>
+          <w:sz w:val="28"/>
+          <w:szCs w:val="28"/>
+          <w:vertAlign w:val="superscript"/>
+        </w:rPr>
+        <w:t xml:space="preserve"> </w:t>
+      </w:r>
+      <w:r>
+        <w:rPr>
+          <w:sz w:val="28"/>
+          <w:szCs w:val="28"/>
+        </w:rPr>
+        <w:t xml:space="preserve">has </w:t>
+      </w:r>
+      <w:proofErr w:type="spellStart"/>
       <w:r>
         <w:rPr>
           <w:i/>
@@ -5136,15 +5460,17 @@
           <w:sz w:val="28"/>
           <w:szCs w:val="28"/>
         </w:rPr>
-        <w:t>Pepokan</w:t>
-      </w:r>
-      <w:r>
-        <w:rPr>
-          <w:sz w:val="28"/>
-          <w:szCs w:val="28"/>
-        </w:rPr>
-        <w:t xml:space="preserve"> makes logical sense, following the </w:t>
-      </w:r>
+        <w:t>peptokan</w:t>
+      </w:r>
+      <w:proofErr w:type="spellEnd"/>
+      <w:r>
+        <w:rPr>
+          <w:sz w:val="28"/>
+          <w:szCs w:val="28"/>
+        </w:rPr>
+        <w:t xml:space="preserve">, to drink. </w:t>
+      </w:r>
+      <w:proofErr w:type="spellStart"/>
       <w:r>
         <w:rPr>
           <w:i/>
@@ -5152,14 +5478,15 @@
           <w:sz w:val="28"/>
           <w:szCs w:val="28"/>
         </w:rPr>
-        <w:t>epesen</w:t>
-      </w:r>
-      <w:r>
-        <w:rPr>
-          <w:sz w:val="28"/>
-          <w:szCs w:val="28"/>
-        </w:rPr>
-        <w:t xml:space="preserve"> of 18:2—like Babylon, the nations have fallen. </w:t>
+        <w:t>Pepokan</w:t>
+      </w:r>
+      <w:proofErr w:type="spellEnd"/>
+      <w:r>
+        <w:rPr>
+          <w:sz w:val="28"/>
+          <w:szCs w:val="28"/>
+        </w:rPr>
+        <w:t xml:space="preserve"> makes logical sense, following the </w:t>
       </w:r>
       <w:r>
         <w:rPr>
@@ -5168,8 +5495,16 @@
           <w:sz w:val="28"/>
           <w:szCs w:val="28"/>
         </w:rPr>
-        <w:t>Pe</w:t>
-      </w:r>
+        <w:t>epesen</w:t>
+      </w:r>
+      <w:r>
+        <w:rPr>
+          <w:sz w:val="28"/>
+          <w:szCs w:val="28"/>
+        </w:rPr>
+        <w:t xml:space="preserve"> of 18:2—like Babylon, the nations have fallen. </w:t>
+      </w:r>
+      <w:proofErr w:type="spellStart"/>
       <w:r>
         <w:rPr>
           <w:i/>
@@ -5177,49 +5512,7 @@
           <w:sz w:val="28"/>
           <w:szCs w:val="28"/>
         </w:rPr>
-        <w:t>ptokan</w:t>
-      </w:r>
-      <w:r>
-        <w:rPr>
-          <w:sz w:val="28"/>
-          <w:szCs w:val="28"/>
-        </w:rPr>
-        <w:t xml:space="preserve"> </w:t>
-      </w:r>
-      <w:r>
-        <w:rPr>
-          <w:sz w:val="28"/>
-          <w:szCs w:val="28"/>
-        </w:rPr>
-        <w:t>would match the sense of drinking implied in the metaphor of the wine. This reading may be supported by allusion</w:t>
-      </w:r>
-      <w:r>
-        <w:rPr>
-          <w:sz w:val="28"/>
-          <w:szCs w:val="28"/>
-        </w:rPr>
-        <w:t xml:space="preserve"> to Jeremiah 51:7, translating</w:t>
-      </w:r>
-      <w:r>
-        <w:rPr>
-          <w:sz w:val="28"/>
-          <w:szCs w:val="28"/>
-        </w:rPr>
-        <w:t xml:space="preserve"> </w:t>
-      </w:r>
-      <w:r>
-        <w:rPr>
-          <w:sz w:val="28"/>
-          <w:szCs w:val="28"/>
-        </w:rPr>
-        <w:t>the hiphi</w:t>
-      </w:r>
-      <w:r>
-        <w:rPr>
-          <w:sz w:val="28"/>
-          <w:szCs w:val="28"/>
-        </w:rPr>
-        <w:t xml:space="preserve">l of </w:t>
+        <w:t>Pe</w:t>
       </w:r>
       <w:r>
         <w:rPr>
@@ -5228,15 +5521,68 @@
           <w:sz w:val="28"/>
           <w:szCs w:val="28"/>
         </w:rPr>
-        <w:t>shakar</w:t>
-      </w:r>
-      <w:r>
-        <w:rPr>
-          <w:sz w:val="28"/>
-          <w:szCs w:val="28"/>
-        </w:rPr>
-        <w:t xml:space="preserve"> with a perfect active indicative of the verb </w:t>
-      </w:r>
+        <w:t>ptokan</w:t>
+      </w:r>
+      <w:proofErr w:type="spellEnd"/>
+      <w:r>
+        <w:rPr>
+          <w:sz w:val="28"/>
+          <w:szCs w:val="28"/>
+        </w:rPr>
+        <w:t xml:space="preserve"> </w:t>
+      </w:r>
+      <w:r>
+        <w:rPr>
+          <w:sz w:val="28"/>
+          <w:szCs w:val="28"/>
+        </w:rPr>
+        <w:t>would match the sense of drinking implied in the metaphor of the wine. This reading may be supported by allusion</w:t>
+      </w:r>
+      <w:r>
+        <w:rPr>
+          <w:sz w:val="28"/>
+          <w:szCs w:val="28"/>
+        </w:rPr>
+        <w:t xml:space="preserve"> to Jeremiah 51:7, translating</w:t>
+      </w:r>
+      <w:r>
+        <w:rPr>
+          <w:sz w:val="28"/>
+          <w:szCs w:val="28"/>
+        </w:rPr>
+        <w:t xml:space="preserve"> </w:t>
+      </w:r>
+      <w:r>
+        <w:rPr>
+          <w:sz w:val="28"/>
+          <w:szCs w:val="28"/>
+        </w:rPr>
+        <w:t xml:space="preserve">the </w:t>
+      </w:r>
+      <w:proofErr w:type="spellStart"/>
+      <w:r>
+        <w:rPr>
+          <w:sz w:val="28"/>
+          <w:szCs w:val="28"/>
+        </w:rPr>
+        <w:t>hiphi</w:t>
+      </w:r>
+      <w:r>
+        <w:rPr>
+          <w:sz w:val="28"/>
+          <w:szCs w:val="28"/>
+        </w:rPr>
+        <w:t>l</w:t>
+      </w:r>
+      <w:proofErr w:type="spellEnd"/>
+      <w:r>
+        <w:rPr>
+          <w:sz w:val="28"/>
+          <w:szCs w:val="28"/>
+        </w:rPr>
+        <w:t xml:space="preserve"> of </w:t>
+      </w:r>
+      <w:proofErr w:type="spellStart"/>
       <w:r>
         <w:rPr>
           <w:i/>
@@ -5244,15 +5590,17 @@
           <w:sz w:val="28"/>
           <w:szCs w:val="28"/>
         </w:rPr>
-        <w:t>pino</w:t>
-      </w:r>
-      <w:r>
-        <w:rPr>
-          <w:sz w:val="28"/>
-          <w:szCs w:val="28"/>
-        </w:rPr>
-        <w:t xml:space="preserve">, since the Septuagint has a form of </w:t>
-      </w:r>
+        <w:t>shakar</w:t>
+      </w:r>
+      <w:proofErr w:type="spellEnd"/>
+      <w:r>
+        <w:rPr>
+          <w:sz w:val="28"/>
+          <w:szCs w:val="28"/>
+        </w:rPr>
+        <w:t xml:space="preserve"> with a perfect active indicative of the verb </w:t>
+      </w:r>
+      <w:proofErr w:type="spellStart"/>
       <w:r>
         <w:rPr>
           <w:i/>
@@ -5260,8 +5608,17 @@
           <w:sz w:val="28"/>
           <w:szCs w:val="28"/>
         </w:rPr>
-        <w:t>methusko</w:t>
-      </w:r>
+        <w:t>pino</w:t>
+      </w:r>
+      <w:proofErr w:type="spellEnd"/>
+      <w:r>
+        <w:rPr>
+          <w:sz w:val="28"/>
+          <w:szCs w:val="28"/>
+        </w:rPr>
+        <w:t xml:space="preserve">, since the Septuagint has a form of </w:t>
+      </w:r>
+      <w:proofErr w:type="spellStart"/>
       <w:r>
         <w:rPr>
           <w:i/>
@@ -5269,43 +5626,9 @@
           <w:sz w:val="28"/>
           <w:szCs w:val="28"/>
         </w:rPr>
-        <w:t xml:space="preserve"> </w:t>
-      </w:r>
-      <w:r>
-        <w:rPr>
-          <w:sz w:val="28"/>
-          <w:szCs w:val="28"/>
-        </w:rPr>
-        <w:t>(as in 17:2)</w:t>
-      </w:r>
-      <w:r>
-        <w:rPr>
-          <w:sz w:val="28"/>
-          <w:szCs w:val="28"/>
-        </w:rPr>
-        <w:t xml:space="preserve">. </w:t>
-      </w:r>
-      <w:r>
-        <w:rPr>
-          <w:sz w:val="28"/>
-          <w:szCs w:val="28"/>
-        </w:rPr>
-        <w:t xml:space="preserve">The aural and visual similarities which may have resulted in this manuscript variation may </w:t>
-      </w:r>
-      <w:r>
-        <w:rPr>
-          <w:sz w:val="28"/>
-          <w:szCs w:val="28"/>
-        </w:rPr>
-        <w:t>be intentional</w:t>
-      </w:r>
-      <w:r>
-        <w:rPr>
-          <w:sz w:val="28"/>
-          <w:szCs w:val="28"/>
-        </w:rPr>
-        <w:t xml:space="preserve">. John may also be engaging in word play here similar to Deutero-Isaiah’s </w:t>
-      </w:r>
+        <w:t>methusko</w:t>
+      </w:r>
+      <w:proofErr w:type="spellEnd"/>
       <w:r>
         <w:rPr>
           <w:i/>
@@ -5313,15 +5636,60 @@
           <w:sz w:val="28"/>
           <w:szCs w:val="28"/>
         </w:rPr>
-        <w:t>haggolah</w:t>
-      </w:r>
-      <w:r>
-        <w:rPr>
-          <w:sz w:val="28"/>
-          <w:szCs w:val="28"/>
-        </w:rPr>
-        <w:t xml:space="preserve"> and </w:t>
-      </w:r>
+        <w:t xml:space="preserve"> </w:t>
+      </w:r>
+      <w:r>
+        <w:rPr>
+          <w:sz w:val="28"/>
+          <w:szCs w:val="28"/>
+        </w:rPr>
+        <w:t>(as in 17:2)</w:t>
+      </w:r>
+      <w:r>
+        <w:rPr>
+          <w:sz w:val="28"/>
+          <w:szCs w:val="28"/>
+        </w:rPr>
+        <w:t xml:space="preserve">. </w:t>
+      </w:r>
+      <w:r>
+        <w:rPr>
+          <w:sz w:val="28"/>
+          <w:szCs w:val="28"/>
+        </w:rPr>
+        <w:t xml:space="preserve">The aural and visual similarities which may have resulted in this manuscript variation may </w:t>
+      </w:r>
+      <w:r>
+        <w:rPr>
+          <w:sz w:val="28"/>
+          <w:szCs w:val="28"/>
+        </w:rPr>
+        <w:t>be intentional</w:t>
+      </w:r>
+      <w:r>
+        <w:rPr>
+          <w:sz w:val="28"/>
+          <w:szCs w:val="28"/>
+        </w:rPr>
+        <w:t xml:space="preserve">. John may also be engaging in word play here similar to </w:t>
+      </w:r>
+      <w:proofErr w:type="spellStart"/>
+      <w:r>
+        <w:rPr>
+          <w:sz w:val="28"/>
+          <w:szCs w:val="28"/>
+        </w:rPr>
+        <w:t>Deutero</w:t>
+      </w:r>
+      <w:proofErr w:type="spellEnd"/>
+      <w:r>
+        <w:rPr>
+          <w:sz w:val="28"/>
+          <w:szCs w:val="28"/>
+        </w:rPr>
+        <w:t xml:space="preserve">-Isaiah’s </w:t>
+      </w:r>
+      <w:proofErr w:type="spellStart"/>
       <w:r>
         <w:rPr>
           <w:i/>
@@ -5329,29 +5697,17 @@
           <w:sz w:val="28"/>
           <w:szCs w:val="28"/>
         </w:rPr>
-        <w:t>wegiylu</w:t>
-      </w:r>
-      <w:r>
-        <w:rPr>
-          <w:sz w:val="28"/>
-          <w:szCs w:val="28"/>
-        </w:rPr>
-        <w:t xml:space="preserve">. </w:t>
-      </w:r>
-      <w:r>
-        <w:rPr>
-          <w:sz w:val="28"/>
-          <w:szCs w:val="28"/>
-        </w:rPr>
-        <w:t xml:space="preserve">This would also not be the only example of a midrashic style of exegesis in these verses. </w:t>
-      </w:r>
-      <w:r>
-        <w:rPr>
-          <w:sz w:val="28"/>
-          <w:szCs w:val="28"/>
-        </w:rPr>
-        <w:t xml:space="preserve">Many commentators have noted that the Septuagint of Isaiah uses </w:t>
-      </w:r>
+        <w:t>haggolah</w:t>
+      </w:r>
+      <w:proofErr w:type="spellEnd"/>
+      <w:r>
+        <w:rPr>
+          <w:sz w:val="28"/>
+          <w:szCs w:val="28"/>
+        </w:rPr>
+        <w:t xml:space="preserve"> and </w:t>
+      </w:r>
+      <w:proofErr w:type="spellStart"/>
       <w:r>
         <w:rPr>
           <w:i/>
@@ -5359,8 +5715,57 @@
           <w:sz w:val="28"/>
           <w:szCs w:val="28"/>
         </w:rPr>
+        <w:t>wegiylu</w:t>
+      </w:r>
+      <w:proofErr w:type="spellEnd"/>
+      <w:r>
+        <w:rPr>
+          <w:sz w:val="28"/>
+          <w:szCs w:val="28"/>
+        </w:rPr>
+        <w:t xml:space="preserve">. </w:t>
+      </w:r>
+      <w:r>
+        <w:rPr>
+          <w:sz w:val="28"/>
+          <w:szCs w:val="28"/>
+        </w:rPr>
+        <w:t xml:space="preserve">This would also not be the only example of a </w:t>
+      </w:r>
+      <w:proofErr w:type="spellStart"/>
+      <w:r>
+        <w:rPr>
+          <w:sz w:val="28"/>
+          <w:szCs w:val="28"/>
+        </w:rPr>
+        <w:t>midrashic</w:t>
+      </w:r>
+      <w:proofErr w:type="spellEnd"/>
+      <w:r>
+        <w:rPr>
+          <w:sz w:val="28"/>
+          <w:szCs w:val="28"/>
+        </w:rPr>
+        <w:t xml:space="preserve"> style of exegesis in these verses. </w:t>
+      </w:r>
+      <w:r>
+        <w:rPr>
+          <w:sz w:val="28"/>
+          <w:szCs w:val="28"/>
+        </w:rPr>
+        <w:t xml:space="preserve">Many commentators have noted that the Septuagint of Isaiah uses </w:t>
+      </w:r>
+      <w:proofErr w:type="spellStart"/>
+      <w:r>
+        <w:rPr>
+          <w:i/>
+          <w:iCs/>
+          <w:sz w:val="28"/>
+          <w:szCs w:val="28"/>
+        </w:rPr>
         <w:t>emporion</w:t>
       </w:r>
+      <w:proofErr w:type="spellEnd"/>
       <w:r>
         <w:rPr>
           <w:b/>
@@ -5377,6 +5782,7 @@
         </w:rPr>
         <w:t xml:space="preserve">for the Hebrew </w:t>
       </w:r>
+      <w:proofErr w:type="spellStart"/>
       <w:r>
         <w:rPr>
           <w:i/>
@@ -5386,6 +5792,7 @@
         </w:rPr>
         <w:t>etnan</w:t>
       </w:r>
+      <w:proofErr w:type="spellEnd"/>
       <w:r>
         <w:rPr>
           <w:sz w:val="28"/>
@@ -5393,6 +5800,7 @@
         </w:rPr>
         <w:t xml:space="preserve">, the wages of a prostitute. The kings of the earth committed fornication – </w:t>
       </w:r>
+      <w:proofErr w:type="spellStart"/>
       <w:r>
         <w:rPr>
           <w:i/>
@@ -5400,29 +5808,9 @@
           <w:sz w:val="28"/>
           <w:szCs w:val="28"/>
         </w:rPr>
-        <w:t xml:space="preserve">eporneusan </w:t>
-      </w:r>
-      <w:r>
-        <w:rPr>
-          <w:sz w:val="28"/>
-          <w:szCs w:val="28"/>
-        </w:rPr>
-        <w:t>– with the whore.</w:t>
-      </w:r>
-      <w:r>
-        <w:rPr>
-          <w:sz w:val="28"/>
-          <w:szCs w:val="28"/>
-        </w:rPr>
-        <w:t xml:space="preserve"> </w:t>
-      </w:r>
-      <w:r>
-        <w:rPr>
-          <w:sz w:val="28"/>
-          <w:szCs w:val="28"/>
-        </w:rPr>
-        <w:t xml:space="preserve">John may have also used a form of </w:t>
-      </w:r>
+        <w:t>eporneusan</w:t>
+      </w:r>
+      <w:proofErr w:type="spellEnd"/>
       <w:r>
         <w:rPr>
           <w:i/>
@@ -5430,15 +5818,30 @@
           <w:sz w:val="28"/>
           <w:szCs w:val="28"/>
         </w:rPr>
-        <w:t>pino</w:t>
-      </w:r>
-      <w:r>
-        <w:rPr>
-          <w:sz w:val="28"/>
-          <w:szCs w:val="28"/>
-        </w:rPr>
-        <w:t xml:space="preserve"> instead of </w:t>
-      </w:r>
+        <w:t xml:space="preserve"> </w:t>
+      </w:r>
+      <w:r>
+        <w:rPr>
+          <w:sz w:val="28"/>
+          <w:szCs w:val="28"/>
+        </w:rPr>
+        <w:t>– with the whore.</w:t>
+      </w:r>
+      <w:r>
+        <w:rPr>
+          <w:sz w:val="28"/>
+          <w:szCs w:val="28"/>
+        </w:rPr>
+        <w:t xml:space="preserve"> </w:t>
+      </w:r>
+      <w:r>
+        <w:rPr>
+          <w:sz w:val="28"/>
+          <w:szCs w:val="28"/>
+        </w:rPr>
+        <w:t xml:space="preserve">John may have also used a form of </w:t>
+      </w:r>
+      <w:proofErr w:type="spellStart"/>
       <w:r>
         <w:rPr>
           <w:i/>
@@ -5446,8 +5849,27 @@
           <w:sz w:val="28"/>
           <w:szCs w:val="28"/>
         </w:rPr>
+        <w:t>pino</w:t>
+      </w:r>
+      <w:proofErr w:type="spellEnd"/>
+      <w:r>
+        <w:rPr>
+          <w:sz w:val="28"/>
+          <w:szCs w:val="28"/>
+        </w:rPr>
+        <w:t xml:space="preserve"> instead of </w:t>
+      </w:r>
+      <w:proofErr w:type="spellStart"/>
+      <w:r>
+        <w:rPr>
+          <w:i/>
+          <w:iCs/>
+          <w:sz w:val="28"/>
+          <w:szCs w:val="28"/>
+        </w:rPr>
         <w:t>methusko</w:t>
       </w:r>
+      <w:proofErr w:type="spellEnd"/>
       <w:r>
         <w:rPr>
           <w:b/>
@@ -5464,6 +5886,7 @@
         </w:rPr>
         <w:t xml:space="preserve">for the aural similarities between </w:t>
       </w:r>
+      <w:proofErr w:type="spellStart"/>
       <w:r>
         <w:rPr>
           <w:i/>
@@ -5471,15 +5894,9 @@
           <w:sz w:val="28"/>
           <w:szCs w:val="28"/>
         </w:rPr>
-        <w:t xml:space="preserve">pepokan </w:t>
-      </w:r>
-      <w:r>
-        <w:rPr>
-          <w:sz w:val="28"/>
-          <w:szCs w:val="28"/>
-        </w:rPr>
-        <w:t xml:space="preserve">and </w:t>
-      </w:r>
+        <w:t>pepokan</w:t>
+      </w:r>
+      <w:proofErr w:type="spellEnd"/>
       <w:r>
         <w:rPr>
           <w:i/>
@@ -5487,8 +5904,26 @@
           <w:sz w:val="28"/>
           <w:szCs w:val="28"/>
         </w:rPr>
+        <w:t xml:space="preserve"> </w:t>
+      </w:r>
+      <w:r>
+        <w:rPr>
+          <w:sz w:val="28"/>
+          <w:szCs w:val="28"/>
+        </w:rPr>
+        <w:t xml:space="preserve">and </w:t>
+      </w:r>
+      <w:proofErr w:type="spellStart"/>
+      <w:r>
+        <w:rPr>
+          <w:i/>
+          <w:iCs/>
+          <w:sz w:val="28"/>
+          <w:szCs w:val="28"/>
+        </w:rPr>
         <w:t>peptokan</w:t>
       </w:r>
+      <w:proofErr w:type="spellEnd"/>
       <w:r>
         <w:rPr>
           <w:sz w:val="28"/>
@@ -5537,15 +5972,56 @@
           <w:sz w:val="28"/>
           <w:szCs w:val="28"/>
         </w:rPr>
-        <w:t>Thus Alexandrinus and Ephrae</w:t>
-      </w:r>
-      <w:r>
-        <w:rPr>
-          <w:sz w:val="28"/>
-          <w:szCs w:val="28"/>
-        </w:rPr>
-        <w:t>mi Rescriptus</w:t>
-      </w:r>
+        <w:t xml:space="preserve">Thus </w:t>
+      </w:r>
+      <w:proofErr w:type="spellStart"/>
+      <w:r>
+        <w:rPr>
+          <w:sz w:val="28"/>
+          <w:szCs w:val="28"/>
+        </w:rPr>
+        <w:t>Alexandrinus</w:t>
+      </w:r>
+      <w:proofErr w:type="spellEnd"/>
+      <w:r>
+        <w:rPr>
+          <w:sz w:val="28"/>
+          <w:szCs w:val="28"/>
+        </w:rPr>
+        <w:t xml:space="preserve"> and </w:t>
+      </w:r>
+      <w:proofErr w:type="spellStart"/>
+      <w:r>
+        <w:rPr>
+          <w:sz w:val="28"/>
+          <w:szCs w:val="28"/>
+        </w:rPr>
+        <w:t>Ephrae</w:t>
+      </w:r>
+      <w:r>
+        <w:rPr>
+          <w:sz w:val="28"/>
+          <w:szCs w:val="28"/>
+        </w:rPr>
+        <w:t>mi</w:t>
+      </w:r>
+      <w:proofErr w:type="spellEnd"/>
+      <w:r>
+        <w:rPr>
+          <w:sz w:val="28"/>
+          <w:szCs w:val="28"/>
+        </w:rPr>
+        <w:t xml:space="preserve"> </w:t>
+      </w:r>
+      <w:proofErr w:type="spellStart"/>
+      <w:r>
+        <w:rPr>
+          <w:sz w:val="28"/>
+          <w:szCs w:val="28"/>
+        </w:rPr>
+        <w:t>Rescriptus</w:t>
+      </w:r>
+      <w:proofErr w:type="spellEnd"/>
       <w:r>
         <w:rPr>
           <w:sz w:val="28"/>
@@ -5603,6 +6079,29 @@
           <w:szCs w:val="28"/>
         </w:rPr>
         <w:t>.</w:t>
+      </w:r>
+      <w:r>
+        <w:rPr>
+          <w:sz w:val="28"/>
+          <w:szCs w:val="28"/>
+        </w:rPr>
+        <w:t xml:space="preserve"> One might </w:t>
+      </w:r>
+      <w:proofErr w:type="gramStart"/>
+      <w:r>
+        <w:rPr>
+          <w:sz w:val="28"/>
+          <w:szCs w:val="28"/>
+        </w:rPr>
+        <w:t>could</w:t>
+      </w:r>
+      <w:proofErr w:type="gramEnd"/>
+      <w:r>
+        <w:rPr>
+          <w:sz w:val="28"/>
+          <w:szCs w:val="28"/>
+        </w:rPr>
+        <w:t xml:space="preserve"> even link publically available images to the individual manuscripts.</w:t>
       </w:r>
     </w:p>
     <w:p>
@@ -5830,7 +6329,23 @@
           <w:sz w:val="28"/>
           <w:szCs w:val="28"/>
         </w:rPr>
-        <w:t xml:space="preserve"> are largely drawn from Ezekiel 40-48 and Trito-Isaiah. The bejeweled and </w:t>
+        <w:t xml:space="preserve"> are largely drawn from Ezekiel 40-48 and </w:t>
+      </w:r>
+      <w:proofErr w:type="spellStart"/>
+      <w:r>
+        <w:rPr>
+          <w:sz w:val="28"/>
+          <w:szCs w:val="28"/>
+        </w:rPr>
+        <w:t>Trito</w:t>
+      </w:r>
+      <w:proofErr w:type="spellEnd"/>
+      <w:r>
+        <w:rPr>
+          <w:sz w:val="28"/>
+          <w:szCs w:val="28"/>
+        </w:rPr>
+        <w:t xml:space="preserve">-Isaiah. The bejeweled and </w:t>
       </w:r>
       <w:r>
         <w:rPr>
@@ -5929,7 +6444,39 @@
           <w:szCs w:val="28"/>
         </w:rPr>
         <w:lastRenderedPageBreak/>
-        <w:t xml:space="preserve">Isaiah 54, and the Edenic luxury of Tyre in Ezekiel 28. Against an interpretation of Revelation as an anti-imperial text, the physical materials of the heavenly city connote riches and </w:t>
+        <w:t xml:space="preserve">Isaiah 54, and the </w:t>
+      </w:r>
+      <w:proofErr w:type="spellStart"/>
+      <w:r>
+        <w:rPr>
+          <w:sz w:val="28"/>
+          <w:szCs w:val="28"/>
+        </w:rPr>
+        <w:t>Edenic</w:t>
+      </w:r>
+      <w:proofErr w:type="spellEnd"/>
+      <w:r>
+        <w:rPr>
+          <w:sz w:val="28"/>
+          <w:szCs w:val="28"/>
+        </w:rPr>
+        <w:t xml:space="preserve"> luxury of </w:t>
+      </w:r>
+      <w:proofErr w:type="spellStart"/>
+      <w:r>
+        <w:rPr>
+          <w:sz w:val="28"/>
+          <w:szCs w:val="28"/>
+        </w:rPr>
+        <w:t>Tyre</w:t>
+      </w:r>
+      <w:proofErr w:type="spellEnd"/>
+      <w:r>
+        <w:rPr>
+          <w:sz w:val="28"/>
+          <w:szCs w:val="28"/>
+        </w:rPr>
+        <w:t xml:space="preserve"> in Ezekiel 28. Against an interpretation of Revelation as an anti-imperial text, the physical materials of the heavenly city connote riches and </w:t>
       </w:r>
       <w:commentRangeStart w:id="13"/>
       <w:r>
@@ -6018,7 +6565,23 @@
           <w:sz w:val="28"/>
           <w:szCs w:val="28"/>
         </w:rPr>
-        <w:t xml:space="preserve"> century, Trito-</w:t>
+        <w:t xml:space="preserve"> century, </w:t>
+      </w:r>
+      <w:proofErr w:type="spellStart"/>
+      <w:r>
+        <w:rPr>
+          <w:sz w:val="28"/>
+          <w:szCs w:val="28"/>
+        </w:rPr>
+        <w:t>Trito</w:t>
+      </w:r>
+      <w:proofErr w:type="spellEnd"/>
+      <w:r>
+        <w:rPr>
+          <w:sz w:val="28"/>
+          <w:szCs w:val="28"/>
+        </w:rPr>
+        <w:t>-</w:t>
       </w:r>
       <w:r>
         <w:rPr>
@@ -6133,6 +6696,7 @@
         <w:t xml:space="preserve"> Zion becomes the Lord’s </w:t>
       </w:r>
       <w:commentRangeStart w:id="14"/>
+      <w:proofErr w:type="spellStart"/>
       <w:r>
         <w:rPr>
           <w:sz w:val="28"/>
@@ -6141,6 +6705,7 @@
         <w:t>metropole</w:t>
       </w:r>
       <w:commentRangeEnd w:id="14"/>
+      <w:proofErr w:type="spellEnd"/>
       <w:r>
         <w:rPr>
           <w:rStyle w:val="CommentReference"/>
@@ -6452,7 +7017,23 @@
           <w:sz w:val="28"/>
           <w:szCs w:val="28"/>
         </w:rPr>
-        <w:t xml:space="preserve"> distinctly Christological characteristic of </w:t>
+        <w:t xml:space="preserve"> distinctly </w:t>
+      </w:r>
+      <w:proofErr w:type="gramStart"/>
+      <w:r>
+        <w:rPr>
+          <w:sz w:val="28"/>
+          <w:szCs w:val="28"/>
+        </w:rPr>
+        <w:t>Christological</w:t>
+      </w:r>
+      <w:proofErr w:type="gramEnd"/>
+      <w:r>
+        <w:rPr>
+          <w:sz w:val="28"/>
+          <w:szCs w:val="28"/>
+        </w:rPr>
+        <w:t xml:space="preserve"> characteristic of </w:t>
       </w:r>
       <w:r>
         <w:rPr>
@@ -6551,7 +7132,39 @@
           <w:sz w:val="28"/>
           <w:szCs w:val="28"/>
         </w:rPr>
-        <w:t>Though John proclaims the restoration of Jerusalem like Isaiah and Ezekiel before him, God’s victory over Babylon ultimately comes through the Lamb Who Stands As Slaughtered. Though John’s intertexuality led him to draw upon the prophets who proceeded him, he is a Christian prophet</w:t>
+        <w:t xml:space="preserve">Though John proclaims the restoration of Jerusalem like Isaiah and Ezekiel before him, God’s victory over Babylon ultimately comes through the Lamb Who Stands </w:t>
+      </w:r>
+      <w:proofErr w:type="gramStart"/>
+      <w:r>
+        <w:rPr>
+          <w:sz w:val="28"/>
+          <w:szCs w:val="28"/>
+        </w:rPr>
+        <w:t>As</w:t>
+      </w:r>
+      <w:proofErr w:type="gramEnd"/>
+      <w:r>
+        <w:rPr>
+          <w:sz w:val="28"/>
+          <w:szCs w:val="28"/>
+        </w:rPr>
+        <w:t xml:space="preserve"> Slaughtered. Though John’s intertexuality led him to draw upon the prophets who </w:t>
+      </w:r>
+      <w:proofErr w:type="gramStart"/>
+      <w:r>
+        <w:rPr>
+          <w:sz w:val="28"/>
+          <w:szCs w:val="28"/>
+        </w:rPr>
+        <w:t>proceeded</w:t>
+      </w:r>
+      <w:proofErr w:type="gramEnd"/>
+      <w:r>
+        <w:rPr>
+          <w:sz w:val="28"/>
+          <w:szCs w:val="28"/>
+        </w:rPr>
+        <w:t xml:space="preserve"> him, he is a Christian prophet</w:t>
       </w:r>
       <w:r>
         <w:rPr>
@@ -6764,7 +7377,23 @@
           <w:sz w:val="28"/>
           <w:szCs w:val="28"/>
         </w:rPr>
-        <w:t>Babylon, Egypt, Tyre, and Nineveh, Rome</w:t>
+        <w:t xml:space="preserve">Babylon, Egypt, </w:t>
+      </w:r>
+      <w:proofErr w:type="spellStart"/>
+      <w:r>
+        <w:rPr>
+          <w:sz w:val="28"/>
+          <w:szCs w:val="28"/>
+        </w:rPr>
+        <w:t>Tyre</w:t>
+      </w:r>
+      <w:proofErr w:type="spellEnd"/>
+      <w:r>
+        <w:rPr>
+          <w:sz w:val="28"/>
+          <w:szCs w:val="28"/>
+        </w:rPr>
+        <w:t>, and Nineveh, Rome</w:t>
       </w:r>
       <w:r>
         <w:rPr>
@@ -6829,6 +7458,34 @@
           <w:sz w:val="28"/>
           <w:szCs w:val="28"/>
         </w:rPr>
+        <w:t>Two thousand millennia have removed the modern reader from the ancient audience’s context. But t</w:t>
+      </w:r>
+      <w:r>
+        <w:rPr>
+          <w:sz w:val="28"/>
+          <w:szCs w:val="28"/>
+        </w:rPr>
+        <w:t xml:space="preserve">he visual presentation afforded by digital editions allows us to </w:t>
+      </w:r>
+      <w:r>
+        <w:rPr>
+          <w:sz w:val="28"/>
+          <w:szCs w:val="28"/>
+        </w:rPr>
+        <w:t>see how the author intends us to hear.</w:t>
+      </w:r>
+      <w:r>
+        <w:rPr>
+          <w:sz w:val="28"/>
+          <w:szCs w:val="28"/>
+        </w:rPr>
+        <w:t xml:space="preserve"> </w:t>
+      </w:r>
+      <w:r>
+        <w:rPr>
+          <w:sz w:val="28"/>
+          <w:szCs w:val="28"/>
+        </w:rPr>
         <w:t>John asks us to read, recognizing, analyzing, and assimilating Revelation’s intertextuality and keeping the prophetic words of his book.</w:t>
       </w:r>
       <w:r>
@@ -6836,7 +7493,7 @@
           <w:sz w:val="28"/>
           <w:szCs w:val="28"/>
         </w:rPr>
-        <w:t xml:space="preserve"> The visual presentation afforded by digital editions allows us to read like the author intends. By color-coding intertextual references, we can recognize what John has borrowed and what how he has expanded his source texts. By creating flexible and filterable references through metadata, it is easier for us to analyze Revelation’s layering of oracles of destruction and visions of restoration.</w:t>
+        <w:t xml:space="preserve"> By color-coding intertextual references, we can recognize what John has borrowed and what how he has expanded his source texts. By creating flexible and filterable references through metadata, it is easier for us to analyze Revelation’s layering of oracles of destruction and visions of restoration.</w:t>
       </w:r>
       <w:r>
         <w:rPr>
@@ -6871,7 +7528,15 @@
           <w:sz w:val="28"/>
           <w:szCs w:val="28"/>
         </w:rPr>
-        <w:t xml:space="preserve"> immeasurably easier</w:t>
+        <w:t xml:space="preserve"> </w:t>
+      </w:r>
+      <w:r>
+        <w:rPr>
+          <w:sz w:val="28"/>
+          <w:szCs w:val="28"/>
+        </w:rPr>
+        <w:lastRenderedPageBreak/>
+        <w:t>immeasurably easier</w:t>
       </w:r>
       <w:r>
         <w:rPr>
@@ -7026,7 +7691,7 @@
       </w:r>
     </w:p>
   </w:comment>
-  <w:comment w:id="7" w:author="Fraatzc" w:date="2014-11-13T22:39:00Z" w:initials="CTF">
+  <w:comment w:id="6" w:author="Fraatzc" w:date="2014-11-13T22:39:00Z" w:initials="CTF">
     <w:p>
       <w:pPr>
         <w:pStyle w:val="CommentText"/>
@@ -7042,7 +7707,7 @@
       </w:r>
     </w:p>
   </w:comment>
-  <w:comment w:id="8" w:author="Fraatzc" w:date="2014-11-13T22:40:00Z" w:initials="CTF">
+  <w:comment w:id="7" w:author="Fraatzc" w:date="2014-11-13T22:40:00Z" w:initials="CTF">
     <w:p>
       <w:pPr>
         <w:pStyle w:val="CommentText"/>
@@ -7058,7 +7723,7 @@
       </w:r>
     </w:p>
   </w:comment>
-  <w:comment w:id="9" w:author="Fraatzc" w:date="2014-11-13T22:51:00Z" w:initials="CTF">
+  <w:comment w:id="8" w:author="Fraatzc" w:date="2014-11-13T22:51:00Z" w:initials="CTF">
     <w:p>
       <w:pPr>
         <w:pStyle w:val="CommentText"/>
@@ -7074,7 +7739,7 @@
       </w:r>
     </w:p>
   </w:comment>
-  <w:comment w:id="10" w:author="Fraatzc" w:date="2014-11-13T22:52:00Z" w:initials="CTF">
+  <w:comment w:id="9" w:author="Fraatzc" w:date="2014-11-13T22:52:00Z" w:initials="CTF">
     <w:p>
       <w:pPr>
         <w:pStyle w:val="CommentText"/>
@@ -7090,7 +7755,7 @@
       </w:r>
     </w:p>
   </w:comment>
-  <w:comment w:id="11" w:author="Fraatzc" w:date="2014-11-13T22:53:00Z" w:initials="CTF">
+  <w:comment w:id="10" w:author="Fraatzc" w:date="2014-11-13T22:53:00Z" w:initials="CTF">
     <w:p>
       <w:pPr>
         <w:pStyle w:val="CommentText"/>
@@ -7242,7 +7907,7 @@
           <w:rPr>
             <w:noProof/>
           </w:rPr>
-          <w:t>9</w:t>
+          <w:t>15</w:t>
         </w:r>
         <w:r>
           <w:rPr>
@@ -7452,7 +8117,23 @@
           <w:rFonts w:cs="Times New Roman"/>
           <w:szCs w:val="24"/>
         </w:rPr>
-        <w:t xml:space="preserve">Michael A. Fishbane, </w:t>
+        <w:t xml:space="preserve">Michael A. </w:t>
+      </w:r>
+      <w:proofErr w:type="spellStart"/>
+      <w:r>
+        <w:rPr>
+          <w:rFonts w:cs="Times New Roman"/>
+          <w:szCs w:val="24"/>
+        </w:rPr>
+        <w:t>Fishbane</w:t>
+      </w:r>
+      <w:proofErr w:type="spellEnd"/>
+      <w:r>
+        <w:rPr>
+          <w:rFonts w:cs="Times New Roman"/>
+          <w:szCs w:val="24"/>
+        </w:rPr>
+        <w:t xml:space="preserve">, </w:t>
       </w:r>
       <w:r>
         <w:rPr>
@@ -7468,7 +8149,23 @@
           <w:rFonts w:cs="Times New Roman"/>
           <w:szCs w:val="24"/>
         </w:rPr>
-        <w:t xml:space="preserve"> (Oxford: Clarendon, 1985); James Nogalski, “Intertextuality and the Twelve,” in </w:t>
+        <w:t xml:space="preserve"> (Oxford: Clarendon, 1985); James </w:t>
+      </w:r>
+      <w:proofErr w:type="spellStart"/>
+      <w:r>
+        <w:rPr>
+          <w:rFonts w:cs="Times New Roman"/>
+          <w:szCs w:val="24"/>
+        </w:rPr>
+        <w:t>Nogalski</w:t>
+      </w:r>
+      <w:proofErr w:type="spellEnd"/>
+      <w:r>
+        <w:rPr>
+          <w:rFonts w:cs="Times New Roman"/>
+          <w:szCs w:val="24"/>
+        </w:rPr>
+        <w:t xml:space="preserve">, “Intertextuality and the Twelve,” in </w:t>
       </w:r>
       <w:r>
         <w:rPr>
@@ -7484,7 +8181,23 @@
           <w:rFonts w:cs="Times New Roman"/>
           <w:szCs w:val="24"/>
         </w:rPr>
-        <w:t xml:space="preserve"> (Sheffield: Sheffield Academic Press, 1996), 102–24; Patricia Tull Willey, </w:t>
+        <w:t xml:space="preserve"> (Sheffield: Sheffield Academic Press, 1996), 102–24; Patricia </w:t>
+      </w:r>
+      <w:proofErr w:type="spellStart"/>
+      <w:r>
+        <w:rPr>
+          <w:rFonts w:cs="Times New Roman"/>
+          <w:szCs w:val="24"/>
+        </w:rPr>
+        <w:t>Tull</w:t>
+      </w:r>
+      <w:proofErr w:type="spellEnd"/>
+      <w:r>
+        <w:rPr>
+          <w:rFonts w:cs="Times New Roman"/>
+          <w:szCs w:val="24"/>
+        </w:rPr>
+        <w:t xml:space="preserve"> Willey, </w:t>
       </w:r>
       <w:r>
         <w:rPr>
@@ -7500,7 +8213,23 @@
           <w:rFonts w:cs="Times New Roman"/>
           <w:szCs w:val="24"/>
         </w:rPr>
-        <w:t xml:space="preserve"> (Atlanta: Scholars Press, 1997); Benjamin D. Sommer, </w:t>
+        <w:t xml:space="preserve"> (Atlanta: Scholars Press, 1997); Benjamin D. </w:t>
+      </w:r>
+      <w:proofErr w:type="spellStart"/>
+      <w:r>
+        <w:rPr>
+          <w:rFonts w:cs="Times New Roman"/>
+          <w:szCs w:val="24"/>
+        </w:rPr>
+        <w:t>Sommer</w:t>
+      </w:r>
+      <w:proofErr w:type="spellEnd"/>
+      <w:r>
+        <w:rPr>
+          <w:rFonts w:cs="Times New Roman"/>
+          <w:szCs w:val="24"/>
+        </w:rPr>
+        <w:t xml:space="preserve">, </w:t>
       </w:r>
       <w:r>
         <w:rPr>
@@ -7516,7 +8245,23 @@
           <w:rFonts w:cs="Times New Roman"/>
           <w:szCs w:val="24"/>
         </w:rPr>
-        <w:t xml:space="preserve"> (Palo Alto, Calif: Stanford, 1998); Richard L. Schultz, </w:t>
+        <w:t xml:space="preserve"> (Palo Alto, </w:t>
+      </w:r>
+      <w:proofErr w:type="spellStart"/>
+      <w:r>
+        <w:rPr>
+          <w:rFonts w:cs="Times New Roman"/>
+          <w:szCs w:val="24"/>
+        </w:rPr>
+        <w:t>Calif</w:t>
+      </w:r>
+      <w:proofErr w:type="spellEnd"/>
+      <w:r>
+        <w:rPr>
+          <w:rFonts w:cs="Times New Roman"/>
+          <w:szCs w:val="24"/>
+        </w:rPr>
+        <w:t xml:space="preserve">: Stanford, 1998); Richard L. Schultz, </w:t>
       </w:r>
       <w:r>
         <w:rPr>
@@ -7532,7 +8277,23 @@
           <w:rFonts w:cs="Times New Roman"/>
           <w:szCs w:val="24"/>
         </w:rPr>
-        <w:t xml:space="preserve"> (Sheffield: Sheffield Academic Pr, 1999); Marvin A. Sweeney, </w:t>
+        <w:t xml:space="preserve"> (Sheffield: Sheffield Academic </w:t>
+      </w:r>
+      <w:proofErr w:type="spellStart"/>
+      <w:r>
+        <w:rPr>
+          <w:rFonts w:cs="Times New Roman"/>
+          <w:szCs w:val="24"/>
+        </w:rPr>
+        <w:t>Pr</w:t>
+      </w:r>
+      <w:proofErr w:type="spellEnd"/>
+      <w:r>
+        <w:rPr>
+          <w:rFonts w:cs="Times New Roman"/>
+          <w:szCs w:val="24"/>
+        </w:rPr>
+        <w:t xml:space="preserve">, 1999); Marvin A. Sweeney, </w:t>
       </w:r>
       <w:r>
         <w:rPr>
@@ -7548,7 +8309,23 @@
           <w:rFonts w:cs="Times New Roman"/>
           <w:szCs w:val="24"/>
         </w:rPr>
-        <w:t xml:space="preserve"> (Tübingen: Mohr Siebeck, 2005).</w:t>
+        <w:t xml:space="preserve"> (Tübingen: Mohr </w:t>
+      </w:r>
+      <w:proofErr w:type="spellStart"/>
+      <w:r>
+        <w:rPr>
+          <w:rFonts w:cs="Times New Roman"/>
+          <w:szCs w:val="24"/>
+        </w:rPr>
+        <w:t>Siebeck</w:t>
+      </w:r>
+      <w:proofErr w:type="spellEnd"/>
+      <w:r>
+        <w:rPr>
+          <w:rFonts w:cs="Times New Roman"/>
+          <w:szCs w:val="24"/>
+        </w:rPr>
+        <w:t>, 2005).</w:t>
       </w:r>
       <w:r>
         <w:rPr>
@@ -7603,12 +8380,21 @@
         </w:rPr>
         <w:fldChar w:fldCharType="separate"/>
       </w:r>
+      <w:proofErr w:type="spellStart"/>
       <w:r>
         <w:rPr>
           <w:rFonts w:cs="Times New Roman"/>
           <w:szCs w:val="24"/>
         </w:rPr>
-        <w:t>Nogalski, “Intertextuality and the Twelve.”</w:t>
+        <w:t>Nogalski</w:t>
+      </w:r>
+      <w:proofErr w:type="spellEnd"/>
+      <w:r>
+        <w:rPr>
+          <w:rFonts w:cs="Times New Roman"/>
+          <w:szCs w:val="24"/>
+        </w:rPr>
+        <w:t>, “Intertextuality and the Twelve.”</w:t>
       </w:r>
       <w:r>
         <w:rPr>
@@ -7620,7 +8406,49 @@
         <w:rPr>
           <w:rFonts w:cs="Times New Roman"/>
         </w:rPr>
-        <w:t xml:space="preserve">  Insufficient attention has been paid by scholars focused on intertextuality and Revelation to prophetic intertextuality, though note Bauckham’s critique of those (esp. Elizabeth Schussler Fiorenza) who would divorce Revelation’s allusions from their original contexts </w:t>
+        <w:t xml:space="preserve">  Insufficient attention has been paid by scholars focused on intertextuality and Revelation to prophetic intertextuality, though note </w:t>
+      </w:r>
+      <w:proofErr w:type="spellStart"/>
+      <w:r>
+        <w:rPr>
+          <w:rFonts w:cs="Times New Roman"/>
+        </w:rPr>
+        <w:t>Bauckham’s</w:t>
+      </w:r>
+      <w:proofErr w:type="spellEnd"/>
+      <w:r>
+        <w:rPr>
+          <w:rFonts w:cs="Times New Roman"/>
+        </w:rPr>
+        <w:t xml:space="preserve"> critique of those (esp. Elizabeth </w:t>
+      </w:r>
+      <w:proofErr w:type="spellStart"/>
+      <w:r>
+        <w:rPr>
+          <w:rFonts w:cs="Times New Roman"/>
+        </w:rPr>
+        <w:t>Schussler</w:t>
+      </w:r>
+      <w:proofErr w:type="spellEnd"/>
+      <w:r>
+        <w:rPr>
+          <w:rFonts w:cs="Times New Roman"/>
+        </w:rPr>
+        <w:t xml:space="preserve"> </w:t>
+      </w:r>
+      <w:proofErr w:type="spellStart"/>
+      <w:r>
+        <w:rPr>
+          <w:rFonts w:cs="Times New Roman"/>
+        </w:rPr>
+        <w:t>Fiorenza</w:t>
+      </w:r>
+      <w:proofErr w:type="spellEnd"/>
+      <w:r>
+        <w:rPr>
+          <w:rFonts w:cs="Times New Roman"/>
+        </w:rPr>
+        <w:t xml:space="preserve">) who would divorce Revelation’s allusions from their original contexts </w:t>
       </w:r>
       <w:r>
         <w:rPr>
@@ -7645,7 +8473,23 @@
           <w:rFonts w:cs="Times New Roman"/>
           <w:szCs w:val="24"/>
         </w:rPr>
-        <w:t xml:space="preserve">Richard Bauckham, </w:t>
+        <w:t xml:space="preserve">Richard </w:t>
+      </w:r>
+      <w:proofErr w:type="spellStart"/>
+      <w:r>
+        <w:rPr>
+          <w:rFonts w:cs="Times New Roman"/>
+          <w:szCs w:val="24"/>
+        </w:rPr>
+        <w:t>Bauckham</w:t>
+      </w:r>
+      <w:proofErr w:type="spellEnd"/>
+      <w:r>
+        <w:rPr>
+          <w:rFonts w:cs="Times New Roman"/>
+          <w:szCs w:val="24"/>
+        </w:rPr>
+        <w:t xml:space="preserve">, </w:t>
       </w:r>
       <w:r>
         <w:rPr>
@@ -7715,7 +8559,39 @@
           <w:rFonts w:cs="Times New Roman"/>
           <w:szCs w:val="24"/>
         </w:rPr>
-        <w:t xml:space="preserve">Benjamin D. Sommer, “Exegesis, Allusion and Intertextuality in the Hebrew Bible: A Response to Lyle Eslinger,” </w:t>
+        <w:t xml:space="preserve">Benjamin D. </w:t>
+      </w:r>
+      <w:proofErr w:type="spellStart"/>
+      <w:r>
+        <w:rPr>
+          <w:rFonts w:cs="Times New Roman"/>
+          <w:szCs w:val="24"/>
+        </w:rPr>
+        <w:t>Sommer</w:t>
+      </w:r>
+      <w:proofErr w:type="spellEnd"/>
+      <w:r>
+        <w:rPr>
+          <w:rFonts w:cs="Times New Roman"/>
+          <w:szCs w:val="24"/>
+        </w:rPr>
+        <w:t xml:space="preserve">, “Exegesis, Allusion and Intertextuality in the Hebrew Bible: A Response to Lyle </w:t>
+      </w:r>
+      <w:proofErr w:type="spellStart"/>
+      <w:r>
+        <w:rPr>
+          <w:rFonts w:cs="Times New Roman"/>
+          <w:szCs w:val="24"/>
+        </w:rPr>
+        <w:t>Eslinger</w:t>
+      </w:r>
+      <w:proofErr w:type="spellEnd"/>
+      <w:r>
+        <w:rPr>
+          <w:rFonts w:cs="Times New Roman"/>
+          <w:szCs w:val="24"/>
+        </w:rPr>
+        <w:t xml:space="preserve">,” </w:t>
       </w:r>
       <w:r>
         <w:rPr>
@@ -7997,7 +8873,23 @@
           <w:rFonts w:cs="Times New Roman"/>
           <w:szCs w:val="24"/>
         </w:rPr>
-        <w:t xml:space="preserve">Steve Moyise, “The Language of the Old Testament in the Apocalypse,” </w:t>
+        <w:t xml:space="preserve">Steve </w:t>
+      </w:r>
+      <w:proofErr w:type="spellStart"/>
+      <w:r>
+        <w:rPr>
+          <w:rFonts w:cs="Times New Roman"/>
+          <w:szCs w:val="24"/>
+        </w:rPr>
+        <w:t>Moyise</w:t>
+      </w:r>
+      <w:proofErr w:type="spellEnd"/>
+      <w:r>
+        <w:rPr>
+          <w:rFonts w:cs="Times New Roman"/>
+          <w:szCs w:val="24"/>
+        </w:rPr>
+        <w:t xml:space="preserve">, “The Language of the Old Testament in the Apocalypse,” </w:t>
       </w:r>
       <w:r>
         <w:rPr>
@@ -8042,7 +8934,21 @@
         <w:rPr>
           <w:rFonts w:cs="Times New Roman"/>
         </w:rPr>
-        <w:t xml:space="preserve"> At least one scholar has taken a “weighted average” approach from previous commentators to adduce a scale of “certain,” “probable,” and “possible.” This “wisdom of the crowds” approach has benefits, as it curtails the confirmation bias of scholars hunting for allusions. But it also limits readers’ ability to decipher John’s allusions for themselves. It is a scientific way of sampling allusions, but it multiplies scholarly “group think.” Since the commentators are not operating in isolation, the data is polluted. </w:t>
+        <w:t xml:space="preserve"> At least one scholar has taken a “weighted average” approach from previous commentators to adduce a scale of “certain,” “probable,” and “possible.” This “wisdom of the crowds” approach has benefits, as it curtails the confirmation bias of scholars hunting for allusions. But it also limits readers’ ability to decipher John’s allusions for </w:t>
+      </w:r>
+      <w:proofErr w:type="gramStart"/>
+      <w:r>
+        <w:rPr>
+          <w:rFonts w:cs="Times New Roman"/>
+        </w:rPr>
+        <w:t>themselves</w:t>
+      </w:r>
+      <w:proofErr w:type="gramEnd"/>
+      <w:r>
+        <w:rPr>
+          <w:rFonts w:cs="Times New Roman"/>
+        </w:rPr>
+        <w:t xml:space="preserve">. It is a scientific way of sampling allusions, but it multiplies scholarly “group think.” Since the commentators are not operating in isolation, the data is polluted. </w:t>
       </w:r>
       <w:r>
         <w:rPr>
@@ -8067,7 +8973,39 @@
           <w:rFonts w:cs="Times New Roman"/>
           <w:szCs w:val="24"/>
         </w:rPr>
-        <w:t xml:space="preserve">Jon Paulien, “Criteria and Assesment of Allusions to the Old Testament in the Book of Revelation,” in </w:t>
+        <w:t xml:space="preserve">Jon </w:t>
+      </w:r>
+      <w:proofErr w:type="spellStart"/>
+      <w:r>
+        <w:rPr>
+          <w:rFonts w:cs="Times New Roman"/>
+          <w:szCs w:val="24"/>
+        </w:rPr>
+        <w:t>Paulien</w:t>
+      </w:r>
+      <w:proofErr w:type="spellEnd"/>
+      <w:r>
+        <w:rPr>
+          <w:rFonts w:cs="Times New Roman"/>
+          <w:szCs w:val="24"/>
+        </w:rPr>
+        <w:t xml:space="preserve">, “Criteria and </w:t>
+      </w:r>
+      <w:proofErr w:type="spellStart"/>
+      <w:r>
+        <w:rPr>
+          <w:rFonts w:cs="Times New Roman"/>
+          <w:szCs w:val="24"/>
+        </w:rPr>
+        <w:t>Assesment</w:t>
+      </w:r>
+      <w:proofErr w:type="spellEnd"/>
+      <w:r>
+        <w:rPr>
+          <w:rFonts w:cs="Times New Roman"/>
+          <w:szCs w:val="24"/>
+        </w:rPr>
+        <w:t xml:space="preserve"> of Allusions to the Old Testament in the Book of Revelation,” in </w:t>
       </w:r>
       <w:r>
         <w:rPr>
@@ -8083,8 +9021,49 @@
           <w:rFonts w:cs="Times New Roman"/>
           <w:szCs w:val="24"/>
         </w:rPr>
-        <w:t xml:space="preserve"> (ed by. Steve Moyise; Edinburgh: T &amp; T Clark, 2001), 113–30.</w:t>
-      </w:r>
+        <w:t xml:space="preserve"> (</w:t>
+      </w:r>
+      <w:proofErr w:type="gramStart"/>
+      <w:r>
+        <w:rPr>
+          <w:rFonts w:cs="Times New Roman"/>
+          <w:szCs w:val="24"/>
+        </w:rPr>
+        <w:t>ed</w:t>
+      </w:r>
+      <w:proofErr w:type="gramEnd"/>
+      <w:r>
+        <w:rPr>
+          <w:rFonts w:cs="Times New Roman"/>
+          <w:szCs w:val="24"/>
+        </w:rPr>
+        <w:t xml:space="preserve"> by. </w:t>
+      </w:r>
+      <w:proofErr w:type="gramStart"/>
+      <w:r>
+        <w:rPr>
+          <w:rFonts w:cs="Times New Roman"/>
+          <w:szCs w:val="24"/>
+        </w:rPr>
+        <w:t xml:space="preserve">Steve </w:t>
+      </w:r>
+      <w:proofErr w:type="spellStart"/>
+      <w:r>
+        <w:rPr>
+          <w:rFonts w:cs="Times New Roman"/>
+          <w:szCs w:val="24"/>
+        </w:rPr>
+        <w:t>Moyise</w:t>
+      </w:r>
+      <w:proofErr w:type="spellEnd"/>
+      <w:r>
+        <w:rPr>
+          <w:rFonts w:cs="Times New Roman"/>
+          <w:szCs w:val="24"/>
+        </w:rPr>
+        <w:t>; Edinburgh: T &amp; T Clark, 2001), 113–30.</w:t>
+      </w:r>
+      <w:proofErr w:type="gramEnd"/>
       <w:r>
         <w:rPr>
           <w:rFonts w:cs="Times New Roman"/>
@@ -8115,6 +9094,7 @@
         <w:t xml:space="preserve"> </w:t>
       </w:r>
       <w:hyperlink r:id="rId1" w:history="1">
+        <w:proofErr w:type="gramStart"/>
         <w:r>
           <w:rPr>
             <w:rStyle w:val="Hyperlink"/>
@@ -8142,7 +9122,14 @@
         <w:rPr>
           <w:rFonts w:cs="Times New Roman"/>
         </w:rPr>
-        <w:t xml:space="preserve"> respectively. </w:t>
+        <w:t xml:space="preserve"> respectively.</w:t>
+      </w:r>
+      <w:proofErr w:type="gramEnd"/>
+      <w:r>
+        <w:rPr>
+          <w:rFonts w:cs="Times New Roman"/>
+        </w:rPr>
+        <w:t xml:space="preserve"> </w:t>
       </w:r>
     </w:p>
   </w:footnote>
@@ -8345,7 +9332,21 @@
         <w:rPr>
           <w:rFonts w:cs="Times New Roman"/>
         </w:rPr>
-        <w:t xml:space="preserve"> NB: This will be clearer when all of 18 is encoded. </w:t>
+        <w:t xml:space="preserve"> NB: This will be clearer when all of 18 </w:t>
+      </w:r>
+      <w:proofErr w:type="gramStart"/>
+      <w:r>
+        <w:rPr>
+          <w:rFonts w:cs="Times New Roman"/>
+        </w:rPr>
+        <w:t>is</w:t>
+      </w:r>
+      <w:proofErr w:type="gramEnd"/>
+      <w:r>
+        <w:rPr>
+          <w:rFonts w:cs="Times New Roman"/>
+        </w:rPr>
+        <w:t xml:space="preserve"> encoded. </w:t>
       </w:r>
       <w:r>
         <w:rPr>
@@ -8422,7 +9423,21 @@
         <w:rPr>
           <w:rFonts w:cs="Times New Roman"/>
         </w:rPr>
-        <w:t>(both in Jeremaih 29//Isaiah</w:t>
+        <w:t xml:space="preserve">(both in </w:t>
+      </w:r>
+      <w:proofErr w:type="spellStart"/>
+      <w:r>
+        <w:rPr>
+          <w:rFonts w:cs="Times New Roman"/>
+        </w:rPr>
+        <w:t>Jeremaih</w:t>
+      </w:r>
+      <w:proofErr w:type="spellEnd"/>
+      <w:r>
+        <w:rPr>
+          <w:rFonts w:cs="Times New Roman"/>
+        </w:rPr>
+        <w:t xml:space="preserve"> 29//Isaiah</w:t>
       </w:r>
       <w:r>
         <w:rPr>
@@ -8430,6 +9445,7 @@
         </w:rPr>
         <w:t xml:space="preserve"> 65 and in the </w:t>
       </w:r>
+      <w:proofErr w:type="spellStart"/>
       <w:r>
         <w:rPr>
           <w:rFonts w:cs="Times New Roman"/>
@@ -8438,6 +9454,7 @@
         </w:rPr>
         <w:t>pesharim</w:t>
       </w:r>
+      <w:proofErr w:type="spellEnd"/>
       <w:r>
         <w:rPr>
           <w:rFonts w:cs="Times New Roman"/>
@@ -8477,7 +9494,21 @@
         <w:rPr>
           <w:rFonts w:cs="Times New Roman"/>
         </w:rPr>
-        <w:t>1 En 91:16 (NA</w:t>
+        <w:t xml:space="preserve">1 </w:t>
+      </w:r>
+      <w:proofErr w:type="spellStart"/>
+      <w:r>
+        <w:rPr>
+          <w:rFonts w:cs="Times New Roman"/>
+        </w:rPr>
+        <w:t>En</w:t>
+      </w:r>
+      <w:proofErr w:type="spellEnd"/>
+      <w:r>
+        <w:rPr>
+          <w:rFonts w:cs="Times New Roman"/>
+        </w:rPr>
+        <w:t xml:space="preserve"> 91:16 (NA</w:t>
       </w:r>
       <w:r>
         <w:rPr>
@@ -8547,7 +9578,23 @@
           <w:rFonts w:cs="Times New Roman"/>
           <w:szCs w:val="24"/>
         </w:rPr>
-        <w:t xml:space="preserve">J. T. Milik, ed., </w:t>
+        <w:t xml:space="preserve">J. T. </w:t>
+      </w:r>
+      <w:proofErr w:type="spellStart"/>
+      <w:r>
+        <w:rPr>
+          <w:rFonts w:cs="Times New Roman"/>
+          <w:szCs w:val="24"/>
+        </w:rPr>
+        <w:t>Milik</w:t>
+      </w:r>
+      <w:proofErr w:type="spellEnd"/>
+      <w:r>
+        <w:rPr>
+          <w:rFonts w:cs="Times New Roman"/>
+          <w:szCs w:val="24"/>
+        </w:rPr>
+        <w:t xml:space="preserve">, ed., </w:t>
       </w:r>
       <w:r>
         <w:rPr>
@@ -8563,7 +9610,23 @@
           <w:rFonts w:cs="Times New Roman"/>
           <w:szCs w:val="24"/>
         </w:rPr>
-        <w:t xml:space="preserve"> (Oxford: Oxford University Press, 1976), 199, 269; George W. E. Nickelsburg, </w:t>
+        <w:t xml:space="preserve"> (Oxford: Oxford University Press, 1976), 199, 269; George W. E. </w:t>
+      </w:r>
+      <w:proofErr w:type="spellStart"/>
+      <w:r>
+        <w:rPr>
+          <w:rFonts w:cs="Times New Roman"/>
+          <w:szCs w:val="24"/>
+        </w:rPr>
+        <w:t>Nickelsburg</w:t>
+      </w:r>
+      <w:proofErr w:type="spellEnd"/>
+      <w:r>
+        <w:rPr>
+          <w:rFonts w:cs="Times New Roman"/>
+          <w:szCs w:val="24"/>
+        </w:rPr>
+        <w:t xml:space="preserve">, </w:t>
       </w:r>
       <w:r>
         <w:rPr>
@@ -8626,7 +9689,21 @@
         <w:rPr>
           <w:rFonts w:cs="Times New Roman"/>
         </w:rPr>
-        <w:t xml:space="preserve"> Bauckham argues that Isaiah 2:2-5 lies behind John’s interpretation of Isaiah 60. </w:t>
+        <w:t xml:space="preserve"> </w:t>
+      </w:r>
+      <w:proofErr w:type="spellStart"/>
+      <w:r>
+        <w:rPr>
+          <w:rFonts w:cs="Times New Roman"/>
+        </w:rPr>
+        <w:t>Bauckham</w:t>
+      </w:r>
+      <w:proofErr w:type="spellEnd"/>
+      <w:r>
+        <w:rPr>
+          <w:rFonts w:cs="Times New Roman"/>
+        </w:rPr>
+        <w:t xml:space="preserve"> argues that Isaiah 2:2-5 lies behind John’s interpretation of Isaiah 60. </w:t>
       </w:r>
       <w:r>
         <w:rPr>
@@ -8702,7 +9779,21 @@
         <w:rPr>
           <w:rFonts w:cs="Times New Roman"/>
         </w:rPr>
-        <w:t>If Bauckham is correct, then John r</w:t>
+        <w:t xml:space="preserve">If </w:t>
+      </w:r>
+      <w:proofErr w:type="spellStart"/>
+      <w:r>
+        <w:rPr>
+          <w:rFonts w:cs="Times New Roman"/>
+        </w:rPr>
+        <w:t>Bauckham</w:t>
+      </w:r>
+      <w:proofErr w:type="spellEnd"/>
+      <w:r>
+        <w:rPr>
+          <w:rFonts w:cs="Times New Roman"/>
+        </w:rPr>
+        <w:t xml:space="preserve"> is correct, then John r</w:t>
       </w:r>
       <w:r>
         <w:rPr>
@@ -8780,7 +9871,21 @@
         <w:rPr>
           <w:rFonts w:cs="Times New Roman"/>
         </w:rPr>
-        <w:t xml:space="preserve"> A sword proceeds from Christ’s mouth, not a plowshare (cf 1:16).</w:t>
+        <w:t xml:space="preserve"> A sword proceeds from Christ’s mouth, not a plowshare (</w:t>
+      </w:r>
+      <w:proofErr w:type="spellStart"/>
+      <w:r>
+        <w:rPr>
+          <w:rFonts w:cs="Times New Roman"/>
+        </w:rPr>
+        <w:t>cf</w:t>
+      </w:r>
+      <w:proofErr w:type="spellEnd"/>
+      <w:r>
+        <w:rPr>
+          <w:rFonts w:cs="Times New Roman"/>
+        </w:rPr>
+        <w:t xml:space="preserve"> 1:16).</w:t>
       </w:r>
       <w:r>
         <w:rPr>
@@ -8806,13 +9911,23 @@
         </w:rPr>
         <w:fldChar w:fldCharType="separate"/>
       </w:r>
+      <w:proofErr w:type="spellStart"/>
       <w:r>
         <w:rPr>
           <w:rFonts w:cs="Times New Roman"/>
           <w:szCs w:val="24"/>
         </w:rPr>
-        <w:t xml:space="preserve">Bauckham, </w:t>
-      </w:r>
+        <w:t>Bauckham</w:t>
+      </w:r>
+      <w:proofErr w:type="spellEnd"/>
+      <w:r>
+        <w:rPr>
+          <w:rFonts w:cs="Times New Roman"/>
+          <w:szCs w:val="24"/>
+        </w:rPr>
+        <w:t xml:space="preserve">, </w:t>
+      </w:r>
+      <w:proofErr w:type="gramStart"/>
       <w:r>
         <w:rPr>
           <w:rFonts w:cs="Times New Roman"/>
@@ -8820,7 +9935,17 @@
           <w:iCs/>
           <w:szCs w:val="24"/>
         </w:rPr>
-        <w:t>The Climax of Prophecy</w:t>
+        <w:t>The</w:t>
+      </w:r>
+      <w:proofErr w:type="gramEnd"/>
+      <w:r>
+        <w:rPr>
+          <w:rFonts w:cs="Times New Roman"/>
+          <w:i/>
+          <w:iCs/>
+          <w:szCs w:val="24"/>
+        </w:rPr>
+        <w:t xml:space="preserve"> Climax of Prophecy</w:t>
       </w:r>
       <w:r>
         <w:rPr>
@@ -8881,7 +10006,23 @@
           <w:rFonts w:cs="Times New Roman"/>
           <w:szCs w:val="24"/>
         </w:rPr>
-        <w:t xml:space="preserve">David Vanderhooft, </w:t>
+        <w:t xml:space="preserve">David </w:t>
+      </w:r>
+      <w:proofErr w:type="spellStart"/>
+      <w:r>
+        <w:rPr>
+          <w:rFonts w:cs="Times New Roman"/>
+          <w:szCs w:val="24"/>
+        </w:rPr>
+        <w:t>Vanderhooft</w:t>
+      </w:r>
+      <w:proofErr w:type="spellEnd"/>
+      <w:r>
+        <w:rPr>
+          <w:rFonts w:cs="Times New Roman"/>
+          <w:szCs w:val="24"/>
+        </w:rPr>
+        <w:t xml:space="preserve">, </w:t>
       </w:r>
       <w:r>
         <w:rPr>
@@ -8929,8 +10070,13 @@
       <w:r>
         <w:t xml:space="preserve">[CTF: A </w:t>
       </w:r>
-      <w:r>
-        <w:t xml:space="preserve">redactional argument </w:t>
+      <w:proofErr w:type="spellStart"/>
+      <w:r>
+        <w:t>redactional</w:t>
+      </w:r>
+      <w:proofErr w:type="spellEnd"/>
+      <w:r>
+        <w:t xml:space="preserve"> argument </w:t>
       </w:r>
       <w:r>
         <w:t xml:space="preserve">has been made </w:t>
@@ -10642,7 +11788,7 @@
 </file>
 
 <file path=customXml/itemProps1.xml><?xml version="1.0" encoding="utf-8"?>
-<ds:datastoreItem xmlns:ds="http://schemas.openxmlformats.org/officeDocument/2006/customXml" ds:itemID="{99770F06-AF28-4915-8DFB-051390DF0375}">
+<ds:datastoreItem xmlns:ds="http://schemas.openxmlformats.org/officeDocument/2006/customXml" ds:itemID="{6F09781C-828A-4523-A700-23587C9D0D73}">
   <ds:schemaRefs>
     <ds:schemaRef ds:uri="http://schemas.openxmlformats.org/officeDocument/2006/bibliography"/>
   </ds:schemaRefs>

--- a/slides/Apocalypse and Empire revised.docx
+++ b/slides/Apocalypse and Empire revised.docx
@@ -674,7 +674,56 @@
           <w:sz w:val="28"/>
           <w:szCs w:val="28"/>
         </w:rPr>
-        <w:t xml:space="preserve"> accustomed to treating Revelation as an apocalypse to the exclusion of other generic considerations. Yet</w:t>
+        <w:t xml:space="preserve"> accustomed to treating Revelation as an apocalypse to the exclusion of other considerations</w:t>
+      </w:r>
+      <w:r>
+        <w:rPr>
+          <w:sz w:val="28"/>
+          <w:szCs w:val="28"/>
+        </w:rPr>
+        <w:t xml:space="preserve"> of genre</w:t>
+      </w:r>
+      <w:r>
+        <w:rPr>
+          <w:sz w:val="28"/>
+          <w:szCs w:val="28"/>
+        </w:rPr>
+        <w:t xml:space="preserve">. </w:t>
+      </w:r>
+      <w:r>
+        <w:rPr>
+          <w:sz w:val="28"/>
+          <w:szCs w:val="28"/>
+        </w:rPr>
+        <w:t xml:space="preserve">Through two allusions to Amos and Daniel, </w:t>
+      </w:r>
+      <w:r>
+        <w:rPr>
+          <w:sz w:val="28"/>
+          <w:szCs w:val="28"/>
+        </w:rPr>
+        <w:t xml:space="preserve">John introduces his </w:t>
+      </w:r>
+      <w:r>
+        <w:rPr>
+          <w:sz w:val="28"/>
+          <w:szCs w:val="28"/>
+        </w:rPr>
+        <w:t>vision</w:t>
+      </w:r>
+      <w:r>
+        <w:rPr>
+          <w:sz w:val="28"/>
+          <w:szCs w:val="28"/>
+        </w:rPr>
+        <w:t xml:space="preserve"> as both apocalypse and prophecy</w:t>
+      </w:r>
+      <w:r>
+        <w:rPr>
+          <w:sz w:val="28"/>
+          <w:szCs w:val="28"/>
+        </w:rPr>
+        <w:t>:</w:t>
       </w:r>
       <w:r>
         <w:rPr>
@@ -688,35 +737,44 @@
           <w:sz w:val="28"/>
           <w:szCs w:val="28"/>
         </w:rPr>
-        <w:t xml:space="preserve">John introduces his </w:t>
-      </w:r>
-      <w:r>
-        <w:rPr>
-          <w:sz w:val="28"/>
-          <w:szCs w:val="28"/>
-        </w:rPr>
-        <w:t>vision</w:t>
-      </w:r>
-      <w:r>
-        <w:rPr>
-          <w:sz w:val="28"/>
-          <w:szCs w:val="28"/>
-        </w:rPr>
-        <w:t xml:space="preserve"> as both apocalypse and prophecy</w:t>
-      </w:r>
-      <w:r>
-        <w:rPr>
-          <w:sz w:val="28"/>
-          <w:szCs w:val="28"/>
-        </w:rPr>
-        <w:t>:</w:t>
-      </w:r>
-      <w:r>
-        <w:rPr>
-          <w:sz w:val="28"/>
-          <w:szCs w:val="28"/>
-        </w:rPr>
-        <w:t xml:space="preserve"> “An apocalypse of Jesus Christ… Blessed is the one who reads and those who hear the words of prophecy and keep the things which are written in</w:t>
+        <w:t xml:space="preserve">[Click Apocalypse] </w:t>
+      </w:r>
+      <w:r>
+        <w:rPr>
+          <w:sz w:val="28"/>
+          <w:szCs w:val="28"/>
+        </w:rPr>
+        <w:t>“An apocalypse of Jesus Christ</w:t>
+      </w:r>
+      <w:r>
+        <w:rPr>
+          <w:sz w:val="28"/>
+          <w:szCs w:val="28"/>
+        </w:rPr>
+        <w:t xml:space="preserve"> which God granted to him to show to his servants the things which must soon </w:t>
+      </w:r>
+      <w:r>
+        <w:rPr>
+          <w:sz w:val="28"/>
+          <w:szCs w:val="28"/>
+        </w:rPr>
+        <w:t>happen</w:t>
+      </w:r>
+      <w:bookmarkStart w:id="1" w:name="_GoBack"/>
+      <w:bookmarkEnd w:id="1"/>
+      <w:r>
+        <w:rPr>
+          <w:sz w:val="28"/>
+          <w:szCs w:val="28"/>
+        </w:rPr>
+        <w:t>.</w:t>
+      </w:r>
+      <w:r>
+        <w:rPr>
+          <w:sz w:val="28"/>
+          <w:szCs w:val="28"/>
+        </w:rPr>
+        <w:t>… Blessed is the one who reads and those who hear the words of prophecy and keep the things which are written in</w:t>
       </w:r>
       <w:r>
         <w:rPr>
@@ -753,7 +811,7 @@
         </w:rPr>
         <w:t xml:space="preserve">Revelation is a prophetic text to be </w:t>
       </w:r>
-      <w:commentRangeStart w:id="1"/>
+      <w:commentRangeStart w:id="2"/>
       <w:r>
         <w:rPr>
           <w:sz w:val="28"/>
@@ -761,12 +819,12 @@
         </w:rPr>
         <w:t>read</w:t>
       </w:r>
-      <w:commentRangeEnd w:id="1"/>
+      <w:commentRangeEnd w:id="2"/>
       <w:r>
         <w:rPr>
           <w:rStyle w:val="CommentReference"/>
         </w:rPr>
-        <w:commentReference w:id="1"/>
+        <w:commentReference w:id="2"/>
       </w:r>
       <w:r>
         <w:rPr>
@@ -945,7 +1003,7 @@
         </w:rPr>
         <w:t xml:space="preserve">John’s book of prophecy is a text digital editions are designed to </w:t>
       </w:r>
-      <w:commentRangeStart w:id="2"/>
+      <w:commentRangeStart w:id="3"/>
       <w:r>
         <w:rPr>
           <w:sz w:val="28"/>
@@ -953,12 +1011,12 @@
         </w:rPr>
         <w:t>display</w:t>
       </w:r>
-      <w:commentRangeEnd w:id="2"/>
+      <w:commentRangeEnd w:id="3"/>
       <w:r>
         <w:rPr>
           <w:rStyle w:val="CommentReference"/>
         </w:rPr>
-        <w:commentReference w:id="2"/>
+        <w:commentReference w:id="3"/>
       </w:r>
       <w:r>
         <w:rPr>
@@ -1000,6 +1058,7 @@
           <w:sz w:val="28"/>
           <w:szCs w:val="28"/>
         </w:rPr>
+        <w:lastRenderedPageBreak/>
         <w:t xml:space="preserve">Prophetic Literature </w:t>
       </w:r>
       <w:r>
@@ -1034,7 +1093,6 @@
           <w:sz w:val="28"/>
           <w:szCs w:val="28"/>
         </w:rPr>
-        <w:lastRenderedPageBreak/>
         <w:t xml:space="preserve">[Slide: Prophetic Literature] </w:t>
       </w:r>
       <w:r>
@@ -1496,7 +1554,7 @@
         </w:rPr>
         <w:t xml:space="preserve">ocusts as foreign </w:t>
       </w:r>
-      <w:commentRangeStart w:id="3"/>
+      <w:commentRangeStart w:id="4"/>
       <w:r>
         <w:rPr>
           <w:sz w:val="28"/>
@@ -1504,12 +1562,12 @@
         </w:rPr>
         <w:t>invaders</w:t>
       </w:r>
-      <w:commentRangeEnd w:id="3"/>
+      <w:commentRangeEnd w:id="4"/>
       <w:r>
         <w:rPr>
           <w:rStyle w:val="CommentReference"/>
         </w:rPr>
-        <w:commentReference w:id="3"/>
+        <w:commentReference w:id="4"/>
       </w:r>
       <w:r>
         <w:rPr>
@@ -1861,7 +1919,7 @@
         </w:rPr>
         <w:t xml:space="preserve">, or the Dead Sea </w:t>
       </w:r>
-      <w:commentRangeStart w:id="4"/>
+      <w:commentRangeStart w:id="5"/>
       <w:proofErr w:type="gramStart"/>
       <w:r>
         <w:rPr>
@@ -1870,13 +1928,13 @@
         </w:rPr>
         <w:t xml:space="preserve">Covenanters </w:t>
       </w:r>
-      <w:commentRangeEnd w:id="4"/>
+      <w:commentRangeEnd w:id="5"/>
       <w:proofErr w:type="gramEnd"/>
       <w:r>
         <w:rPr>
           <w:rStyle w:val="CommentReference"/>
         </w:rPr>
-        <w:commentReference w:id="4"/>
+        <w:commentReference w:id="5"/>
       </w:r>
       <w:r>
         <w:rPr>
@@ -3022,7 +3080,7 @@
         </w:rPr>
         <w:t xml:space="preserve">might interpret John’s </w:t>
       </w:r>
-      <w:commentRangeStart w:id="5"/>
+      <w:commentRangeStart w:id="6"/>
       <w:r>
         <w:rPr>
           <w:sz w:val="28"/>
@@ -3030,12 +3088,12 @@
         </w:rPr>
         <w:t>intertextuality</w:t>
       </w:r>
-      <w:commentRangeEnd w:id="5"/>
+      <w:commentRangeEnd w:id="6"/>
       <w:r>
         <w:rPr>
           <w:rStyle w:val="CommentReference"/>
         </w:rPr>
-        <w:commentReference w:id="5"/>
+        <w:commentReference w:id="6"/>
       </w:r>
       <w:r>
         <w:rPr>
@@ -3294,7 +3352,7 @@
         </w:rPr>
         <w:t xml:space="preserve">, though theoretically any sort of data could be </w:t>
       </w:r>
-      <w:commentRangeStart w:id="6"/>
+      <w:commentRangeStart w:id="7"/>
       <w:r>
         <w:rPr>
           <w:sz w:val="28"/>
@@ -3302,12 +3360,12 @@
         </w:rPr>
         <w:t>collated</w:t>
       </w:r>
-      <w:commentRangeEnd w:id="6"/>
+      <w:commentRangeEnd w:id="7"/>
       <w:r>
         <w:rPr>
           <w:rStyle w:val="CommentReference"/>
         </w:rPr>
-        <w:commentReference w:id="6"/>
+        <w:commentReference w:id="7"/>
       </w:r>
       <w:r>
         <w:rPr>
@@ -3567,7 +3625,7 @@
         </w:rPr>
         <w:t xml:space="preserve">w Jerusalem as an imperial city with prophetic </w:t>
       </w:r>
-      <w:commentRangeStart w:id="7"/>
+      <w:commentRangeStart w:id="8"/>
       <w:r>
         <w:rPr>
           <w:sz w:val="28"/>
@@ -3575,12 +3633,12 @@
         </w:rPr>
         <w:t>imagery</w:t>
       </w:r>
-      <w:commentRangeEnd w:id="7"/>
+      <w:commentRangeEnd w:id="8"/>
       <w:r>
         <w:rPr>
           <w:rStyle w:val="CommentReference"/>
         </w:rPr>
-        <w:commentReference w:id="7"/>
+        <w:commentReference w:id="8"/>
       </w:r>
       <w:r>
         <w:rPr>
@@ -4861,56 +4919,14 @@
           <w:szCs w:val="28"/>
         </w:rPr>
         <w:lastRenderedPageBreak/>
-        <w:t xml:space="preserve">by fire. </w:t>
-      </w:r>
-      <w:r>
-        <w:rPr>
-          <w:sz w:val="28"/>
-          <w:szCs w:val="28"/>
-        </w:rPr>
-        <w:t xml:space="preserve">Though </w:t>
-      </w:r>
-      <w:r>
-        <w:rPr>
-          <w:sz w:val="28"/>
-          <w:szCs w:val="28"/>
-        </w:rPr>
-        <w:t xml:space="preserve">Revelation yokes </w:t>
-      </w:r>
-      <w:r>
-        <w:rPr>
-          <w:sz w:val="28"/>
-          <w:szCs w:val="28"/>
-        </w:rPr>
-        <w:t xml:space="preserve">Jeremiah to </w:t>
-      </w:r>
-      <w:r>
-        <w:rPr>
-          <w:sz w:val="28"/>
-          <w:szCs w:val="28"/>
-        </w:rPr>
-        <w:t xml:space="preserve">other </w:t>
-      </w:r>
-      <w:r>
-        <w:rPr>
-          <w:sz w:val="28"/>
-          <w:szCs w:val="28"/>
-        </w:rPr>
-        <w:t>p</w:t>
-      </w:r>
-      <w:r>
-        <w:rPr>
-          <w:sz w:val="28"/>
-          <w:szCs w:val="28"/>
-        </w:rPr>
-        <w:t>rophets</w:t>
-      </w:r>
-      <w:r>
-        <w:rPr>
-          <w:sz w:val="28"/>
-          <w:szCs w:val="28"/>
-        </w:rPr>
-        <w:t xml:space="preserve">, </w:t>
+        <w:t>by fire</w:t>
+      </w:r>
+      <w:r>
+        <w:rPr>
+          <w:sz w:val="28"/>
+          <w:szCs w:val="28"/>
+        </w:rPr>
+        <w:t xml:space="preserve"> </w:t>
       </w:r>
       <w:r>
         <w:rPr>
@@ -4966,29 +4982,72 @@
           <w:sz w:val="28"/>
           <w:szCs w:val="28"/>
         </w:rPr>
-        <w:t xml:space="preserve">As always, God remains in </w:t>
-      </w:r>
-      <w:commentRangeStart w:id="8"/>
-      <w:r>
-        <w:rPr>
-          <w:sz w:val="28"/>
-          <w:szCs w:val="28"/>
-        </w:rPr>
-        <w:t>control</w:t>
-      </w:r>
-      <w:commentRangeEnd w:id="8"/>
-      <w:r>
-        <w:rPr>
-          <w:rStyle w:val="CommentReference"/>
-        </w:rPr>
-        <w:commentReference w:id="8"/>
-      </w:r>
-      <w:r>
-        <w:rPr>
-          <w:sz w:val="28"/>
-          <w:szCs w:val="28"/>
-        </w:rPr>
-        <w:t xml:space="preserve">. </w:t>
+        <w:t xml:space="preserve">[Toggle to Isaiah] Revelation yokes Jeremiah’s conviction with </w:t>
+      </w:r>
+      <w:proofErr w:type="spellStart"/>
+      <w:r>
+        <w:rPr>
+          <w:sz w:val="28"/>
+          <w:szCs w:val="28"/>
+        </w:rPr>
+        <w:t>Deutero</w:t>
+      </w:r>
+      <w:proofErr w:type="spellEnd"/>
+      <w:r>
+        <w:rPr>
+          <w:sz w:val="28"/>
+          <w:szCs w:val="28"/>
+        </w:rPr>
+        <w:t xml:space="preserve">-Isaiah’s oracles against Babylon. </w:t>
+      </w:r>
+      <w:r>
+        <w:rPr>
+          <w:sz w:val="28"/>
+          <w:szCs w:val="28"/>
+        </w:rPr>
+        <w:t xml:space="preserve">Like </w:t>
+      </w:r>
+      <w:r>
+        <w:rPr>
+          <w:sz w:val="28"/>
+          <w:szCs w:val="28"/>
+        </w:rPr>
+        <w:t xml:space="preserve">Isaiah’s luxurious city, Rome sits in royal majesty dismissing the might of the Lord.  </w:t>
+      </w:r>
+      <w:r>
+        <w:rPr>
+          <w:sz w:val="28"/>
+          <w:szCs w:val="28"/>
+        </w:rPr>
+        <w:t xml:space="preserve">Rome is so vain she cannot </w:t>
+      </w:r>
+      <w:r>
+        <w:rPr>
+          <w:sz w:val="28"/>
+          <w:szCs w:val="28"/>
+        </w:rPr>
+        <w:t>image</w:t>
+      </w:r>
+      <w:r>
+        <w:rPr>
+          <w:sz w:val="28"/>
+          <w:szCs w:val="28"/>
+        </w:rPr>
+        <w:t xml:space="preserve"> this dirge is about her. </w:t>
+      </w:r>
+      <w:r>
+        <w:rPr>
+          <w:sz w:val="28"/>
+          <w:szCs w:val="28"/>
+        </w:rPr>
+        <w:t xml:space="preserve">Revelation’s proclamation of judgment thus combines </w:t>
+      </w:r>
+      <w:r>
+        <w:rPr>
+          <w:sz w:val="28"/>
+          <w:szCs w:val="28"/>
+        </w:rPr>
+        <w:t xml:space="preserve"> </w:t>
       </w:r>
     </w:p>
     <w:p>
@@ -5254,6 +5313,7 @@
           <w:sz w:val="28"/>
           <w:szCs w:val="28"/>
         </w:rPr>
+        <w:lastRenderedPageBreak/>
         <w:t>assume</w:t>
       </w:r>
       <w:r>
@@ -5330,8 +5390,6 @@
         </w:rPr>
         <w:commentReference w:id="10"/>
       </w:r>
-      <w:bookmarkStart w:id="11" w:name="_GoBack"/>
-      <w:bookmarkEnd w:id="11"/>
     </w:p>
     <w:p>
       <w:pPr>
@@ -5346,7 +5404,6 @@
           <w:sz w:val="28"/>
           <w:szCs w:val="28"/>
         </w:rPr>
-        <w:lastRenderedPageBreak/>
         <w:t>The variation i</w:t>
       </w:r>
       <w:r>
@@ -5839,7 +5896,15 @@
           <w:sz w:val="28"/>
           <w:szCs w:val="28"/>
         </w:rPr>
-        <w:t xml:space="preserve">John may have also used a form of </w:t>
+        <w:t xml:space="preserve">John may have also used a </w:t>
+      </w:r>
+      <w:r>
+        <w:rPr>
+          <w:sz w:val="28"/>
+          <w:szCs w:val="28"/>
+        </w:rPr>
+        <w:lastRenderedPageBreak/>
+        <w:t xml:space="preserve">form of </w:t>
       </w:r>
       <w:proofErr w:type="spellStart"/>
       <w:r>
@@ -6027,15 +6092,7 @@
           <w:sz w:val="28"/>
           <w:szCs w:val="28"/>
         </w:rPr>
-        <w:t xml:space="preserve"> preserve </w:t>
-      </w:r>
-      <w:r>
-        <w:rPr>
-          <w:sz w:val="28"/>
-          <w:szCs w:val="28"/>
-        </w:rPr>
-        <w:lastRenderedPageBreak/>
-        <w:t>“the nations have fallen because of the lust of the Whore.</w:t>
+        <w:t xml:space="preserve"> preserve “the nations have fallen because of the lust of the Whore.</w:t>
       </w:r>
       <w:r>
         <w:rPr>
@@ -6058,7 +6115,7 @@
         </w:rPr>
         <w:t xml:space="preserve">By presenting the individual variants synoptically, digital editions better preserve the meaningful textual variants in their literary, narrative, and in our case, intertextual </w:t>
       </w:r>
-      <w:commentRangeStart w:id="12"/>
+      <w:commentRangeStart w:id="11"/>
       <w:r>
         <w:rPr>
           <w:sz w:val="28"/>
@@ -6066,12 +6123,12 @@
         </w:rPr>
         <w:t>context</w:t>
       </w:r>
-      <w:commentRangeEnd w:id="12"/>
+      <w:commentRangeEnd w:id="11"/>
       <w:r>
         <w:rPr>
           <w:rStyle w:val="CommentReference"/>
         </w:rPr>
-        <w:commentReference w:id="12"/>
+        <w:commentReference w:id="11"/>
       </w:r>
       <w:r>
         <w:rPr>
@@ -6329,7 +6386,15 @@
           <w:sz w:val="28"/>
           <w:szCs w:val="28"/>
         </w:rPr>
-        <w:t xml:space="preserve"> are largely drawn from Ezekiel 40-48 and </w:t>
+        <w:t xml:space="preserve"> are largely drawn from Ezekiel </w:t>
+      </w:r>
+      <w:r>
+        <w:rPr>
+          <w:sz w:val="28"/>
+          <w:szCs w:val="28"/>
+        </w:rPr>
+        <w:lastRenderedPageBreak/>
+        <w:t xml:space="preserve">40-48 and </w:t>
       </w:r>
       <w:proofErr w:type="spellStart"/>
       <w:r>
@@ -6436,15 +6501,7 @@
           <w:sz w:val="28"/>
           <w:szCs w:val="28"/>
         </w:rPr>
-        <w:t xml:space="preserve">The precious stones of 21:19-20 combine together the description from Exodus of the High Priest’s Breastplate, the walls of a restored Jerusalem in </w:t>
-      </w:r>
-      <w:r>
-        <w:rPr>
-          <w:sz w:val="28"/>
-          <w:szCs w:val="28"/>
-        </w:rPr>
-        <w:lastRenderedPageBreak/>
-        <w:t xml:space="preserve">Isaiah 54, and the </w:t>
+        <w:t xml:space="preserve">The precious stones of 21:19-20 combine together the description from Exodus of the High Priest’s Breastplate, the walls of a restored Jerusalem in Isaiah 54, and the </w:t>
       </w:r>
       <w:proofErr w:type="spellStart"/>
       <w:r>
@@ -6478,7 +6535,7 @@
         </w:rPr>
         <w:t xml:space="preserve"> in Ezekiel 28. Against an interpretation of Revelation as an anti-imperial text, the physical materials of the heavenly city connote riches and </w:t>
       </w:r>
-      <w:commentRangeStart w:id="13"/>
+      <w:commentRangeStart w:id="12"/>
       <w:r>
         <w:rPr>
           <w:sz w:val="28"/>
@@ -6486,12 +6543,12 @@
         </w:rPr>
         <w:t>majesty.</w:t>
       </w:r>
-      <w:commentRangeEnd w:id="13"/>
+      <w:commentRangeEnd w:id="12"/>
       <w:r>
         <w:rPr>
           <w:rStyle w:val="CommentReference"/>
         </w:rPr>
-        <w:commentReference w:id="13"/>
+        <w:commentReference w:id="12"/>
       </w:r>
       <w:r>
         <w:rPr>
@@ -6695,7 +6752,7 @@
         </w:rPr>
         <w:t xml:space="preserve"> Zion becomes the Lord’s </w:t>
       </w:r>
-      <w:commentRangeStart w:id="14"/>
+      <w:commentRangeStart w:id="13"/>
       <w:proofErr w:type="spellStart"/>
       <w:r>
         <w:rPr>
@@ -6704,13 +6761,13 @@
         </w:rPr>
         <w:t>metropole</w:t>
       </w:r>
-      <w:commentRangeEnd w:id="14"/>
+      <w:commentRangeEnd w:id="13"/>
       <w:proofErr w:type="spellEnd"/>
       <w:r>
         <w:rPr>
           <w:rStyle w:val="CommentReference"/>
         </w:rPr>
-        <w:commentReference w:id="14"/>
+        <w:commentReference w:id="13"/>
       </w:r>
       <w:r>
         <w:rPr>
@@ -6748,6 +6805,7 @@
           <w:sz w:val="28"/>
           <w:szCs w:val="28"/>
         </w:rPr>
+        <w:lastRenderedPageBreak/>
         <w:t xml:space="preserve">Revelation </w:t>
       </w:r>
       <w:r>
@@ -6888,15 +6946,7 @@
           <w:sz w:val="28"/>
           <w:szCs w:val="28"/>
         </w:rPr>
-        <w:t xml:space="preserve"> throne </w:t>
-      </w:r>
-      <w:r>
-        <w:rPr>
-          <w:sz w:val="28"/>
-          <w:szCs w:val="28"/>
-        </w:rPr>
-        <w:lastRenderedPageBreak/>
-        <w:t xml:space="preserve">room of Revelation 4-5 and repeated throughout the book by </w:t>
+        <w:t xml:space="preserve"> throne room of Revelation 4-5 and repeated throughout the book by </w:t>
       </w:r>
       <w:r>
         <w:rPr>
@@ -7187,7 +7237,7 @@
         </w:rPr>
         <w:t xml:space="preserve">God’s dominion through the death on the </w:t>
       </w:r>
-      <w:commentRangeStart w:id="15"/>
+      <w:commentRangeStart w:id="14"/>
       <w:r>
         <w:rPr>
           <w:sz w:val="28"/>
@@ -7195,12 +7245,12 @@
         </w:rPr>
         <w:t>Cross</w:t>
       </w:r>
-      <w:commentRangeEnd w:id="15"/>
+      <w:commentRangeEnd w:id="14"/>
       <w:r>
         <w:rPr>
           <w:rStyle w:val="CommentReference"/>
         </w:rPr>
-        <w:commentReference w:id="15"/>
+        <w:commentReference w:id="14"/>
       </w:r>
       <w:r>
         <w:rPr>
@@ -7306,15 +7356,7 @@
           <w:sz w:val="28"/>
           <w:szCs w:val="28"/>
         </w:rPr>
-        <w:t xml:space="preserve">th of his prophetic book: “These words are faithful and true. The Lord, the God of the spirits of the prophets </w:t>
-      </w:r>
-      <w:r>
-        <w:rPr>
-          <w:sz w:val="28"/>
-          <w:szCs w:val="28"/>
-        </w:rPr>
-        <w:lastRenderedPageBreak/>
-        <w:t>sent his angel to show to his servants the things which are necessary to happen.” Th</w:t>
+        <w:t>th of his prophetic book: “These words are faithful and true. The Lord, the God of the spirits of the prophets sent his angel to show to his servants the things which are necessary to happen.” Th</w:t>
       </w:r>
       <w:r>
         <w:rPr>
@@ -7493,7 +7535,15 @@
           <w:sz w:val="28"/>
           <w:szCs w:val="28"/>
         </w:rPr>
-        <w:t xml:space="preserve"> By color-coding intertextual references, we can recognize what John has borrowed and what how he has expanded his source texts. By creating flexible and filterable references through metadata, it is easier for us to analyze Revelation’s layering of oracles of destruction and visions of restoration.</w:t>
+        <w:t xml:space="preserve"> By color-coding intertextual references, we can recognize what John has borrowed and what how he has expanded </w:t>
+      </w:r>
+      <w:r>
+        <w:rPr>
+          <w:sz w:val="28"/>
+          <w:szCs w:val="28"/>
+        </w:rPr>
+        <w:lastRenderedPageBreak/>
+        <w:t>his source texts. By creating flexible and filterable references through metadata, it is easier for us to analyze Revelation’s layering of oracles of destruction and visions of restoration.</w:t>
       </w:r>
       <w:r>
         <w:rPr>
@@ -7528,15 +7578,7 @@
           <w:sz w:val="28"/>
           <w:szCs w:val="28"/>
         </w:rPr>
-        <w:t xml:space="preserve"> </w:t>
-      </w:r>
-      <w:r>
-        <w:rPr>
-          <w:sz w:val="28"/>
-          <w:szCs w:val="28"/>
-        </w:rPr>
-        <w:lastRenderedPageBreak/>
-        <w:t>immeasurably easier</w:t>
+        <w:t xml:space="preserve"> immeasurably easier</w:t>
       </w:r>
       <w:r>
         <w:rPr>
@@ -7611,22 +7653,6 @@
       </w:r>
     </w:p>
   </w:comment>
-  <w:comment w:id="1" w:author="Fraatzc" w:date="2014-11-13T22:25:00Z" w:initials="CTF">
-    <w:p>
-      <w:pPr>
-        <w:pStyle w:val="CommentText"/>
-      </w:pPr>
-      <w:r>
-        <w:rPr>
-          <w:rStyle w:val="CommentReference"/>
-        </w:rPr>
-        <w:annotationRef/>
-      </w:r>
-      <w:r>
-        <w:t>1:45</w:t>
-      </w:r>
-    </w:p>
-  </w:comment>
   <w:comment w:id="2" w:author="Fraatzc" w:date="2014-11-13T22:25:00Z" w:initials="CTF">
     <w:p>
       <w:pPr>
@@ -7639,7 +7665,7 @@
         <w:annotationRef/>
       </w:r>
       <w:r>
-        <w:t>2:45</w:t>
+        <w:t>1:45</w:t>
       </w:r>
     </w:p>
   </w:comment>
@@ -7655,7 +7681,7 @@
         <w:annotationRef/>
       </w:r>
       <w:r>
-        <w:t>4:15</w:t>
+        <w:t>2:45</w:t>
       </w:r>
     </w:p>
   </w:comment>
@@ -7671,11 +7697,11 @@
         <w:annotationRef/>
       </w:r>
       <w:r>
-        <w:t>5:15</w:t>
+        <w:t>4:15</w:t>
       </w:r>
     </w:p>
   </w:comment>
-  <w:comment w:id="5" w:author="Fraatzc" w:date="2014-11-13T22:34:00Z" w:initials="CTF">
+  <w:comment w:id="5" w:author="Fraatzc" w:date="2014-11-13T22:25:00Z" w:initials="CTF">
     <w:p>
       <w:pPr>
         <w:pStyle w:val="CommentText"/>
@@ -7687,11 +7713,11 @@
         <w:annotationRef/>
       </w:r>
       <w:r>
-        <w:t>8:30</w:t>
+        <w:t>5:15</w:t>
       </w:r>
     </w:p>
   </w:comment>
-  <w:comment w:id="6" w:author="Fraatzc" w:date="2014-11-13T22:39:00Z" w:initials="CTF">
+  <w:comment w:id="6" w:author="Fraatzc" w:date="2014-11-13T22:34:00Z" w:initials="CTF">
     <w:p>
       <w:pPr>
         <w:pStyle w:val="CommentText"/>
@@ -7703,11 +7729,11 @@
         <w:annotationRef/>
       </w:r>
       <w:r>
-        <w:t>9:30</w:t>
+        <w:t>8:30</w:t>
       </w:r>
     </w:p>
   </w:comment>
-  <w:comment w:id="7" w:author="Fraatzc" w:date="2014-11-13T22:40:00Z" w:initials="CTF">
+  <w:comment w:id="7" w:author="Fraatzc" w:date="2014-11-13T22:39:00Z" w:initials="CTF">
     <w:p>
       <w:pPr>
         <w:pStyle w:val="CommentText"/>
@@ -7719,11 +7745,11 @@
         <w:annotationRef/>
       </w:r>
       <w:r>
-        <w:t>10:30</w:t>
+        <w:t>9:30</w:t>
       </w:r>
     </w:p>
   </w:comment>
-  <w:comment w:id="8" w:author="Fraatzc" w:date="2014-11-13T22:51:00Z" w:initials="CTF">
+  <w:comment w:id="8" w:author="Fraatzc" w:date="2014-11-13T22:40:00Z" w:initials="CTF">
     <w:p>
       <w:pPr>
         <w:pStyle w:val="CommentText"/>
@@ -7735,7 +7761,7 @@
         <w:annotationRef/>
       </w:r>
       <w:r>
-        <w:t>16:15</w:t>
+        <w:t>10:30</w:t>
       </w:r>
     </w:p>
   </w:comment>
@@ -7771,7 +7797,7 @@
       </w:r>
     </w:p>
   </w:comment>
-  <w:comment w:id="12" w:author="Fraatzc" w:date="2014-11-13T23:01:00Z" w:initials="CTF">
+  <w:comment w:id="11" w:author="Fraatzc" w:date="2014-11-13T23:01:00Z" w:initials="CTF">
     <w:p>
       <w:pPr>
         <w:pStyle w:val="CommentText"/>
@@ -7787,7 +7813,7 @@
       </w:r>
     </w:p>
   </w:comment>
-  <w:comment w:id="13" w:author="Fraatzc" w:date="2014-11-14T08:38:00Z" w:initials="CTF">
+  <w:comment w:id="12" w:author="Fraatzc" w:date="2014-11-14T08:38:00Z" w:initials="CTF">
     <w:p>
       <w:pPr>
         <w:pStyle w:val="CommentText"/>
@@ -7803,7 +7829,7 @@
       </w:r>
     </w:p>
   </w:comment>
-  <w:comment w:id="14" w:author="Fraatzc" w:date="2014-11-14T08:43:00Z" w:initials="CTF">
+  <w:comment w:id="13" w:author="Fraatzc" w:date="2014-11-14T08:43:00Z" w:initials="CTF">
     <w:p>
       <w:pPr>
         <w:pStyle w:val="CommentText"/>
@@ -7819,7 +7845,7 @@
       </w:r>
     </w:p>
   </w:comment>
-  <w:comment w:id="15" w:author="Fraatzc" w:date="2014-11-14T08:43:00Z" w:initials="CTF">
+  <w:comment w:id="14" w:author="Fraatzc" w:date="2014-11-14T08:43:00Z" w:initials="CTF">
     <w:p>
       <w:pPr>
         <w:pStyle w:val="CommentText"/>
@@ -7907,7 +7933,7 @@
           <w:rPr>
             <w:noProof/>
           </w:rPr>
-          <w:t>15</w:t>
+          <w:t>3</w:t>
         </w:r>
         <w:r>
           <w:rPr>
@@ -8117,23 +8143,7 @@
           <w:rFonts w:cs="Times New Roman"/>
           <w:szCs w:val="24"/>
         </w:rPr>
-        <w:t xml:space="preserve">Michael A. </w:t>
-      </w:r>
-      <w:proofErr w:type="spellStart"/>
-      <w:r>
-        <w:rPr>
-          <w:rFonts w:cs="Times New Roman"/>
-          <w:szCs w:val="24"/>
-        </w:rPr>
-        <w:t>Fishbane</w:t>
-      </w:r>
-      <w:proofErr w:type="spellEnd"/>
-      <w:r>
-        <w:rPr>
-          <w:rFonts w:cs="Times New Roman"/>
-          <w:szCs w:val="24"/>
-        </w:rPr>
-        <w:t xml:space="preserve">, </w:t>
+        <w:t xml:space="preserve">Michael A. Fishbane, </w:t>
       </w:r>
       <w:r>
         <w:rPr>
@@ -8149,23 +8159,7 @@
           <w:rFonts w:cs="Times New Roman"/>
           <w:szCs w:val="24"/>
         </w:rPr>
-        <w:t xml:space="preserve"> (Oxford: Clarendon, 1985); James </w:t>
-      </w:r>
-      <w:proofErr w:type="spellStart"/>
-      <w:r>
-        <w:rPr>
-          <w:rFonts w:cs="Times New Roman"/>
-          <w:szCs w:val="24"/>
-        </w:rPr>
-        <w:t>Nogalski</w:t>
-      </w:r>
-      <w:proofErr w:type="spellEnd"/>
-      <w:r>
-        <w:rPr>
-          <w:rFonts w:cs="Times New Roman"/>
-          <w:szCs w:val="24"/>
-        </w:rPr>
-        <w:t xml:space="preserve">, “Intertextuality and the Twelve,” in </w:t>
+        <w:t xml:space="preserve"> (Oxford: Clarendon, 1985); James Nogalski, “Intertextuality and the Twelve,” in </w:t>
       </w:r>
       <w:r>
         <w:rPr>
@@ -8181,23 +8175,7 @@
           <w:rFonts w:cs="Times New Roman"/>
           <w:szCs w:val="24"/>
         </w:rPr>
-        <w:t xml:space="preserve"> (Sheffield: Sheffield Academic Press, 1996), 102–24; Patricia </w:t>
-      </w:r>
-      <w:proofErr w:type="spellStart"/>
-      <w:r>
-        <w:rPr>
-          <w:rFonts w:cs="Times New Roman"/>
-          <w:szCs w:val="24"/>
-        </w:rPr>
-        <w:t>Tull</w:t>
-      </w:r>
-      <w:proofErr w:type="spellEnd"/>
-      <w:r>
-        <w:rPr>
-          <w:rFonts w:cs="Times New Roman"/>
-          <w:szCs w:val="24"/>
-        </w:rPr>
-        <w:t xml:space="preserve"> Willey, </w:t>
+        <w:t xml:space="preserve"> (Sheffield: Sheffield Academic Press, 1996), 102–24; Patricia Tull Willey, </w:t>
       </w:r>
       <w:r>
         <w:rPr>
@@ -8213,23 +8191,7 @@
           <w:rFonts w:cs="Times New Roman"/>
           <w:szCs w:val="24"/>
         </w:rPr>
-        <w:t xml:space="preserve"> (Atlanta: Scholars Press, 1997); Benjamin D. </w:t>
-      </w:r>
-      <w:proofErr w:type="spellStart"/>
-      <w:r>
-        <w:rPr>
-          <w:rFonts w:cs="Times New Roman"/>
-          <w:szCs w:val="24"/>
-        </w:rPr>
-        <w:t>Sommer</w:t>
-      </w:r>
-      <w:proofErr w:type="spellEnd"/>
-      <w:r>
-        <w:rPr>
-          <w:rFonts w:cs="Times New Roman"/>
-          <w:szCs w:val="24"/>
-        </w:rPr>
-        <w:t xml:space="preserve">, </w:t>
+        <w:t xml:space="preserve"> (Atlanta: Scholars Press, 1997); Benjamin D. Sommer, </w:t>
       </w:r>
       <w:r>
         <w:rPr>
@@ -8245,23 +8207,7 @@
           <w:rFonts w:cs="Times New Roman"/>
           <w:szCs w:val="24"/>
         </w:rPr>
-        <w:t xml:space="preserve"> (Palo Alto, </w:t>
-      </w:r>
-      <w:proofErr w:type="spellStart"/>
-      <w:r>
-        <w:rPr>
-          <w:rFonts w:cs="Times New Roman"/>
-          <w:szCs w:val="24"/>
-        </w:rPr>
-        <w:t>Calif</w:t>
-      </w:r>
-      <w:proofErr w:type="spellEnd"/>
-      <w:r>
-        <w:rPr>
-          <w:rFonts w:cs="Times New Roman"/>
-          <w:szCs w:val="24"/>
-        </w:rPr>
-        <w:t xml:space="preserve">: Stanford, 1998); Richard L. Schultz, </w:t>
+        <w:t xml:space="preserve"> (Palo Alto, Calif: Stanford, 1998); Richard L. Schultz, </w:t>
       </w:r>
       <w:r>
         <w:rPr>
@@ -8277,23 +8223,7 @@
           <w:rFonts w:cs="Times New Roman"/>
           <w:szCs w:val="24"/>
         </w:rPr>
-        <w:t xml:space="preserve"> (Sheffield: Sheffield Academic </w:t>
-      </w:r>
-      <w:proofErr w:type="spellStart"/>
-      <w:r>
-        <w:rPr>
-          <w:rFonts w:cs="Times New Roman"/>
-          <w:szCs w:val="24"/>
-        </w:rPr>
-        <w:t>Pr</w:t>
-      </w:r>
-      <w:proofErr w:type="spellEnd"/>
-      <w:r>
-        <w:rPr>
-          <w:rFonts w:cs="Times New Roman"/>
-          <w:szCs w:val="24"/>
-        </w:rPr>
-        <w:t xml:space="preserve">, 1999); Marvin A. Sweeney, </w:t>
+        <w:t xml:space="preserve"> (Sheffield: Sheffield Academic Pr, 1999); Marvin A. Sweeney, </w:t>
       </w:r>
       <w:r>
         <w:rPr>
@@ -8309,23 +8239,7 @@
           <w:rFonts w:cs="Times New Roman"/>
           <w:szCs w:val="24"/>
         </w:rPr>
-        <w:t xml:space="preserve"> (Tübingen: Mohr </w:t>
-      </w:r>
-      <w:proofErr w:type="spellStart"/>
-      <w:r>
-        <w:rPr>
-          <w:rFonts w:cs="Times New Roman"/>
-          <w:szCs w:val="24"/>
-        </w:rPr>
-        <w:t>Siebeck</w:t>
-      </w:r>
-      <w:proofErr w:type="spellEnd"/>
-      <w:r>
-        <w:rPr>
-          <w:rFonts w:cs="Times New Roman"/>
-          <w:szCs w:val="24"/>
-        </w:rPr>
-        <w:t>, 2005).</w:t>
+        <w:t xml:space="preserve"> (Tübingen: Mohr Siebeck, 2005).</w:t>
       </w:r>
       <w:r>
         <w:rPr>
@@ -8380,116 +8294,91 @@
         </w:rPr>
         <w:fldChar w:fldCharType="separate"/>
       </w:r>
+      <w:r>
+        <w:rPr>
+          <w:rFonts w:cs="Times New Roman"/>
+          <w:szCs w:val="24"/>
+        </w:rPr>
+        <w:t>Nogalski, “Intertextuality and the Twelve.”</w:t>
+      </w:r>
+      <w:r>
+        <w:rPr>
+          <w:rFonts w:cs="Times New Roman"/>
+        </w:rPr>
+        <w:fldChar w:fldCharType="end"/>
+      </w:r>
+      <w:r>
+        <w:rPr>
+          <w:rFonts w:cs="Times New Roman"/>
+        </w:rPr>
+        <w:t xml:space="preserve">  Insufficient attention has been paid by scholars focused on intertextuality and Revelation to prophetic intertextuality, though note </w:t>
+      </w:r>
       <w:proofErr w:type="spellStart"/>
       <w:r>
         <w:rPr>
           <w:rFonts w:cs="Times New Roman"/>
+        </w:rPr>
+        <w:t>Bauckham’s</w:t>
+      </w:r>
+      <w:proofErr w:type="spellEnd"/>
+      <w:r>
+        <w:rPr>
+          <w:rFonts w:cs="Times New Roman"/>
+        </w:rPr>
+        <w:t xml:space="preserve"> critique of those (esp. Elizabeth </w:t>
+      </w:r>
+      <w:proofErr w:type="spellStart"/>
+      <w:r>
+        <w:rPr>
+          <w:rFonts w:cs="Times New Roman"/>
+        </w:rPr>
+        <w:t>Schussler</w:t>
+      </w:r>
+      <w:proofErr w:type="spellEnd"/>
+      <w:r>
+        <w:rPr>
+          <w:rFonts w:cs="Times New Roman"/>
+        </w:rPr>
+        <w:t xml:space="preserve"> </w:t>
+      </w:r>
+      <w:proofErr w:type="spellStart"/>
+      <w:r>
+        <w:rPr>
+          <w:rFonts w:cs="Times New Roman"/>
+        </w:rPr>
+        <w:t>Fiorenza</w:t>
+      </w:r>
+      <w:proofErr w:type="spellEnd"/>
+      <w:r>
+        <w:rPr>
+          <w:rFonts w:cs="Times New Roman"/>
+        </w:rPr>
+        <w:t xml:space="preserve">) who would divorce Revelation’s allusions from their original contexts </w:t>
+      </w:r>
+      <w:r>
+        <w:rPr>
+          <w:rFonts w:cs="Times New Roman"/>
+        </w:rPr>
+        <w:fldChar w:fldCharType="begin"/>
+      </w:r>
+      <w:r>
+        <w:rPr>
+          <w:rFonts w:cs="Times New Roman"/>
+        </w:rPr>
+        <w:instrText xml:space="preserve"> ADDIN ZOTERO_ITEM CSL_CITATION {"citationID":"gkCysVoM","properties":{"formattedCitation":"{\\rtf Richard Bauckham, \\i The Climax of Prophecy: Studies on the Book of Revelation\\i0{} (Edinburgh: T &amp; T Clark, 1993), 296\\uc0\\u8211{}307.}","plainCitation":"Richard Bauckham, The Climax of Prophecy: Studies on the Book of Revelation (Edinburgh: T &amp; T Clark, 1993), 296–307."},"citationItems":[{"id":137,"uris":["http://zotero.org/users/66701/items/72QZQXZZ"],"uri":["http://zotero.org/users/66701/items/72QZQXZZ"],"itemData":{"id":137,"type":"book","title":"The Climax of Prophecy: Studies on the Book of Revelation","publisher":"T &amp; T Clark","publisher-place":"Edinburgh","source":"EBSCOhost","event-place":"Edinburgh","shortTitle":"The Climax of Prophecy","author":[{"family":"Bauckham","given":"Richard"}],"issued":{"date-parts":[["1993"]]}},"locator":"296-307"}],"schema":"https://github.com/citation-style-language/schema/raw/master/csl-citation.json"} </w:instrText>
+      </w:r>
+      <w:r>
+        <w:rPr>
+          <w:rFonts w:cs="Times New Roman"/>
+        </w:rPr>
+        <w:fldChar w:fldCharType="separate"/>
+      </w:r>
+      <w:r>
+        <w:rPr>
+          <w:rFonts w:cs="Times New Roman"/>
           <w:szCs w:val="24"/>
         </w:rPr>
-        <w:t>Nogalski</w:t>
-      </w:r>
-      <w:proofErr w:type="spellEnd"/>
-      <w:r>
-        <w:rPr>
-          <w:rFonts w:cs="Times New Roman"/>
-          <w:szCs w:val="24"/>
-        </w:rPr>
-        <w:t>, “Intertextuality and the Twelve.”</w:t>
-      </w:r>
-      <w:r>
-        <w:rPr>
-          <w:rFonts w:cs="Times New Roman"/>
-        </w:rPr>
-        <w:fldChar w:fldCharType="end"/>
-      </w:r>
-      <w:r>
-        <w:rPr>
-          <w:rFonts w:cs="Times New Roman"/>
-        </w:rPr>
-        <w:t xml:space="preserve">  Insufficient attention has been paid by scholars focused on intertextuality and Revelation to prophetic intertextuality, though note </w:t>
-      </w:r>
-      <w:proofErr w:type="spellStart"/>
-      <w:r>
-        <w:rPr>
-          <w:rFonts w:cs="Times New Roman"/>
-        </w:rPr>
-        <w:t>Bauckham’s</w:t>
-      </w:r>
-      <w:proofErr w:type="spellEnd"/>
-      <w:r>
-        <w:rPr>
-          <w:rFonts w:cs="Times New Roman"/>
-        </w:rPr>
-        <w:t xml:space="preserve"> critique of those (esp. Elizabeth </w:t>
-      </w:r>
-      <w:proofErr w:type="spellStart"/>
-      <w:r>
-        <w:rPr>
-          <w:rFonts w:cs="Times New Roman"/>
-        </w:rPr>
-        <w:t>Schussler</w:t>
-      </w:r>
-      <w:proofErr w:type="spellEnd"/>
-      <w:r>
-        <w:rPr>
-          <w:rFonts w:cs="Times New Roman"/>
-        </w:rPr>
-        <w:t xml:space="preserve"> </w:t>
-      </w:r>
-      <w:proofErr w:type="spellStart"/>
-      <w:r>
-        <w:rPr>
-          <w:rFonts w:cs="Times New Roman"/>
-        </w:rPr>
-        <w:t>Fiorenza</w:t>
-      </w:r>
-      <w:proofErr w:type="spellEnd"/>
-      <w:r>
-        <w:rPr>
-          <w:rFonts w:cs="Times New Roman"/>
-        </w:rPr>
-        <w:t xml:space="preserve">) who would divorce Revelation’s allusions from their original contexts </w:t>
-      </w:r>
-      <w:r>
-        <w:rPr>
-          <w:rFonts w:cs="Times New Roman"/>
-        </w:rPr>
-        <w:fldChar w:fldCharType="begin"/>
-      </w:r>
-      <w:r>
-        <w:rPr>
-          <w:rFonts w:cs="Times New Roman"/>
-        </w:rPr>
-        <w:instrText xml:space="preserve"> ADDIN ZOTERO_ITEM CSL_CITATION {"citationID":"gkCysVoM","properties":{"formattedCitation":"{\\rtf Richard Bauckham, \\i The Climax of Prophecy: Studies on the Book of Revelation\\i0{} (Edinburgh: T &amp; T Clark, 1993), 296\\uc0\\u8211{}307.}","plainCitation":"Richard Bauckham, The Climax of Prophecy: Studies on the Book of Revelation (Edinburgh: T &amp; T Clark, 1993), 296–307."},"citationItems":[{"id":137,"uris":["http://zotero.org/users/66701/items/72QZQXZZ"],"uri":["http://zotero.org/users/66701/items/72QZQXZZ"],"itemData":{"id":137,"type":"book","title":"The Climax of Prophecy: Studies on the Book of Revelation","publisher":"T &amp; T Clark","publisher-place":"Edinburgh","source":"EBSCOhost","event-place":"Edinburgh","shortTitle":"The Climax of Prophecy","author":[{"family":"Bauckham","given":"Richard"}],"issued":{"date-parts":[["1993"]]}},"locator":"296-307"}],"schema":"https://github.com/citation-style-language/schema/raw/master/csl-citation.json"} </w:instrText>
-      </w:r>
-      <w:r>
-        <w:rPr>
-          <w:rFonts w:cs="Times New Roman"/>
-        </w:rPr>
-        <w:fldChar w:fldCharType="separate"/>
-      </w:r>
-      <w:r>
-        <w:rPr>
-          <w:rFonts w:cs="Times New Roman"/>
-          <w:szCs w:val="24"/>
-        </w:rPr>
-        <w:t xml:space="preserve">Richard </w:t>
-      </w:r>
-      <w:proofErr w:type="spellStart"/>
-      <w:r>
-        <w:rPr>
-          <w:rFonts w:cs="Times New Roman"/>
-          <w:szCs w:val="24"/>
-        </w:rPr>
-        <w:t>Bauckham</w:t>
-      </w:r>
-      <w:proofErr w:type="spellEnd"/>
-      <w:r>
-        <w:rPr>
-          <w:rFonts w:cs="Times New Roman"/>
-          <w:szCs w:val="24"/>
-        </w:rPr>
-        <w:t xml:space="preserve">, </w:t>
+        <w:t xml:space="preserve">Richard Bauckham, </w:t>
       </w:r>
       <w:r>
         <w:rPr>
@@ -8559,39 +8448,7 @@
           <w:rFonts w:cs="Times New Roman"/>
           <w:szCs w:val="24"/>
         </w:rPr>
-        <w:t xml:space="preserve">Benjamin D. </w:t>
-      </w:r>
-      <w:proofErr w:type="spellStart"/>
-      <w:r>
-        <w:rPr>
-          <w:rFonts w:cs="Times New Roman"/>
-          <w:szCs w:val="24"/>
-        </w:rPr>
-        <w:t>Sommer</w:t>
-      </w:r>
-      <w:proofErr w:type="spellEnd"/>
-      <w:r>
-        <w:rPr>
-          <w:rFonts w:cs="Times New Roman"/>
-          <w:szCs w:val="24"/>
-        </w:rPr>
-        <w:t xml:space="preserve">, “Exegesis, Allusion and Intertextuality in the Hebrew Bible: A Response to Lyle </w:t>
-      </w:r>
-      <w:proofErr w:type="spellStart"/>
-      <w:r>
-        <w:rPr>
-          <w:rFonts w:cs="Times New Roman"/>
-          <w:szCs w:val="24"/>
-        </w:rPr>
-        <w:t>Eslinger</w:t>
-      </w:r>
-      <w:proofErr w:type="spellEnd"/>
-      <w:r>
-        <w:rPr>
-          <w:rFonts w:cs="Times New Roman"/>
-          <w:szCs w:val="24"/>
-        </w:rPr>
-        <w:t xml:space="preserve">,” </w:t>
+        <w:t xml:space="preserve">Benjamin D. Sommer, “Exegesis, Allusion and Intertextuality in the Hebrew Bible: A Response to Lyle Eslinger,” </w:t>
       </w:r>
       <w:r>
         <w:rPr>
@@ -8873,23 +8730,7 @@
           <w:rFonts w:cs="Times New Roman"/>
           <w:szCs w:val="24"/>
         </w:rPr>
-        <w:t xml:space="preserve">Steve </w:t>
-      </w:r>
-      <w:proofErr w:type="spellStart"/>
-      <w:r>
-        <w:rPr>
-          <w:rFonts w:cs="Times New Roman"/>
-          <w:szCs w:val="24"/>
-        </w:rPr>
-        <w:t>Moyise</w:t>
-      </w:r>
-      <w:proofErr w:type="spellEnd"/>
-      <w:r>
-        <w:rPr>
-          <w:rFonts w:cs="Times New Roman"/>
-          <w:szCs w:val="24"/>
-        </w:rPr>
-        <w:t xml:space="preserve">, “The Language of the Old Testament in the Apocalypse,” </w:t>
+        <w:t xml:space="preserve">Steve Moyise, “The Language of the Old Testament in the Apocalypse,” </w:t>
       </w:r>
       <w:r>
         <w:rPr>
@@ -8973,39 +8814,7 @@
           <w:rFonts w:cs="Times New Roman"/>
           <w:szCs w:val="24"/>
         </w:rPr>
-        <w:t xml:space="preserve">Jon </w:t>
-      </w:r>
-      <w:proofErr w:type="spellStart"/>
-      <w:r>
-        <w:rPr>
-          <w:rFonts w:cs="Times New Roman"/>
-          <w:szCs w:val="24"/>
-        </w:rPr>
-        <w:t>Paulien</w:t>
-      </w:r>
-      <w:proofErr w:type="spellEnd"/>
-      <w:r>
-        <w:rPr>
-          <w:rFonts w:cs="Times New Roman"/>
-          <w:szCs w:val="24"/>
-        </w:rPr>
-        <w:t xml:space="preserve">, “Criteria and </w:t>
-      </w:r>
-      <w:proofErr w:type="spellStart"/>
-      <w:r>
-        <w:rPr>
-          <w:rFonts w:cs="Times New Roman"/>
-          <w:szCs w:val="24"/>
-        </w:rPr>
-        <w:t>Assesment</w:t>
-      </w:r>
-      <w:proofErr w:type="spellEnd"/>
-      <w:r>
-        <w:rPr>
-          <w:rFonts w:cs="Times New Roman"/>
-          <w:szCs w:val="24"/>
-        </w:rPr>
-        <w:t xml:space="preserve"> of Allusions to the Old Testament in the Book of Revelation,” in </w:t>
+        <w:t xml:space="preserve">Jon Paulien, “Criteria and Assesment of Allusions to the Old Testament in the Book of Revelation,” in </w:t>
       </w:r>
       <w:r>
         <w:rPr>
@@ -9021,49 +8830,8 @@
           <w:rFonts w:cs="Times New Roman"/>
           <w:szCs w:val="24"/>
         </w:rPr>
-        <w:t xml:space="preserve"> (</w:t>
-      </w:r>
-      <w:proofErr w:type="gramStart"/>
-      <w:r>
-        <w:rPr>
-          <w:rFonts w:cs="Times New Roman"/>
-          <w:szCs w:val="24"/>
-        </w:rPr>
-        <w:t>ed</w:t>
-      </w:r>
-      <w:proofErr w:type="gramEnd"/>
-      <w:r>
-        <w:rPr>
-          <w:rFonts w:cs="Times New Roman"/>
-          <w:szCs w:val="24"/>
-        </w:rPr>
-        <w:t xml:space="preserve"> by. </w:t>
-      </w:r>
-      <w:proofErr w:type="gramStart"/>
-      <w:r>
-        <w:rPr>
-          <w:rFonts w:cs="Times New Roman"/>
-          <w:szCs w:val="24"/>
-        </w:rPr>
-        <w:t xml:space="preserve">Steve </w:t>
-      </w:r>
-      <w:proofErr w:type="spellStart"/>
-      <w:r>
-        <w:rPr>
-          <w:rFonts w:cs="Times New Roman"/>
-          <w:szCs w:val="24"/>
-        </w:rPr>
-        <w:t>Moyise</w:t>
-      </w:r>
-      <w:proofErr w:type="spellEnd"/>
-      <w:r>
-        <w:rPr>
-          <w:rFonts w:cs="Times New Roman"/>
-          <w:szCs w:val="24"/>
-        </w:rPr>
-        <w:t>; Edinburgh: T &amp; T Clark, 2001), 113–30.</w:t>
-      </w:r>
-      <w:proofErr w:type="gramEnd"/>
+        <w:t xml:space="preserve"> (ed by. Steve Moyise; Edinburgh: T &amp; T Clark, 2001), 113–30.</w:t>
+      </w:r>
       <w:r>
         <w:rPr>
           <w:rFonts w:cs="Times New Roman"/>
@@ -9578,23 +9346,7 @@
           <w:rFonts w:cs="Times New Roman"/>
           <w:szCs w:val="24"/>
         </w:rPr>
-        <w:t xml:space="preserve">J. T. </w:t>
-      </w:r>
-      <w:proofErr w:type="spellStart"/>
-      <w:r>
-        <w:rPr>
-          <w:rFonts w:cs="Times New Roman"/>
-          <w:szCs w:val="24"/>
-        </w:rPr>
-        <w:t>Milik</w:t>
-      </w:r>
-      <w:proofErr w:type="spellEnd"/>
-      <w:r>
-        <w:rPr>
-          <w:rFonts w:cs="Times New Roman"/>
-          <w:szCs w:val="24"/>
-        </w:rPr>
-        <w:t xml:space="preserve">, ed., </w:t>
+        <w:t xml:space="preserve">J. T. Milik, ed., </w:t>
       </w:r>
       <w:r>
         <w:rPr>
@@ -9610,23 +9362,7 @@
           <w:rFonts w:cs="Times New Roman"/>
           <w:szCs w:val="24"/>
         </w:rPr>
-        <w:t xml:space="preserve"> (Oxford: Oxford University Press, 1976), 199, 269; George W. E. </w:t>
-      </w:r>
-      <w:proofErr w:type="spellStart"/>
-      <w:r>
-        <w:rPr>
-          <w:rFonts w:cs="Times New Roman"/>
-          <w:szCs w:val="24"/>
-        </w:rPr>
-        <w:t>Nickelsburg</w:t>
-      </w:r>
-      <w:proofErr w:type="spellEnd"/>
-      <w:r>
-        <w:rPr>
-          <w:rFonts w:cs="Times New Roman"/>
-          <w:szCs w:val="24"/>
-        </w:rPr>
-        <w:t xml:space="preserve">, </w:t>
+        <w:t xml:space="preserve"> (Oxford: Oxford University Press, 1976), 199, 269; George W. E. Nickelsburg, </w:t>
       </w:r>
       <w:r>
         <w:rPr>
@@ -9911,23 +9647,13 @@
         </w:rPr>
         <w:fldChar w:fldCharType="separate"/>
       </w:r>
-      <w:proofErr w:type="spellStart"/>
       <w:r>
         <w:rPr>
           <w:rFonts w:cs="Times New Roman"/>
           <w:szCs w:val="24"/>
         </w:rPr>
-        <w:t>Bauckham</w:t>
-      </w:r>
-      <w:proofErr w:type="spellEnd"/>
-      <w:r>
-        <w:rPr>
-          <w:rFonts w:cs="Times New Roman"/>
-          <w:szCs w:val="24"/>
-        </w:rPr>
-        <w:t xml:space="preserve">, </w:t>
-      </w:r>
-      <w:proofErr w:type="gramStart"/>
+        <w:t xml:space="preserve">Bauckham, </w:t>
+      </w:r>
       <w:r>
         <w:rPr>
           <w:rFonts w:cs="Times New Roman"/>
@@ -9935,17 +9661,7 @@
           <w:iCs/>
           <w:szCs w:val="24"/>
         </w:rPr>
-        <w:t>The</w:t>
-      </w:r>
-      <w:proofErr w:type="gramEnd"/>
-      <w:r>
-        <w:rPr>
-          <w:rFonts w:cs="Times New Roman"/>
-          <w:i/>
-          <w:iCs/>
-          <w:szCs w:val="24"/>
-        </w:rPr>
-        <w:t xml:space="preserve"> Climax of Prophecy</w:t>
+        <w:t>The Climax of Prophecy</w:t>
       </w:r>
       <w:r>
         <w:rPr>
@@ -10006,23 +9722,7 @@
           <w:rFonts w:cs="Times New Roman"/>
           <w:szCs w:val="24"/>
         </w:rPr>
-        <w:t xml:space="preserve">David </w:t>
-      </w:r>
-      <w:proofErr w:type="spellStart"/>
-      <w:r>
-        <w:rPr>
-          <w:rFonts w:cs="Times New Roman"/>
-          <w:szCs w:val="24"/>
-        </w:rPr>
-        <w:t>Vanderhooft</w:t>
-      </w:r>
-      <w:proofErr w:type="spellEnd"/>
-      <w:r>
-        <w:rPr>
-          <w:rFonts w:cs="Times New Roman"/>
-          <w:szCs w:val="24"/>
-        </w:rPr>
-        <w:t xml:space="preserve">, </w:t>
+        <w:t xml:space="preserve">David Vanderhooft, </w:t>
       </w:r>
       <w:r>
         <w:rPr>
@@ -11788,7 +11488,7 @@
 </file>
 
 <file path=customXml/itemProps1.xml><?xml version="1.0" encoding="utf-8"?>
-<ds:datastoreItem xmlns:ds="http://schemas.openxmlformats.org/officeDocument/2006/customXml" ds:itemID="{6F09781C-828A-4523-A700-23587C9D0D73}">
+<ds:datastoreItem xmlns:ds="http://schemas.openxmlformats.org/officeDocument/2006/customXml" ds:itemID="{5A4E14D7-D833-4E7F-8A9D-0EF8EFAA73A2}">
   <ds:schemaRefs>
     <ds:schemaRef ds:uri="http://schemas.openxmlformats.org/officeDocument/2006/bibliography"/>
   </ds:schemaRefs>

--- a/slides/Apocalypse and Empire revised.docx
+++ b/slides/Apocalypse and Empire revised.docx
@@ -326,14 +326,49 @@
           <w:sz w:val="28"/>
           <w:szCs w:val="28"/>
         </w:rPr>
-        <w:t xml:space="preserve"> you to follow along on your own devices if possible. A brief word of caution: In order to make the text display a</w:t>
-      </w:r>
-      <w:r>
-        <w:rPr>
-          <w:sz w:val="28"/>
-          <w:szCs w:val="28"/>
-        </w:rPr>
-        <w:t>cross platforms and browsers, I have</w:t>
+        <w:t xml:space="preserve"> you to follow along on your own devices if possible. A brief word of caution: </w:t>
+      </w:r>
+      <w:r>
+        <w:rPr>
+          <w:sz w:val="28"/>
+          <w:szCs w:val="28"/>
+        </w:rPr>
+        <w:t xml:space="preserve"> </w:t>
+      </w:r>
+      <w:r>
+        <w:rPr>
+          <w:sz w:val="28"/>
+          <w:szCs w:val="28"/>
+        </w:rPr>
+        <w:t>In order to make the text display a</w:t>
+      </w:r>
+      <w:r>
+        <w:rPr>
+          <w:sz w:val="28"/>
+          <w:szCs w:val="28"/>
+        </w:rPr>
+        <w:t>cross platforms,</w:t>
+      </w:r>
+      <w:r>
+        <w:rPr>
+          <w:sz w:val="28"/>
+          <w:szCs w:val="28"/>
+        </w:rPr>
+        <w:t xml:space="preserve"> browsers,</w:t>
+      </w:r>
+      <w:r>
+        <w:rPr>
+          <w:sz w:val="28"/>
+          <w:szCs w:val="28"/>
+        </w:rPr>
+        <w:t xml:space="preserve"> and most importantly, projectors,</w:t>
+      </w:r>
+      <w:r>
+        <w:rPr>
+          <w:sz w:val="28"/>
+          <w:szCs w:val="28"/>
+        </w:rPr>
+        <w:t xml:space="preserve"> I have</w:t>
       </w:r>
       <w:r>
         <w:rPr>
@@ -498,14 +533,120 @@
           <w:sz w:val="28"/>
           <w:szCs w:val="28"/>
         </w:rPr>
-        <w:t>firmly places</w:t>
-      </w:r>
-      <w:r>
-        <w:rPr>
-          <w:sz w:val="28"/>
-          <w:szCs w:val="28"/>
-        </w:rPr>
-        <w:t xml:space="preserve"> Revelation</w:t>
+        <w:t xml:space="preserve">are standard fare </w:t>
+      </w:r>
+      <w:r>
+        <w:rPr>
+          <w:sz w:val="28"/>
+          <w:szCs w:val="28"/>
+        </w:rPr>
+        <w:t xml:space="preserve">within the genre of Apocalypse. </w:t>
+      </w:r>
+      <w:r>
+        <w:rPr>
+          <w:sz w:val="28"/>
+          <w:szCs w:val="28"/>
+        </w:rPr>
+        <w:t xml:space="preserve">Yet </w:t>
+      </w:r>
+      <w:r>
+        <w:rPr>
+          <w:sz w:val="28"/>
+          <w:szCs w:val="28"/>
+        </w:rPr>
+        <w:t xml:space="preserve">despite the apocalyptic character of John’s </w:t>
+      </w:r>
+      <w:r>
+        <w:rPr>
+          <w:sz w:val="28"/>
+          <w:szCs w:val="28"/>
+        </w:rPr>
+        <w:t>narrative</w:t>
+      </w:r>
+      <w:r>
+        <w:rPr>
+          <w:sz w:val="28"/>
+          <w:szCs w:val="28"/>
+        </w:rPr>
+        <w:t xml:space="preserve">, </w:t>
+      </w:r>
+      <w:r>
+        <w:rPr>
+          <w:sz w:val="28"/>
+          <w:szCs w:val="28"/>
+        </w:rPr>
+        <w:t>many of the generic features common to other apocalypses are either abse</w:t>
+      </w:r>
+      <w:r>
+        <w:rPr>
+          <w:sz w:val="28"/>
+          <w:szCs w:val="28"/>
+        </w:rPr>
+        <w:t>nt or transformed in Revelation:</w:t>
+      </w:r>
+      <w:r>
+        <w:rPr>
+          <w:sz w:val="28"/>
+          <w:szCs w:val="28"/>
+        </w:rPr>
+        <w:t xml:space="preserve"> Revelation is </w:t>
+      </w:r>
+      <w:r>
+        <w:rPr>
+          <w:sz w:val="28"/>
+          <w:szCs w:val="28"/>
+        </w:rPr>
+        <w:t>not a s</w:t>
+      </w:r>
+      <w:r>
+        <w:rPr>
+          <w:sz w:val="28"/>
+          <w:szCs w:val="28"/>
+        </w:rPr>
+        <w:t>ealed book</w:t>
+      </w:r>
+      <w:r>
+        <w:rPr>
+          <w:sz w:val="28"/>
+          <w:szCs w:val="28"/>
+        </w:rPr>
+        <w:t xml:space="preserve"> of </w:t>
+      </w:r>
+      <w:r>
+        <w:rPr>
+          <w:sz w:val="28"/>
+          <w:szCs w:val="28"/>
+        </w:rPr>
+        <w:lastRenderedPageBreak/>
+        <w:t>Pseudepigrapha</w:t>
+      </w:r>
+      <w:r>
+        <w:rPr>
+          <w:sz w:val="28"/>
+          <w:szCs w:val="28"/>
+        </w:rPr>
+        <w:t xml:space="preserve">, and it </w:t>
+      </w:r>
+      <w:r>
+        <w:rPr>
+          <w:sz w:val="28"/>
+          <w:szCs w:val="28"/>
+        </w:rPr>
+        <w:t xml:space="preserve">contains very little “mediation” of apocalyptic visions. </w:t>
+      </w:r>
+      <w:r>
+        <w:rPr>
+          <w:sz w:val="28"/>
+          <w:szCs w:val="28"/>
+        </w:rPr>
+        <w:t>Perhaps most strikingly, Revelation a</w:t>
+      </w:r>
+      <w:r>
+        <w:rPr>
+          <w:sz w:val="28"/>
+          <w:szCs w:val="28"/>
+        </w:rPr>
+        <w:t>lludes to the Jewish Scriptures</w:t>
       </w:r>
       <w:r>
         <w:rPr>
@@ -519,133 +660,6 @@
           <w:sz w:val="28"/>
           <w:szCs w:val="28"/>
         </w:rPr>
-        <w:t xml:space="preserve">within the genre of Apocalypse. </w:t>
-      </w:r>
-      <w:r>
-        <w:rPr>
-          <w:sz w:val="28"/>
-          <w:szCs w:val="28"/>
-        </w:rPr>
-        <w:t xml:space="preserve">Yet </w:t>
-      </w:r>
-      <w:r>
-        <w:rPr>
-          <w:sz w:val="28"/>
-          <w:szCs w:val="28"/>
-        </w:rPr>
-        <w:t xml:space="preserve">despite the apocalyptic character of John’s </w:t>
-      </w:r>
-      <w:r>
-        <w:rPr>
-          <w:sz w:val="28"/>
-          <w:szCs w:val="28"/>
-        </w:rPr>
-        <w:t>narrative</w:t>
-      </w:r>
-      <w:r>
-        <w:rPr>
-          <w:sz w:val="28"/>
-          <w:szCs w:val="28"/>
-        </w:rPr>
-        <w:t xml:space="preserve">, </w:t>
-      </w:r>
-      <w:r>
-        <w:rPr>
-          <w:sz w:val="28"/>
-          <w:szCs w:val="28"/>
-        </w:rPr>
-        <w:t>many of the generic features common to other apocalypses are either abse</w:t>
-      </w:r>
-      <w:r>
-        <w:rPr>
-          <w:sz w:val="28"/>
-          <w:szCs w:val="28"/>
-        </w:rPr>
-        <w:t>nt or transformed in Revelation:</w:t>
-      </w:r>
-      <w:r>
-        <w:rPr>
-          <w:sz w:val="28"/>
-          <w:szCs w:val="28"/>
-        </w:rPr>
-        <w:t xml:space="preserve"> Revelation is </w:t>
-      </w:r>
-      <w:r>
-        <w:rPr>
-          <w:sz w:val="28"/>
-          <w:szCs w:val="28"/>
-        </w:rPr>
-        <w:t>not a s</w:t>
-      </w:r>
-      <w:r>
-        <w:rPr>
-          <w:sz w:val="28"/>
-          <w:szCs w:val="28"/>
-        </w:rPr>
-        <w:t>ealed book</w:t>
-      </w:r>
-      <w:r>
-        <w:rPr>
-          <w:sz w:val="28"/>
-          <w:szCs w:val="28"/>
-        </w:rPr>
-        <w:t xml:space="preserve"> of </w:t>
-      </w:r>
-      <w:r>
-        <w:rPr>
-          <w:sz w:val="28"/>
-          <w:szCs w:val="28"/>
-        </w:rPr>
-        <w:t>Pseudepigrapha</w:t>
-      </w:r>
-      <w:r>
-        <w:rPr>
-          <w:sz w:val="28"/>
-          <w:szCs w:val="28"/>
-        </w:rPr>
-        <w:t xml:space="preserve">, and it </w:t>
-      </w:r>
-      <w:r>
-        <w:rPr>
-          <w:sz w:val="28"/>
-          <w:szCs w:val="28"/>
-        </w:rPr>
-        <w:t xml:space="preserve">contains very little “mediation” of apocalyptic visions. </w:t>
-      </w:r>
-      <w:r>
-        <w:rPr>
-          <w:sz w:val="28"/>
-          <w:szCs w:val="28"/>
-        </w:rPr>
-        <w:t xml:space="preserve">Perhaps most strikingly, Revelation </w:t>
-      </w:r>
-      <w:r>
-        <w:rPr>
-          <w:sz w:val="28"/>
-          <w:szCs w:val="28"/>
-        </w:rPr>
-        <w:lastRenderedPageBreak/>
-        <w:t>a</w:t>
-      </w:r>
-      <w:r>
-        <w:rPr>
-          <w:sz w:val="28"/>
-          <w:szCs w:val="28"/>
-        </w:rPr>
-        <w:t>lludes to the Jewish Scriptures</w:t>
-      </w:r>
-      <w:r>
-        <w:rPr>
-          <w:sz w:val="28"/>
-          <w:szCs w:val="28"/>
-        </w:rPr>
-        <w:t xml:space="preserve"> </w:t>
-      </w:r>
-      <w:r>
-        <w:rPr>
-          <w:sz w:val="28"/>
-          <w:szCs w:val="28"/>
-        </w:rPr>
         <w:t>more than any other a</w:t>
       </w:r>
       <w:r>
@@ -695,7 +709,7 @@
           <w:sz w:val="28"/>
           <w:szCs w:val="28"/>
         </w:rPr>
-        <w:t xml:space="preserve">Through two allusions to Amos and Daniel, </w:t>
+        <w:t xml:space="preserve">With allusions to Amos and Daniel, </w:t>
       </w:r>
       <w:r>
         <w:rPr>
@@ -723,21 +737,7 @@
           <w:sz w:val="28"/>
           <w:szCs w:val="28"/>
         </w:rPr>
-        <w:t>:</w:t>
-      </w:r>
-      <w:r>
-        <w:rPr>
-          <w:sz w:val="28"/>
-          <w:szCs w:val="28"/>
-        </w:rPr>
-        <w:t xml:space="preserve"> </w:t>
-      </w:r>
-      <w:r>
-        <w:rPr>
-          <w:sz w:val="28"/>
-          <w:szCs w:val="28"/>
-        </w:rPr>
-        <w:t xml:space="preserve">[Click Apocalypse] </w:t>
+        <w:t xml:space="preserve">: </w:t>
       </w:r>
       <w:r>
         <w:rPr>
@@ -760,8 +760,6 @@
         </w:rPr>
         <w:t>happen</w:t>
       </w:r>
-      <w:bookmarkStart w:id="1" w:name="_GoBack"/>
-      <w:bookmarkEnd w:id="1"/>
       <w:r>
         <w:rPr>
           <w:sz w:val="28"/>
@@ -811,7 +809,7 @@
         </w:rPr>
         <w:t xml:space="preserve">Revelation is a prophetic text to be </w:t>
       </w:r>
-      <w:commentRangeStart w:id="2"/>
+      <w:commentRangeStart w:id="1"/>
       <w:r>
         <w:rPr>
           <w:sz w:val="28"/>
@@ -819,12 +817,12 @@
         </w:rPr>
         <w:t>read</w:t>
       </w:r>
-      <w:commentRangeEnd w:id="2"/>
+      <w:commentRangeEnd w:id="1"/>
       <w:r>
         <w:rPr>
           <w:rStyle w:val="CommentReference"/>
         </w:rPr>
-        <w:commentReference w:id="2"/>
+        <w:commentReference w:id="1"/>
       </w:r>
       <w:r>
         <w:rPr>
@@ -854,14 +852,35 @@
           <w:sz w:val="28"/>
           <w:szCs w:val="28"/>
         </w:rPr>
-        <w:t xml:space="preserve">This paper explores how reading this ancient text through modern textual techniques </w:t>
-      </w:r>
-      <w:r>
-        <w:rPr>
-          <w:sz w:val="28"/>
-          <w:szCs w:val="28"/>
-        </w:rPr>
-        <w:t>highlights its features: how might digital editions enhance our reading of Revelation?</w:t>
+        <w:t>This paper explores reading ancient text</w:t>
+      </w:r>
+      <w:r>
+        <w:rPr>
+          <w:sz w:val="28"/>
+          <w:szCs w:val="28"/>
+        </w:rPr>
+        <w:t>s</w:t>
+      </w:r>
+      <w:r>
+        <w:rPr>
+          <w:sz w:val="28"/>
+          <w:szCs w:val="28"/>
+        </w:rPr>
+        <w:t xml:space="preserve"> th</w:t>
+      </w:r>
+      <w:r>
+        <w:rPr>
+          <w:sz w:val="28"/>
+          <w:szCs w:val="28"/>
+        </w:rPr>
+        <w:t>rough modern textual techniques</w:t>
+      </w:r>
+      <w:r>
+        <w:rPr>
+          <w:sz w:val="28"/>
+          <w:szCs w:val="28"/>
+        </w:rPr>
+        <w:t>: how might digital editions enhance our reading of Revelation?</w:t>
       </w:r>
       <w:r>
         <w:rPr>
@@ -1003,7 +1022,7 @@
         </w:rPr>
         <w:t xml:space="preserve">John’s book of prophecy is a text digital editions are designed to </w:t>
       </w:r>
-      <w:commentRangeStart w:id="3"/>
+      <w:commentRangeStart w:id="2"/>
       <w:r>
         <w:rPr>
           <w:sz w:val="28"/>
@@ -1011,12 +1030,12 @@
         </w:rPr>
         <w:t>display</w:t>
       </w:r>
-      <w:commentRangeEnd w:id="3"/>
+      <w:commentRangeEnd w:id="2"/>
       <w:r>
         <w:rPr>
           <w:rStyle w:val="CommentReference"/>
         </w:rPr>
-        <w:commentReference w:id="3"/>
+        <w:commentReference w:id="2"/>
       </w:r>
       <w:r>
         <w:rPr>
@@ -1058,7 +1077,6 @@
           <w:sz w:val="28"/>
           <w:szCs w:val="28"/>
         </w:rPr>
-        <w:lastRenderedPageBreak/>
         <w:t xml:space="preserve">Prophetic Literature </w:t>
       </w:r>
       <w:r>
@@ -1399,25 +1417,18 @@
           <w:sz w:val="28"/>
           <w:szCs w:val="28"/>
         </w:rPr>
-        <w:t>haggolah</w:t>
-      </w:r>
-      <w:proofErr w:type="spellEnd"/>
-      <w:r>
-        <w:rPr>
-          <w:sz w:val="28"/>
-          <w:szCs w:val="28"/>
-        </w:rPr>
-        <w:t xml:space="preserve"> (the exiles) and </w:t>
-      </w:r>
-      <w:proofErr w:type="spellStart"/>
-      <w:r>
-        <w:rPr>
+        <w:t>haggo</w:t>
+      </w:r>
+      <w:r>
+        <w:rPr>
+          <w:b/>
+          <w:bCs/>
           <w:i/>
           <w:iCs/>
           <w:sz w:val="28"/>
           <w:szCs w:val="28"/>
         </w:rPr>
-        <w:t>wegiylu</w:t>
+        <w:t>lah</w:t>
       </w:r>
       <w:proofErr w:type="spellEnd"/>
       <w:r>
@@ -1425,7 +1436,44 @@
           <w:sz w:val="28"/>
           <w:szCs w:val="28"/>
         </w:rPr>
-        <w:t xml:space="preserve"> (rejoice), though the secondary interplay of building houses and dwelling in them remains</w:t>
+        <w:t xml:space="preserve"> (the exiles) and </w:t>
+      </w:r>
+      <w:proofErr w:type="spellStart"/>
+      <w:r>
+        <w:rPr>
+          <w:i/>
+          <w:iCs/>
+          <w:sz w:val="28"/>
+          <w:szCs w:val="28"/>
+        </w:rPr>
+        <w:t>wegiy</w:t>
+      </w:r>
+      <w:r>
+        <w:rPr>
+          <w:b/>
+          <w:bCs/>
+          <w:i/>
+          <w:iCs/>
+          <w:sz w:val="28"/>
+          <w:szCs w:val="28"/>
+        </w:rPr>
+        <w:t>lu</w:t>
+      </w:r>
+      <w:proofErr w:type="spellEnd"/>
+      <w:r>
+        <w:rPr>
+          <w:sz w:val="28"/>
+          <w:szCs w:val="28"/>
+        </w:rPr>
+        <w:t xml:space="preserve"> (rejoice), though the </w:t>
+      </w:r>
+      <w:r>
+        <w:rPr>
+          <w:sz w:val="28"/>
+          <w:szCs w:val="28"/>
+        </w:rPr>
+        <w:lastRenderedPageBreak/>
+        <w:t>secondary interplay of building houses and dwelling in them remains</w:t>
       </w:r>
       <w:r>
         <w:rPr>
@@ -1481,7 +1529,6 @@
           <w:sz w:val="28"/>
           <w:szCs w:val="28"/>
         </w:rPr>
-        <w:lastRenderedPageBreak/>
         <w:t>p</w:t>
       </w:r>
       <w:r>
@@ -1554,7 +1601,7 @@
         </w:rPr>
         <w:t xml:space="preserve">ocusts as foreign </w:t>
       </w:r>
-      <w:commentRangeStart w:id="4"/>
+      <w:commentRangeStart w:id="3"/>
       <w:r>
         <w:rPr>
           <w:sz w:val="28"/>
@@ -1562,12 +1609,12 @@
         </w:rPr>
         <w:t>invaders</w:t>
       </w:r>
-      <w:commentRangeEnd w:id="4"/>
+      <w:commentRangeEnd w:id="3"/>
       <w:r>
         <w:rPr>
           <w:rStyle w:val="CommentReference"/>
         </w:rPr>
-        <w:commentReference w:id="4"/>
+        <w:commentReference w:id="3"/>
       </w:r>
       <w:r>
         <w:rPr>
@@ -1681,7 +1728,21 @@
           <w:sz w:val="28"/>
           <w:szCs w:val="28"/>
         </w:rPr>
-        <w:t xml:space="preserve">similar themes and motifs all suggest intentionality on the author’s part; allusions </w:t>
+        <w:t>similar themes and motifs all suggest inten</w:t>
+      </w:r>
+      <w:r>
+        <w:rPr>
+          <w:sz w:val="28"/>
+          <w:szCs w:val="28"/>
+        </w:rPr>
+        <w:t>tionality on the author’s part. A</w:t>
+      </w:r>
+      <w:r>
+        <w:rPr>
+          <w:sz w:val="28"/>
+          <w:szCs w:val="28"/>
+        </w:rPr>
+        <w:t xml:space="preserve">llusions </w:t>
       </w:r>
       <w:r>
         <w:rPr>
@@ -1832,14 +1893,7 @@
           <w:sz w:val="28"/>
           <w:szCs w:val="28"/>
         </w:rPr>
-        <w:t xml:space="preserve">dependency is obviously less crucial in Revelation, but we lack the markers of citation familiar </w:t>
-      </w:r>
-      <w:r>
-        <w:rPr>
-          <w:sz w:val="28"/>
-          <w:szCs w:val="28"/>
-        </w:rPr>
-        <w:t xml:space="preserve">to us </w:t>
+        <w:t xml:space="preserve">dependency is obviously less crucial in Revelation, but we lack the markers of citation </w:t>
       </w:r>
       <w:r>
         <w:rPr>
@@ -1847,7 +1901,14 @@
           <w:szCs w:val="28"/>
         </w:rPr>
         <w:lastRenderedPageBreak/>
-        <w:t>from John’s contemporaries</w:t>
+        <w:t xml:space="preserve">familiar </w:t>
+      </w:r>
+      <w:r>
+        <w:rPr>
+          <w:sz w:val="28"/>
+          <w:szCs w:val="28"/>
+        </w:rPr>
+        <w:t>to us from John’s contemporaries</w:t>
       </w:r>
       <w:r>
         <w:rPr>
@@ -1919,7 +1980,7 @@
         </w:rPr>
         <w:t xml:space="preserve">, or the Dead Sea </w:t>
       </w:r>
-      <w:commentRangeStart w:id="5"/>
+      <w:commentRangeStart w:id="4"/>
       <w:proofErr w:type="gramStart"/>
       <w:r>
         <w:rPr>
@@ -1928,13 +1989,13 @@
         </w:rPr>
         <w:t xml:space="preserve">Covenanters </w:t>
       </w:r>
-      <w:commentRangeEnd w:id="5"/>
+      <w:commentRangeEnd w:id="4"/>
       <w:proofErr w:type="gramEnd"/>
       <w:r>
         <w:rPr>
           <w:rStyle w:val="CommentReference"/>
         </w:rPr>
-        <w:commentReference w:id="5"/>
+        <w:commentReference w:id="4"/>
       </w:r>
       <w:r>
         <w:rPr>
@@ -1972,7 +2033,21 @@
           <w:sz w:val="28"/>
           <w:szCs w:val="28"/>
         </w:rPr>
-        <w:t xml:space="preserve">[Slide: Text-form] </w:t>
+        <w:t xml:space="preserve">[Slide: </w:t>
+      </w:r>
+      <w:r>
+        <w:rPr>
+          <w:sz w:val="28"/>
+          <w:szCs w:val="28"/>
+        </w:rPr>
+        <w:t xml:space="preserve">Greek </w:t>
+      </w:r>
+      <w:r>
+        <w:rPr>
+          <w:sz w:val="28"/>
+          <w:szCs w:val="28"/>
+        </w:rPr>
+        <w:t xml:space="preserve">Text-form] </w:t>
       </w:r>
       <w:r>
         <w:rPr>
@@ -2057,7 +2132,42 @@
           <w:sz w:val="28"/>
           <w:szCs w:val="28"/>
         </w:rPr>
-        <w:t xml:space="preserve">The improper use of case and prepositions may reflect a quotation from a Greek text-form, rather than simple barbarism, as in Revelation 1:4-5. </w:t>
+        <w:t xml:space="preserve">Though John’s </w:t>
+      </w:r>
+      <w:r>
+        <w:rPr>
+          <w:sz w:val="28"/>
+          <w:szCs w:val="28"/>
+        </w:rPr>
+        <w:t>Greek has been called “barbaric,”</w:t>
+      </w:r>
+      <w:r>
+        <w:rPr>
+          <w:sz w:val="28"/>
+          <w:szCs w:val="28"/>
+        </w:rPr>
+        <w:t xml:space="preserve"> t</w:t>
+      </w:r>
+      <w:r>
+        <w:rPr>
+          <w:sz w:val="28"/>
+          <w:szCs w:val="28"/>
+        </w:rPr>
+        <w:t>he improper use of case and prepositions may reflect a quotation from a Greek text-form</w:t>
+      </w:r>
+      <w:r>
+        <w:rPr>
+          <w:sz w:val="28"/>
+          <w:szCs w:val="28"/>
+        </w:rPr>
+        <w:t xml:space="preserve">, such as in </w:t>
+      </w:r>
+      <w:r>
+        <w:rPr>
+          <w:sz w:val="28"/>
+          <w:szCs w:val="28"/>
+        </w:rPr>
+        <w:t xml:space="preserve">Revelation 1:4-5. </w:t>
       </w:r>
       <w:proofErr w:type="spellStart"/>
       <w:proofErr w:type="gramStart"/>
@@ -2093,6 +2203,13 @@
           <w:sz w:val="28"/>
           <w:szCs w:val="28"/>
         </w:rPr>
+        <w:t>[Slide: Hebrew Text-from]</w:t>
+      </w:r>
+      <w:r>
+        <w:rPr>
+          <w:sz w:val="28"/>
+          <w:szCs w:val="28"/>
+        </w:rPr>
         <w:t>Elsewhere</w:t>
       </w:r>
       <w:r>
@@ -2191,7 +2308,35 @@
           <w:sz w:val="28"/>
           <w:szCs w:val="28"/>
         </w:rPr>
-        <w:t xml:space="preserve"> in 18:4b. Scholars have attempted to resolve this dilemma by proposing numerous hypotheses. If the seer were a Jewish Christian refugee from Palestine, perhaps he freely translated a Hebrew or Aramaic text into Greek. He may have possessed a Greek recension no longer extent, or a proto-</w:t>
+        <w:t xml:space="preserve"> in 18:4b. Scholars have attempted to </w:t>
+      </w:r>
+      <w:r>
+        <w:rPr>
+          <w:sz w:val="28"/>
+          <w:szCs w:val="28"/>
+        </w:rPr>
+        <w:t>explain these concurrent Greek and Hebrew traditions through numerous</w:t>
+      </w:r>
+      <w:r>
+        <w:rPr>
+          <w:sz w:val="28"/>
+          <w:szCs w:val="28"/>
+        </w:rPr>
+        <w:t xml:space="preserve"> hypotheses. If the seer were a Jewish Christian refugee from Palestine, perhaps he freely translated a Hebrew or Aramaic text into Greek. He may have possessed a Greek </w:t>
+      </w:r>
+      <w:r>
+        <w:rPr>
+          <w:sz w:val="28"/>
+          <w:szCs w:val="28"/>
+        </w:rPr>
+        <w:t>text</w:t>
+      </w:r>
+      <w:r>
+        <w:rPr>
+          <w:sz w:val="28"/>
+          <w:szCs w:val="28"/>
+        </w:rPr>
+        <w:t xml:space="preserve"> no longer extent, or a proto-</w:t>
       </w:r>
       <w:proofErr w:type="spellStart"/>
       <w:r>
@@ -2207,7 +2352,28 @@
           <w:sz w:val="28"/>
           <w:szCs w:val="28"/>
         </w:rPr>
-        <w:t>. Or he had both a Septuagint and a Masoretic recension in front of him and used whichever suited his needs. [6:45]</w:t>
+        <w:t xml:space="preserve">. Or he had both </w:t>
+      </w:r>
+      <w:r>
+        <w:rPr>
+          <w:sz w:val="28"/>
+          <w:szCs w:val="28"/>
+        </w:rPr>
+        <w:t>Greek and Hebrew texts</w:t>
+      </w:r>
+      <w:r>
+        <w:rPr>
+          <w:sz w:val="28"/>
+          <w:szCs w:val="28"/>
+        </w:rPr>
+        <w:t xml:space="preserve"> in front of him and used wh</w:t>
+      </w:r>
+      <w:r>
+        <w:rPr>
+          <w:sz w:val="28"/>
+          <w:szCs w:val="28"/>
+        </w:rPr>
+        <w:t xml:space="preserve">ichever suited his needs. </w:t>
       </w:r>
     </w:p>
     <w:p>
@@ -2231,6 +2397,20 @@
           <w:sz w:val="28"/>
           <w:szCs w:val="28"/>
         </w:rPr>
+        <w:t>[Slide: Density and Brevity</w:t>
+      </w:r>
+      <w:r>
+        <w:rPr>
+          <w:sz w:val="28"/>
+          <w:szCs w:val="28"/>
+        </w:rPr>
+        <w:t xml:space="preserve">] </w:t>
+      </w:r>
+      <w:r>
+        <w:rPr>
+          <w:sz w:val="28"/>
+          <w:szCs w:val="28"/>
+        </w:rPr>
         <w:t xml:space="preserve">John’s allusions are </w:t>
       </w:r>
       <w:r>
@@ -2245,7 +2425,21 @@
           <w:sz w:val="28"/>
           <w:szCs w:val="28"/>
         </w:rPr>
-        <w:t>short, perhaps as few as two words. They are also dense, compacted and combin</w:t>
+        <w:t>sho</w:t>
+      </w:r>
+      <w:r>
+        <w:rPr>
+          <w:sz w:val="28"/>
+          <w:szCs w:val="28"/>
+        </w:rPr>
+        <w:t>rt, perhaps as few as two words, as in 1:1.</w:t>
+      </w:r>
+      <w:r>
+        <w:rPr>
+          <w:sz w:val="28"/>
+          <w:szCs w:val="28"/>
+        </w:rPr>
+        <w:t xml:space="preserve"> They are also dense, compacted and combin</w:t>
       </w:r>
       <w:r>
         <w:rPr>
@@ -2929,49 +3123,98 @@
           <w:sz w:val="28"/>
           <w:szCs w:val="28"/>
         </w:rPr>
-        <w:t xml:space="preserve"> and the NA28’s license is even more restrictive. The merchants of the earth offer numerous packages of proprietary software to aid the scholar, but their fees and modules </w:t>
-      </w:r>
-      <w:r>
-        <w:rPr>
-          <w:sz w:val="28"/>
-          <w:szCs w:val="28"/>
-        </w:rPr>
-        <w:t>for studying biblical works is not</w:t>
-      </w:r>
-      <w:r>
-        <w:rPr>
-          <w:sz w:val="28"/>
-          <w:szCs w:val="28"/>
-        </w:rPr>
-        <w:t xml:space="preserve"> necessarily in accordance with the budgetary constraints facing individual academics</w:t>
-      </w:r>
-      <w:r>
-        <w:rPr>
-          <w:sz w:val="28"/>
-          <w:szCs w:val="28"/>
-        </w:rPr>
-        <w:t>’</w:t>
-      </w:r>
-      <w:r>
-        <w:rPr>
-          <w:sz w:val="28"/>
-          <w:szCs w:val="28"/>
-        </w:rPr>
-        <w:t xml:space="preserve"> or </w:t>
-      </w:r>
-      <w:r>
-        <w:rPr>
-          <w:sz w:val="28"/>
-          <w:szCs w:val="28"/>
-        </w:rPr>
-        <w:t>institutional</w:t>
-      </w:r>
-      <w:r>
-        <w:rPr>
-          <w:sz w:val="28"/>
-          <w:szCs w:val="28"/>
-        </w:rPr>
-        <w:t xml:space="preserve"> coffers. </w:t>
+        <w:t xml:space="preserve"> and the NA28’s license is even more restrictive. The merchants of the earth offer numerous packages of proprietary software to aid the scholar, but </w:t>
+      </w:r>
+      <w:r>
+        <w:rPr>
+          <w:sz w:val="28"/>
+          <w:szCs w:val="28"/>
+        </w:rPr>
+        <w:t xml:space="preserve">the </w:t>
+      </w:r>
+      <w:r>
+        <w:rPr>
+          <w:sz w:val="28"/>
+          <w:szCs w:val="28"/>
+        </w:rPr>
+        <w:t>pricing scheme</w:t>
+      </w:r>
+      <w:r>
+        <w:rPr>
+          <w:sz w:val="28"/>
+          <w:szCs w:val="28"/>
+        </w:rPr>
+        <w:t xml:space="preserve"> </w:t>
+      </w:r>
+      <w:r>
+        <w:rPr>
+          <w:sz w:val="28"/>
+          <w:szCs w:val="28"/>
+        </w:rPr>
+        <w:t xml:space="preserve">for studying </w:t>
+      </w:r>
+      <w:r>
+        <w:rPr>
+          <w:sz w:val="28"/>
+          <w:szCs w:val="28"/>
+        </w:rPr>
+        <w:t>the Bible W</w:t>
+      </w:r>
+      <w:r>
+        <w:rPr>
+          <w:sz w:val="28"/>
+          <w:szCs w:val="28"/>
+        </w:rPr>
+        <w:t xml:space="preserve">orks </w:t>
+      </w:r>
+      <w:r>
+        <w:rPr>
+          <w:sz w:val="28"/>
+          <w:szCs w:val="28"/>
+        </w:rPr>
+        <w:t>in a</w:t>
+      </w:r>
+      <w:r>
+        <w:rPr>
+          <w:sz w:val="28"/>
+          <w:szCs w:val="28"/>
+        </w:rPr>
+        <w:t xml:space="preserve">ccordance with </w:t>
+      </w:r>
+      <w:r>
+        <w:rPr>
+          <w:sz w:val="28"/>
+          <w:szCs w:val="28"/>
+        </w:rPr>
+        <w:t>commercial goals</w:t>
+      </w:r>
+      <w:r>
+        <w:rPr>
+          <w:sz w:val="28"/>
+          <w:szCs w:val="28"/>
+        </w:rPr>
+        <w:t xml:space="preserve">; even a bundled package at SBL, though low, goes up in price as scholarly modules are added. </w:t>
+      </w:r>
+      <w:r>
+        <w:rPr>
+          <w:sz w:val="28"/>
+          <w:szCs w:val="28"/>
+        </w:rPr>
+        <w:t xml:space="preserve"> </w:t>
+      </w:r>
+      <w:r>
+        <w:rPr>
+          <w:sz w:val="28"/>
+          <w:szCs w:val="28"/>
+        </w:rPr>
+        <w:t>Even then,</w:t>
+      </w:r>
+      <w:r>
+        <w:rPr>
+          <w:sz w:val="28"/>
+          <w:szCs w:val="28"/>
+        </w:rPr>
+        <w:t xml:space="preserve"> scholars are constrained by the tools created for us, rather than tools we can create for ourselves. </w:t>
       </w:r>
       <w:r>
         <w:rPr>
@@ -3008,7 +3251,15 @@
           <w:sz w:val="28"/>
           <w:szCs w:val="28"/>
         </w:rPr>
-        <w:t xml:space="preserve"> John used Scripture, but they can gesture toward how </w:t>
+        <w:t xml:space="preserve"> John used Scripture, but </w:t>
+      </w:r>
+      <w:r>
+        <w:rPr>
+          <w:sz w:val="28"/>
+          <w:szCs w:val="28"/>
+        </w:rPr>
+        <w:lastRenderedPageBreak/>
+        <w:t xml:space="preserve">they can gesture toward how </w:t>
       </w:r>
       <w:r>
         <w:rPr>
@@ -3080,7 +3331,7 @@
         </w:rPr>
         <w:t xml:space="preserve">might interpret John’s </w:t>
       </w:r>
-      <w:commentRangeStart w:id="6"/>
+      <w:commentRangeStart w:id="5"/>
       <w:r>
         <w:rPr>
           <w:sz w:val="28"/>
@@ -3088,12 +3339,12 @@
         </w:rPr>
         <w:t>intertextuality</w:t>
       </w:r>
-      <w:commentRangeEnd w:id="6"/>
+      <w:commentRangeEnd w:id="5"/>
       <w:r>
         <w:rPr>
           <w:rStyle w:val="CommentReference"/>
         </w:rPr>
-        <w:commentReference w:id="6"/>
+        <w:commentReference w:id="5"/>
       </w:r>
       <w:r>
         <w:rPr>
@@ -3117,7 +3368,6 @@
           <w:sz w:val="28"/>
           <w:szCs w:val="28"/>
         </w:rPr>
-        <w:lastRenderedPageBreak/>
         <w:t xml:space="preserve">[Slide: Four case studies] </w:t>
       </w:r>
       <w:r>
@@ -3294,13 +3544,6 @@
           <w:sz w:val="28"/>
           <w:szCs w:val="28"/>
         </w:rPr>
-        <w:t xml:space="preserve"> be</w:t>
-      </w:r>
-      <w:r>
-        <w:rPr>
-          <w:sz w:val="28"/>
-          <w:szCs w:val="28"/>
-        </w:rPr>
         <w:t xml:space="preserve"> </w:t>
       </w:r>
       <w:r>
@@ -3343,16 +3586,16 @@
           <w:sz w:val="28"/>
           <w:szCs w:val="28"/>
         </w:rPr>
-        <w:t>uestions, such as the typology of intertextual reference, prophetic book, text-form of Scripture, or editorial confidence of authorial intentionality</w:t>
-      </w:r>
-      <w:r>
-        <w:rPr>
-          <w:sz w:val="28"/>
-          <w:szCs w:val="28"/>
-        </w:rPr>
-        <w:t xml:space="preserve">, though theoretically any sort of data could be </w:t>
-      </w:r>
-      <w:commentRangeStart w:id="7"/>
+        <w:t xml:space="preserve">uestions, </w:t>
+      </w:r>
+      <w:r>
+        <w:rPr>
+          <w:sz w:val="28"/>
+          <w:szCs w:val="28"/>
+        </w:rPr>
+        <w:t xml:space="preserve">though theoretically any sort of data could be </w:t>
+      </w:r>
+      <w:commentRangeStart w:id="6"/>
       <w:r>
         <w:rPr>
           <w:sz w:val="28"/>
@@ -3360,12 +3603,12 @@
         </w:rPr>
         <w:t>collated</w:t>
       </w:r>
-      <w:commentRangeEnd w:id="7"/>
+      <w:commentRangeEnd w:id="6"/>
       <w:r>
         <w:rPr>
           <w:rStyle w:val="CommentReference"/>
         </w:rPr>
-        <w:commentReference w:id="7"/>
+        <w:commentReference w:id="6"/>
       </w:r>
       <w:r>
         <w:rPr>
@@ -3445,50 +3688,14 @@
           <w:sz w:val="28"/>
           <w:szCs w:val="28"/>
         </w:rPr>
-        <w:t xml:space="preserve">linked to a source text. </w:t>
-      </w:r>
-      <w:r>
-        <w:rPr>
-          <w:sz w:val="28"/>
-          <w:szCs w:val="28"/>
-        </w:rPr>
-        <w:t xml:space="preserve">Similarly, </w:t>
-      </w:r>
-      <w:r>
-        <w:rPr>
-          <w:sz w:val="28"/>
-          <w:szCs w:val="28"/>
-        </w:rPr>
-        <w:t>the marginal references display the corresponding text when clicked. These source texts are also linked to their respective Septuagint and Masoretic texts.</w:t>
-      </w:r>
-      <w:r>
-        <w:rPr>
-          <w:sz w:val="28"/>
-          <w:szCs w:val="28"/>
-        </w:rPr>
-        <w:t xml:space="preserve"> Internal links to Revelation can be loaded by clicking on their respective </w:t>
-      </w:r>
-      <w:r>
-        <w:rPr>
-          <w:sz w:val="28"/>
-          <w:szCs w:val="28"/>
-        </w:rPr>
-        <w:lastRenderedPageBreak/>
-        <w:t xml:space="preserve">references. </w:t>
-      </w:r>
-      <w:r>
-        <w:rPr>
-          <w:sz w:val="28"/>
-          <w:szCs w:val="28"/>
-        </w:rPr>
-        <w:t xml:space="preserve">By color-coding the text, Revelation’s hyper-saturation with intertextual references is immediately visible. </w:t>
-      </w:r>
-      <w:r>
-        <w:rPr>
-          <w:sz w:val="28"/>
-          <w:szCs w:val="28"/>
-        </w:rPr>
-        <w:t xml:space="preserve"> Even if you don’t </w:t>
+        <w:t>linked to a source text</w:t>
+      </w:r>
+      <w:r>
+        <w:rPr>
+          <w:sz w:val="28"/>
+          <w:szCs w:val="28"/>
+        </w:rPr>
+        <w:t xml:space="preserve"> [Select </w:t>
       </w:r>
       <w:r>
         <w:rPr>
@@ -3497,6 +3704,229 @@
           <w:sz w:val="28"/>
           <w:szCs w:val="28"/>
         </w:rPr>
+        <w:t>kings have fornicated</w:t>
+      </w:r>
+      <w:r>
+        <w:rPr>
+          <w:sz w:val="28"/>
+          <w:szCs w:val="28"/>
+        </w:rPr>
+        <w:t>]</w:t>
+      </w:r>
+      <w:r>
+        <w:rPr>
+          <w:sz w:val="28"/>
+          <w:szCs w:val="28"/>
+        </w:rPr>
+        <w:t xml:space="preserve">. </w:t>
+      </w:r>
+      <w:r>
+        <w:rPr>
+          <w:sz w:val="28"/>
+          <w:szCs w:val="28"/>
+        </w:rPr>
+        <w:t xml:space="preserve">Similarly, </w:t>
+      </w:r>
+      <w:r>
+        <w:rPr>
+          <w:sz w:val="28"/>
+          <w:szCs w:val="28"/>
+        </w:rPr>
+        <w:t>the marginal references display the corresponding text when clicked</w:t>
+      </w:r>
+      <w:r>
+        <w:rPr>
+          <w:sz w:val="28"/>
+          <w:szCs w:val="28"/>
+        </w:rPr>
+        <w:t xml:space="preserve"> [Select Jr 25:15]</w:t>
+      </w:r>
+      <w:r>
+        <w:rPr>
+          <w:sz w:val="28"/>
+          <w:szCs w:val="28"/>
+        </w:rPr>
+        <w:t xml:space="preserve">. These </w:t>
+      </w:r>
+      <w:r>
+        <w:rPr>
+          <w:sz w:val="28"/>
+          <w:szCs w:val="28"/>
+        </w:rPr>
+        <w:lastRenderedPageBreak/>
+        <w:t>source texts are also linked to their respective Septuagint and Masoretic texts.</w:t>
+      </w:r>
+      <w:r>
+        <w:rPr>
+          <w:sz w:val="28"/>
+          <w:szCs w:val="28"/>
+        </w:rPr>
+        <w:t xml:space="preserve"> Internal links to Revelation can be loaded by clicking on their respective references</w:t>
+      </w:r>
+      <w:r>
+        <w:rPr>
+          <w:sz w:val="28"/>
+          <w:szCs w:val="28"/>
+        </w:rPr>
+        <w:t xml:space="preserve"> [Select 18:3</w:t>
+      </w:r>
+      <w:proofErr w:type="gramStart"/>
+      <w:r>
+        <w:rPr>
+          <w:sz w:val="28"/>
+          <w:szCs w:val="28"/>
+        </w:rPr>
+        <w:t>,9</w:t>
+      </w:r>
+      <w:proofErr w:type="gramEnd"/>
+      <w:r>
+        <w:rPr>
+          <w:sz w:val="28"/>
+          <w:szCs w:val="28"/>
+        </w:rPr>
+        <w:t>]</w:t>
+      </w:r>
+      <w:r>
+        <w:rPr>
+          <w:sz w:val="28"/>
+          <w:szCs w:val="28"/>
+        </w:rPr>
+        <w:t xml:space="preserve">. </w:t>
+      </w:r>
+      <w:r>
+        <w:rPr>
+          <w:sz w:val="28"/>
+          <w:szCs w:val="28"/>
+        </w:rPr>
+        <w:t xml:space="preserve">By color-coding the text, Revelation’s hyper-saturation with intertextual references is immediately visible. There is some confirmation bias here, given the </w:t>
+      </w:r>
+      <w:r>
+        <w:rPr>
+          <w:sz w:val="28"/>
+          <w:szCs w:val="28"/>
+        </w:rPr>
+        <w:t>s</w:t>
+      </w:r>
+      <w:r>
+        <w:rPr>
+          <w:sz w:val="28"/>
+          <w:szCs w:val="28"/>
+        </w:rPr>
+        <w:t xml:space="preserve">elective nature of case studies. </w:t>
+      </w:r>
+      <w:r>
+        <w:rPr>
+          <w:sz w:val="28"/>
+          <w:szCs w:val="28"/>
+        </w:rPr>
+        <w:t xml:space="preserve">Nevertheless, it </w:t>
+      </w:r>
+      <w:r>
+        <w:rPr>
+          <w:sz w:val="28"/>
+          <w:szCs w:val="28"/>
+        </w:rPr>
+        <w:t>is</w:t>
+      </w:r>
+      <w:r>
+        <w:rPr>
+          <w:sz w:val="28"/>
+          <w:szCs w:val="28"/>
+        </w:rPr>
+        <w:t xml:space="preserve"> instructive to </w:t>
+      </w:r>
+      <w:r>
+        <w:rPr>
+          <w:sz w:val="28"/>
+          <w:szCs w:val="28"/>
+        </w:rPr>
+        <w:t xml:space="preserve">visually </w:t>
+      </w:r>
+      <w:r>
+        <w:rPr>
+          <w:sz w:val="28"/>
+          <w:szCs w:val="28"/>
+        </w:rPr>
+        <w:t xml:space="preserve">see how thoroughly </w:t>
+      </w:r>
+      <w:r>
+        <w:rPr>
+          <w:sz w:val="28"/>
+          <w:szCs w:val="28"/>
+        </w:rPr>
+        <w:t xml:space="preserve">John </w:t>
+      </w:r>
+      <w:r>
+        <w:rPr>
+          <w:sz w:val="28"/>
+          <w:szCs w:val="28"/>
+        </w:rPr>
+        <w:t>saturated</w:t>
+      </w:r>
+      <w:r>
+        <w:rPr>
+          <w:sz w:val="28"/>
+          <w:szCs w:val="28"/>
+        </w:rPr>
+        <w:t xml:space="preserve"> </w:t>
+      </w:r>
+      <w:r>
+        <w:rPr>
+          <w:sz w:val="28"/>
+          <w:szCs w:val="28"/>
+        </w:rPr>
+        <w:t xml:space="preserve">his vision of </w:t>
+      </w:r>
+      <w:r>
+        <w:rPr>
+          <w:sz w:val="28"/>
+          <w:szCs w:val="28"/>
+        </w:rPr>
+        <w:t>the judgment of the Rome and the establishment of the Ne</w:t>
+      </w:r>
+      <w:r>
+        <w:rPr>
+          <w:sz w:val="28"/>
+          <w:szCs w:val="28"/>
+        </w:rPr>
+        <w:t xml:space="preserve">w Jerusalem as an imperial city with prophetic </w:t>
+      </w:r>
+      <w:commentRangeStart w:id="7"/>
+      <w:r>
+        <w:rPr>
+          <w:sz w:val="28"/>
+          <w:szCs w:val="28"/>
+        </w:rPr>
+        <w:t>imagery</w:t>
+      </w:r>
+      <w:commentRangeEnd w:id="7"/>
+      <w:r>
+        <w:rPr>
+          <w:rStyle w:val="CommentReference"/>
+        </w:rPr>
+        <w:commentReference w:id="7"/>
+      </w:r>
+      <w:r>
+        <w:rPr>
+          <w:sz w:val="28"/>
+          <w:szCs w:val="28"/>
+        </w:rPr>
+        <w:t xml:space="preserve">. </w:t>
+      </w:r>
+      <w:r>
+        <w:rPr>
+          <w:sz w:val="28"/>
+          <w:szCs w:val="28"/>
+        </w:rPr>
+        <w:t xml:space="preserve">Even if you don’t </w:t>
+      </w:r>
+      <w:r>
+        <w:rPr>
+          <w:i/>
+          <w:iCs/>
+          <w:sz w:val="28"/>
+          <w:szCs w:val="28"/>
+        </w:rPr>
         <w:t xml:space="preserve">hear </w:t>
       </w:r>
       <w:r>
@@ -3518,90 +3948,6 @@
           <w:sz w:val="28"/>
           <w:szCs w:val="28"/>
         </w:rPr>
-        <w:t xml:space="preserve"> the specific words are marked as allusive. </w:t>
-      </w:r>
-      <w:r>
-        <w:rPr>
-          <w:sz w:val="28"/>
-          <w:szCs w:val="28"/>
-        </w:rPr>
-        <w:t>Here in chapter 17, each verse has at least one</w:t>
-      </w:r>
-      <w:r>
-        <w:rPr>
-          <w:sz w:val="28"/>
-          <w:szCs w:val="28"/>
-        </w:rPr>
-        <w:t xml:space="preserve"> reference in it. There is some confirmation bias here, given the </w:t>
-      </w:r>
-      <w:r>
-        <w:rPr>
-          <w:sz w:val="28"/>
-          <w:szCs w:val="28"/>
-        </w:rPr>
-        <w:t>s</w:t>
-      </w:r>
-      <w:r>
-        <w:rPr>
-          <w:sz w:val="28"/>
-          <w:szCs w:val="28"/>
-        </w:rPr>
-        <w:t xml:space="preserve">elective nature of case studies. </w:t>
-      </w:r>
-      <w:r>
-        <w:rPr>
-          <w:sz w:val="28"/>
-          <w:szCs w:val="28"/>
-        </w:rPr>
-        <w:t xml:space="preserve">Nevertheless, it </w:t>
-      </w:r>
-      <w:r>
-        <w:rPr>
-          <w:sz w:val="28"/>
-          <w:szCs w:val="28"/>
-        </w:rPr>
-        <w:t>is</w:t>
-      </w:r>
-      <w:r>
-        <w:rPr>
-          <w:sz w:val="28"/>
-          <w:szCs w:val="28"/>
-        </w:rPr>
-        <w:t xml:space="preserve"> instructive to </w:t>
-      </w:r>
-      <w:r>
-        <w:rPr>
-          <w:sz w:val="28"/>
-          <w:szCs w:val="28"/>
-        </w:rPr>
-        <w:t xml:space="preserve">visually </w:t>
-      </w:r>
-      <w:r>
-        <w:rPr>
-          <w:sz w:val="28"/>
-          <w:szCs w:val="28"/>
-        </w:rPr>
-        <w:t xml:space="preserve">see how thoroughly </w:t>
-      </w:r>
-      <w:r>
-        <w:rPr>
-          <w:sz w:val="28"/>
-          <w:szCs w:val="28"/>
-        </w:rPr>
-        <w:t xml:space="preserve">John </w:t>
-      </w:r>
-      <w:r>
-        <w:rPr>
-          <w:sz w:val="28"/>
-          <w:szCs w:val="28"/>
-        </w:rPr>
-        <w:t>saturated</w:t>
-      </w:r>
-      <w:r>
-        <w:rPr>
-          <w:sz w:val="28"/>
-          <w:szCs w:val="28"/>
-        </w:rPr>
         <w:t xml:space="preserve"> </w:t>
       </w:r>
       <w:r>
@@ -3609,43 +3955,42 @@
           <w:sz w:val="28"/>
           <w:szCs w:val="28"/>
         </w:rPr>
-        <w:t xml:space="preserve">his vision of </w:t>
-      </w:r>
-      <w:r>
-        <w:rPr>
-          <w:sz w:val="28"/>
-          <w:szCs w:val="28"/>
-        </w:rPr>
-        <w:t>the judgment of the Rome and the establishment of the Ne</w:t>
-      </w:r>
-      <w:r>
-        <w:rPr>
-          <w:sz w:val="28"/>
-          <w:szCs w:val="28"/>
-        </w:rPr>
-        <w:t xml:space="preserve">w Jerusalem as an imperial city with prophetic </w:t>
-      </w:r>
-      <w:commentRangeStart w:id="8"/>
-      <w:r>
-        <w:rPr>
-          <w:sz w:val="28"/>
-          <w:szCs w:val="28"/>
-        </w:rPr>
-        <w:t>imagery</w:t>
-      </w:r>
-      <w:commentRangeEnd w:id="8"/>
-      <w:r>
-        <w:rPr>
-          <w:rStyle w:val="CommentReference"/>
-        </w:rPr>
-        <w:commentReference w:id="8"/>
-      </w:r>
-      <w:r>
-        <w:rPr>
-          <w:sz w:val="28"/>
-          <w:szCs w:val="28"/>
-        </w:rPr>
-        <w:t xml:space="preserve">. </w:t>
+        <w:t>the marking of the words displays</w:t>
+      </w:r>
+      <w:r>
+        <w:rPr>
+          <w:sz w:val="28"/>
+          <w:szCs w:val="28"/>
+        </w:rPr>
+        <w:t xml:space="preserve"> </w:t>
+      </w:r>
+      <w:r>
+        <w:rPr>
+          <w:sz w:val="28"/>
+          <w:szCs w:val="28"/>
+        </w:rPr>
+        <w:t xml:space="preserve">the </w:t>
+      </w:r>
+      <w:r>
+        <w:rPr>
+          <w:sz w:val="28"/>
+          <w:szCs w:val="28"/>
+        </w:rPr>
+        <w:t>allusive</w:t>
+      </w:r>
+      <w:r>
+        <w:rPr>
+          <w:sz w:val="28"/>
+          <w:szCs w:val="28"/>
+        </w:rPr>
+        <w:t xml:space="preserve"> language</w:t>
+      </w:r>
+      <w:r>
+        <w:rPr>
+          <w:sz w:val="28"/>
+          <w:szCs w:val="28"/>
+        </w:rPr>
+        <w:t>.</w:t>
       </w:r>
     </w:p>
     <w:p>
@@ -3768,7 +4113,14 @@
           <w:sz w:val="28"/>
           <w:szCs w:val="28"/>
         </w:rPr>
-        <w:t xml:space="preserve">means of connection the </w:t>
+        <w:t>means of connecting</w:t>
+      </w:r>
+      <w:r>
+        <w:rPr>
+          <w:sz w:val="28"/>
+          <w:szCs w:val="28"/>
+        </w:rPr>
+        <w:t xml:space="preserve"> the </w:t>
       </w:r>
       <w:proofErr w:type="spellStart"/>
       <w:r>
@@ -3805,6 +4157,21 @@
           <w:sz w:val="28"/>
           <w:szCs w:val="28"/>
         </w:rPr>
+        <w:t xml:space="preserve">[Click: </w:t>
+      </w:r>
+      <w:r>
+        <w:rPr>
+          <w:sz w:val="28"/>
+          <w:szCs w:val="28"/>
+        </w:rPr>
+        <w:lastRenderedPageBreak/>
+        <w:t xml:space="preserve">mighty waters] </w:t>
+      </w:r>
+      <w:r>
+        <w:rPr>
+          <w:sz w:val="28"/>
+          <w:szCs w:val="28"/>
+        </w:rPr>
         <w:t>T</w:t>
       </w:r>
       <w:r>
@@ -3826,15 +4193,21 @@
           <w:sz w:val="28"/>
           <w:szCs w:val="28"/>
         </w:rPr>
-        <w:t xml:space="preserve"> by mighty waters, a quotation from Jeremiah 51:13 where Babylon resides on “mighty waters.” In </w:t>
-      </w:r>
-      <w:r>
-        <w:rPr>
-          <w:sz w:val="28"/>
-          <w:szCs w:val="28"/>
-        </w:rPr>
-        <w:lastRenderedPageBreak/>
-        <w:t xml:space="preserve">17:2, all the kings of the earth are said to have fornicated with the whore, an allusion to Isaiah’s polemic against </w:t>
+        <w:t xml:space="preserve"> by mighty waters, a quotation from Jeremiah 51:13 where Babylon resides on “mighty waters.” In 17:2</w:t>
+      </w:r>
+      <w:r>
+        <w:rPr>
+          <w:sz w:val="28"/>
+          <w:szCs w:val="28"/>
+        </w:rPr>
+        <w:t xml:space="preserve"> [Click nations have fornicated]</w:t>
+      </w:r>
+      <w:r>
+        <w:rPr>
+          <w:sz w:val="28"/>
+          <w:szCs w:val="28"/>
+        </w:rPr>
+        <w:t xml:space="preserve">, all the kings of the earth are said to have fornicated with the whore, an allusion to Isaiah’s polemic against </w:t>
       </w:r>
       <w:proofErr w:type="spellStart"/>
       <w:r>
@@ -3857,35 +4230,84 @@
           <w:sz w:val="28"/>
           <w:szCs w:val="28"/>
         </w:rPr>
-        <w:t xml:space="preserve">The nations drinking from the whore’s wine alludes to Jeremiah’s prophecy against Babylon in 25 and 51. </w:t>
-      </w:r>
-      <w:r>
-        <w:rPr>
-          <w:sz w:val="28"/>
-          <w:szCs w:val="28"/>
-        </w:rPr>
-        <w:t xml:space="preserve">The appeal to Nahum 3:4 recalls Nineveh </w:t>
-      </w:r>
-      <w:r>
-        <w:rPr>
-          <w:sz w:val="28"/>
-          <w:szCs w:val="28"/>
-        </w:rPr>
-        <w:t xml:space="preserve">as </w:t>
-      </w:r>
-      <w:r>
-        <w:rPr>
-          <w:sz w:val="28"/>
-          <w:szCs w:val="28"/>
-        </w:rPr>
-        <w:t xml:space="preserve">the city which enriches the nations by its fornication. </w:t>
-      </w:r>
-      <w:r>
-        <w:rPr>
-          <w:sz w:val="28"/>
-          <w:szCs w:val="28"/>
-        </w:rPr>
-        <w:t xml:space="preserve">The depiction of the whore riding the crimson beast recalls the two beasts of Revelation 13 and of Antiochus Epiphanes in Daniel 7. </w:t>
+        <w:t>The nations drinking from the whore’s wine alludes to Jeremiah’s prophecy against Babylon in 25 and 51</w:t>
+      </w:r>
+      <w:r>
+        <w:rPr>
+          <w:sz w:val="28"/>
+          <w:szCs w:val="28"/>
+        </w:rPr>
+        <w:t xml:space="preserve">, expanded again in verse 4 [click: the nations have drunk]. </w:t>
+      </w:r>
+      <w:r>
+        <w:rPr>
+          <w:sz w:val="28"/>
+          <w:szCs w:val="28"/>
+        </w:rPr>
+        <w:t xml:space="preserve">The </w:t>
+      </w:r>
+      <w:r>
+        <w:rPr>
+          <w:sz w:val="28"/>
+          <w:szCs w:val="28"/>
+        </w:rPr>
+        <w:t xml:space="preserve">enticing of the nations by lust </w:t>
+      </w:r>
+      <w:r>
+        <w:rPr>
+          <w:sz w:val="28"/>
+          <w:szCs w:val="28"/>
+        </w:rPr>
+        <w:t>repeats</w:t>
+      </w:r>
+      <w:r>
+        <w:rPr>
+          <w:sz w:val="28"/>
+          <w:szCs w:val="28"/>
+        </w:rPr>
+        <w:t xml:space="preserve"> Nahum’s charge against Nineveh</w:t>
+      </w:r>
+      <w:r>
+        <w:rPr>
+          <w:sz w:val="28"/>
+          <w:szCs w:val="28"/>
+        </w:rPr>
+        <w:t xml:space="preserve"> as a city of whoredom</w:t>
+      </w:r>
+      <w:r>
+        <w:rPr>
+          <w:sz w:val="28"/>
+          <w:szCs w:val="28"/>
+        </w:rPr>
+        <w:t>.</w:t>
+      </w:r>
+      <w:r>
+        <w:rPr>
+          <w:sz w:val="28"/>
+          <w:szCs w:val="28"/>
+        </w:rPr>
+        <w:t xml:space="preserve"> </w:t>
+      </w:r>
+      <w:r>
+        <w:rPr>
+          <w:sz w:val="28"/>
+          <w:szCs w:val="28"/>
+        </w:rPr>
+        <w:t>The depiction of the whore riding the crimson beast</w:t>
+      </w:r>
+      <w:r>
+        <w:rPr>
+          <w:sz w:val="28"/>
+          <w:szCs w:val="28"/>
+        </w:rPr>
+        <w:t xml:space="preserve"> [click: beast]</w:t>
+      </w:r>
+      <w:r>
+        <w:rPr>
+          <w:sz w:val="28"/>
+          <w:szCs w:val="28"/>
+        </w:rPr>
+        <w:t xml:space="preserve"> recalls the two beasts of Revelation 13 and of Antiochus Epiphanes in Daniel 7. </w:t>
       </w:r>
       <w:r>
         <w:rPr>
@@ -3913,7 +4335,28 @@
           <w:sz w:val="28"/>
           <w:szCs w:val="28"/>
         </w:rPr>
-        <w:t>; Babylon</w:t>
+        <w:t xml:space="preserve">; </w:t>
+      </w:r>
+      <w:r>
+        <w:rPr>
+          <w:sz w:val="28"/>
+          <w:szCs w:val="28"/>
+        </w:rPr>
+        <w:t>[Click 2Rg 9:7]</w:t>
+      </w:r>
+      <w:r>
+        <w:rPr>
+          <w:sz w:val="28"/>
+          <w:szCs w:val="28"/>
+        </w:rPr>
+        <w:t xml:space="preserve"> </w:t>
+      </w:r>
+      <w:r>
+        <w:rPr>
+          <w:sz w:val="28"/>
+          <w:szCs w:val="28"/>
+        </w:rPr>
+        <w:t>Babylon</w:t>
       </w:r>
       <w:r>
         <w:rPr>
@@ -3991,6 +4434,27 @@
           <w:szCs w:val="28"/>
         </w:rPr>
         <w:t xml:space="preserve"> he denounces in chapter 2</w:t>
+      </w:r>
+      <w:r>
+        <w:rPr>
+          <w:sz w:val="28"/>
+          <w:szCs w:val="28"/>
+        </w:rPr>
+        <w:t xml:space="preserve"> [</w:t>
+      </w:r>
+      <w:r>
+        <w:rPr>
+          <w:sz w:val="28"/>
+          <w:szCs w:val="28"/>
+        </w:rPr>
+        <w:t xml:space="preserve">Click: </w:t>
+      </w:r>
+      <w:r>
+        <w:rPr>
+          <w:sz w:val="28"/>
+          <w:szCs w:val="28"/>
+        </w:rPr>
+        <w:t>2:20]</w:t>
       </w:r>
       <w:r>
         <w:rPr>
@@ -4165,7 +4629,14 @@
           <w:sz w:val="28"/>
           <w:szCs w:val="28"/>
         </w:rPr>
-        <w:t xml:space="preserve">Digital editions allow for more flexibility for research. Because the references have been tagged by reference type, the reader can isolate the </w:t>
+        <w:t>Digital editions permit greater</w:t>
+      </w:r>
+      <w:r>
+        <w:rPr>
+          <w:sz w:val="28"/>
+          <w:szCs w:val="28"/>
+        </w:rPr>
+        <w:t xml:space="preserve"> flexibility for research. Because the references have been tagged by reference type, the reader can isolate the </w:t>
       </w:r>
       <w:r>
         <w:rPr>
@@ -4179,7 +4650,15 @@
           <w:sz w:val="28"/>
           <w:szCs w:val="28"/>
         </w:rPr>
-        <w:t xml:space="preserve">, allusions, and thematic parallels as desired. Toggling the dropdown menu in the right-most column activates only the links of the desired classification. While we can see that Revelation references Scripture using each of the three typologies discussed above, </w:t>
+        <w:t xml:space="preserve">, allusions, and thematic parallels as desired. Toggling the dropdown menu in the right-most column activates only the links of the desired classification. While we can see that </w:t>
+      </w:r>
+      <w:r>
+        <w:rPr>
+          <w:sz w:val="28"/>
+          <w:szCs w:val="28"/>
+        </w:rPr>
+        <w:lastRenderedPageBreak/>
+        <w:t xml:space="preserve">Revelation references Scripture using each of the three typologies discussed above, </w:t>
       </w:r>
       <w:r>
         <w:rPr>
@@ -4207,15 +4686,7 @@
           <w:sz w:val="28"/>
           <w:szCs w:val="28"/>
         </w:rPr>
-        <w:t xml:space="preserve"> this may reflect a </w:t>
-      </w:r>
-      <w:r>
-        <w:rPr>
-          <w:sz w:val="28"/>
-          <w:szCs w:val="28"/>
-        </w:rPr>
-        <w:lastRenderedPageBreak/>
-        <w:t xml:space="preserve">middle ground between the more rigid quotations and less concrete thematic parallels. Allusions have a plasticity to them that </w:t>
+        <w:t xml:space="preserve"> this may reflect a middle ground between the more rigid quotations and less concrete thematic parallels. Allusions have a plasticity to them that </w:t>
       </w:r>
       <w:r>
         <w:rPr>
@@ -4297,7 +4768,37 @@
           <w:sz w:val="28"/>
           <w:szCs w:val="28"/>
         </w:rPr>
-        <w:t xml:space="preserve">, we find two distinctive features of Revelation’s intertextuality. The first concerns the text form used by John in the quotation of 18:2 – </w:t>
+        <w:t xml:space="preserve">, we find two distinctive features of Revelation’s intertextuality. The first concerns the text form used by John in the quotation of 18:2 </w:t>
+      </w:r>
+      <w:r>
+        <w:rPr>
+          <w:sz w:val="28"/>
+          <w:szCs w:val="28"/>
+        </w:rPr>
+        <w:t>[Click 18:2</w:t>
+      </w:r>
+      <w:proofErr w:type="gramStart"/>
+      <w:r>
+        <w:rPr>
+          <w:sz w:val="28"/>
+          <w:szCs w:val="28"/>
+        </w:rPr>
+        <w:t>]</w:t>
+      </w:r>
+      <w:r>
+        <w:rPr>
+          <w:sz w:val="28"/>
+          <w:szCs w:val="28"/>
+        </w:rPr>
+        <w:t>–</w:t>
+      </w:r>
+      <w:proofErr w:type="gramEnd"/>
+      <w:r>
+        <w:rPr>
+          <w:sz w:val="28"/>
+          <w:szCs w:val="28"/>
+        </w:rPr>
+        <w:t xml:space="preserve"> </w:t>
       </w:r>
       <w:r>
         <w:rPr>
@@ -4577,7 +5078,16 @@
           <w:sz w:val="28"/>
           <w:szCs w:val="28"/>
         </w:rPr>
-        <w:t xml:space="preserve">If one posits that John used a Greek translation, whichever translation he had reflected the Masoretic text of Isaiah 21:9 but used the aorist like Jeremiah, rather than the perfect of Isaiah. Alternatively, John might have used a Hebrew text and he </w:t>
+        <w:t xml:space="preserve">If one posits that John used a Greek translation, whichever translation he had reflected the Masoretic text of Isaiah 21:9 </w:t>
+      </w:r>
+      <w:r>
+        <w:rPr>
+          <w:iCs/>
+          <w:sz w:val="28"/>
+          <w:szCs w:val="28"/>
+        </w:rPr>
+        <w:lastRenderedPageBreak/>
+        <w:t xml:space="preserve">but used the aorist like Jeremiah, rather than the perfect of Isaiah. Alternatively, John might have used a Hebrew text and he </w:t>
       </w:r>
       <w:r>
         <w:rPr>
@@ -4655,15 +5165,21 @@
           <w:sz w:val="28"/>
           <w:szCs w:val="28"/>
         </w:rPr>
-        <w:t xml:space="preserve">The cup of wine, again a reference to Jeremiah, served as the cup of the Great Whore’s lustful iniquity in </w:t>
-      </w:r>
-      <w:r>
-        <w:rPr>
-          <w:sz w:val="28"/>
-          <w:szCs w:val="28"/>
-        </w:rPr>
-        <w:lastRenderedPageBreak/>
-        <w:t xml:space="preserve">17:2. In 18:3, however, the wine of the wrath returns again, though now the cup is God’s cup of wrath which </w:t>
+        <w:t>The cup of wine, again a reference to Jeremiah, served as the cup of the Great Whore’s lustful iniquity in 17:2</w:t>
+      </w:r>
+      <w:r>
+        <w:rPr>
+          <w:sz w:val="28"/>
+          <w:szCs w:val="28"/>
+        </w:rPr>
+        <w:t xml:space="preserve"> [Click 17:2]</w:t>
+      </w:r>
+      <w:r>
+        <w:rPr>
+          <w:sz w:val="28"/>
+          <w:szCs w:val="28"/>
+        </w:rPr>
+        <w:t xml:space="preserve">. In 18:3, however, the wine of the wrath returns again, though now the cup is God’s cup of wrath which </w:t>
       </w:r>
       <w:r>
         <w:rPr>
@@ -4684,7 +5200,21 @@
           <w:sz w:val="28"/>
           <w:szCs w:val="28"/>
         </w:rPr>
-        <w:t xml:space="preserve">lity of metaphor and prophecy. From a semiotic perspective, the cup can signify both the crime (fornication) and the justice (God’s wrath). The two are collapsed into one image. </w:t>
+        <w:t xml:space="preserve">lity of metaphor and prophecy. From a semiotic perspective, the </w:t>
+      </w:r>
+      <w:r>
+        <w:rPr>
+          <w:sz w:val="28"/>
+          <w:szCs w:val="28"/>
+        </w:rPr>
+        <w:t>wine</w:t>
+      </w:r>
+      <w:r>
+        <w:rPr>
+          <w:sz w:val="28"/>
+          <w:szCs w:val="28"/>
+        </w:rPr>
+        <w:t xml:space="preserve"> can signify both the crime (fornication) and the justice (God’s wrath). The two are collapsed into one image. </w:t>
       </w:r>
     </w:p>
     <w:p>
@@ -4812,7 +5342,15 @@
           <w:sz w:val="28"/>
           <w:szCs w:val="28"/>
         </w:rPr>
-        <w:t>for describing the judgment of Babylon</w:t>
+        <w:t xml:space="preserve">for describing the judgment of </w:t>
+      </w:r>
+      <w:r>
+        <w:rPr>
+          <w:sz w:val="28"/>
+          <w:szCs w:val="28"/>
+        </w:rPr>
+        <w:lastRenderedPageBreak/>
+        <w:t>Babylon</w:t>
       </w:r>
       <w:r>
         <w:rPr>
@@ -4841,14 +5379,21 @@
           <w:sz w:val="28"/>
           <w:szCs w:val="28"/>
         </w:rPr>
-        <w:t xml:space="preserve">In addition to the proclamations discussed above, we see the imperative to “come out” of Babylon in 18:4, </w:t>
-      </w:r>
-      <w:r>
-        <w:rPr>
-          <w:sz w:val="28"/>
-          <w:szCs w:val="28"/>
-        </w:rPr>
-        <w:t>a reference found only the MT of Jeremiah. The justness of God’s</w:t>
+        <w:t>In addition to the proclamations discussed above, we see the imperative t</w:t>
+      </w:r>
+      <w:r>
+        <w:rPr>
+          <w:sz w:val="28"/>
+          <w:szCs w:val="28"/>
+        </w:rPr>
+        <w:t>o “come out” of Babylon in 18:4.</w:t>
+      </w:r>
+      <w:r>
+        <w:rPr>
+          <w:sz w:val="28"/>
+          <w:szCs w:val="28"/>
+        </w:rPr>
+        <w:t xml:space="preserve"> The justness of God’s</w:t>
       </w:r>
       <w:r>
         <w:rPr>
@@ -4911,15 +5456,14 @@
           <w:sz w:val="28"/>
           <w:szCs w:val="28"/>
         </w:rPr>
-        <w:t xml:space="preserve">verse 8 echoes Jeremiah’s prophecy that Babylon would be destroyed </w:t>
-      </w:r>
-      <w:r>
-        <w:rPr>
-          <w:sz w:val="28"/>
-          <w:szCs w:val="28"/>
-        </w:rPr>
-        <w:lastRenderedPageBreak/>
-        <w:t>by fire</w:t>
+        <w:t>verse 8 echoes Jeremiah’s prophecy that Babylon would be destroyed by fire</w:t>
+      </w:r>
+      <w:r>
+        <w:rPr>
+          <w:sz w:val="28"/>
+          <w:szCs w:val="28"/>
+        </w:rPr>
+        <w:t>.</w:t>
       </w:r>
       <w:r>
         <w:rPr>
@@ -4933,55 +5477,6 @@
           <w:sz w:val="28"/>
           <w:szCs w:val="28"/>
         </w:rPr>
-        <w:t xml:space="preserve">Jeremiah’s oracles form the </w:t>
-      </w:r>
-      <w:r>
-        <w:rPr>
-          <w:sz w:val="28"/>
-          <w:szCs w:val="28"/>
-        </w:rPr>
-        <w:t xml:space="preserve">iron </w:t>
-      </w:r>
-      <w:r>
-        <w:rPr>
-          <w:sz w:val="28"/>
-          <w:szCs w:val="28"/>
-        </w:rPr>
-        <w:t xml:space="preserve">backbone of John’s </w:t>
-      </w:r>
-      <w:r>
-        <w:rPr>
-          <w:sz w:val="28"/>
-          <w:szCs w:val="28"/>
-        </w:rPr>
-        <w:t>confidence</w:t>
-      </w:r>
-      <w:r>
-        <w:rPr>
-          <w:sz w:val="28"/>
-          <w:szCs w:val="28"/>
-        </w:rPr>
-        <w:t xml:space="preserve"> that Rome will be destroyed</w:t>
-      </w:r>
-      <w:r>
-        <w:rPr>
-          <w:sz w:val="28"/>
-          <w:szCs w:val="28"/>
-        </w:rPr>
-        <w:t>.</w:t>
-      </w:r>
-      <w:r>
-        <w:rPr>
-          <w:sz w:val="28"/>
-          <w:szCs w:val="28"/>
-        </w:rPr>
-        <w:t xml:space="preserve"> </w:t>
-      </w:r>
-      <w:r>
-        <w:rPr>
-          <w:sz w:val="28"/>
-          <w:szCs w:val="28"/>
-        </w:rPr>
         <w:t xml:space="preserve">[Toggle to Isaiah] Revelation yokes Jeremiah’s conviction with </w:t>
       </w:r>
       <w:proofErr w:type="spellStart"/>
@@ -5005,6 +5500,13 @@
           <w:sz w:val="28"/>
           <w:szCs w:val="28"/>
         </w:rPr>
+        <w:t xml:space="preserve">[Click: Isa 47:7-8] </w:t>
+      </w:r>
+      <w:r>
+        <w:rPr>
+          <w:sz w:val="28"/>
+          <w:szCs w:val="28"/>
+        </w:rPr>
         <w:t xml:space="preserve">Like </w:t>
       </w:r>
       <w:r>
@@ -5047,7 +5549,7 @@
           <w:sz w:val="28"/>
           <w:szCs w:val="28"/>
         </w:rPr>
-        <w:t xml:space="preserve"> </w:t>
+        <w:t xml:space="preserve">Jeremiah’s oracles of Babylon’s conflagration and Isaiah’s oracles of its humiliation, each already a historical fact for Revelation’s audience. Like God conquered them, he will conquer Rome as well. </w:t>
       </w:r>
     </w:p>
     <w:p>
@@ -5092,7 +5594,15 @@
           <w:sz w:val="28"/>
           <w:szCs w:val="28"/>
         </w:rPr>
-        <w:t xml:space="preserve"> focus here is on intertexuality, this edition was designed to address this issue. One could, however, encode the text to display variations between manuscript traditions or individual manuscripts. The daggers here display </w:t>
+        <w:t xml:space="preserve"> focus here is on intertexuality, this edition was designed to address this issue. One could, however, encode the text to display variations between manuscript traditions or individual manuscripts. The </w:t>
+      </w:r>
+      <w:r>
+        <w:rPr>
+          <w:sz w:val="28"/>
+          <w:szCs w:val="28"/>
+        </w:rPr>
+        <w:lastRenderedPageBreak/>
+        <w:t xml:space="preserve">daggers here display </w:t>
       </w:r>
       <w:r>
         <w:rPr>
@@ -5120,57 +5630,7 @@
           <w:sz w:val="28"/>
           <w:szCs w:val="28"/>
         </w:rPr>
-        <w:t>Since</w:t>
-      </w:r>
-      <w:r>
-        <w:rPr>
-          <w:sz w:val="28"/>
-          <w:szCs w:val="28"/>
-        </w:rPr>
-        <w:t xml:space="preserve"> t</w:t>
-      </w:r>
-      <w:r>
-        <w:rPr>
-          <w:sz w:val="28"/>
-          <w:szCs w:val="28"/>
-        </w:rPr>
-        <w:t>he variations in both 18</w:t>
-      </w:r>
-      <w:r>
-        <w:rPr>
-          <w:sz w:val="28"/>
-          <w:szCs w:val="28"/>
-        </w:rPr>
-        <w:t>:2 and 3 regard intertexuality</w:t>
-      </w:r>
-      <w:r>
-        <w:rPr>
-          <w:sz w:val="28"/>
-          <w:szCs w:val="28"/>
-        </w:rPr>
-        <w:t xml:space="preserve">, some discussion is </w:t>
-      </w:r>
-      <w:commentRangeStart w:id="9"/>
-      <w:r>
-        <w:rPr>
-          <w:sz w:val="28"/>
-          <w:szCs w:val="28"/>
-        </w:rPr>
-        <w:t>merited</w:t>
-      </w:r>
-      <w:commentRangeEnd w:id="9"/>
-      <w:r>
-        <w:rPr>
-          <w:rStyle w:val="CommentReference"/>
-        </w:rPr>
-        <w:commentReference w:id="9"/>
-      </w:r>
-      <w:r>
-        <w:rPr>
-          <w:sz w:val="28"/>
-          <w:szCs w:val="28"/>
-        </w:rPr>
-        <w:t xml:space="preserve">. </w:t>
+        <w:t>In each case, we find intertextuality extending beyond the eclectic body text and into the textual variants.</w:t>
       </w:r>
     </w:p>
     <w:p>
@@ -5186,6 +5646,13 @@
           <w:sz w:val="28"/>
           <w:szCs w:val="28"/>
         </w:rPr>
+        <w:t xml:space="preserve">[Click 18:2] Revelation </w:t>
+      </w:r>
+      <w:r>
+        <w:rPr>
+          <w:sz w:val="28"/>
+          <w:szCs w:val="28"/>
+        </w:rPr>
         <w:t>1</w:t>
       </w:r>
       <w:r>
@@ -5200,7 +5667,21 @@
           <w:sz w:val="28"/>
           <w:szCs w:val="28"/>
         </w:rPr>
-        <w:t xml:space="preserve"> develops the theme of wild animals inhabiting cities made desolate by Yahweh’s judgment. However, the </w:t>
+        <w:t xml:space="preserve"> develops the</w:t>
+      </w:r>
+      <w:r>
+        <w:rPr>
+          <w:sz w:val="28"/>
+          <w:szCs w:val="28"/>
+        </w:rPr>
+        <w:t xml:space="preserve"> prophetic</w:t>
+      </w:r>
+      <w:r>
+        <w:rPr>
+          <w:sz w:val="28"/>
+          <w:szCs w:val="28"/>
+        </w:rPr>
+        <w:t xml:space="preserve"> theme of wild animals inhabiting cities made desolate by Yahweh’s judgment. However, the </w:t>
       </w:r>
       <w:r>
         <w:rPr>
@@ -5313,7 +5794,6 @@
           <w:sz w:val="28"/>
           <w:szCs w:val="28"/>
         </w:rPr>
-        <w:lastRenderedPageBreak/>
         <w:t>assume</w:t>
       </w:r>
       <w:r>
@@ -5366,9 +5846,18 @@
           <w:sz w:val="28"/>
           <w:szCs w:val="28"/>
         </w:rPr>
-        <w:t xml:space="preserve">and a progression from birds to </w:t>
-      </w:r>
-      <w:commentRangeStart w:id="10"/>
+        <w:t>and a progr</w:t>
+      </w:r>
+      <w:bookmarkStart w:id="8" w:name="_GoBack"/>
+      <w:bookmarkEnd w:id="8"/>
+      <w:r>
+        <w:rPr>
+          <w:sz w:val="28"/>
+          <w:szCs w:val="28"/>
+        </w:rPr>
+        <w:t xml:space="preserve">ession from birds to </w:t>
+      </w:r>
+      <w:commentRangeStart w:id="9"/>
       <w:r>
         <w:rPr>
           <w:sz w:val="28"/>
@@ -5383,12 +5872,19 @@
         </w:rPr>
         <w:t xml:space="preserve"> </w:t>
       </w:r>
-      <w:commentRangeEnd w:id="10"/>
+      <w:commentRangeEnd w:id="9"/>
+      <w:r>
+        <w:rPr>
+          <w:sz w:val="28"/>
+          <w:szCs w:val="28"/>
+        </w:rPr>
+        <w:t>Though the allusion may be authorial, one could equally imagine a copyist expanding to match the prophetic concept.</w:t>
+      </w:r>
       <w:r>
         <w:rPr>
           <w:rStyle w:val="CommentReference"/>
         </w:rPr>
-        <w:commentReference w:id="10"/>
+        <w:commentReference w:id="9"/>
       </w:r>
     </w:p>
     <w:p>
@@ -5404,6 +5900,13 @@
           <w:sz w:val="28"/>
           <w:szCs w:val="28"/>
         </w:rPr>
+        <w:t xml:space="preserve">[Click 18:3] </w:t>
+      </w:r>
+      <w:r>
+        <w:rPr>
+          <w:sz w:val="28"/>
+          <w:szCs w:val="28"/>
+        </w:rPr>
         <w:t>The variation i</w:t>
       </w:r>
       <w:r>
@@ -5600,7 +6103,15 @@
           <w:sz w:val="28"/>
           <w:szCs w:val="28"/>
         </w:rPr>
-        <w:t xml:space="preserve"> to Jeremiah 51:7, translating</w:t>
+        <w:t xml:space="preserve"> </w:t>
+      </w:r>
+      <w:r>
+        <w:rPr>
+          <w:sz w:val="28"/>
+          <w:szCs w:val="28"/>
+        </w:rPr>
+        <w:lastRenderedPageBreak/>
+        <w:t>to Jeremiah 51:7, translating</w:t>
       </w:r>
       <w:r>
         <w:rPr>
@@ -5714,21 +6225,28 @@
           <w:sz w:val="28"/>
           <w:szCs w:val="28"/>
         </w:rPr>
-        <w:t xml:space="preserve">The aural and visual similarities which may have resulted in this manuscript variation may </w:t>
-      </w:r>
-      <w:r>
-        <w:rPr>
-          <w:sz w:val="28"/>
-          <w:szCs w:val="28"/>
-        </w:rPr>
-        <w:t>be intentional</w:t>
-      </w:r>
-      <w:r>
-        <w:rPr>
-          <w:sz w:val="28"/>
-          <w:szCs w:val="28"/>
-        </w:rPr>
-        <w:t xml:space="preserve">. John may also be engaging in word play here similar to </w:t>
+        <w:t>Moreover, the manuscripts which use verbs of falling have dropped the “wine” f</w:t>
+      </w:r>
+      <w:r>
+        <w:rPr>
+          <w:sz w:val="28"/>
+          <w:szCs w:val="28"/>
+        </w:rPr>
+        <w:t>rom the beginning of the verse, perhaps suggesting that 18:3 was harmonized with 14:8 and 17:2.</w:t>
+      </w:r>
+      <w:r>
+        <w:rPr>
+          <w:sz w:val="28"/>
+          <w:szCs w:val="28"/>
+        </w:rPr>
+        <w:t xml:space="preserve"> </w:t>
+      </w:r>
+      <w:r>
+        <w:rPr>
+          <w:sz w:val="28"/>
+          <w:szCs w:val="28"/>
+        </w:rPr>
+        <w:t xml:space="preserve">Thus </w:t>
       </w:r>
       <w:proofErr w:type="spellStart"/>
       <w:r>
@@ -5736,7 +6254,7 @@
           <w:sz w:val="28"/>
           <w:szCs w:val="28"/>
         </w:rPr>
-        <w:t>Deutero</w:t>
+        <w:t>Alexandrinus</w:t>
       </w:r>
       <w:proofErr w:type="spellEnd"/>
       <w:r>
@@ -5744,17 +6262,22 @@
           <w:sz w:val="28"/>
           <w:szCs w:val="28"/>
         </w:rPr>
-        <w:t xml:space="preserve">-Isaiah’s </w:t>
+        <w:t xml:space="preserve"> and </w:t>
       </w:r>
       <w:proofErr w:type="spellStart"/>
       <w:r>
         <w:rPr>
-          <w:i/>
-          <w:iCs/>
-          <w:sz w:val="28"/>
-          <w:szCs w:val="28"/>
-        </w:rPr>
-        <w:t>haggolah</w:t>
+          <w:sz w:val="28"/>
+          <w:szCs w:val="28"/>
+        </w:rPr>
+        <w:t>Ephrae</w:t>
+      </w:r>
+      <w:r>
+        <w:rPr>
+          <w:sz w:val="28"/>
+          <w:szCs w:val="28"/>
+        </w:rPr>
+        <w:t>mi</w:t>
       </w:r>
       <w:proofErr w:type="spellEnd"/>
       <w:r>
@@ -5762,17 +6285,120 @@
           <w:sz w:val="28"/>
           <w:szCs w:val="28"/>
         </w:rPr>
+        <w:t xml:space="preserve"> </w:t>
+      </w:r>
+      <w:proofErr w:type="spellStart"/>
+      <w:r>
+        <w:rPr>
+          <w:sz w:val="28"/>
+          <w:szCs w:val="28"/>
+        </w:rPr>
+        <w:t>Rescriptus</w:t>
+      </w:r>
+      <w:proofErr w:type="spellEnd"/>
+      <w:r>
+        <w:rPr>
+          <w:sz w:val="28"/>
+          <w:szCs w:val="28"/>
+        </w:rPr>
+        <w:t xml:space="preserve"> preserve “the nations have fallen because of the lust of the Whore.</w:t>
+      </w:r>
+      <w:r>
+        <w:rPr>
+          <w:sz w:val="28"/>
+          <w:szCs w:val="28"/>
+        </w:rPr>
+        <w:t>”</w:t>
+      </w:r>
+      <w:r>
+        <w:rPr>
+          <w:sz w:val="28"/>
+          <w:szCs w:val="28"/>
+        </w:rPr>
+        <w:t xml:space="preserve"> </w:t>
+      </w:r>
+      <w:r>
+        <w:rPr>
+          <w:sz w:val="28"/>
+          <w:szCs w:val="28"/>
+        </w:rPr>
+        <w:t xml:space="preserve">By presenting the individual variants synoptically, digital editions better preserve the meaningful textual variants in their literary, narrative, and in our case, intertextual </w:t>
+      </w:r>
+      <w:commentRangeStart w:id="10"/>
+      <w:r>
+        <w:rPr>
+          <w:sz w:val="28"/>
+          <w:szCs w:val="28"/>
+        </w:rPr>
+        <w:t>context</w:t>
+      </w:r>
+      <w:commentRangeEnd w:id="10"/>
+      <w:r>
+        <w:rPr>
+          <w:rStyle w:val="CommentReference"/>
+        </w:rPr>
+        <w:commentReference w:id="10"/>
+      </w:r>
+      <w:r>
+        <w:rPr>
+          <w:sz w:val="28"/>
+          <w:szCs w:val="28"/>
+        </w:rPr>
+        <w:t>.</w:t>
+      </w:r>
+      <w:r>
+        <w:rPr>
+          <w:sz w:val="28"/>
+          <w:szCs w:val="28"/>
+        </w:rPr>
+        <w:t xml:space="preserve"> One might </w:t>
+      </w:r>
+      <w:proofErr w:type="gramStart"/>
+      <w:r>
+        <w:rPr>
+          <w:sz w:val="28"/>
+          <w:szCs w:val="28"/>
+        </w:rPr>
+        <w:t>could</w:t>
+      </w:r>
+      <w:proofErr w:type="gramEnd"/>
+      <w:r>
+        <w:rPr>
+          <w:sz w:val="28"/>
+          <w:szCs w:val="28"/>
+        </w:rPr>
+        <w:t xml:space="preserve"> even link publically available image</w:t>
+      </w:r>
+      <w:r>
+        <w:rPr>
+          <w:sz w:val="28"/>
+          <w:szCs w:val="28"/>
+        </w:rPr>
+        <w:t xml:space="preserve">s to the individual manuscripts, as done here with </w:t>
+      </w:r>
+      <w:proofErr w:type="spellStart"/>
+      <w:r>
+        <w:rPr>
+          <w:sz w:val="28"/>
+          <w:szCs w:val="28"/>
+        </w:rPr>
+        <w:t>Sinaiticus</w:t>
+      </w:r>
+      <w:proofErr w:type="spellEnd"/>
+      <w:r>
+        <w:rPr>
+          <w:sz w:val="28"/>
+          <w:szCs w:val="28"/>
+        </w:rPr>
         <w:t xml:space="preserve"> and </w:t>
       </w:r>
       <w:proofErr w:type="spellStart"/>
       <w:r>
         <w:rPr>
-          <w:i/>
-          <w:iCs/>
-          <w:sz w:val="28"/>
-          <w:szCs w:val="28"/>
-        </w:rPr>
-        <w:t>wegiylu</w:t>
+          <w:sz w:val="28"/>
+          <w:szCs w:val="28"/>
+        </w:rPr>
+        <w:t>Alexandrinus</w:t>
       </w:r>
       <w:proofErr w:type="spellEnd"/>
       <w:r>
@@ -5781,384 +6407,6 @@
           <w:szCs w:val="28"/>
         </w:rPr>
         <w:t xml:space="preserve">. </w:t>
-      </w:r>
-      <w:r>
-        <w:rPr>
-          <w:sz w:val="28"/>
-          <w:szCs w:val="28"/>
-        </w:rPr>
-        <w:t xml:space="preserve">This would also not be the only example of a </w:t>
-      </w:r>
-      <w:proofErr w:type="spellStart"/>
-      <w:r>
-        <w:rPr>
-          <w:sz w:val="28"/>
-          <w:szCs w:val="28"/>
-        </w:rPr>
-        <w:t>midrashic</w:t>
-      </w:r>
-      <w:proofErr w:type="spellEnd"/>
-      <w:r>
-        <w:rPr>
-          <w:sz w:val="28"/>
-          <w:szCs w:val="28"/>
-        </w:rPr>
-        <w:t xml:space="preserve"> style of exegesis in these verses. </w:t>
-      </w:r>
-      <w:r>
-        <w:rPr>
-          <w:sz w:val="28"/>
-          <w:szCs w:val="28"/>
-        </w:rPr>
-        <w:t xml:space="preserve">Many commentators have noted that the Septuagint of Isaiah uses </w:t>
-      </w:r>
-      <w:proofErr w:type="spellStart"/>
-      <w:r>
-        <w:rPr>
-          <w:i/>
-          <w:iCs/>
-          <w:sz w:val="28"/>
-          <w:szCs w:val="28"/>
-        </w:rPr>
-        <w:t>emporion</w:t>
-      </w:r>
-      <w:proofErr w:type="spellEnd"/>
-      <w:r>
-        <w:rPr>
-          <w:b/>
-          <w:bCs/>
-          <w:sz w:val="28"/>
-          <w:szCs w:val="28"/>
-        </w:rPr>
-        <w:t xml:space="preserve"> </w:t>
-      </w:r>
-      <w:r>
-        <w:rPr>
-          <w:sz w:val="28"/>
-          <w:szCs w:val="28"/>
-        </w:rPr>
-        <w:t xml:space="preserve">for the Hebrew </w:t>
-      </w:r>
-      <w:proofErr w:type="spellStart"/>
-      <w:r>
-        <w:rPr>
-          <w:i/>
-          <w:iCs/>
-          <w:sz w:val="28"/>
-          <w:szCs w:val="28"/>
-        </w:rPr>
-        <w:t>etnan</w:t>
-      </w:r>
-      <w:proofErr w:type="spellEnd"/>
-      <w:r>
-        <w:rPr>
-          <w:sz w:val="28"/>
-          <w:szCs w:val="28"/>
-        </w:rPr>
-        <w:t xml:space="preserve">, the wages of a prostitute. The kings of the earth committed fornication – </w:t>
-      </w:r>
-      <w:proofErr w:type="spellStart"/>
-      <w:r>
-        <w:rPr>
-          <w:i/>
-          <w:iCs/>
-          <w:sz w:val="28"/>
-          <w:szCs w:val="28"/>
-        </w:rPr>
-        <w:t>eporneusan</w:t>
-      </w:r>
-      <w:proofErr w:type="spellEnd"/>
-      <w:r>
-        <w:rPr>
-          <w:i/>
-          <w:iCs/>
-          <w:sz w:val="28"/>
-          <w:szCs w:val="28"/>
-        </w:rPr>
-        <w:t xml:space="preserve"> </w:t>
-      </w:r>
-      <w:r>
-        <w:rPr>
-          <w:sz w:val="28"/>
-          <w:szCs w:val="28"/>
-        </w:rPr>
-        <w:t>– with the whore.</w:t>
-      </w:r>
-      <w:r>
-        <w:rPr>
-          <w:sz w:val="28"/>
-          <w:szCs w:val="28"/>
-        </w:rPr>
-        <w:t xml:space="preserve"> </w:t>
-      </w:r>
-      <w:r>
-        <w:rPr>
-          <w:sz w:val="28"/>
-          <w:szCs w:val="28"/>
-        </w:rPr>
-        <w:t xml:space="preserve">John may have also used a </w:t>
-      </w:r>
-      <w:r>
-        <w:rPr>
-          <w:sz w:val="28"/>
-          <w:szCs w:val="28"/>
-        </w:rPr>
-        <w:lastRenderedPageBreak/>
-        <w:t xml:space="preserve">form of </w:t>
-      </w:r>
-      <w:proofErr w:type="spellStart"/>
-      <w:r>
-        <w:rPr>
-          <w:i/>
-          <w:iCs/>
-          <w:sz w:val="28"/>
-          <w:szCs w:val="28"/>
-        </w:rPr>
-        <w:t>pino</w:t>
-      </w:r>
-      <w:proofErr w:type="spellEnd"/>
-      <w:r>
-        <w:rPr>
-          <w:sz w:val="28"/>
-          <w:szCs w:val="28"/>
-        </w:rPr>
-        <w:t xml:space="preserve"> instead of </w:t>
-      </w:r>
-      <w:proofErr w:type="spellStart"/>
-      <w:r>
-        <w:rPr>
-          <w:i/>
-          <w:iCs/>
-          <w:sz w:val="28"/>
-          <w:szCs w:val="28"/>
-        </w:rPr>
-        <w:t>methusko</w:t>
-      </w:r>
-      <w:proofErr w:type="spellEnd"/>
-      <w:r>
-        <w:rPr>
-          <w:b/>
-          <w:bCs/>
-          <w:sz w:val="28"/>
-          <w:szCs w:val="28"/>
-        </w:rPr>
-        <w:t xml:space="preserve"> </w:t>
-      </w:r>
-      <w:r>
-        <w:rPr>
-          <w:sz w:val="28"/>
-          <w:szCs w:val="28"/>
-        </w:rPr>
-        <w:t xml:space="preserve">for the aural similarities between </w:t>
-      </w:r>
-      <w:proofErr w:type="spellStart"/>
-      <w:r>
-        <w:rPr>
-          <w:i/>
-          <w:iCs/>
-          <w:sz w:val="28"/>
-          <w:szCs w:val="28"/>
-        </w:rPr>
-        <w:t>pepokan</w:t>
-      </w:r>
-      <w:proofErr w:type="spellEnd"/>
-      <w:r>
-        <w:rPr>
-          <w:i/>
-          <w:iCs/>
-          <w:sz w:val="28"/>
-          <w:szCs w:val="28"/>
-        </w:rPr>
-        <w:t xml:space="preserve"> </w:t>
-      </w:r>
-      <w:r>
-        <w:rPr>
-          <w:sz w:val="28"/>
-          <w:szCs w:val="28"/>
-        </w:rPr>
-        <w:t xml:space="preserve">and </w:t>
-      </w:r>
-      <w:proofErr w:type="spellStart"/>
-      <w:r>
-        <w:rPr>
-          <w:i/>
-          <w:iCs/>
-          <w:sz w:val="28"/>
-          <w:szCs w:val="28"/>
-        </w:rPr>
-        <w:t>peptokan</w:t>
-      </w:r>
-      <w:proofErr w:type="spellEnd"/>
-      <w:r>
-        <w:rPr>
-          <w:sz w:val="28"/>
-          <w:szCs w:val="28"/>
-        </w:rPr>
-        <w:t>.</w:t>
-      </w:r>
-      <w:r>
-        <w:rPr>
-          <w:rStyle w:val="FootnoteReference"/>
-          <w:sz w:val="28"/>
-          <w:szCs w:val="28"/>
-        </w:rPr>
-        <w:footnoteReference w:id="16"/>
-      </w:r>
-      <w:r>
-        <w:rPr>
-          <w:sz w:val="28"/>
-          <w:szCs w:val="28"/>
-        </w:rPr>
-        <w:t xml:space="preserve"> </w:t>
-      </w:r>
-      <w:r>
-        <w:rPr>
-          <w:sz w:val="28"/>
-          <w:szCs w:val="28"/>
-        </w:rPr>
-        <w:t>Moreover, the manuscripts which use verbs of falling have dropped the “wine” f</w:t>
-      </w:r>
-      <w:r>
-        <w:rPr>
-          <w:sz w:val="28"/>
-          <w:szCs w:val="28"/>
-        </w:rPr>
-        <w:t>rom the beginning of the verse, perhaps suggesting that 18:3 was harmonized with 14:8 and 17:2.</w:t>
-      </w:r>
-      <w:r>
-        <w:rPr>
-          <w:sz w:val="28"/>
-          <w:szCs w:val="28"/>
-        </w:rPr>
-        <w:t xml:space="preserve"> </w:t>
-      </w:r>
-      <w:r>
-        <w:rPr>
-          <w:sz w:val="28"/>
-          <w:szCs w:val="28"/>
-        </w:rPr>
-        <w:t xml:space="preserve">Thus </w:t>
-      </w:r>
-      <w:proofErr w:type="spellStart"/>
-      <w:r>
-        <w:rPr>
-          <w:sz w:val="28"/>
-          <w:szCs w:val="28"/>
-        </w:rPr>
-        <w:t>Alexandrinus</w:t>
-      </w:r>
-      <w:proofErr w:type="spellEnd"/>
-      <w:r>
-        <w:rPr>
-          <w:sz w:val="28"/>
-          <w:szCs w:val="28"/>
-        </w:rPr>
-        <w:t xml:space="preserve"> and </w:t>
-      </w:r>
-      <w:proofErr w:type="spellStart"/>
-      <w:r>
-        <w:rPr>
-          <w:sz w:val="28"/>
-          <w:szCs w:val="28"/>
-        </w:rPr>
-        <w:t>Ephrae</w:t>
-      </w:r>
-      <w:r>
-        <w:rPr>
-          <w:sz w:val="28"/>
-          <w:szCs w:val="28"/>
-        </w:rPr>
-        <w:t>mi</w:t>
-      </w:r>
-      <w:proofErr w:type="spellEnd"/>
-      <w:r>
-        <w:rPr>
-          <w:sz w:val="28"/>
-          <w:szCs w:val="28"/>
-        </w:rPr>
-        <w:t xml:space="preserve"> </w:t>
-      </w:r>
-      <w:proofErr w:type="spellStart"/>
-      <w:r>
-        <w:rPr>
-          <w:sz w:val="28"/>
-          <w:szCs w:val="28"/>
-        </w:rPr>
-        <w:t>Rescriptus</w:t>
-      </w:r>
-      <w:proofErr w:type="spellEnd"/>
-      <w:r>
-        <w:rPr>
-          <w:sz w:val="28"/>
-          <w:szCs w:val="28"/>
-        </w:rPr>
-        <w:t xml:space="preserve"> preserve “the nations have fallen because of the lust of the Whore.</w:t>
-      </w:r>
-      <w:r>
-        <w:rPr>
-          <w:sz w:val="28"/>
-          <w:szCs w:val="28"/>
-        </w:rPr>
-        <w:t>”</w:t>
-      </w:r>
-      <w:r>
-        <w:rPr>
-          <w:sz w:val="28"/>
-          <w:szCs w:val="28"/>
-        </w:rPr>
-        <w:t xml:space="preserve"> </w:t>
-      </w:r>
-      <w:r>
-        <w:rPr>
-          <w:sz w:val="28"/>
-          <w:szCs w:val="28"/>
-        </w:rPr>
-        <w:t xml:space="preserve">By presenting the individual variants synoptically, digital editions better preserve the meaningful textual variants in their literary, narrative, and in our case, intertextual </w:t>
-      </w:r>
-      <w:commentRangeStart w:id="11"/>
-      <w:r>
-        <w:rPr>
-          <w:sz w:val="28"/>
-          <w:szCs w:val="28"/>
-        </w:rPr>
-        <w:t>context</w:t>
-      </w:r>
-      <w:commentRangeEnd w:id="11"/>
-      <w:r>
-        <w:rPr>
-          <w:rStyle w:val="CommentReference"/>
-        </w:rPr>
-        <w:commentReference w:id="11"/>
-      </w:r>
-      <w:r>
-        <w:rPr>
-          <w:sz w:val="28"/>
-          <w:szCs w:val="28"/>
-        </w:rPr>
-        <w:t>.</w:t>
-      </w:r>
-      <w:r>
-        <w:rPr>
-          <w:sz w:val="28"/>
-          <w:szCs w:val="28"/>
-        </w:rPr>
-        <w:t xml:space="preserve"> One might </w:t>
-      </w:r>
-      <w:proofErr w:type="gramStart"/>
-      <w:r>
-        <w:rPr>
-          <w:sz w:val="28"/>
-          <w:szCs w:val="28"/>
-        </w:rPr>
-        <w:t>could</w:t>
-      </w:r>
-      <w:proofErr w:type="gramEnd"/>
-      <w:r>
-        <w:rPr>
-          <w:sz w:val="28"/>
-          <w:szCs w:val="28"/>
-        </w:rPr>
-        <w:t xml:space="preserve"> even link publically available images to the individual manuscripts.</w:t>
       </w:r>
     </w:p>
     <w:p>
@@ -6336,7 +6584,15 @@
           <w:sz w:val="28"/>
           <w:szCs w:val="28"/>
         </w:rPr>
-        <w:t xml:space="preserve">. The imagery for the renewal of creation </w:t>
+        <w:t xml:space="preserve">. The imagery for the </w:t>
+      </w:r>
+      <w:r>
+        <w:rPr>
+          <w:sz w:val="28"/>
+          <w:szCs w:val="28"/>
+        </w:rPr>
+        <w:lastRenderedPageBreak/>
+        <w:t xml:space="preserve">renewal of creation </w:t>
       </w:r>
       <w:r>
         <w:rPr>
@@ -6351,7 +6607,7 @@
           <w:sz w:val="28"/>
           <w:szCs w:val="28"/>
         </w:rPr>
-        <w:footnoteReference w:id="17"/>
+        <w:footnoteReference w:id="16"/>
       </w:r>
       <w:r>
         <w:rPr>
@@ -6386,15 +6642,7 @@
           <w:sz w:val="28"/>
           <w:szCs w:val="28"/>
         </w:rPr>
-        <w:t xml:space="preserve"> are largely drawn from Ezekiel </w:t>
-      </w:r>
-      <w:r>
-        <w:rPr>
-          <w:sz w:val="28"/>
-          <w:szCs w:val="28"/>
-        </w:rPr>
-        <w:lastRenderedPageBreak/>
-        <w:t xml:space="preserve">40-48 and </w:t>
+        <w:t xml:space="preserve"> are largely drawn from Ezekiel 40-48 and </w:t>
       </w:r>
       <w:proofErr w:type="spellStart"/>
       <w:r>
@@ -6535,7 +6783,7 @@
         </w:rPr>
         <w:t xml:space="preserve"> in Ezekiel 28. Against an interpretation of Revelation as an anti-imperial text, the physical materials of the heavenly city connote riches and </w:t>
       </w:r>
-      <w:commentRangeStart w:id="12"/>
+      <w:commentRangeStart w:id="11"/>
       <w:r>
         <w:rPr>
           <w:sz w:val="28"/>
@@ -6543,12 +6791,12 @@
         </w:rPr>
         <w:t>majesty.</w:t>
       </w:r>
-      <w:commentRangeEnd w:id="12"/>
+      <w:commentRangeEnd w:id="11"/>
       <w:r>
         <w:rPr>
           <w:rStyle w:val="CommentReference"/>
         </w:rPr>
-        <w:commentReference w:id="12"/>
+        <w:commentReference w:id="11"/>
       </w:r>
       <w:r>
         <w:rPr>
@@ -6600,189 +6848,211 @@
           <w:sz w:val="28"/>
           <w:szCs w:val="28"/>
         </w:rPr>
+        <w:footnoteReference w:id="17"/>
+      </w:r>
+      <w:r>
+        <w:rPr>
+          <w:sz w:val="28"/>
+          <w:szCs w:val="28"/>
+        </w:rPr>
+        <w:t xml:space="preserve"> In the 5</w:t>
+      </w:r>
+      <w:r>
+        <w:rPr>
+          <w:sz w:val="28"/>
+          <w:szCs w:val="28"/>
+          <w:vertAlign w:val="superscript"/>
+        </w:rPr>
+        <w:t>th</w:t>
+      </w:r>
+      <w:r>
+        <w:rPr>
+          <w:sz w:val="28"/>
+          <w:szCs w:val="28"/>
+        </w:rPr>
+        <w:t xml:space="preserve"> century, </w:t>
+      </w:r>
+      <w:proofErr w:type="spellStart"/>
+      <w:r>
+        <w:rPr>
+          <w:sz w:val="28"/>
+          <w:szCs w:val="28"/>
+        </w:rPr>
+        <w:t>Trito</w:t>
+      </w:r>
+      <w:proofErr w:type="spellEnd"/>
+      <w:r>
+        <w:rPr>
+          <w:sz w:val="28"/>
+          <w:szCs w:val="28"/>
+        </w:rPr>
+        <w:t>-</w:t>
+      </w:r>
+      <w:r>
+        <w:rPr>
+          <w:sz w:val="28"/>
+          <w:szCs w:val="28"/>
+        </w:rPr>
+        <w:t>Isaiah</w:t>
+      </w:r>
+      <w:r>
+        <w:rPr>
+          <w:sz w:val="28"/>
+          <w:szCs w:val="28"/>
+        </w:rPr>
+        <w:t xml:space="preserve"> </w:t>
+      </w:r>
+      <w:r>
+        <w:rPr>
+          <w:sz w:val="28"/>
+          <w:szCs w:val="28"/>
+        </w:rPr>
+        <w:t>envisioned a restored Jerusalem. The nations would bring tribute to Zion gold and silver instead of bronze an</w:t>
+      </w:r>
+      <w:r>
+        <w:rPr>
+          <w:sz w:val="28"/>
+          <w:szCs w:val="28"/>
+        </w:rPr>
+        <w:t>d iron, and kings their wealth</w:t>
+      </w:r>
+      <w:r>
+        <w:rPr>
+          <w:sz w:val="28"/>
+          <w:szCs w:val="28"/>
+        </w:rPr>
+        <w:t xml:space="preserve"> to Yahweh’s city</w:t>
+      </w:r>
+      <w:r>
+        <w:rPr>
+          <w:sz w:val="28"/>
+          <w:szCs w:val="28"/>
+        </w:rPr>
+        <w:t xml:space="preserve">. </w:t>
+      </w:r>
+      <w:r>
+        <w:rPr>
+          <w:sz w:val="28"/>
+          <w:szCs w:val="28"/>
+        </w:rPr>
+        <w:t xml:space="preserve">The image </w:t>
+      </w:r>
+      <w:r>
+        <w:rPr>
+          <w:sz w:val="28"/>
+          <w:szCs w:val="28"/>
+        </w:rPr>
+        <w:lastRenderedPageBreak/>
+        <w:t>of t</w:t>
+      </w:r>
+      <w:r>
+        <w:rPr>
+          <w:sz w:val="28"/>
+          <w:szCs w:val="28"/>
+        </w:rPr>
+        <w:t xml:space="preserve">ributary peoples </w:t>
+      </w:r>
+      <w:r>
+        <w:rPr>
+          <w:sz w:val="28"/>
+          <w:szCs w:val="28"/>
+        </w:rPr>
+        <w:t xml:space="preserve">streaming </w:t>
+      </w:r>
+      <w:r>
+        <w:rPr>
+          <w:sz w:val="28"/>
+          <w:szCs w:val="28"/>
+        </w:rPr>
+        <w:t>to the metropolis connote</w:t>
+      </w:r>
+      <w:r>
+        <w:rPr>
+          <w:sz w:val="28"/>
+          <w:szCs w:val="28"/>
+        </w:rPr>
+        <w:t>s</w:t>
+      </w:r>
+      <w:r>
+        <w:rPr>
+          <w:sz w:val="28"/>
+          <w:szCs w:val="28"/>
+        </w:rPr>
+        <w:t xml:space="preserve"> </w:t>
+      </w:r>
+      <w:r>
+        <w:rPr>
+          <w:sz w:val="28"/>
+          <w:szCs w:val="28"/>
+        </w:rPr>
+        <w:t>Neo-</w:t>
+      </w:r>
+      <w:r>
+        <w:rPr>
+          <w:sz w:val="28"/>
+          <w:szCs w:val="28"/>
+        </w:rPr>
+        <w:t>Babylonian imperial propaganda</w:t>
+      </w:r>
+      <w:r>
+        <w:rPr>
+          <w:sz w:val="28"/>
+          <w:szCs w:val="28"/>
+        </w:rPr>
+        <w:t>, but b</w:t>
+      </w:r>
+      <w:r>
+        <w:rPr>
+          <w:sz w:val="28"/>
+          <w:szCs w:val="28"/>
+        </w:rPr>
+        <w:t>y naming Jerusalem, rather than Babylon, the epicenter of tributary gifts</w:t>
+      </w:r>
+      <w:r>
+        <w:rPr>
+          <w:sz w:val="28"/>
+          <w:szCs w:val="28"/>
+        </w:rPr>
+        <w:t>,</w:t>
+      </w:r>
+      <w:r>
+        <w:rPr>
+          <w:sz w:val="28"/>
+          <w:szCs w:val="28"/>
+        </w:rPr>
+        <w:t xml:space="preserve"> Zion becomes the Lord’s </w:t>
+      </w:r>
+      <w:commentRangeStart w:id="12"/>
+      <w:proofErr w:type="spellStart"/>
+      <w:r>
+        <w:rPr>
+          <w:sz w:val="28"/>
+          <w:szCs w:val="28"/>
+        </w:rPr>
+        <w:t>metropole</w:t>
+      </w:r>
+      <w:commentRangeEnd w:id="12"/>
+      <w:proofErr w:type="spellEnd"/>
+      <w:r>
+        <w:rPr>
+          <w:rStyle w:val="CommentReference"/>
+        </w:rPr>
+        <w:commentReference w:id="12"/>
+      </w:r>
+      <w:r>
+        <w:rPr>
+          <w:sz w:val="28"/>
+          <w:szCs w:val="28"/>
+        </w:rPr>
+        <w:t>.</w:t>
+      </w:r>
+      <w:r>
+        <w:rPr>
+          <w:rStyle w:val="FootnoteReference"/>
+          <w:sz w:val="28"/>
+          <w:szCs w:val="28"/>
+        </w:rPr>
         <w:footnoteReference w:id="18"/>
-      </w:r>
-      <w:r>
-        <w:rPr>
-          <w:sz w:val="28"/>
-          <w:szCs w:val="28"/>
-        </w:rPr>
-        <w:t xml:space="preserve"> In the 5</w:t>
-      </w:r>
-      <w:r>
-        <w:rPr>
-          <w:sz w:val="28"/>
-          <w:szCs w:val="28"/>
-          <w:vertAlign w:val="superscript"/>
-        </w:rPr>
-        <w:t>th</w:t>
-      </w:r>
-      <w:r>
-        <w:rPr>
-          <w:sz w:val="28"/>
-          <w:szCs w:val="28"/>
-        </w:rPr>
-        <w:t xml:space="preserve"> century, </w:t>
-      </w:r>
-      <w:proofErr w:type="spellStart"/>
-      <w:r>
-        <w:rPr>
-          <w:sz w:val="28"/>
-          <w:szCs w:val="28"/>
-        </w:rPr>
-        <w:t>Trito</w:t>
-      </w:r>
-      <w:proofErr w:type="spellEnd"/>
-      <w:r>
-        <w:rPr>
-          <w:sz w:val="28"/>
-          <w:szCs w:val="28"/>
-        </w:rPr>
-        <w:t>-</w:t>
-      </w:r>
-      <w:r>
-        <w:rPr>
-          <w:sz w:val="28"/>
-          <w:szCs w:val="28"/>
-        </w:rPr>
-        <w:t>Isaiah</w:t>
-      </w:r>
-      <w:r>
-        <w:rPr>
-          <w:sz w:val="28"/>
-          <w:szCs w:val="28"/>
-        </w:rPr>
-        <w:t xml:space="preserve"> </w:t>
-      </w:r>
-      <w:r>
-        <w:rPr>
-          <w:sz w:val="28"/>
-          <w:szCs w:val="28"/>
-        </w:rPr>
-        <w:t>envisioned a restored Jerusalem. The nations would bring tribute to Zion gold and silver instead of bronze an</w:t>
-      </w:r>
-      <w:r>
-        <w:rPr>
-          <w:sz w:val="28"/>
-          <w:szCs w:val="28"/>
-        </w:rPr>
-        <w:t>d iron, and kings their wealth</w:t>
-      </w:r>
-      <w:r>
-        <w:rPr>
-          <w:sz w:val="28"/>
-          <w:szCs w:val="28"/>
-        </w:rPr>
-        <w:t xml:space="preserve"> to Yahweh’s city</w:t>
-      </w:r>
-      <w:r>
-        <w:rPr>
-          <w:sz w:val="28"/>
-          <w:szCs w:val="28"/>
-        </w:rPr>
-        <w:t xml:space="preserve">. </w:t>
-      </w:r>
-      <w:r>
-        <w:rPr>
-          <w:sz w:val="28"/>
-          <w:szCs w:val="28"/>
-        </w:rPr>
-        <w:t>The image of t</w:t>
-      </w:r>
-      <w:r>
-        <w:rPr>
-          <w:sz w:val="28"/>
-          <w:szCs w:val="28"/>
-        </w:rPr>
-        <w:t xml:space="preserve">ributary peoples </w:t>
-      </w:r>
-      <w:r>
-        <w:rPr>
-          <w:sz w:val="28"/>
-          <w:szCs w:val="28"/>
-        </w:rPr>
-        <w:t xml:space="preserve">streaming </w:t>
-      </w:r>
-      <w:r>
-        <w:rPr>
-          <w:sz w:val="28"/>
-          <w:szCs w:val="28"/>
-        </w:rPr>
-        <w:t>to the metropolis connote</w:t>
-      </w:r>
-      <w:r>
-        <w:rPr>
-          <w:sz w:val="28"/>
-          <w:szCs w:val="28"/>
-        </w:rPr>
-        <w:t>s</w:t>
-      </w:r>
-      <w:r>
-        <w:rPr>
-          <w:sz w:val="28"/>
-          <w:szCs w:val="28"/>
-        </w:rPr>
-        <w:t xml:space="preserve"> Babylonian imperial propaganda</w:t>
-      </w:r>
-      <w:r>
-        <w:rPr>
-          <w:sz w:val="28"/>
-          <w:szCs w:val="28"/>
-        </w:rPr>
-        <w:t>, but b</w:t>
-      </w:r>
-      <w:r>
-        <w:rPr>
-          <w:sz w:val="28"/>
-          <w:szCs w:val="28"/>
-        </w:rPr>
-        <w:t>y naming Jerusalem, rather than Babylon, the epicenter of tributary gifts</w:t>
-      </w:r>
-      <w:r>
-        <w:rPr>
-          <w:sz w:val="28"/>
-          <w:szCs w:val="28"/>
-        </w:rPr>
-        <w:t>,</w:t>
-      </w:r>
-      <w:r>
-        <w:rPr>
-          <w:sz w:val="28"/>
-          <w:szCs w:val="28"/>
-        </w:rPr>
-        <w:t xml:space="preserve"> Zion becomes the Lord’s </w:t>
-      </w:r>
-      <w:commentRangeStart w:id="13"/>
-      <w:proofErr w:type="spellStart"/>
-      <w:r>
-        <w:rPr>
-          <w:sz w:val="28"/>
-          <w:szCs w:val="28"/>
-        </w:rPr>
-        <w:t>metropole</w:t>
-      </w:r>
-      <w:commentRangeEnd w:id="13"/>
-      <w:proofErr w:type="spellEnd"/>
-      <w:r>
-        <w:rPr>
-          <w:rStyle w:val="CommentReference"/>
-        </w:rPr>
-        <w:commentReference w:id="13"/>
-      </w:r>
-      <w:r>
-        <w:rPr>
-          <w:sz w:val="28"/>
-          <w:szCs w:val="28"/>
-        </w:rPr>
-        <w:t>.</w:t>
-      </w:r>
-      <w:r>
-        <w:rPr>
-          <w:rStyle w:val="FootnoteReference"/>
-          <w:sz w:val="28"/>
-          <w:szCs w:val="28"/>
-        </w:rPr>
-        <w:footnoteReference w:id="19"/>
       </w:r>
       <w:r>
         <w:rPr>
@@ -6805,7 +7075,6 @@
           <w:sz w:val="28"/>
           <w:szCs w:val="28"/>
         </w:rPr>
-        <w:lastRenderedPageBreak/>
         <w:t xml:space="preserve">Revelation </w:t>
       </w:r>
       <w:r>
@@ -6820,7 +7089,21 @@
           <w:sz w:val="28"/>
           <w:szCs w:val="28"/>
         </w:rPr>
-        <w:t xml:space="preserve">appeal to Isaiah’s prophecy </w:t>
+        <w:t>appeal</w:t>
+      </w:r>
+      <w:r>
+        <w:rPr>
+          <w:sz w:val="28"/>
+          <w:szCs w:val="28"/>
+        </w:rPr>
+        <w:t>s</w:t>
+      </w:r>
+      <w:r>
+        <w:rPr>
+          <w:sz w:val="28"/>
+          <w:szCs w:val="28"/>
+        </w:rPr>
+        <w:t xml:space="preserve"> to Isaiah’s prophecy </w:t>
       </w:r>
       <w:r>
         <w:rPr>
@@ -7168,7 +7451,7 @@
           <w:sz w:val="28"/>
           <w:szCs w:val="28"/>
         </w:rPr>
-        <w:footnoteReference w:id="20"/>
+        <w:footnoteReference w:id="19"/>
       </w:r>
       <w:r>
         <w:rPr>
@@ -7182,7 +7465,21 @@
           <w:sz w:val="28"/>
           <w:szCs w:val="28"/>
         </w:rPr>
-        <w:t xml:space="preserve">Though John proclaims the restoration of Jerusalem like Isaiah and Ezekiel before him, God’s victory over Babylon ultimately comes through the Lamb Who Stands </w:t>
+        <w:t xml:space="preserve">Though John proclaims the restoration of Jerusalem like Isaiah and Ezekiel before him, God’s victory over </w:t>
+      </w:r>
+      <w:r>
+        <w:rPr>
+          <w:sz w:val="28"/>
+          <w:szCs w:val="28"/>
+        </w:rPr>
+        <w:t>Rome</w:t>
+      </w:r>
+      <w:r>
+        <w:rPr>
+          <w:sz w:val="28"/>
+          <w:szCs w:val="28"/>
+        </w:rPr>
+        <w:t xml:space="preserve"> ultimately comes through the Lamb Who Stands </w:t>
       </w:r>
       <w:proofErr w:type="gramStart"/>
       <w:r>
@@ -7198,7 +7495,15 @@
           <w:sz w:val="28"/>
           <w:szCs w:val="28"/>
         </w:rPr>
-        <w:t xml:space="preserve"> Slaughtered. Though John’s intertexuality led him to draw upon the prophets who </w:t>
+        <w:t xml:space="preserve"> </w:t>
+      </w:r>
+      <w:r>
+        <w:rPr>
+          <w:sz w:val="28"/>
+          <w:szCs w:val="28"/>
+        </w:rPr>
+        <w:lastRenderedPageBreak/>
+        <w:t xml:space="preserve">Slaughtered. Though John’s intertexuality led him to draw upon the prophets who </w:t>
       </w:r>
       <w:proofErr w:type="gramStart"/>
       <w:r>
@@ -7237,7 +7542,7 @@
         </w:rPr>
         <w:t xml:space="preserve">God’s dominion through the death on the </w:t>
       </w:r>
-      <w:commentRangeStart w:id="14"/>
+      <w:commentRangeStart w:id="13"/>
       <w:r>
         <w:rPr>
           <w:sz w:val="28"/>
@@ -7245,12 +7550,12 @@
         </w:rPr>
         <w:t>Cross</w:t>
       </w:r>
-      <w:commentRangeEnd w:id="14"/>
+      <w:commentRangeEnd w:id="13"/>
       <w:r>
         <w:rPr>
           <w:rStyle w:val="CommentReference"/>
         </w:rPr>
-        <w:commentReference w:id="14"/>
+        <w:commentReference w:id="13"/>
       </w:r>
       <w:r>
         <w:rPr>
@@ -7370,13 +7675,6 @@
           <w:sz w:val="28"/>
           <w:szCs w:val="28"/>
         </w:rPr>
-        <w:t xml:space="preserve"> phrase,</w:t>
-      </w:r>
-      <w:r>
-        <w:rPr>
-          <w:sz w:val="28"/>
-          <w:szCs w:val="28"/>
-        </w:rPr>
         <w:t xml:space="preserve"> </w:t>
       </w:r>
       <w:r>
@@ -7384,21 +7682,56 @@
           <w:sz w:val="28"/>
           <w:szCs w:val="28"/>
         </w:rPr>
-        <w:t xml:space="preserve">“the things which are necessary to happen,” an allusion to Daniel 2, is </w:t>
-      </w:r>
-      <w:r>
-        <w:rPr>
-          <w:sz w:val="28"/>
-          <w:szCs w:val="28"/>
-        </w:rPr>
-        <w:t>used in both Revelation’s introduction and here at the conclusion of the vision</w:t>
-      </w:r>
-      <w:r>
-        <w:rPr>
-          <w:sz w:val="28"/>
-          <w:szCs w:val="28"/>
-        </w:rPr>
-        <w:t xml:space="preserve"> to announce the imminence and the certainty of John’s vision. </w:t>
+        <w:t>quotation of Daniel, “</w:t>
+      </w:r>
+      <w:r>
+        <w:rPr>
+          <w:sz w:val="28"/>
+          <w:szCs w:val="28"/>
+        </w:rPr>
+        <w:t xml:space="preserve">the things which are necessary to happen,” </w:t>
+      </w:r>
+      <w:r>
+        <w:rPr>
+          <w:sz w:val="28"/>
+          <w:szCs w:val="28"/>
+        </w:rPr>
+        <w:t xml:space="preserve">frames John’s revelation and promises both the </w:t>
+      </w:r>
+      <w:r>
+        <w:rPr>
+          <w:sz w:val="28"/>
+          <w:szCs w:val="28"/>
+        </w:rPr>
+        <w:t xml:space="preserve">imminence and </w:t>
+      </w:r>
+      <w:r>
+        <w:rPr>
+          <w:sz w:val="28"/>
+          <w:szCs w:val="28"/>
+        </w:rPr>
+        <w:t xml:space="preserve">the </w:t>
+      </w:r>
+      <w:r>
+        <w:rPr>
+          <w:sz w:val="28"/>
+          <w:szCs w:val="28"/>
+        </w:rPr>
+        <w:t xml:space="preserve">certainty of </w:t>
+      </w:r>
+      <w:r>
+        <w:rPr>
+          <w:sz w:val="28"/>
+          <w:szCs w:val="28"/>
+        </w:rPr>
+        <w:t>the</w:t>
+      </w:r>
+      <w:r>
+        <w:rPr>
+          <w:sz w:val="28"/>
+          <w:szCs w:val="28"/>
+        </w:rPr>
+        <w:t xml:space="preserve"> vision. </w:t>
       </w:r>
       <w:r>
         <w:rPr>
@@ -7470,7 +7803,35 @@
           <w:sz w:val="28"/>
           <w:szCs w:val="28"/>
         </w:rPr>
-        <w:t xml:space="preserve">The Empire of God has replaced it, and the kings and nations which Babylon once ruled over now stream to </w:t>
+        <w:t xml:space="preserve">The Empire of God has replaced it, and the kings and nations which </w:t>
+      </w:r>
+      <w:r>
+        <w:rPr>
+          <w:sz w:val="28"/>
+          <w:szCs w:val="28"/>
+        </w:rPr>
+        <w:t>Rome</w:t>
+      </w:r>
+      <w:r>
+        <w:rPr>
+          <w:sz w:val="28"/>
+          <w:szCs w:val="28"/>
+        </w:rPr>
+        <w:t xml:space="preserve"> once ruled over </w:t>
+      </w:r>
+      <w:r>
+        <w:rPr>
+          <w:sz w:val="28"/>
+          <w:szCs w:val="28"/>
+        </w:rPr>
+        <w:t>will soon</w:t>
+      </w:r>
+      <w:r>
+        <w:rPr>
+          <w:sz w:val="28"/>
+          <w:szCs w:val="28"/>
+        </w:rPr>
+        <w:t xml:space="preserve"> stream to </w:t>
       </w:r>
       <w:r>
         <w:rPr>
@@ -7528,14 +7889,7 @@
           <w:sz w:val="28"/>
           <w:szCs w:val="28"/>
         </w:rPr>
-        <w:t>John asks us to read, recognizing, analyzing, and assimilating Revelation’s intertextuality and keeping the prophetic words of his book.</w:t>
-      </w:r>
-      <w:r>
-        <w:rPr>
-          <w:sz w:val="28"/>
-          <w:szCs w:val="28"/>
-        </w:rPr>
-        <w:t xml:space="preserve"> By color-coding intertextual references, we can recognize what John has borrowed and what how he has expanded </w:t>
+        <w:t xml:space="preserve">John asks us to read, </w:t>
       </w:r>
       <w:r>
         <w:rPr>
@@ -7543,7 +7897,14 @@
           <w:szCs w:val="28"/>
         </w:rPr>
         <w:lastRenderedPageBreak/>
-        <w:t>his source texts. By creating flexible and filterable references through metadata, it is easier for us to analyze Revelation’s layering of oracles of destruction and visions of restoration.</w:t>
+        <w:t>recognizing, analyzing, and assimilating Revelation’s intertextuality and keeping the prophetic words of his book.</w:t>
+      </w:r>
+      <w:r>
+        <w:rPr>
+          <w:sz w:val="28"/>
+          <w:szCs w:val="28"/>
+        </w:rPr>
+        <w:t xml:space="preserve"> By color-coding intertextual references, we can recognize what John has borrowed and what how he has expanded his source texts. By creating flexible and filterable references through metadata, it is easier for us to analyze Revelation’s layering of oracles of destruction and visions of restoration.</w:t>
       </w:r>
       <w:r>
         <w:rPr>
@@ -7557,7 +7918,7 @@
           <w:sz w:val="28"/>
           <w:szCs w:val="28"/>
         </w:rPr>
-        <w:t xml:space="preserve">y presenting intertextual documents synoptically, digital editions have </w:t>
+        <w:t xml:space="preserve">y presenting intertextual documents synoptically, digital editions </w:t>
       </w:r>
       <w:r>
         <w:rPr>
@@ -7653,6 +8014,22 @@
       </w:r>
     </w:p>
   </w:comment>
+  <w:comment w:id="1" w:author="Fraatzc" w:date="2014-11-13T22:25:00Z" w:initials="CTF">
+    <w:p>
+      <w:pPr>
+        <w:pStyle w:val="CommentText"/>
+      </w:pPr>
+      <w:r>
+        <w:rPr>
+          <w:rStyle w:val="CommentReference"/>
+        </w:rPr>
+        <w:annotationRef/>
+      </w:r>
+      <w:r>
+        <w:t>1:45</w:t>
+      </w:r>
+    </w:p>
+  </w:comment>
   <w:comment w:id="2" w:author="Fraatzc" w:date="2014-11-13T22:25:00Z" w:initials="CTF">
     <w:p>
       <w:pPr>
@@ -7665,7 +8042,7 @@
         <w:annotationRef/>
       </w:r>
       <w:r>
-        <w:t>1:45</w:t>
+        <w:t>2:45</w:t>
       </w:r>
     </w:p>
   </w:comment>
@@ -7681,7 +8058,7 @@
         <w:annotationRef/>
       </w:r>
       <w:r>
-        <w:t>2:45</w:t>
+        <w:t>4:15</w:t>
       </w:r>
     </w:p>
   </w:comment>
@@ -7697,11 +8074,11 @@
         <w:annotationRef/>
       </w:r>
       <w:r>
-        <w:t>4:15</w:t>
+        <w:t>5:15</w:t>
       </w:r>
     </w:p>
   </w:comment>
-  <w:comment w:id="5" w:author="Fraatzc" w:date="2014-11-13T22:25:00Z" w:initials="CTF">
+  <w:comment w:id="5" w:author="Fraatzc" w:date="2014-11-13T22:34:00Z" w:initials="CTF">
     <w:p>
       <w:pPr>
         <w:pStyle w:val="CommentText"/>
@@ -7713,11 +8090,11 @@
         <w:annotationRef/>
       </w:r>
       <w:r>
-        <w:t>5:15</w:t>
+        <w:t>8:30</w:t>
       </w:r>
     </w:p>
   </w:comment>
-  <w:comment w:id="6" w:author="Fraatzc" w:date="2014-11-13T22:34:00Z" w:initials="CTF">
+  <w:comment w:id="6" w:author="Fraatzc" w:date="2014-11-13T22:39:00Z" w:initials="CTF">
     <w:p>
       <w:pPr>
         <w:pStyle w:val="CommentText"/>
@@ -7729,11 +8106,11 @@
         <w:annotationRef/>
       </w:r>
       <w:r>
-        <w:t>8:30</w:t>
+        <w:t>9:30</w:t>
       </w:r>
     </w:p>
   </w:comment>
-  <w:comment w:id="7" w:author="Fraatzc" w:date="2014-11-13T22:39:00Z" w:initials="CTF">
+  <w:comment w:id="7" w:author="Fraatzc" w:date="2014-11-13T22:40:00Z" w:initials="CTF">
     <w:p>
       <w:pPr>
         <w:pStyle w:val="CommentText"/>
@@ -7745,11 +8122,11 @@
         <w:annotationRef/>
       </w:r>
       <w:r>
-        <w:t>9:30</w:t>
+        <w:t>10:30</w:t>
       </w:r>
     </w:p>
   </w:comment>
-  <w:comment w:id="8" w:author="Fraatzc" w:date="2014-11-13T22:40:00Z" w:initials="CTF">
+  <w:comment w:id="9" w:author="Fraatzc" w:date="2014-11-13T22:53:00Z" w:initials="CTF">
     <w:p>
       <w:pPr>
         <w:pStyle w:val="CommentText"/>
@@ -7761,11 +8138,11 @@
         <w:annotationRef/>
       </w:r>
       <w:r>
-        <w:t>10:30</w:t>
+        <w:t>17:45</w:t>
       </w:r>
     </w:p>
   </w:comment>
-  <w:comment w:id="9" w:author="Fraatzc" w:date="2014-11-13T22:52:00Z" w:initials="CTF">
+  <w:comment w:id="10" w:author="Fraatzc" w:date="2014-11-13T23:01:00Z" w:initials="CTF">
     <w:p>
       <w:pPr>
         <w:pStyle w:val="CommentText"/>
@@ -7777,11 +8154,11 @@
         <w:annotationRef/>
       </w:r>
       <w:r>
-        <w:t>16:45</w:t>
+        <w:t>19:15</w:t>
       </w:r>
     </w:p>
   </w:comment>
-  <w:comment w:id="10" w:author="Fraatzc" w:date="2014-11-13T22:53:00Z" w:initials="CTF">
+  <w:comment w:id="11" w:author="Fraatzc" w:date="2014-11-14T08:38:00Z" w:initials="CTF">
     <w:p>
       <w:pPr>
         <w:pStyle w:val="CommentText"/>
@@ -7793,11 +8170,11 @@
         <w:annotationRef/>
       </w:r>
       <w:r>
-        <w:t>17:45</w:t>
+        <w:t>20:30</w:t>
       </w:r>
     </w:p>
   </w:comment>
-  <w:comment w:id="11" w:author="Fraatzc" w:date="2014-11-13T23:01:00Z" w:initials="CTF">
+  <w:comment w:id="12" w:author="Fraatzc" w:date="2014-11-14T08:43:00Z" w:initials="CTF">
     <w:p>
       <w:pPr>
         <w:pStyle w:val="CommentText"/>
@@ -7809,43 +8186,11 @@
         <w:annotationRef/>
       </w:r>
       <w:r>
-        <w:t>19:15</w:t>
-      </w:r>
-    </w:p>
-  </w:comment>
-  <w:comment w:id="12" w:author="Fraatzc" w:date="2014-11-14T08:38:00Z" w:initials="CTF">
-    <w:p>
-      <w:pPr>
-        <w:pStyle w:val="CommentText"/>
-      </w:pPr>
-      <w:r>
-        <w:rPr>
-          <w:rStyle w:val="CommentReference"/>
-        </w:rPr>
-        <w:annotationRef/>
-      </w:r>
-      <w:r>
-        <w:t>20:30</w:t>
+        <w:t>21:00</w:t>
       </w:r>
     </w:p>
   </w:comment>
   <w:comment w:id="13" w:author="Fraatzc" w:date="2014-11-14T08:43:00Z" w:initials="CTF">
-    <w:p>
-      <w:pPr>
-        <w:pStyle w:val="CommentText"/>
-      </w:pPr>
-      <w:r>
-        <w:rPr>
-          <w:rStyle w:val="CommentReference"/>
-        </w:rPr>
-        <w:annotationRef/>
-      </w:r>
-      <w:r>
-        <w:t>21:00</w:t>
-      </w:r>
-    </w:p>
-  </w:comment>
-  <w:comment w:id="14" w:author="Fraatzc" w:date="2014-11-14T08:43:00Z" w:initials="CTF">
     <w:p>
       <w:pPr>
         <w:pStyle w:val="CommentText"/>
@@ -7933,7 +8278,7 @@
           <w:rPr>
             <w:noProof/>
           </w:rPr>
-          <w:t>3</w:t>
+          <w:t>15</w:t>
         </w:r>
         <w:r>
           <w:rPr>
@@ -9155,79 +9500,159 @@
         <w:rPr>
           <w:rFonts w:cs="Times New Roman"/>
         </w:rPr>
-        <w:t xml:space="preserve"> This is a speculative observation made after reading Jeff’s paper and may be coincidence rath</w:t>
-      </w:r>
-      <w:r>
-        <w:rPr>
-          <w:rFonts w:cs="Times New Roman"/>
-        </w:rPr>
-        <w:t xml:space="preserve">er than anything John intended. I’m not sure if </w:t>
-      </w:r>
-      <w:r>
-        <w:rPr>
-          <w:rFonts w:cs="Times New Roman"/>
-        </w:rPr>
-        <w:t>the</w:t>
-      </w:r>
-      <w:r>
-        <w:rPr>
-          <w:rFonts w:cs="Times New Roman"/>
-        </w:rPr>
-        <w:t xml:space="preserve"> exegetical style </w:t>
-      </w:r>
-      <w:r>
-        <w:rPr>
-          <w:rFonts w:cs="Times New Roman"/>
-        </w:rPr>
-        <w:t xml:space="preserve">of homophony or its orthographic equivalent </w:t>
-      </w:r>
-      <w:r>
-        <w:rPr>
-          <w:rFonts w:cs="Times New Roman"/>
-        </w:rPr>
-        <w:t xml:space="preserve">is known in Greek as it is in Hebrew </w:t>
-      </w:r>
-      <w:r>
-        <w:rPr>
-          <w:rFonts w:cs="Times New Roman"/>
-        </w:rPr>
-        <w:t xml:space="preserve">(both in </w:t>
+        <w:t xml:space="preserve"> Rev 21:1 may reflect </w:t>
+      </w:r>
+      <w:r>
+        <w:rPr>
+          <w:rFonts w:cs="Times New Roman"/>
+        </w:rPr>
+        <w:t xml:space="preserve">(or even quote) </w:t>
+      </w:r>
+      <w:r>
+        <w:rPr>
+          <w:rFonts w:cs="Times New Roman"/>
+        </w:rPr>
+        <w:t xml:space="preserve">1 </w:t>
       </w:r>
       <w:proofErr w:type="spellStart"/>
       <w:r>
         <w:rPr>
           <w:rFonts w:cs="Times New Roman"/>
         </w:rPr>
-        <w:t>Jeremaih</w:t>
+        <w:t>En</w:t>
       </w:r>
       <w:proofErr w:type="spellEnd"/>
       <w:r>
         <w:rPr>
           <w:rFonts w:cs="Times New Roman"/>
         </w:rPr>
-        <w:t xml:space="preserve"> 29//Isaiah</w:t>
-      </w:r>
-      <w:r>
-        <w:rPr>
-          <w:rFonts w:cs="Times New Roman"/>
-        </w:rPr>
-        <w:t xml:space="preserve"> 65 and in the </w:t>
-      </w:r>
-      <w:proofErr w:type="spellStart"/>
+        <w:t xml:space="preserve"> 91:16 (NA</w:t>
+      </w:r>
+      <w:r>
+        <w:rPr>
+          <w:rFonts w:cs="Times New Roman"/>
+          <w:vertAlign w:val="superscript"/>
+        </w:rPr>
+        <w:t>28</w:t>
+      </w:r>
+      <w:r>
+        <w:rPr>
+          <w:rFonts w:cs="Times New Roman"/>
+        </w:rPr>
+        <w:t xml:space="preserve"> </w:t>
+      </w:r>
+      <w:r>
+        <w:rPr>
+          <w:rFonts w:cs="Times New Roman"/>
+        </w:rPr>
+        <w:t xml:space="preserve">incorrectly </w:t>
+      </w:r>
+      <w:r>
+        <w:rPr>
+          <w:rFonts w:cs="Times New Roman"/>
+        </w:rPr>
+        <w:t xml:space="preserve">gives 1Hen 92:16), given the language of the first things “passing away.” </w:t>
+      </w:r>
+      <w:r>
+        <w:rPr>
+          <w:rFonts w:cs="Times New Roman"/>
+        </w:rPr>
+        <w:t>This phrase is absent in Isaiah, though present in the Aramaic fragments at Qumran (</w:t>
+      </w:r>
+      <w:r>
+        <w:rPr>
+          <w:rFonts w:cs="Times New Roman"/>
+          <w:rtl/>
+          <w:lang w:bidi="he-IL"/>
+        </w:rPr>
+        <w:t>יעברון</w:t>
+      </w:r>
+      <w:r>
+        <w:rPr>
+          <w:rFonts w:cs="Times New Roman"/>
+        </w:rPr>
+        <w:t xml:space="preserve">). See </w:t>
+      </w:r>
+      <w:r>
+        <w:rPr>
+          <w:rFonts w:cs="Times New Roman"/>
+        </w:rPr>
+        <w:fldChar w:fldCharType="begin"/>
+      </w:r>
+      <w:r>
+        <w:rPr>
+          <w:rFonts w:cs="Times New Roman"/>
+        </w:rPr>
+        <w:instrText xml:space="preserve"> ADDIN ZOTERO_ITEM CSL_CITATION {"citationID":"lS7J0D5f","properties":{"formattedCitation":"{\\rtf J. T. Milik, ed., \\i Books of Enoch: Aramaic Fragments of Qumran Cave 4\\i0{} (Oxford: Oxford University Press, 1976), 199, 269; George W. E. Nickelsburg, \\i 1 Enoch: Chapters 1-36, 81-108\\i0{} (Fortress, 2001), 450.}","plainCitation":"J. T. Milik, ed., Books of Enoch: Aramaic Fragments of Qumran Cave 4 (Oxford: Oxford University Press, 1976), 199, 269; George W. E. Nickelsburg, 1 Enoch: Chapters 1-36, 81-108 (Fortress, 2001), 450."},"citationItems":[{"id":1928,"uris":["http://zotero.org/users/66701/items/2I2I729R"],"uri":["http://zotero.org/users/66701/items/2I2I729R"],"itemData":{"id":1928,"type":"book","title":"Books of Enoch: Aramaic Fragments of Qumran Cave 4","publisher":"Oxford University Press","publisher-place":"Oxford","number-of-pages":"456","source":"Amazon.com","event-place":"Oxford","ISBN":"9780198261612","shortTitle":"Books of Enoch","language":"English","editor":[{"family":"Milik","given":"J. T."}],"issued":{"date-parts":[["1976",8]]}},"locator":"199, 269"},{"id":1932,"uris":["http://zotero.org/users/66701/items/7F4NM4U6"],"uri":["http://zotero.org/users/66701/items/7F4NM4U6"],"itemData":{"id":1932,"type":"book","title":"1 Enoch: Chapters 1-36, 81-108","publisher":"Fortress","number-of-pages":"678","source":"Google Books","abstract":"The first exhaustive commentary on this work since 1773  1 Enoch is one of the most intriguing books in the Pseudepigrapha (Israelite works outside the Hebrew canon). It was originally written in Aramaic and is comprised of several smaller works, incorporating traditions from the three centuries before the Common Era. Employing the name of the ancient patriach Enoch, the Aramaic text was translated into Greek and then into Ethiopic. But as a whole, it is a classic example of revelatory (apocalyptic) literature and an important collection of Jewish literature from the Hellenistic and Roman periods.  This volume represents the culmination of three decades' work on the Book of 1 Enoch for Nickelsburg. He provides detailed commentary on each passage in chapters 1-36 and 81-108, and an introduction to the full work. The introduction includes sections on overviews of each of the smaller collections, texts and manuscripts, literary aspects, worldview and religious thought, the history of ideas and social contexts, usage in later Jewish and Christian literatures, and a survey of the modern study of the book. (Volume 2 will cover chapters 37-80 and will be written by Nickelsburg and James VanderKam.)","ISBN":"9780800660741","shortTitle":"1 Enoch","language":"en","author":[{"family":"Nickelsburg","given":"George W. E."}],"issued":{"date-parts":[["2001"]]}},"locator":"450"}],"schema":"https://github.com/citation-style-language/schema/raw/master/csl-citation.json"} </w:instrText>
+      </w:r>
+      <w:r>
+        <w:rPr>
+          <w:rFonts w:cs="Times New Roman"/>
+        </w:rPr>
+        <w:fldChar w:fldCharType="separate"/>
+      </w:r>
+      <w:r>
+        <w:rPr>
+          <w:rFonts w:cs="Times New Roman"/>
+          <w:szCs w:val="24"/>
+        </w:rPr>
+        <w:t xml:space="preserve">J. T. Milik, ed., </w:t>
+      </w:r>
       <w:r>
         <w:rPr>
           <w:rFonts w:cs="Times New Roman"/>
           <w:i/>
           <w:iCs/>
-        </w:rPr>
-        <w:t>pesharim</w:t>
-      </w:r>
-      <w:proofErr w:type="spellEnd"/>
-      <w:r>
-        <w:rPr>
-          <w:rFonts w:cs="Times New Roman"/>
-        </w:rPr>
-        <w:t xml:space="preserve">). </w:t>
+          <w:szCs w:val="24"/>
+        </w:rPr>
+        <w:t>Books of Enoch: Aramaic Fragments of Qumran Cave 4</w:t>
+      </w:r>
+      <w:r>
+        <w:rPr>
+          <w:rFonts w:cs="Times New Roman"/>
+          <w:szCs w:val="24"/>
+        </w:rPr>
+        <w:t xml:space="preserve"> (Oxford: Oxford University Press, 1976), 199, 269; George W. E. Nickelsburg, </w:t>
+      </w:r>
+      <w:r>
+        <w:rPr>
+          <w:rFonts w:cs="Times New Roman"/>
+          <w:i/>
+          <w:iCs/>
+          <w:szCs w:val="24"/>
+        </w:rPr>
+        <w:t>1 Enoch: Chapters 1-36, 81-108</w:t>
+      </w:r>
+      <w:r>
+        <w:rPr>
+          <w:rFonts w:cs="Times New Roman"/>
+          <w:szCs w:val="24"/>
+        </w:rPr>
+        <w:t xml:space="preserve"> (Fortress, 2001), 450.</w:t>
+      </w:r>
+      <w:r>
+        <w:rPr>
+          <w:rFonts w:cs="Times New Roman"/>
+        </w:rPr>
+        <w:fldChar w:fldCharType="end"/>
+      </w:r>
+      <w:r>
+        <w:rPr>
+          <w:rFonts w:cs="Times New Roman"/>
+        </w:rPr>
+        <w:t xml:space="preserve"> [CTF: At one point, this section on 21:22-27 was going to address 21:1-4 and parallel pseudepigraphic texts; the reference to 1 Enoch 91:16 is of particular interest here; the ability to see parallel passage synoptically is one advantage of digital editions I have not yet inserted into the paper; I excised this section as I was trying to focus more clearly on allusions and empire</w:t>
+      </w:r>
+      <w:r>
+        <w:rPr>
+          <w:rFonts w:cs="Times New Roman"/>
+        </w:rPr>
+        <w:t xml:space="preserve"> – I could put a speculative parallel to the desolating sacrilege in 17:4, though that isn’t a very strong parallel</w:t>
+      </w:r>
+      <w:r>
+        <w:rPr>
+          <w:rFonts w:cs="Times New Roman"/>
+        </w:rPr>
+        <w:t>]</w:t>
       </w:r>
     </w:p>
   </w:footnote>
@@ -9250,64 +9675,47 @@
         <w:rPr>
           <w:rFonts w:cs="Times New Roman"/>
         </w:rPr>
-        <w:t xml:space="preserve"> Rev 21:1 may reflect </w:t>
-      </w:r>
-      <w:r>
-        <w:rPr>
-          <w:rFonts w:cs="Times New Roman"/>
-        </w:rPr>
-        <w:t xml:space="preserve">(or even quote) </w:t>
-      </w:r>
-      <w:r>
-        <w:rPr>
-          <w:rFonts w:cs="Times New Roman"/>
-        </w:rPr>
-        <w:t xml:space="preserve">1 </w:t>
+        <w:t xml:space="preserve"> </w:t>
       </w:r>
       <w:proofErr w:type="spellStart"/>
       <w:r>
         <w:rPr>
           <w:rFonts w:cs="Times New Roman"/>
         </w:rPr>
-        <w:t>En</w:t>
+        <w:t>Bauckham</w:t>
       </w:r>
       <w:proofErr w:type="spellEnd"/>
       <w:r>
         <w:rPr>
           <w:rFonts w:cs="Times New Roman"/>
         </w:rPr>
-        <w:t xml:space="preserve"> 91:16 (NA</w:t>
-      </w:r>
-      <w:r>
-        <w:rPr>
-          <w:rFonts w:cs="Times New Roman"/>
-          <w:vertAlign w:val="superscript"/>
-        </w:rPr>
-        <w:t>28</w:t>
-      </w:r>
-      <w:r>
-        <w:rPr>
-          <w:rFonts w:cs="Times New Roman"/>
-        </w:rPr>
-        <w:t xml:space="preserve"> </w:t>
-      </w:r>
-      <w:r>
-        <w:rPr>
-          <w:rFonts w:cs="Times New Roman"/>
-        </w:rPr>
-        <w:t xml:space="preserve">incorrectly </w:t>
-      </w:r>
-      <w:r>
-        <w:rPr>
-          <w:rFonts w:cs="Times New Roman"/>
-        </w:rPr>
-        <w:t xml:space="preserve">gives 1Hen 92:16), given the language of the first things “passing away.” </w:t>
-      </w:r>
-      <w:r>
-        <w:rPr>
-          <w:rFonts w:cs="Times New Roman"/>
-        </w:rPr>
-        <w:t>This phrase is absent in Isaiah, though present in the Aramaic fragments at Qumran (</w:t>
+        <w:t xml:space="preserve"> argues that Isaiah 2:2-5 lies behind John’s interpretation of Isaiah 60. </w:t>
+      </w:r>
+      <w:r>
+        <w:rPr>
+          <w:rFonts w:cs="Times New Roman"/>
+          <w:lang w:val="el-GR"/>
+        </w:rPr>
+        <w:t>περιπατήσουσιν</w:t>
+      </w:r>
+      <w:r>
+        <w:rPr>
+          <w:rFonts w:cs="Times New Roman"/>
+        </w:rPr>
+        <w:t xml:space="preserve">… </w:t>
+      </w:r>
+      <w:r>
+        <w:rPr>
+          <w:rFonts w:cs="Times New Roman"/>
+          <w:lang w:val="el-GR"/>
+        </w:rPr>
+        <w:t>διὰ τοῦ φωτὸς αὐτῆς</w:t>
+      </w:r>
+      <w:r>
+        <w:rPr>
+          <w:rFonts w:cs="Times New Roman"/>
+        </w:rPr>
+        <w:t xml:space="preserve"> makes more sense as a translation of  </w:t>
       </w:r>
       <w:r>
         <w:rPr>
@@ -9315,13 +9723,161 @@
           <w:rtl/>
           <w:lang w:bidi="he-IL"/>
         </w:rPr>
-        <w:t>יעברון</w:t>
-      </w:r>
-      <w:r>
-        <w:rPr>
-          <w:rFonts w:cs="Times New Roman"/>
-        </w:rPr>
-        <w:t xml:space="preserve">). See </w:t>
+        <w:t>באור יהוה</w:t>
+      </w:r>
+      <w:r>
+        <w:rPr>
+          <w:rFonts w:cs="Times New Roman"/>
+          <w:lang w:bidi="he-IL"/>
+        </w:rPr>
+        <w:t xml:space="preserve">  (Isa 2:5) than of  </w:t>
+      </w:r>
+      <w:r>
+        <w:rPr>
+          <w:rFonts w:cs="Times New Roman"/>
+          <w:rtl/>
+          <w:lang w:bidi="he-IL"/>
+        </w:rPr>
+        <w:t>לאורך</w:t>
+      </w:r>
+      <w:r>
+        <w:rPr>
+          <w:rFonts w:cs="Times New Roman"/>
+          <w:lang w:bidi="he-IL"/>
+        </w:rPr>
+        <w:t xml:space="preserve"> </w:t>
+      </w:r>
+      <w:r>
+        <w:rPr>
+          <w:rFonts w:cs="Times New Roman"/>
+          <w:rtl/>
+          <w:lang w:bidi="he-IL"/>
+        </w:rPr>
+        <w:t>והלכו</w:t>
+      </w:r>
+      <w:r>
+        <w:rPr>
+          <w:rFonts w:cs="Times New Roman"/>
+        </w:rPr>
+        <w:t xml:space="preserve"> (Isa 60:3). </w:t>
+      </w:r>
+      <w:r>
+        <w:rPr>
+          <w:rFonts w:cs="Times New Roman"/>
+        </w:rPr>
+        <w:t xml:space="preserve">If </w:t>
+      </w:r>
+      <w:proofErr w:type="spellStart"/>
+      <w:r>
+        <w:rPr>
+          <w:rFonts w:cs="Times New Roman"/>
+        </w:rPr>
+        <w:t>Bauckham</w:t>
+      </w:r>
+      <w:proofErr w:type="spellEnd"/>
+      <w:r>
+        <w:rPr>
+          <w:rFonts w:cs="Times New Roman"/>
+        </w:rPr>
+        <w:t xml:space="preserve"> is correct, then John r</w:t>
+      </w:r>
+      <w:r>
+        <w:rPr>
+          <w:rFonts w:cs="Times New Roman"/>
+        </w:rPr>
+        <w:t>ecall</w:t>
+      </w:r>
+      <w:r>
+        <w:rPr>
+          <w:rFonts w:cs="Times New Roman"/>
+        </w:rPr>
+        <w:t>s</w:t>
+      </w:r>
+      <w:r>
+        <w:rPr>
+          <w:rFonts w:cs="Times New Roman"/>
+        </w:rPr>
+        <w:t xml:space="preserve"> the liturgical procession and the propagation of the Lord’s instruction (2:3)</w:t>
+      </w:r>
+      <w:r>
+        <w:rPr>
+          <w:rFonts w:cs="Times New Roman"/>
+        </w:rPr>
+        <w:t xml:space="preserve"> in addition to the subjugation of the nations by conquest</w:t>
+      </w:r>
+      <w:r>
+        <w:rPr>
+          <w:rFonts w:cs="Times New Roman"/>
+        </w:rPr>
+        <w:t xml:space="preserve">. </w:t>
+      </w:r>
+      <w:r>
+        <w:rPr>
+          <w:rFonts w:cs="Times New Roman"/>
+        </w:rPr>
+        <w:t xml:space="preserve">Perhaps, though Revelation </w:t>
+      </w:r>
+      <w:r>
+        <w:rPr>
+          <w:rFonts w:cs="Times New Roman"/>
+        </w:rPr>
+        <w:t>19 and 20</w:t>
+      </w:r>
+      <w:r>
+        <w:rPr>
+          <w:rFonts w:cs="Times New Roman"/>
+        </w:rPr>
+        <w:t xml:space="preserve"> certainly imply </w:t>
+      </w:r>
+      <w:r>
+        <w:rPr>
+          <w:rFonts w:cs="Times New Roman"/>
+        </w:rPr>
+        <w:t xml:space="preserve">the violence of </w:t>
+      </w:r>
+      <w:r>
+        <w:rPr>
+          <w:rFonts w:cs="Times New Roman"/>
+        </w:rPr>
+        <w:t>God’</w:t>
+      </w:r>
+      <w:r>
+        <w:rPr>
+          <w:rFonts w:cs="Times New Roman"/>
+        </w:rPr>
+        <w:t>s dominion</w:t>
+      </w:r>
+      <w:r>
+        <w:rPr>
+          <w:rFonts w:cs="Times New Roman"/>
+        </w:rPr>
+        <w:t>.</w:t>
+      </w:r>
+      <w:r>
+        <w:rPr>
+          <w:rFonts w:cs="Times New Roman"/>
+        </w:rPr>
+        <w:t xml:space="preserve"> A sword proceeds from Christ’s mouth, not a plowshare (</w:t>
+      </w:r>
+      <w:proofErr w:type="spellStart"/>
+      <w:r>
+        <w:rPr>
+          <w:rFonts w:cs="Times New Roman"/>
+        </w:rPr>
+        <w:t>cf</w:t>
+      </w:r>
+      <w:proofErr w:type="spellEnd"/>
+      <w:r>
+        <w:rPr>
+          <w:rFonts w:cs="Times New Roman"/>
+        </w:rPr>
+        <w:t xml:space="preserve"> 1:16).</w:t>
+      </w:r>
+      <w:r>
+        <w:rPr>
+          <w:rFonts w:cs="Times New Roman"/>
+        </w:rPr>
+        <w:t xml:space="preserve"> </w:t>
       </w:r>
       <w:r>
         <w:rPr>
@@ -9333,7 +9889,7 @@
         <w:rPr>
           <w:rFonts w:cs="Times New Roman"/>
         </w:rPr>
-        <w:instrText xml:space="preserve"> ADDIN ZOTERO_ITEM CSL_CITATION {"citationID":"lS7J0D5f","properties":{"formattedCitation":"{\\rtf J. T. Milik, ed., \\i Books of Enoch: Aramaic Fragments of Qumran Cave 4\\i0{} (Oxford: Oxford University Press, 1976), 199, 269; George W. E. Nickelsburg, \\i 1 Enoch: Chapters 1-36, 81-108\\i0{} (Fortress, 2001), 450.}","plainCitation":"J. T. Milik, ed., Books of Enoch: Aramaic Fragments of Qumran Cave 4 (Oxford: Oxford University Press, 1976), 199, 269; George W. E. Nickelsburg, 1 Enoch: Chapters 1-36, 81-108 (Fortress, 2001), 450."},"citationItems":[{"id":1928,"uris":["http://zotero.org/users/66701/items/2I2I729R"],"uri":["http://zotero.org/users/66701/items/2I2I729R"],"itemData":{"id":1928,"type":"book","title":"Books of Enoch: Aramaic Fragments of Qumran Cave 4","publisher":"Oxford University Press","publisher-place":"Oxford","number-of-pages":"456","source":"Amazon.com","event-place":"Oxford","ISBN":"9780198261612","shortTitle":"Books of Enoch","language":"English","editor":[{"family":"Milik","given":"J. T."}],"issued":{"date-parts":[["1976",8]]}},"locator":"199, 269"},{"id":1932,"uris":["http://zotero.org/users/66701/items/7F4NM4U6"],"uri":["http://zotero.org/users/66701/items/7F4NM4U6"],"itemData":{"id":1932,"type":"book","title":"1 Enoch: Chapters 1-36, 81-108","publisher":"Fortress","number-of-pages":"678","source":"Google Books","abstract":"The first exhaustive commentary on this work since 1773  1 Enoch is one of the most intriguing books in the Pseudepigrapha (Israelite works outside the Hebrew canon). It was originally written in Aramaic and is comprised of several smaller works, incorporating traditions from the three centuries before the Common Era. Employing the name of the ancient patriach Enoch, the Aramaic text was translated into Greek and then into Ethiopic. But as a whole, it is a classic example of revelatory (apocalyptic) literature and an important collection of Jewish literature from the Hellenistic and Roman periods.  This volume represents the culmination of three decades' work on the Book of 1 Enoch for Nickelsburg. He provides detailed commentary on each passage in chapters 1-36 and 81-108, and an introduction to the full work. The introduction includes sections on overviews of each of the smaller collections, texts and manuscripts, literary aspects, worldview and religious thought, the history of ideas and social contexts, usage in later Jewish and Christian literatures, and a survey of the modern study of the book. (Volume 2 will cover chapters 37-80 and will be written by Nickelsburg and James VanderKam.)","ISBN":"9780800660741","shortTitle":"1 Enoch","language":"en","author":[{"family":"Nickelsburg","given":"George W. E."}],"issued":{"date-parts":[["2001"]]}},"locator":"450"}],"schema":"https://github.com/citation-style-language/schema/raw/master/csl-citation.json"} </w:instrText>
+        <w:instrText xml:space="preserve"> ADDIN ZOTERO_ITEM CSL_CITATION {"citationID":"7WR2zBp6","properties":{"formattedCitation":"{\\rtf Bauckham, \\i The Climax of Prophecy\\i0{}, 306\\uc0\\u8211{}17.}","plainCitation":"Bauckham, The Climax of Prophecy, 306–17."},"citationItems":[{"id":137,"uris":["http://zotero.org/users/66701/items/72QZQXZZ"],"uri":["http://zotero.org/users/66701/items/72QZQXZZ"],"itemData":{"id":137,"type":"book","title":"The Climax of Prophecy: Studies on the Book of Revelation","publisher":"T &amp; T Clark","publisher-place":"Edinburgh","source":"EBSCOhost","event-place":"Edinburgh","shortTitle":"The Climax of Prophecy","author":[{"family":"Bauckham","given":"Richard"}],"issued":{"date-parts":[["1993"]]}},"locator":"306-17"}],"schema":"https://github.com/citation-style-language/schema/raw/master/csl-citation.json"} </w:instrText>
       </w:r>
       <w:r>
         <w:rPr>
@@ -9346,7 +9902,7 @@
           <w:rFonts w:cs="Times New Roman"/>
           <w:szCs w:val="24"/>
         </w:rPr>
-        <w:t xml:space="preserve">J. T. Milik, ed., </w:t>
+        <w:t xml:space="preserve">Bauckham, </w:t>
       </w:r>
       <w:r>
         <w:rPr>
@@ -9355,54 +9911,20 @@
           <w:iCs/>
           <w:szCs w:val="24"/>
         </w:rPr>
-        <w:t>Books of Enoch: Aramaic Fragments of Qumran Cave 4</w:t>
+        <w:t>The Climax of Prophecy</w:t>
       </w:r>
       <w:r>
         <w:rPr>
           <w:rFonts w:cs="Times New Roman"/>
           <w:szCs w:val="24"/>
         </w:rPr>
-        <w:t xml:space="preserve"> (Oxford: Oxford University Press, 1976), 199, 269; George W. E. Nickelsburg, </w:t>
-      </w:r>
-      <w:r>
-        <w:rPr>
-          <w:rFonts w:cs="Times New Roman"/>
-          <w:i/>
-          <w:iCs/>
-          <w:szCs w:val="24"/>
-        </w:rPr>
-        <w:t>1 Enoch: Chapters 1-36, 81-108</w:t>
-      </w:r>
-      <w:r>
-        <w:rPr>
-          <w:rFonts w:cs="Times New Roman"/>
-          <w:szCs w:val="24"/>
-        </w:rPr>
-        <w:t xml:space="preserve"> (Fortress, 2001), 450.</w:t>
+        <w:t>, 306–17.</w:t>
       </w:r>
       <w:r>
         <w:rPr>
           <w:rFonts w:cs="Times New Roman"/>
         </w:rPr>
         <w:fldChar w:fldCharType="end"/>
-      </w:r>
-      <w:r>
-        <w:rPr>
-          <w:rFonts w:cs="Times New Roman"/>
-        </w:rPr>
-        <w:t xml:space="preserve"> [CTF: At one point, this section on 21:22-27 was going to address 21:1-4 and parallel pseudepigraphic texts; the reference to 1 Enoch 91:16 is of particular interest here; the ability to see parallel passage synoptically is one advantage of digital editions I have not yet inserted into the paper; I excised this section as I was trying to focus more clearly on allusions and empire</w:t>
-      </w:r>
-      <w:r>
-        <w:rPr>
-          <w:rFonts w:cs="Times New Roman"/>
-        </w:rPr>
-        <w:t xml:space="preserve"> – I could put a speculative parallel to the desolating sacrilege in 17:4, though that isn’t a very strong parallel</w:t>
-      </w:r>
-      <w:r>
-        <w:rPr>
-          <w:rFonts w:cs="Times New Roman"/>
-        </w:rPr>
-        <w:t>]</w:t>
       </w:r>
     </w:p>
   </w:footnote>
@@ -9425,209 +9947,7 @@
         <w:rPr>
           <w:rFonts w:cs="Times New Roman"/>
         </w:rPr>
-        <w:t xml:space="preserve"> </w:t>
-      </w:r>
-      <w:proofErr w:type="spellStart"/>
-      <w:r>
-        <w:rPr>
-          <w:rFonts w:cs="Times New Roman"/>
-        </w:rPr>
-        <w:t>Bauckham</w:t>
-      </w:r>
-      <w:proofErr w:type="spellEnd"/>
-      <w:r>
-        <w:rPr>
-          <w:rFonts w:cs="Times New Roman"/>
-        </w:rPr>
-        <w:t xml:space="preserve"> argues that Isaiah 2:2-5 lies behind John’s interpretation of Isaiah 60. </w:t>
-      </w:r>
-      <w:r>
-        <w:rPr>
-          <w:rFonts w:cs="Times New Roman"/>
-          <w:lang w:val="el-GR"/>
-        </w:rPr>
-        <w:t>περιπατήσουσιν</w:t>
-      </w:r>
-      <w:r>
-        <w:rPr>
-          <w:rFonts w:cs="Times New Roman"/>
-        </w:rPr>
-        <w:t xml:space="preserve">… </w:t>
-      </w:r>
-      <w:r>
-        <w:rPr>
-          <w:rFonts w:cs="Times New Roman"/>
-          <w:lang w:val="el-GR"/>
-        </w:rPr>
-        <w:t>διὰ τοῦ φωτὸς αὐτῆς</w:t>
-      </w:r>
-      <w:r>
-        <w:rPr>
-          <w:rFonts w:cs="Times New Roman"/>
-        </w:rPr>
-        <w:t xml:space="preserve"> makes more sense as a translation of  </w:t>
-      </w:r>
-      <w:r>
-        <w:rPr>
-          <w:rFonts w:cs="Times New Roman"/>
-          <w:rtl/>
-          <w:lang w:bidi="he-IL"/>
-        </w:rPr>
-        <w:t>באור יהוה</w:t>
-      </w:r>
-      <w:r>
-        <w:rPr>
-          <w:rFonts w:cs="Times New Roman"/>
-          <w:lang w:bidi="he-IL"/>
-        </w:rPr>
-        <w:t xml:space="preserve">  (Isa 2:5) than of  </w:t>
-      </w:r>
-      <w:r>
-        <w:rPr>
-          <w:rFonts w:cs="Times New Roman"/>
-          <w:rtl/>
-          <w:lang w:bidi="he-IL"/>
-        </w:rPr>
-        <w:t>לאורך</w:t>
-      </w:r>
-      <w:r>
-        <w:rPr>
-          <w:rFonts w:cs="Times New Roman"/>
-          <w:lang w:bidi="he-IL"/>
-        </w:rPr>
-        <w:t xml:space="preserve"> </w:t>
-      </w:r>
-      <w:r>
-        <w:rPr>
-          <w:rFonts w:cs="Times New Roman"/>
-          <w:rtl/>
-          <w:lang w:bidi="he-IL"/>
-        </w:rPr>
-        <w:t>והלכו</w:t>
-      </w:r>
-      <w:r>
-        <w:rPr>
-          <w:rFonts w:cs="Times New Roman"/>
-        </w:rPr>
-        <w:t xml:space="preserve"> (Isa 60:3). </w:t>
-      </w:r>
-      <w:r>
-        <w:rPr>
-          <w:rFonts w:cs="Times New Roman"/>
-        </w:rPr>
-        <w:t xml:space="preserve">If </w:t>
-      </w:r>
-      <w:proofErr w:type="spellStart"/>
-      <w:r>
-        <w:rPr>
-          <w:rFonts w:cs="Times New Roman"/>
-        </w:rPr>
-        <w:t>Bauckham</w:t>
-      </w:r>
-      <w:proofErr w:type="spellEnd"/>
-      <w:r>
-        <w:rPr>
-          <w:rFonts w:cs="Times New Roman"/>
-        </w:rPr>
-        <w:t xml:space="preserve"> is correct, then John r</w:t>
-      </w:r>
-      <w:r>
-        <w:rPr>
-          <w:rFonts w:cs="Times New Roman"/>
-        </w:rPr>
-        <w:t>ecall</w:t>
-      </w:r>
-      <w:r>
-        <w:rPr>
-          <w:rFonts w:cs="Times New Roman"/>
-        </w:rPr>
-        <w:t>s</w:t>
-      </w:r>
-      <w:r>
-        <w:rPr>
-          <w:rFonts w:cs="Times New Roman"/>
-        </w:rPr>
-        <w:t xml:space="preserve"> the liturgical procession and the propagation of the Lord’s instruction (2:3)</w:t>
-      </w:r>
-      <w:r>
-        <w:rPr>
-          <w:rFonts w:cs="Times New Roman"/>
-        </w:rPr>
-        <w:t xml:space="preserve"> in addition to the subjugation of the nations by conquest</w:t>
-      </w:r>
-      <w:r>
-        <w:rPr>
-          <w:rFonts w:cs="Times New Roman"/>
-        </w:rPr>
-        <w:t xml:space="preserve">. </w:t>
-      </w:r>
-      <w:r>
-        <w:rPr>
-          <w:rFonts w:cs="Times New Roman"/>
-        </w:rPr>
-        <w:t xml:space="preserve">Perhaps, though Revelation </w:t>
-      </w:r>
-      <w:r>
-        <w:rPr>
-          <w:rFonts w:cs="Times New Roman"/>
-        </w:rPr>
-        <w:t>19 and 20</w:t>
-      </w:r>
-      <w:r>
-        <w:rPr>
-          <w:rFonts w:cs="Times New Roman"/>
-        </w:rPr>
-        <w:t xml:space="preserve"> certainly imply </w:t>
-      </w:r>
-      <w:r>
-        <w:rPr>
-          <w:rFonts w:cs="Times New Roman"/>
-        </w:rPr>
-        <w:t xml:space="preserve">the violence of </w:t>
-      </w:r>
-      <w:r>
-        <w:rPr>
-          <w:rFonts w:cs="Times New Roman"/>
-        </w:rPr>
-        <w:t>God’</w:t>
-      </w:r>
-      <w:r>
-        <w:rPr>
-          <w:rFonts w:cs="Times New Roman"/>
-        </w:rPr>
-        <w:t>s dominion</w:t>
-      </w:r>
-      <w:r>
-        <w:rPr>
-          <w:rFonts w:cs="Times New Roman"/>
-        </w:rPr>
-        <w:t>.</w:t>
-      </w:r>
-      <w:r>
-        <w:rPr>
-          <w:rFonts w:cs="Times New Roman"/>
-        </w:rPr>
-        <w:t xml:space="preserve"> A sword proceeds from Christ’s mouth, not a plowshare (</w:t>
-      </w:r>
-      <w:proofErr w:type="spellStart"/>
-      <w:r>
-        <w:rPr>
-          <w:rFonts w:cs="Times New Roman"/>
-        </w:rPr>
-        <w:t>cf</w:t>
-      </w:r>
-      <w:proofErr w:type="spellEnd"/>
-      <w:r>
-        <w:rPr>
-          <w:rFonts w:cs="Times New Roman"/>
-        </w:rPr>
-        <w:t xml:space="preserve"> 1:16).</w:t>
-      </w:r>
-      <w:r>
-        <w:rPr>
-          <w:rFonts w:cs="Times New Roman"/>
-        </w:rPr>
-        <w:t xml:space="preserve"> </w:t>
+        <w:t xml:space="preserve"> See </w:t>
       </w:r>
       <w:r>
         <w:rPr>
@@ -9639,7 +9959,7 @@
         <w:rPr>
           <w:rFonts w:cs="Times New Roman"/>
         </w:rPr>
-        <w:instrText xml:space="preserve"> ADDIN ZOTERO_ITEM CSL_CITATION {"citationID":"7WR2zBp6","properties":{"formattedCitation":"{\\rtf Bauckham, \\i The Climax of Prophecy\\i0{}, 306\\uc0\\u8211{}17.}","plainCitation":"Bauckham, The Climax of Prophecy, 306–17."},"citationItems":[{"id":137,"uris":["http://zotero.org/users/66701/items/72QZQXZZ"],"uri":["http://zotero.org/users/66701/items/72QZQXZZ"],"itemData":{"id":137,"type":"book","title":"The Climax of Prophecy: Studies on the Book of Revelation","publisher":"T &amp; T Clark","publisher-place":"Edinburgh","source":"EBSCOhost","event-place":"Edinburgh","shortTitle":"The Climax of Prophecy","author":[{"family":"Bauckham","given":"Richard"}],"issued":{"date-parts":[["1993"]]}},"locator":"306-17"}],"schema":"https://github.com/citation-style-language/schema/raw/master/csl-citation.json"} </w:instrText>
+        <w:instrText xml:space="preserve"> ADDIN ZOTERO_ITEM CSL_CITATION {"citationID":"MTxrVzEq","properties":{"formattedCitation":"{\\rtf David Vanderhooft, \\i The Neo-Babylonian Empire and Babylon in the Latter Prophets\\i0{} (HSM 59; Atlanta: Scholars Press, 1999), 46n164.}","plainCitation":"David Vanderhooft, The Neo-Babylonian Empire and Babylon in the Latter Prophets (HSM 59; Atlanta: Scholars Press, 1999), 46n164."},"citationItems":[{"id":61,"uris":["http://zotero.org/users/66701/items/4CIRU7V5"],"uri":["http://zotero.org/users/66701/items/4CIRU7V5"],"itemData":{"id":61,"type":"book","title":"The Neo-Babylonian Empire and Babylon in the Latter Prophets","collection-title":"Harvard Semitic Museum Monographs","collection-number":"59","publisher":"Scholars Press","publisher-place":"Atlanta","event-place":"Atlanta","note":"HSM","author":[{"family":"Vanderhooft","given":"David"}],"issued":{"date-parts":[["1999"]]}},"locator":"46n164"}],"schema":"https://github.com/citation-style-language/schema/raw/master/csl-citation.json"} </w:instrText>
       </w:r>
       <w:r>
         <w:rPr>
@@ -9652,7 +9972,7 @@
           <w:rFonts w:cs="Times New Roman"/>
           <w:szCs w:val="24"/>
         </w:rPr>
-        <w:t xml:space="preserve">Bauckham, </w:t>
+        <w:t xml:space="preserve">David Vanderhooft, </w:t>
       </w:r>
       <w:r>
         <w:rPr>
@@ -9661,14 +9981,14 @@
           <w:iCs/>
           <w:szCs w:val="24"/>
         </w:rPr>
-        <w:t>The Climax of Prophecy</w:t>
+        <w:t>The Neo-Babylonian Empire and Babylon in the Latter Prophets</w:t>
       </w:r>
       <w:r>
         <w:rPr>
           <w:rFonts w:cs="Times New Roman"/>
           <w:szCs w:val="24"/>
         </w:rPr>
-        <w:t>, 306–17.</w:t>
+        <w:t xml:space="preserve"> (HSM 59; Atlanta: Scholars Press, 1999), 46n164.</w:t>
       </w:r>
       <w:r>
         <w:rPr>
@@ -9682,76 +10002,6 @@
     <w:p>
       <w:pPr>
         <w:pStyle w:val="FootnoteText"/>
-        <w:rPr>
-          <w:rFonts w:cs="Times New Roman"/>
-        </w:rPr>
-      </w:pPr>
-      <w:r>
-        <w:rPr>
-          <w:rStyle w:val="FootnoteReference"/>
-          <w:rFonts w:cs="Times New Roman"/>
-        </w:rPr>
-        <w:footnoteRef/>
-      </w:r>
-      <w:r>
-        <w:rPr>
-          <w:rFonts w:cs="Times New Roman"/>
-        </w:rPr>
-        <w:t xml:space="preserve"> See </w:t>
-      </w:r>
-      <w:r>
-        <w:rPr>
-          <w:rFonts w:cs="Times New Roman"/>
-        </w:rPr>
-        <w:fldChar w:fldCharType="begin"/>
-      </w:r>
-      <w:r>
-        <w:rPr>
-          <w:rFonts w:cs="Times New Roman"/>
-        </w:rPr>
-        <w:instrText xml:space="preserve"> ADDIN ZOTERO_ITEM CSL_CITATION {"citationID":"MTxrVzEq","properties":{"formattedCitation":"{\\rtf David Vanderhooft, \\i The Neo-Babylonian Empire and Babylon in the Latter Prophets\\i0{} (HSM 59; Atlanta: Scholars Press, 1999), 46n164.}","plainCitation":"David Vanderhooft, The Neo-Babylonian Empire and Babylon in the Latter Prophets (HSM 59; Atlanta: Scholars Press, 1999), 46n164."},"citationItems":[{"id":61,"uris":["http://zotero.org/users/66701/items/4CIRU7V5"],"uri":["http://zotero.org/users/66701/items/4CIRU7V5"],"itemData":{"id":61,"type":"book","title":"The Neo-Babylonian Empire and Babylon in the Latter Prophets","collection-title":"Harvard Semitic Museum Monographs","collection-number":"59","publisher":"Scholars Press","publisher-place":"Atlanta","event-place":"Atlanta","note":"HSM","author":[{"family":"Vanderhooft","given":"David"}],"issued":{"date-parts":[["1999"]]}},"locator":"46n164"}],"schema":"https://github.com/citation-style-language/schema/raw/master/csl-citation.json"} </w:instrText>
-      </w:r>
-      <w:r>
-        <w:rPr>
-          <w:rFonts w:cs="Times New Roman"/>
-        </w:rPr>
-        <w:fldChar w:fldCharType="separate"/>
-      </w:r>
-      <w:r>
-        <w:rPr>
-          <w:rFonts w:cs="Times New Roman"/>
-          <w:szCs w:val="24"/>
-        </w:rPr>
-        <w:t xml:space="preserve">David Vanderhooft, </w:t>
-      </w:r>
-      <w:r>
-        <w:rPr>
-          <w:rFonts w:cs="Times New Roman"/>
-          <w:i/>
-          <w:iCs/>
-          <w:szCs w:val="24"/>
-        </w:rPr>
-        <w:t>The Neo-Babylonian Empire and Babylon in the Latter Prophets</w:t>
-      </w:r>
-      <w:r>
-        <w:rPr>
-          <w:rFonts w:cs="Times New Roman"/>
-          <w:szCs w:val="24"/>
-        </w:rPr>
-        <w:t xml:space="preserve"> (HSM 59; Atlanta: Scholars Press, 1999), 46n164.</w:t>
-      </w:r>
-      <w:r>
-        <w:rPr>
-          <w:rFonts w:cs="Times New Roman"/>
-        </w:rPr>
-        <w:fldChar w:fldCharType="end"/>
-      </w:r>
-    </w:p>
-  </w:footnote>
-  <w:footnote w:id="20">
-    <w:p>
-      <w:pPr>
-        <w:pStyle w:val="FootnoteText"/>
       </w:pPr>
       <w:r>
         <w:rPr>
@@ -9801,9 +10051,6 @@
       </w:r>
       <w:r>
         <w:t xml:space="preserve">15:3; 21:22, 23; 22:1, 3). </w:t>
-      </w:r>
-      <w:r>
-        <w:t xml:space="preserve">Though I’d like to avoid </w:t>
       </w:r>
     </w:p>
   </w:footnote>
@@ -11488,7 +11735,7 @@
 </file>
 
 <file path=customXml/itemProps1.xml><?xml version="1.0" encoding="utf-8"?>
-<ds:datastoreItem xmlns:ds="http://schemas.openxmlformats.org/officeDocument/2006/customXml" ds:itemID="{5A4E14D7-D833-4E7F-8A9D-0EF8EFAA73A2}">
+<ds:datastoreItem xmlns:ds="http://schemas.openxmlformats.org/officeDocument/2006/customXml" ds:itemID="{89F4E14A-8446-4287-893A-EFEAD80D08AE}">
   <ds:schemaRefs>
     <ds:schemaRef ds:uri="http://schemas.openxmlformats.org/officeDocument/2006/bibliography"/>
   </ds:schemaRefs>

--- a/slides/Apocalypse and Empire revised.docx
+++ b/slides/Apocalypse and Empire revised.docx
@@ -5,298 +5,17 @@
     <w:p>
       <w:pPr>
         <w:rPr>
-          <w:i/>
-          <w:iCs/>
           <w:sz w:val="28"/>
           <w:szCs w:val="28"/>
         </w:rPr>
       </w:pPr>
       <w:r>
-        <w:rPr>
-          <w:i/>
-          <w:iCs/>
-          <w:sz w:val="28"/>
-          <w:szCs w:val="28"/>
-        </w:rPr>
-        <w:t xml:space="preserve">This paper will be presented in a session sponsored by the SBL Digital Humanities in Biblical, Early </w:t>
-      </w:r>
-      <w:proofErr w:type="gramStart"/>
-      <w:r>
-        <w:rPr>
-          <w:i/>
-          <w:iCs/>
-          <w:sz w:val="28"/>
-          <w:szCs w:val="28"/>
-        </w:rPr>
-        <w:t>Jewish,</w:t>
-      </w:r>
-      <w:proofErr w:type="gramEnd"/>
-      <w:r>
-        <w:rPr>
-          <w:i/>
-          <w:iCs/>
-          <w:sz w:val="28"/>
-          <w:szCs w:val="28"/>
-        </w:rPr>
-        <w:t xml:space="preserve"> and Christian Studies Consultation</w:t>
-      </w:r>
-      <w:r>
-        <w:rPr>
-          <w:i/>
-          <w:iCs/>
-          <w:sz w:val="28"/>
-          <w:szCs w:val="28"/>
-        </w:rPr>
-        <w:t xml:space="preserve">. The theme of the session is </w:t>
-      </w:r>
-      <w:r>
-        <w:rPr>
-          <w:i/>
-          <w:iCs/>
-          <w:sz w:val="28"/>
-          <w:szCs w:val="28"/>
-        </w:rPr>
-        <w:t>on Digital Manuscript Studies</w:t>
-      </w:r>
-      <w:r>
-        <w:rPr>
-          <w:i/>
-          <w:iCs/>
-          <w:sz w:val="28"/>
-          <w:szCs w:val="28"/>
-        </w:rPr>
-        <w:t xml:space="preserve"> (though the other papers, from their abstracts, deal more with digital collections and publication of manuscript</w:t>
-      </w:r>
-      <w:r>
-        <w:rPr>
-          <w:i/>
-          <w:iCs/>
-          <w:sz w:val="28"/>
-          <w:szCs w:val="28"/>
-        </w:rPr>
-        <w:t>s and papyri than my paper). We don’t have any time scheduled for responses or questions, but o</w:t>
-      </w:r>
-      <w:r>
-        <w:rPr>
-          <w:i/>
-          <w:iCs/>
-          <w:sz w:val="28"/>
-          <w:szCs w:val="28"/>
-        </w:rPr>
-        <w:t xml:space="preserve">ur papers will subsequently be submitted for peer review this January for publication in a 2016 issue of the </w:t>
-      </w:r>
-      <w:r>
-        <w:rPr>
-          <w:sz w:val="28"/>
-          <w:szCs w:val="28"/>
-        </w:rPr>
-        <w:t xml:space="preserve">Journal of Religion, Media and Digital Culture </w:t>
-      </w:r>
-      <w:r>
-        <w:rPr>
-          <w:i/>
-          <w:iCs/>
-          <w:sz w:val="28"/>
-          <w:szCs w:val="28"/>
-        </w:rPr>
-        <w:t xml:space="preserve">(JRMDC.com). I’m also hoping to repurpose much of the research here in my dissertation in terms of how John uses Scripture to bolster his claims of Rome’s pending judgment and the power and authority of God’s empire. </w:t>
-      </w:r>
-    </w:p>
-    <w:p>
-      <w:pPr>
-        <w:rPr>
-          <w:i/>
-          <w:iCs/>
-          <w:sz w:val="28"/>
-          <w:szCs w:val="28"/>
-        </w:rPr>
-      </w:pPr>
-      <w:r>
-        <w:rPr>
-          <w:i/>
-          <w:iCs/>
-          <w:sz w:val="28"/>
-          <w:szCs w:val="28"/>
-        </w:rPr>
-        <w:tab/>
-        <w:t>As such, I’m looking for three levels of feedback: First, concrete ways I can improve this project in the immediate future</w:t>
-      </w:r>
-      <w:r>
-        <w:rPr>
-          <w:i/>
-          <w:iCs/>
-          <w:sz w:val="28"/>
-          <w:szCs w:val="28"/>
-        </w:rPr>
-        <w:t>; s</w:t>
-      </w:r>
-      <w:r>
-        <w:rPr>
-          <w:i/>
-          <w:iCs/>
-          <w:sz w:val="28"/>
-          <w:szCs w:val="28"/>
-        </w:rPr>
-        <w:t>econd, avenues of inquiry that would prove fruitful in the Januar</w:t>
-      </w:r>
-      <w:r>
-        <w:rPr>
-          <w:i/>
-          <w:iCs/>
-          <w:sz w:val="28"/>
-          <w:szCs w:val="28"/>
-        </w:rPr>
-        <w:t>y version of this paper; t</w:t>
-      </w:r>
-      <w:r>
-        <w:rPr>
-          <w:i/>
-          <w:iCs/>
-          <w:sz w:val="28"/>
-          <w:szCs w:val="28"/>
-        </w:rPr>
-        <w:t xml:space="preserve">hird, methodological concerns for a dissertation-level treatment of </w:t>
-      </w:r>
-      <w:r>
-        <w:rPr>
-          <w:i/>
-          <w:iCs/>
-          <w:sz w:val="28"/>
-          <w:szCs w:val="28"/>
-        </w:rPr>
-        <w:t>Revelation and intertexuality.</w:t>
-      </w:r>
-    </w:p>
-    <w:p>
-      <w:pPr>
-        <w:rPr>
-          <w:i/>
-          <w:iCs/>
-          <w:sz w:val="28"/>
-          <w:szCs w:val="28"/>
-        </w:rPr>
-      </w:pPr>
-      <w:r>
-        <w:rPr>
-          <w:i/>
-          <w:iCs/>
-          <w:sz w:val="28"/>
-          <w:szCs w:val="28"/>
-        </w:rPr>
-        <w:tab/>
-        <w:t xml:space="preserve">To facilitate your reading of this paper, you may want to follow along with the </w:t>
-      </w:r>
-      <w:r>
-        <w:rPr>
-          <w:i/>
-          <w:iCs/>
-          <w:sz w:val="28"/>
-          <w:szCs w:val="28"/>
-        </w:rPr>
-        <w:t xml:space="preserve">slides attached. </w:t>
-      </w:r>
-      <w:r>
-        <w:rPr>
-          <w:i/>
-          <w:iCs/>
-          <w:sz w:val="28"/>
-          <w:szCs w:val="28"/>
-        </w:rPr>
-        <w:t xml:space="preserve">To get material disseminated more quickly, the </w:t>
-      </w:r>
-      <w:proofErr w:type="spellStart"/>
-      <w:proofErr w:type="gramStart"/>
-      <w:r>
-        <w:rPr>
-          <w:i/>
-          <w:iCs/>
-          <w:sz w:val="28"/>
-          <w:szCs w:val="28"/>
-        </w:rPr>
-        <w:t>powerpoint</w:t>
-      </w:r>
-      <w:proofErr w:type="spellEnd"/>
-      <w:proofErr w:type="gramEnd"/>
-      <w:r>
-        <w:rPr>
-          <w:i/>
-          <w:iCs/>
-          <w:sz w:val="28"/>
-          <w:szCs w:val="28"/>
-        </w:rPr>
-        <w:t xml:space="preserve"> will take your through the first few </w:t>
-      </w:r>
-      <w:r>
-        <w:rPr>
-          <w:i/>
-          <w:iCs/>
-          <w:sz w:val="28"/>
-          <w:szCs w:val="28"/>
-        </w:rPr>
-        <w:t xml:space="preserve">pages before the URL is needed. </w:t>
-      </w:r>
-      <w:r>
-        <w:rPr>
-          <w:i/>
-          <w:iCs/>
-          <w:sz w:val="28"/>
-          <w:szCs w:val="28"/>
-        </w:rPr>
-        <w:t xml:space="preserve"> </w:t>
-      </w:r>
-    </w:p>
-    <w:p>
-      <w:pPr>
-        <w:rPr>
-          <w:sz w:val="28"/>
-          <w:szCs w:val="28"/>
-        </w:rPr>
-      </w:pPr>
-      <w:r>
-        <w:rPr>
-          <w:i/>
-          <w:iCs/>
-          <w:sz w:val="28"/>
-          <w:szCs w:val="28"/>
-        </w:rPr>
-        <w:tab/>
-      </w:r>
-    </w:p>
-    <w:p>
-      <w:pPr>
-        <w:spacing w:after="200"/>
         <w:rPr>
           <w:b/>
           <w:bCs/>
           <w:sz w:val="28"/>
           <w:szCs w:val="28"/>
         </w:rPr>
-      </w:pPr>
-      <w:r>
-        <w:rPr>
-          <w:b/>
-          <w:bCs/>
-          <w:sz w:val="28"/>
-          <w:szCs w:val="28"/>
-        </w:rPr>
-        <w:br w:type="page"/>
-      </w:r>
-    </w:p>
-    <w:p>
-      <w:pPr>
-        <w:rPr>
-          <w:sz w:val="28"/>
-          <w:szCs w:val="28"/>
-        </w:rPr>
-      </w:pPr>
-      <w:r>
-        <w:rPr>
-          <w:b/>
-          <w:bCs/>
-          <w:sz w:val="28"/>
-          <w:szCs w:val="28"/>
-        </w:rPr>
-        <w:lastRenderedPageBreak/>
         <w:t xml:space="preserve">INTRODUCTION: </w:t>
       </w:r>
     </w:p>
@@ -704,140 +423,6 @@
         </w:rPr>
         <w:t xml:space="preserve">. </w:t>
       </w:r>
-      <w:r>
-        <w:rPr>
-          <w:sz w:val="28"/>
-          <w:szCs w:val="28"/>
-        </w:rPr>
-        <w:t xml:space="preserve">With allusions to Amos and Daniel, </w:t>
-      </w:r>
-      <w:r>
-        <w:rPr>
-          <w:sz w:val="28"/>
-          <w:szCs w:val="28"/>
-        </w:rPr>
-        <w:t xml:space="preserve">John introduces his </w:t>
-      </w:r>
-      <w:r>
-        <w:rPr>
-          <w:sz w:val="28"/>
-          <w:szCs w:val="28"/>
-        </w:rPr>
-        <w:t>vision</w:t>
-      </w:r>
-      <w:r>
-        <w:rPr>
-          <w:sz w:val="28"/>
-          <w:szCs w:val="28"/>
-        </w:rPr>
-        <w:t xml:space="preserve"> as both apocalypse and prophecy</w:t>
-      </w:r>
-      <w:r>
-        <w:rPr>
-          <w:sz w:val="28"/>
-          <w:szCs w:val="28"/>
-        </w:rPr>
-        <w:t xml:space="preserve">: </w:t>
-      </w:r>
-      <w:r>
-        <w:rPr>
-          <w:sz w:val="28"/>
-          <w:szCs w:val="28"/>
-        </w:rPr>
-        <w:t>“An apocalypse of Jesus Christ</w:t>
-      </w:r>
-      <w:r>
-        <w:rPr>
-          <w:sz w:val="28"/>
-          <w:szCs w:val="28"/>
-        </w:rPr>
-        <w:t xml:space="preserve"> which God granted to him to show to his servants the things which must soon </w:t>
-      </w:r>
-      <w:r>
-        <w:rPr>
-          <w:sz w:val="28"/>
-          <w:szCs w:val="28"/>
-        </w:rPr>
-        <w:t>happen</w:t>
-      </w:r>
-      <w:r>
-        <w:rPr>
-          <w:sz w:val="28"/>
-          <w:szCs w:val="28"/>
-        </w:rPr>
-        <w:t>.</w:t>
-      </w:r>
-      <w:r>
-        <w:rPr>
-          <w:sz w:val="28"/>
-          <w:szCs w:val="28"/>
-        </w:rPr>
-        <w:t>… Blessed is the one who reads and those who hear the words of prophecy and keep the things which are written in</w:t>
-      </w:r>
-      <w:r>
-        <w:rPr>
-          <w:sz w:val="28"/>
-          <w:szCs w:val="28"/>
-        </w:rPr>
-        <w:t xml:space="preserve"> it</w:t>
-      </w:r>
-      <w:r>
-        <w:rPr>
-          <w:sz w:val="28"/>
-          <w:szCs w:val="28"/>
-        </w:rPr>
-        <w:t xml:space="preserve">” </w:t>
-      </w:r>
-      <w:r>
-        <w:rPr>
-          <w:sz w:val="28"/>
-          <w:szCs w:val="28"/>
-        </w:rPr>
-        <w:t>(Rev 1:3)</w:t>
-      </w:r>
-      <w:r>
-        <w:rPr>
-          <w:sz w:val="28"/>
-          <w:szCs w:val="28"/>
-        </w:rPr>
-        <w:t xml:space="preserve">. </w:t>
-      </w:r>
-      <w:r>
-        <w:rPr>
-          <w:sz w:val="28"/>
-          <w:szCs w:val="28"/>
-        </w:rPr>
-        <w:t xml:space="preserve">Revelation is a prophetic text to be </w:t>
-      </w:r>
-      <w:commentRangeStart w:id="1"/>
-      <w:r>
-        <w:rPr>
-          <w:sz w:val="28"/>
-          <w:szCs w:val="28"/>
-        </w:rPr>
-        <w:t>read</w:t>
-      </w:r>
-      <w:commentRangeEnd w:id="1"/>
-      <w:r>
-        <w:rPr>
-          <w:rStyle w:val="CommentReference"/>
-        </w:rPr>
-        <w:commentReference w:id="1"/>
-      </w:r>
-      <w:r>
-        <w:rPr>
-          <w:sz w:val="28"/>
-          <w:szCs w:val="28"/>
-        </w:rPr>
-        <w:t>.</w:t>
-      </w:r>
-      <w:r>
-        <w:rPr>
-          <w:sz w:val="28"/>
-          <w:szCs w:val="28"/>
-        </w:rPr>
-        <w:t xml:space="preserve"> </w:t>
-      </w:r>
     </w:p>
     <w:p>
       <w:pPr>
@@ -852,140 +437,98 @@
           <w:sz w:val="28"/>
           <w:szCs w:val="28"/>
         </w:rPr>
-        <w:t>This paper explores reading ancient text</w:t>
-      </w:r>
-      <w:r>
-        <w:rPr>
-          <w:sz w:val="28"/>
-          <w:szCs w:val="28"/>
-        </w:rPr>
-        <w:t>s</w:t>
-      </w:r>
-      <w:r>
-        <w:rPr>
-          <w:sz w:val="28"/>
-          <w:szCs w:val="28"/>
-        </w:rPr>
-        <w:t xml:space="preserve"> th</w:t>
-      </w:r>
-      <w:r>
-        <w:rPr>
-          <w:sz w:val="28"/>
-          <w:szCs w:val="28"/>
-        </w:rPr>
-        <w:t>rough modern textual techniques</w:t>
-      </w:r>
-      <w:r>
-        <w:rPr>
-          <w:sz w:val="28"/>
-          <w:szCs w:val="28"/>
-        </w:rPr>
-        <w:t>: how might digital editions enhance our reading of Revelation?</w:t>
-      </w:r>
-      <w:r>
-        <w:rPr>
-          <w:sz w:val="28"/>
-          <w:szCs w:val="28"/>
-        </w:rPr>
-        <w:t xml:space="preserve"> In particular, I am concerned with John’s participation in the tradition of reworking previous prophetic oracles in light of present social and historical circumstance</w:t>
-      </w:r>
-      <w:r>
-        <w:rPr>
-          <w:sz w:val="28"/>
-          <w:szCs w:val="28"/>
-        </w:rPr>
-        <w:t xml:space="preserve">s.  </w:t>
-      </w:r>
-      <w:r>
-        <w:rPr>
-          <w:sz w:val="28"/>
-          <w:szCs w:val="28"/>
-        </w:rPr>
-        <w:t xml:space="preserve">Using Rev 17-18 and 21-22, </w:t>
-      </w:r>
-      <w:r>
-        <w:rPr>
-          <w:sz w:val="28"/>
-          <w:szCs w:val="28"/>
-        </w:rPr>
-        <w:t xml:space="preserve">I argue that </w:t>
-      </w:r>
-      <w:r>
-        <w:rPr>
-          <w:sz w:val="28"/>
-          <w:szCs w:val="28"/>
-        </w:rPr>
-        <w:t xml:space="preserve">an </w:t>
-      </w:r>
-      <w:r>
-        <w:rPr>
-          <w:sz w:val="28"/>
-          <w:szCs w:val="28"/>
-        </w:rPr>
-        <w:t xml:space="preserve">online edition of Revelation exposes the </w:t>
-      </w:r>
-      <w:r>
-        <w:rPr>
-          <w:sz w:val="28"/>
-          <w:szCs w:val="28"/>
-        </w:rPr>
-        <w:t>dynamism</w:t>
-      </w:r>
-      <w:r>
-        <w:rPr>
-          <w:sz w:val="28"/>
-          <w:szCs w:val="28"/>
-        </w:rPr>
-        <w:t xml:space="preserve"> and </w:t>
-      </w:r>
-      <w:r>
-        <w:rPr>
-          <w:sz w:val="28"/>
-          <w:szCs w:val="28"/>
-        </w:rPr>
-        <w:t>depth</w:t>
-      </w:r>
-      <w:r>
-        <w:rPr>
-          <w:sz w:val="28"/>
-          <w:szCs w:val="28"/>
-        </w:rPr>
-        <w:t xml:space="preserve"> of </w:t>
-      </w:r>
-      <w:r>
-        <w:rPr>
-          <w:sz w:val="28"/>
-          <w:szCs w:val="28"/>
-        </w:rPr>
-        <w:t>the book’s intertextuality. John’s reapplies p</w:t>
-      </w:r>
-      <w:r>
-        <w:rPr>
-          <w:sz w:val="28"/>
-          <w:szCs w:val="28"/>
-        </w:rPr>
-        <w:t>rophetic antecedents</w:t>
-      </w:r>
-      <w:r>
-        <w:rPr>
-          <w:sz w:val="28"/>
-          <w:szCs w:val="28"/>
-        </w:rPr>
-        <w:t xml:space="preserve"> to </w:t>
-      </w:r>
-      <w:r>
-        <w:rPr>
-          <w:sz w:val="28"/>
-          <w:szCs w:val="28"/>
-        </w:rPr>
-        <w:t>demonstrate the validity of hi</w:t>
-      </w:r>
-      <w:r>
-        <w:rPr>
-          <w:sz w:val="28"/>
-          <w:szCs w:val="28"/>
-        </w:rPr>
-        <w:t>s vision of the Empire of Rome and the Empire of God</w:t>
+        <w:t xml:space="preserve">[Slide: Revelation as Apocalypse and Prophecy] </w:t>
+      </w:r>
+      <w:r>
+        <w:rPr>
+          <w:sz w:val="28"/>
+          <w:szCs w:val="28"/>
+        </w:rPr>
+        <w:t xml:space="preserve">With allusions to Amos and Daniel, </w:t>
+      </w:r>
+      <w:r>
+        <w:rPr>
+          <w:sz w:val="28"/>
+          <w:szCs w:val="28"/>
+        </w:rPr>
+        <w:t xml:space="preserve">John introduces his </w:t>
+      </w:r>
+      <w:r>
+        <w:rPr>
+          <w:sz w:val="28"/>
+          <w:szCs w:val="28"/>
+        </w:rPr>
+        <w:t>vision</w:t>
+      </w:r>
+      <w:r>
+        <w:rPr>
+          <w:sz w:val="28"/>
+          <w:szCs w:val="28"/>
+        </w:rPr>
+        <w:t xml:space="preserve"> as both apocalypse and prophecy</w:t>
+      </w:r>
+      <w:r>
+        <w:rPr>
+          <w:sz w:val="28"/>
+          <w:szCs w:val="28"/>
+        </w:rPr>
+        <w:t xml:space="preserve">: </w:t>
+      </w:r>
+      <w:r>
+        <w:rPr>
+          <w:sz w:val="28"/>
+          <w:szCs w:val="28"/>
+        </w:rPr>
+        <w:t>“An apocalypse of Jesus Christ</w:t>
+      </w:r>
+      <w:r>
+        <w:rPr>
+          <w:sz w:val="28"/>
+          <w:szCs w:val="28"/>
+        </w:rPr>
+        <w:t xml:space="preserve"> which God granted to him to show to his servants the things which must soon </w:t>
+      </w:r>
+      <w:r>
+        <w:rPr>
+          <w:sz w:val="28"/>
+          <w:szCs w:val="28"/>
+        </w:rPr>
+        <w:t>happen</w:t>
+      </w:r>
+      <w:r>
+        <w:rPr>
+          <w:sz w:val="28"/>
+          <w:szCs w:val="28"/>
+        </w:rPr>
+        <w:t>.</w:t>
+      </w:r>
+      <w:r>
+        <w:rPr>
+          <w:sz w:val="28"/>
+          <w:szCs w:val="28"/>
+        </w:rPr>
+        <w:t>… Blessed is the one who reads and those who hear the words of prophecy and keep the things which are written in</w:t>
+      </w:r>
+      <w:r>
+        <w:rPr>
+          <w:sz w:val="28"/>
+          <w:szCs w:val="28"/>
+        </w:rPr>
+        <w:t xml:space="preserve"> it</w:t>
+      </w:r>
+      <w:r>
+        <w:rPr>
+          <w:sz w:val="28"/>
+          <w:szCs w:val="28"/>
+        </w:rPr>
+        <w:t xml:space="preserve">” </w:t>
+      </w:r>
+      <w:r>
+        <w:rPr>
+          <w:sz w:val="28"/>
+          <w:szCs w:val="28"/>
+        </w:rPr>
+        <w:t>(Rev 1:3)</w:t>
       </w:r>
       <w:r>
         <w:rPr>
@@ -999,43 +542,22 @@
           <w:sz w:val="28"/>
           <w:szCs w:val="28"/>
         </w:rPr>
-        <w:t xml:space="preserve">Freed from the spatial constraints of the </w:t>
-      </w:r>
-      <w:r>
-        <w:rPr>
-          <w:sz w:val="28"/>
-          <w:szCs w:val="28"/>
-        </w:rPr>
-        <w:t>fixed physical</w:t>
-      </w:r>
-      <w:r>
-        <w:rPr>
-          <w:sz w:val="28"/>
-          <w:szCs w:val="28"/>
-        </w:rPr>
-        <w:t xml:space="preserve"> page, digital editions better represent the expansive and immersive intertextuality of Revelation. </w:t>
-      </w:r>
-      <w:r>
-        <w:rPr>
-          <w:sz w:val="28"/>
-          <w:szCs w:val="28"/>
-        </w:rPr>
-        <w:t xml:space="preserve">John’s book of prophecy is a text digital editions are designed to </w:t>
-      </w:r>
-      <w:commentRangeStart w:id="2"/>
-      <w:r>
-        <w:rPr>
-          <w:sz w:val="28"/>
-          <w:szCs w:val="28"/>
-        </w:rPr>
-        <w:t>display</w:t>
-      </w:r>
-      <w:commentRangeEnd w:id="2"/>
+        <w:t xml:space="preserve">Revelation is a prophetic text to be </w:t>
+      </w:r>
+      <w:commentRangeStart w:id="1"/>
+      <w:r>
+        <w:rPr>
+          <w:sz w:val="28"/>
+          <w:szCs w:val="28"/>
+        </w:rPr>
+        <w:t>read</w:t>
+      </w:r>
+      <w:commentRangeEnd w:id="1"/>
       <w:r>
         <w:rPr>
           <w:rStyle w:val="CommentReference"/>
         </w:rPr>
-        <w:commentReference w:id="2"/>
+        <w:commentReference w:id="1"/>
       </w:r>
       <w:r>
         <w:rPr>
@@ -1060,42 +582,217 @@
           <w:szCs w:val="28"/>
         </w:rPr>
       </w:pPr>
-    </w:p>
-    <w:p>
-      <w:pPr>
-        <w:rPr>
-          <w:b/>
-          <w:bCs/>
-          <w:sz w:val="28"/>
-          <w:szCs w:val="28"/>
-        </w:rPr>
-      </w:pPr>
-      <w:r>
-        <w:rPr>
-          <w:b/>
-          <w:bCs/>
-          <w:sz w:val="28"/>
-          <w:szCs w:val="28"/>
-        </w:rPr>
-        <w:t xml:space="preserve">Prophetic Literature </w:t>
-      </w:r>
-      <w:r>
-        <w:rPr>
-          <w:b/>
-          <w:bCs/>
-          <w:sz w:val="28"/>
-          <w:szCs w:val="28"/>
-        </w:rPr>
-        <w:t>and Intertextuality</w:t>
-      </w:r>
-      <w:r>
-        <w:rPr>
-          <w:b/>
-          <w:bCs/>
-          <w:sz w:val="28"/>
-          <w:szCs w:val="28"/>
-        </w:rPr>
-        <w:t xml:space="preserve">: </w:t>
+      <w:r>
+        <w:rPr>
+          <w:sz w:val="28"/>
+          <w:szCs w:val="28"/>
+        </w:rPr>
+        <w:t>This paper explores reading ancient text</w:t>
+      </w:r>
+      <w:r>
+        <w:rPr>
+          <w:sz w:val="28"/>
+          <w:szCs w:val="28"/>
+        </w:rPr>
+        <w:t>s</w:t>
+      </w:r>
+      <w:r>
+        <w:rPr>
+          <w:sz w:val="28"/>
+          <w:szCs w:val="28"/>
+        </w:rPr>
+        <w:t xml:space="preserve"> th</w:t>
+      </w:r>
+      <w:r>
+        <w:rPr>
+          <w:sz w:val="28"/>
+          <w:szCs w:val="28"/>
+        </w:rPr>
+        <w:t>rough modern textual techniques</w:t>
+      </w:r>
+      <w:r>
+        <w:rPr>
+          <w:sz w:val="28"/>
+          <w:szCs w:val="28"/>
+        </w:rPr>
+        <w:t>: how might digital editions enhance our reading of Revelation?</w:t>
+      </w:r>
+      <w:r>
+        <w:rPr>
+          <w:sz w:val="28"/>
+          <w:szCs w:val="28"/>
+        </w:rPr>
+        <w:t xml:space="preserve"> In particular, I am concerned with John’s participation in the tradition of reworking previous prophetic oracles in light of present social and historical circumstance</w:t>
+      </w:r>
+      <w:r>
+        <w:rPr>
+          <w:sz w:val="28"/>
+          <w:szCs w:val="28"/>
+        </w:rPr>
+        <w:t xml:space="preserve">s.  </w:t>
+      </w:r>
+      <w:r>
+        <w:rPr>
+          <w:sz w:val="28"/>
+          <w:szCs w:val="28"/>
+        </w:rPr>
+        <w:t xml:space="preserve">Using Rev 17-18 and 21-22, </w:t>
+      </w:r>
+      <w:r>
+        <w:rPr>
+          <w:sz w:val="28"/>
+          <w:szCs w:val="28"/>
+        </w:rPr>
+        <w:t xml:space="preserve">I argue that </w:t>
+      </w:r>
+      <w:r>
+        <w:rPr>
+          <w:sz w:val="28"/>
+          <w:szCs w:val="28"/>
+        </w:rPr>
+        <w:t xml:space="preserve">an </w:t>
+      </w:r>
+      <w:r>
+        <w:rPr>
+          <w:sz w:val="28"/>
+          <w:szCs w:val="28"/>
+        </w:rPr>
+        <w:t xml:space="preserve">online edition of Revelation exposes the </w:t>
+      </w:r>
+      <w:r>
+        <w:rPr>
+          <w:sz w:val="28"/>
+          <w:szCs w:val="28"/>
+        </w:rPr>
+        <w:t>dynamism</w:t>
+      </w:r>
+      <w:r>
+        <w:rPr>
+          <w:sz w:val="28"/>
+          <w:szCs w:val="28"/>
+        </w:rPr>
+        <w:t xml:space="preserve"> and </w:t>
+      </w:r>
+      <w:r>
+        <w:rPr>
+          <w:sz w:val="28"/>
+          <w:szCs w:val="28"/>
+        </w:rPr>
+        <w:t>depth</w:t>
+      </w:r>
+      <w:r>
+        <w:rPr>
+          <w:sz w:val="28"/>
+          <w:szCs w:val="28"/>
+        </w:rPr>
+        <w:t xml:space="preserve"> of </w:t>
+      </w:r>
+      <w:r>
+        <w:rPr>
+          <w:sz w:val="28"/>
+          <w:szCs w:val="28"/>
+        </w:rPr>
+        <w:t>the book’s intertextuality. John’s reapplies p</w:t>
+      </w:r>
+      <w:r>
+        <w:rPr>
+          <w:sz w:val="28"/>
+          <w:szCs w:val="28"/>
+        </w:rPr>
+        <w:t>rophetic antecedents</w:t>
+      </w:r>
+      <w:r>
+        <w:rPr>
+          <w:sz w:val="28"/>
+          <w:szCs w:val="28"/>
+        </w:rPr>
+        <w:t xml:space="preserve"> to </w:t>
+      </w:r>
+      <w:r>
+        <w:rPr>
+          <w:sz w:val="28"/>
+          <w:szCs w:val="28"/>
+        </w:rPr>
+        <w:t>demonstrate the validity of hi</w:t>
+      </w:r>
+      <w:r>
+        <w:rPr>
+          <w:sz w:val="28"/>
+          <w:szCs w:val="28"/>
+        </w:rPr>
+        <w:t>s vision of the Empire of Rome and the Empire of God</w:t>
+      </w:r>
+      <w:r>
+        <w:rPr>
+          <w:sz w:val="28"/>
+          <w:szCs w:val="28"/>
+        </w:rPr>
+        <w:t xml:space="preserve">. </w:t>
+      </w:r>
+      <w:r>
+        <w:rPr>
+          <w:sz w:val="28"/>
+          <w:szCs w:val="28"/>
+        </w:rPr>
+        <w:t xml:space="preserve">Freed from the spatial constraints of the </w:t>
+      </w:r>
+      <w:r>
+        <w:rPr>
+          <w:sz w:val="28"/>
+          <w:szCs w:val="28"/>
+        </w:rPr>
+        <w:t>fixed physical</w:t>
+      </w:r>
+      <w:r>
+        <w:rPr>
+          <w:sz w:val="28"/>
+          <w:szCs w:val="28"/>
+        </w:rPr>
+        <w:t xml:space="preserve"> page, digital editions better represent the </w:t>
+      </w:r>
+      <w:r>
+        <w:rPr>
+          <w:sz w:val="28"/>
+          <w:szCs w:val="28"/>
+        </w:rPr>
+        <w:lastRenderedPageBreak/>
+        <w:t xml:space="preserve">expansive and immersive intertextuality of Revelation. </w:t>
+      </w:r>
+      <w:r>
+        <w:rPr>
+          <w:sz w:val="28"/>
+          <w:szCs w:val="28"/>
+        </w:rPr>
+        <w:t xml:space="preserve">John’s book of prophecy is a text digital editions are designed to </w:t>
+      </w:r>
+      <w:commentRangeStart w:id="2"/>
+      <w:r>
+        <w:rPr>
+          <w:sz w:val="28"/>
+          <w:szCs w:val="28"/>
+        </w:rPr>
+        <w:t>display</w:t>
+      </w:r>
+      <w:commentRangeEnd w:id="2"/>
+      <w:r>
+        <w:rPr>
+          <w:rStyle w:val="CommentReference"/>
+        </w:rPr>
+        <w:commentReference w:id="2"/>
+      </w:r>
+      <w:r>
+        <w:rPr>
+          <w:sz w:val="28"/>
+          <w:szCs w:val="28"/>
+        </w:rPr>
+        <w:t>.</w:t>
+      </w:r>
+      <w:r>
+        <w:rPr>
+          <w:sz w:val="28"/>
+          <w:szCs w:val="28"/>
+        </w:rPr>
+        <w:t xml:space="preserve"> </w:t>
       </w:r>
     </w:p>
     <w:p>
@@ -1106,6 +803,52 @@
           <w:szCs w:val="28"/>
         </w:rPr>
       </w:pPr>
+    </w:p>
+    <w:p>
+      <w:pPr>
+        <w:rPr>
+          <w:b/>
+          <w:bCs/>
+          <w:sz w:val="28"/>
+          <w:szCs w:val="28"/>
+        </w:rPr>
+      </w:pPr>
+      <w:r>
+        <w:rPr>
+          <w:b/>
+          <w:bCs/>
+          <w:sz w:val="28"/>
+          <w:szCs w:val="28"/>
+        </w:rPr>
+        <w:t xml:space="preserve">Prophetic Literature </w:t>
+      </w:r>
+      <w:r>
+        <w:rPr>
+          <w:b/>
+          <w:bCs/>
+          <w:sz w:val="28"/>
+          <w:szCs w:val="28"/>
+        </w:rPr>
+        <w:t>and Intertextuality</w:t>
+      </w:r>
+      <w:r>
+        <w:rPr>
+          <w:b/>
+          <w:bCs/>
+          <w:sz w:val="28"/>
+          <w:szCs w:val="28"/>
+        </w:rPr>
+        <w:t xml:space="preserve">: </w:t>
+      </w:r>
+    </w:p>
+    <w:p>
+      <w:pPr>
+        <w:ind w:firstLine="720"/>
+        <w:rPr>
+          <w:sz w:val="28"/>
+          <w:szCs w:val="28"/>
+        </w:rPr>
+      </w:pPr>
       <w:r>
         <w:rPr>
           <w:sz w:val="28"/>
@@ -1253,7 +996,14 @@
           <w:sz w:val="28"/>
           <w:szCs w:val="28"/>
         </w:rPr>
-        <w:t>use verbal quotation</w:t>
+        <w:t>employ</w:t>
+      </w:r>
+      <w:r>
+        <w:rPr>
+          <w:sz w:val="28"/>
+          <w:szCs w:val="28"/>
+        </w:rPr>
+        <w:t xml:space="preserve"> verbal quotation</w:t>
       </w:r>
       <w:r>
         <w:rPr>
@@ -1358,7 +1108,15 @@
           <w:sz w:val="28"/>
           <w:szCs w:val="28"/>
         </w:rPr>
-        <w:t>, either through extended verbal parallels (as in Jeremiah 29 and Isaiah 65</w:t>
+        <w:t xml:space="preserve">, either through extended verbal parallels (as in </w:t>
+      </w:r>
+      <w:r>
+        <w:rPr>
+          <w:sz w:val="28"/>
+          <w:szCs w:val="28"/>
+        </w:rPr>
+        <w:lastRenderedPageBreak/>
+        <w:t>Jeremiah 29 and Isaiah 65</w:t>
       </w:r>
       <w:r>
         <w:rPr>
@@ -1409,7 +1167,6 @@
         </w:rPr>
         <w:t xml:space="preserve">Notice here the wordplay invoked in Isaiah 65; English translations do not reflect Isaiah’s change of </w:t>
       </w:r>
-      <w:proofErr w:type="spellStart"/>
       <w:r>
         <w:rPr>
           <w:i/>
@@ -1430,7 +1187,6 @@
         </w:rPr>
         <w:t>lah</w:t>
       </w:r>
-      <w:proofErr w:type="spellEnd"/>
       <w:r>
         <w:rPr>
           <w:sz w:val="28"/>
@@ -1438,7 +1194,6 @@
         </w:rPr>
         <w:t xml:space="preserve"> (the exiles) and </w:t>
       </w:r>
-      <w:proofErr w:type="spellStart"/>
       <w:r>
         <w:rPr>
           <w:i/>
@@ -1459,21 +1214,12 @@
         </w:rPr>
         <w:t>lu</w:t>
       </w:r>
-      <w:proofErr w:type="spellEnd"/>
-      <w:r>
-        <w:rPr>
-          <w:sz w:val="28"/>
-          <w:szCs w:val="28"/>
-        </w:rPr>
-        <w:t xml:space="preserve"> (rejoice), though the </w:t>
-      </w:r>
-      <w:r>
-        <w:rPr>
-          <w:sz w:val="28"/>
-          <w:szCs w:val="28"/>
-        </w:rPr>
-        <w:lastRenderedPageBreak/>
-        <w:t>secondary interplay of building houses and dwelling in them remains</w:t>
+      <w:r>
+        <w:rPr>
+          <w:sz w:val="28"/>
+          <w:szCs w:val="28"/>
+        </w:rPr>
+        <w:t xml:space="preserve"> (rejoice), though the secondary interplay of building houses and dwelling in them remains</w:t>
       </w:r>
       <w:r>
         <w:rPr>
@@ -1778,246 +1524,7 @@
           <w:sz w:val="28"/>
           <w:szCs w:val="28"/>
         </w:rPr>
-        <w:t>Detection of intertextuality raises questions of</w:t>
-      </w:r>
-      <w:r>
-        <w:rPr>
-          <w:sz w:val="28"/>
-          <w:szCs w:val="28"/>
-        </w:rPr>
-        <w:t xml:space="preserve"> literary </w:t>
-      </w:r>
-      <w:r>
-        <w:rPr>
-          <w:sz w:val="28"/>
-          <w:szCs w:val="28"/>
-        </w:rPr>
-        <w:t>dependency</w:t>
-      </w:r>
-      <w:r>
-        <w:rPr>
-          <w:sz w:val="28"/>
-          <w:szCs w:val="28"/>
-        </w:rPr>
-        <w:t xml:space="preserve">: who is borrowing from whom? </w:t>
-      </w:r>
-      <w:r>
-        <w:rPr>
-          <w:sz w:val="28"/>
-          <w:szCs w:val="28"/>
-        </w:rPr>
-        <w:t xml:space="preserve">Was </w:t>
-      </w:r>
-      <w:proofErr w:type="spellStart"/>
-      <w:r>
-        <w:rPr>
-          <w:sz w:val="28"/>
-          <w:szCs w:val="28"/>
-        </w:rPr>
-        <w:t>Deutero</w:t>
-      </w:r>
-      <w:proofErr w:type="spellEnd"/>
-      <w:r>
-        <w:rPr>
-          <w:sz w:val="28"/>
-          <w:szCs w:val="28"/>
-        </w:rPr>
-        <w:t xml:space="preserve">-Isaiah alluding to Jeremiah or the converse? </w:t>
-      </w:r>
-      <w:r>
-        <w:rPr>
-          <w:sz w:val="28"/>
-          <w:szCs w:val="28"/>
-        </w:rPr>
-        <w:t>Even when quoting, p</w:t>
-      </w:r>
-      <w:r>
-        <w:rPr>
-          <w:sz w:val="28"/>
-          <w:szCs w:val="28"/>
-        </w:rPr>
-        <w:t>rophets rarely “cited”</w:t>
-      </w:r>
-      <w:r>
-        <w:rPr>
-          <w:sz w:val="28"/>
-          <w:szCs w:val="28"/>
-        </w:rPr>
-        <w:t xml:space="preserve"> one another explicitly</w:t>
-      </w:r>
-      <w:r>
-        <w:rPr>
-          <w:sz w:val="28"/>
-          <w:szCs w:val="28"/>
-        </w:rPr>
-        <w:t>.</w:t>
-      </w:r>
-      <w:r>
-        <w:rPr>
-          <w:rStyle w:val="FootnoteReference"/>
-          <w:sz w:val="28"/>
-          <w:szCs w:val="28"/>
-        </w:rPr>
-        <w:footnoteReference w:id="7"/>
-      </w:r>
-      <w:r>
-        <w:rPr>
-          <w:sz w:val="28"/>
-          <w:szCs w:val="28"/>
-        </w:rPr>
-        <w:t xml:space="preserve"> </w:t>
-      </w:r>
-      <w:r>
-        <w:rPr>
-          <w:sz w:val="28"/>
-          <w:szCs w:val="28"/>
-        </w:rPr>
-        <w:t>[Slide: Citation formulae]</w:t>
-      </w:r>
-      <w:r>
-        <w:rPr>
-          <w:sz w:val="28"/>
-          <w:szCs w:val="28"/>
-        </w:rPr>
-        <w:t xml:space="preserve">The question of </w:t>
-      </w:r>
-      <w:r>
-        <w:rPr>
-          <w:sz w:val="28"/>
-          <w:szCs w:val="28"/>
-        </w:rPr>
-        <w:t xml:space="preserve">directional </w:t>
-      </w:r>
-      <w:r>
-        <w:rPr>
-          <w:sz w:val="28"/>
-          <w:szCs w:val="28"/>
-        </w:rPr>
-        <w:t xml:space="preserve">dependency is obviously less crucial in Revelation, but we lack the markers of citation </w:t>
-      </w:r>
-      <w:r>
-        <w:rPr>
-          <w:sz w:val="28"/>
-          <w:szCs w:val="28"/>
-        </w:rPr>
-        <w:lastRenderedPageBreak/>
-        <w:t xml:space="preserve">familiar </w:t>
-      </w:r>
-      <w:r>
-        <w:rPr>
-          <w:sz w:val="28"/>
-          <w:szCs w:val="28"/>
-        </w:rPr>
-        <w:t>to us from John’s contemporaries</w:t>
-      </w:r>
-      <w:r>
-        <w:rPr>
-          <w:sz w:val="28"/>
-          <w:szCs w:val="28"/>
-        </w:rPr>
-        <w:t xml:space="preserve"> that aid detection</w:t>
-      </w:r>
-      <w:r>
-        <w:rPr>
-          <w:sz w:val="28"/>
-          <w:szCs w:val="28"/>
-        </w:rPr>
-        <w:t xml:space="preserve">; John </w:t>
-      </w:r>
-      <w:r>
-        <w:rPr>
-          <w:sz w:val="28"/>
-          <w:szCs w:val="28"/>
-        </w:rPr>
-        <w:t>does not</w:t>
-      </w:r>
-      <w:r>
-        <w:rPr>
-          <w:sz w:val="28"/>
-          <w:szCs w:val="28"/>
-        </w:rPr>
-        <w:t xml:space="preserve"> cite</w:t>
-      </w:r>
-      <w:r>
-        <w:rPr>
-          <w:sz w:val="28"/>
-          <w:szCs w:val="28"/>
-        </w:rPr>
-        <w:t xml:space="preserve"> S</w:t>
-      </w:r>
-      <w:r>
-        <w:rPr>
-          <w:sz w:val="28"/>
-          <w:szCs w:val="28"/>
-        </w:rPr>
-        <w:t xml:space="preserve">cripture using crisp formulae </w:t>
-      </w:r>
-      <w:r>
-        <w:rPr>
-          <w:sz w:val="28"/>
-          <w:szCs w:val="28"/>
-        </w:rPr>
-        <w:t>like</w:t>
-      </w:r>
-      <w:r>
-        <w:rPr>
-          <w:sz w:val="28"/>
-          <w:szCs w:val="28"/>
-        </w:rPr>
-        <w:t xml:space="preserve"> Matthew, </w:t>
-      </w:r>
-      <w:r>
-        <w:rPr>
-          <w:sz w:val="28"/>
-          <w:szCs w:val="28"/>
-        </w:rPr>
-        <w:t>Paul</w:t>
-      </w:r>
-      <w:r>
-        <w:rPr>
-          <w:sz w:val="28"/>
-          <w:szCs w:val="28"/>
-        </w:rPr>
-        <w:t xml:space="preserve">, or the Dead Sea </w:t>
-      </w:r>
-      <w:commentRangeStart w:id="4"/>
-      <w:proofErr w:type="gramStart"/>
-      <w:r>
-        <w:rPr>
-          <w:sz w:val="28"/>
-          <w:szCs w:val="28"/>
-        </w:rPr>
-        <w:t xml:space="preserve">Covenanters </w:t>
-      </w:r>
-      <w:commentRangeEnd w:id="4"/>
-      <w:proofErr w:type="gramEnd"/>
-      <w:r>
-        <w:rPr>
-          <w:rStyle w:val="CommentReference"/>
-        </w:rPr>
-        <w:commentReference w:id="4"/>
-      </w:r>
-      <w:r>
-        <w:rPr>
-          <w:sz w:val="28"/>
-          <w:szCs w:val="28"/>
-        </w:rPr>
-        <w:t>.</w:t>
-      </w:r>
-      <w:r>
-        <w:rPr>
-          <w:rStyle w:val="FootnoteReference"/>
-          <w:sz w:val="28"/>
-          <w:szCs w:val="28"/>
-        </w:rPr>
-        <w:footnoteReference w:id="8"/>
-      </w:r>
-      <w:r>
-        <w:rPr>
-          <w:sz w:val="28"/>
-          <w:szCs w:val="28"/>
-        </w:rPr>
-        <w:t xml:space="preserve">  </w:t>
+        <w:t xml:space="preserve">Readers were expected to recognize, analyze, and assimilate the referred to text in their interpretation of the new work. </w:t>
       </w:r>
     </w:p>
     <w:p>
@@ -2033,56 +1540,22 @@
           <w:sz w:val="28"/>
           <w:szCs w:val="28"/>
         </w:rPr>
-        <w:t xml:space="preserve">[Slide: </w:t>
-      </w:r>
-      <w:r>
-        <w:rPr>
-          <w:sz w:val="28"/>
-          <w:szCs w:val="28"/>
-        </w:rPr>
-        <w:t xml:space="preserve">Greek </w:t>
-      </w:r>
-      <w:r>
-        <w:rPr>
-          <w:sz w:val="28"/>
-          <w:szCs w:val="28"/>
-        </w:rPr>
-        <w:t xml:space="preserve">Text-form] </w:t>
-      </w:r>
-      <w:r>
-        <w:rPr>
-          <w:sz w:val="28"/>
-          <w:szCs w:val="28"/>
-        </w:rPr>
-        <w:t xml:space="preserve">Ambiguity regarding the text-form and language of the Scriptures </w:t>
-      </w:r>
-      <w:r>
-        <w:rPr>
-          <w:sz w:val="28"/>
-          <w:szCs w:val="28"/>
-        </w:rPr>
-        <w:t xml:space="preserve">further complicates the </w:t>
-      </w:r>
-      <w:r>
-        <w:rPr>
-          <w:sz w:val="28"/>
-          <w:szCs w:val="28"/>
-        </w:rPr>
-        <w:t xml:space="preserve">detection </w:t>
-      </w:r>
-      <w:r>
-        <w:rPr>
-          <w:sz w:val="28"/>
-          <w:szCs w:val="28"/>
-        </w:rPr>
-        <w:t>of intertextual references</w:t>
-      </w:r>
-      <w:r>
-        <w:rPr>
-          <w:sz w:val="28"/>
-          <w:szCs w:val="28"/>
-        </w:rPr>
-        <w:t xml:space="preserve"> within Revelation</w:t>
+        <w:lastRenderedPageBreak/>
+        <w:t>Even when quoting, p</w:t>
+      </w:r>
+      <w:r>
+        <w:rPr>
+          <w:sz w:val="28"/>
+          <w:szCs w:val="28"/>
+        </w:rPr>
+        <w:t>rophets rarely “cited”</w:t>
+      </w:r>
+      <w:r>
+        <w:rPr>
+          <w:sz w:val="28"/>
+          <w:szCs w:val="28"/>
+        </w:rPr>
+        <w:t xml:space="preserve"> one another explicitly</w:t>
       </w:r>
       <w:r>
         <w:rPr>
@@ -2093,32 +1566,11 @@
       </w:r>
       <w:r>
         <w:rPr>
-          <w:sz w:val="28"/>
-          <w:szCs w:val="28"/>
-        </w:rPr>
-        <w:t xml:space="preserve"> John </w:t>
-      </w:r>
-      <w:r>
-        <w:rPr>
-          <w:sz w:val="28"/>
-          <w:szCs w:val="28"/>
-        </w:rPr>
-        <w:t>Scriptural references resemble</w:t>
-      </w:r>
-      <w:r>
-        <w:rPr>
-          <w:sz w:val="28"/>
-          <w:szCs w:val="28"/>
-        </w:rPr>
-        <w:t xml:space="preserve"> both the Septuagint and Masoretic Text.</w:t>
-      </w:r>
-      <w:r>
-        <w:rPr>
           <w:rStyle w:val="FootnoteReference"/>
           <w:sz w:val="28"/>
           <w:szCs w:val="28"/>
         </w:rPr>
-        <w:footnoteReference w:id="9"/>
+        <w:footnoteReference w:id="7"/>
       </w:r>
       <w:r>
         <w:rPr>
@@ -2132,92 +1584,7 @@
           <w:sz w:val="28"/>
           <w:szCs w:val="28"/>
         </w:rPr>
-        <w:t xml:space="preserve">Though John’s </w:t>
-      </w:r>
-      <w:r>
-        <w:rPr>
-          <w:sz w:val="28"/>
-          <w:szCs w:val="28"/>
-        </w:rPr>
-        <w:t>Greek has been called “barbaric,”</w:t>
-      </w:r>
-      <w:r>
-        <w:rPr>
-          <w:sz w:val="28"/>
-          <w:szCs w:val="28"/>
-        </w:rPr>
-        <w:t xml:space="preserve"> t</w:t>
-      </w:r>
-      <w:r>
-        <w:rPr>
-          <w:sz w:val="28"/>
-          <w:szCs w:val="28"/>
-        </w:rPr>
-        <w:t>he improper use of case and prepositions may reflect a quotation from a Greek text-form</w:t>
-      </w:r>
-      <w:r>
-        <w:rPr>
-          <w:sz w:val="28"/>
-          <w:szCs w:val="28"/>
-        </w:rPr>
-        <w:t xml:space="preserve">, such as in </w:t>
-      </w:r>
-      <w:r>
-        <w:rPr>
-          <w:sz w:val="28"/>
-          <w:szCs w:val="28"/>
-        </w:rPr>
-        <w:t xml:space="preserve">Revelation 1:4-5. </w:t>
-      </w:r>
-      <w:proofErr w:type="spellStart"/>
-      <w:proofErr w:type="gramStart"/>
-      <w:r>
-        <w:rPr>
-          <w:i/>
-          <w:iCs/>
-          <w:sz w:val="28"/>
-          <w:szCs w:val="28"/>
-        </w:rPr>
-        <w:t>apo</w:t>
-      </w:r>
-      <w:proofErr w:type="spellEnd"/>
-      <w:proofErr w:type="gramEnd"/>
-      <w:r>
-        <w:rPr>
-          <w:i/>
-          <w:iCs/>
-          <w:sz w:val="28"/>
-          <w:szCs w:val="28"/>
-        </w:rPr>
-        <w:t xml:space="preserve">, </w:t>
-      </w:r>
-      <w:r>
-        <w:rPr>
-          <w:sz w:val="28"/>
-          <w:szCs w:val="28"/>
-        </w:rPr>
-        <w:t xml:space="preserve">of course, takes the genitive, but Revelation uses nominative forms like its source-text. </w:t>
-      </w:r>
-      <w:r>
-        <w:rPr>
-          <w:sz w:val="28"/>
-          <w:szCs w:val="28"/>
-        </w:rPr>
-        <w:t>[Slide: Hebrew Text-from]</w:t>
-      </w:r>
-      <w:r>
-        <w:rPr>
-          <w:sz w:val="28"/>
-          <w:szCs w:val="28"/>
-        </w:rPr>
-        <w:t>Elsewhere</w:t>
-      </w:r>
-      <w:r>
-        <w:rPr>
-          <w:sz w:val="28"/>
-          <w:szCs w:val="28"/>
-        </w:rPr>
-        <w:t>,</w:t>
+        <w:t>[Slide: Citation formulae]</w:t>
       </w:r>
       <w:r>
         <w:rPr>
@@ -2231,149 +1598,163 @@
           <w:sz w:val="28"/>
           <w:szCs w:val="28"/>
         </w:rPr>
-        <w:t>Revelation</w:t>
-      </w:r>
-      <w:r>
-        <w:rPr>
-          <w:sz w:val="28"/>
-          <w:szCs w:val="28"/>
-        </w:rPr>
-        <w:t xml:space="preserve"> also quotes </w:t>
-      </w:r>
-      <w:r>
-        <w:rPr>
-          <w:sz w:val="28"/>
-          <w:szCs w:val="28"/>
-        </w:rPr>
-        <w:t>materials</w:t>
-      </w:r>
-      <w:r>
-        <w:rPr>
-          <w:sz w:val="28"/>
-          <w:szCs w:val="28"/>
-        </w:rPr>
-        <w:t xml:space="preserve"> found only </w:t>
-      </w:r>
-      <w:r>
-        <w:rPr>
-          <w:sz w:val="28"/>
-          <w:szCs w:val="28"/>
-        </w:rPr>
-        <w:t xml:space="preserve">in </w:t>
-      </w:r>
-      <w:r>
-        <w:rPr>
-          <w:sz w:val="28"/>
-          <w:szCs w:val="28"/>
-        </w:rPr>
-        <w:t xml:space="preserve">the tradition preserved </w:t>
-      </w:r>
-      <w:r>
-        <w:rPr>
-          <w:sz w:val="28"/>
-          <w:szCs w:val="28"/>
-        </w:rPr>
-        <w:t xml:space="preserve">in the </w:t>
-      </w:r>
-      <w:r>
-        <w:rPr>
-          <w:sz w:val="28"/>
-          <w:szCs w:val="28"/>
-        </w:rPr>
-        <w:t>Masoretic</w:t>
-      </w:r>
-      <w:r>
-        <w:rPr>
-          <w:sz w:val="28"/>
-          <w:szCs w:val="28"/>
-        </w:rPr>
-        <w:t xml:space="preserve"> text, such as the translated quotation</w:t>
-      </w:r>
-      <w:r>
-        <w:rPr>
-          <w:sz w:val="28"/>
-          <w:szCs w:val="28"/>
-        </w:rPr>
-        <w:t xml:space="preserve"> of Jeremiah</w:t>
-      </w:r>
-      <w:r>
-        <w:rPr>
-          <w:sz w:val="28"/>
-          <w:szCs w:val="28"/>
-        </w:rPr>
-        <w:t xml:space="preserve"> 51:45</w:t>
-      </w:r>
-      <w:r>
-        <w:rPr>
-          <w:sz w:val="28"/>
-          <w:szCs w:val="28"/>
-        </w:rPr>
-        <w:t xml:space="preserve"> in 18:4b. Scholars have attempted to </w:t>
-      </w:r>
-      <w:r>
-        <w:rPr>
-          <w:sz w:val="28"/>
-          <w:szCs w:val="28"/>
-        </w:rPr>
-        <w:t>explain these concurrent Greek and Hebrew traditions through numerous</w:t>
-      </w:r>
-      <w:r>
-        <w:rPr>
-          <w:sz w:val="28"/>
-          <w:szCs w:val="28"/>
-        </w:rPr>
-        <w:t xml:space="preserve"> hypotheses. If the seer were a Jewish Christian refugee from Palestine, perhaps he freely translated a Hebrew or Aramaic text into Greek. He may have possessed a Greek </w:t>
-      </w:r>
-      <w:r>
-        <w:rPr>
-          <w:sz w:val="28"/>
-          <w:szCs w:val="28"/>
-        </w:rPr>
-        <w:t>text</w:t>
-      </w:r>
-      <w:r>
-        <w:rPr>
-          <w:sz w:val="28"/>
-          <w:szCs w:val="28"/>
-        </w:rPr>
-        <w:t xml:space="preserve"> no longer extent, or a proto-</w:t>
-      </w:r>
-      <w:proofErr w:type="spellStart"/>
-      <w:r>
-        <w:rPr>
-          <w:sz w:val="28"/>
-          <w:szCs w:val="28"/>
-        </w:rPr>
-        <w:t>targum</w:t>
-      </w:r>
-      <w:proofErr w:type="spellEnd"/>
-      <w:r>
-        <w:rPr>
-          <w:sz w:val="28"/>
-          <w:szCs w:val="28"/>
-        </w:rPr>
-        <w:t xml:space="preserve">. Or he had both </w:t>
-      </w:r>
-      <w:r>
-        <w:rPr>
-          <w:sz w:val="28"/>
-          <w:szCs w:val="28"/>
-        </w:rPr>
-        <w:t>Greek and Hebrew texts</w:t>
-      </w:r>
-      <w:r>
-        <w:rPr>
-          <w:sz w:val="28"/>
-          <w:szCs w:val="28"/>
-        </w:rPr>
-        <w:t xml:space="preserve"> in front of him and used wh</w:t>
-      </w:r>
-      <w:r>
-        <w:rPr>
-          <w:sz w:val="28"/>
-          <w:szCs w:val="28"/>
-        </w:rPr>
-        <w:t xml:space="preserve">ichever suited his needs. </w:t>
+        <w:t xml:space="preserve">This complicates the detection of references. </w:t>
+      </w:r>
+      <w:r>
+        <w:rPr>
+          <w:sz w:val="28"/>
+          <w:szCs w:val="28"/>
+        </w:rPr>
+        <w:t xml:space="preserve">Though many of Revelation’s contemporary Jewish and Christian works would cue their audience to a reference, Revelation lacks </w:t>
+      </w:r>
+      <w:r>
+        <w:rPr>
+          <w:sz w:val="28"/>
+          <w:szCs w:val="28"/>
+        </w:rPr>
+        <w:t>the citation</w:t>
+      </w:r>
+      <w:r>
+        <w:rPr>
+          <w:sz w:val="28"/>
+          <w:szCs w:val="28"/>
+        </w:rPr>
+        <w:t xml:space="preserve"> formulae</w:t>
+      </w:r>
+      <w:r>
+        <w:rPr>
+          <w:sz w:val="28"/>
+          <w:szCs w:val="28"/>
+        </w:rPr>
+        <w:t xml:space="preserve"> familiar </w:t>
+      </w:r>
+      <w:r>
+        <w:rPr>
+          <w:sz w:val="28"/>
+          <w:szCs w:val="28"/>
+        </w:rPr>
+        <w:t xml:space="preserve">to us </w:t>
+      </w:r>
+      <w:r>
+        <w:rPr>
+          <w:sz w:val="28"/>
+          <w:szCs w:val="28"/>
+        </w:rPr>
+        <w:t>that indicate such reference is taking place</w:t>
+      </w:r>
+      <w:r>
+        <w:rPr>
+          <w:sz w:val="28"/>
+          <w:szCs w:val="28"/>
+        </w:rPr>
+        <w:t xml:space="preserve">; John </w:t>
+      </w:r>
+      <w:r>
+        <w:rPr>
+          <w:sz w:val="28"/>
+          <w:szCs w:val="28"/>
+        </w:rPr>
+        <w:t>does not</w:t>
+      </w:r>
+      <w:r>
+        <w:rPr>
+          <w:sz w:val="28"/>
+          <w:szCs w:val="28"/>
+        </w:rPr>
+        <w:t xml:space="preserve"> cite</w:t>
+      </w:r>
+      <w:r>
+        <w:rPr>
+          <w:sz w:val="28"/>
+          <w:szCs w:val="28"/>
+        </w:rPr>
+        <w:t xml:space="preserve"> S</w:t>
+      </w:r>
+      <w:r>
+        <w:rPr>
+          <w:sz w:val="28"/>
+          <w:szCs w:val="28"/>
+        </w:rPr>
+        <w:t xml:space="preserve">cripture using crisp </w:t>
+      </w:r>
+      <w:r>
+        <w:rPr>
+          <w:sz w:val="28"/>
+          <w:szCs w:val="28"/>
+        </w:rPr>
+        <w:t>paradims</w:t>
+      </w:r>
+      <w:r>
+        <w:rPr>
+          <w:sz w:val="28"/>
+          <w:szCs w:val="28"/>
+        </w:rPr>
+        <w:t xml:space="preserve"> </w:t>
+      </w:r>
+      <w:r>
+        <w:rPr>
+          <w:sz w:val="28"/>
+          <w:szCs w:val="28"/>
+        </w:rPr>
+        <w:t>like</w:t>
+      </w:r>
+      <w:r>
+        <w:rPr>
+          <w:sz w:val="28"/>
+          <w:szCs w:val="28"/>
+        </w:rPr>
+        <w:t xml:space="preserve"> Matthew, </w:t>
+      </w:r>
+      <w:r>
+        <w:rPr>
+          <w:sz w:val="28"/>
+          <w:szCs w:val="28"/>
+        </w:rPr>
+        <w:t>Paul</w:t>
+      </w:r>
+      <w:r>
+        <w:rPr>
+          <w:sz w:val="28"/>
+          <w:szCs w:val="28"/>
+        </w:rPr>
+        <w:t xml:space="preserve">, or the Dead Sea </w:t>
+      </w:r>
+      <w:commentRangeStart w:id="4"/>
+      <w:r>
+        <w:rPr>
+          <w:sz w:val="28"/>
+          <w:szCs w:val="28"/>
+        </w:rPr>
+        <w:t xml:space="preserve">Covenanters </w:t>
+      </w:r>
+      <w:commentRangeEnd w:id="4"/>
+      <w:r>
+        <w:rPr>
+          <w:rStyle w:val="CommentReference"/>
+        </w:rPr>
+        <w:commentReference w:id="4"/>
+      </w:r>
+      <w:r>
+        <w:rPr>
+          <w:sz w:val="28"/>
+          <w:szCs w:val="28"/>
+        </w:rPr>
+        <w:t>.</w:t>
+      </w:r>
+      <w:r>
+        <w:rPr>
+          <w:rStyle w:val="FootnoteReference"/>
+          <w:sz w:val="28"/>
+          <w:szCs w:val="28"/>
+        </w:rPr>
+        <w:footnoteReference w:id="8"/>
+      </w:r>
+      <w:r>
+        <w:rPr>
+          <w:sz w:val="28"/>
+          <w:szCs w:val="28"/>
+        </w:rPr>
+        <w:t xml:space="preserve">  </w:t>
       </w:r>
     </w:p>
     <w:p>
@@ -2389,78 +1770,376 @@
           <w:sz w:val="28"/>
           <w:szCs w:val="28"/>
         </w:rPr>
+        <w:t xml:space="preserve">[Slide: </w:t>
+      </w:r>
+      <w:r>
+        <w:rPr>
+          <w:sz w:val="28"/>
+          <w:szCs w:val="28"/>
+        </w:rPr>
+        <w:t xml:space="preserve">Greek </w:t>
+      </w:r>
+      <w:r>
+        <w:rPr>
+          <w:sz w:val="28"/>
+          <w:szCs w:val="28"/>
+        </w:rPr>
+        <w:t xml:space="preserve">Text-form] </w:t>
+      </w:r>
+      <w:r>
+        <w:rPr>
+          <w:sz w:val="28"/>
+          <w:szCs w:val="28"/>
+        </w:rPr>
+        <w:t xml:space="preserve">Ambiguity regarding the text-form and language of the Scriptures </w:t>
+      </w:r>
+      <w:r>
+        <w:rPr>
+          <w:sz w:val="28"/>
+          <w:szCs w:val="28"/>
+        </w:rPr>
+        <w:t xml:space="preserve">further complicates the </w:t>
+      </w:r>
+      <w:r>
+        <w:rPr>
+          <w:sz w:val="28"/>
+          <w:szCs w:val="28"/>
+        </w:rPr>
+        <w:t xml:space="preserve">detection </w:t>
+      </w:r>
+      <w:r>
+        <w:rPr>
+          <w:sz w:val="28"/>
+          <w:szCs w:val="28"/>
+        </w:rPr>
+        <w:t>of intertextual references</w:t>
+      </w:r>
+      <w:r>
+        <w:rPr>
+          <w:sz w:val="28"/>
+          <w:szCs w:val="28"/>
+        </w:rPr>
+        <w:t xml:space="preserve"> within Revelation</w:t>
+      </w:r>
+      <w:r>
+        <w:rPr>
+          <w:sz w:val="28"/>
+          <w:szCs w:val="28"/>
+        </w:rPr>
+        <w:t>.</w:t>
+      </w:r>
+      <w:r>
+        <w:rPr>
+          <w:sz w:val="28"/>
+          <w:szCs w:val="28"/>
+        </w:rPr>
+        <w:t xml:space="preserve"> </w:t>
+      </w:r>
+      <w:r>
+        <w:rPr>
+          <w:sz w:val="28"/>
+          <w:szCs w:val="28"/>
+        </w:rPr>
+        <w:t>Scriptural references resemble</w:t>
+      </w:r>
+      <w:r>
+        <w:rPr>
+          <w:sz w:val="28"/>
+          <w:szCs w:val="28"/>
+        </w:rPr>
+        <w:t xml:space="preserve"> both the Septuagint and Masoretic Text.</w:t>
+      </w:r>
+      <w:r>
+        <w:rPr>
+          <w:rStyle w:val="FootnoteReference"/>
+          <w:sz w:val="28"/>
+          <w:szCs w:val="28"/>
+        </w:rPr>
+        <w:footnoteReference w:id="9"/>
+      </w:r>
+      <w:r>
+        <w:rPr>
+          <w:sz w:val="28"/>
+          <w:szCs w:val="28"/>
+        </w:rPr>
+        <w:t xml:space="preserve"> </w:t>
+      </w:r>
+      <w:r>
+        <w:rPr>
+          <w:sz w:val="28"/>
+          <w:szCs w:val="28"/>
+        </w:rPr>
+        <w:t xml:space="preserve">Though John’s </w:t>
+      </w:r>
+      <w:r>
+        <w:rPr>
+          <w:sz w:val="28"/>
+          <w:szCs w:val="28"/>
+        </w:rPr>
+        <w:t>Greek has been called “barbaric,”</w:t>
+      </w:r>
+      <w:r>
+        <w:rPr>
+          <w:sz w:val="28"/>
+          <w:szCs w:val="28"/>
+        </w:rPr>
+        <w:t xml:space="preserve"> t</w:t>
+      </w:r>
+      <w:r>
+        <w:rPr>
+          <w:sz w:val="28"/>
+          <w:szCs w:val="28"/>
+        </w:rPr>
+        <w:t>he improper use of case and prepositions may reflect a quotation from a Greek text-form</w:t>
+      </w:r>
+      <w:r>
+        <w:rPr>
+          <w:sz w:val="28"/>
+          <w:szCs w:val="28"/>
+        </w:rPr>
+        <w:t xml:space="preserve">, such as in </w:t>
+      </w:r>
+      <w:r>
+        <w:rPr>
+          <w:sz w:val="28"/>
+          <w:szCs w:val="28"/>
+        </w:rPr>
+        <w:t xml:space="preserve">Revelation 1:4-5. </w:t>
+      </w:r>
+      <w:r>
+        <w:rPr>
+          <w:i/>
+          <w:iCs/>
+          <w:sz w:val="28"/>
+          <w:szCs w:val="28"/>
+        </w:rPr>
+        <w:t xml:space="preserve">apo, </w:t>
+      </w:r>
+      <w:r>
+        <w:rPr>
+          <w:sz w:val="28"/>
+          <w:szCs w:val="28"/>
+        </w:rPr>
+        <w:t>of course, takes the genitive, but Revelation uses nominative forms like its source-text</w:t>
+      </w:r>
+      <w:r>
+        <w:rPr>
+          <w:sz w:val="28"/>
+          <w:szCs w:val="28"/>
+        </w:rPr>
+        <w:t>s</w:t>
+      </w:r>
+      <w:r>
+        <w:rPr>
+          <w:sz w:val="28"/>
+          <w:szCs w:val="28"/>
+        </w:rPr>
+        <w:t xml:space="preserve">. </w:t>
+      </w:r>
+      <w:r>
+        <w:rPr>
+          <w:sz w:val="28"/>
+          <w:szCs w:val="28"/>
+        </w:rPr>
+        <w:t>[Slide: Hebrew Text-from]</w:t>
+      </w:r>
+      <w:r>
+        <w:rPr>
+          <w:sz w:val="28"/>
+          <w:szCs w:val="28"/>
+        </w:rPr>
+        <w:t xml:space="preserve"> </w:t>
+      </w:r>
+      <w:r>
+        <w:rPr>
+          <w:sz w:val="28"/>
+          <w:szCs w:val="28"/>
+        </w:rPr>
+        <w:t>Elsewhere</w:t>
+      </w:r>
+      <w:r>
+        <w:rPr>
+          <w:sz w:val="28"/>
+          <w:szCs w:val="28"/>
+        </w:rPr>
+        <w:t>,</w:t>
+      </w:r>
+      <w:r>
+        <w:rPr>
+          <w:sz w:val="28"/>
+          <w:szCs w:val="28"/>
+        </w:rPr>
+        <w:t xml:space="preserve"> </w:t>
+      </w:r>
+      <w:r>
+        <w:rPr>
+          <w:sz w:val="28"/>
+          <w:szCs w:val="28"/>
+        </w:rPr>
+        <w:t>Revelation</w:t>
+      </w:r>
+      <w:r>
+        <w:rPr>
+          <w:sz w:val="28"/>
+          <w:szCs w:val="28"/>
+        </w:rPr>
+        <w:t xml:space="preserve"> quotes </w:t>
+      </w:r>
+      <w:r>
+        <w:rPr>
+          <w:sz w:val="28"/>
+          <w:szCs w:val="28"/>
+        </w:rPr>
+        <w:t>materials</w:t>
+      </w:r>
+      <w:r>
+        <w:rPr>
+          <w:sz w:val="28"/>
+          <w:szCs w:val="28"/>
+        </w:rPr>
+        <w:t xml:space="preserve"> found only </w:t>
+      </w:r>
+      <w:r>
+        <w:rPr>
+          <w:sz w:val="28"/>
+          <w:szCs w:val="28"/>
+        </w:rPr>
+        <w:t xml:space="preserve">in </w:t>
+      </w:r>
+      <w:r>
+        <w:rPr>
+          <w:sz w:val="28"/>
+          <w:szCs w:val="28"/>
+        </w:rPr>
+        <w:t xml:space="preserve">the tradition preserved </w:t>
+      </w:r>
+      <w:r>
+        <w:rPr>
+          <w:sz w:val="28"/>
+          <w:szCs w:val="28"/>
+        </w:rPr>
+        <w:t xml:space="preserve">in the </w:t>
+      </w:r>
+      <w:r>
+        <w:rPr>
+          <w:sz w:val="28"/>
+          <w:szCs w:val="28"/>
+        </w:rPr>
+        <w:t>Masoretic</w:t>
+      </w:r>
+      <w:r>
+        <w:rPr>
+          <w:sz w:val="28"/>
+          <w:szCs w:val="28"/>
+        </w:rPr>
+        <w:t xml:space="preserve"> text, such as the translated </w:t>
+      </w:r>
+      <w:r>
+        <w:rPr>
+          <w:sz w:val="28"/>
+          <w:szCs w:val="28"/>
+        </w:rPr>
         <w:lastRenderedPageBreak/>
-        <w:t xml:space="preserve">These complexities are exacerbated by the references themselves. </w:t>
-      </w:r>
-      <w:r>
-        <w:rPr>
-          <w:sz w:val="28"/>
-          <w:szCs w:val="28"/>
-        </w:rPr>
-        <w:t>[Slide: Density and Brevity</w:t>
-      </w:r>
-      <w:r>
-        <w:rPr>
-          <w:sz w:val="28"/>
-          <w:szCs w:val="28"/>
-        </w:rPr>
-        <w:t xml:space="preserve">] </w:t>
-      </w:r>
-      <w:r>
-        <w:rPr>
-          <w:sz w:val="28"/>
-          <w:szCs w:val="28"/>
-        </w:rPr>
-        <w:t xml:space="preserve">John’s allusions are </w:t>
-      </w:r>
-      <w:r>
-        <w:rPr>
-          <w:sz w:val="28"/>
-          <w:szCs w:val="28"/>
-        </w:rPr>
-        <w:t xml:space="preserve">frequently </w:t>
-      </w:r>
-      <w:r>
-        <w:rPr>
-          <w:sz w:val="28"/>
-          <w:szCs w:val="28"/>
-        </w:rPr>
-        <w:t>sho</w:t>
-      </w:r>
-      <w:r>
-        <w:rPr>
-          <w:sz w:val="28"/>
-          <w:szCs w:val="28"/>
-        </w:rPr>
-        <w:t>rt, perhaps as few as two words, as in 1:1.</w:t>
-      </w:r>
-      <w:r>
-        <w:rPr>
-          <w:sz w:val="28"/>
-          <w:szCs w:val="28"/>
-        </w:rPr>
-        <w:t xml:space="preserve"> They are also dense, compacted and combin</w:t>
-      </w:r>
-      <w:r>
-        <w:rPr>
-          <w:sz w:val="28"/>
-          <w:szCs w:val="28"/>
-        </w:rPr>
-        <w:t>ed</w:t>
-      </w:r>
-      <w:r>
-        <w:rPr>
-          <w:sz w:val="28"/>
-          <w:szCs w:val="28"/>
-        </w:rPr>
-        <w:t xml:space="preserve"> phrases</w:t>
-      </w:r>
-      <w:r>
-        <w:rPr>
-          <w:sz w:val="28"/>
-          <w:szCs w:val="28"/>
-        </w:rPr>
-        <w:t xml:space="preserve"> from multiple sources</w:t>
+        <w:t>quotation</w:t>
+      </w:r>
+      <w:r>
+        <w:rPr>
+          <w:sz w:val="28"/>
+          <w:szCs w:val="28"/>
+        </w:rPr>
+        <w:t xml:space="preserve"> of Jeremiah</w:t>
+      </w:r>
+      <w:r>
+        <w:rPr>
+          <w:sz w:val="28"/>
+          <w:szCs w:val="28"/>
+        </w:rPr>
+        <w:t xml:space="preserve"> 51:45</w:t>
+      </w:r>
+      <w:r>
+        <w:rPr>
+          <w:sz w:val="28"/>
+          <w:szCs w:val="28"/>
+        </w:rPr>
+        <w:t xml:space="preserve"> in 18:4b. Scholars have attempted to </w:t>
+      </w:r>
+      <w:r>
+        <w:rPr>
+          <w:sz w:val="28"/>
+          <w:szCs w:val="28"/>
+        </w:rPr>
+        <w:t>explain these concurrent Greek and Hebrew traditions through numerous</w:t>
+      </w:r>
+      <w:r>
+        <w:rPr>
+          <w:sz w:val="28"/>
+          <w:szCs w:val="28"/>
+        </w:rPr>
+        <w:t xml:space="preserve"> hypotheses. If the seer were a Jewish Christian refugee from Palestine, perhaps h</w:t>
+      </w:r>
+      <w:r>
+        <w:rPr>
+          <w:sz w:val="28"/>
+          <w:szCs w:val="28"/>
+        </w:rPr>
+        <w:t xml:space="preserve">e freely translated a Hebrew </w:t>
+      </w:r>
+      <w:r>
+        <w:rPr>
+          <w:sz w:val="28"/>
+          <w:szCs w:val="28"/>
+        </w:rPr>
+        <w:t xml:space="preserve">text into Greek. He may have possessed a Greek </w:t>
+      </w:r>
+      <w:r>
+        <w:rPr>
+          <w:sz w:val="28"/>
+          <w:szCs w:val="28"/>
+        </w:rPr>
+        <w:t>text</w:t>
+      </w:r>
+      <w:r>
+        <w:rPr>
+          <w:sz w:val="28"/>
+          <w:szCs w:val="28"/>
+        </w:rPr>
+        <w:t xml:space="preserve"> no longer extent, or a proto-targum. Or he had both </w:t>
+      </w:r>
+      <w:r>
+        <w:rPr>
+          <w:sz w:val="28"/>
+          <w:szCs w:val="28"/>
+        </w:rPr>
+        <w:t>Greek and Hebrew texts</w:t>
+      </w:r>
+      <w:r>
+        <w:rPr>
+          <w:sz w:val="28"/>
+          <w:szCs w:val="28"/>
+        </w:rPr>
+        <w:t xml:space="preserve"> in front of him and used wh</w:t>
+      </w:r>
+      <w:r>
+        <w:rPr>
+          <w:sz w:val="28"/>
+          <w:szCs w:val="28"/>
+        </w:rPr>
+        <w:t xml:space="preserve">ichever suited his </w:t>
+      </w:r>
+      <w:commentRangeStart w:id="5"/>
+      <w:r>
+        <w:rPr>
+          <w:sz w:val="28"/>
+          <w:szCs w:val="28"/>
+        </w:rPr>
+        <w:t>needs</w:t>
+      </w:r>
+      <w:commentRangeEnd w:id="5"/>
+      <w:r>
+        <w:rPr>
+          <w:rStyle w:val="CommentReference"/>
+        </w:rPr>
+        <w:commentReference w:id="5"/>
       </w:r>
       <w:r>
         <w:rPr>
@@ -2468,48 +2147,6 @@
           <w:szCs w:val="28"/>
         </w:rPr>
         <w:t xml:space="preserve">. </w:t>
-      </w:r>
-      <w:r>
-        <w:rPr>
-          <w:sz w:val="28"/>
-          <w:szCs w:val="28"/>
-        </w:rPr>
-        <w:t xml:space="preserve">The </w:t>
-      </w:r>
-      <w:r>
-        <w:rPr>
-          <w:sz w:val="28"/>
-          <w:szCs w:val="28"/>
-        </w:rPr>
-        <w:t xml:space="preserve">allusions pile up heaps upon heaps, </w:t>
-      </w:r>
-      <w:r>
-        <w:rPr>
-          <w:sz w:val="28"/>
-          <w:szCs w:val="28"/>
-        </w:rPr>
-        <w:t xml:space="preserve">an </w:t>
-      </w:r>
-      <w:r>
-        <w:rPr>
-          <w:sz w:val="28"/>
-          <w:szCs w:val="28"/>
-        </w:rPr>
-        <w:t xml:space="preserve">ever-flowing </w:t>
-      </w:r>
-      <w:r>
-        <w:rPr>
-          <w:sz w:val="28"/>
-          <w:szCs w:val="28"/>
-        </w:rPr>
-        <w:t>torrent</w:t>
-      </w:r>
-      <w:r>
-        <w:rPr>
-          <w:sz w:val="28"/>
-          <w:szCs w:val="28"/>
-        </w:rPr>
-        <w:t xml:space="preserve"> flooding the reader as high as a horse’s bridle. </w:t>
       </w:r>
     </w:p>
     <w:p>
@@ -2522,49 +2159,127 @@
       </w:pPr>
       <w:r>
         <w:rPr>
-          <w:noProof/>
-          <w:sz w:val="28"/>
-          <w:szCs w:val="28"/>
-          <w:lang w:bidi="he-IL"/>
-        </w:rPr>
-        <w:t xml:space="preserve">[Slide: </w:t>
-      </w:r>
-      <w:r>
-        <w:rPr>
-          <w:noProof/>
-          <w:sz w:val="28"/>
-          <w:szCs w:val="28"/>
-          <w:lang w:bidi="he-IL"/>
-        </w:rPr>
-        <w:t xml:space="preserve">Moyise data] </w:t>
-      </w:r>
-      <w:r>
-        <w:rPr>
-          <w:sz w:val="28"/>
-          <w:szCs w:val="28"/>
-        </w:rPr>
-        <w:t xml:space="preserve">Revelation </w:t>
-      </w:r>
-      <w:r>
-        <w:rPr>
-          <w:sz w:val="28"/>
-          <w:szCs w:val="28"/>
-        </w:rPr>
-        <w:t>alludes to</w:t>
-      </w:r>
-      <w:r>
-        <w:rPr>
-          <w:sz w:val="28"/>
-          <w:szCs w:val="28"/>
-        </w:rPr>
-        <w:t xml:space="preserve"> Scripture more than other contemporary Christian text</w:t>
-      </w:r>
-      <w:r>
-        <w:rPr>
-          <w:noProof/>
-          <w:sz w:val="28"/>
-          <w:szCs w:val="28"/>
-          <w:lang w:bidi="he-IL"/>
+          <w:sz w:val="28"/>
+          <w:szCs w:val="28"/>
+        </w:rPr>
+        <w:t xml:space="preserve">These complexities are exacerbated by the references themselves. </w:t>
+      </w:r>
+      <w:r>
+        <w:rPr>
+          <w:sz w:val="28"/>
+          <w:szCs w:val="28"/>
+        </w:rPr>
+        <w:t>[Slide: Density and Brevity</w:t>
+      </w:r>
+      <w:r>
+        <w:rPr>
+          <w:sz w:val="28"/>
+          <w:szCs w:val="28"/>
+        </w:rPr>
+        <w:t xml:space="preserve">] </w:t>
+      </w:r>
+      <w:r>
+        <w:rPr>
+          <w:sz w:val="28"/>
+          <w:szCs w:val="28"/>
+        </w:rPr>
+        <w:t xml:space="preserve">John’s allusions are </w:t>
+      </w:r>
+      <w:r>
+        <w:rPr>
+          <w:sz w:val="28"/>
+          <w:szCs w:val="28"/>
+        </w:rPr>
+        <w:t xml:space="preserve">frequently </w:t>
+      </w:r>
+      <w:r>
+        <w:rPr>
+          <w:sz w:val="28"/>
+          <w:szCs w:val="28"/>
+        </w:rPr>
+        <w:t>sho</w:t>
+      </w:r>
+      <w:r>
+        <w:rPr>
+          <w:sz w:val="28"/>
+          <w:szCs w:val="28"/>
+        </w:rPr>
+        <w:t xml:space="preserve">rt, perhaps as few as </w:t>
+      </w:r>
+      <w:r>
+        <w:rPr>
+          <w:sz w:val="28"/>
+          <w:szCs w:val="28"/>
+        </w:rPr>
+        <w:t xml:space="preserve">one or </w:t>
+      </w:r>
+      <w:r>
+        <w:rPr>
+          <w:sz w:val="28"/>
+          <w:szCs w:val="28"/>
+        </w:rPr>
+        <w:t>two words, as in 1:1.</w:t>
+      </w:r>
+      <w:r>
+        <w:rPr>
+          <w:sz w:val="28"/>
+          <w:szCs w:val="28"/>
+        </w:rPr>
+        <w:t xml:space="preserve"> They are also dense, compacted</w:t>
+      </w:r>
+      <w:r>
+        <w:rPr>
+          <w:sz w:val="28"/>
+          <w:szCs w:val="28"/>
+        </w:rPr>
+        <w:t>,</w:t>
+      </w:r>
+      <w:r>
+        <w:rPr>
+          <w:sz w:val="28"/>
+          <w:szCs w:val="28"/>
+        </w:rPr>
+        <w:t xml:space="preserve"> and combin</w:t>
+      </w:r>
+      <w:r>
+        <w:rPr>
+          <w:sz w:val="28"/>
+          <w:szCs w:val="28"/>
+        </w:rPr>
+        <w:t>ed</w:t>
+      </w:r>
+      <w:r>
+        <w:rPr>
+          <w:sz w:val="28"/>
+          <w:szCs w:val="28"/>
+        </w:rPr>
+        <w:t xml:space="preserve"> phrases</w:t>
+      </w:r>
+      <w:r>
+        <w:rPr>
+          <w:sz w:val="28"/>
+          <w:szCs w:val="28"/>
+        </w:rPr>
+        <w:t xml:space="preserve"> </w:t>
+      </w:r>
+      <w:r>
+        <w:rPr>
+          <w:sz w:val="28"/>
+          <w:szCs w:val="28"/>
+        </w:rPr>
+        <w:t xml:space="preserve">culled </w:t>
+      </w:r>
+      <w:r>
+        <w:rPr>
+          <w:sz w:val="28"/>
+          <w:szCs w:val="28"/>
+        </w:rPr>
+        <w:t>from multiple sources</w:t>
+      </w:r>
+      <w:r>
+        <w:rPr>
+          <w:sz w:val="28"/>
+          <w:szCs w:val="28"/>
         </w:rPr>
         <w:t xml:space="preserve">. </w:t>
       </w:r>
@@ -2573,220 +2288,64 @@
           <w:sz w:val="28"/>
           <w:szCs w:val="28"/>
         </w:rPr>
-        <w:t>But, g</w:t>
-      </w:r>
-      <w:r>
-        <w:rPr>
-          <w:sz w:val="28"/>
-          <w:szCs w:val="28"/>
-        </w:rPr>
-        <w:t xml:space="preserve">iven </w:t>
-      </w:r>
-      <w:r>
-        <w:rPr>
-          <w:sz w:val="28"/>
-          <w:szCs w:val="28"/>
-        </w:rPr>
-        <w:t>the</w:t>
-      </w:r>
-      <w:r>
-        <w:rPr>
-          <w:sz w:val="28"/>
-          <w:szCs w:val="28"/>
-        </w:rPr>
-        <w:t xml:space="preserve"> complications</w:t>
-      </w:r>
-      <w:r>
-        <w:rPr>
-          <w:sz w:val="28"/>
-          <w:szCs w:val="28"/>
-        </w:rPr>
-        <w:t xml:space="preserve"> o</w:t>
-      </w:r>
-      <w:r>
-        <w:rPr>
-          <w:sz w:val="28"/>
-          <w:szCs w:val="28"/>
-        </w:rPr>
-        <w:t xml:space="preserve">f intentionality, language, </w:t>
-      </w:r>
-      <w:r>
-        <w:rPr>
-          <w:sz w:val="28"/>
-          <w:szCs w:val="28"/>
-        </w:rPr>
-        <w:t xml:space="preserve">brevity, and density, </w:t>
-      </w:r>
-      <w:r>
-        <w:rPr>
-          <w:sz w:val="28"/>
-          <w:szCs w:val="28"/>
-        </w:rPr>
-        <w:t>modern commentators</w:t>
-      </w:r>
-      <w:r>
-        <w:rPr>
-          <w:sz w:val="28"/>
-          <w:szCs w:val="28"/>
-        </w:rPr>
-        <w:t xml:space="preserve"> and editors of critical editions have detected a </w:t>
-      </w:r>
-      <w:r>
-        <w:rPr>
-          <w:sz w:val="28"/>
-          <w:szCs w:val="28"/>
-        </w:rPr>
-        <w:t>wide</w:t>
-      </w:r>
-      <w:r>
-        <w:rPr>
-          <w:sz w:val="28"/>
-          <w:szCs w:val="28"/>
-        </w:rPr>
-        <w:t xml:space="preserve"> number of referen</w:t>
-      </w:r>
-      <w:r>
-        <w:rPr>
-          <w:sz w:val="28"/>
-          <w:szCs w:val="28"/>
-        </w:rPr>
-        <w:t>ces to Scripture in Revelation.</w:t>
-      </w:r>
-      <w:r>
-        <w:rPr>
-          <w:rStyle w:val="FootnoteReference"/>
-          <w:sz w:val="28"/>
-          <w:szCs w:val="28"/>
-        </w:rPr>
-        <w:footnoteReference w:id="10"/>
-      </w:r>
-      <w:r>
-        <w:rPr>
-          <w:sz w:val="28"/>
-          <w:szCs w:val="28"/>
-        </w:rPr>
-        <w:t xml:space="preserve"> </w:t>
-      </w:r>
-      <w:r>
-        <w:rPr>
-          <w:sz w:val="28"/>
-          <w:szCs w:val="28"/>
-        </w:rPr>
-        <w:t>[</w:t>
-      </w:r>
-      <w:r>
-        <w:rPr>
-          <w:sz w:val="28"/>
-          <w:szCs w:val="28"/>
-        </w:rPr>
-        <w:t>Slide</w:t>
-      </w:r>
-      <w:r>
-        <w:rPr>
-          <w:sz w:val="28"/>
-          <w:szCs w:val="28"/>
-        </w:rPr>
-        <w:t xml:space="preserve">: </w:t>
-      </w:r>
-      <w:r>
-        <w:rPr>
-          <w:sz w:val="28"/>
-          <w:szCs w:val="28"/>
-        </w:rPr>
-        <w:t>Enumerated Allusions</w:t>
-      </w:r>
-      <w:r>
-        <w:rPr>
-          <w:sz w:val="28"/>
-          <w:szCs w:val="28"/>
-        </w:rPr>
-        <w:t>]</w:t>
-      </w:r>
-      <w:r>
-        <w:rPr>
-          <w:sz w:val="28"/>
-          <w:szCs w:val="28"/>
-        </w:rPr>
-        <w:t xml:space="preserve"> </w:t>
-      </w:r>
-      <w:r>
-        <w:rPr>
-          <w:sz w:val="28"/>
-          <w:szCs w:val="28"/>
-        </w:rPr>
-        <w:t>B</w:t>
-      </w:r>
-      <w:r>
-        <w:rPr>
-          <w:sz w:val="28"/>
-          <w:szCs w:val="28"/>
-        </w:rPr>
-        <w:t>roadly speaking, the tendency has been</w:t>
-      </w:r>
-      <w:r>
-        <w:rPr>
-          <w:sz w:val="28"/>
-          <w:szCs w:val="28"/>
-        </w:rPr>
-        <w:t xml:space="preserve"> to identify increasing numbers of allusions in varying degrees of certainty. </w:t>
-      </w:r>
-      <w:r>
-        <w:rPr>
-          <w:sz w:val="28"/>
-          <w:szCs w:val="28"/>
-        </w:rPr>
-        <w:t>[Slide – scanned images side by side]</w:t>
-      </w:r>
-      <w:r>
-        <w:rPr>
-          <w:sz w:val="28"/>
-          <w:szCs w:val="28"/>
-        </w:rPr>
-        <w:t xml:space="preserve"> </w:t>
-      </w:r>
-      <w:r>
-        <w:rPr>
-          <w:sz w:val="28"/>
-          <w:szCs w:val="28"/>
-        </w:rPr>
-        <w:t>Compare here the marginalia of the Nestle and Nestle-Aland editions f</w:t>
-      </w:r>
-      <w:r>
-        <w:rPr>
-          <w:sz w:val="28"/>
-          <w:szCs w:val="28"/>
-        </w:rPr>
-        <w:t>rom 1927, 1979, and 2012, the most recent addin</w:t>
-      </w:r>
-      <w:r>
-        <w:rPr>
-          <w:sz w:val="28"/>
-          <w:szCs w:val="28"/>
-        </w:rPr>
-        <w:t>g Second Temple Jewish texts alongside the in</w:t>
-      </w:r>
-      <w:r>
-        <w:rPr>
-          <w:i/>
-          <w:iCs/>
-          <w:sz w:val="28"/>
-          <w:szCs w:val="28"/>
-        </w:rPr>
-        <w:t>tra</w:t>
-      </w:r>
-      <w:r>
-        <w:rPr>
-          <w:sz w:val="28"/>
-          <w:szCs w:val="28"/>
-        </w:rPr>
-        <w:t xml:space="preserve">-textual linkages </w:t>
-      </w:r>
-      <w:r>
-        <w:rPr>
-          <w:sz w:val="28"/>
-          <w:szCs w:val="28"/>
-        </w:rPr>
-        <w:t xml:space="preserve">between various sections of Revelation, parallel texts within the New Testament, and references to the Jewish Scriptures. </w:t>
+        <w:t xml:space="preserve">The </w:t>
+      </w:r>
+      <w:r>
+        <w:rPr>
+          <w:sz w:val="28"/>
+          <w:szCs w:val="28"/>
+        </w:rPr>
+        <w:t xml:space="preserve">allusions pile up heaps upon heaps, </w:t>
+      </w:r>
+      <w:r>
+        <w:rPr>
+          <w:sz w:val="28"/>
+          <w:szCs w:val="28"/>
+        </w:rPr>
+        <w:t xml:space="preserve">an </w:t>
+      </w:r>
+      <w:r>
+        <w:rPr>
+          <w:sz w:val="28"/>
+          <w:szCs w:val="28"/>
+        </w:rPr>
+        <w:t xml:space="preserve">ever-flowing </w:t>
+      </w:r>
+      <w:r>
+        <w:rPr>
+          <w:sz w:val="28"/>
+          <w:szCs w:val="28"/>
+        </w:rPr>
+        <w:t>torrent</w:t>
+      </w:r>
+      <w:r>
+        <w:rPr>
+          <w:sz w:val="28"/>
+          <w:szCs w:val="28"/>
+        </w:rPr>
+        <w:t xml:space="preserve"> flooding the reader as high as a horse’s </w:t>
+      </w:r>
+      <w:commentRangeStart w:id="6"/>
+      <w:r>
+        <w:rPr>
+          <w:sz w:val="28"/>
+          <w:szCs w:val="28"/>
+        </w:rPr>
+        <w:t>bridle</w:t>
+      </w:r>
+      <w:commentRangeEnd w:id="6"/>
+      <w:r>
+        <w:rPr>
+          <w:rStyle w:val="CommentReference"/>
+        </w:rPr>
+        <w:commentReference w:id="6"/>
+      </w:r>
+      <w:r>
+        <w:rPr>
+          <w:sz w:val="28"/>
+          <w:szCs w:val="28"/>
+        </w:rPr>
+        <w:t xml:space="preserve">. </w:t>
       </w:r>
     </w:p>
     <w:p>
@@ -2799,39 +2358,270 @@
       </w:pPr>
       <w:r>
         <w:rPr>
+          <w:noProof/>
+          <w:sz w:val="28"/>
+          <w:szCs w:val="28"/>
+          <w:lang w:bidi="he-IL"/>
+        </w:rPr>
+        <w:t xml:space="preserve">[Slide: </w:t>
+      </w:r>
+      <w:r>
+        <w:rPr>
+          <w:noProof/>
+          <w:sz w:val="28"/>
+          <w:szCs w:val="28"/>
+          <w:lang w:bidi="he-IL"/>
+        </w:rPr>
+        <w:t xml:space="preserve">Moyise data] </w:t>
+      </w:r>
+      <w:r>
+        <w:rPr>
+          <w:sz w:val="28"/>
+          <w:szCs w:val="28"/>
+        </w:rPr>
+        <w:t xml:space="preserve">Revelation </w:t>
+      </w:r>
+      <w:r>
+        <w:rPr>
+          <w:sz w:val="28"/>
+          <w:szCs w:val="28"/>
+        </w:rPr>
+        <w:t>alludes to</w:t>
+      </w:r>
+      <w:r>
+        <w:rPr>
+          <w:sz w:val="28"/>
+          <w:szCs w:val="28"/>
+        </w:rPr>
+        <w:t xml:space="preserve"> Scripture</w:t>
+      </w:r>
+      <w:r>
+        <w:rPr>
+          <w:sz w:val="28"/>
+          <w:szCs w:val="28"/>
+        </w:rPr>
+        <w:t>, especially the prophetic corpus</w:t>
+      </w:r>
+      <w:r>
+        <w:rPr>
+          <w:sz w:val="28"/>
+          <w:szCs w:val="28"/>
+        </w:rPr>
+        <w:t xml:space="preserve"> more than other contemporary Christian text</w:t>
+      </w:r>
+      <w:r>
+        <w:rPr>
+          <w:noProof/>
+          <w:sz w:val="28"/>
+          <w:szCs w:val="28"/>
+          <w:lang w:bidi="he-IL"/>
+        </w:rPr>
+        <w:t xml:space="preserve">. </w:t>
+      </w:r>
+      <w:r>
+        <w:rPr>
+          <w:sz w:val="28"/>
+          <w:szCs w:val="28"/>
+        </w:rPr>
+        <w:t>But, g</w:t>
+      </w:r>
+      <w:r>
+        <w:rPr>
+          <w:sz w:val="28"/>
+          <w:szCs w:val="28"/>
+        </w:rPr>
+        <w:t xml:space="preserve">iven </w:t>
+      </w:r>
+      <w:r>
+        <w:rPr>
+          <w:sz w:val="28"/>
+          <w:szCs w:val="28"/>
+        </w:rPr>
+        <w:t>the</w:t>
+      </w:r>
+      <w:r>
+        <w:rPr>
+          <w:sz w:val="28"/>
+          <w:szCs w:val="28"/>
+        </w:rPr>
+        <w:t xml:space="preserve"> complications</w:t>
+      </w:r>
+      <w:r>
+        <w:rPr>
+          <w:sz w:val="28"/>
+          <w:szCs w:val="28"/>
+        </w:rPr>
+        <w:t xml:space="preserve"> o</w:t>
+      </w:r>
+      <w:r>
+        <w:rPr>
+          <w:sz w:val="28"/>
+          <w:szCs w:val="28"/>
+        </w:rPr>
+        <w:t xml:space="preserve">f intentionality, language, </w:t>
+      </w:r>
+      <w:r>
+        <w:rPr>
+          <w:sz w:val="28"/>
+          <w:szCs w:val="28"/>
+        </w:rPr>
+        <w:t xml:space="preserve">brevity, and density, </w:t>
+      </w:r>
+      <w:r>
+        <w:rPr>
+          <w:sz w:val="28"/>
+          <w:szCs w:val="28"/>
+        </w:rPr>
+        <w:t>modern commentators</w:t>
+      </w:r>
+      <w:r>
+        <w:rPr>
+          <w:sz w:val="28"/>
+          <w:szCs w:val="28"/>
+        </w:rPr>
+        <w:t xml:space="preserve"> and editors of critical editions have detected a </w:t>
+      </w:r>
+      <w:r>
+        <w:rPr>
+          <w:sz w:val="28"/>
+          <w:szCs w:val="28"/>
+        </w:rPr>
+        <w:t>wide</w:t>
+      </w:r>
+      <w:r>
+        <w:rPr>
+          <w:sz w:val="28"/>
+          <w:szCs w:val="28"/>
+        </w:rPr>
+        <w:t xml:space="preserve"> number of referen</w:t>
+      </w:r>
+      <w:r>
+        <w:rPr>
+          <w:sz w:val="28"/>
+          <w:szCs w:val="28"/>
+        </w:rPr>
+        <w:t>ces to Scripture in Revelation.</w:t>
+      </w:r>
+      <w:r>
+        <w:rPr>
+          <w:rStyle w:val="FootnoteReference"/>
+          <w:sz w:val="28"/>
+          <w:szCs w:val="28"/>
+        </w:rPr>
+        <w:footnoteReference w:id="10"/>
+      </w:r>
+      <w:r>
+        <w:rPr>
+          <w:sz w:val="28"/>
+          <w:szCs w:val="28"/>
+        </w:rPr>
+        <w:t xml:space="preserve"> </w:t>
+      </w:r>
+      <w:r>
+        <w:rPr>
+          <w:sz w:val="28"/>
+          <w:szCs w:val="28"/>
+        </w:rPr>
+        <w:t>[</w:t>
+      </w:r>
+      <w:r>
+        <w:rPr>
+          <w:sz w:val="28"/>
+          <w:szCs w:val="28"/>
+        </w:rPr>
+        <w:t>Slide</w:t>
+      </w:r>
+      <w:r>
+        <w:rPr>
+          <w:sz w:val="28"/>
+          <w:szCs w:val="28"/>
+        </w:rPr>
+        <w:t xml:space="preserve">: </w:t>
+      </w:r>
+      <w:r>
+        <w:rPr>
+          <w:sz w:val="28"/>
+          <w:szCs w:val="28"/>
+        </w:rPr>
+        <w:t>Enumerated Allusions</w:t>
+      </w:r>
+      <w:r>
+        <w:rPr>
+          <w:sz w:val="28"/>
+          <w:szCs w:val="28"/>
+        </w:rPr>
+        <w:t>]</w:t>
+      </w:r>
+      <w:r>
+        <w:rPr>
+          <w:sz w:val="28"/>
+          <w:szCs w:val="28"/>
+        </w:rPr>
+        <w:t xml:space="preserve"> </w:t>
+      </w:r>
+      <w:r>
+        <w:rPr>
+          <w:sz w:val="28"/>
+          <w:szCs w:val="28"/>
+        </w:rPr>
+        <w:t>B</w:t>
+      </w:r>
+      <w:r>
+        <w:rPr>
+          <w:sz w:val="28"/>
+          <w:szCs w:val="28"/>
+        </w:rPr>
+        <w:t>roadly speaking, the tendency has been</w:t>
+      </w:r>
+      <w:r>
+        <w:rPr>
+          <w:sz w:val="28"/>
+          <w:szCs w:val="28"/>
+        </w:rPr>
+        <w:t xml:space="preserve"> to identify increasing </w:t>
+      </w:r>
+      <w:r>
+        <w:rPr>
           <w:sz w:val="28"/>
           <w:szCs w:val="28"/>
         </w:rPr>
         <w:lastRenderedPageBreak/>
-        <w:t>As a means of collecting intertex</w:t>
-      </w:r>
-      <w:r>
-        <w:rPr>
-          <w:sz w:val="28"/>
-          <w:szCs w:val="28"/>
-        </w:rPr>
-        <w:t>t</w:t>
-      </w:r>
-      <w:r>
-        <w:rPr>
-          <w:sz w:val="28"/>
-          <w:szCs w:val="28"/>
-        </w:rPr>
-        <w:t xml:space="preserve">ual parallels, the codex </w:t>
-      </w:r>
-      <w:r>
-        <w:rPr>
-          <w:sz w:val="28"/>
-          <w:szCs w:val="28"/>
-        </w:rPr>
-        <w:t xml:space="preserve">has served admirably. </w:t>
-      </w:r>
-      <w:r>
-        <w:rPr>
-          <w:sz w:val="28"/>
-          <w:szCs w:val="28"/>
-        </w:rPr>
-        <w:t xml:space="preserve">But the codex is a reference tool. John expected his readers to read and to </w:t>
+        <w:t xml:space="preserve">numbers of allusions in varying degrees of certainty. </w:t>
+      </w:r>
+      <w:r>
+        <w:rPr>
+          <w:sz w:val="28"/>
+          <w:szCs w:val="28"/>
+        </w:rPr>
+        <w:t>[Slide – scanned images side by side]</w:t>
+      </w:r>
+      <w:r>
+        <w:rPr>
+          <w:sz w:val="28"/>
+          <w:szCs w:val="28"/>
+        </w:rPr>
+        <w:t xml:space="preserve"> </w:t>
+      </w:r>
+      <w:r>
+        <w:rPr>
+          <w:sz w:val="28"/>
+          <w:szCs w:val="28"/>
+        </w:rPr>
+        <w:t>Compare here the marginalia of the Nestle and Nestle-Aland editions f</w:t>
+      </w:r>
+      <w:r>
+        <w:rPr>
+          <w:sz w:val="28"/>
+          <w:szCs w:val="28"/>
+        </w:rPr>
+        <w:t>rom 1927, 1979, and 2012, the most recent addin</w:t>
+      </w:r>
+      <w:r>
+        <w:rPr>
+          <w:sz w:val="28"/>
+          <w:szCs w:val="28"/>
+        </w:rPr>
+        <w:t>g Second Temple Jewish texts alongside the in</w:t>
       </w:r>
       <w:r>
         <w:rPr>
@@ -2840,402 +2630,87 @@
           <w:sz w:val="28"/>
           <w:szCs w:val="28"/>
         </w:rPr>
-        <w:t>hear</w:t>
-      </w:r>
-      <w:r>
-        <w:rPr>
-          <w:sz w:val="28"/>
-          <w:szCs w:val="28"/>
-        </w:rPr>
-        <w:t xml:space="preserve"> the allusions of his prophecy (1:3). </w:t>
-      </w:r>
-      <w:r>
-        <w:rPr>
-          <w:sz w:val="28"/>
-          <w:szCs w:val="28"/>
-        </w:rPr>
-        <w:t xml:space="preserve">If the goal is for the audience to </w:t>
-      </w:r>
-      <w:r>
-        <w:rPr>
-          <w:sz w:val="28"/>
-          <w:szCs w:val="28"/>
-        </w:rPr>
-        <w:t>“</w:t>
-      </w:r>
-      <w:r>
-        <w:rPr>
-          <w:sz w:val="28"/>
-          <w:szCs w:val="28"/>
-        </w:rPr>
-        <w:t>recognize, analyze, and assimilate</w:t>
-      </w:r>
-      <w:r>
-        <w:rPr>
-          <w:sz w:val="28"/>
-          <w:szCs w:val="28"/>
-        </w:rPr>
-        <w:t>”</w:t>
-      </w:r>
-      <w:r>
-        <w:rPr>
-          <w:sz w:val="28"/>
-          <w:szCs w:val="28"/>
-        </w:rPr>
-        <w:t xml:space="preserve"> the intertextual reference</w:t>
-      </w:r>
-      <w:r>
-        <w:rPr>
-          <w:sz w:val="28"/>
-          <w:szCs w:val="28"/>
-        </w:rPr>
-        <w:t xml:space="preserve">, better tools are </w:t>
-      </w:r>
-      <w:r>
-        <w:rPr>
-          <w:sz w:val="28"/>
-          <w:szCs w:val="28"/>
-        </w:rPr>
-        <w:t>available</w:t>
-      </w:r>
-      <w:r>
-        <w:rPr>
-          <w:sz w:val="28"/>
-          <w:szCs w:val="28"/>
-        </w:rPr>
-        <w:t xml:space="preserve"> in the digital age. </w:t>
-      </w:r>
-      <w:r>
-        <w:rPr>
-          <w:sz w:val="28"/>
-          <w:szCs w:val="28"/>
-        </w:rPr>
-        <w:t>[Slide: SBLGNT and NA</w:t>
-      </w:r>
-      <w:r>
-        <w:rPr>
-          <w:sz w:val="28"/>
-          <w:szCs w:val="28"/>
-          <w:vertAlign w:val="superscript"/>
-        </w:rPr>
-        <w:t>28</w:t>
-      </w:r>
-      <w:r>
-        <w:rPr>
-          <w:sz w:val="28"/>
-          <w:szCs w:val="28"/>
-        </w:rPr>
-        <w:t xml:space="preserve"> Online]</w:t>
-      </w:r>
-      <w:r>
-        <w:rPr>
-          <w:sz w:val="28"/>
-          <w:szCs w:val="28"/>
-        </w:rPr>
-        <w:t xml:space="preserve">In terms of </w:t>
-      </w:r>
-      <w:r>
-        <w:rPr>
-          <w:sz w:val="28"/>
-          <w:szCs w:val="28"/>
-        </w:rPr>
-        <w:t>expanding that audience globally</w:t>
-      </w:r>
-      <w:r>
-        <w:rPr>
-          <w:sz w:val="28"/>
-          <w:szCs w:val="28"/>
-        </w:rPr>
-        <w:t>, t</w:t>
-      </w:r>
-      <w:r>
-        <w:rPr>
-          <w:sz w:val="28"/>
-          <w:szCs w:val="28"/>
-        </w:rPr>
-        <w:t>he pdf edition</w:t>
-      </w:r>
-      <w:r>
-        <w:rPr>
-          <w:sz w:val="28"/>
-          <w:szCs w:val="28"/>
-        </w:rPr>
-        <w:t xml:space="preserve"> of the SBL Greek New Testament and the eclectic text of the NA</w:t>
-      </w:r>
-      <w:r>
-        <w:rPr>
-          <w:sz w:val="28"/>
-          <w:szCs w:val="28"/>
-          <w:vertAlign w:val="superscript"/>
-        </w:rPr>
-        <w:t xml:space="preserve">28 </w:t>
-      </w:r>
-      <w:r>
-        <w:rPr>
-          <w:sz w:val="28"/>
-          <w:szCs w:val="28"/>
-        </w:rPr>
-        <w:t xml:space="preserve">published on their respective websites </w:t>
-      </w:r>
-      <w:r>
-        <w:rPr>
-          <w:sz w:val="28"/>
-          <w:szCs w:val="28"/>
-        </w:rPr>
-        <w:t xml:space="preserve">are steps </w:t>
-      </w:r>
-      <w:r>
-        <w:rPr>
-          <w:sz w:val="28"/>
-          <w:szCs w:val="28"/>
-        </w:rPr>
-        <w:t>in the right direction</w:t>
-      </w:r>
-      <w:r>
-        <w:rPr>
-          <w:sz w:val="28"/>
-          <w:szCs w:val="28"/>
-        </w:rPr>
-        <w:t>,</w:t>
-      </w:r>
-      <w:r>
-        <w:rPr>
-          <w:rStyle w:val="FootnoteReference"/>
-          <w:sz w:val="28"/>
-          <w:szCs w:val="28"/>
-        </w:rPr>
-        <w:footnoteReference w:id="11"/>
-      </w:r>
-      <w:r>
-        <w:rPr>
-          <w:sz w:val="28"/>
-          <w:szCs w:val="28"/>
-        </w:rPr>
-        <w:t xml:space="preserve"> </w:t>
-      </w:r>
-      <w:r>
-        <w:rPr>
-          <w:sz w:val="28"/>
-          <w:szCs w:val="28"/>
-        </w:rPr>
-        <w:t xml:space="preserve">but </w:t>
-      </w:r>
-      <w:r>
-        <w:rPr>
-          <w:sz w:val="28"/>
-          <w:szCs w:val="28"/>
-        </w:rPr>
-        <w:t>neither</w:t>
-      </w:r>
-      <w:r>
-        <w:rPr>
-          <w:sz w:val="28"/>
-          <w:szCs w:val="28"/>
-        </w:rPr>
-        <w:t xml:space="preserve"> leverage</w:t>
-      </w:r>
-      <w:r>
-        <w:rPr>
-          <w:sz w:val="28"/>
-          <w:szCs w:val="28"/>
-        </w:rPr>
-        <w:t>s</w:t>
-      </w:r>
-      <w:r>
-        <w:rPr>
-          <w:sz w:val="28"/>
-          <w:szCs w:val="28"/>
-        </w:rPr>
-        <w:t xml:space="preserve"> the flexibility offered by modern </w:t>
-      </w:r>
-      <w:r>
-        <w:rPr>
-          <w:sz w:val="28"/>
-          <w:szCs w:val="28"/>
-        </w:rPr>
-        <w:t xml:space="preserve">scribal </w:t>
-      </w:r>
-      <w:r>
-        <w:rPr>
-          <w:sz w:val="28"/>
-          <w:szCs w:val="28"/>
-        </w:rPr>
-        <w:t>techniques to display ancient scribal practices</w:t>
-      </w:r>
-      <w:r>
-        <w:rPr>
-          <w:sz w:val="28"/>
-          <w:szCs w:val="28"/>
-        </w:rPr>
-        <w:t>; they are still static p</w:t>
-      </w:r>
-      <w:r>
-        <w:rPr>
-          <w:sz w:val="28"/>
-          <w:szCs w:val="28"/>
-        </w:rPr>
-        <w:t xml:space="preserve">ages with pixels replacing ink. </w:t>
-      </w:r>
-      <w:r>
-        <w:rPr>
-          <w:sz w:val="28"/>
-          <w:szCs w:val="28"/>
-        </w:rPr>
-        <w:t xml:space="preserve">Both are also </w:t>
-      </w:r>
-      <w:r>
-        <w:rPr>
-          <w:sz w:val="28"/>
-          <w:szCs w:val="28"/>
-        </w:rPr>
-        <w:t>under copyright protection:</w:t>
-      </w:r>
-      <w:r>
-        <w:rPr>
-          <w:sz w:val="28"/>
-          <w:szCs w:val="28"/>
-        </w:rPr>
-        <w:t xml:space="preserve"> the SB</w:t>
-      </w:r>
-      <w:r>
-        <w:rPr>
-          <w:sz w:val="28"/>
-          <w:szCs w:val="28"/>
-        </w:rPr>
-        <w:t>L Greek New Testament prohibits</w:t>
-      </w:r>
-      <w:r>
-        <w:rPr>
-          <w:sz w:val="28"/>
-          <w:szCs w:val="28"/>
-        </w:rPr>
-        <w:t xml:space="preserve"> diglot translations into English</w:t>
-      </w:r>
-      <w:r>
-        <w:rPr>
-          <w:sz w:val="28"/>
-          <w:szCs w:val="28"/>
-        </w:rPr>
-        <w:t>,</w:t>
-      </w:r>
-      <w:r>
-        <w:rPr>
-          <w:sz w:val="28"/>
-          <w:szCs w:val="28"/>
-        </w:rPr>
-        <w:t xml:space="preserve"> and the NA28’s license is even more restrictive. The merchants of the earth offer numerous packages of proprietary software to aid the scholar, but </w:t>
-      </w:r>
-      <w:r>
-        <w:rPr>
-          <w:sz w:val="28"/>
-          <w:szCs w:val="28"/>
-        </w:rPr>
-        <w:t xml:space="preserve">the </w:t>
-      </w:r>
-      <w:r>
-        <w:rPr>
-          <w:sz w:val="28"/>
-          <w:szCs w:val="28"/>
-        </w:rPr>
-        <w:t>pricing scheme</w:t>
-      </w:r>
-      <w:r>
-        <w:rPr>
-          <w:sz w:val="28"/>
-          <w:szCs w:val="28"/>
-        </w:rPr>
-        <w:t xml:space="preserve"> </w:t>
-      </w:r>
-      <w:r>
-        <w:rPr>
-          <w:sz w:val="28"/>
-          <w:szCs w:val="28"/>
-        </w:rPr>
-        <w:t xml:space="preserve">for studying </w:t>
-      </w:r>
-      <w:r>
-        <w:rPr>
-          <w:sz w:val="28"/>
-          <w:szCs w:val="28"/>
-        </w:rPr>
-        <w:t>the Bible W</w:t>
-      </w:r>
-      <w:r>
-        <w:rPr>
-          <w:sz w:val="28"/>
-          <w:szCs w:val="28"/>
-        </w:rPr>
-        <w:t xml:space="preserve">orks </w:t>
-      </w:r>
-      <w:r>
-        <w:rPr>
-          <w:sz w:val="28"/>
-          <w:szCs w:val="28"/>
-        </w:rPr>
-        <w:t>in a</w:t>
-      </w:r>
-      <w:r>
-        <w:rPr>
-          <w:sz w:val="28"/>
-          <w:szCs w:val="28"/>
-        </w:rPr>
-        <w:t xml:space="preserve">ccordance with </w:t>
-      </w:r>
-      <w:r>
-        <w:rPr>
-          <w:sz w:val="28"/>
-          <w:szCs w:val="28"/>
-        </w:rPr>
-        <w:t>commercial goals</w:t>
-      </w:r>
-      <w:r>
-        <w:rPr>
-          <w:sz w:val="28"/>
-          <w:szCs w:val="28"/>
-        </w:rPr>
-        <w:t xml:space="preserve">; even a bundled package at SBL, though low, goes up in price as scholarly modules are added. </w:t>
-      </w:r>
-      <w:r>
-        <w:rPr>
-          <w:sz w:val="28"/>
-          <w:szCs w:val="28"/>
-        </w:rPr>
-        <w:t xml:space="preserve"> </w:t>
-      </w:r>
-      <w:r>
-        <w:rPr>
-          <w:sz w:val="28"/>
-          <w:szCs w:val="28"/>
-        </w:rPr>
-        <w:t>Even then,</w:t>
-      </w:r>
-      <w:r>
-        <w:rPr>
-          <w:sz w:val="28"/>
-          <w:szCs w:val="28"/>
-        </w:rPr>
-        <w:t xml:space="preserve"> scholars are constrained by the tools created for us, rather than tools we can create for ourselves. </w:t>
-      </w:r>
-      <w:r>
-        <w:rPr>
-          <w:sz w:val="28"/>
-          <w:szCs w:val="28"/>
-        </w:rPr>
-        <w:t>Fully d</w:t>
-      </w:r>
-      <w:r>
-        <w:rPr>
-          <w:sz w:val="28"/>
-          <w:szCs w:val="28"/>
-        </w:rPr>
-        <w:t xml:space="preserve">igital editions </w:t>
-      </w:r>
-      <w:r>
-        <w:rPr>
-          <w:sz w:val="28"/>
-          <w:szCs w:val="28"/>
-        </w:rPr>
-        <w:t xml:space="preserve">can display not just </w:t>
+        <w:t>tra</w:t>
+      </w:r>
+      <w:r>
+        <w:rPr>
+          <w:sz w:val="28"/>
+          <w:szCs w:val="28"/>
+        </w:rPr>
+        <w:t xml:space="preserve">-textual linkages </w:t>
+      </w:r>
+      <w:r>
+        <w:rPr>
+          <w:sz w:val="28"/>
+          <w:szCs w:val="28"/>
+        </w:rPr>
+        <w:t xml:space="preserve">between various sections of Revelation, parallel texts within the New Testament, and references to the Jewish </w:t>
+      </w:r>
+      <w:commentRangeStart w:id="7"/>
+      <w:r>
+        <w:rPr>
+          <w:sz w:val="28"/>
+          <w:szCs w:val="28"/>
+        </w:rPr>
+        <w:t>Scriptures</w:t>
+      </w:r>
+      <w:commentRangeEnd w:id="7"/>
+      <w:r>
+        <w:rPr>
+          <w:rStyle w:val="CommentReference"/>
+        </w:rPr>
+        <w:commentReference w:id="7"/>
+      </w:r>
+      <w:r>
+        <w:rPr>
+          <w:sz w:val="28"/>
+          <w:szCs w:val="28"/>
+        </w:rPr>
+        <w:t xml:space="preserve">. </w:t>
+      </w:r>
+    </w:p>
+    <w:p>
+      <w:pPr>
+        <w:ind w:firstLine="720"/>
+        <w:rPr>
+          <w:sz w:val="28"/>
+          <w:szCs w:val="28"/>
+        </w:rPr>
+      </w:pPr>
+      <w:r>
+        <w:rPr>
+          <w:sz w:val="28"/>
+          <w:szCs w:val="28"/>
+        </w:rPr>
+        <w:t>As a means of collecting intertex</w:t>
+      </w:r>
+      <w:r>
+        <w:rPr>
+          <w:sz w:val="28"/>
+          <w:szCs w:val="28"/>
+        </w:rPr>
+        <w:t>t</w:t>
+      </w:r>
+      <w:r>
+        <w:rPr>
+          <w:sz w:val="28"/>
+          <w:szCs w:val="28"/>
+        </w:rPr>
+        <w:t xml:space="preserve">ual parallels, the codex </w:t>
+      </w:r>
+      <w:r>
+        <w:rPr>
+          <w:sz w:val="28"/>
+          <w:szCs w:val="28"/>
+        </w:rPr>
+        <w:t xml:space="preserve">has served admirably. </w:t>
+      </w:r>
+      <w:r>
+        <w:rPr>
+          <w:sz w:val="28"/>
+          <w:szCs w:val="28"/>
+        </w:rPr>
+        <w:t xml:space="preserve">But the codex is a reference tool. John expected his readers to read and to </w:t>
       </w:r>
       <w:r>
         <w:rPr>
@@ -3244,6 +2719,530 @@
           <w:sz w:val="28"/>
           <w:szCs w:val="28"/>
         </w:rPr>
+        <w:t>hear</w:t>
+      </w:r>
+      <w:r>
+        <w:rPr>
+          <w:sz w:val="28"/>
+          <w:szCs w:val="28"/>
+        </w:rPr>
+        <w:t xml:space="preserve"> the allusions of his prophecy (1:3). </w:t>
+      </w:r>
+      <w:r>
+        <w:rPr>
+          <w:sz w:val="28"/>
+          <w:szCs w:val="28"/>
+        </w:rPr>
+        <w:t xml:space="preserve">If the goal is for the audience to </w:t>
+      </w:r>
+      <w:r>
+        <w:rPr>
+          <w:sz w:val="28"/>
+          <w:szCs w:val="28"/>
+        </w:rPr>
+        <w:t>“</w:t>
+      </w:r>
+      <w:r>
+        <w:rPr>
+          <w:sz w:val="28"/>
+          <w:szCs w:val="28"/>
+        </w:rPr>
+        <w:t>recognize, analyze, and assimilate</w:t>
+      </w:r>
+      <w:r>
+        <w:rPr>
+          <w:sz w:val="28"/>
+          <w:szCs w:val="28"/>
+        </w:rPr>
+        <w:t>”</w:t>
+      </w:r>
+      <w:r>
+        <w:rPr>
+          <w:sz w:val="28"/>
+          <w:szCs w:val="28"/>
+        </w:rPr>
+        <w:t xml:space="preserve"> the intertextual reference</w:t>
+      </w:r>
+      <w:r>
+        <w:rPr>
+          <w:sz w:val="28"/>
+          <w:szCs w:val="28"/>
+        </w:rPr>
+        <w:t xml:space="preserve">, better tools are </w:t>
+      </w:r>
+      <w:r>
+        <w:rPr>
+          <w:sz w:val="28"/>
+          <w:szCs w:val="28"/>
+        </w:rPr>
+        <w:t>available</w:t>
+      </w:r>
+      <w:r>
+        <w:rPr>
+          <w:sz w:val="28"/>
+          <w:szCs w:val="28"/>
+        </w:rPr>
+        <w:t xml:space="preserve"> in the digital age. </w:t>
+      </w:r>
+      <w:r>
+        <w:rPr>
+          <w:sz w:val="28"/>
+          <w:szCs w:val="28"/>
+        </w:rPr>
+        <w:t>[Slide: SBLGNT and NA</w:t>
+      </w:r>
+      <w:r>
+        <w:rPr>
+          <w:sz w:val="28"/>
+          <w:szCs w:val="28"/>
+          <w:vertAlign w:val="superscript"/>
+        </w:rPr>
+        <w:t>28</w:t>
+      </w:r>
+      <w:r>
+        <w:rPr>
+          <w:sz w:val="28"/>
+          <w:szCs w:val="28"/>
+        </w:rPr>
+        <w:t xml:space="preserve"> Online]</w:t>
+      </w:r>
+      <w:r>
+        <w:rPr>
+          <w:sz w:val="28"/>
+          <w:szCs w:val="28"/>
+        </w:rPr>
+        <w:t xml:space="preserve"> </w:t>
+      </w:r>
+      <w:r>
+        <w:rPr>
+          <w:sz w:val="28"/>
+          <w:szCs w:val="28"/>
+        </w:rPr>
+        <w:t xml:space="preserve">In terms of </w:t>
+      </w:r>
+      <w:r>
+        <w:rPr>
+          <w:sz w:val="28"/>
+          <w:szCs w:val="28"/>
+        </w:rPr>
+        <w:t>expanding that audience globally</w:t>
+      </w:r>
+      <w:r>
+        <w:rPr>
+          <w:sz w:val="28"/>
+          <w:szCs w:val="28"/>
+        </w:rPr>
+        <w:t>, t</w:t>
+      </w:r>
+      <w:r>
+        <w:rPr>
+          <w:sz w:val="28"/>
+          <w:szCs w:val="28"/>
+        </w:rPr>
+        <w:t>he pdf edition</w:t>
+      </w:r>
+      <w:r>
+        <w:rPr>
+          <w:sz w:val="28"/>
+          <w:szCs w:val="28"/>
+        </w:rPr>
+        <w:t xml:space="preserve"> of the SBL Greek New Testament and the eclectic text of the NA</w:t>
+      </w:r>
+      <w:r>
+        <w:rPr>
+          <w:sz w:val="28"/>
+          <w:szCs w:val="28"/>
+          <w:vertAlign w:val="superscript"/>
+        </w:rPr>
+        <w:t>28</w:t>
+      </w:r>
+      <w:r>
+        <w:rPr>
+          <w:sz w:val="28"/>
+          <w:szCs w:val="28"/>
+        </w:rPr>
+        <w:t>, p</w:t>
+      </w:r>
+      <w:r>
+        <w:rPr>
+          <w:sz w:val="28"/>
+          <w:szCs w:val="28"/>
+        </w:rPr>
+        <w:t>ublished on their respective websites</w:t>
+      </w:r>
+      <w:r>
+        <w:rPr>
+          <w:sz w:val="28"/>
+          <w:szCs w:val="28"/>
+        </w:rPr>
+        <w:t>,</w:t>
+      </w:r>
+      <w:r>
+        <w:rPr>
+          <w:sz w:val="28"/>
+          <w:szCs w:val="28"/>
+        </w:rPr>
+        <w:t xml:space="preserve"> </w:t>
+      </w:r>
+      <w:r>
+        <w:rPr>
+          <w:sz w:val="28"/>
+          <w:szCs w:val="28"/>
+        </w:rPr>
+        <w:t xml:space="preserve">are steps </w:t>
+      </w:r>
+      <w:r>
+        <w:rPr>
+          <w:sz w:val="28"/>
+          <w:szCs w:val="28"/>
+        </w:rPr>
+        <w:t>in the right direction</w:t>
+      </w:r>
+      <w:r>
+        <w:rPr>
+          <w:sz w:val="28"/>
+          <w:szCs w:val="28"/>
+        </w:rPr>
+        <w:t>.</w:t>
+      </w:r>
+      <w:r>
+        <w:rPr>
+          <w:rStyle w:val="FootnoteReference"/>
+          <w:sz w:val="28"/>
+          <w:szCs w:val="28"/>
+        </w:rPr>
+        <w:footnoteReference w:id="11"/>
+      </w:r>
+      <w:r>
+        <w:rPr>
+          <w:sz w:val="28"/>
+          <w:szCs w:val="28"/>
+        </w:rPr>
+        <w:t xml:space="preserve"> </w:t>
+      </w:r>
+      <w:r>
+        <w:rPr>
+          <w:sz w:val="28"/>
+          <w:szCs w:val="28"/>
+        </w:rPr>
+        <w:t>N</w:t>
+      </w:r>
+      <w:r>
+        <w:rPr>
+          <w:sz w:val="28"/>
+          <w:szCs w:val="28"/>
+        </w:rPr>
+        <w:t>either</w:t>
+      </w:r>
+      <w:r>
+        <w:rPr>
+          <w:sz w:val="28"/>
+          <w:szCs w:val="28"/>
+        </w:rPr>
+        <w:t xml:space="preserve"> edition, however,</w:t>
+      </w:r>
+      <w:r>
+        <w:rPr>
+          <w:sz w:val="28"/>
+          <w:szCs w:val="28"/>
+        </w:rPr>
+        <w:t xml:space="preserve"> leverage</w:t>
+      </w:r>
+      <w:r>
+        <w:rPr>
+          <w:sz w:val="28"/>
+          <w:szCs w:val="28"/>
+        </w:rPr>
+        <w:t>s</w:t>
+      </w:r>
+      <w:r>
+        <w:rPr>
+          <w:sz w:val="28"/>
+          <w:szCs w:val="28"/>
+        </w:rPr>
+        <w:t xml:space="preserve"> the flexibility offered by modern </w:t>
+      </w:r>
+      <w:r>
+        <w:rPr>
+          <w:sz w:val="28"/>
+          <w:szCs w:val="28"/>
+        </w:rPr>
+        <w:t xml:space="preserve">scribal </w:t>
+      </w:r>
+      <w:r>
+        <w:rPr>
+          <w:sz w:val="28"/>
+          <w:szCs w:val="28"/>
+        </w:rPr>
+        <w:t>techniques to display ancient scribal practices</w:t>
+      </w:r>
+      <w:r>
+        <w:rPr>
+          <w:sz w:val="28"/>
+          <w:szCs w:val="28"/>
+        </w:rPr>
+        <w:t>; they are still static p</w:t>
+      </w:r>
+      <w:r>
+        <w:rPr>
+          <w:sz w:val="28"/>
+          <w:szCs w:val="28"/>
+        </w:rPr>
+        <w:t xml:space="preserve">ages with pixels replacing ink. </w:t>
+      </w:r>
+      <w:r>
+        <w:rPr>
+          <w:sz w:val="28"/>
+          <w:szCs w:val="28"/>
+        </w:rPr>
+        <w:t xml:space="preserve">Both are also </w:t>
+      </w:r>
+      <w:r>
+        <w:rPr>
+          <w:sz w:val="28"/>
+          <w:szCs w:val="28"/>
+        </w:rPr>
+        <w:t>under copyright protection:</w:t>
+      </w:r>
+      <w:r>
+        <w:rPr>
+          <w:sz w:val="28"/>
+          <w:szCs w:val="28"/>
+        </w:rPr>
+        <w:t xml:space="preserve"> the SB</w:t>
+      </w:r>
+      <w:r>
+        <w:rPr>
+          <w:sz w:val="28"/>
+          <w:szCs w:val="28"/>
+        </w:rPr>
+        <w:t>L Greek New Testament prohibits</w:t>
+      </w:r>
+      <w:r>
+        <w:rPr>
+          <w:sz w:val="28"/>
+          <w:szCs w:val="28"/>
+        </w:rPr>
+        <w:t xml:space="preserve"> diglot translations into English</w:t>
+      </w:r>
+      <w:r>
+        <w:rPr>
+          <w:sz w:val="28"/>
+          <w:szCs w:val="28"/>
+        </w:rPr>
+        <w:t>,</w:t>
+      </w:r>
+      <w:r>
+        <w:rPr>
+          <w:sz w:val="28"/>
+          <w:szCs w:val="28"/>
+        </w:rPr>
+        <w:t xml:space="preserve"> and the NA28’s license is even more restrictive. </w:t>
+      </w:r>
+      <w:r>
+        <w:rPr>
+          <w:sz w:val="28"/>
+          <w:szCs w:val="28"/>
+        </w:rPr>
+        <w:t xml:space="preserve">[Slide: Merchants of the earth] </w:t>
+      </w:r>
+      <w:r>
+        <w:rPr>
+          <w:sz w:val="28"/>
+          <w:szCs w:val="28"/>
+        </w:rPr>
+        <w:t xml:space="preserve">The merchants of the earth offer numerous packages of </w:t>
+      </w:r>
+      <w:r>
+        <w:rPr>
+          <w:sz w:val="28"/>
+          <w:szCs w:val="28"/>
+        </w:rPr>
+        <w:lastRenderedPageBreak/>
+        <w:t xml:space="preserve">proprietary software to aid the scholar, but </w:t>
+      </w:r>
+      <w:r>
+        <w:rPr>
+          <w:sz w:val="28"/>
+          <w:szCs w:val="28"/>
+        </w:rPr>
+        <w:t xml:space="preserve">the </w:t>
+      </w:r>
+      <w:r>
+        <w:rPr>
+          <w:sz w:val="28"/>
+          <w:szCs w:val="28"/>
+        </w:rPr>
+        <w:t>pricing scheme</w:t>
+      </w:r>
+      <w:r>
+        <w:rPr>
+          <w:sz w:val="28"/>
+          <w:szCs w:val="28"/>
+        </w:rPr>
+        <w:t xml:space="preserve"> </w:t>
+      </w:r>
+      <w:r>
+        <w:rPr>
+          <w:sz w:val="28"/>
+          <w:szCs w:val="28"/>
+        </w:rPr>
+        <w:t xml:space="preserve">for studying </w:t>
+      </w:r>
+      <w:r>
+        <w:rPr>
+          <w:sz w:val="28"/>
+          <w:szCs w:val="28"/>
+        </w:rPr>
+        <w:t>the Bible W</w:t>
+      </w:r>
+      <w:r>
+        <w:rPr>
+          <w:sz w:val="28"/>
+          <w:szCs w:val="28"/>
+        </w:rPr>
+        <w:t xml:space="preserve">orks </w:t>
+      </w:r>
+      <w:r>
+        <w:rPr>
+          <w:sz w:val="28"/>
+          <w:szCs w:val="28"/>
+        </w:rPr>
+        <w:t>in a</w:t>
+      </w:r>
+      <w:r>
+        <w:rPr>
+          <w:sz w:val="28"/>
+          <w:szCs w:val="28"/>
+        </w:rPr>
+        <w:t xml:space="preserve">ccordance with </w:t>
+      </w:r>
+      <w:r>
+        <w:rPr>
+          <w:sz w:val="28"/>
+          <w:szCs w:val="28"/>
+        </w:rPr>
+        <w:t>commercial goals</w:t>
+      </w:r>
+      <w:r>
+        <w:rPr>
+          <w:sz w:val="28"/>
+          <w:szCs w:val="28"/>
+        </w:rPr>
+        <w:t xml:space="preserve">; </w:t>
+      </w:r>
+      <w:r>
+        <w:rPr>
+          <w:sz w:val="28"/>
+          <w:szCs w:val="28"/>
+        </w:rPr>
+        <w:t xml:space="preserve">the price of the a </w:t>
+      </w:r>
+      <w:r>
+        <w:rPr>
+          <w:sz w:val="28"/>
+          <w:szCs w:val="28"/>
+        </w:rPr>
+        <w:t>bundled packag</w:t>
+      </w:r>
+      <w:r>
+        <w:rPr>
+          <w:sz w:val="28"/>
+          <w:szCs w:val="28"/>
+        </w:rPr>
+        <w:t xml:space="preserve">e at </w:t>
+      </w:r>
+      <w:r>
+        <w:rPr>
+          <w:sz w:val="28"/>
+          <w:szCs w:val="28"/>
+        </w:rPr>
+        <w:t>conferences</w:t>
+      </w:r>
+      <w:r>
+        <w:rPr>
+          <w:sz w:val="28"/>
+          <w:szCs w:val="28"/>
+        </w:rPr>
+        <w:t>, though low, goes up</w:t>
+      </w:r>
+      <w:r>
+        <w:rPr>
+          <w:sz w:val="28"/>
+          <w:szCs w:val="28"/>
+        </w:rPr>
+        <w:t xml:space="preserve"> </w:t>
+      </w:r>
+      <w:r>
+        <w:rPr>
+          <w:sz w:val="28"/>
+          <w:szCs w:val="28"/>
+        </w:rPr>
+        <w:t xml:space="preserve">as </w:t>
+      </w:r>
+      <w:r>
+        <w:rPr>
+          <w:sz w:val="28"/>
+          <w:szCs w:val="28"/>
+        </w:rPr>
+        <w:t xml:space="preserve">scholarly modules are added. </w:t>
+      </w:r>
+      <w:r>
+        <w:rPr>
+          <w:sz w:val="28"/>
+          <w:szCs w:val="28"/>
+        </w:rPr>
+        <w:t xml:space="preserve"> </w:t>
+      </w:r>
+      <w:r>
+        <w:rPr>
+          <w:sz w:val="28"/>
+          <w:szCs w:val="28"/>
+        </w:rPr>
+        <w:t xml:space="preserve">Such markedly beastly costs create barriers to entrance to the academy. </w:t>
+      </w:r>
+      <w:r>
+        <w:rPr>
+          <w:sz w:val="28"/>
+          <w:szCs w:val="28"/>
+        </w:rPr>
+        <w:t>Even then,</w:t>
+      </w:r>
+      <w:r>
+        <w:rPr>
+          <w:sz w:val="28"/>
+          <w:szCs w:val="28"/>
+        </w:rPr>
+        <w:t xml:space="preserve"> scholars are constrained by the tools created for us, rather than tools we can create for ourselves. </w:t>
+      </w:r>
+      <w:r>
+        <w:rPr>
+          <w:sz w:val="28"/>
+          <w:szCs w:val="28"/>
+        </w:rPr>
+        <w:t>For this study, d</w:t>
+      </w:r>
+      <w:r>
+        <w:rPr>
+          <w:sz w:val="28"/>
+          <w:szCs w:val="28"/>
+        </w:rPr>
+        <w:t xml:space="preserve">igital editions </w:t>
+      </w:r>
+      <w:r>
+        <w:rPr>
+          <w:sz w:val="28"/>
+          <w:szCs w:val="28"/>
+        </w:rPr>
+        <w:t xml:space="preserve">can display not just </w:t>
+      </w:r>
+      <w:r>
+        <w:rPr>
+          <w:i/>
+          <w:iCs/>
+          <w:sz w:val="28"/>
+          <w:szCs w:val="28"/>
+        </w:rPr>
         <w:t>that</w:t>
       </w:r>
       <w:r>
@@ -3251,15 +3250,7 @@
           <w:sz w:val="28"/>
           <w:szCs w:val="28"/>
         </w:rPr>
-        <w:t xml:space="preserve"> John used Scripture, but </w:t>
-      </w:r>
-      <w:r>
-        <w:rPr>
-          <w:sz w:val="28"/>
-          <w:szCs w:val="28"/>
-        </w:rPr>
-        <w:lastRenderedPageBreak/>
-        <w:t xml:space="preserve">they can gesture toward how </w:t>
+        <w:t xml:space="preserve"> John used Scripture, but they can gesture toward how </w:t>
       </w:r>
       <w:r>
         <w:rPr>
@@ -3331,7 +3322,7 @@
         </w:rPr>
         <w:t xml:space="preserve">might interpret John’s </w:t>
       </w:r>
-      <w:commentRangeStart w:id="5"/>
+      <w:commentRangeStart w:id="8"/>
       <w:r>
         <w:rPr>
           <w:sz w:val="28"/>
@@ -3339,12 +3330,12 @@
         </w:rPr>
         <w:t>intertextuality</w:t>
       </w:r>
-      <w:commentRangeEnd w:id="5"/>
+      <w:commentRangeEnd w:id="8"/>
       <w:r>
         <w:rPr>
           <w:rStyle w:val="CommentReference"/>
         </w:rPr>
-        <w:commentReference w:id="5"/>
+        <w:commentReference w:id="8"/>
       </w:r>
       <w:r>
         <w:rPr>
@@ -3375,21 +3366,7 @@
           <w:sz w:val="28"/>
           <w:szCs w:val="28"/>
         </w:rPr>
-        <w:t>As case studies for digital editions, let us examine four passages from Revelation 17</w:t>
-      </w:r>
-      <w:r>
-        <w:rPr>
-          <w:sz w:val="28"/>
-          <w:szCs w:val="28"/>
-        </w:rPr>
-        <w:t>:1-6; 18:1-8; 21:22-27; and 22:6-7</w:t>
-      </w:r>
-      <w:r>
-        <w:rPr>
-          <w:sz w:val="28"/>
-          <w:szCs w:val="28"/>
-        </w:rPr>
-        <w:t>. [</w:t>
+        <w:t>As case studies for digital editions, let us examine four passages from Revelation. [</w:t>
       </w:r>
       <w:hyperlink r:id="rId11" w:history="1">
         <w:r>
@@ -3413,23 +3390,7 @@
           <w:sz w:val="28"/>
           <w:szCs w:val="28"/>
         </w:rPr>
-        <w:t xml:space="preserve">. The eclectic body text is taken from Eberhard </w:t>
-      </w:r>
-      <w:proofErr w:type="spellStart"/>
-      <w:r>
-        <w:rPr>
-          <w:sz w:val="28"/>
-          <w:szCs w:val="28"/>
-        </w:rPr>
-        <w:t>Nestle’s</w:t>
-      </w:r>
-      <w:proofErr w:type="spellEnd"/>
-      <w:r>
-        <w:rPr>
-          <w:sz w:val="28"/>
-          <w:szCs w:val="28"/>
-        </w:rPr>
-        <w:t xml:space="preserve"> 1904 edition of the New Testament, the closest text to the Nestle-Aland 28 that is free from copyright protection. </w:t>
+        <w:t xml:space="preserve">. The eclectic body text is taken from Eberhard Nestle’s 1904 edition of the New Testament, the closest text to the Nestle-Aland 28 that is free from copyright protection. </w:t>
       </w:r>
       <w:r>
         <w:rPr>
@@ -3458,7 +3419,7 @@
           <w:sz w:val="28"/>
           <w:szCs w:val="28"/>
         </w:rPr>
-        <w:t xml:space="preserve">The left-most column contains internal linkages within Revelation. The right-most column contains external intertextual parallels between Revelation and the Jewish Scriptures. Both columns are eclectic, compiled </w:t>
+        <w:t xml:space="preserve">The left-most column contains internal linkages within Revelation. The right-most column contains intertextual parallels between Revelation and the Jewish Scriptures. Both columns are eclectic, compiled </w:t>
       </w:r>
       <w:r>
         <w:rPr>
@@ -3487,7 +3448,15 @@
           <w:sz w:val="28"/>
           <w:szCs w:val="28"/>
         </w:rPr>
-        <w:t xml:space="preserve"> and scholarly </w:t>
+        <w:t xml:space="preserve"> and </w:t>
+      </w:r>
+      <w:r>
+        <w:rPr>
+          <w:sz w:val="28"/>
+          <w:szCs w:val="28"/>
+        </w:rPr>
+        <w:lastRenderedPageBreak/>
+        <w:t xml:space="preserve">scholarly </w:t>
       </w:r>
       <w:r>
         <w:rPr>
@@ -3595,7 +3564,7 @@
         </w:rPr>
         <w:t xml:space="preserve">though theoretically any sort of data could be </w:t>
       </w:r>
-      <w:commentRangeStart w:id="6"/>
+      <w:commentRangeStart w:id="9"/>
       <w:r>
         <w:rPr>
           <w:sz w:val="28"/>
@@ -3603,12 +3572,12 @@
         </w:rPr>
         <w:t>collated</w:t>
       </w:r>
-      <w:commentRangeEnd w:id="6"/>
+      <w:commentRangeEnd w:id="9"/>
       <w:r>
         <w:rPr>
           <w:rStyle w:val="CommentReference"/>
         </w:rPr>
-        <w:commentReference w:id="6"/>
+        <w:commentReference w:id="9"/>
       </w:r>
       <w:r>
         <w:rPr>
@@ -3746,15 +3715,7 @@
           <w:sz w:val="28"/>
           <w:szCs w:val="28"/>
         </w:rPr>
-        <w:t xml:space="preserve">. These </w:t>
-      </w:r>
-      <w:r>
-        <w:rPr>
-          <w:sz w:val="28"/>
-          <w:szCs w:val="28"/>
-        </w:rPr>
-        <w:lastRenderedPageBreak/>
-        <w:t>source texts are also linked to their respective Septuagint and Masoretic texts.</w:t>
+        <w:t>. These source texts are also linked to their respective Septuagint and Masoretic texts.</w:t>
       </w:r>
       <w:r>
         <w:rPr>
@@ -3768,23 +3729,7 @@
           <w:sz w:val="28"/>
           <w:szCs w:val="28"/>
         </w:rPr>
-        <w:t xml:space="preserve"> [Select 18:3</w:t>
-      </w:r>
-      <w:proofErr w:type="gramStart"/>
-      <w:r>
-        <w:rPr>
-          <w:sz w:val="28"/>
-          <w:szCs w:val="28"/>
-        </w:rPr>
-        <w:t>,9</w:t>
-      </w:r>
-      <w:proofErr w:type="gramEnd"/>
-      <w:r>
-        <w:rPr>
-          <w:sz w:val="28"/>
-          <w:szCs w:val="28"/>
-        </w:rPr>
-        <w:t>]</w:t>
+        <w:t xml:space="preserve"> [Select 18:3,9]</w:t>
       </w:r>
       <w:r>
         <w:rPr>
@@ -3891,7 +3836,7 @@
         </w:rPr>
         <w:t xml:space="preserve">w Jerusalem as an imperial city with prophetic </w:t>
       </w:r>
-      <w:commentRangeStart w:id="7"/>
+      <w:commentRangeStart w:id="10"/>
       <w:r>
         <w:rPr>
           <w:sz w:val="28"/>
@@ -3899,12 +3844,12 @@
         </w:rPr>
         <w:t>imagery</w:t>
       </w:r>
-      <w:commentRangeEnd w:id="7"/>
+      <w:commentRangeEnd w:id="10"/>
       <w:r>
         <w:rPr>
           <w:rStyle w:val="CommentReference"/>
         </w:rPr>
-        <w:commentReference w:id="7"/>
+        <w:commentReference w:id="10"/>
       </w:r>
       <w:r>
         <w:rPr>
@@ -3955,35 +3900,23 @@
           <w:sz w:val="28"/>
           <w:szCs w:val="28"/>
         </w:rPr>
-        <w:t>the marking of the words displays</w:t>
-      </w:r>
-      <w:r>
-        <w:rPr>
-          <w:sz w:val="28"/>
-          <w:szCs w:val="28"/>
-        </w:rPr>
-        <w:t xml:space="preserve"> </w:t>
-      </w:r>
-      <w:r>
-        <w:rPr>
-          <w:sz w:val="28"/>
-          <w:szCs w:val="28"/>
-        </w:rPr>
-        <w:t xml:space="preserve">the </w:t>
-      </w:r>
-      <w:r>
-        <w:rPr>
-          <w:sz w:val="28"/>
-          <w:szCs w:val="28"/>
-        </w:rPr>
-        <w:t>allusive</w:t>
-      </w:r>
-      <w:r>
-        <w:rPr>
-          <w:sz w:val="28"/>
-          <w:szCs w:val="28"/>
-        </w:rPr>
-        <w:t xml:space="preserve"> language</w:t>
+        <w:t xml:space="preserve">marking of the words lets the reader </w:t>
+      </w:r>
+      <w:r>
+        <w:rPr>
+          <w:i/>
+          <w:iCs/>
+          <w:sz w:val="28"/>
+          <w:szCs w:val="28"/>
+        </w:rPr>
+        <w:t>see</w:t>
+      </w:r>
+      <w:r>
+        <w:rPr>
+          <w:sz w:val="28"/>
+          <w:szCs w:val="28"/>
+        </w:rPr>
+        <w:t xml:space="preserve"> the allusive language</w:t>
       </w:r>
       <w:r>
         <w:rPr>
@@ -4049,6 +3982,7 @@
           <w:sz w:val="28"/>
           <w:szCs w:val="28"/>
         </w:rPr>
+        <w:lastRenderedPageBreak/>
         <w:t xml:space="preserve">John’s description </w:t>
       </w:r>
       <w:r>
@@ -4077,7 +4011,21 @@
           <w:sz w:val="28"/>
           <w:szCs w:val="28"/>
         </w:rPr>
-        <w:t xml:space="preserve">an angel bearing a bowl of plagues invites the seer to gaze upon the Great Whore of Babylon. </w:t>
+        <w:t>an angel bearing a bowl of plagues invites the seer to gaze upon the Great Whore of Babylon</w:t>
+      </w:r>
+      <w:r>
+        <w:rPr>
+          <w:sz w:val="28"/>
+          <w:szCs w:val="28"/>
+        </w:rPr>
+        <w:t xml:space="preserve">[ Click 15:1, 6-7] </w:t>
+      </w:r>
+      <w:r>
+        <w:rPr>
+          <w:sz w:val="28"/>
+          <w:szCs w:val="28"/>
+        </w:rPr>
+        <w:t xml:space="preserve">. </w:t>
       </w:r>
       <w:r>
         <w:rPr>
@@ -4120,15 +4068,7 @@
           <w:sz w:val="28"/>
           <w:szCs w:val="28"/>
         </w:rPr>
-        <w:t xml:space="preserve"> the </w:t>
-      </w:r>
-      <w:proofErr w:type="spellStart"/>
-      <w:r>
-        <w:rPr>
-          <w:sz w:val="28"/>
-          <w:szCs w:val="28"/>
-        </w:rPr>
-        <w:t>Flavian</w:t>
+        <w:t xml:space="preserve"> the Flavian</w:t>
       </w:r>
       <w:r>
         <w:rPr>
@@ -4137,7 +4077,6 @@
         </w:rPr>
         <w:t>s</w:t>
       </w:r>
-      <w:proofErr w:type="spellEnd"/>
       <w:r>
         <w:rPr>
           <w:sz w:val="28"/>
@@ -4157,7 +4096,168 @@
           <w:sz w:val="28"/>
           <w:szCs w:val="28"/>
         </w:rPr>
-        <w:t xml:space="preserve">[Click: </w:t>
+        <w:t xml:space="preserve">[Click: mighty waters] </w:t>
+      </w:r>
+      <w:r>
+        <w:rPr>
+          <w:sz w:val="28"/>
+          <w:szCs w:val="28"/>
+        </w:rPr>
+        <w:t>T</w:t>
+      </w:r>
+      <w:r>
+        <w:rPr>
+          <w:sz w:val="28"/>
+          <w:szCs w:val="28"/>
+        </w:rPr>
+        <w:t xml:space="preserve">he whore </w:t>
+      </w:r>
+      <w:r>
+        <w:rPr>
+          <w:sz w:val="28"/>
+          <w:szCs w:val="28"/>
+        </w:rPr>
+        <w:t>dwells</w:t>
+      </w:r>
+      <w:r>
+        <w:rPr>
+          <w:sz w:val="28"/>
+          <w:szCs w:val="28"/>
+        </w:rPr>
+        <w:t xml:space="preserve"> by mighty waters, a quotation from Jeremiah 51:13 where Babylon resides on “mighty waters.” In 17:2</w:t>
+      </w:r>
+      <w:r>
+        <w:rPr>
+          <w:sz w:val="28"/>
+          <w:szCs w:val="28"/>
+        </w:rPr>
+        <w:t xml:space="preserve"> [Click nations have fornicated]</w:t>
+      </w:r>
+      <w:r>
+        <w:rPr>
+          <w:sz w:val="28"/>
+          <w:szCs w:val="28"/>
+        </w:rPr>
+        <w:t xml:space="preserve">, all the kings of the earth are said to have fornicated with the whore, an allusion to Isaiah’s polemic against Tyre in 23:17. </w:t>
+      </w:r>
+      <w:r>
+        <w:rPr>
+          <w:sz w:val="28"/>
+          <w:szCs w:val="28"/>
+        </w:rPr>
+        <w:t>The nations drinking from the whore’s wine alludes to Jeremiah’s prophecy against Babylon in 25 and 51</w:t>
+      </w:r>
+      <w:r>
+        <w:rPr>
+          <w:sz w:val="28"/>
+          <w:szCs w:val="28"/>
+        </w:rPr>
+        <w:t xml:space="preserve">, expanded again in verse 4 [click: the nations have drunk]. </w:t>
+      </w:r>
+      <w:r>
+        <w:rPr>
+          <w:sz w:val="28"/>
+          <w:szCs w:val="28"/>
+        </w:rPr>
+        <w:t xml:space="preserve">The </w:t>
+      </w:r>
+      <w:r>
+        <w:rPr>
+          <w:sz w:val="28"/>
+          <w:szCs w:val="28"/>
+        </w:rPr>
+        <w:t xml:space="preserve">enticing of the nations by </w:t>
+      </w:r>
+      <w:r>
+        <w:rPr>
+          <w:sz w:val="28"/>
+          <w:szCs w:val="28"/>
+        </w:rPr>
+        <w:t>lustful passion</w:t>
+      </w:r>
+      <w:r>
+        <w:rPr>
+          <w:sz w:val="28"/>
+          <w:szCs w:val="28"/>
+        </w:rPr>
+        <w:t xml:space="preserve"> </w:t>
+      </w:r>
+      <w:r>
+        <w:rPr>
+          <w:sz w:val="28"/>
+          <w:szCs w:val="28"/>
+        </w:rPr>
+        <w:t>repeats</w:t>
+      </w:r>
+      <w:r>
+        <w:rPr>
+          <w:sz w:val="28"/>
+          <w:szCs w:val="28"/>
+        </w:rPr>
+        <w:t xml:space="preserve"> Nahum’s charge against Nineveh</w:t>
+      </w:r>
+      <w:r>
+        <w:rPr>
+          <w:sz w:val="28"/>
+          <w:szCs w:val="28"/>
+        </w:rPr>
+        <w:t xml:space="preserve"> as a city of whoredom</w:t>
+      </w:r>
+      <w:r>
+        <w:rPr>
+          <w:sz w:val="28"/>
+          <w:szCs w:val="28"/>
+        </w:rPr>
+        <w:t>.</w:t>
+      </w:r>
+      <w:r>
+        <w:rPr>
+          <w:sz w:val="28"/>
+          <w:szCs w:val="28"/>
+        </w:rPr>
+        <w:t xml:space="preserve"> </w:t>
+      </w:r>
+      <w:r>
+        <w:rPr>
+          <w:sz w:val="28"/>
+          <w:szCs w:val="28"/>
+        </w:rPr>
+        <w:t>The depiction of the whore riding the crimson beast</w:t>
+      </w:r>
+      <w:r>
+        <w:rPr>
+          <w:sz w:val="28"/>
+          <w:szCs w:val="28"/>
+        </w:rPr>
+        <w:t xml:space="preserve"> [click: beast]</w:t>
+      </w:r>
+      <w:r>
+        <w:rPr>
+          <w:sz w:val="28"/>
+          <w:szCs w:val="28"/>
+        </w:rPr>
+        <w:t xml:space="preserve"> recalls the two beasts of Revelation 13 and of Antiochus Epiphanes in Daniel 7. </w:t>
+      </w:r>
+      <w:r>
+        <w:rPr>
+          <w:sz w:val="28"/>
+          <w:szCs w:val="28"/>
+        </w:rPr>
+        <w:t>In verse six we find a drinking allusion again</w:t>
+      </w:r>
+      <w:r>
+        <w:rPr>
+          <w:sz w:val="28"/>
+          <w:szCs w:val="28"/>
+        </w:rPr>
+        <w:t xml:space="preserve">. </w:t>
+      </w:r>
+      <w:r>
+        <w:rPr>
+          <w:sz w:val="28"/>
+          <w:szCs w:val="28"/>
+        </w:rPr>
+        <w:t xml:space="preserve">The metaphor of being “drunk on blood” would seem to be an allusion to the Yahweh’s sword being drunk with the </w:t>
       </w:r>
       <w:r>
         <w:rPr>
@@ -4165,121 +4265,21 @@
           <w:szCs w:val="28"/>
         </w:rPr>
         <w:lastRenderedPageBreak/>
-        <w:t xml:space="preserve">mighty waters] </w:t>
-      </w:r>
-      <w:r>
-        <w:rPr>
-          <w:sz w:val="28"/>
-          <w:szCs w:val="28"/>
-        </w:rPr>
-        <w:t>T</w:t>
-      </w:r>
-      <w:r>
-        <w:rPr>
-          <w:sz w:val="28"/>
-          <w:szCs w:val="28"/>
-        </w:rPr>
-        <w:t xml:space="preserve">he whore </w:t>
-      </w:r>
-      <w:r>
-        <w:rPr>
-          <w:sz w:val="28"/>
-          <w:szCs w:val="28"/>
-        </w:rPr>
-        <w:t>dwells</w:t>
-      </w:r>
-      <w:r>
-        <w:rPr>
-          <w:sz w:val="28"/>
-          <w:szCs w:val="28"/>
-        </w:rPr>
-        <w:t xml:space="preserve"> by mighty waters, a quotation from Jeremiah 51:13 where Babylon resides on “mighty waters.” In 17:2</w:t>
-      </w:r>
-      <w:r>
-        <w:rPr>
-          <w:sz w:val="28"/>
-          <w:szCs w:val="28"/>
-        </w:rPr>
-        <w:t xml:space="preserve"> [Click nations have fornicated]</w:t>
-      </w:r>
-      <w:r>
-        <w:rPr>
-          <w:sz w:val="28"/>
-          <w:szCs w:val="28"/>
-        </w:rPr>
-        <w:t xml:space="preserve">, all the kings of the earth are said to have fornicated with the whore, an allusion to Isaiah’s polemic against </w:t>
-      </w:r>
-      <w:proofErr w:type="spellStart"/>
-      <w:r>
-        <w:rPr>
-          <w:sz w:val="28"/>
-          <w:szCs w:val="28"/>
-        </w:rPr>
-        <w:t>Tyre</w:t>
-      </w:r>
-      <w:proofErr w:type="spellEnd"/>
-      <w:r>
-        <w:rPr>
-          <w:sz w:val="28"/>
-          <w:szCs w:val="28"/>
-        </w:rPr>
-        <w:t xml:space="preserve"> in 23:17. </w:t>
-      </w:r>
-      <w:r>
-        <w:rPr>
-          <w:sz w:val="28"/>
-          <w:szCs w:val="28"/>
-        </w:rPr>
-        <w:t>The nations drinking from the whore’s wine alludes to Jeremiah’s prophecy against Babylon in 25 and 51</w:t>
-      </w:r>
-      <w:r>
-        <w:rPr>
-          <w:sz w:val="28"/>
-          <w:szCs w:val="28"/>
-        </w:rPr>
-        <w:t xml:space="preserve">, expanded again in verse 4 [click: the nations have drunk]. </w:t>
-      </w:r>
-      <w:r>
-        <w:rPr>
-          <w:sz w:val="28"/>
-          <w:szCs w:val="28"/>
-        </w:rPr>
-        <w:t xml:space="preserve">The </w:t>
-      </w:r>
-      <w:r>
-        <w:rPr>
-          <w:sz w:val="28"/>
-          <w:szCs w:val="28"/>
-        </w:rPr>
-        <w:t xml:space="preserve">enticing of the nations by lust </w:t>
-      </w:r>
-      <w:r>
-        <w:rPr>
-          <w:sz w:val="28"/>
-          <w:szCs w:val="28"/>
-        </w:rPr>
-        <w:t>repeats</w:t>
-      </w:r>
-      <w:r>
-        <w:rPr>
-          <w:sz w:val="28"/>
-          <w:szCs w:val="28"/>
-        </w:rPr>
-        <w:t xml:space="preserve"> Nahum’s charge against Nineveh</w:t>
-      </w:r>
-      <w:r>
-        <w:rPr>
-          <w:sz w:val="28"/>
-          <w:szCs w:val="28"/>
-        </w:rPr>
-        <w:t xml:space="preserve"> as a city of whoredom</w:t>
-      </w:r>
-      <w:r>
-        <w:rPr>
-          <w:sz w:val="28"/>
-          <w:szCs w:val="28"/>
-        </w:rPr>
-        <w:t>.</w:t>
+        <w:t>blood of his enemies</w:t>
+      </w:r>
+      <w:r>
+        <w:rPr>
+          <w:sz w:val="28"/>
+          <w:szCs w:val="28"/>
+        </w:rPr>
+        <w:t xml:space="preserve">; </w:t>
+      </w:r>
+      <w:r>
+        <w:rPr>
+          <w:sz w:val="28"/>
+          <w:szCs w:val="28"/>
+        </w:rPr>
+        <w:t>[Click 2Rg 9:7]</w:t>
       </w:r>
       <w:r>
         <w:rPr>
@@ -4293,28 +4293,126 @@
           <w:sz w:val="28"/>
           <w:szCs w:val="28"/>
         </w:rPr>
-        <w:t>The depiction of the whore riding the crimson beast</w:t>
-      </w:r>
-      <w:r>
-        <w:rPr>
-          <w:sz w:val="28"/>
-          <w:szCs w:val="28"/>
-        </w:rPr>
-        <w:t xml:space="preserve"> [click: beast]</w:t>
-      </w:r>
-      <w:r>
-        <w:rPr>
-          <w:sz w:val="28"/>
-          <w:szCs w:val="28"/>
-        </w:rPr>
-        <w:t xml:space="preserve"> recalls the two beasts of Revelation 13 and of Antiochus Epiphanes in Daniel 7. </w:t>
-      </w:r>
-      <w:r>
-        <w:rPr>
-          <w:sz w:val="28"/>
-          <w:szCs w:val="28"/>
-        </w:rPr>
-        <w:t>In verse six we find a drinking allusion again</w:t>
+        <w:t>Babylon</w:t>
+      </w:r>
+      <w:r>
+        <w:rPr>
+          <w:sz w:val="28"/>
+          <w:szCs w:val="28"/>
+        </w:rPr>
+        <w:t xml:space="preserve"> is drunk on the blood of God’s </w:t>
+      </w:r>
+      <w:r>
+        <w:rPr>
+          <w:sz w:val="28"/>
+          <w:szCs w:val="28"/>
+        </w:rPr>
+        <w:t xml:space="preserve">saints and </w:t>
+      </w:r>
+      <w:r>
+        <w:rPr>
+          <w:sz w:val="28"/>
+          <w:szCs w:val="28"/>
+        </w:rPr>
+        <w:t>ma</w:t>
+      </w:r>
+      <w:r>
+        <w:rPr>
+          <w:sz w:val="28"/>
+          <w:szCs w:val="28"/>
+        </w:rPr>
+        <w:t>r</w:t>
+      </w:r>
+      <w:r>
+        <w:rPr>
+          <w:sz w:val="28"/>
+          <w:szCs w:val="28"/>
+        </w:rPr>
+        <w:t>t</w:t>
+      </w:r>
+      <w:r>
+        <w:rPr>
+          <w:sz w:val="28"/>
+          <w:szCs w:val="28"/>
+        </w:rPr>
+        <w:t>yrs</w:t>
+      </w:r>
+      <w:r>
+        <w:rPr>
+          <w:sz w:val="28"/>
+          <w:szCs w:val="28"/>
+        </w:rPr>
+        <w:t>, an allusion to Jezebel</w:t>
+      </w:r>
+      <w:r>
+        <w:rPr>
+          <w:sz w:val="28"/>
+          <w:szCs w:val="28"/>
+        </w:rPr>
+        <w:t xml:space="preserve"> </w:t>
+      </w:r>
+      <w:r>
+        <w:rPr>
+          <w:sz w:val="28"/>
+          <w:szCs w:val="28"/>
+        </w:rPr>
+        <w:t>which</w:t>
+      </w:r>
+      <w:r>
+        <w:rPr>
+          <w:sz w:val="28"/>
+          <w:szCs w:val="28"/>
+        </w:rPr>
+        <w:t xml:space="preserve"> harkens back to John’s assimilating rival </w:t>
+      </w:r>
+      <w:r>
+        <w:rPr>
+          <w:sz w:val="28"/>
+          <w:szCs w:val="28"/>
+        </w:rPr>
+        <w:t>in</w:t>
+      </w:r>
+      <w:r>
+        <w:rPr>
+          <w:sz w:val="28"/>
+          <w:szCs w:val="28"/>
+        </w:rPr>
+        <w:t xml:space="preserve"> </w:t>
+      </w:r>
+      <w:r>
+        <w:rPr>
+          <w:sz w:val="28"/>
+          <w:szCs w:val="28"/>
+        </w:rPr>
+        <w:t>h</w:t>
+      </w:r>
+      <w:r>
+        <w:rPr>
+          <w:sz w:val="28"/>
+          <w:szCs w:val="28"/>
+        </w:rPr>
+        <w:t>e denounces in chapter 2</w:t>
+      </w:r>
+      <w:r>
+        <w:rPr>
+          <w:sz w:val="28"/>
+          <w:szCs w:val="28"/>
+        </w:rPr>
+        <w:t xml:space="preserve"> [</w:t>
+      </w:r>
+      <w:r>
+        <w:rPr>
+          <w:sz w:val="28"/>
+          <w:szCs w:val="28"/>
+        </w:rPr>
+        <w:t xml:space="preserve">Click: </w:t>
+      </w:r>
+      <w:r>
+        <w:rPr>
+          <w:sz w:val="28"/>
+          <w:szCs w:val="28"/>
+        </w:rPr>
+        <w:t>2:20]</w:t>
       </w:r>
       <w:r>
         <w:rPr>
@@ -4328,146 +4426,6 @@
           <w:sz w:val="28"/>
           <w:szCs w:val="28"/>
         </w:rPr>
-        <w:t>The metaphor of being “drunk on blood” would seem to be an allusion to the Yahweh’s sword being drunk with the blood of his enemies</w:t>
-      </w:r>
-      <w:r>
-        <w:rPr>
-          <w:sz w:val="28"/>
-          <w:szCs w:val="28"/>
-        </w:rPr>
-        <w:t xml:space="preserve">; </w:t>
-      </w:r>
-      <w:r>
-        <w:rPr>
-          <w:sz w:val="28"/>
-          <w:szCs w:val="28"/>
-        </w:rPr>
-        <w:t>[Click 2Rg 9:7]</w:t>
-      </w:r>
-      <w:r>
-        <w:rPr>
-          <w:sz w:val="28"/>
-          <w:szCs w:val="28"/>
-        </w:rPr>
-        <w:t xml:space="preserve"> </w:t>
-      </w:r>
-      <w:r>
-        <w:rPr>
-          <w:sz w:val="28"/>
-          <w:szCs w:val="28"/>
-        </w:rPr>
-        <w:t>Babylon</w:t>
-      </w:r>
-      <w:r>
-        <w:rPr>
-          <w:sz w:val="28"/>
-          <w:szCs w:val="28"/>
-        </w:rPr>
-        <w:t xml:space="preserve"> is drunk on the blood of God’s </w:t>
-      </w:r>
-      <w:r>
-        <w:rPr>
-          <w:sz w:val="28"/>
-          <w:szCs w:val="28"/>
-        </w:rPr>
-        <w:t xml:space="preserve">saints and </w:t>
-      </w:r>
-      <w:r>
-        <w:rPr>
-          <w:sz w:val="28"/>
-          <w:szCs w:val="28"/>
-        </w:rPr>
-        <w:t>ma</w:t>
-      </w:r>
-      <w:r>
-        <w:rPr>
-          <w:sz w:val="28"/>
-          <w:szCs w:val="28"/>
-        </w:rPr>
-        <w:t>r</w:t>
-      </w:r>
-      <w:r>
-        <w:rPr>
-          <w:sz w:val="28"/>
-          <w:szCs w:val="28"/>
-        </w:rPr>
-        <w:t>t</w:t>
-      </w:r>
-      <w:r>
-        <w:rPr>
-          <w:sz w:val="28"/>
-          <w:szCs w:val="28"/>
-        </w:rPr>
-        <w:t>yrs</w:t>
-      </w:r>
-      <w:r>
-        <w:rPr>
-          <w:sz w:val="28"/>
-          <w:szCs w:val="28"/>
-        </w:rPr>
-        <w:t>, perhaps an allusion to Jezebel</w:t>
-      </w:r>
-      <w:r>
-        <w:rPr>
-          <w:sz w:val="28"/>
-          <w:szCs w:val="28"/>
-        </w:rPr>
-        <w:t xml:space="preserve"> and harkens back to John’s assimilating rival </w:t>
-      </w:r>
-      <w:r>
-        <w:rPr>
-          <w:sz w:val="28"/>
-          <w:szCs w:val="28"/>
-        </w:rPr>
-        <w:t>in</w:t>
-      </w:r>
-      <w:r>
-        <w:rPr>
-          <w:sz w:val="28"/>
-          <w:szCs w:val="28"/>
-        </w:rPr>
-        <w:t xml:space="preserve"> Thyatira</w:t>
-      </w:r>
-      <w:r>
-        <w:rPr>
-          <w:sz w:val="28"/>
-          <w:szCs w:val="28"/>
-        </w:rPr>
-        <w:t xml:space="preserve"> he denounces in chapter 2</w:t>
-      </w:r>
-      <w:r>
-        <w:rPr>
-          <w:sz w:val="28"/>
-          <w:szCs w:val="28"/>
-        </w:rPr>
-        <w:t xml:space="preserve"> [</w:t>
-      </w:r>
-      <w:r>
-        <w:rPr>
-          <w:sz w:val="28"/>
-          <w:szCs w:val="28"/>
-        </w:rPr>
-        <w:t xml:space="preserve">Click: </w:t>
-      </w:r>
-      <w:r>
-        <w:rPr>
-          <w:sz w:val="28"/>
-          <w:szCs w:val="28"/>
-        </w:rPr>
-        <w:t>2:20]</w:t>
-      </w:r>
-      <w:r>
-        <w:rPr>
-          <w:sz w:val="28"/>
-          <w:szCs w:val="28"/>
-        </w:rPr>
-        <w:t xml:space="preserve">. </w:t>
-      </w:r>
-      <w:r>
-        <w:rPr>
-          <w:sz w:val="28"/>
-          <w:szCs w:val="28"/>
-        </w:rPr>
         <w:t xml:space="preserve">By </w:t>
       </w:r>
       <w:r>
@@ -4496,39 +4454,7 @@
           <w:sz w:val="28"/>
           <w:szCs w:val="28"/>
         </w:rPr>
-        <w:t xml:space="preserve">Egypt, Babylon, </w:t>
-      </w:r>
-      <w:proofErr w:type="spellStart"/>
-      <w:r>
-        <w:rPr>
-          <w:sz w:val="28"/>
-          <w:szCs w:val="28"/>
-        </w:rPr>
-        <w:t>Tyre</w:t>
-      </w:r>
-      <w:proofErr w:type="spellEnd"/>
-      <w:r>
-        <w:rPr>
-          <w:sz w:val="28"/>
-          <w:szCs w:val="28"/>
-        </w:rPr>
-        <w:t xml:space="preserve">, </w:t>
-      </w:r>
-      <w:proofErr w:type="spellStart"/>
-      <w:r>
-        <w:rPr>
-          <w:sz w:val="28"/>
-          <w:szCs w:val="28"/>
-        </w:rPr>
-        <w:t>Ninevah</w:t>
-      </w:r>
-      <w:proofErr w:type="spellEnd"/>
-      <w:r>
-        <w:rPr>
-          <w:sz w:val="28"/>
-          <w:szCs w:val="28"/>
-        </w:rPr>
-        <w:t xml:space="preserve">, </w:t>
+        <w:t xml:space="preserve">Egypt, Babylon, Tyre, Ninevah, </w:t>
       </w:r>
       <w:r>
         <w:rPr>
@@ -4598,7 +4524,22 @@
           <w:sz w:val="28"/>
           <w:szCs w:val="28"/>
         </w:rPr>
-        <w:t xml:space="preserve"> of God and his people</w:t>
+        <w:t xml:space="preserve"> of God and his </w:t>
+      </w:r>
+      <w:commentRangeStart w:id="11"/>
+      <w:r>
+        <w:rPr>
+          <w:sz w:val="28"/>
+          <w:szCs w:val="28"/>
+        </w:rPr>
+        <w:t>people</w:t>
+      </w:r>
+      <w:commentRangeEnd w:id="11"/>
+      <w:r>
+        <w:rPr>
+          <w:rStyle w:val="CommentReference"/>
+        </w:rPr>
+        <w:commentReference w:id="11"/>
       </w:r>
       <w:r>
         <w:rPr>
@@ -4650,15 +4591,7 @@
           <w:sz w:val="28"/>
           <w:szCs w:val="28"/>
         </w:rPr>
-        <w:t xml:space="preserve">, allusions, and thematic parallels as desired. Toggling the dropdown menu in the right-most column activates only the links of the desired classification. While we can see that </w:t>
-      </w:r>
-      <w:r>
-        <w:rPr>
-          <w:sz w:val="28"/>
-          <w:szCs w:val="28"/>
-        </w:rPr>
-        <w:lastRenderedPageBreak/>
-        <w:t xml:space="preserve">Revelation references Scripture using each of the three typologies discussed above, </w:t>
+        <w:t xml:space="preserve">, allusions, and thematic parallels as desired. Toggling the dropdown menu in the right-most column activates only the links of the desired classification. While we can see that Revelation references Scripture using each of the three typologies discussed above, </w:t>
       </w:r>
       <w:r>
         <w:rPr>
@@ -4693,7 +4626,29 @@
           <w:sz w:val="28"/>
           <w:szCs w:val="28"/>
         </w:rPr>
-        <w:t xml:space="preserve">increases with density without becoming narratively overbearing. </w:t>
+        <w:t xml:space="preserve">increases with density without becoming narratively </w:t>
+      </w:r>
+      <w:commentRangeStart w:id="12"/>
+      <w:r>
+        <w:rPr>
+          <w:sz w:val="28"/>
+          <w:szCs w:val="28"/>
+        </w:rPr>
+        <w:t>overbearing</w:t>
+      </w:r>
+      <w:commentRangeEnd w:id="12"/>
+      <w:r>
+        <w:rPr>
+          <w:rStyle w:val="CommentReference"/>
+        </w:rPr>
+        <w:commentReference w:id="12"/>
+      </w:r>
+      <w:r>
+        <w:rPr>
+          <w:sz w:val="28"/>
+          <w:szCs w:val="28"/>
+        </w:rPr>
+        <w:t xml:space="preserve">. </w:t>
       </w:r>
     </w:p>
     <w:p>
@@ -4775,30 +4730,14 @@
           <w:sz w:val="28"/>
           <w:szCs w:val="28"/>
         </w:rPr>
-        <w:t>[Click 18:2</w:t>
-      </w:r>
-      <w:proofErr w:type="gramStart"/>
-      <w:r>
-        <w:rPr>
-          <w:sz w:val="28"/>
-          <w:szCs w:val="28"/>
-        </w:rPr>
-        <w:t>]</w:t>
-      </w:r>
-      <w:r>
-        <w:rPr>
-          <w:sz w:val="28"/>
-          <w:szCs w:val="28"/>
-        </w:rPr>
-        <w:t>–</w:t>
-      </w:r>
-      <w:proofErr w:type="gramEnd"/>
-      <w:r>
-        <w:rPr>
-          <w:sz w:val="28"/>
-          <w:szCs w:val="28"/>
-        </w:rPr>
-        <w:t xml:space="preserve"> </w:t>
+        <w:t>[Click 18:2]</w:t>
+      </w:r>
+      <w:r>
+        <w:rPr>
+          <w:sz w:val="28"/>
+          <w:szCs w:val="28"/>
+        </w:rPr>
+        <w:t xml:space="preserve">– </w:t>
       </w:r>
       <w:r>
         <w:rPr>
@@ -4833,7 +4772,15 @@
           <w:sz w:val="28"/>
           <w:szCs w:val="28"/>
         </w:rPr>
-        <w:t xml:space="preserve">. The double proclamation of Babylon’s downfall </w:t>
+        <w:t xml:space="preserve">. The double </w:t>
+      </w:r>
+      <w:r>
+        <w:rPr>
+          <w:sz w:val="28"/>
+          <w:szCs w:val="28"/>
+        </w:rPr>
+        <w:lastRenderedPageBreak/>
+        <w:t xml:space="preserve">proclamation of Babylon’s downfall </w:t>
       </w:r>
       <w:r>
         <w:rPr>
@@ -4870,9 +4817,36 @@
           <w:sz w:val="28"/>
           <w:szCs w:val="28"/>
         </w:rPr>
+        <w:t xml:space="preserve"> naflah, naflah bavel</w:t>
+      </w:r>
+      <w:r>
+        <w:rPr>
+          <w:sz w:val="28"/>
+          <w:szCs w:val="28"/>
+        </w:rPr>
+        <w:t xml:space="preserve">, rather than the LXX </w:t>
+      </w:r>
+      <w:r>
+        <w:rPr>
+          <w:sz w:val="28"/>
+          <w:szCs w:val="28"/>
+        </w:rPr>
+        <w:t>of either Isaiah or Jeremiah</w:t>
+      </w:r>
+      <w:r>
+        <w:rPr>
+          <w:sz w:val="28"/>
+          <w:szCs w:val="28"/>
+        </w:rPr>
+        <w:t>,</w:t>
+      </w:r>
+      <w:r>
+        <w:rPr>
+          <w:sz w:val="28"/>
+          <w:szCs w:val="28"/>
+        </w:rPr>
         <w:t xml:space="preserve"> </w:t>
       </w:r>
-      <w:proofErr w:type="spellStart"/>
       <w:r>
         <w:rPr>
           <w:i/>
@@ -4880,19 +4854,18 @@
           <w:sz w:val="28"/>
           <w:szCs w:val="28"/>
         </w:rPr>
-        <w:t>naflah</w:t>
-      </w:r>
-      <w:proofErr w:type="spellEnd"/>
-      <w:r>
-        <w:rPr>
+        <w:t>pept</w:t>
+      </w:r>
+      <w:r>
+        <w:rPr>
+          <w:rFonts w:cs="Times New Roman"/>
           <w:i/>
           <w:iCs/>
           <w:sz w:val="28"/>
           <w:szCs w:val="28"/>
         </w:rPr>
-        <w:t xml:space="preserve">, </w:t>
-      </w:r>
-      <w:proofErr w:type="spellStart"/>
+        <w:t>ō</w:t>
+      </w:r>
       <w:r>
         <w:rPr>
           <w:i/>
@@ -4900,9 +4873,15 @@
           <w:sz w:val="28"/>
           <w:szCs w:val="28"/>
         </w:rPr>
-        <w:t>naflah</w:t>
-      </w:r>
-      <w:proofErr w:type="spellEnd"/>
+        <w:t>ken</w:t>
+      </w:r>
+      <w:r>
+        <w:rPr>
+          <w:sz w:val="28"/>
+          <w:szCs w:val="28"/>
+        </w:rPr>
+        <w:t xml:space="preserve"> </w:t>
+      </w:r>
       <w:r>
         <w:rPr>
           <w:i/>
@@ -4910,46 +4889,17 @@
           <w:sz w:val="28"/>
           <w:szCs w:val="28"/>
         </w:rPr>
-        <w:t xml:space="preserve"> </w:t>
-      </w:r>
-      <w:proofErr w:type="spellStart"/>
-      <w:r>
-        <w:rPr>
+        <w:t>Babul</w:t>
+      </w:r>
+      <w:r>
+        <w:rPr>
+          <w:rFonts w:cs="Times New Roman"/>
           <w:i/>
           <w:iCs/>
           <w:sz w:val="28"/>
           <w:szCs w:val="28"/>
         </w:rPr>
-        <w:t>bavel</w:t>
-      </w:r>
-      <w:proofErr w:type="spellEnd"/>
-      <w:r>
-        <w:rPr>
-          <w:sz w:val="28"/>
-          <w:szCs w:val="28"/>
-        </w:rPr>
-        <w:t xml:space="preserve">, rather than the LXX </w:t>
-      </w:r>
-      <w:r>
-        <w:rPr>
-          <w:sz w:val="28"/>
-          <w:szCs w:val="28"/>
-        </w:rPr>
-        <w:t>of either Isaiah or Jeremiah</w:t>
-      </w:r>
-      <w:r>
-        <w:rPr>
-          <w:sz w:val="28"/>
-          <w:szCs w:val="28"/>
-        </w:rPr>
-        <w:t>,</w:t>
-      </w:r>
-      <w:r>
-        <w:rPr>
-          <w:sz w:val="28"/>
-          <w:szCs w:val="28"/>
-        </w:rPr>
-        <w:t xml:space="preserve"> </w:t>
+        <w:t>ō</w:t>
       </w:r>
       <w:r>
         <w:rPr>
@@ -4958,33 +4908,33 @@
           <w:sz w:val="28"/>
           <w:szCs w:val="28"/>
         </w:rPr>
-        <w:t>pept</w:t>
-      </w:r>
-      <w:r>
-        <w:rPr>
-          <w:rFonts w:cs="Times New Roman"/>
+        <w:t>n</w:t>
+      </w:r>
+      <w:r>
+        <w:rPr>
+          <w:sz w:val="28"/>
+          <w:szCs w:val="28"/>
+        </w:rPr>
+        <w:t xml:space="preserve"> and </w:t>
+      </w:r>
+      <w:r>
+        <w:rPr>
           <w:i/>
           <w:iCs/>
           <w:sz w:val="28"/>
           <w:szCs w:val="28"/>
         </w:rPr>
-        <w:t>ō</w:t>
-      </w:r>
-      <w:r>
-        <w:rPr>
+        <w:t>epesen Babul</w:t>
+      </w:r>
+      <w:r>
+        <w:rPr>
+          <w:rFonts w:cs="Times New Roman"/>
           <w:i/>
           <w:iCs/>
           <w:sz w:val="28"/>
           <w:szCs w:val="28"/>
         </w:rPr>
-        <w:t>ken</w:t>
-      </w:r>
-      <w:r>
-        <w:rPr>
-          <w:sz w:val="28"/>
-          <w:szCs w:val="28"/>
-        </w:rPr>
-        <w:t xml:space="preserve"> </w:t>
+        <w:t>ō</w:t>
       </w:r>
       <w:r>
         <w:rPr>
@@ -4993,101 +4943,38 @@
           <w:sz w:val="28"/>
           <w:szCs w:val="28"/>
         </w:rPr>
-        <w:t>Babul</w:t>
-      </w:r>
-      <w:r>
-        <w:rPr>
-          <w:rFonts w:cs="Times New Roman"/>
+        <w:t>n</w:t>
+      </w:r>
+      <w:r>
+        <w:rPr>
+          <w:sz w:val="28"/>
+          <w:szCs w:val="28"/>
+        </w:rPr>
+        <w:t>,</w:t>
+      </w:r>
+      <w:r>
+        <w:rPr>
+          <w:sz w:val="28"/>
+          <w:szCs w:val="28"/>
+        </w:rPr>
+        <w:t xml:space="preserve"> respectively</w:t>
+      </w:r>
+      <w:r>
+        <w:rPr>
           <w:i/>
           <w:iCs/>
           <w:sz w:val="28"/>
           <w:szCs w:val="28"/>
         </w:rPr>
-        <w:t>ō</w:t>
-      </w:r>
-      <w:r>
-        <w:rPr>
-          <w:i/>
+        <w:t xml:space="preserve">. </w:t>
+      </w:r>
+      <w:r>
+        <w:rPr>
           <w:iCs/>
           <w:sz w:val="28"/>
           <w:szCs w:val="28"/>
         </w:rPr>
-        <w:t>n</w:t>
-      </w:r>
-      <w:r>
-        <w:rPr>
-          <w:sz w:val="28"/>
-          <w:szCs w:val="28"/>
-        </w:rPr>
-        <w:t xml:space="preserve"> and </w:t>
-      </w:r>
-      <w:r>
-        <w:rPr>
-          <w:i/>
-          <w:iCs/>
-          <w:sz w:val="28"/>
-          <w:szCs w:val="28"/>
-        </w:rPr>
-        <w:t>epesen Babul</w:t>
-      </w:r>
-      <w:r>
-        <w:rPr>
-          <w:rFonts w:cs="Times New Roman"/>
-          <w:i/>
-          <w:iCs/>
-          <w:sz w:val="28"/>
-          <w:szCs w:val="28"/>
-        </w:rPr>
-        <w:t>ō</w:t>
-      </w:r>
-      <w:r>
-        <w:rPr>
-          <w:i/>
-          <w:iCs/>
-          <w:sz w:val="28"/>
-          <w:szCs w:val="28"/>
-        </w:rPr>
-        <w:t>n</w:t>
-      </w:r>
-      <w:r>
-        <w:rPr>
-          <w:sz w:val="28"/>
-          <w:szCs w:val="28"/>
-        </w:rPr>
-        <w:t>,</w:t>
-      </w:r>
-      <w:r>
-        <w:rPr>
-          <w:sz w:val="28"/>
-          <w:szCs w:val="28"/>
-        </w:rPr>
-        <w:t xml:space="preserve"> respectively</w:t>
-      </w:r>
-      <w:r>
-        <w:rPr>
-          <w:i/>
-          <w:iCs/>
-          <w:sz w:val="28"/>
-          <w:szCs w:val="28"/>
-        </w:rPr>
-        <w:t xml:space="preserve">. </w:t>
-      </w:r>
-      <w:r>
-        <w:rPr>
-          <w:iCs/>
-          <w:sz w:val="28"/>
-          <w:szCs w:val="28"/>
-        </w:rPr>
-        <w:t xml:space="preserve">If one posits that John used a Greek translation, whichever translation he had reflected the Masoretic text of Isaiah 21:9 </w:t>
-      </w:r>
-      <w:r>
-        <w:rPr>
-          <w:iCs/>
-          <w:sz w:val="28"/>
-          <w:szCs w:val="28"/>
-        </w:rPr>
-        <w:lastRenderedPageBreak/>
-        <w:t xml:space="preserve">but used the aorist like Jeremiah, rather than the perfect of Isaiah. Alternatively, John might have used a Hebrew text and he </w:t>
+        <w:t xml:space="preserve">If one posits that John used a Greek translation, whichever translation he had reflected the Masoretic text of Isaiah 21:9 but used the aorist like Jeremiah, rather than the perfect of Isaiah. Alternatively, John might have used a Hebrew text and he </w:t>
       </w:r>
       <w:r>
         <w:rPr>
@@ -5265,7 +5152,15 @@
           <w:sz w:val="28"/>
           <w:szCs w:val="28"/>
         </w:rPr>
-        <w:t xml:space="preserve">encoded to address the research questions of the researcher (or potential researchers). One prominent strand of intertextual scholarship on Revelation has examined Revelation’s use of a particular prophet: the use of Daniel, the use of Ezekiel, etc… </w:t>
+        <w:t xml:space="preserve">encoded to address the research questions of the researcher (or potential researchers). One prominent strand of intertextual scholarship on Revelation has examined </w:t>
+      </w:r>
+      <w:r>
+        <w:rPr>
+          <w:sz w:val="28"/>
+          <w:szCs w:val="28"/>
+        </w:rPr>
+        <w:lastRenderedPageBreak/>
+        <w:t xml:space="preserve">Revelation’s use of a particular prophet: the use of Daniel, the use of Ezekiel, etc… </w:t>
       </w:r>
       <w:r>
         <w:rPr>
@@ -5342,15 +5237,7 @@
           <w:sz w:val="28"/>
           <w:szCs w:val="28"/>
         </w:rPr>
-        <w:t xml:space="preserve">for describing the judgment of </w:t>
-      </w:r>
-      <w:r>
-        <w:rPr>
-          <w:sz w:val="28"/>
-          <w:szCs w:val="28"/>
-        </w:rPr>
-        <w:lastRenderedPageBreak/>
-        <w:t>Babylon</w:t>
+        <w:t>for describing the judgment of Babylon</w:t>
       </w:r>
       <w:r>
         <w:rPr>
@@ -5477,23 +5364,7 @@
           <w:sz w:val="28"/>
           <w:szCs w:val="28"/>
         </w:rPr>
-        <w:t xml:space="preserve">[Toggle to Isaiah] Revelation yokes Jeremiah’s conviction with </w:t>
-      </w:r>
-      <w:proofErr w:type="spellStart"/>
-      <w:r>
-        <w:rPr>
-          <w:sz w:val="28"/>
-          <w:szCs w:val="28"/>
-        </w:rPr>
-        <w:t>Deutero</w:t>
-      </w:r>
-      <w:proofErr w:type="spellEnd"/>
-      <w:r>
-        <w:rPr>
-          <w:sz w:val="28"/>
-          <w:szCs w:val="28"/>
-        </w:rPr>
-        <w:t xml:space="preserve">-Isaiah’s oracles against Babylon. </w:t>
+        <w:t xml:space="preserve">[Toggle to Isaiah] Revelation yokes Jeremiah’s conviction with Deutero-Isaiah’s oracles against Babylon. </w:t>
       </w:r>
       <w:r>
         <w:rPr>
@@ -5565,6 +5436,7 @@
           <w:sz w:val="28"/>
           <w:szCs w:val="28"/>
         </w:rPr>
+        <w:lastRenderedPageBreak/>
         <w:t>Chapter 18 also allows us to address text-critical questions. By and large, the text of the Nestle 1904 matches the NA</w:t>
       </w:r>
       <w:r>
@@ -5594,15 +5466,7 @@
           <w:sz w:val="28"/>
           <w:szCs w:val="28"/>
         </w:rPr>
-        <w:t xml:space="preserve"> focus here is on intertexuality, this edition was designed to address this issue. One could, however, encode the text to display variations between manuscript traditions or individual manuscripts. The </w:t>
-      </w:r>
-      <w:r>
-        <w:rPr>
-          <w:sz w:val="28"/>
-          <w:szCs w:val="28"/>
-        </w:rPr>
-        <w:lastRenderedPageBreak/>
-        <w:t xml:space="preserve">daggers here display </w:t>
+        <w:t xml:space="preserve"> focus here is on intertexuality, this edition was designed to address this issue. One could, however, encode the text to display variations between manuscript traditions or individual manuscripts. The daggers here display </w:t>
       </w:r>
       <w:r>
         <w:rPr>
@@ -5803,7 +5667,6 @@
         </w:rPr>
         <w:t xml:space="preserve"> that John had Isaiah 13:21-22 in mind given the combination of </w:t>
       </w:r>
-      <w:proofErr w:type="spellStart"/>
       <w:r>
         <w:rPr>
           <w:i/>
@@ -5813,7 +5676,6 @@
         </w:rPr>
         <w:t>daimon</w:t>
       </w:r>
-      <w:proofErr w:type="spellEnd"/>
       <w:r>
         <w:rPr>
           <w:sz w:val="28"/>
@@ -5821,7 +5683,6 @@
         </w:rPr>
         <w:t xml:space="preserve"> and </w:t>
       </w:r>
-      <w:proofErr w:type="spellStart"/>
       <w:r>
         <w:rPr>
           <w:i/>
@@ -5831,7 +5692,6 @@
         </w:rPr>
         <w:t>theria</w:t>
       </w:r>
-      <w:proofErr w:type="spellEnd"/>
       <w:r>
         <w:rPr>
           <w:i/>
@@ -5846,18 +5706,9 @@
           <w:sz w:val="28"/>
           <w:szCs w:val="28"/>
         </w:rPr>
-        <w:t>and a progr</w:t>
-      </w:r>
-      <w:bookmarkStart w:id="8" w:name="_GoBack"/>
-      <w:bookmarkEnd w:id="8"/>
-      <w:r>
-        <w:rPr>
-          <w:sz w:val="28"/>
-          <w:szCs w:val="28"/>
-        </w:rPr>
-        <w:t xml:space="preserve">ession from birds to </w:t>
-      </w:r>
-      <w:commentRangeStart w:id="9"/>
+        <w:t xml:space="preserve">and a progression from birds to </w:t>
+      </w:r>
+      <w:commentRangeStart w:id="14"/>
       <w:r>
         <w:rPr>
           <w:sz w:val="28"/>
@@ -5872,7 +5723,7 @@
         </w:rPr>
         <w:t xml:space="preserve"> </w:t>
       </w:r>
-      <w:commentRangeEnd w:id="9"/>
+      <w:commentRangeEnd w:id="14"/>
       <w:r>
         <w:rPr>
           <w:sz w:val="28"/>
@@ -5884,7 +5735,7 @@
         <w:rPr>
           <w:rStyle w:val="CommentReference"/>
         </w:rPr>
-        <w:commentReference w:id="9"/>
+        <w:commentReference w:id="14"/>
       </w:r>
     </w:p>
     <w:p>
@@ -5900,6 +5751,7 @@
           <w:sz w:val="28"/>
           <w:szCs w:val="28"/>
         </w:rPr>
+        <w:lastRenderedPageBreak/>
         <w:t xml:space="preserve">[Click 18:3] </w:t>
       </w:r>
       <w:r>
@@ -5944,9 +5796,22 @@
           <w:sz w:val="28"/>
           <w:szCs w:val="28"/>
         </w:rPr>
-        <w:t xml:space="preserve">ta </w:t>
-      </w:r>
-      <w:proofErr w:type="spellStart"/>
+        <w:t>ta ethne</w:t>
+      </w:r>
+      <w:r>
+        <w:rPr>
+          <w:sz w:val="28"/>
+          <w:szCs w:val="28"/>
+        </w:rPr>
+        <w:t xml:space="preserve">. </w:t>
+      </w:r>
+      <w:r>
+        <w:rPr>
+          <w:sz w:val="28"/>
+          <w:szCs w:val="28"/>
+        </w:rPr>
+        <w:t xml:space="preserve">The Nestle 1904 has </w:t>
+      </w:r>
       <w:r>
         <w:rPr>
           <w:i/>
@@ -5954,24 +5819,38 @@
           <w:sz w:val="28"/>
           <w:szCs w:val="28"/>
         </w:rPr>
-        <w:t>ethne</w:t>
-      </w:r>
-      <w:proofErr w:type="spellEnd"/>
-      <w:r>
-        <w:rPr>
-          <w:sz w:val="28"/>
-          <w:szCs w:val="28"/>
-        </w:rPr>
-        <w:t xml:space="preserve">. </w:t>
-      </w:r>
-      <w:r>
-        <w:rPr>
-          <w:sz w:val="28"/>
-          <w:szCs w:val="28"/>
-        </w:rPr>
-        <w:t xml:space="preserve">The Nestle 1904 has </w:t>
-      </w:r>
-      <w:proofErr w:type="spellStart"/>
+        <w:t>pepokan</w:t>
+      </w:r>
+      <w:r>
+        <w:rPr>
+          <w:sz w:val="28"/>
+          <w:szCs w:val="28"/>
+        </w:rPr>
+        <w:t>, to fall, while the NA</w:t>
+      </w:r>
+      <w:r>
+        <w:rPr>
+          <w:sz w:val="28"/>
+          <w:szCs w:val="28"/>
+          <w:vertAlign w:val="superscript"/>
+        </w:rPr>
+        <w:t>28</w:t>
+      </w:r>
+      <w:r>
+        <w:rPr>
+          <w:sz w:val="28"/>
+          <w:szCs w:val="28"/>
+          <w:vertAlign w:val="superscript"/>
+        </w:rPr>
+        <w:t xml:space="preserve"> </w:t>
+      </w:r>
+      <w:r>
+        <w:rPr>
+          <w:sz w:val="28"/>
+          <w:szCs w:val="28"/>
+        </w:rPr>
+        <w:t xml:space="preserve">has </w:t>
+      </w:r>
       <w:r>
         <w:rPr>
           <w:i/>
@@ -5979,40 +5858,15 @@
           <w:sz w:val="28"/>
           <w:szCs w:val="28"/>
         </w:rPr>
-        <w:t>pepokan</w:t>
-      </w:r>
-      <w:proofErr w:type="spellEnd"/>
-      <w:r>
-        <w:rPr>
-          <w:sz w:val="28"/>
-          <w:szCs w:val="28"/>
-        </w:rPr>
-        <w:t>, to fall, while the NA</w:t>
-      </w:r>
-      <w:r>
-        <w:rPr>
-          <w:sz w:val="28"/>
-          <w:szCs w:val="28"/>
-          <w:vertAlign w:val="superscript"/>
-        </w:rPr>
-        <w:t>28</w:t>
-      </w:r>
-      <w:r>
-        <w:rPr>
-          <w:sz w:val="28"/>
-          <w:szCs w:val="28"/>
-          <w:vertAlign w:val="superscript"/>
-        </w:rPr>
-        <w:t xml:space="preserve"> </w:t>
-      </w:r>
-      <w:r>
-        <w:rPr>
-          <w:sz w:val="28"/>
-          <w:szCs w:val="28"/>
-        </w:rPr>
-        <w:t xml:space="preserve">has </w:t>
-      </w:r>
-      <w:proofErr w:type="spellStart"/>
+        <w:t>peptokan</w:t>
+      </w:r>
+      <w:r>
+        <w:rPr>
+          <w:sz w:val="28"/>
+          <w:szCs w:val="28"/>
+        </w:rPr>
+        <w:t xml:space="preserve">, to drink. </w:t>
+      </w:r>
       <w:r>
         <w:rPr>
           <w:i/>
@@ -6020,17 +5874,15 @@
           <w:sz w:val="28"/>
           <w:szCs w:val="28"/>
         </w:rPr>
-        <w:t>peptokan</w:t>
-      </w:r>
-      <w:proofErr w:type="spellEnd"/>
-      <w:r>
-        <w:rPr>
-          <w:sz w:val="28"/>
-          <w:szCs w:val="28"/>
-        </w:rPr>
-        <w:t xml:space="preserve">, to drink. </w:t>
-      </w:r>
-      <w:proofErr w:type="spellStart"/>
+        <w:t>Pepokan</w:t>
+      </w:r>
+      <w:r>
+        <w:rPr>
+          <w:sz w:val="28"/>
+          <w:szCs w:val="28"/>
+        </w:rPr>
+        <w:t xml:space="preserve"> makes logical sense, following the </w:t>
+      </w:r>
       <w:r>
         <w:rPr>
           <w:i/>
@@ -6038,15 +5890,14 @@
           <w:sz w:val="28"/>
           <w:szCs w:val="28"/>
         </w:rPr>
-        <w:t>Pepokan</w:t>
-      </w:r>
-      <w:proofErr w:type="spellEnd"/>
-      <w:r>
-        <w:rPr>
-          <w:sz w:val="28"/>
-          <w:szCs w:val="28"/>
-        </w:rPr>
-        <w:t xml:space="preserve"> makes logical sense, following the </w:t>
+        <w:t>epesen</w:t>
+      </w:r>
+      <w:r>
+        <w:rPr>
+          <w:sz w:val="28"/>
+          <w:szCs w:val="28"/>
+        </w:rPr>
+        <w:t xml:space="preserve"> of 18:2—like Babylon, the nations have fallen. </w:t>
       </w:r>
       <w:r>
         <w:rPr>
@@ -6055,16 +5906,8 @@
           <w:sz w:val="28"/>
           <w:szCs w:val="28"/>
         </w:rPr>
-        <w:t>epesen</w:t>
-      </w:r>
-      <w:r>
-        <w:rPr>
-          <w:sz w:val="28"/>
-          <w:szCs w:val="28"/>
-        </w:rPr>
-        <w:t xml:space="preserve"> of 18:2—like Babylon, the nations have fallen. </w:t>
-      </w:r>
-      <w:proofErr w:type="spellStart"/>
+        <w:t>Pe</w:t>
+      </w:r>
       <w:r>
         <w:rPr>
           <w:i/>
@@ -6072,7 +5915,49 @@
           <w:sz w:val="28"/>
           <w:szCs w:val="28"/>
         </w:rPr>
-        <w:t>Pe</w:t>
+        <w:t>ptokan</w:t>
+      </w:r>
+      <w:r>
+        <w:rPr>
+          <w:sz w:val="28"/>
+          <w:szCs w:val="28"/>
+        </w:rPr>
+        <w:t xml:space="preserve"> </w:t>
+      </w:r>
+      <w:r>
+        <w:rPr>
+          <w:sz w:val="28"/>
+          <w:szCs w:val="28"/>
+        </w:rPr>
+        <w:t>would match the sense of drinking implied in the metaphor of the wine. This reading may be supported by allusion</w:t>
+      </w:r>
+      <w:r>
+        <w:rPr>
+          <w:sz w:val="28"/>
+          <w:szCs w:val="28"/>
+        </w:rPr>
+        <w:t xml:space="preserve"> to Jeremiah 51:7, translating</w:t>
+      </w:r>
+      <w:r>
+        <w:rPr>
+          <w:sz w:val="28"/>
+          <w:szCs w:val="28"/>
+        </w:rPr>
+        <w:t xml:space="preserve"> </w:t>
+      </w:r>
+      <w:r>
+        <w:rPr>
+          <w:sz w:val="28"/>
+          <w:szCs w:val="28"/>
+        </w:rPr>
+        <w:t>the hiphi</w:t>
+      </w:r>
+      <w:r>
+        <w:rPr>
+          <w:sz w:val="28"/>
+          <w:szCs w:val="28"/>
+        </w:rPr>
+        <w:t xml:space="preserve">l of </w:t>
       </w:r>
       <w:r>
         <w:rPr>
@@ -6081,76 +5966,15 @@
           <w:sz w:val="28"/>
           <w:szCs w:val="28"/>
         </w:rPr>
-        <w:t>ptokan</w:t>
-      </w:r>
-      <w:proofErr w:type="spellEnd"/>
-      <w:r>
-        <w:rPr>
-          <w:sz w:val="28"/>
-          <w:szCs w:val="28"/>
-        </w:rPr>
-        <w:t xml:space="preserve"> </w:t>
-      </w:r>
-      <w:r>
-        <w:rPr>
-          <w:sz w:val="28"/>
-          <w:szCs w:val="28"/>
-        </w:rPr>
-        <w:t>would match the sense of drinking implied in the metaphor of the wine. This reading may be supported by allusion</w:t>
-      </w:r>
-      <w:r>
-        <w:rPr>
-          <w:sz w:val="28"/>
-          <w:szCs w:val="28"/>
-        </w:rPr>
-        <w:t xml:space="preserve"> </w:t>
-      </w:r>
-      <w:r>
-        <w:rPr>
-          <w:sz w:val="28"/>
-          <w:szCs w:val="28"/>
-        </w:rPr>
-        <w:lastRenderedPageBreak/>
-        <w:t>to Jeremiah 51:7, translating</w:t>
-      </w:r>
-      <w:r>
-        <w:rPr>
-          <w:sz w:val="28"/>
-          <w:szCs w:val="28"/>
-        </w:rPr>
-        <w:t xml:space="preserve"> </w:t>
-      </w:r>
-      <w:r>
-        <w:rPr>
-          <w:sz w:val="28"/>
-          <w:szCs w:val="28"/>
-        </w:rPr>
-        <w:t xml:space="preserve">the </w:t>
-      </w:r>
-      <w:proofErr w:type="spellStart"/>
-      <w:r>
-        <w:rPr>
-          <w:sz w:val="28"/>
-          <w:szCs w:val="28"/>
-        </w:rPr>
-        <w:t>hiphi</w:t>
-      </w:r>
-      <w:r>
-        <w:rPr>
-          <w:sz w:val="28"/>
-          <w:szCs w:val="28"/>
-        </w:rPr>
-        <w:t>l</w:t>
-      </w:r>
-      <w:proofErr w:type="spellEnd"/>
-      <w:r>
-        <w:rPr>
-          <w:sz w:val="28"/>
-          <w:szCs w:val="28"/>
-        </w:rPr>
-        <w:t xml:space="preserve"> of </w:t>
-      </w:r>
-      <w:proofErr w:type="spellStart"/>
+        <w:t>shakar</w:t>
+      </w:r>
+      <w:r>
+        <w:rPr>
+          <w:sz w:val="28"/>
+          <w:szCs w:val="28"/>
+        </w:rPr>
+        <w:t xml:space="preserve"> with a perfect active indicative of the verb </w:t>
+      </w:r>
       <w:r>
         <w:rPr>
           <w:i/>
@@ -6158,17 +5982,15 @@
           <w:sz w:val="28"/>
           <w:szCs w:val="28"/>
         </w:rPr>
-        <w:t>shakar</w:t>
-      </w:r>
-      <w:proofErr w:type="spellEnd"/>
-      <w:r>
-        <w:rPr>
-          <w:sz w:val="28"/>
-          <w:szCs w:val="28"/>
-        </w:rPr>
-        <w:t xml:space="preserve"> with a perfect active indicative of the verb </w:t>
-      </w:r>
-      <w:proofErr w:type="spellStart"/>
+        <w:t>pino</w:t>
+      </w:r>
+      <w:r>
+        <w:rPr>
+          <w:sz w:val="28"/>
+          <w:szCs w:val="28"/>
+        </w:rPr>
+        <w:t xml:space="preserve">, since the Septuagint has a form of </w:t>
+      </w:r>
       <w:r>
         <w:rPr>
           <w:i/>
@@ -6176,17 +5998,8 @@
           <w:sz w:val="28"/>
           <w:szCs w:val="28"/>
         </w:rPr>
-        <w:t>pino</w:t>
-      </w:r>
-      <w:proofErr w:type="spellEnd"/>
-      <w:r>
-        <w:rPr>
-          <w:sz w:val="28"/>
-          <w:szCs w:val="28"/>
-        </w:rPr>
-        <w:t xml:space="preserve">, since the Septuagint has a form of </w:t>
-      </w:r>
-      <w:proofErr w:type="spellStart"/>
+        <w:t>methusko</w:t>
+      </w:r>
       <w:r>
         <w:rPr>
           <w:i/>
@@ -6194,16 +6007,6 @@
           <w:sz w:val="28"/>
           <w:szCs w:val="28"/>
         </w:rPr>
-        <w:t>methusko</w:t>
-      </w:r>
-      <w:proofErr w:type="spellEnd"/>
-      <w:r>
-        <w:rPr>
-          <w:i/>
-          <w:iCs/>
-          <w:sz w:val="28"/>
-          <w:szCs w:val="28"/>
-        </w:rPr>
         <w:t xml:space="preserve"> </w:t>
       </w:r>
       <w:r>
@@ -6246,40 +6049,29 @@
           <w:sz w:val="28"/>
           <w:szCs w:val="28"/>
         </w:rPr>
-        <w:t xml:space="preserve">Thus </w:t>
-      </w:r>
-      <w:proofErr w:type="spellStart"/>
-      <w:r>
-        <w:rPr>
-          <w:sz w:val="28"/>
-          <w:szCs w:val="28"/>
-        </w:rPr>
-        <w:t>Alexandrinus</w:t>
-      </w:r>
-      <w:proofErr w:type="spellEnd"/>
-      <w:r>
-        <w:rPr>
-          <w:sz w:val="28"/>
-          <w:szCs w:val="28"/>
-        </w:rPr>
-        <w:t xml:space="preserve"> and </w:t>
-      </w:r>
-      <w:proofErr w:type="spellStart"/>
-      <w:r>
-        <w:rPr>
-          <w:sz w:val="28"/>
-          <w:szCs w:val="28"/>
-        </w:rPr>
-        <w:t>Ephrae</w:t>
-      </w:r>
-      <w:r>
-        <w:rPr>
-          <w:sz w:val="28"/>
-          <w:szCs w:val="28"/>
-        </w:rPr>
-        <w:t>mi</w:t>
-      </w:r>
-      <w:proofErr w:type="spellEnd"/>
+        <w:t>Thus Alexandrinus and Ephrae</w:t>
+      </w:r>
+      <w:r>
+        <w:rPr>
+          <w:sz w:val="28"/>
+          <w:szCs w:val="28"/>
+        </w:rPr>
+        <w:t>mi Rescriptus</w:t>
+      </w:r>
+      <w:r>
+        <w:rPr>
+          <w:sz w:val="28"/>
+          <w:szCs w:val="28"/>
+        </w:rPr>
+        <w:t xml:space="preserve"> preserve “the nations have fallen because of the lust of the Whore.</w:t>
+      </w:r>
+      <w:r>
+        <w:rPr>
+          <w:sz w:val="28"/>
+          <w:szCs w:val="28"/>
+        </w:rPr>
+        <w:t>”</w:t>
+      </w:r>
       <w:r>
         <w:rPr>
           <w:sz w:val="28"/>
@@ -6287,28 +6079,34 @@
         </w:rPr>
         <w:t xml:space="preserve"> </w:t>
       </w:r>
-      <w:proofErr w:type="spellStart"/>
-      <w:r>
-        <w:rPr>
-          <w:sz w:val="28"/>
-          <w:szCs w:val="28"/>
-        </w:rPr>
-        <w:t>Rescriptus</w:t>
-      </w:r>
-      <w:proofErr w:type="spellEnd"/>
-      <w:r>
-        <w:rPr>
-          <w:sz w:val="28"/>
-          <w:szCs w:val="28"/>
-        </w:rPr>
-        <w:t xml:space="preserve"> preserve “the nations have fallen because of the lust of the Whore.</w:t>
-      </w:r>
-      <w:r>
-        <w:rPr>
-          <w:sz w:val="28"/>
-          <w:szCs w:val="28"/>
-        </w:rPr>
-        <w:t>”</w:t>
+      <w:r>
+        <w:rPr>
+          <w:sz w:val="28"/>
+          <w:szCs w:val="28"/>
+        </w:rPr>
+        <w:t xml:space="preserve">By presenting the individual variants synoptically, digital editions better preserve the meaningful textual variants in their literary, narrative, and in our case, intertextual </w:t>
+      </w:r>
+      <w:commentRangeStart w:id="15"/>
+      <w:r>
+        <w:rPr>
+          <w:sz w:val="28"/>
+          <w:szCs w:val="28"/>
+        </w:rPr>
+        <w:t>context</w:t>
+      </w:r>
+      <w:commentRangeEnd w:id="15"/>
+      <w:r>
+        <w:rPr>
+          <w:rStyle w:val="CommentReference"/>
+        </w:rPr>
+        <w:commentReference w:id="15"/>
+      </w:r>
+      <w:r>
+        <w:rPr>
+          <w:sz w:val="28"/>
+          <w:szCs w:val="28"/>
+        </w:rPr>
+        <w:t>.</w:t>
       </w:r>
       <w:r>
         <w:rPr>
@@ -6322,91 +6120,14 @@
           <w:sz w:val="28"/>
           <w:szCs w:val="28"/>
         </w:rPr>
-        <w:t xml:space="preserve">By presenting the individual variants synoptically, digital editions better preserve the meaningful textual variants in their literary, narrative, and in our case, intertextual </w:t>
-      </w:r>
-      <w:commentRangeStart w:id="10"/>
-      <w:r>
-        <w:rPr>
-          <w:sz w:val="28"/>
-          <w:szCs w:val="28"/>
-        </w:rPr>
-        <w:t>context</w:t>
-      </w:r>
-      <w:commentRangeEnd w:id="10"/>
-      <w:r>
-        <w:rPr>
-          <w:rStyle w:val="CommentReference"/>
-        </w:rPr>
-        <w:commentReference w:id="10"/>
-      </w:r>
-      <w:r>
-        <w:rPr>
-          <w:sz w:val="28"/>
-          <w:szCs w:val="28"/>
-        </w:rPr>
-        <w:t>.</w:t>
-      </w:r>
-      <w:r>
-        <w:rPr>
-          <w:sz w:val="28"/>
-          <w:szCs w:val="28"/>
-        </w:rPr>
-        <w:t xml:space="preserve"> One might </w:t>
-      </w:r>
-      <w:proofErr w:type="gramStart"/>
-      <w:r>
-        <w:rPr>
-          <w:sz w:val="28"/>
-          <w:szCs w:val="28"/>
-        </w:rPr>
-        <w:t>could</w:t>
-      </w:r>
-      <w:proofErr w:type="gramEnd"/>
-      <w:r>
-        <w:rPr>
-          <w:sz w:val="28"/>
-          <w:szCs w:val="28"/>
-        </w:rPr>
-        <w:t xml:space="preserve"> even link publically available image</w:t>
-      </w:r>
-      <w:r>
-        <w:rPr>
-          <w:sz w:val="28"/>
-          <w:szCs w:val="28"/>
-        </w:rPr>
-        <w:t xml:space="preserve">s to the individual manuscripts, as done here with </w:t>
-      </w:r>
-      <w:proofErr w:type="spellStart"/>
-      <w:r>
-        <w:rPr>
-          <w:sz w:val="28"/>
-          <w:szCs w:val="28"/>
-        </w:rPr>
-        <w:t>Sinaiticus</w:t>
-      </w:r>
-      <w:proofErr w:type="spellEnd"/>
-      <w:r>
-        <w:rPr>
-          <w:sz w:val="28"/>
-          <w:szCs w:val="28"/>
-        </w:rPr>
-        <w:t xml:space="preserve"> and </w:t>
-      </w:r>
-      <w:proofErr w:type="spellStart"/>
-      <w:r>
-        <w:rPr>
-          <w:sz w:val="28"/>
-          <w:szCs w:val="28"/>
-        </w:rPr>
-        <w:t>Alexandrinus</w:t>
-      </w:r>
-      <w:proofErr w:type="spellEnd"/>
-      <w:r>
-        <w:rPr>
-          <w:sz w:val="28"/>
-          <w:szCs w:val="28"/>
-        </w:rPr>
-        <w:t xml:space="preserve">. </w:t>
+        <w:t xml:space="preserve">For the publically available manuscripts, links can be embedded as well, </w:t>
+      </w:r>
+      <w:r>
+        <w:rPr>
+          <w:sz w:val="28"/>
+          <w:szCs w:val="28"/>
+        </w:rPr>
+        <w:t xml:space="preserve">as done here with Sinaiticus and Alexandrinus. </w:t>
       </w:r>
     </w:p>
     <w:p>
@@ -6465,7 +6186,21 @@
           <w:sz w:val="28"/>
           <w:szCs w:val="28"/>
         </w:rPr>
-        <w:t>Revelation’s proclaims</w:t>
+        <w:t xml:space="preserve">[Switch to Ap 21] </w:t>
+      </w:r>
+      <w:r>
+        <w:rPr>
+          <w:sz w:val="28"/>
+          <w:szCs w:val="28"/>
+        </w:rPr>
+        <w:t>Revelation</w:t>
+      </w:r>
+      <w:r>
+        <w:rPr>
+          <w:sz w:val="28"/>
+          <w:szCs w:val="28"/>
+        </w:rPr>
+        <w:t xml:space="preserve"> proclaims</w:t>
       </w:r>
       <w:r>
         <w:rPr>
@@ -6528,6 +6263,7 @@
           <w:sz w:val="28"/>
           <w:szCs w:val="28"/>
         </w:rPr>
+        <w:lastRenderedPageBreak/>
         <w:t xml:space="preserve">Revelation’s vision of </w:t>
       </w:r>
       <w:r>
@@ -6584,15 +6320,7 @@
           <w:sz w:val="28"/>
           <w:szCs w:val="28"/>
         </w:rPr>
-        <w:t xml:space="preserve">. The imagery for the </w:t>
-      </w:r>
-      <w:r>
-        <w:rPr>
-          <w:sz w:val="28"/>
-          <w:szCs w:val="28"/>
-        </w:rPr>
-        <w:lastRenderedPageBreak/>
-        <w:t xml:space="preserve">renewal of creation </w:t>
+        <w:t xml:space="preserve">. The imagery for the renewal of creation </w:t>
       </w:r>
       <w:r>
         <w:rPr>
@@ -6642,23 +6370,7 @@
           <w:sz w:val="28"/>
           <w:szCs w:val="28"/>
         </w:rPr>
-        <w:t xml:space="preserve"> are largely drawn from Ezekiel 40-48 and </w:t>
-      </w:r>
-      <w:proofErr w:type="spellStart"/>
-      <w:r>
-        <w:rPr>
-          <w:sz w:val="28"/>
-          <w:szCs w:val="28"/>
-        </w:rPr>
-        <w:t>Trito</w:t>
-      </w:r>
-      <w:proofErr w:type="spellEnd"/>
-      <w:r>
-        <w:rPr>
-          <w:sz w:val="28"/>
-          <w:szCs w:val="28"/>
-        </w:rPr>
-        <w:t xml:space="preserve">-Isaiah. The bejeweled and </w:t>
+        <w:t xml:space="preserve"> are largely drawn from Ezekiel 40-48 and Trito-Isaiah. The bejeweled and </w:t>
       </w:r>
       <w:r>
         <w:rPr>
@@ -6749,41 +6461,9 @@
           <w:sz w:val="28"/>
           <w:szCs w:val="28"/>
         </w:rPr>
-        <w:t xml:space="preserve">The precious stones of 21:19-20 combine together the description from Exodus of the High Priest’s Breastplate, the walls of a restored Jerusalem in Isaiah 54, and the </w:t>
-      </w:r>
-      <w:proofErr w:type="spellStart"/>
-      <w:r>
-        <w:rPr>
-          <w:sz w:val="28"/>
-          <w:szCs w:val="28"/>
-        </w:rPr>
-        <w:t>Edenic</w:t>
-      </w:r>
-      <w:proofErr w:type="spellEnd"/>
-      <w:r>
-        <w:rPr>
-          <w:sz w:val="28"/>
-          <w:szCs w:val="28"/>
-        </w:rPr>
-        <w:t xml:space="preserve"> luxury of </w:t>
-      </w:r>
-      <w:proofErr w:type="spellStart"/>
-      <w:r>
-        <w:rPr>
-          <w:sz w:val="28"/>
-          <w:szCs w:val="28"/>
-        </w:rPr>
-        <w:t>Tyre</w:t>
-      </w:r>
-      <w:proofErr w:type="spellEnd"/>
-      <w:r>
-        <w:rPr>
-          <w:sz w:val="28"/>
-          <w:szCs w:val="28"/>
-        </w:rPr>
-        <w:t xml:space="preserve"> in Ezekiel 28. Against an interpretation of Revelation as an anti-imperial text, the physical materials of the heavenly city connote riches and </w:t>
-      </w:r>
-      <w:commentRangeStart w:id="11"/>
+        <w:t xml:space="preserve">The precious stones of 21:19-20 combine together the description from Exodus of the High Priest’s Breastplate, the walls of a restored Jerusalem in Isaiah 54, and the Edenic luxury of Tyre in Ezekiel 28. Against an interpretation of Revelation as an anti-imperial text, the physical materials of the heavenly city connote riches and </w:t>
+      </w:r>
+      <w:commentRangeStart w:id="16"/>
       <w:r>
         <w:rPr>
           <w:sz w:val="28"/>
@@ -6791,12 +6471,12 @@
         </w:rPr>
         <w:t>majesty.</w:t>
       </w:r>
-      <w:commentRangeEnd w:id="11"/>
+      <w:commentRangeEnd w:id="16"/>
       <w:r>
         <w:rPr>
           <w:rStyle w:val="CommentReference"/>
         </w:rPr>
-        <w:commentReference w:id="11"/>
+        <w:commentReference w:id="16"/>
       </w:r>
       <w:r>
         <w:rPr>
@@ -6870,23 +6550,7 @@
           <w:sz w:val="28"/>
           <w:szCs w:val="28"/>
         </w:rPr>
-        <w:t xml:space="preserve"> century, </w:t>
-      </w:r>
-      <w:proofErr w:type="spellStart"/>
-      <w:r>
-        <w:rPr>
-          <w:sz w:val="28"/>
-          <w:szCs w:val="28"/>
-        </w:rPr>
-        <w:t>Trito</w:t>
-      </w:r>
-      <w:proofErr w:type="spellEnd"/>
-      <w:r>
-        <w:rPr>
-          <w:sz w:val="28"/>
-          <w:szCs w:val="28"/>
-        </w:rPr>
-        <w:t>-</w:t>
+        <w:t xml:space="preserve"> century, Trito-</w:t>
       </w:r>
       <w:r>
         <w:rPr>
@@ -7022,8 +6686,7 @@
         </w:rPr>
         <w:t xml:space="preserve"> Zion becomes the Lord’s </w:t>
       </w:r>
-      <w:commentRangeStart w:id="12"/>
-      <w:proofErr w:type="spellStart"/>
+      <w:commentRangeStart w:id="17"/>
       <w:r>
         <w:rPr>
           <w:sz w:val="28"/>
@@ -7031,13 +6694,12 @@
         </w:rPr>
         <w:t>metropole</w:t>
       </w:r>
-      <w:commentRangeEnd w:id="12"/>
-      <w:proofErr w:type="spellEnd"/>
+      <w:commentRangeEnd w:id="17"/>
       <w:r>
         <w:rPr>
           <w:rStyle w:val="CommentReference"/>
         </w:rPr>
-        <w:commentReference w:id="12"/>
+        <w:commentReference w:id="17"/>
       </w:r>
       <w:r>
         <w:rPr>
@@ -7215,21 +6877,14 @@
           <w:sz w:val="28"/>
           <w:szCs w:val="28"/>
         </w:rPr>
-        <w:t xml:space="preserve"> first announced in the </w:t>
-      </w:r>
-      <w:r>
-        <w:rPr>
-          <w:sz w:val="28"/>
-          <w:szCs w:val="28"/>
-        </w:rPr>
-        <w:t>divine</w:t>
-      </w:r>
-      <w:r>
-        <w:rPr>
-          <w:sz w:val="28"/>
-          <w:szCs w:val="28"/>
-        </w:rPr>
-        <w:t xml:space="preserve"> throne room of Revelation 4-5 and repeated throughout the book by </w:t>
+        <w:t xml:space="preserve">, hymnic praises </w:t>
+      </w:r>
+      <w:r>
+        <w:rPr>
+          <w:sz w:val="28"/>
+          <w:szCs w:val="28"/>
+        </w:rPr>
+        <w:t xml:space="preserve">repeated throughout the book by </w:t>
       </w:r>
       <w:r>
         <w:rPr>
@@ -7257,7 +6912,64 @@
           <w:sz w:val="28"/>
           <w:szCs w:val="28"/>
         </w:rPr>
-        <w:t>: “The Empire of this World is now the Empire of our God and of his Christ. And he shall reign forever and ever.”</w:t>
+        <w:t>.</w:t>
+      </w:r>
+      <w:r>
+        <w:rPr>
+          <w:rFonts w:ascii="Garamond" w:hAnsi="Garamond" w:cstheme="majorBidi"/>
+        </w:rPr>
+        <w:t xml:space="preserve"> </w:t>
+      </w:r>
+      <w:r>
+        <w:rPr>
+          <w:sz w:val="28"/>
+          <w:szCs w:val="28"/>
+        </w:rPr>
+        <w:t xml:space="preserve">As Handel famously paraphrased in </w:t>
+      </w:r>
+      <w:r>
+        <w:rPr>
+          <w:i/>
+          <w:iCs/>
+          <w:sz w:val="28"/>
+          <w:szCs w:val="28"/>
+        </w:rPr>
+        <w:t>The Messiah</w:t>
+      </w:r>
+      <w:r>
+        <w:rPr>
+          <w:sz w:val="28"/>
+          <w:szCs w:val="28"/>
+        </w:rPr>
+        <w:t>, “The kingdom of this world (</w:t>
+      </w:r>
+      <w:r>
+        <w:rPr>
+          <w:sz w:val="28"/>
+          <w:szCs w:val="28"/>
+        </w:rPr>
+        <w:t>that is the Roman Empire)</w:t>
+      </w:r>
+      <w:r>
+        <w:rPr>
+          <w:sz w:val="28"/>
+          <w:szCs w:val="28"/>
+        </w:rPr>
+        <w:t xml:space="preserve"> is become the kingdom of our Lord and of his Christ</w:t>
+      </w:r>
+      <w:r>
+        <w:rPr>
+          <w:sz w:val="28"/>
+          <w:szCs w:val="28"/>
+        </w:rPr>
+        <w:t xml:space="preserve"> (that is the heavenly empire). And he shall reign forever and ever.</w:t>
+      </w:r>
+      <w:r>
+        <w:rPr>
+          <w:sz w:val="28"/>
+          <w:szCs w:val="28"/>
+        </w:rPr>
+        <w:t xml:space="preserve">” </w:t>
       </w:r>
     </w:p>
     <w:p>
@@ -7350,23 +7062,7 @@
           <w:sz w:val="28"/>
           <w:szCs w:val="28"/>
         </w:rPr>
-        <w:t xml:space="preserve"> distinctly </w:t>
-      </w:r>
-      <w:proofErr w:type="gramStart"/>
-      <w:r>
-        <w:rPr>
-          <w:sz w:val="28"/>
-          <w:szCs w:val="28"/>
-        </w:rPr>
-        <w:t>Christological</w:t>
-      </w:r>
-      <w:proofErr w:type="gramEnd"/>
-      <w:r>
-        <w:rPr>
-          <w:sz w:val="28"/>
-          <w:szCs w:val="28"/>
-        </w:rPr>
-        <w:t xml:space="preserve"> characteristic of </w:t>
+        <w:t xml:space="preserve"> distinctly Christological characteristic of </w:t>
       </w:r>
       <w:r>
         <w:rPr>
@@ -7465,7 +7161,15 @@
           <w:sz w:val="28"/>
           <w:szCs w:val="28"/>
         </w:rPr>
-        <w:t xml:space="preserve">Though John proclaims the restoration of Jerusalem like Isaiah and Ezekiel before him, God’s victory over </w:t>
+        <w:t xml:space="preserve">Though John proclaims the restoration of Jerusalem </w:t>
+      </w:r>
+      <w:r>
+        <w:rPr>
+          <w:sz w:val="28"/>
+          <w:szCs w:val="28"/>
+        </w:rPr>
+        <w:lastRenderedPageBreak/>
+        <w:t xml:space="preserve">like Isaiah and Ezekiel before him, God’s victory over </w:t>
       </w:r>
       <w:r>
         <w:rPr>
@@ -7479,47 +7183,7 @@
           <w:sz w:val="28"/>
           <w:szCs w:val="28"/>
         </w:rPr>
-        <w:t xml:space="preserve"> ultimately comes through the Lamb Who Stands </w:t>
-      </w:r>
-      <w:proofErr w:type="gramStart"/>
-      <w:r>
-        <w:rPr>
-          <w:sz w:val="28"/>
-          <w:szCs w:val="28"/>
-        </w:rPr>
-        <w:t>As</w:t>
-      </w:r>
-      <w:proofErr w:type="gramEnd"/>
-      <w:r>
-        <w:rPr>
-          <w:sz w:val="28"/>
-          <w:szCs w:val="28"/>
-        </w:rPr>
-        <w:t xml:space="preserve"> </w:t>
-      </w:r>
-      <w:r>
-        <w:rPr>
-          <w:sz w:val="28"/>
-          <w:szCs w:val="28"/>
-        </w:rPr>
-        <w:lastRenderedPageBreak/>
-        <w:t xml:space="preserve">Slaughtered. Though John’s intertexuality led him to draw upon the prophets who </w:t>
-      </w:r>
-      <w:proofErr w:type="gramStart"/>
-      <w:r>
-        <w:rPr>
-          <w:sz w:val="28"/>
-          <w:szCs w:val="28"/>
-        </w:rPr>
-        <w:t>proceeded</w:t>
-      </w:r>
-      <w:proofErr w:type="gramEnd"/>
-      <w:r>
-        <w:rPr>
-          <w:sz w:val="28"/>
-          <w:szCs w:val="28"/>
-        </w:rPr>
-        <w:t xml:space="preserve"> him, he is a Christian prophet</w:t>
+        <w:t xml:space="preserve"> ultimately comes through the Lamb Who Stands As Slaughtered. Though John’s intertexuality led him to draw upon the prophets who proceeded him, he is a Christian prophet</w:t>
       </w:r>
       <w:r>
         <w:rPr>
@@ -7542,7 +7206,7 @@
         </w:rPr>
         <w:t xml:space="preserve">God’s dominion through the death on the </w:t>
       </w:r>
-      <w:commentRangeStart w:id="13"/>
+      <w:commentRangeStart w:id="18"/>
       <w:r>
         <w:rPr>
           <w:sz w:val="28"/>
@@ -7550,12 +7214,12 @@
         </w:rPr>
         <w:t>Cross</w:t>
       </w:r>
-      <w:commentRangeEnd w:id="13"/>
+      <w:commentRangeEnd w:id="18"/>
       <w:r>
         <w:rPr>
           <w:rStyle w:val="CommentReference"/>
         </w:rPr>
-        <w:commentReference w:id="13"/>
+        <w:commentReference w:id="18"/>
       </w:r>
       <w:r>
         <w:rPr>
@@ -7661,7 +7325,21 @@
           <w:sz w:val="28"/>
           <w:szCs w:val="28"/>
         </w:rPr>
-        <w:t>th of his prophetic book: “These words are faithful and true. The Lord, the God of the spirits of the prophets sent his angel to show to his servants the things which are necessary to happen.” Th</w:t>
+        <w:t xml:space="preserve">th of his prophetic book: “These words are faithful and true. The Lord, the God of the spirits of the prophets sent his angel to show to his servants the things which are necessary to happen.” </w:t>
+      </w:r>
+      <w:r>
+        <w:rPr>
+          <w:sz w:val="28"/>
+          <w:szCs w:val="28"/>
+        </w:rPr>
+        <w:t xml:space="preserve">[Click: 1:1] </w:t>
+      </w:r>
+      <w:r>
+        <w:rPr>
+          <w:sz w:val="28"/>
+          <w:szCs w:val="28"/>
+        </w:rPr>
+        <w:t>Th</w:t>
       </w:r>
       <w:r>
         <w:rPr>
@@ -7682,7 +7360,21 @@
           <w:sz w:val="28"/>
           <w:szCs w:val="28"/>
         </w:rPr>
-        <w:t>quotation of Daniel, “</w:t>
+        <w:t xml:space="preserve">quotation </w:t>
+      </w:r>
+      <w:r>
+        <w:rPr>
+          <w:sz w:val="28"/>
+          <w:szCs w:val="28"/>
+        </w:rPr>
+        <w:t>from</w:t>
+      </w:r>
+      <w:r>
+        <w:rPr>
+          <w:sz w:val="28"/>
+          <w:szCs w:val="28"/>
+        </w:rPr>
+        <w:t xml:space="preserve"> Daniel, “</w:t>
       </w:r>
       <w:r>
         <w:rPr>
@@ -7752,23 +7444,7 @@
           <w:sz w:val="28"/>
           <w:szCs w:val="28"/>
         </w:rPr>
-        <w:t xml:space="preserve">Babylon, Egypt, </w:t>
-      </w:r>
-      <w:proofErr w:type="spellStart"/>
-      <w:r>
-        <w:rPr>
-          <w:sz w:val="28"/>
-          <w:szCs w:val="28"/>
-        </w:rPr>
-        <w:t>Tyre</w:t>
-      </w:r>
-      <w:proofErr w:type="spellEnd"/>
-      <w:r>
-        <w:rPr>
-          <w:sz w:val="28"/>
-          <w:szCs w:val="28"/>
-        </w:rPr>
-        <w:t>, and Nineveh, Rome</w:t>
+        <w:t>Babylon, Egypt, Tyre, and Nineveh, Rome</w:t>
       </w:r>
       <w:r>
         <w:rPr>
@@ -7803,6 +7479,7 @@
           <w:sz w:val="28"/>
           <w:szCs w:val="28"/>
         </w:rPr>
+        <w:lastRenderedPageBreak/>
         <w:t xml:space="preserve">The Empire of God has replaced it, and the kings and nations which </w:t>
       </w:r>
       <w:r>
@@ -7861,7 +7538,21 @@
           <w:sz w:val="28"/>
           <w:szCs w:val="28"/>
         </w:rPr>
-        <w:t>Two thousand millennia have removed the modern reader from the ancient audience’s context. But t</w:t>
+        <w:t>Two thousand year</w:t>
+      </w:r>
+      <w:r>
+        <w:rPr>
+          <w:sz w:val="28"/>
+          <w:szCs w:val="28"/>
+        </w:rPr>
+        <w:t>s</w:t>
+      </w:r>
+      <w:r>
+        <w:rPr>
+          <w:sz w:val="28"/>
+          <w:szCs w:val="28"/>
+        </w:rPr>
+        <w:t xml:space="preserve"> have removed the modern reader from the ancient audience’s context. But t</w:t>
       </w:r>
       <w:r>
         <w:rPr>
@@ -7889,22 +7580,21 @@
           <w:sz w:val="28"/>
           <w:szCs w:val="28"/>
         </w:rPr>
-        <w:t xml:space="preserve">John asks us to read, </w:t>
-      </w:r>
-      <w:r>
-        <w:rPr>
-          <w:sz w:val="28"/>
-          <w:szCs w:val="28"/>
-        </w:rPr>
-        <w:lastRenderedPageBreak/>
-        <w:t>recognizing, analyzing, and assimilating Revelation’s intertextuality and keeping the prophetic words of his book.</w:t>
-      </w:r>
-      <w:r>
-        <w:rPr>
-          <w:sz w:val="28"/>
-          <w:szCs w:val="28"/>
-        </w:rPr>
-        <w:t xml:space="preserve"> By color-coding intertextual references, we can recognize what John has borrowed and what how he has expanded his source texts. By creating flexible and filterable references through metadata, it is easier for us to analyze Revelation’s layering of oracles of destruction and visions of restoration.</w:t>
+        <w:t>John asks us to read, recognizing, analyzing, and assimilati</w:t>
+      </w:r>
+      <w:r>
+        <w:rPr>
+          <w:sz w:val="28"/>
+          <w:szCs w:val="28"/>
+        </w:rPr>
+        <w:t xml:space="preserve">ng Revelation’s intertextuality. </w:t>
+      </w:r>
+      <w:r>
+        <w:rPr>
+          <w:sz w:val="28"/>
+          <w:szCs w:val="28"/>
+        </w:rPr>
+        <w:t>By color-coding intertextual references, we can recognize what John has borrowed and what how he has expanded his source texts. By creating flexible and filterable references through metadata, it is easier for us to analyze Revelation’s layering of oracles of destruction and visions of restoration.</w:t>
       </w:r>
       <w:r>
         <w:rPr>
@@ -7960,7 +7650,63 @@
           <w:sz w:val="28"/>
           <w:szCs w:val="28"/>
         </w:rPr>
-        <w:t xml:space="preserve"> That this digital edition is available </w:t>
+        <w:t xml:space="preserve"> </w:t>
+      </w:r>
+      <w:r>
+        <w:rPr>
+          <w:sz w:val="28"/>
+          <w:szCs w:val="28"/>
+        </w:rPr>
+        <w:t>And while this code was created with Revelation in mind, through a</w:t>
+      </w:r>
+      <w:r>
+        <w:rPr>
+          <w:sz w:val="28"/>
+          <w:szCs w:val="28"/>
+        </w:rPr>
+        <w:t xml:space="preserve"> CreativeCommons </w:t>
+      </w:r>
+      <w:r>
+        <w:rPr>
+          <w:sz w:val="28"/>
+          <w:szCs w:val="28"/>
+        </w:rPr>
+        <w:t>license</w:t>
+      </w:r>
+      <w:r>
+        <w:rPr>
+          <w:sz w:val="28"/>
+          <w:szCs w:val="28"/>
+        </w:rPr>
+        <w:t xml:space="preserve"> </w:t>
+      </w:r>
+      <w:r>
+        <w:rPr>
+          <w:sz w:val="28"/>
+          <w:szCs w:val="28"/>
+        </w:rPr>
+        <w:t>it can be applied to any intertextual</w:t>
+      </w:r>
+      <w:r>
+        <w:rPr>
+          <w:sz w:val="28"/>
+          <w:szCs w:val="28"/>
+        </w:rPr>
+        <w:t xml:space="preserve"> text</w:t>
+      </w:r>
+      <w:r>
+        <w:rPr>
+          <w:sz w:val="28"/>
+          <w:szCs w:val="28"/>
+        </w:rPr>
+        <w:t>. That t</w:t>
+      </w:r>
+      <w:r>
+        <w:rPr>
+          <w:sz w:val="28"/>
+          <w:szCs w:val="28"/>
+        </w:rPr>
+        <w:t xml:space="preserve">his digital edition is available </w:t>
       </w:r>
       <w:r>
         <w:rPr>
@@ -7998,7 +7744,7 @@
 
 <file path=word/comments.xml><?xml version="1.0" encoding="utf-8"?>
 <w:comments xmlns:wpc="http://schemas.microsoft.com/office/word/2010/wordprocessingCanvas" xmlns:mc="http://schemas.openxmlformats.org/markup-compatibility/2006" xmlns:o="urn:schemas-microsoft-com:office:office" xmlns:r="http://schemas.openxmlformats.org/officeDocument/2006/relationships" xmlns:m="http://schemas.openxmlformats.org/officeDocument/2006/math" xmlns:v="urn:schemas-microsoft-com:vml" xmlns:wp14="http://schemas.microsoft.com/office/word/2010/wordprocessingDrawing" xmlns:wp="http://schemas.openxmlformats.org/drawingml/2006/wordprocessingDrawing" xmlns:w10="urn:schemas-microsoft-com:office:word" xmlns:w="http://schemas.openxmlformats.org/wordprocessingml/2006/main" xmlns:w14="http://schemas.microsoft.com/office/word/2010/wordml" xmlns:wpg="http://schemas.microsoft.com/office/word/2010/wordprocessingGroup" xmlns:wpi="http://schemas.microsoft.com/office/word/2010/wordprocessingInk" xmlns:wne="http://schemas.microsoft.com/office/word/2006/wordml" xmlns:wps="http://schemas.microsoft.com/office/word/2010/wordprocessingShape" mc:Ignorable="w14 wp14">
-  <w:comment w:id="0" w:author="Fraatzc" w:date="2014-11-13T22:25:00Z" w:initials="CTF">
+  <w:comment w:id="0" w:author="Fraatzc" w:date="2014-11-23T12:53:00Z" w:initials="CTF">
     <w:p>
       <w:pPr>
         <w:pStyle w:val="CommentText"/>
@@ -8010,11 +7756,11 @@
         <w:annotationRef/>
       </w:r>
       <w:r>
-        <w:t>0:30</w:t>
+        <w:t>0:25</w:t>
       </w:r>
     </w:p>
   </w:comment>
-  <w:comment w:id="1" w:author="Fraatzc" w:date="2014-11-13T22:25:00Z" w:initials="CTF">
+  <w:comment w:id="1" w:author="Fraatzc" w:date="2014-11-23T12:56:00Z" w:initials="CTF">
     <w:p>
       <w:pPr>
         <w:pStyle w:val="CommentText"/>
@@ -8026,7 +7772,10 @@
         <w:annotationRef/>
       </w:r>
       <w:r>
-        <w:t>1:45</w:t>
+        <w:rPr>
+          <w:rStyle w:val="CommentReference"/>
+        </w:rPr>
+        <w:t>2:00</w:t>
       </w:r>
     </w:p>
   </w:comment>
@@ -8078,7 +7827,7 @@
       </w:r>
     </w:p>
   </w:comment>
-  <w:comment w:id="5" w:author="Fraatzc" w:date="2014-11-13T22:34:00Z" w:initials="CTF">
+  <w:comment w:id="5" w:author="Fraatzc" w:date="2014-11-23T13:10:00Z" w:initials="CTF">
     <w:p>
       <w:pPr>
         <w:pStyle w:val="CommentText"/>
@@ -8090,11 +7839,11 @@
         <w:annotationRef/>
       </w:r>
       <w:r>
-        <w:t>8:30</w:t>
+        <w:t>6:30</w:t>
       </w:r>
     </w:p>
   </w:comment>
-  <w:comment w:id="6" w:author="Fraatzc" w:date="2014-11-13T22:39:00Z" w:initials="CTF">
+  <w:comment w:id="6" w:author="Fraatzc" w:date="2014-11-23T13:11:00Z" w:initials="CTF">
     <w:p>
       <w:pPr>
         <w:pStyle w:val="CommentText"/>
@@ -8106,11 +7855,11 @@
         <w:annotationRef/>
       </w:r>
       <w:r>
-        <w:t>9:30</w:t>
+        <w:t>7:00</w:t>
       </w:r>
     </w:p>
   </w:comment>
-  <w:comment w:id="7" w:author="Fraatzc" w:date="2014-11-13T22:40:00Z" w:initials="CTF">
+  <w:comment w:id="7" w:author="Fraatzc" w:date="2014-11-23T13:12:00Z" w:initials="CTF">
     <w:p>
       <w:pPr>
         <w:pStyle w:val="CommentText"/>
@@ -8122,11 +7871,11 @@
         <w:annotationRef/>
       </w:r>
       <w:r>
-        <w:t>10:30</w:t>
+        <w:t>8:00</w:t>
       </w:r>
     </w:p>
   </w:comment>
-  <w:comment w:id="9" w:author="Fraatzc" w:date="2014-11-13T22:53:00Z" w:initials="CTF">
+  <w:comment w:id="8" w:author="Fraatzc" w:date="2014-11-23T13:15:00Z" w:initials="CTF">
     <w:p>
       <w:pPr>
         <w:pStyle w:val="CommentText"/>
@@ -8138,11 +7887,14 @@
         <w:annotationRef/>
       </w:r>
       <w:r>
-        <w:t>17:45</w:t>
+        <w:t>9</w:t>
+      </w:r>
+      <w:r>
+        <w:t>:30</w:t>
       </w:r>
     </w:p>
   </w:comment>
-  <w:comment w:id="10" w:author="Fraatzc" w:date="2014-11-13T23:01:00Z" w:initials="CTF">
+  <w:comment w:id="9" w:author="Fraatzc" w:date="2014-11-23T13:18:00Z" w:initials="CTF">
     <w:p>
       <w:pPr>
         <w:pStyle w:val="CommentText"/>
@@ -8154,11 +7906,14 @@
         <w:annotationRef/>
       </w:r>
       <w:r>
-        <w:t>19:15</w:t>
+        <w:rPr>
+          <w:rStyle w:val="CommentReference"/>
+        </w:rPr>
+        <w:t>10:30</w:t>
       </w:r>
     </w:p>
   </w:comment>
-  <w:comment w:id="11" w:author="Fraatzc" w:date="2014-11-14T08:38:00Z" w:initials="CTF">
+  <w:comment w:id="10" w:author="Fraatzc" w:date="2014-11-23T13:19:00Z" w:initials="CTF">
     <w:p>
       <w:pPr>
         <w:pStyle w:val="CommentText"/>
@@ -8170,11 +7925,11 @@
         <w:annotationRef/>
       </w:r>
       <w:r>
-        <w:t>20:30</w:t>
+        <w:t>11:15</w:t>
       </w:r>
     </w:p>
   </w:comment>
-  <w:comment w:id="12" w:author="Fraatzc" w:date="2014-11-14T08:43:00Z" w:initials="CTF">
+  <w:comment w:id="11" w:author="Fraatzc" w:date="2014-11-23T13:23:00Z" w:initials="CTF">
     <w:p>
       <w:pPr>
         <w:pStyle w:val="CommentText"/>
@@ -8186,11 +7941,93 @@
         <w:annotationRef/>
       </w:r>
       <w:r>
-        <w:t>21:00</w:t>
+        <w:t>13:30</w:t>
       </w:r>
     </w:p>
   </w:comment>
-  <w:comment w:id="13" w:author="Fraatzc" w:date="2014-11-14T08:43:00Z" w:initials="CTF">
+  <w:comment w:id="12" w:author="Fraatzc" w:date="2014-11-23T13:27:00Z" w:initials="CTF">
+    <w:p>
+      <w:pPr>
+        <w:pStyle w:val="CommentText"/>
+      </w:pPr>
+      <w:r>
+        <w:rPr>
+          <w:rStyle w:val="CommentReference"/>
+        </w:rPr>
+        <w:annotationRef/>
+      </w:r>
+      <w:r>
+        <w:t>14:00</w:t>
+      </w:r>
+      <w:bookmarkStart w:id="13" w:name="_GoBack"/>
+      <w:bookmarkEnd w:id="13"/>
+    </w:p>
+  </w:comment>
+  <w:comment w:id="14" w:author="Fraatzc" w:date="2014-11-13T22:53:00Z" w:initials="CTF">
+    <w:p>
+      <w:pPr>
+        <w:pStyle w:val="CommentText"/>
+      </w:pPr>
+      <w:r>
+        <w:rPr>
+          <w:rStyle w:val="CommentReference"/>
+        </w:rPr>
+        <w:annotationRef/>
+      </w:r>
+      <w:r>
+        <w:t>17:45</w:t>
+      </w:r>
+    </w:p>
+  </w:comment>
+  <w:comment w:id="15" w:author="Fraatzc" w:date="2014-11-13T23:01:00Z" w:initials="CTF">
+    <w:p>
+      <w:pPr>
+        <w:pStyle w:val="CommentText"/>
+      </w:pPr>
+      <w:r>
+        <w:rPr>
+          <w:rStyle w:val="CommentReference"/>
+        </w:rPr>
+        <w:annotationRef/>
+      </w:r>
+      <w:r>
+        <w:t>19:15</w:t>
+      </w:r>
+    </w:p>
+  </w:comment>
+  <w:comment w:id="16" w:author="Fraatzc" w:date="2014-11-14T08:38:00Z" w:initials="CTF">
+    <w:p>
+      <w:pPr>
+        <w:pStyle w:val="CommentText"/>
+      </w:pPr>
+      <w:r>
+        <w:rPr>
+          <w:rStyle w:val="CommentReference"/>
+        </w:rPr>
+        <w:annotationRef/>
+      </w:r>
+      <w:r>
+        <w:t>20:30</w:t>
+      </w:r>
+    </w:p>
+  </w:comment>
+  <w:comment w:id="17" w:author="Fraatzc" w:date="2014-11-14T08:43:00Z" w:initials="CTF">
+    <w:p>
+      <w:pPr>
+        <w:pStyle w:val="CommentText"/>
+      </w:pPr>
+      <w:r>
+        <w:rPr>
+          <w:rStyle w:val="CommentReference"/>
+        </w:rPr>
+        <w:annotationRef/>
+      </w:r>
+      <w:r>
+        <w:t>21:00</w:t>
+      </w:r>
+    </w:p>
+  </w:comment>
+  <w:comment w:id="18" w:author="Fraatzc" w:date="2014-11-14T08:43:00Z" w:initials="CTF">
     <w:p>
       <w:pPr>
         <w:pStyle w:val="CommentText"/>
@@ -8278,7 +8115,7 @@
           <w:rPr>
             <w:noProof/>
           </w:rPr>
-          <w:t>15</w:t>
+          <w:t>11</w:t>
         </w:r>
         <w:r>
           <w:rPr>
@@ -8656,49 +8493,7 @@
         <w:rPr>
           <w:rFonts w:cs="Times New Roman"/>
         </w:rPr>
-        <w:t xml:space="preserve">  Insufficient attention has been paid by scholars focused on intertextuality and Revelation to prophetic intertextuality, though note </w:t>
-      </w:r>
-      <w:proofErr w:type="spellStart"/>
-      <w:r>
-        <w:rPr>
-          <w:rFonts w:cs="Times New Roman"/>
-        </w:rPr>
-        <w:t>Bauckham’s</w:t>
-      </w:r>
-      <w:proofErr w:type="spellEnd"/>
-      <w:r>
-        <w:rPr>
-          <w:rFonts w:cs="Times New Roman"/>
-        </w:rPr>
-        <w:t xml:space="preserve"> critique of those (esp. Elizabeth </w:t>
-      </w:r>
-      <w:proofErr w:type="spellStart"/>
-      <w:r>
-        <w:rPr>
-          <w:rFonts w:cs="Times New Roman"/>
-        </w:rPr>
-        <w:t>Schussler</w:t>
-      </w:r>
-      <w:proofErr w:type="spellEnd"/>
-      <w:r>
-        <w:rPr>
-          <w:rFonts w:cs="Times New Roman"/>
-        </w:rPr>
-        <w:t xml:space="preserve"> </w:t>
-      </w:r>
-      <w:proofErr w:type="spellStart"/>
-      <w:r>
-        <w:rPr>
-          <w:rFonts w:cs="Times New Roman"/>
-        </w:rPr>
-        <w:t>Fiorenza</w:t>
-      </w:r>
-      <w:proofErr w:type="spellEnd"/>
-      <w:r>
-        <w:rPr>
-          <w:rFonts w:cs="Times New Roman"/>
-        </w:rPr>
-        <w:t xml:space="preserve">) who would divorce Revelation’s allusions from their original contexts </w:t>
+        <w:t xml:space="preserve">  Insufficient attention has been paid by scholars focused on intertextuality and Revelation to prophetic intertextuality, though note Bauckham’s critique of those (esp. Elizabeth Schussler Fiorenza) who would divorce Revelation’s allusions from their original contexts </w:t>
       </w:r>
       <w:r>
         <w:rPr>
@@ -9120,21 +8915,7 @@
         <w:rPr>
           <w:rFonts w:cs="Times New Roman"/>
         </w:rPr>
-        <w:t xml:space="preserve"> At least one scholar has taken a “weighted average” approach from previous commentators to adduce a scale of “certain,” “probable,” and “possible.” This “wisdom of the crowds” approach has benefits, as it curtails the confirmation bias of scholars hunting for allusions. But it also limits readers’ ability to decipher John’s allusions for </w:t>
-      </w:r>
-      <w:proofErr w:type="gramStart"/>
-      <w:r>
-        <w:rPr>
-          <w:rFonts w:cs="Times New Roman"/>
-        </w:rPr>
-        <w:t>themselves</w:t>
-      </w:r>
-      <w:proofErr w:type="gramEnd"/>
-      <w:r>
-        <w:rPr>
-          <w:rFonts w:cs="Times New Roman"/>
-        </w:rPr>
-        <w:t xml:space="preserve">. It is a scientific way of sampling allusions, but it multiplies scholarly “group think.” Since the commentators are not operating in isolation, the data is polluted. </w:t>
+        <w:t xml:space="preserve"> At least one scholar has taken a “weighted average” approach from previous commentators to adduce a scale of “certain,” “probable,” and “possible.” This “wisdom of the crowds” approach has benefits, as it curtails the confirmation bias of scholars hunting for allusions. But it also limits readers’ ability to decipher John’s allusions for themselves. It is a scientific way of sampling allusions, but it multiplies scholarly “group think.” Since the commentators are not operating in isolation, the data is polluted. </w:t>
       </w:r>
       <w:r>
         <w:rPr>
@@ -9207,7 +8988,6 @@
         <w:t xml:space="preserve"> </w:t>
       </w:r>
       <w:hyperlink r:id="rId1" w:history="1">
-        <w:proofErr w:type="gramStart"/>
         <w:r>
           <w:rPr>
             <w:rStyle w:val="Hyperlink"/>
@@ -9235,14 +9015,7 @@
         <w:rPr>
           <w:rFonts w:cs="Times New Roman"/>
         </w:rPr>
-        <w:t xml:space="preserve"> respectively.</w:t>
-      </w:r>
-      <w:proofErr w:type="gramEnd"/>
-      <w:r>
-        <w:rPr>
-          <w:rFonts w:cs="Times New Roman"/>
-        </w:rPr>
-        <w:t xml:space="preserve"> </w:t>
+        <w:t xml:space="preserve"> respectively. </w:t>
       </w:r>
     </w:p>
   </w:footnote>
@@ -9445,21 +9218,7 @@
         <w:rPr>
           <w:rFonts w:cs="Times New Roman"/>
         </w:rPr>
-        <w:t xml:space="preserve"> NB: This will be clearer when all of 18 </w:t>
-      </w:r>
-      <w:proofErr w:type="gramStart"/>
-      <w:r>
-        <w:rPr>
-          <w:rFonts w:cs="Times New Roman"/>
-        </w:rPr>
-        <w:t>is</w:t>
-      </w:r>
-      <w:proofErr w:type="gramEnd"/>
-      <w:r>
-        <w:rPr>
-          <w:rFonts w:cs="Times New Roman"/>
-        </w:rPr>
-        <w:t xml:space="preserve"> encoded. </w:t>
+        <w:t xml:space="preserve"> NB: This will be clearer when all of 18 is encoded. </w:t>
       </w:r>
       <w:r>
         <w:rPr>
@@ -9512,21 +9271,7 @@
         <w:rPr>
           <w:rFonts w:cs="Times New Roman"/>
         </w:rPr>
-        <w:t xml:space="preserve">1 </w:t>
-      </w:r>
-      <w:proofErr w:type="spellStart"/>
-      <w:r>
-        <w:rPr>
-          <w:rFonts w:cs="Times New Roman"/>
-        </w:rPr>
-        <w:t>En</w:t>
-      </w:r>
-      <w:proofErr w:type="spellEnd"/>
-      <w:r>
-        <w:rPr>
-          <w:rFonts w:cs="Times New Roman"/>
-        </w:rPr>
-        <w:t xml:space="preserve"> 91:16 (NA</w:t>
+        <w:t>1 En 91:16 (NA</w:t>
       </w:r>
       <w:r>
         <w:rPr>
@@ -9675,21 +9420,7 @@
         <w:rPr>
           <w:rFonts w:cs="Times New Roman"/>
         </w:rPr>
-        <w:t xml:space="preserve"> </w:t>
-      </w:r>
-      <w:proofErr w:type="spellStart"/>
-      <w:r>
-        <w:rPr>
-          <w:rFonts w:cs="Times New Roman"/>
-        </w:rPr>
-        <w:t>Bauckham</w:t>
-      </w:r>
-      <w:proofErr w:type="spellEnd"/>
-      <w:r>
-        <w:rPr>
-          <w:rFonts w:cs="Times New Roman"/>
-        </w:rPr>
-        <w:t xml:space="preserve"> argues that Isaiah 2:2-5 lies behind John’s interpretation of Isaiah 60. </w:t>
+        <w:t xml:space="preserve"> Bauckham argues that Isaiah 2:2-5 lies behind John’s interpretation of Isaiah 60. </w:t>
       </w:r>
       <w:r>
         <w:rPr>
@@ -9765,21 +9496,7 @@
         <w:rPr>
           <w:rFonts w:cs="Times New Roman"/>
         </w:rPr>
-        <w:t xml:space="preserve">If </w:t>
-      </w:r>
-      <w:proofErr w:type="spellStart"/>
-      <w:r>
-        <w:rPr>
-          <w:rFonts w:cs="Times New Roman"/>
-        </w:rPr>
-        <w:t>Bauckham</w:t>
-      </w:r>
-      <w:proofErr w:type="spellEnd"/>
-      <w:r>
-        <w:rPr>
-          <w:rFonts w:cs="Times New Roman"/>
-        </w:rPr>
-        <w:t xml:space="preserve"> is correct, then John r</w:t>
+        <w:t>If Bauckham is correct, then John r</w:t>
       </w:r>
       <w:r>
         <w:rPr>
@@ -9857,21 +9574,7 @@
         <w:rPr>
           <w:rFonts w:cs="Times New Roman"/>
         </w:rPr>
-        <w:t xml:space="preserve"> A sword proceeds from Christ’s mouth, not a plowshare (</w:t>
-      </w:r>
-      <w:proofErr w:type="spellStart"/>
-      <w:r>
-        <w:rPr>
-          <w:rFonts w:cs="Times New Roman"/>
-        </w:rPr>
-        <w:t>cf</w:t>
-      </w:r>
-      <w:proofErr w:type="spellEnd"/>
-      <w:r>
-        <w:rPr>
-          <w:rFonts w:cs="Times New Roman"/>
-        </w:rPr>
-        <w:t xml:space="preserve"> 1:16).</w:t>
+        <w:t xml:space="preserve"> A sword proceeds from Christ’s mouth, not a plowshare (cf 1:16).</w:t>
       </w:r>
       <w:r>
         <w:rPr>
@@ -10020,13 +9723,8 @@
       <w:r>
         <w:t xml:space="preserve">[CTF: A </w:t>
       </w:r>
-      <w:proofErr w:type="spellStart"/>
-      <w:r>
-        <w:t>redactional</w:t>
-      </w:r>
-      <w:proofErr w:type="spellEnd"/>
-      <w:r>
-        <w:t xml:space="preserve"> argument </w:t>
+      <w:r>
+        <w:t xml:space="preserve">redactional argument </w:t>
       </w:r>
       <w:r>
         <w:t xml:space="preserve">has been made </w:t>
@@ -11735,7 +11433,7 @@
 </file>
 
 <file path=customXml/itemProps1.xml><?xml version="1.0" encoding="utf-8"?>
-<ds:datastoreItem xmlns:ds="http://schemas.openxmlformats.org/officeDocument/2006/customXml" ds:itemID="{89F4E14A-8446-4287-893A-EFEAD80D08AE}">
+<ds:datastoreItem xmlns:ds="http://schemas.openxmlformats.org/officeDocument/2006/customXml" ds:itemID="{252A1E98-33B4-4A0B-B7C9-2F86F517CF4F}">
   <ds:schemaRefs>
     <ds:schemaRef ds:uri="http://schemas.openxmlformats.org/officeDocument/2006/bibliography"/>
   </ds:schemaRefs>

--- a/slides/Apocalypse and Empire revised.docx
+++ b/slides/Apocalypse and Empire revised.docx
@@ -1167,6 +1167,7 @@
         </w:rPr>
         <w:t xml:space="preserve">Notice here the wordplay invoked in Isaiah 65; English translations do not reflect Isaiah’s change of </w:t>
       </w:r>
+      <w:proofErr w:type="spellStart"/>
       <w:r>
         <w:rPr>
           <w:i/>
@@ -1187,6 +1188,7 @@
         </w:rPr>
         <w:t>lah</w:t>
       </w:r>
+      <w:proofErr w:type="spellEnd"/>
       <w:r>
         <w:rPr>
           <w:sz w:val="28"/>
@@ -1194,6 +1196,7 @@
         </w:rPr>
         <w:t xml:space="preserve"> (the exiles) and </w:t>
       </w:r>
+      <w:proofErr w:type="spellStart"/>
       <w:r>
         <w:rPr>
           <w:i/>
@@ -1214,6 +1217,7 @@
         </w:rPr>
         <w:t>lu</w:t>
       </w:r>
+      <w:proofErr w:type="spellEnd"/>
       <w:r>
         <w:rPr>
           <w:sz w:val="28"/>
@@ -1677,6 +1681,7 @@
         </w:rPr>
         <w:t xml:space="preserve">cripture using crisp </w:t>
       </w:r>
+      <w:proofErr w:type="spellStart"/>
       <w:r>
         <w:rPr>
           <w:sz w:val="28"/>
@@ -1684,6 +1689,7 @@
         </w:rPr>
         <w:t>paradims</w:t>
       </w:r>
+      <w:proofErr w:type="spellEnd"/>
       <w:r>
         <w:rPr>
           <w:sz w:val="28"/>
@@ -1720,6 +1726,7 @@
         <w:t xml:space="preserve">, or the Dead Sea </w:t>
       </w:r>
       <w:commentRangeStart w:id="4"/>
+      <w:proofErr w:type="gramStart"/>
       <w:r>
         <w:rPr>
           <w:sz w:val="28"/>
@@ -1728,6 +1735,7 @@
         <w:t xml:space="preserve">Covenanters </w:t>
       </w:r>
       <w:commentRangeEnd w:id="4"/>
+      <w:proofErr w:type="gramEnd"/>
       <w:r>
         <w:rPr>
           <w:rStyle w:val="CommentReference"/>
@@ -1906,6 +1914,8 @@
         </w:rPr>
         <w:t xml:space="preserve">Revelation 1:4-5. </w:t>
       </w:r>
+      <w:proofErr w:type="spellStart"/>
+      <w:proofErr w:type="gramStart"/>
       <w:r>
         <w:rPr>
           <w:i/>
@@ -1913,7 +1923,18 @@
           <w:sz w:val="28"/>
           <w:szCs w:val="28"/>
         </w:rPr>
-        <w:t xml:space="preserve">apo, </w:t>
+        <w:t>apo</w:t>
+      </w:r>
+      <w:proofErr w:type="spellEnd"/>
+      <w:proofErr w:type="gramEnd"/>
+      <w:r>
+        <w:rPr>
+          <w:i/>
+          <w:iCs/>
+          <w:sz w:val="28"/>
+          <w:szCs w:val="28"/>
+        </w:rPr>
+        <w:t xml:space="preserve">, </w:t>
       </w:r>
       <w:r>
         <w:rPr>
@@ -2103,7 +2124,23 @@
           <w:sz w:val="28"/>
           <w:szCs w:val="28"/>
         </w:rPr>
-        <w:t xml:space="preserve"> no longer extent, or a proto-targum. Or he had both </w:t>
+        <w:t xml:space="preserve"> no longer extent, or a proto-</w:t>
+      </w:r>
+      <w:proofErr w:type="spellStart"/>
+      <w:r>
+        <w:rPr>
+          <w:sz w:val="28"/>
+          <w:szCs w:val="28"/>
+        </w:rPr>
+        <w:t>targum</w:t>
+      </w:r>
+      <w:proofErr w:type="spellEnd"/>
+      <w:r>
+        <w:rPr>
+          <w:sz w:val="28"/>
+          <w:szCs w:val="28"/>
+        </w:rPr>
+        <w:t xml:space="preserve">. Or he had both </w:t>
       </w:r>
       <w:r>
         <w:rPr>
@@ -3390,7 +3427,23 @@
           <w:sz w:val="28"/>
           <w:szCs w:val="28"/>
         </w:rPr>
-        <w:t xml:space="preserve">. The eclectic body text is taken from Eberhard Nestle’s 1904 edition of the New Testament, the closest text to the Nestle-Aland 28 that is free from copyright protection. </w:t>
+        <w:t xml:space="preserve">. The eclectic body text is taken from Eberhard </w:t>
+      </w:r>
+      <w:proofErr w:type="spellStart"/>
+      <w:r>
+        <w:rPr>
+          <w:sz w:val="28"/>
+          <w:szCs w:val="28"/>
+        </w:rPr>
+        <w:t>Nestle’s</w:t>
+      </w:r>
+      <w:proofErr w:type="spellEnd"/>
+      <w:r>
+        <w:rPr>
+          <w:sz w:val="28"/>
+          <w:szCs w:val="28"/>
+        </w:rPr>
+        <w:t xml:space="preserve"> 1904 edition of the New Testament, the closest text to the Nestle-Aland 28 that is free from copyright protection. </w:t>
       </w:r>
       <w:r>
         <w:rPr>
@@ -3729,7 +3782,23 @@
           <w:sz w:val="28"/>
           <w:szCs w:val="28"/>
         </w:rPr>
-        <w:t xml:space="preserve"> [Select 18:3,9]</w:t>
+        <w:t xml:space="preserve"> [Select 18:3</w:t>
+      </w:r>
+      <w:proofErr w:type="gramStart"/>
+      <w:r>
+        <w:rPr>
+          <w:sz w:val="28"/>
+          <w:szCs w:val="28"/>
+        </w:rPr>
+        <w:t>,9</w:t>
+      </w:r>
+      <w:proofErr w:type="gramEnd"/>
+      <w:r>
+        <w:rPr>
+          <w:sz w:val="28"/>
+          <w:szCs w:val="28"/>
+        </w:rPr>
+        <w:t>]</w:t>
       </w:r>
       <w:r>
         <w:rPr>
@@ -4011,14 +4080,30 @@
           <w:sz w:val="28"/>
           <w:szCs w:val="28"/>
         </w:rPr>
-        <w:t>an angel bearing a bowl of plagues invites the seer to gaze upon the Great Whore of Babylon</w:t>
-      </w:r>
-      <w:r>
-        <w:rPr>
-          <w:sz w:val="28"/>
-          <w:szCs w:val="28"/>
-        </w:rPr>
-        <w:t xml:space="preserve">[ Click 15:1, 6-7] </w:t>
+        <w:t xml:space="preserve">an angel bearing a bowl of plagues invites the seer to gaze upon the Great Whore of </w:t>
+      </w:r>
+      <w:proofErr w:type="gramStart"/>
+      <w:r>
+        <w:rPr>
+          <w:sz w:val="28"/>
+          <w:szCs w:val="28"/>
+        </w:rPr>
+        <w:t>Babylon</w:t>
+      </w:r>
+      <w:r>
+        <w:rPr>
+          <w:sz w:val="28"/>
+          <w:szCs w:val="28"/>
+        </w:rPr>
+        <w:t>[</w:t>
+      </w:r>
+      <w:proofErr w:type="gramEnd"/>
+      <w:r>
+        <w:rPr>
+          <w:sz w:val="28"/>
+          <w:szCs w:val="28"/>
+        </w:rPr>
+        <w:t xml:space="preserve"> Click 15:1, 6-7] </w:t>
       </w:r>
       <w:r>
         <w:rPr>
@@ -4068,7 +4153,15 @@
           <w:sz w:val="28"/>
           <w:szCs w:val="28"/>
         </w:rPr>
-        <w:t xml:space="preserve"> the Flavian</w:t>
+        <w:t xml:space="preserve"> the </w:t>
+      </w:r>
+      <w:proofErr w:type="spellStart"/>
+      <w:r>
+        <w:rPr>
+          <w:sz w:val="28"/>
+          <w:szCs w:val="28"/>
+        </w:rPr>
+        <w:t>Flavian</w:t>
       </w:r>
       <w:r>
         <w:rPr>
@@ -4077,6 +4170,7 @@
         </w:rPr>
         <w:t>s</w:t>
       </w:r>
+      <w:proofErr w:type="spellEnd"/>
       <w:r>
         <w:rPr>
           <w:sz w:val="28"/>
@@ -4138,7 +4232,23 @@
           <w:sz w:val="28"/>
           <w:szCs w:val="28"/>
         </w:rPr>
-        <w:t xml:space="preserve">, all the kings of the earth are said to have fornicated with the whore, an allusion to Isaiah’s polemic against Tyre in 23:17. </w:t>
+        <w:t xml:space="preserve">, all the kings of the earth are said to have fornicated with the whore, an allusion to Isaiah’s polemic against </w:t>
+      </w:r>
+      <w:proofErr w:type="spellStart"/>
+      <w:r>
+        <w:rPr>
+          <w:sz w:val="28"/>
+          <w:szCs w:val="28"/>
+        </w:rPr>
+        <w:t>Tyre</w:t>
+      </w:r>
+      <w:proofErr w:type="spellEnd"/>
+      <w:r>
+        <w:rPr>
+          <w:sz w:val="28"/>
+          <w:szCs w:val="28"/>
+        </w:rPr>
+        <w:t xml:space="preserve"> in 23:17. </w:t>
       </w:r>
       <w:r>
         <w:rPr>
@@ -4454,7 +4564,39 @@
           <w:sz w:val="28"/>
           <w:szCs w:val="28"/>
         </w:rPr>
-        <w:t xml:space="preserve">Egypt, Babylon, Tyre, Ninevah, </w:t>
+        <w:t xml:space="preserve">Egypt, Babylon, </w:t>
+      </w:r>
+      <w:proofErr w:type="spellStart"/>
+      <w:r>
+        <w:rPr>
+          <w:sz w:val="28"/>
+          <w:szCs w:val="28"/>
+        </w:rPr>
+        <w:t>Tyre</w:t>
+      </w:r>
+      <w:proofErr w:type="spellEnd"/>
+      <w:r>
+        <w:rPr>
+          <w:sz w:val="28"/>
+          <w:szCs w:val="28"/>
+        </w:rPr>
+        <w:t xml:space="preserve">, </w:t>
+      </w:r>
+      <w:proofErr w:type="spellStart"/>
+      <w:r>
+        <w:rPr>
+          <w:sz w:val="28"/>
+          <w:szCs w:val="28"/>
+        </w:rPr>
+        <w:t>Ninevah</w:t>
+      </w:r>
+      <w:proofErr w:type="spellEnd"/>
+      <w:r>
+        <w:rPr>
+          <w:sz w:val="28"/>
+          <w:szCs w:val="28"/>
+        </w:rPr>
+        <w:t xml:space="preserve">, </w:t>
       </w:r>
       <w:r>
         <w:rPr>
@@ -4730,14 +4872,30 @@
           <w:sz w:val="28"/>
           <w:szCs w:val="28"/>
         </w:rPr>
-        <w:t>[Click 18:2]</w:t>
-      </w:r>
-      <w:r>
-        <w:rPr>
-          <w:sz w:val="28"/>
-          <w:szCs w:val="28"/>
-        </w:rPr>
-        <w:t xml:space="preserve">– </w:t>
+        <w:t>[Click 18:2</w:t>
+      </w:r>
+      <w:proofErr w:type="gramStart"/>
+      <w:r>
+        <w:rPr>
+          <w:sz w:val="28"/>
+          <w:szCs w:val="28"/>
+        </w:rPr>
+        <w:t>]</w:t>
+      </w:r>
+      <w:r>
+        <w:rPr>
+          <w:sz w:val="28"/>
+          <w:szCs w:val="28"/>
+        </w:rPr>
+        <w:t>–</w:t>
+      </w:r>
+      <w:proofErr w:type="gramEnd"/>
+      <w:r>
+        <w:rPr>
+          <w:sz w:val="28"/>
+          <w:szCs w:val="28"/>
+        </w:rPr>
+        <w:t xml:space="preserve"> </w:t>
       </w:r>
       <w:r>
         <w:rPr>
@@ -4817,36 +4975,9 @@
           <w:sz w:val="28"/>
           <w:szCs w:val="28"/>
         </w:rPr>
-        <w:t xml:space="preserve"> naflah, naflah bavel</w:t>
-      </w:r>
-      <w:r>
-        <w:rPr>
-          <w:sz w:val="28"/>
-          <w:szCs w:val="28"/>
-        </w:rPr>
-        <w:t xml:space="preserve">, rather than the LXX </w:t>
-      </w:r>
-      <w:r>
-        <w:rPr>
-          <w:sz w:val="28"/>
-          <w:szCs w:val="28"/>
-        </w:rPr>
-        <w:t>of either Isaiah or Jeremiah</w:t>
-      </w:r>
-      <w:r>
-        <w:rPr>
-          <w:sz w:val="28"/>
-          <w:szCs w:val="28"/>
-        </w:rPr>
-        <w:t>,</w:t>
-      </w:r>
-      <w:r>
-        <w:rPr>
-          <w:sz w:val="28"/>
-          <w:szCs w:val="28"/>
-        </w:rPr>
         <w:t xml:space="preserve"> </w:t>
       </w:r>
+      <w:proofErr w:type="spellStart"/>
       <w:r>
         <w:rPr>
           <w:i/>
@@ -4854,18 +4985,19 @@
           <w:sz w:val="28"/>
           <w:szCs w:val="28"/>
         </w:rPr>
-        <w:t>pept</w:t>
-      </w:r>
-      <w:r>
-        <w:rPr>
-          <w:rFonts w:cs="Times New Roman"/>
+        <w:t>naflah</w:t>
+      </w:r>
+      <w:proofErr w:type="spellEnd"/>
+      <w:r>
+        <w:rPr>
           <w:i/>
           <w:iCs/>
           <w:sz w:val="28"/>
           <w:szCs w:val="28"/>
         </w:rPr>
-        <w:t>ō</w:t>
-      </w:r>
+        <w:t xml:space="preserve">, </w:t>
+      </w:r>
+      <w:proofErr w:type="spellStart"/>
       <w:r>
         <w:rPr>
           <w:i/>
@@ -4873,15 +5005,9 @@
           <w:sz w:val="28"/>
           <w:szCs w:val="28"/>
         </w:rPr>
-        <w:t>ken</w:t>
-      </w:r>
-      <w:r>
-        <w:rPr>
-          <w:sz w:val="28"/>
-          <w:szCs w:val="28"/>
-        </w:rPr>
-        <w:t xml:space="preserve"> </w:t>
-      </w:r>
+        <w:t>naflah</w:t>
+      </w:r>
+      <w:proofErr w:type="spellEnd"/>
       <w:r>
         <w:rPr>
           <w:i/>
@@ -4889,17 +5015,46 @@
           <w:sz w:val="28"/>
           <w:szCs w:val="28"/>
         </w:rPr>
-        <w:t>Babul</w:t>
-      </w:r>
-      <w:r>
-        <w:rPr>
-          <w:rFonts w:cs="Times New Roman"/>
+        <w:t xml:space="preserve"> </w:t>
+      </w:r>
+      <w:proofErr w:type="spellStart"/>
+      <w:r>
+        <w:rPr>
           <w:i/>
           <w:iCs/>
           <w:sz w:val="28"/>
           <w:szCs w:val="28"/>
         </w:rPr>
-        <w:t>ō</w:t>
+        <w:t>bavel</w:t>
+      </w:r>
+      <w:proofErr w:type="spellEnd"/>
+      <w:r>
+        <w:rPr>
+          <w:sz w:val="28"/>
+          <w:szCs w:val="28"/>
+        </w:rPr>
+        <w:t xml:space="preserve">, rather than the LXX </w:t>
+      </w:r>
+      <w:r>
+        <w:rPr>
+          <w:sz w:val="28"/>
+          <w:szCs w:val="28"/>
+        </w:rPr>
+        <w:t>of either Isaiah or Jeremiah</w:t>
+      </w:r>
+      <w:r>
+        <w:rPr>
+          <w:sz w:val="28"/>
+          <w:szCs w:val="28"/>
+        </w:rPr>
+        <w:t>,</w:t>
+      </w:r>
+      <w:r>
+        <w:rPr>
+          <w:sz w:val="28"/>
+          <w:szCs w:val="28"/>
+        </w:rPr>
+        <w:t xml:space="preserve"> </w:t>
       </w:r>
       <w:r>
         <w:rPr>
@@ -4908,33 +5063,33 @@
           <w:sz w:val="28"/>
           <w:szCs w:val="28"/>
         </w:rPr>
-        <w:t>n</w:t>
-      </w:r>
-      <w:r>
-        <w:rPr>
-          <w:sz w:val="28"/>
-          <w:szCs w:val="28"/>
-        </w:rPr>
-        <w:t xml:space="preserve"> and </w:t>
-      </w:r>
-      <w:r>
-        <w:rPr>
+        <w:t>pept</w:t>
+      </w:r>
+      <w:r>
+        <w:rPr>
+          <w:rFonts w:cs="Times New Roman"/>
           <w:i/>
           <w:iCs/>
           <w:sz w:val="28"/>
           <w:szCs w:val="28"/>
         </w:rPr>
-        <w:t>epesen Babul</w:t>
-      </w:r>
-      <w:r>
-        <w:rPr>
-          <w:rFonts w:cs="Times New Roman"/>
+        <w:t>ō</w:t>
+      </w:r>
+      <w:r>
+        <w:rPr>
           <w:i/>
           <w:iCs/>
           <w:sz w:val="28"/>
           <w:szCs w:val="28"/>
         </w:rPr>
-        <w:t>ō</w:t>
+        <w:t>ken</w:t>
+      </w:r>
+      <w:r>
+        <w:rPr>
+          <w:sz w:val="28"/>
+          <w:szCs w:val="28"/>
+        </w:rPr>
+        <w:t xml:space="preserve"> </w:t>
       </w:r>
       <w:r>
         <w:rPr>
@@ -4943,29 +5098,83 @@
           <w:sz w:val="28"/>
           <w:szCs w:val="28"/>
         </w:rPr>
-        <w:t>n</w:t>
-      </w:r>
-      <w:r>
-        <w:rPr>
-          <w:sz w:val="28"/>
-          <w:szCs w:val="28"/>
-        </w:rPr>
-        <w:t>,</w:t>
-      </w:r>
-      <w:r>
-        <w:rPr>
-          <w:sz w:val="28"/>
-          <w:szCs w:val="28"/>
-        </w:rPr>
-        <w:t xml:space="preserve"> respectively</w:t>
-      </w:r>
-      <w:r>
-        <w:rPr>
+        <w:t>Babul</w:t>
+      </w:r>
+      <w:r>
+        <w:rPr>
+          <w:rFonts w:cs="Times New Roman"/>
           <w:i/>
           <w:iCs/>
           <w:sz w:val="28"/>
           <w:szCs w:val="28"/>
         </w:rPr>
+        <w:t>ō</w:t>
+      </w:r>
+      <w:r>
+        <w:rPr>
+          <w:i/>
+          <w:iCs/>
+          <w:sz w:val="28"/>
+          <w:szCs w:val="28"/>
+        </w:rPr>
+        <w:t>n</w:t>
+      </w:r>
+      <w:r>
+        <w:rPr>
+          <w:sz w:val="28"/>
+          <w:szCs w:val="28"/>
+        </w:rPr>
+        <w:t xml:space="preserve"> and </w:t>
+      </w:r>
+      <w:r>
+        <w:rPr>
+          <w:i/>
+          <w:iCs/>
+          <w:sz w:val="28"/>
+          <w:szCs w:val="28"/>
+        </w:rPr>
+        <w:t>epesen Babul</w:t>
+      </w:r>
+      <w:r>
+        <w:rPr>
+          <w:rFonts w:cs="Times New Roman"/>
+          <w:i/>
+          <w:iCs/>
+          <w:sz w:val="28"/>
+          <w:szCs w:val="28"/>
+        </w:rPr>
+        <w:t>ō</w:t>
+      </w:r>
+      <w:r>
+        <w:rPr>
+          <w:i/>
+          <w:iCs/>
+          <w:sz w:val="28"/>
+          <w:szCs w:val="28"/>
+        </w:rPr>
+        <w:t>n</w:t>
+      </w:r>
+      <w:r>
+        <w:rPr>
+          <w:sz w:val="28"/>
+          <w:szCs w:val="28"/>
+        </w:rPr>
+        <w:t>,</w:t>
+      </w:r>
+      <w:r>
+        <w:rPr>
+          <w:sz w:val="28"/>
+          <w:szCs w:val="28"/>
+        </w:rPr>
+        <w:t xml:space="preserve"> respectively</w:t>
+      </w:r>
+      <w:r>
+        <w:rPr>
+          <w:i/>
+          <w:iCs/>
+          <w:sz w:val="28"/>
+          <w:szCs w:val="28"/>
+        </w:rPr>
         <w:t xml:space="preserve">. </w:t>
       </w:r>
       <w:r>
@@ -4998,7 +5207,23 @@
           <w:sz w:val="28"/>
           <w:szCs w:val="28"/>
         </w:rPr>
-        <w:t xml:space="preserve"> accordingly</w:t>
+        <w:t xml:space="preserve"> </w:t>
+      </w:r>
+      <w:commentRangeStart w:id="13"/>
+      <w:r>
+        <w:rPr>
+          <w:iCs/>
+          <w:sz w:val="28"/>
+          <w:szCs w:val="28"/>
+        </w:rPr>
+        <w:t>accordingly</w:t>
+      </w:r>
+      <w:commentRangeEnd w:id="13"/>
+      <w:r>
+        <w:rPr>
+          <w:rStyle w:val="CommentReference"/>
+        </w:rPr>
+        <w:commentReference w:id="13"/>
       </w:r>
       <w:r>
         <w:rPr>
@@ -5066,7 +5291,21 @@
           <w:sz w:val="28"/>
           <w:szCs w:val="28"/>
         </w:rPr>
-        <w:t xml:space="preserve">. In 18:3, however, the wine of the wrath returns again, though now the cup is God’s cup of wrath which </w:t>
+        <w:t xml:space="preserve">. In 18:3, however, the wine of the wrath returns again, though </w:t>
+      </w:r>
+      <w:r>
+        <w:rPr>
+          <w:sz w:val="28"/>
+          <w:szCs w:val="28"/>
+        </w:rPr>
+        <w:t>as</w:t>
+      </w:r>
+      <w:r>
+        <w:rPr>
+          <w:sz w:val="28"/>
+          <w:szCs w:val="28"/>
+        </w:rPr>
+        <w:t xml:space="preserve"> God’s cup of wrath which </w:t>
       </w:r>
       <w:r>
         <w:rPr>
@@ -5080,14 +5319,21 @@
           <w:sz w:val="28"/>
           <w:szCs w:val="28"/>
         </w:rPr>
-        <w:t>These double utilizations play upon the flexibi</w:t>
-      </w:r>
-      <w:r>
-        <w:rPr>
-          <w:sz w:val="28"/>
-          <w:szCs w:val="28"/>
-        </w:rPr>
-        <w:t xml:space="preserve">lity of metaphor and prophecy. From a semiotic perspective, the </w:t>
+        <w:t xml:space="preserve">These double utilizations play upon the </w:t>
+      </w:r>
+      <w:r>
+        <w:rPr>
+          <w:sz w:val="28"/>
+          <w:szCs w:val="28"/>
+        </w:rPr>
+        <w:t>malleability</w:t>
+      </w:r>
+      <w:r>
+        <w:rPr>
+          <w:sz w:val="28"/>
+          <w:szCs w:val="28"/>
+        </w:rPr>
+        <w:t xml:space="preserve"> of metaphor and prophecy. From a semiotic perspective, the </w:t>
       </w:r>
       <w:r>
         <w:rPr>
@@ -5101,7 +5347,29 @@
           <w:sz w:val="28"/>
           <w:szCs w:val="28"/>
         </w:rPr>
-        <w:t xml:space="preserve"> can signify both the crime (fornication) and the justice (God’s wrath). The two are collapsed into one image. </w:t>
+        <w:t xml:space="preserve"> can signify both the crime (fornication) and the justice (God’s wrath). The two are collapsed into one </w:t>
+      </w:r>
+      <w:commentRangeStart w:id="14"/>
+      <w:r>
+        <w:rPr>
+          <w:sz w:val="28"/>
+          <w:szCs w:val="28"/>
+        </w:rPr>
+        <w:t>image</w:t>
+      </w:r>
+      <w:commentRangeEnd w:id="14"/>
+      <w:r>
+        <w:rPr>
+          <w:rStyle w:val="CommentReference"/>
+        </w:rPr>
+        <w:commentReference w:id="14"/>
+      </w:r>
+      <w:r>
+        <w:rPr>
+          <w:sz w:val="28"/>
+          <w:szCs w:val="28"/>
+        </w:rPr>
+        <w:t xml:space="preserve">. </w:t>
       </w:r>
     </w:p>
     <w:p>
@@ -5160,7 +5428,14 @@
           <w:szCs w:val="28"/>
         </w:rPr>
         <w:lastRenderedPageBreak/>
-        <w:t xml:space="preserve">Revelation’s use of a particular prophet: the use of Daniel, the use of Ezekiel, etc… </w:t>
+        <w:t xml:space="preserve">the </w:t>
+      </w:r>
+      <w:r>
+        <w:rPr>
+          <w:sz w:val="28"/>
+          <w:szCs w:val="28"/>
+        </w:rPr>
+        <w:t xml:space="preserve">use of a particular prophet: the use of Daniel, the use of Ezekiel, etc… </w:t>
       </w:r>
       <w:r>
         <w:rPr>
@@ -5308,7 +5583,35 @@
           <w:sz w:val="28"/>
           <w:szCs w:val="28"/>
         </w:rPr>
-        <w:t>d will do to Babylon that which Babylon has done</w:t>
+        <w:t xml:space="preserve">d will do to </w:t>
+      </w:r>
+      <w:r>
+        <w:rPr>
+          <w:sz w:val="28"/>
+          <w:szCs w:val="28"/>
+        </w:rPr>
+        <w:t>Rome</w:t>
+      </w:r>
+      <w:r>
+        <w:rPr>
+          <w:sz w:val="28"/>
+          <w:szCs w:val="28"/>
+        </w:rPr>
+        <w:t xml:space="preserve"> that which </w:t>
+      </w:r>
+      <w:r>
+        <w:rPr>
+          <w:sz w:val="28"/>
+          <w:szCs w:val="28"/>
+        </w:rPr>
+        <w:t>Rome</w:t>
+      </w:r>
+      <w:r>
+        <w:rPr>
+          <w:sz w:val="28"/>
+          <w:szCs w:val="28"/>
+        </w:rPr>
+        <w:t xml:space="preserve"> has done</w:t>
       </w:r>
       <w:r>
         <w:rPr>
@@ -5329,7 +5632,21 @@
           <w:sz w:val="28"/>
           <w:szCs w:val="28"/>
         </w:rPr>
-        <w:t xml:space="preserve">Similarly, the destruction by fire promised </w:t>
+        <w:t xml:space="preserve">Similarly, </w:t>
+      </w:r>
+      <w:r>
+        <w:rPr>
+          <w:sz w:val="28"/>
+          <w:szCs w:val="28"/>
+        </w:rPr>
+        <w:t>Rome’s</w:t>
+      </w:r>
+      <w:r>
+        <w:rPr>
+          <w:sz w:val="28"/>
+          <w:szCs w:val="28"/>
+        </w:rPr>
+        <w:t xml:space="preserve"> destruction by fire promised </w:t>
       </w:r>
       <w:r>
         <w:rPr>
@@ -5364,7 +5681,23 @@
           <w:sz w:val="28"/>
           <w:szCs w:val="28"/>
         </w:rPr>
-        <w:t xml:space="preserve">[Toggle to Isaiah] Revelation yokes Jeremiah’s conviction with Deutero-Isaiah’s oracles against Babylon. </w:t>
+        <w:t xml:space="preserve">[Toggle to Isaiah] Revelation yokes Jeremiah’s conviction with </w:t>
+      </w:r>
+      <w:proofErr w:type="spellStart"/>
+      <w:r>
+        <w:rPr>
+          <w:sz w:val="28"/>
+          <w:szCs w:val="28"/>
+        </w:rPr>
+        <w:t>Deutero</w:t>
+      </w:r>
+      <w:proofErr w:type="spellEnd"/>
+      <w:r>
+        <w:rPr>
+          <w:sz w:val="28"/>
+          <w:szCs w:val="28"/>
+        </w:rPr>
+        <w:t xml:space="preserve">-Isaiah’s oracles against Babylon. </w:t>
       </w:r>
       <w:r>
         <w:rPr>
@@ -5413,14 +5746,64 @@
           <w:sz w:val="28"/>
           <w:szCs w:val="28"/>
         </w:rPr>
-        <w:t xml:space="preserve">Revelation’s proclamation of judgment thus combines </w:t>
-      </w:r>
-      <w:r>
-        <w:rPr>
-          <w:sz w:val="28"/>
-          <w:szCs w:val="28"/>
-        </w:rPr>
-        <w:t xml:space="preserve">Jeremiah’s oracles of Babylon’s conflagration and Isaiah’s oracles of its humiliation, each already a historical fact for Revelation’s audience. Like God conquered them, he will conquer Rome as well. </w:t>
+        <w:t xml:space="preserve">Revelation’s proclamation of </w:t>
+      </w:r>
+      <w:r>
+        <w:rPr>
+          <w:sz w:val="28"/>
+          <w:szCs w:val="28"/>
+        </w:rPr>
+        <w:t xml:space="preserve">Rome’s </w:t>
+      </w:r>
+      <w:r>
+        <w:rPr>
+          <w:sz w:val="28"/>
+          <w:szCs w:val="28"/>
+        </w:rPr>
+        <w:t xml:space="preserve">judgment thus combines </w:t>
+      </w:r>
+      <w:r>
+        <w:rPr>
+          <w:sz w:val="28"/>
+          <w:szCs w:val="28"/>
+        </w:rPr>
+        <w:t xml:space="preserve">Jeremiah’s oracles of Babylon’s </w:t>
+      </w:r>
+      <w:r>
+        <w:rPr>
+          <w:sz w:val="28"/>
+          <w:szCs w:val="28"/>
+        </w:rPr>
+        <w:t>destruction</w:t>
+      </w:r>
+      <w:r>
+        <w:rPr>
+          <w:sz w:val="28"/>
+          <w:szCs w:val="28"/>
+        </w:rPr>
+        <w:t xml:space="preserve"> and Isaiah’s oracles of its humiliation, each already a historical fact for Revelation’s audience. Like God conquered them, he will conquer Rome as </w:t>
+      </w:r>
+      <w:commentRangeStart w:id="15"/>
+      <w:r>
+        <w:rPr>
+          <w:sz w:val="28"/>
+          <w:szCs w:val="28"/>
+        </w:rPr>
+        <w:t>well</w:t>
+      </w:r>
+      <w:commentRangeEnd w:id="15"/>
+      <w:r>
+        <w:rPr>
+          <w:rStyle w:val="CommentReference"/>
+        </w:rPr>
+        <w:commentReference w:id="15"/>
+      </w:r>
+      <w:r>
+        <w:rPr>
+          <w:sz w:val="28"/>
+          <w:szCs w:val="28"/>
+        </w:rPr>
+        <w:t xml:space="preserve">. </w:t>
       </w:r>
     </w:p>
     <w:p>
@@ -5437,6 +5820,13 @@
           <w:szCs w:val="28"/>
         </w:rPr>
         <w:lastRenderedPageBreak/>
+        <w:t xml:space="preserve">[Click: Reset] </w:t>
+      </w:r>
+      <w:r>
+        <w:rPr>
+          <w:sz w:val="28"/>
+          <w:szCs w:val="28"/>
+        </w:rPr>
         <w:t>Chapter 18 also allows us to address text-critical questions. By and large, the text of the Nestle 1904 matches the NA</w:t>
       </w:r>
       <w:r>
@@ -5487,14 +5877,43 @@
           <w:sz w:val="28"/>
           <w:szCs w:val="28"/>
         </w:rPr>
-        <w:t xml:space="preserve">ants and their textual support in the side window. </w:t>
-      </w:r>
-      <w:r>
-        <w:rPr>
-          <w:sz w:val="28"/>
-          <w:szCs w:val="28"/>
-        </w:rPr>
-        <w:t>In each case, we find intertextuality extending beyond the eclectic body text and into the textual variants.</w:t>
+        <w:t>ants and their textual support in the side window</w:t>
+      </w:r>
+      <w:r>
+        <w:rPr>
+          <w:sz w:val="28"/>
+          <w:szCs w:val="28"/>
+        </w:rPr>
+        <w:t>. Questions of intertextuality extend</w:t>
+      </w:r>
+      <w:r>
+        <w:rPr>
+          <w:sz w:val="28"/>
+          <w:szCs w:val="28"/>
+        </w:rPr>
+        <w:t xml:space="preserve"> beyond the eclectic body text and into the textual </w:t>
+      </w:r>
+      <w:commentRangeStart w:id="16"/>
+      <w:r>
+        <w:rPr>
+          <w:sz w:val="28"/>
+          <w:szCs w:val="28"/>
+        </w:rPr>
+        <w:t>variants</w:t>
+      </w:r>
+      <w:commentRangeEnd w:id="16"/>
+      <w:r>
+        <w:rPr>
+          <w:rStyle w:val="CommentReference"/>
+        </w:rPr>
+        <w:commentReference w:id="16"/>
+      </w:r>
+      <w:r>
+        <w:rPr>
+          <w:sz w:val="28"/>
+          <w:szCs w:val="28"/>
+        </w:rPr>
+        <w:t>.</w:t>
       </w:r>
     </w:p>
     <w:p>
@@ -5510,126 +5929,6 @@
           <w:sz w:val="28"/>
           <w:szCs w:val="28"/>
         </w:rPr>
-        <w:t xml:space="preserve">[Click 18:2] Revelation </w:t>
-      </w:r>
-      <w:r>
-        <w:rPr>
-          <w:sz w:val="28"/>
-          <w:szCs w:val="28"/>
-        </w:rPr>
-        <w:t>1</w:t>
-      </w:r>
-      <w:r>
-        <w:rPr>
-          <w:sz w:val="28"/>
-          <w:szCs w:val="28"/>
-        </w:rPr>
-        <w:t>8:2</w:t>
-      </w:r>
-      <w:r>
-        <w:rPr>
-          <w:sz w:val="28"/>
-          <w:szCs w:val="28"/>
-        </w:rPr>
-        <w:t xml:space="preserve"> develops the</w:t>
-      </w:r>
-      <w:r>
-        <w:rPr>
-          <w:sz w:val="28"/>
-          <w:szCs w:val="28"/>
-        </w:rPr>
-        <w:t xml:space="preserve"> prophetic</w:t>
-      </w:r>
-      <w:r>
-        <w:rPr>
-          <w:sz w:val="28"/>
-          <w:szCs w:val="28"/>
-        </w:rPr>
-        <w:t xml:space="preserve"> theme of wild animals inhabiting cities made desolate by Yahweh’s judgment. However, the </w:t>
-      </w:r>
-      <w:r>
-        <w:rPr>
-          <w:sz w:val="28"/>
-          <w:szCs w:val="28"/>
-        </w:rPr>
-        <w:t xml:space="preserve">third class of animals that haunt Babylon, the unclean beasts, </w:t>
-      </w:r>
-      <w:r>
-        <w:rPr>
-          <w:sz w:val="28"/>
-          <w:szCs w:val="28"/>
-        </w:rPr>
-        <w:t>has</w:t>
-      </w:r>
-      <w:r>
-        <w:rPr>
-          <w:sz w:val="28"/>
-          <w:szCs w:val="28"/>
-        </w:rPr>
-        <w:t xml:space="preserve"> been </w:t>
-      </w:r>
-      <w:r>
-        <w:rPr>
-          <w:sz w:val="28"/>
-          <w:szCs w:val="28"/>
-        </w:rPr>
-        <w:t>either added (or subtracted)</w:t>
-      </w:r>
-      <w:r>
-        <w:rPr>
-          <w:sz w:val="28"/>
-          <w:szCs w:val="28"/>
-        </w:rPr>
-        <w:t xml:space="preserve"> in some manuscripts</w:t>
-      </w:r>
-      <w:r>
-        <w:rPr>
-          <w:sz w:val="28"/>
-          <w:szCs w:val="28"/>
-        </w:rPr>
-        <w:t xml:space="preserve">. The textual support for both readings is relatively even, </w:t>
-      </w:r>
-      <w:r>
-        <w:rPr>
-          <w:sz w:val="28"/>
-          <w:szCs w:val="28"/>
-        </w:rPr>
-        <w:t>though a majority of the commentators have adopted the text used by the NA</w:t>
-      </w:r>
-      <w:r>
-        <w:rPr>
-          <w:sz w:val="28"/>
-          <w:szCs w:val="28"/>
-          <w:vertAlign w:val="superscript"/>
-        </w:rPr>
-        <w:t>28</w:t>
-      </w:r>
-      <w:r>
-        <w:rPr>
-          <w:sz w:val="28"/>
-          <w:szCs w:val="28"/>
-        </w:rPr>
-        <w:t xml:space="preserve"> on the grounds that it better reflects the theme </w:t>
-      </w:r>
-      <w:r>
-        <w:rPr>
-          <w:sz w:val="28"/>
-          <w:szCs w:val="28"/>
-        </w:rPr>
-        <w:t>of</w:t>
-      </w:r>
-      <w:r>
-        <w:rPr>
-          <w:sz w:val="28"/>
-          <w:szCs w:val="28"/>
-        </w:rPr>
-        <w:t xml:space="preserve"> beasts inhabiting the desolated city.</w:t>
-      </w:r>
-      <w:r>
-        <w:rPr>
-          <w:sz w:val="28"/>
-          <w:szCs w:val="28"/>
-        </w:rPr>
         <w:t xml:space="preserve"> </w:t>
       </w:r>
       <w:r>
@@ -5637,35 +5936,42 @@
           <w:sz w:val="28"/>
           <w:szCs w:val="28"/>
         </w:rPr>
-        <w:t>This demonstrates, however, the dangers of anchoring an argument in thematic parallels. The combination of unclean spirits, birds, and animals does no</w:t>
-      </w:r>
-      <w:r>
-        <w:rPr>
-          <w:sz w:val="28"/>
-          <w:szCs w:val="28"/>
-        </w:rPr>
-        <w:t xml:space="preserve">t appear in any of the supposedly parallel source </w:t>
-      </w:r>
-      <w:r>
-        <w:rPr>
-          <w:sz w:val="28"/>
-          <w:szCs w:val="28"/>
-        </w:rPr>
-        <w:t xml:space="preserve">texts, though one could </w:t>
-      </w:r>
-      <w:r>
-        <w:rPr>
-          <w:sz w:val="28"/>
-          <w:szCs w:val="28"/>
-        </w:rPr>
-        <w:t>assume</w:t>
-      </w:r>
-      <w:r>
-        <w:rPr>
-          <w:sz w:val="28"/>
-          <w:szCs w:val="28"/>
-        </w:rPr>
-        <w:t xml:space="preserve"> that John had Isaiah 13:21-22 in mind given the combination of </w:t>
+        <w:t xml:space="preserve">[Click 18:3] </w:t>
+      </w:r>
+      <w:r>
+        <w:rPr>
+          <w:sz w:val="28"/>
+          <w:szCs w:val="28"/>
+        </w:rPr>
+        <w:t>The variation i</w:t>
+      </w:r>
+      <w:r>
+        <w:rPr>
+          <w:sz w:val="28"/>
+          <w:szCs w:val="28"/>
+        </w:rPr>
+        <w:t xml:space="preserve">n 18:3 presents another </w:t>
+      </w:r>
+      <w:r>
+        <w:rPr>
+          <w:sz w:val="28"/>
+          <w:szCs w:val="28"/>
+        </w:rPr>
+        <w:t xml:space="preserve">case </w:t>
+      </w:r>
+      <w:r>
+        <w:rPr>
+          <w:sz w:val="28"/>
+          <w:szCs w:val="28"/>
+        </w:rPr>
+        <w:t xml:space="preserve">of intertextuality and textual variants </w:t>
+      </w:r>
+      <w:r>
+        <w:rPr>
+          <w:sz w:val="28"/>
+          <w:szCs w:val="28"/>
+        </w:rPr>
+        <w:t xml:space="preserve">regarding the verb associated with </w:t>
       </w:r>
       <w:r>
         <w:rPr>
@@ -5674,15 +5980,9 @@
           <w:sz w:val="28"/>
           <w:szCs w:val="28"/>
         </w:rPr>
-        <w:t>daimon</w:t>
-      </w:r>
-      <w:r>
-        <w:rPr>
-          <w:sz w:val="28"/>
-          <w:szCs w:val="28"/>
-        </w:rPr>
-        <w:t xml:space="preserve"> and </w:t>
-      </w:r>
+        <w:t xml:space="preserve">ta </w:t>
+      </w:r>
+      <w:proofErr w:type="spellStart"/>
       <w:r>
         <w:rPr>
           <w:i/>
@@ -5690,8 +5990,24 @@
           <w:sz w:val="28"/>
           <w:szCs w:val="28"/>
         </w:rPr>
-        <w:t>theria</w:t>
-      </w:r>
+        <w:t>ethne</w:t>
+      </w:r>
+      <w:proofErr w:type="spellEnd"/>
+      <w:r>
+        <w:rPr>
+          <w:sz w:val="28"/>
+          <w:szCs w:val="28"/>
+        </w:rPr>
+        <w:t xml:space="preserve">. </w:t>
+      </w:r>
+      <w:r>
+        <w:rPr>
+          <w:sz w:val="28"/>
+          <w:szCs w:val="28"/>
+        </w:rPr>
+        <w:t xml:space="preserve">The Nestle 1904 has </w:t>
+      </w:r>
+      <w:proofErr w:type="spellStart"/>
       <w:r>
         <w:rPr>
           <w:i/>
@@ -5699,6 +6015,30 @@
           <w:sz w:val="28"/>
           <w:szCs w:val="28"/>
         </w:rPr>
+        <w:t>pepokan</w:t>
+      </w:r>
+      <w:proofErr w:type="spellEnd"/>
+      <w:r>
+        <w:rPr>
+          <w:sz w:val="28"/>
+          <w:szCs w:val="28"/>
+        </w:rPr>
+        <w:t>, to fall, while the NA</w:t>
+      </w:r>
+      <w:r>
+        <w:rPr>
+          <w:sz w:val="28"/>
+          <w:szCs w:val="28"/>
+          <w:vertAlign w:val="superscript"/>
+        </w:rPr>
+        <w:t>28</w:t>
+      </w:r>
+      <w:r>
+        <w:rPr>
+          <w:sz w:val="28"/>
+          <w:szCs w:val="28"/>
+          <w:vertAlign w:val="superscript"/>
+        </w:rPr>
         <w:t xml:space="preserve"> </w:t>
       </w:r>
       <w:r>
@@ -5706,89 +6046,9 @@
           <w:sz w:val="28"/>
           <w:szCs w:val="28"/>
         </w:rPr>
-        <w:t xml:space="preserve">and a progression from birds to </w:t>
-      </w:r>
-      <w:commentRangeStart w:id="14"/>
-      <w:r>
-        <w:rPr>
-          <w:sz w:val="28"/>
-          <w:szCs w:val="28"/>
-        </w:rPr>
-        <w:t>land animals.</w:t>
-      </w:r>
-      <w:r>
-        <w:rPr>
-          <w:sz w:val="28"/>
-          <w:szCs w:val="28"/>
-        </w:rPr>
-        <w:t xml:space="preserve"> </w:t>
-      </w:r>
-      <w:commentRangeEnd w:id="14"/>
-      <w:r>
-        <w:rPr>
-          <w:sz w:val="28"/>
-          <w:szCs w:val="28"/>
-        </w:rPr>
-        <w:t>Though the allusion may be authorial, one could equally imagine a copyist expanding to match the prophetic concept.</w:t>
-      </w:r>
-      <w:r>
-        <w:rPr>
-          <w:rStyle w:val="CommentReference"/>
-        </w:rPr>
-        <w:commentReference w:id="14"/>
-      </w:r>
-    </w:p>
-    <w:p>
-      <w:pPr>
-        <w:ind w:firstLine="720"/>
-        <w:rPr>
-          <w:sz w:val="28"/>
-          <w:szCs w:val="28"/>
-        </w:rPr>
-      </w:pPr>
-      <w:r>
-        <w:rPr>
-          <w:sz w:val="28"/>
-          <w:szCs w:val="28"/>
-        </w:rPr>
-        <w:lastRenderedPageBreak/>
-        <w:t xml:space="preserve">[Click 18:3] </w:t>
-      </w:r>
-      <w:r>
-        <w:rPr>
-          <w:sz w:val="28"/>
-          <w:szCs w:val="28"/>
-        </w:rPr>
-        <w:t>The variation i</w:t>
-      </w:r>
-      <w:r>
-        <w:rPr>
-          <w:sz w:val="28"/>
-          <w:szCs w:val="28"/>
-        </w:rPr>
-        <w:t xml:space="preserve">n 18:3 presents another </w:t>
-      </w:r>
-      <w:r>
-        <w:rPr>
-          <w:sz w:val="28"/>
-          <w:szCs w:val="28"/>
-        </w:rPr>
-        <w:t xml:space="preserve">case </w:t>
-      </w:r>
-      <w:r>
-        <w:rPr>
-          <w:sz w:val="28"/>
-          <w:szCs w:val="28"/>
-        </w:rPr>
-        <w:t xml:space="preserve">of intertextuality and textual variants </w:t>
-      </w:r>
-      <w:r>
-        <w:rPr>
-          <w:sz w:val="28"/>
-          <w:szCs w:val="28"/>
-        </w:rPr>
-        <w:t xml:space="preserve">regarding the verb associated with </w:t>
-      </w:r>
+        <w:t xml:space="preserve">has </w:t>
+      </w:r>
+      <w:proofErr w:type="spellStart"/>
       <w:r>
         <w:rPr>
           <w:i/>
@@ -5796,22 +6056,17 @@
           <w:sz w:val="28"/>
           <w:szCs w:val="28"/>
         </w:rPr>
-        <w:t>ta ethne</w:t>
-      </w:r>
-      <w:r>
-        <w:rPr>
-          <w:sz w:val="28"/>
-          <w:szCs w:val="28"/>
-        </w:rPr>
-        <w:t xml:space="preserve">. </w:t>
-      </w:r>
-      <w:r>
-        <w:rPr>
-          <w:sz w:val="28"/>
-          <w:szCs w:val="28"/>
-        </w:rPr>
-        <w:t xml:space="preserve">The Nestle 1904 has </w:t>
-      </w:r>
+        <w:t>peptokan</w:t>
+      </w:r>
+      <w:proofErr w:type="spellEnd"/>
+      <w:r>
+        <w:rPr>
+          <w:sz w:val="28"/>
+          <w:szCs w:val="28"/>
+        </w:rPr>
+        <w:t xml:space="preserve">, to drink. </w:t>
+      </w:r>
+      <w:proofErr w:type="spellStart"/>
       <w:r>
         <w:rPr>
           <w:i/>
@@ -5819,37 +6074,15 @@
           <w:sz w:val="28"/>
           <w:szCs w:val="28"/>
         </w:rPr>
-        <w:t>pepokan</w:t>
-      </w:r>
-      <w:r>
-        <w:rPr>
-          <w:sz w:val="28"/>
-          <w:szCs w:val="28"/>
-        </w:rPr>
-        <w:t>, to fall, while the NA</w:t>
-      </w:r>
-      <w:r>
-        <w:rPr>
-          <w:sz w:val="28"/>
-          <w:szCs w:val="28"/>
-          <w:vertAlign w:val="superscript"/>
-        </w:rPr>
-        <w:t>28</w:t>
-      </w:r>
-      <w:r>
-        <w:rPr>
-          <w:sz w:val="28"/>
-          <w:szCs w:val="28"/>
-          <w:vertAlign w:val="superscript"/>
-        </w:rPr>
-        <w:t xml:space="preserve"> </w:t>
-      </w:r>
-      <w:r>
-        <w:rPr>
-          <w:sz w:val="28"/>
-          <w:szCs w:val="28"/>
-        </w:rPr>
-        <w:t xml:space="preserve">has </w:t>
+        <w:t>Pepokan</w:t>
+      </w:r>
+      <w:proofErr w:type="spellEnd"/>
+      <w:r>
+        <w:rPr>
+          <w:sz w:val="28"/>
+          <w:szCs w:val="28"/>
+        </w:rPr>
+        <w:t xml:space="preserve"> makes logical sense, following the </w:t>
       </w:r>
       <w:r>
         <w:rPr>
@@ -5858,15 +6091,16 @@
           <w:sz w:val="28"/>
           <w:szCs w:val="28"/>
         </w:rPr>
-        <w:t>peptokan</w:t>
-      </w:r>
-      <w:r>
-        <w:rPr>
-          <w:sz w:val="28"/>
-          <w:szCs w:val="28"/>
-        </w:rPr>
-        <w:t xml:space="preserve">, to drink. </w:t>
-      </w:r>
+        <w:t>epesen</w:t>
+      </w:r>
+      <w:r>
+        <w:rPr>
+          <w:sz w:val="28"/>
+          <w:szCs w:val="28"/>
+        </w:rPr>
+        <w:t xml:space="preserve"> of 18:2—like Babylon, the nations have fallen. </w:t>
+      </w:r>
+      <w:proofErr w:type="spellStart"/>
       <w:r>
         <w:rPr>
           <w:i/>
@@ -5874,14 +6108,7 @@
           <w:sz w:val="28"/>
           <w:szCs w:val="28"/>
         </w:rPr>
-        <w:t>Pepokan</w:t>
-      </w:r>
-      <w:r>
-        <w:rPr>
-          <w:sz w:val="28"/>
-          <w:szCs w:val="28"/>
-        </w:rPr>
-        <w:t xml:space="preserve"> makes logical sense, following the </w:t>
+        <w:t>Pe</w:t>
       </w:r>
       <w:r>
         <w:rPr>
@@ -5890,15 +6117,82 @@
           <w:sz w:val="28"/>
           <w:szCs w:val="28"/>
         </w:rPr>
-        <w:t>epesen</w:t>
-      </w:r>
-      <w:r>
-        <w:rPr>
-          <w:sz w:val="28"/>
-          <w:szCs w:val="28"/>
-        </w:rPr>
-        <w:t xml:space="preserve"> of 18:2—like Babylon, the nations have fallen. </w:t>
-      </w:r>
+        <w:t>ptokan</w:t>
+      </w:r>
+      <w:proofErr w:type="spellEnd"/>
+      <w:r>
+        <w:rPr>
+          <w:sz w:val="28"/>
+          <w:szCs w:val="28"/>
+        </w:rPr>
+        <w:t xml:space="preserve"> </w:t>
+      </w:r>
+      <w:r>
+        <w:rPr>
+          <w:sz w:val="28"/>
+          <w:szCs w:val="28"/>
+        </w:rPr>
+        <w:t xml:space="preserve">would match the sense of drinking implied in the metaphor of the wine. This reading </w:t>
+      </w:r>
+      <w:r>
+        <w:rPr>
+          <w:sz w:val="28"/>
+          <w:szCs w:val="28"/>
+        </w:rPr>
+        <w:t>is</w:t>
+      </w:r>
+      <w:r>
+        <w:rPr>
+          <w:sz w:val="28"/>
+          <w:szCs w:val="28"/>
+        </w:rPr>
+        <w:t xml:space="preserve"> supported by allusion</w:t>
+      </w:r>
+      <w:r>
+        <w:rPr>
+          <w:sz w:val="28"/>
+          <w:szCs w:val="28"/>
+        </w:rPr>
+        <w:t xml:space="preserve"> to Jeremiah 51:7, translating</w:t>
+      </w:r>
+      <w:r>
+        <w:rPr>
+          <w:sz w:val="28"/>
+          <w:szCs w:val="28"/>
+        </w:rPr>
+        <w:t xml:space="preserve"> </w:t>
+      </w:r>
+      <w:r>
+        <w:rPr>
+          <w:sz w:val="28"/>
+          <w:szCs w:val="28"/>
+        </w:rPr>
+        <w:t xml:space="preserve">the </w:t>
+      </w:r>
+      <w:proofErr w:type="spellStart"/>
+      <w:r>
+        <w:rPr>
+          <w:sz w:val="28"/>
+          <w:szCs w:val="28"/>
+        </w:rPr>
+        <w:t>hiphi</w:t>
+      </w:r>
+      <w:r>
+        <w:rPr>
+          <w:sz w:val="28"/>
+          <w:szCs w:val="28"/>
+        </w:rPr>
+        <w:t>l</w:t>
+      </w:r>
+      <w:proofErr w:type="spellEnd"/>
+      <w:r>
+        <w:rPr>
+          <w:sz w:val="28"/>
+          <w:szCs w:val="28"/>
+        </w:rPr>
+        <w:t xml:space="preserve"> of </w:t>
+      </w:r>
+      <w:proofErr w:type="spellStart"/>
       <w:r>
         <w:rPr>
           <w:i/>
@@ -5906,8 +6200,17 @@
           <w:sz w:val="28"/>
           <w:szCs w:val="28"/>
         </w:rPr>
-        <w:t>Pe</w:t>
-      </w:r>
+        <w:t>shakar</w:t>
+      </w:r>
+      <w:proofErr w:type="spellEnd"/>
+      <w:r>
+        <w:rPr>
+          <w:sz w:val="28"/>
+          <w:szCs w:val="28"/>
+        </w:rPr>
+        <w:t xml:space="preserve"> with a perfect active indicative of the verb </w:t>
+      </w:r>
+      <w:proofErr w:type="spellStart"/>
       <w:r>
         <w:rPr>
           <w:i/>
@@ -5915,50 +6218,17 @@
           <w:sz w:val="28"/>
           <w:szCs w:val="28"/>
         </w:rPr>
-        <w:t>ptokan</w:t>
-      </w:r>
-      <w:r>
-        <w:rPr>
-          <w:sz w:val="28"/>
-          <w:szCs w:val="28"/>
-        </w:rPr>
-        <w:t xml:space="preserve"> </w:t>
-      </w:r>
-      <w:r>
-        <w:rPr>
-          <w:sz w:val="28"/>
-          <w:szCs w:val="28"/>
-        </w:rPr>
-        <w:t>would match the sense of drinking implied in the metaphor of the wine. This reading may be supported by allusion</w:t>
-      </w:r>
-      <w:r>
-        <w:rPr>
-          <w:sz w:val="28"/>
-          <w:szCs w:val="28"/>
-        </w:rPr>
-        <w:t xml:space="preserve"> to Jeremiah 51:7, translating</w:t>
-      </w:r>
-      <w:r>
-        <w:rPr>
-          <w:sz w:val="28"/>
-          <w:szCs w:val="28"/>
-        </w:rPr>
-        <w:t xml:space="preserve"> </w:t>
-      </w:r>
-      <w:r>
-        <w:rPr>
-          <w:sz w:val="28"/>
-          <w:szCs w:val="28"/>
-        </w:rPr>
-        <w:t>the hiphi</w:t>
-      </w:r>
-      <w:r>
-        <w:rPr>
-          <w:sz w:val="28"/>
-          <w:szCs w:val="28"/>
-        </w:rPr>
-        <w:t xml:space="preserve">l of </w:t>
-      </w:r>
+        <w:t>pino</w:t>
+      </w:r>
+      <w:proofErr w:type="spellEnd"/>
+      <w:r>
+        <w:rPr>
+          <w:sz w:val="28"/>
+          <w:szCs w:val="28"/>
+        </w:rPr>
+        <w:t xml:space="preserve">, since the Septuagint has a form of </w:t>
+      </w:r>
+      <w:proofErr w:type="spellStart"/>
       <w:r>
         <w:rPr>
           <w:i/>
@@ -5966,15 +6236,9 @@
           <w:sz w:val="28"/>
           <w:szCs w:val="28"/>
         </w:rPr>
-        <w:t>shakar</w:t>
-      </w:r>
-      <w:r>
-        <w:rPr>
-          <w:sz w:val="28"/>
-          <w:szCs w:val="28"/>
-        </w:rPr>
-        <w:t xml:space="preserve"> with a perfect active indicative of the verb </w:t>
-      </w:r>
+        <w:t>methusko</w:t>
+      </w:r>
+      <w:proofErr w:type="spellEnd"/>
       <w:r>
         <w:rPr>
           <w:i/>
@@ -5982,31 +6246,6 @@
           <w:sz w:val="28"/>
           <w:szCs w:val="28"/>
         </w:rPr>
-        <w:t>pino</w:t>
-      </w:r>
-      <w:r>
-        <w:rPr>
-          <w:sz w:val="28"/>
-          <w:szCs w:val="28"/>
-        </w:rPr>
-        <w:t xml:space="preserve">, since the Septuagint has a form of </w:t>
-      </w:r>
-      <w:r>
-        <w:rPr>
-          <w:i/>
-          <w:iCs/>
-          <w:sz w:val="28"/>
-          <w:szCs w:val="28"/>
-        </w:rPr>
-        <w:t>methusko</w:t>
-      </w:r>
-      <w:r>
-        <w:rPr>
-          <w:i/>
-          <w:iCs/>
-          <w:sz w:val="28"/>
-          <w:szCs w:val="28"/>
-        </w:rPr>
         <w:t xml:space="preserve"> </w:t>
       </w:r>
       <w:r>
@@ -6023,12 +6262,27 @@
         </w:rPr>
         <w:t xml:space="preserve">. </w:t>
       </w:r>
-      <w:r>
-        <w:rPr>
-          <w:sz w:val="28"/>
-          <w:szCs w:val="28"/>
-        </w:rPr>
-        <w:t>Moreover, the manuscripts which use verbs of falling have dropped the “wine” f</w:t>
+      <w:proofErr w:type="gramStart"/>
+      <w:r>
+        <w:rPr>
+          <w:sz w:val="28"/>
+          <w:szCs w:val="28"/>
+        </w:rPr>
+        <w:t xml:space="preserve">Moreover, the manuscripts which use verbs of falling </w:t>
+      </w:r>
+      <w:r>
+        <w:rPr>
+          <w:sz w:val="28"/>
+          <w:szCs w:val="28"/>
+        </w:rPr>
+        <w:t>lack</w:t>
+      </w:r>
+      <w:r>
+        <w:rPr>
+          <w:sz w:val="28"/>
+          <w:szCs w:val="28"/>
+        </w:rPr>
+        <w:t xml:space="preserve"> the “wine” f</w:t>
       </w:r>
       <w:r>
         <w:rPr>
@@ -6037,6 +6291,7 @@
         </w:rPr>
         <w:t>rom the beginning of the verse, perhaps suggesting that 18:3 was harmonized with 14:8 and 17:2.</w:t>
       </w:r>
+      <w:proofErr w:type="gramEnd"/>
       <w:r>
         <w:rPr>
           <w:sz w:val="28"/>
@@ -6049,15 +6304,56 @@
           <w:sz w:val="28"/>
           <w:szCs w:val="28"/>
         </w:rPr>
-        <w:t>Thus Alexandrinus and Ephrae</w:t>
-      </w:r>
-      <w:r>
-        <w:rPr>
-          <w:sz w:val="28"/>
-          <w:szCs w:val="28"/>
-        </w:rPr>
-        <w:t>mi Rescriptus</w:t>
-      </w:r>
+        <w:t xml:space="preserve">Thus </w:t>
+      </w:r>
+      <w:proofErr w:type="spellStart"/>
+      <w:r>
+        <w:rPr>
+          <w:sz w:val="28"/>
+          <w:szCs w:val="28"/>
+        </w:rPr>
+        <w:t>Alexandrinus</w:t>
+      </w:r>
+      <w:proofErr w:type="spellEnd"/>
+      <w:r>
+        <w:rPr>
+          <w:sz w:val="28"/>
+          <w:szCs w:val="28"/>
+        </w:rPr>
+        <w:t xml:space="preserve"> and </w:t>
+      </w:r>
+      <w:proofErr w:type="spellStart"/>
+      <w:r>
+        <w:rPr>
+          <w:sz w:val="28"/>
+          <w:szCs w:val="28"/>
+        </w:rPr>
+        <w:t>Ephrae</w:t>
+      </w:r>
+      <w:r>
+        <w:rPr>
+          <w:sz w:val="28"/>
+          <w:szCs w:val="28"/>
+        </w:rPr>
+        <w:t>mi</w:t>
+      </w:r>
+      <w:proofErr w:type="spellEnd"/>
+      <w:r>
+        <w:rPr>
+          <w:sz w:val="28"/>
+          <w:szCs w:val="28"/>
+        </w:rPr>
+        <w:t xml:space="preserve"> </w:t>
+      </w:r>
+      <w:proofErr w:type="spellStart"/>
+      <w:r>
+        <w:rPr>
+          <w:sz w:val="28"/>
+          <w:szCs w:val="28"/>
+        </w:rPr>
+        <w:t>Rescriptus</w:t>
+      </w:r>
+      <w:proofErr w:type="spellEnd"/>
       <w:r>
         <w:rPr>
           <w:sz w:val="28"/>
@@ -6084,9 +6380,56 @@
           <w:sz w:val="28"/>
           <w:szCs w:val="28"/>
         </w:rPr>
-        <w:t xml:space="preserve">By presenting the individual variants synoptically, digital editions better preserve the meaningful textual variants in their literary, narrative, and in our case, intertextual </w:t>
-      </w:r>
-      <w:commentRangeStart w:id="15"/>
+        <w:t xml:space="preserve">For the publically available manuscripts, links can be embedded as well, as done here with </w:t>
+      </w:r>
+      <w:proofErr w:type="spellStart"/>
+      <w:r>
+        <w:rPr>
+          <w:sz w:val="28"/>
+          <w:szCs w:val="28"/>
+        </w:rPr>
+        <w:t>Sinaiticus</w:t>
+      </w:r>
+      <w:proofErr w:type="spellEnd"/>
+      <w:r>
+        <w:rPr>
+          <w:sz w:val="28"/>
+          <w:szCs w:val="28"/>
+        </w:rPr>
+        <w:t xml:space="preserve"> and </w:t>
+      </w:r>
+      <w:proofErr w:type="spellStart"/>
+      <w:r>
+        <w:rPr>
+          <w:sz w:val="28"/>
+          <w:szCs w:val="28"/>
+        </w:rPr>
+        <w:t>Alexandrinus</w:t>
+      </w:r>
+      <w:proofErr w:type="spellEnd"/>
+      <w:r>
+        <w:rPr>
+          <w:sz w:val="28"/>
+          <w:szCs w:val="28"/>
+        </w:rPr>
+        <w:t xml:space="preserve">. </w:t>
+      </w:r>
+      <w:r>
+        <w:rPr>
+          <w:sz w:val="28"/>
+          <w:szCs w:val="28"/>
+        </w:rPr>
+        <w:t xml:space="preserve">By </w:t>
+      </w:r>
+      <w:r>
+        <w:rPr>
+          <w:sz w:val="28"/>
+          <w:szCs w:val="28"/>
+        </w:rPr>
+        <w:lastRenderedPageBreak/>
+        <w:t xml:space="preserve">presenting the individual variants synoptically, digital editions better preserve the meaningful textual variants in their literary, narrative, and in our case, intertextual </w:t>
+      </w:r>
+      <w:commentRangeStart w:id="17"/>
       <w:r>
         <w:rPr>
           <w:sz w:val="28"/>
@@ -6094,12 +6437,12 @@
         </w:rPr>
         <w:t>context</w:t>
       </w:r>
-      <w:commentRangeEnd w:id="15"/>
+      <w:commentRangeEnd w:id="17"/>
       <w:r>
         <w:rPr>
           <w:rStyle w:val="CommentReference"/>
         </w:rPr>
-        <w:commentReference w:id="15"/>
+        <w:commentReference w:id="17"/>
       </w:r>
       <w:r>
         <w:rPr>
@@ -6114,20 +6457,6 @@
           <w:szCs w:val="28"/>
         </w:rPr>
         <w:t xml:space="preserve"> </w:t>
-      </w:r>
-      <w:r>
-        <w:rPr>
-          <w:sz w:val="28"/>
-          <w:szCs w:val="28"/>
-        </w:rPr>
-        <w:t xml:space="preserve">For the publically available manuscripts, links can be embedded as well, </w:t>
-      </w:r>
-      <w:r>
-        <w:rPr>
-          <w:sz w:val="28"/>
-          <w:szCs w:val="28"/>
-        </w:rPr>
-        <w:t xml:space="preserve">as done here with Sinaiticus and Alexandrinus. </w:t>
       </w:r>
     </w:p>
     <w:p>
@@ -6186,7 +6515,37 @@
           <w:sz w:val="28"/>
           <w:szCs w:val="28"/>
         </w:rPr>
-        <w:t xml:space="preserve">[Switch to Ap 21] </w:t>
+        <w:t xml:space="preserve">[Switch to </w:t>
+      </w:r>
+      <w:proofErr w:type="spellStart"/>
+      <w:r>
+        <w:rPr>
+          <w:sz w:val="28"/>
+          <w:szCs w:val="28"/>
+        </w:rPr>
+        <w:t>Ap</w:t>
+      </w:r>
+      <w:proofErr w:type="spellEnd"/>
+      <w:r>
+        <w:rPr>
+          <w:sz w:val="28"/>
+          <w:szCs w:val="28"/>
+        </w:rPr>
+        <w:t xml:space="preserve"> 21</w:t>
+      </w:r>
+      <w:r>
+        <w:rPr>
+          <w:sz w:val="28"/>
+          <w:szCs w:val="28"/>
+        </w:rPr>
+        <w:t xml:space="preserve"> (bottom)</w:t>
+      </w:r>
+      <w:r>
+        <w:rPr>
+          <w:sz w:val="28"/>
+          <w:szCs w:val="28"/>
+        </w:rPr>
+        <w:t xml:space="preserve">] </w:t>
       </w:r>
       <w:r>
         <w:rPr>
@@ -6242,6 +6601,13 @@
           <w:sz w:val="28"/>
           <w:szCs w:val="28"/>
         </w:rPr>
+        <w:t xml:space="preserve"> In Rome’s place, John envisions a new heavenly empire.</w:t>
+      </w:r>
+      <w:r>
+        <w:rPr>
+          <w:sz w:val="28"/>
+          <w:szCs w:val="28"/>
+        </w:rPr>
         <w:t xml:space="preserve"> </w:t>
       </w:r>
       <w:r>
@@ -6249,13 +6615,6 @@
           <w:sz w:val="28"/>
           <w:szCs w:val="28"/>
         </w:rPr>
-        <w:t xml:space="preserve">But what will replace Rome’s terrestrial empire? </w:t>
-      </w:r>
-      <w:r>
-        <w:rPr>
-          <w:sz w:val="28"/>
-          <w:szCs w:val="28"/>
-        </w:rPr>
         <w:t xml:space="preserve">Like with the desolation of Rome, </w:t>
       </w:r>
       <w:r>
@@ -6263,207 +6622,262 @@
           <w:sz w:val="28"/>
           <w:szCs w:val="28"/>
         </w:rPr>
+        <w:t xml:space="preserve">Revelation’s vision of </w:t>
+      </w:r>
+      <w:r>
+        <w:rPr>
+          <w:sz w:val="28"/>
+          <w:szCs w:val="28"/>
+        </w:rPr>
+        <w:t>restoration</w:t>
+      </w:r>
+      <w:r>
+        <w:rPr>
+          <w:sz w:val="28"/>
+          <w:szCs w:val="28"/>
+        </w:rPr>
+        <w:t>, culminating in</w:t>
+      </w:r>
+      <w:r>
+        <w:rPr>
+          <w:sz w:val="28"/>
+          <w:szCs w:val="28"/>
+        </w:rPr>
+        <w:t xml:space="preserve"> holy</w:t>
+      </w:r>
+      <w:r>
+        <w:rPr>
+          <w:sz w:val="28"/>
+          <w:szCs w:val="28"/>
+        </w:rPr>
+        <w:t xml:space="preserve"> city in Revelation 21-22</w:t>
+      </w:r>
+      <w:r>
+        <w:rPr>
+          <w:sz w:val="28"/>
+          <w:szCs w:val="28"/>
+        </w:rPr>
+        <w:t xml:space="preserve">, </w:t>
+      </w:r>
+      <w:r>
+        <w:rPr>
+          <w:sz w:val="28"/>
+          <w:szCs w:val="28"/>
+        </w:rPr>
+        <w:t>recalls</w:t>
+      </w:r>
+      <w:r>
+        <w:rPr>
+          <w:sz w:val="28"/>
+          <w:szCs w:val="28"/>
+        </w:rPr>
+        <w:t xml:space="preserve"> Scriptural antecedents</w:t>
+      </w:r>
+      <w:r>
+        <w:rPr>
+          <w:sz w:val="28"/>
+          <w:szCs w:val="28"/>
+        </w:rPr>
+        <w:t xml:space="preserve">. The imagery for the renewal of creation </w:t>
+      </w:r>
+      <w:r>
+        <w:rPr>
+          <w:sz w:val="28"/>
+          <w:szCs w:val="28"/>
+        </w:rPr>
+        <w:t>(the New Heaven and the New Earth)</w:t>
+      </w:r>
+      <w:r>
+        <w:rPr>
+          <w:rStyle w:val="FootnoteReference"/>
+          <w:sz w:val="28"/>
+          <w:szCs w:val="28"/>
+        </w:rPr>
+        <w:footnoteReference w:id="16"/>
+      </w:r>
+      <w:r>
+        <w:rPr>
+          <w:sz w:val="28"/>
+          <w:szCs w:val="28"/>
+        </w:rPr>
+        <w:t xml:space="preserve"> </w:t>
+      </w:r>
+      <w:r>
+        <w:rPr>
+          <w:sz w:val="28"/>
+          <w:szCs w:val="28"/>
+        </w:rPr>
+        <w:t xml:space="preserve">and the </w:t>
+      </w:r>
+      <w:r>
+        <w:rPr>
+          <w:sz w:val="28"/>
+          <w:szCs w:val="28"/>
+        </w:rPr>
+        <w:t xml:space="preserve">heavenly </w:t>
+      </w:r>
+      <w:r>
+        <w:rPr>
+          <w:sz w:val="28"/>
+          <w:szCs w:val="28"/>
+        </w:rPr>
+        <w:t>city</w:t>
+      </w:r>
+      <w:r>
+        <w:rPr>
+          <w:sz w:val="28"/>
+          <w:szCs w:val="28"/>
+        </w:rPr>
+        <w:t xml:space="preserve"> are largely drawn from Ezekiel 40-48 and </w:t>
+      </w:r>
+      <w:proofErr w:type="spellStart"/>
+      <w:r>
+        <w:rPr>
+          <w:sz w:val="28"/>
+          <w:szCs w:val="28"/>
+        </w:rPr>
+        <w:t>Trito</w:t>
+      </w:r>
+      <w:proofErr w:type="spellEnd"/>
+      <w:r>
+        <w:rPr>
+          <w:sz w:val="28"/>
+          <w:szCs w:val="28"/>
+        </w:rPr>
+        <w:t xml:space="preserve">-Isaiah. The bejeweled and </w:t>
+      </w:r>
+      <w:r>
+        <w:rPr>
+          <w:sz w:val="28"/>
+          <w:szCs w:val="28"/>
+        </w:rPr>
+        <w:t>richly-</w:t>
+      </w:r>
+      <w:r>
+        <w:rPr>
+          <w:sz w:val="28"/>
+          <w:szCs w:val="28"/>
+        </w:rPr>
+        <w:t xml:space="preserve">adorned </w:t>
+      </w:r>
+      <w:r>
+        <w:rPr>
+          <w:sz w:val="28"/>
+          <w:szCs w:val="28"/>
+        </w:rPr>
+        <w:t>Jerusalem</w:t>
+      </w:r>
+      <w:r>
+        <w:rPr>
+          <w:sz w:val="28"/>
+          <w:szCs w:val="28"/>
+        </w:rPr>
+        <w:t xml:space="preserve"> reverses the decadence </w:t>
+      </w:r>
+      <w:r>
+        <w:rPr>
+          <w:sz w:val="28"/>
+          <w:szCs w:val="28"/>
+        </w:rPr>
+        <w:t xml:space="preserve">of the Whorish </w:t>
+      </w:r>
+      <w:r>
+        <w:rPr>
+          <w:sz w:val="28"/>
+          <w:szCs w:val="28"/>
+        </w:rPr>
+        <w:t>Babylon</w:t>
+      </w:r>
+      <w:r>
+        <w:rPr>
+          <w:sz w:val="28"/>
+          <w:szCs w:val="28"/>
+        </w:rPr>
+        <w:t xml:space="preserve"> and</w:t>
+      </w:r>
+      <w:r>
+        <w:rPr>
+          <w:sz w:val="28"/>
+          <w:szCs w:val="28"/>
+        </w:rPr>
+        <w:t xml:space="preserve"> </w:t>
+      </w:r>
+      <w:r>
+        <w:rPr>
+          <w:sz w:val="28"/>
+          <w:szCs w:val="28"/>
+        </w:rPr>
+        <w:t xml:space="preserve">ascribes the glory and majesty due to God that Rome </w:t>
+      </w:r>
+      <w:r>
+        <w:rPr>
+          <w:sz w:val="28"/>
+          <w:szCs w:val="28"/>
+        </w:rPr>
+        <w:t xml:space="preserve">had </w:t>
+      </w:r>
+      <w:r>
+        <w:rPr>
+          <w:sz w:val="28"/>
+          <w:szCs w:val="28"/>
+        </w:rPr>
+        <w:t>usurped.</w:t>
+      </w:r>
+      <w:r>
+        <w:rPr>
+          <w:sz w:val="28"/>
+          <w:szCs w:val="28"/>
+        </w:rPr>
+        <w:t xml:space="preserve"> </w:t>
+      </w:r>
+      <w:r>
+        <w:rPr>
+          <w:sz w:val="28"/>
+          <w:szCs w:val="28"/>
+        </w:rPr>
+        <w:t xml:space="preserve">The precious stones of 21:19-20 combine together the description from Exodus of the High Priest’s Breastplate, the walls of a restored Jerusalem in Isaiah 54, and the </w:t>
+      </w:r>
+      <w:proofErr w:type="spellStart"/>
+      <w:r>
+        <w:rPr>
+          <w:sz w:val="28"/>
+          <w:szCs w:val="28"/>
+        </w:rPr>
+        <w:t>Edenic</w:t>
+      </w:r>
+      <w:proofErr w:type="spellEnd"/>
+      <w:r>
+        <w:rPr>
+          <w:sz w:val="28"/>
+          <w:szCs w:val="28"/>
+        </w:rPr>
+        <w:t xml:space="preserve"> luxury of </w:t>
+      </w:r>
+      <w:proofErr w:type="spellStart"/>
+      <w:r>
+        <w:rPr>
+          <w:sz w:val="28"/>
+          <w:szCs w:val="28"/>
+        </w:rPr>
+        <w:t>Tyre</w:t>
+      </w:r>
+      <w:proofErr w:type="spellEnd"/>
+      <w:r>
+        <w:rPr>
+          <w:sz w:val="28"/>
+          <w:szCs w:val="28"/>
+        </w:rPr>
+        <w:t xml:space="preserve"> in Ezekiel 28. Against an </w:t>
+      </w:r>
+      <w:r>
+        <w:rPr>
+          <w:sz w:val="28"/>
+          <w:szCs w:val="28"/>
+        </w:rPr>
         <w:lastRenderedPageBreak/>
-        <w:t xml:space="preserve">Revelation’s vision of </w:t>
-      </w:r>
-      <w:r>
-        <w:rPr>
-          <w:sz w:val="28"/>
-          <w:szCs w:val="28"/>
-        </w:rPr>
-        <w:t>restoration</w:t>
-      </w:r>
-      <w:r>
-        <w:rPr>
-          <w:sz w:val="28"/>
-          <w:szCs w:val="28"/>
-        </w:rPr>
-        <w:t>, culminating in</w:t>
-      </w:r>
-      <w:r>
-        <w:rPr>
-          <w:sz w:val="28"/>
-          <w:szCs w:val="28"/>
-        </w:rPr>
-        <w:t xml:space="preserve"> holy</w:t>
-      </w:r>
-      <w:r>
-        <w:rPr>
-          <w:sz w:val="28"/>
-          <w:szCs w:val="28"/>
-        </w:rPr>
-        <w:t xml:space="preserve"> city in Revelation 21-22</w:t>
-      </w:r>
-      <w:r>
-        <w:rPr>
-          <w:sz w:val="28"/>
-          <w:szCs w:val="28"/>
-        </w:rPr>
-        <w:t xml:space="preserve">, </w:t>
-      </w:r>
-      <w:r>
-        <w:rPr>
-          <w:sz w:val="28"/>
-          <w:szCs w:val="28"/>
-        </w:rPr>
-        <w:t>recalls</w:t>
-      </w:r>
-      <w:r>
-        <w:rPr>
-          <w:sz w:val="28"/>
-          <w:szCs w:val="28"/>
-        </w:rPr>
-        <w:t xml:space="preserve"> Scriptural antecedents</w:t>
-      </w:r>
-      <w:r>
-        <w:rPr>
-          <w:sz w:val="28"/>
-          <w:szCs w:val="28"/>
-        </w:rPr>
-        <w:t xml:space="preserve">. The imagery for the renewal of creation </w:t>
-      </w:r>
-      <w:r>
-        <w:rPr>
-          <w:sz w:val="28"/>
-          <w:szCs w:val="28"/>
-        </w:rPr>
-        <w:t>(the New Heaven and the New Earth)</w:t>
-      </w:r>
-      <w:r>
-        <w:rPr>
-          <w:rStyle w:val="FootnoteReference"/>
-          <w:sz w:val="28"/>
-          <w:szCs w:val="28"/>
-        </w:rPr>
-        <w:footnoteReference w:id="16"/>
-      </w:r>
-      <w:r>
-        <w:rPr>
-          <w:sz w:val="28"/>
-          <w:szCs w:val="28"/>
-        </w:rPr>
-        <w:t xml:space="preserve"> </w:t>
-      </w:r>
-      <w:r>
-        <w:rPr>
-          <w:sz w:val="28"/>
-          <w:szCs w:val="28"/>
-        </w:rPr>
-        <w:t xml:space="preserve">and the </w:t>
-      </w:r>
-      <w:r>
-        <w:rPr>
-          <w:sz w:val="28"/>
-          <w:szCs w:val="28"/>
-        </w:rPr>
-        <w:t xml:space="preserve">heavenly </w:t>
-      </w:r>
-      <w:r>
-        <w:rPr>
-          <w:sz w:val="28"/>
-          <w:szCs w:val="28"/>
-        </w:rPr>
-        <w:t>city</w:t>
-      </w:r>
-      <w:r>
-        <w:rPr>
-          <w:sz w:val="28"/>
-          <w:szCs w:val="28"/>
-        </w:rPr>
-        <w:t xml:space="preserve"> are largely drawn from Ezekiel 40-48 and Trito-Isaiah. The bejeweled and </w:t>
-      </w:r>
-      <w:r>
-        <w:rPr>
-          <w:sz w:val="28"/>
-          <w:szCs w:val="28"/>
-        </w:rPr>
-        <w:t>richly-</w:t>
-      </w:r>
-      <w:r>
-        <w:rPr>
-          <w:sz w:val="28"/>
-          <w:szCs w:val="28"/>
-        </w:rPr>
-        <w:t xml:space="preserve">adorned </w:t>
-      </w:r>
-      <w:r>
-        <w:rPr>
-          <w:sz w:val="28"/>
-          <w:szCs w:val="28"/>
-        </w:rPr>
-        <w:t>Jerusalem</w:t>
-      </w:r>
-      <w:r>
-        <w:rPr>
-          <w:sz w:val="28"/>
-          <w:szCs w:val="28"/>
-        </w:rPr>
-        <w:t xml:space="preserve"> reverses the decadence </w:t>
-      </w:r>
-      <w:r>
-        <w:rPr>
-          <w:sz w:val="28"/>
-          <w:szCs w:val="28"/>
-        </w:rPr>
-        <w:t xml:space="preserve">of the Whorish </w:t>
-      </w:r>
-      <w:r>
-        <w:rPr>
-          <w:sz w:val="28"/>
-          <w:szCs w:val="28"/>
-        </w:rPr>
-        <w:t>Babylon</w:t>
-      </w:r>
-      <w:r>
-        <w:rPr>
-          <w:sz w:val="28"/>
-          <w:szCs w:val="28"/>
-        </w:rPr>
-        <w:t xml:space="preserve"> and</w:t>
-      </w:r>
-      <w:r>
-        <w:rPr>
-          <w:sz w:val="28"/>
-          <w:szCs w:val="28"/>
-        </w:rPr>
-        <w:t xml:space="preserve"> </w:t>
-      </w:r>
-      <w:r>
-        <w:rPr>
-          <w:sz w:val="28"/>
-          <w:szCs w:val="28"/>
-        </w:rPr>
-        <w:t xml:space="preserve">ascribes the glory and majesty due to God that Rome </w:t>
-      </w:r>
-      <w:r>
-        <w:rPr>
-          <w:sz w:val="28"/>
-          <w:szCs w:val="28"/>
-        </w:rPr>
-        <w:t xml:space="preserve">had </w:t>
-      </w:r>
-      <w:r>
-        <w:rPr>
-          <w:sz w:val="28"/>
-          <w:szCs w:val="28"/>
-        </w:rPr>
-        <w:t>usurped.</w:t>
-      </w:r>
-      <w:r>
-        <w:rPr>
-          <w:sz w:val="28"/>
-          <w:szCs w:val="28"/>
-        </w:rPr>
-        <w:t xml:space="preserve"> </w:t>
-      </w:r>
-      <w:r>
-        <w:rPr>
-          <w:sz w:val="28"/>
-          <w:szCs w:val="28"/>
-        </w:rPr>
-        <w:t xml:space="preserve">The precious stones of 21:19-20 combine together the description from Exodus of the High Priest’s Breastplate, the walls of a restored Jerusalem in Isaiah 54, and the Edenic luxury of Tyre in Ezekiel 28. Against an interpretation of Revelation as an anti-imperial text, the physical materials of the heavenly city connote riches and </w:t>
-      </w:r>
-      <w:commentRangeStart w:id="16"/>
+        <w:t xml:space="preserve">interpretation of Revelation as an anti-imperial text, the physical materials of the heavenly city connote riches and </w:t>
+      </w:r>
+      <w:commentRangeStart w:id="18"/>
       <w:r>
         <w:rPr>
           <w:sz w:val="28"/>
@@ -6471,12 +6885,12 @@
         </w:rPr>
         <w:t>majesty.</w:t>
       </w:r>
-      <w:commentRangeEnd w:id="16"/>
+      <w:commentRangeEnd w:id="18"/>
       <w:r>
         <w:rPr>
           <w:rStyle w:val="CommentReference"/>
         </w:rPr>
-        <w:commentReference w:id="16"/>
+        <w:commentReference w:id="18"/>
       </w:r>
       <w:r>
         <w:rPr>
@@ -6550,7 +6964,23 @@
           <w:sz w:val="28"/>
           <w:szCs w:val="28"/>
         </w:rPr>
-        <w:t xml:space="preserve"> century, Trito-</w:t>
+        <w:t xml:space="preserve"> century, </w:t>
+      </w:r>
+      <w:proofErr w:type="spellStart"/>
+      <w:r>
+        <w:rPr>
+          <w:sz w:val="28"/>
+          <w:szCs w:val="28"/>
+        </w:rPr>
+        <w:t>Trito</w:t>
+      </w:r>
+      <w:proofErr w:type="spellEnd"/>
+      <w:r>
+        <w:rPr>
+          <w:sz w:val="28"/>
+          <w:szCs w:val="28"/>
+        </w:rPr>
+        <w:t>-</w:t>
       </w:r>
       <w:r>
         <w:rPr>
@@ -6571,43 +7001,7 @@
           <w:sz w:val="28"/>
           <w:szCs w:val="28"/>
         </w:rPr>
-        <w:t>envisioned a restored Jerusalem. The nations would bring tribute to Zion gold and silver instead of bronze an</w:t>
-      </w:r>
-      <w:r>
-        <w:rPr>
-          <w:sz w:val="28"/>
-          <w:szCs w:val="28"/>
-        </w:rPr>
-        <w:t>d iron, and kings their wealth</w:t>
-      </w:r>
-      <w:r>
-        <w:rPr>
-          <w:sz w:val="28"/>
-          <w:szCs w:val="28"/>
-        </w:rPr>
-        <w:t xml:space="preserve"> to Yahweh’s city</w:t>
-      </w:r>
-      <w:r>
-        <w:rPr>
-          <w:sz w:val="28"/>
-          <w:szCs w:val="28"/>
-        </w:rPr>
-        <w:t xml:space="preserve">. </w:t>
-      </w:r>
-      <w:r>
-        <w:rPr>
-          <w:sz w:val="28"/>
-          <w:szCs w:val="28"/>
-        </w:rPr>
-        <w:t xml:space="preserve">The image </w:t>
-      </w:r>
-      <w:r>
-        <w:rPr>
-          <w:sz w:val="28"/>
-          <w:szCs w:val="28"/>
-        </w:rPr>
-        <w:lastRenderedPageBreak/>
-        <w:t>of t</w:t>
+        <w:t>envisioned a restored Jerusalem. The image of t</w:t>
       </w:r>
       <w:r>
         <w:rPr>
@@ -6686,7 +7080,8 @@
         </w:rPr>
         <w:t xml:space="preserve"> Zion becomes the Lord’s </w:t>
       </w:r>
-      <w:commentRangeStart w:id="17"/>
+      <w:commentRangeStart w:id="19"/>
+      <w:proofErr w:type="spellStart"/>
       <w:r>
         <w:rPr>
           <w:sz w:val="28"/>
@@ -6694,12 +7089,13 @@
         </w:rPr>
         <w:t>metropole</w:t>
       </w:r>
-      <w:commentRangeEnd w:id="17"/>
+      <w:commentRangeEnd w:id="19"/>
+      <w:proofErr w:type="spellEnd"/>
       <w:r>
         <w:rPr>
           <w:rStyle w:val="CommentReference"/>
         </w:rPr>
-        <w:commentReference w:id="17"/>
+        <w:commentReference w:id="19"/>
       </w:r>
       <w:r>
         <w:rPr>
@@ -6835,7 +7231,7 @@
           <w:sz w:val="28"/>
           <w:szCs w:val="28"/>
         </w:rPr>
-        <w:t xml:space="preserve">The nations will walk about the city in the light of the Lamb and the kings of the earth will give glory to God in the city. </w:t>
+        <w:t xml:space="preserve">The nations will walk about the city in the light of the Lamb and the kings of the earth will give glory to God. </w:t>
       </w:r>
       <w:r>
         <w:rPr>
@@ -6856,7 +7252,21 @@
           <w:sz w:val="28"/>
           <w:szCs w:val="28"/>
         </w:rPr>
-        <w:t xml:space="preserve"> the proclamation of glory, laud, and honor </w:t>
+        <w:t xml:space="preserve"> the proclamation</w:t>
+      </w:r>
+      <w:r>
+        <w:rPr>
+          <w:sz w:val="28"/>
+          <w:szCs w:val="28"/>
+        </w:rPr>
+        <w:t>s</w:t>
+      </w:r>
+      <w:r>
+        <w:rPr>
+          <w:sz w:val="28"/>
+          <w:szCs w:val="28"/>
+        </w:rPr>
+        <w:t xml:space="preserve"> of glory, laud, and honor </w:t>
       </w:r>
       <w:r>
         <w:rPr>
@@ -6941,7 +7351,15 @@
           <w:sz w:val="28"/>
           <w:szCs w:val="28"/>
         </w:rPr>
-        <w:t>, “The kingdom of this world (</w:t>
+        <w:t xml:space="preserve">, “The kingdom of </w:t>
+      </w:r>
+      <w:r>
+        <w:rPr>
+          <w:sz w:val="28"/>
+          <w:szCs w:val="28"/>
+        </w:rPr>
+        <w:lastRenderedPageBreak/>
+        <w:t>this world (</w:t>
       </w:r>
       <w:r>
         <w:rPr>
@@ -6955,7 +7373,21 @@
           <w:sz w:val="28"/>
           <w:szCs w:val="28"/>
         </w:rPr>
-        <w:t xml:space="preserve"> is become the kingdom of our Lord and of his Christ</w:t>
+        <w:t xml:space="preserve"> is </w:t>
+      </w:r>
+      <w:r>
+        <w:rPr>
+          <w:sz w:val="28"/>
+          <w:szCs w:val="28"/>
+        </w:rPr>
+        <w:t>now</w:t>
+      </w:r>
+      <w:r>
+        <w:rPr>
+          <w:sz w:val="28"/>
+          <w:szCs w:val="28"/>
+        </w:rPr>
+        <w:t xml:space="preserve"> the kingdom of our Lord and of his Christ</w:t>
       </w:r>
       <w:r>
         <w:rPr>
@@ -7062,7 +7494,37 @@
           <w:sz w:val="28"/>
           <w:szCs w:val="28"/>
         </w:rPr>
-        <w:t xml:space="preserve"> distinctly Christological characteristic of </w:t>
+        <w:t xml:space="preserve"> distinctly </w:t>
+      </w:r>
+      <w:proofErr w:type="gramStart"/>
+      <w:r>
+        <w:rPr>
+          <w:sz w:val="28"/>
+          <w:szCs w:val="28"/>
+        </w:rPr>
+        <w:t>Christological</w:t>
+      </w:r>
+      <w:proofErr w:type="gramEnd"/>
+      <w:r>
+        <w:rPr>
+          <w:sz w:val="28"/>
+          <w:szCs w:val="28"/>
+        </w:rPr>
+        <w:t xml:space="preserve"> characteristic of</w:t>
+      </w:r>
+      <w:r>
+        <w:rPr>
+          <w:sz w:val="28"/>
+          <w:szCs w:val="28"/>
+        </w:rPr>
+        <w:t xml:space="preserve"> the</w:t>
+      </w:r>
+      <w:r>
+        <w:rPr>
+          <w:sz w:val="28"/>
+          <w:szCs w:val="28"/>
+        </w:rPr>
+        <w:t xml:space="preserve"> </w:t>
       </w:r>
       <w:r>
         <w:rPr>
@@ -7161,15 +7623,7 @@
           <w:sz w:val="28"/>
           <w:szCs w:val="28"/>
         </w:rPr>
-        <w:t xml:space="preserve">Though John proclaims the restoration of Jerusalem </w:t>
-      </w:r>
-      <w:r>
-        <w:rPr>
-          <w:sz w:val="28"/>
-          <w:szCs w:val="28"/>
-        </w:rPr>
-        <w:lastRenderedPageBreak/>
-        <w:t xml:space="preserve">like Isaiah and Ezekiel before him, God’s victory over </w:t>
+        <w:t xml:space="preserve">Though John proclaims the restoration of Jerusalem like Isaiah and Ezekiel before him, God’s victory over </w:t>
       </w:r>
       <w:r>
         <w:rPr>
@@ -7183,7 +7637,39 @@
           <w:sz w:val="28"/>
           <w:szCs w:val="28"/>
         </w:rPr>
-        <w:t xml:space="preserve"> ultimately comes through the Lamb Who Stands As Slaughtered. Though John’s intertexuality led him to draw upon the prophets who proceeded him, he is a Christian prophet</w:t>
+        <w:t xml:space="preserve"> ultimately comes through the Lamb Who Stands </w:t>
+      </w:r>
+      <w:proofErr w:type="gramStart"/>
+      <w:r>
+        <w:rPr>
+          <w:sz w:val="28"/>
+          <w:szCs w:val="28"/>
+        </w:rPr>
+        <w:t>As</w:t>
+      </w:r>
+      <w:proofErr w:type="gramEnd"/>
+      <w:r>
+        <w:rPr>
+          <w:sz w:val="28"/>
+          <w:szCs w:val="28"/>
+        </w:rPr>
+        <w:t xml:space="preserve"> Slaughtered. Though John’s intertexuality led him to draw upon the prophets who </w:t>
+      </w:r>
+      <w:proofErr w:type="gramStart"/>
+      <w:r>
+        <w:rPr>
+          <w:sz w:val="28"/>
+          <w:szCs w:val="28"/>
+        </w:rPr>
+        <w:t>proceeded</w:t>
+      </w:r>
+      <w:proofErr w:type="gramEnd"/>
+      <w:r>
+        <w:rPr>
+          <w:sz w:val="28"/>
+          <w:szCs w:val="28"/>
+        </w:rPr>
+        <w:t xml:space="preserve"> him, he is a Christian prophet</w:t>
       </w:r>
       <w:r>
         <w:rPr>
@@ -7206,7 +7692,7 @@
         </w:rPr>
         <w:t xml:space="preserve">God’s dominion through the death on the </w:t>
       </w:r>
-      <w:commentRangeStart w:id="18"/>
+      <w:commentRangeStart w:id="20"/>
       <w:r>
         <w:rPr>
           <w:sz w:val="28"/>
@@ -7214,12 +7700,12 @@
         </w:rPr>
         <w:t>Cross</w:t>
       </w:r>
-      <w:commentRangeEnd w:id="18"/>
+      <w:commentRangeEnd w:id="20"/>
       <w:r>
         <w:rPr>
           <w:rStyle w:val="CommentReference"/>
         </w:rPr>
-        <w:commentReference w:id="18"/>
+        <w:commentReference w:id="20"/>
       </w:r>
       <w:r>
         <w:rPr>
@@ -7325,7 +7811,15 @@
           <w:sz w:val="28"/>
           <w:szCs w:val="28"/>
         </w:rPr>
-        <w:t xml:space="preserve">th of his prophetic book: “These words are faithful and true. The Lord, the God of the spirits of the prophets sent his angel to show to his servants the things which are necessary to happen.” </w:t>
+        <w:t xml:space="preserve">th of his prophetic book: “These words are faithful and true. The Lord, the God of the spirits of the prophets </w:t>
+      </w:r>
+      <w:r>
+        <w:rPr>
+          <w:sz w:val="28"/>
+          <w:szCs w:val="28"/>
+        </w:rPr>
+        <w:lastRenderedPageBreak/>
+        <w:t xml:space="preserve">sent his angel to show to his servants the things which are necessary to happen.” </w:t>
       </w:r>
       <w:r>
         <w:rPr>
@@ -7444,7 +7938,23 @@
           <w:sz w:val="28"/>
           <w:szCs w:val="28"/>
         </w:rPr>
-        <w:t>Babylon, Egypt, Tyre, and Nineveh, Rome</w:t>
+        <w:t xml:space="preserve">Babylon, Egypt, </w:t>
+      </w:r>
+      <w:proofErr w:type="spellStart"/>
+      <w:r>
+        <w:rPr>
+          <w:sz w:val="28"/>
+          <w:szCs w:val="28"/>
+        </w:rPr>
+        <w:t>Tyre</w:t>
+      </w:r>
+      <w:proofErr w:type="spellEnd"/>
+      <w:r>
+        <w:rPr>
+          <w:sz w:val="28"/>
+          <w:szCs w:val="28"/>
+        </w:rPr>
+        <w:t>, and Nineveh, Rome</w:t>
       </w:r>
       <w:r>
         <w:rPr>
@@ -7479,7 +7989,6 @@
           <w:sz w:val="28"/>
           <w:szCs w:val="28"/>
         </w:rPr>
-        <w:lastRenderedPageBreak/>
         <w:t xml:space="preserve">The Empire of God has replaced it, and the kings and nations which </w:t>
       </w:r>
       <w:r>
@@ -7566,7 +8075,30 @@
           <w:sz w:val="28"/>
           <w:szCs w:val="28"/>
         </w:rPr>
-        <w:t>see how the author intends us to hear.</w:t>
+        <w:t>see how the</w:t>
+      </w:r>
+      <w:bookmarkStart w:id="21" w:name="_GoBack"/>
+      <w:bookmarkEnd w:id="21"/>
+      <w:r>
+        <w:rPr>
+          <w:sz w:val="28"/>
+          <w:szCs w:val="28"/>
+        </w:rPr>
+        <w:t xml:space="preserve"> author </w:t>
+      </w:r>
+      <w:r>
+        <w:rPr>
+          <w:sz w:val="28"/>
+          <w:szCs w:val="28"/>
+        </w:rPr>
+        <w:t>intended</w:t>
+      </w:r>
+      <w:r>
+        <w:rPr>
+          <w:sz w:val="28"/>
+          <w:szCs w:val="28"/>
+        </w:rPr>
+        <w:t xml:space="preserve"> us to hear.</w:t>
       </w:r>
       <w:r>
         <w:rPr>
@@ -7657,42 +8189,66 @@
           <w:sz w:val="28"/>
           <w:szCs w:val="28"/>
         </w:rPr>
-        <w:t>And while this code was created with Revelation in mind, through a</w:t>
-      </w:r>
-      <w:r>
-        <w:rPr>
-          <w:sz w:val="28"/>
-          <w:szCs w:val="28"/>
-        </w:rPr>
-        <w:t xml:space="preserve"> CreativeCommons </w:t>
-      </w:r>
-      <w:r>
-        <w:rPr>
-          <w:sz w:val="28"/>
-          <w:szCs w:val="28"/>
-        </w:rPr>
-        <w:t>license</w:t>
-      </w:r>
-      <w:r>
-        <w:rPr>
-          <w:sz w:val="28"/>
-          <w:szCs w:val="28"/>
-        </w:rPr>
-        <w:t xml:space="preserve"> </w:t>
-      </w:r>
-      <w:r>
-        <w:rPr>
-          <w:sz w:val="28"/>
-          <w:szCs w:val="28"/>
-        </w:rPr>
-        <w:t>it can be applied to any intertextual</w:t>
-      </w:r>
-      <w:r>
-        <w:rPr>
-          <w:sz w:val="28"/>
-          <w:szCs w:val="28"/>
-        </w:rPr>
-        <w:t xml:space="preserve"> text</w:t>
+        <w:t xml:space="preserve">And while this </w:t>
+      </w:r>
+      <w:r>
+        <w:rPr>
+          <w:sz w:val="28"/>
+          <w:szCs w:val="28"/>
+        </w:rPr>
+        <w:t>HTML edition</w:t>
+      </w:r>
+      <w:r>
+        <w:rPr>
+          <w:sz w:val="28"/>
+          <w:szCs w:val="28"/>
+        </w:rPr>
+        <w:t xml:space="preserve"> was created with Revelation in mind, </w:t>
+      </w:r>
+      <w:r>
+        <w:rPr>
+          <w:sz w:val="28"/>
+          <w:szCs w:val="28"/>
+        </w:rPr>
+        <w:t xml:space="preserve">the html is publically available at </w:t>
+      </w:r>
+      <w:proofErr w:type="spellStart"/>
+      <w:r>
+        <w:rPr>
+          <w:sz w:val="28"/>
+          <w:szCs w:val="28"/>
+        </w:rPr>
+        <w:t>github</w:t>
+      </w:r>
+      <w:proofErr w:type="spellEnd"/>
+      <w:r>
+        <w:rPr>
+          <w:sz w:val="28"/>
+          <w:szCs w:val="28"/>
+        </w:rPr>
+        <w:t xml:space="preserve"> applied to any </w:t>
+      </w:r>
+      <w:r>
+        <w:rPr>
+          <w:sz w:val="28"/>
+          <w:szCs w:val="28"/>
+        </w:rPr>
+        <w:t>text</w:t>
+      </w:r>
+      <w:r>
+        <w:rPr>
+          <w:sz w:val="28"/>
+          <w:szCs w:val="28"/>
+        </w:rPr>
+        <w:t xml:space="preserve"> through a </w:t>
+      </w:r>
+      <w:r>
+        <w:rPr>
+          <w:sz w:val="28"/>
+          <w:szCs w:val="28"/>
+        </w:rPr>
+        <w:lastRenderedPageBreak/>
+        <w:t>creative commons license</w:t>
       </w:r>
       <w:r>
         <w:rPr>
@@ -7959,11 +8515,9 @@
       <w:r>
         <w:t>14:00</w:t>
       </w:r>
-      <w:bookmarkStart w:id="13" w:name="_GoBack"/>
-      <w:bookmarkEnd w:id="13"/>
     </w:p>
   </w:comment>
-  <w:comment w:id="14" w:author="Fraatzc" w:date="2014-11-13T22:53:00Z" w:initials="CTF">
+  <w:comment w:id="13" w:author="Fraatzc" w:date="2014-11-23T13:28:00Z" w:initials="CTF">
     <w:p>
       <w:pPr>
         <w:pStyle w:val="CommentText"/>
@@ -7975,11 +8529,11 @@
         <w:annotationRef/>
       </w:r>
       <w:r>
-        <w:t>17:45</w:t>
+        <w:t>15:00</w:t>
       </w:r>
     </w:p>
   </w:comment>
-  <w:comment w:id="15" w:author="Fraatzc" w:date="2014-11-13T23:01:00Z" w:initials="CTF">
+  <w:comment w:id="14" w:author="Fraatzc" w:date="2014-11-23T13:29:00Z" w:initials="CTF">
     <w:p>
       <w:pPr>
         <w:pStyle w:val="CommentText"/>
@@ -7991,11 +8545,11 @@
         <w:annotationRef/>
       </w:r>
       <w:r>
-        <w:t>19:15</w:t>
+        <w:t>15:45</w:t>
       </w:r>
     </w:p>
   </w:comment>
-  <w:comment w:id="16" w:author="Fraatzc" w:date="2014-11-14T08:38:00Z" w:initials="CTF">
+  <w:comment w:id="15" w:author="Fraatzc" w:date="2014-11-23T13:33:00Z" w:initials="CTF">
     <w:p>
       <w:pPr>
         <w:pStyle w:val="CommentText"/>
@@ -8007,11 +8561,11 @@
         <w:annotationRef/>
       </w:r>
       <w:r>
-        <w:t>20:30</w:t>
+        <w:t>17:15</w:t>
       </w:r>
     </w:p>
   </w:comment>
-  <w:comment w:id="17" w:author="Fraatzc" w:date="2014-11-14T08:43:00Z" w:initials="CTF">
+  <w:comment w:id="16" w:author="Fraatzc" w:date="2014-11-23T13:36:00Z" w:initials="CTF">
     <w:p>
       <w:pPr>
         <w:pStyle w:val="CommentText"/>
@@ -8023,11 +8577,74 @@
         <w:annotationRef/>
       </w:r>
       <w:r>
-        <w:t>21:00</w:t>
+        <w:t>18:00</w:t>
       </w:r>
     </w:p>
   </w:comment>
-  <w:comment w:id="18" w:author="Fraatzc" w:date="2014-11-14T08:43:00Z" w:initials="CTF">
+  <w:comment w:id="17" w:author="Fraatzc" w:date="2014-11-23T13:52:00Z" w:initials="CTF">
+    <w:p>
+      <w:pPr>
+        <w:pStyle w:val="CommentText"/>
+      </w:pPr>
+      <w:r>
+        <w:rPr>
+          <w:rStyle w:val="CommentReference"/>
+        </w:rPr>
+        <w:annotationRef/>
+      </w:r>
+      <w:r>
+        <w:t>19</w:t>
+      </w:r>
+      <w:r>
+        <w:t>:30</w:t>
+      </w:r>
+    </w:p>
+  </w:comment>
+  <w:comment w:id="18" w:author="Fraatzc" w:date="2014-11-23T13:52:00Z" w:initials="CTF">
+    <w:p>
+      <w:pPr>
+        <w:pStyle w:val="CommentText"/>
+      </w:pPr>
+      <w:r>
+        <w:rPr>
+          <w:rStyle w:val="CommentReference"/>
+        </w:rPr>
+        <w:annotationRef/>
+      </w:r>
+      <w:r>
+        <w:t>2</w:t>
+      </w:r>
+      <w:r>
+        <w:t>0</w:t>
+      </w:r>
+      <w:r>
+        <w:t>:30</w:t>
+      </w:r>
+    </w:p>
+  </w:comment>
+  <w:comment w:id="19" w:author="Fraatzc" w:date="2014-11-23T13:52:00Z" w:initials="CTF">
+    <w:p>
+      <w:pPr>
+        <w:pStyle w:val="CommentText"/>
+      </w:pPr>
+      <w:r>
+        <w:rPr>
+          <w:rStyle w:val="CommentReference"/>
+        </w:rPr>
+        <w:annotationRef/>
+      </w:r>
+      <w:r>
+        <w:t>2</w:t>
+      </w:r>
+      <w:r>
+        <w:t>1</w:t>
+      </w:r>
+      <w:r>
+        <w:t>:00</w:t>
+      </w:r>
+    </w:p>
+  </w:comment>
+  <w:comment w:id="20" w:author="Fraatzc" w:date="2014-11-14T08:43:00Z" w:initials="CTF">
     <w:p>
       <w:pPr>
         <w:pStyle w:val="CommentText"/>
@@ -8115,7 +8732,7 @@
           <w:rPr>
             <w:noProof/>
           </w:rPr>
-          <w:t>11</w:t>
+          <w:t>17</w:t>
         </w:r>
         <w:r>
           <w:rPr>
@@ -8493,7 +9110,49 @@
         <w:rPr>
           <w:rFonts w:cs="Times New Roman"/>
         </w:rPr>
-        <w:t xml:space="preserve">  Insufficient attention has been paid by scholars focused on intertextuality and Revelation to prophetic intertextuality, though note Bauckham’s critique of those (esp. Elizabeth Schussler Fiorenza) who would divorce Revelation’s allusions from their original contexts </w:t>
+        <w:t xml:space="preserve">  Insufficient attention has been paid by scholars focused on intertextuality and Revelation to prophetic intertextuality, though note </w:t>
+      </w:r>
+      <w:proofErr w:type="spellStart"/>
+      <w:r>
+        <w:rPr>
+          <w:rFonts w:cs="Times New Roman"/>
+        </w:rPr>
+        <w:t>Bauckham’s</w:t>
+      </w:r>
+      <w:proofErr w:type="spellEnd"/>
+      <w:r>
+        <w:rPr>
+          <w:rFonts w:cs="Times New Roman"/>
+        </w:rPr>
+        <w:t xml:space="preserve"> critique of those (esp. Elizabeth </w:t>
+      </w:r>
+      <w:proofErr w:type="spellStart"/>
+      <w:r>
+        <w:rPr>
+          <w:rFonts w:cs="Times New Roman"/>
+        </w:rPr>
+        <w:t>Schussler</w:t>
+      </w:r>
+      <w:proofErr w:type="spellEnd"/>
+      <w:r>
+        <w:rPr>
+          <w:rFonts w:cs="Times New Roman"/>
+        </w:rPr>
+        <w:t xml:space="preserve"> </w:t>
+      </w:r>
+      <w:proofErr w:type="spellStart"/>
+      <w:r>
+        <w:rPr>
+          <w:rFonts w:cs="Times New Roman"/>
+        </w:rPr>
+        <w:t>Fiorenza</w:t>
+      </w:r>
+      <w:proofErr w:type="spellEnd"/>
+      <w:r>
+        <w:rPr>
+          <w:rFonts w:cs="Times New Roman"/>
+        </w:rPr>
+        <w:t xml:space="preserve">) who would divorce Revelation’s allusions from their original contexts </w:t>
       </w:r>
       <w:r>
         <w:rPr>
@@ -8870,7 +9529,23 @@
           <w:rFonts w:cs="Times New Roman"/>
           <w:szCs w:val="24"/>
         </w:rPr>
-        <w:t xml:space="preserve">Steve Moyise, “The Language of the Old Testament in the Apocalypse,” </w:t>
+        <w:t xml:space="preserve">Steve </w:t>
+      </w:r>
+      <w:proofErr w:type="spellStart"/>
+      <w:r>
+        <w:rPr>
+          <w:rFonts w:cs="Times New Roman"/>
+          <w:szCs w:val="24"/>
+        </w:rPr>
+        <w:t>Moyise</w:t>
+      </w:r>
+      <w:proofErr w:type="spellEnd"/>
+      <w:r>
+        <w:rPr>
+          <w:rFonts w:cs="Times New Roman"/>
+          <w:szCs w:val="24"/>
+        </w:rPr>
+        <w:t xml:space="preserve">, “The Language of the Old Testament in the Apocalypse,” </w:t>
       </w:r>
       <w:r>
         <w:rPr>
@@ -8915,7 +9590,21 @@
         <w:rPr>
           <w:rFonts w:cs="Times New Roman"/>
         </w:rPr>
-        <w:t xml:space="preserve"> At least one scholar has taken a “weighted average” approach from previous commentators to adduce a scale of “certain,” “probable,” and “possible.” This “wisdom of the crowds” approach has benefits, as it curtails the confirmation bias of scholars hunting for allusions. But it also limits readers’ ability to decipher John’s allusions for themselves. It is a scientific way of sampling allusions, but it multiplies scholarly “group think.” Since the commentators are not operating in isolation, the data is polluted. </w:t>
+        <w:t xml:space="preserve"> At least one scholar has taken a “weighted average” approach from previous commentators to adduce a scale of “certain,” “probable,” and “possible.” This “wisdom of the crowds” approach has benefits, as it curtails the confirmation bias of scholars hunting for allusions. But it also limits readers’ ability to decipher John’s allusions for </w:t>
+      </w:r>
+      <w:proofErr w:type="gramStart"/>
+      <w:r>
+        <w:rPr>
+          <w:rFonts w:cs="Times New Roman"/>
+        </w:rPr>
+        <w:t>themselves</w:t>
+      </w:r>
+      <w:proofErr w:type="gramEnd"/>
+      <w:r>
+        <w:rPr>
+          <w:rFonts w:cs="Times New Roman"/>
+        </w:rPr>
+        <w:t xml:space="preserve">. It is a scientific way of sampling allusions, but it multiplies scholarly “group think.” Since the commentators are not operating in isolation, the data is polluted. </w:t>
       </w:r>
       <w:r>
         <w:rPr>
@@ -8988,6 +9677,7 @@
         <w:t xml:space="preserve"> </w:t>
       </w:r>
       <w:hyperlink r:id="rId1" w:history="1">
+        <w:proofErr w:type="gramStart"/>
         <w:r>
           <w:rPr>
             <w:rStyle w:val="Hyperlink"/>
@@ -9015,7 +9705,14 @@
         <w:rPr>
           <w:rFonts w:cs="Times New Roman"/>
         </w:rPr>
-        <w:t xml:space="preserve"> respectively. </w:t>
+        <w:t xml:space="preserve"> respectively.</w:t>
+      </w:r>
+      <w:proofErr w:type="gramEnd"/>
+      <w:r>
+        <w:rPr>
+          <w:rFonts w:cs="Times New Roman"/>
+        </w:rPr>
+        <w:t xml:space="preserve"> </w:t>
       </w:r>
     </w:p>
   </w:footnote>
@@ -9218,7 +9915,21 @@
         <w:rPr>
           <w:rFonts w:cs="Times New Roman"/>
         </w:rPr>
-        <w:t xml:space="preserve"> NB: This will be clearer when all of 18 is encoded. </w:t>
+        <w:t xml:space="preserve"> NB: This will be clearer when all of 18 </w:t>
+      </w:r>
+      <w:proofErr w:type="gramStart"/>
+      <w:r>
+        <w:rPr>
+          <w:rFonts w:cs="Times New Roman"/>
+        </w:rPr>
+        <w:t>is</w:t>
+      </w:r>
+      <w:proofErr w:type="gramEnd"/>
+      <w:r>
+        <w:rPr>
+          <w:rFonts w:cs="Times New Roman"/>
+        </w:rPr>
+        <w:t xml:space="preserve"> encoded. </w:t>
       </w:r>
       <w:r>
         <w:rPr>
@@ -9271,7 +9982,21 @@
         <w:rPr>
           <w:rFonts w:cs="Times New Roman"/>
         </w:rPr>
-        <w:t>1 En 91:16 (NA</w:t>
+        <w:t xml:space="preserve">1 </w:t>
+      </w:r>
+      <w:proofErr w:type="spellStart"/>
+      <w:r>
+        <w:rPr>
+          <w:rFonts w:cs="Times New Roman"/>
+        </w:rPr>
+        <w:t>En</w:t>
+      </w:r>
+      <w:proofErr w:type="spellEnd"/>
+      <w:r>
+        <w:rPr>
+          <w:rFonts w:cs="Times New Roman"/>
+        </w:rPr>
+        <w:t xml:space="preserve"> 91:16 (NA</w:t>
       </w:r>
       <w:r>
         <w:rPr>
@@ -9420,7 +10145,21 @@
         <w:rPr>
           <w:rFonts w:cs="Times New Roman"/>
         </w:rPr>
-        <w:t xml:space="preserve"> Bauckham argues that Isaiah 2:2-5 lies behind John’s interpretation of Isaiah 60. </w:t>
+        <w:t xml:space="preserve"> </w:t>
+      </w:r>
+      <w:proofErr w:type="spellStart"/>
+      <w:r>
+        <w:rPr>
+          <w:rFonts w:cs="Times New Roman"/>
+        </w:rPr>
+        <w:t>Bauckham</w:t>
+      </w:r>
+      <w:proofErr w:type="spellEnd"/>
+      <w:r>
+        <w:rPr>
+          <w:rFonts w:cs="Times New Roman"/>
+        </w:rPr>
+        <w:t xml:space="preserve"> argues that Isaiah 2:2-5 lies behind John’s interpretation of Isaiah 60. </w:t>
       </w:r>
       <w:r>
         <w:rPr>
@@ -9496,7 +10235,21 @@
         <w:rPr>
           <w:rFonts w:cs="Times New Roman"/>
         </w:rPr>
-        <w:t>If Bauckham is correct, then John r</w:t>
+        <w:t xml:space="preserve">If </w:t>
+      </w:r>
+      <w:proofErr w:type="spellStart"/>
+      <w:r>
+        <w:rPr>
+          <w:rFonts w:cs="Times New Roman"/>
+        </w:rPr>
+        <w:t>Bauckham</w:t>
+      </w:r>
+      <w:proofErr w:type="spellEnd"/>
+      <w:r>
+        <w:rPr>
+          <w:rFonts w:cs="Times New Roman"/>
+        </w:rPr>
+        <w:t xml:space="preserve"> is correct, then John r</w:t>
       </w:r>
       <w:r>
         <w:rPr>
@@ -9574,7 +10327,21 @@
         <w:rPr>
           <w:rFonts w:cs="Times New Roman"/>
         </w:rPr>
-        <w:t xml:space="preserve"> A sword proceeds from Christ’s mouth, not a plowshare (cf 1:16).</w:t>
+        <w:t xml:space="preserve"> A sword proceeds from Christ’s mouth, not a plowshare (</w:t>
+      </w:r>
+      <w:proofErr w:type="spellStart"/>
+      <w:r>
+        <w:rPr>
+          <w:rFonts w:cs="Times New Roman"/>
+        </w:rPr>
+        <w:t>cf</w:t>
+      </w:r>
+      <w:proofErr w:type="spellEnd"/>
+      <w:r>
+        <w:rPr>
+          <w:rFonts w:cs="Times New Roman"/>
+        </w:rPr>
+        <w:t xml:space="preserve"> 1:16).</w:t>
       </w:r>
       <w:r>
         <w:rPr>
@@ -9723,8 +10490,13 @@
       <w:r>
         <w:t xml:space="preserve">[CTF: A </w:t>
       </w:r>
-      <w:r>
-        <w:t xml:space="preserve">redactional argument </w:t>
+      <w:proofErr w:type="spellStart"/>
+      <w:r>
+        <w:t>redactional</w:t>
+      </w:r>
+      <w:proofErr w:type="spellEnd"/>
+      <w:r>
+        <w:t xml:space="preserve"> argument </w:t>
       </w:r>
       <w:r>
         <w:t xml:space="preserve">has been made </w:t>
@@ -10097,7 +10869,6 @@
   <w:style w:type="character" w:default="1" w:styleId="DefaultParagraphFont">
     <w:name w:val="Default Paragraph Font"/>
     <w:uiPriority w:val="1"/>
-    <w:semiHidden/>
     <w:unhideWhenUsed/>
   </w:style>
   <w:style w:type="table" w:default="1" w:styleId="TableNormal">
@@ -10739,7 +11510,6 @@
   <w:style w:type="character" w:default="1" w:styleId="DefaultParagraphFont">
     <w:name w:val="Default Paragraph Font"/>
     <w:uiPriority w:val="1"/>
-    <w:semiHidden/>
     <w:unhideWhenUsed/>
   </w:style>
   <w:style w:type="table" w:default="1" w:styleId="TableNormal">
@@ -11433,7 +12203,7 @@
 </file>
 
 <file path=customXml/itemProps1.xml><?xml version="1.0" encoding="utf-8"?>
-<ds:datastoreItem xmlns:ds="http://schemas.openxmlformats.org/officeDocument/2006/customXml" ds:itemID="{252A1E98-33B4-4A0B-B7C9-2F86F517CF4F}">
+<ds:datastoreItem xmlns:ds="http://schemas.openxmlformats.org/officeDocument/2006/customXml" ds:itemID="{D619EC2A-FCA3-4CB8-8558-3F6F776BBFAA}">
   <ds:schemaRefs>
     <ds:schemaRef ds:uri="http://schemas.openxmlformats.org/officeDocument/2006/bibliography"/>
   </ds:schemaRefs>
